--- a/大数据笔记.docx
+++ b/大数据笔记.docx
@@ -2,7 +2,7 @@
 <file path=word/document.xml><?xml version="1.0" encoding="utf-8"?>
 <w:document xmlns:wpc="http://schemas.microsoft.com/office/word/2010/wordprocessingCanvas" xmlns:mc="http://schemas.openxmlformats.org/markup-compatibility/2006" xmlns:o="urn:schemas-microsoft-com:office:office" xmlns:r="http://schemas.openxmlformats.org/officeDocument/2006/relationships" xmlns:m="http://schemas.openxmlformats.org/officeDocument/2006/math" xmlns:v="urn:schemas-microsoft-com:vml" xmlns:wp14="http://schemas.microsoft.com/office/word/2010/wordprocessingDrawing" xmlns:wp="http://schemas.openxmlformats.org/drawingml/2006/wordprocessingDrawing" xmlns:w10="urn:schemas-microsoft-com:office:word" xmlns:w="http://schemas.openxmlformats.org/wordprocessingml/2006/main" xmlns:w14="http://schemas.microsoft.com/office/word/2010/wordml" xmlns:wpg="http://schemas.microsoft.com/office/word/2010/wordprocessingGroup" xmlns:wpi="http://schemas.microsoft.com/office/word/2010/wordprocessingInk" xmlns:wne="http://schemas.microsoft.com/office/word/2006/wordml" xmlns:wps="http://schemas.microsoft.com/office/word/2010/wordprocessingShape" mc:Ignorable="w14 wp14">
   <w:body>
-    <w:bookmarkStart w:id="0" w:name="_Toc480191571" w:displacedByCustomXml="next"/>
+    <w:bookmarkStart w:id="0" w:name="_Toc480285993" w:displacedByCustomXml="next"/>
     <w:bookmarkStart w:id="1" w:name="_Toc480191320" w:displacedByCustomXml="next"/>
     <w:bookmarkStart w:id="2" w:name="_Toc480191297" w:displacedByCustomXml="next"/>
     <w:sdt>
@@ -37,7 +37,7 @@
             <w:tblLook w:val="04A0" w:firstRow="1" w:lastRow="0" w:firstColumn="1" w:lastColumn="0" w:noHBand="0" w:noVBand="1"/>
           </w:tblPr>
           <w:tblGrid>
-            <w:gridCol w:w="8522"/>
+            <w:gridCol w:w="9962"/>
           </w:tblGrid>
           <w:tr>
             <w:trPr>
@@ -68,9 +68,6 @@
                     </w:rPr>
                     <w:alias w:val="标题"/>
                     <w:id w:val="1274589637"/>
-                    <w:placeholder>
-                      <w:docPart w:val="845D0B7ACE59474299F126EE1047A385"/>
-                    </w:placeholder>
                     <w:dataBinding w:prefixMappings="xmlns:ns0='http://schemas.openxmlformats.org/package/2006/metadata/core-properties' xmlns:ns1='http://purl.org/dc/elements/1.1/'" w:xpath="/ns0:coreProperties[1]/ns1:title[1]" w:storeItemID="{6C3C8BC8-F283-45AE-878A-BAB7291924A1}"/>
                     <w:text/>
                   </w:sdtPr>
@@ -105,6 +102,7 @@
                     </w:r>
                   </w:sdtContent>
                 </w:sdt>
+                <w:bookmarkEnd w:id="0"/>
               </w:p>
             </w:tc>
           </w:tr>
@@ -135,7 +133,7 @@
               <w:p>
                 <w:pPr>
                   <w:spacing w:before="62" w:after="62"/>
-                  <w:ind w:right="420" w:firstLineChars="0" w:firstLine="0"/>
+                  <w:ind w:right="420" w:firstLine="0"/>
                   <w:jc w:val="right"/>
                   <w:rPr>
                     <w:rFonts w:asciiTheme="minorEastAsia" w:hAnsiTheme="minorEastAsia"/>
@@ -160,7 +158,7 @@
                   <w:ind w:left="562" w:hanging="562"/>
                   <w:jc w:val="right"/>
                   <w:rPr>
-                    <w:color w:val="FFFFFF" w:themeColor="background1"/>
+                    <w:color w:val="CCE8CF" w:themeColor="background1"/>
                   </w:rPr>
                 </w:pPr>
                 <w:r>
@@ -187,7 +185,7 @@
               <w:p>
                 <w:pPr>
                   <w:spacing w:before="62" w:after="62"/>
-                  <w:ind w:left="420"/>
+                  <w:ind w:left="480"/>
                   <w:rPr>
                     <w:color w:val="1F497D" w:themeColor="text2"/>
                   </w:rPr>
@@ -199,7 +197,7 @@
         <w:p>
           <w:pPr>
             <w:spacing w:before="62" w:after="62"/>
-            <w:ind w:left="420"/>
+            <w:ind w:left="480"/>
             <w:rPr>
               <w:rFonts w:asciiTheme="majorEastAsia" w:eastAsiaTheme="majorEastAsia" w:hAnsiTheme="majorEastAsia" w:cstheme="majorBidi"/>
               <w:b/>
@@ -215,7 +213,7 @@
             <mc:AlternateContent>
               <mc:Choice Requires="wps">
                 <w:drawing>
-                  <wp:anchor distT="0" distB="0" distL="114300" distR="114300" simplePos="0" relativeHeight="251662336" behindDoc="1" locked="0" layoutInCell="1" allowOverlap="1" wp14:anchorId="29EAE319" wp14:editId="33170402">
+                  <wp:anchor distT="0" distB="0" distL="114300" distR="114300" simplePos="0" relativeHeight="251662336" behindDoc="1" locked="0" layoutInCell="1" allowOverlap="1" wp14:anchorId="35BDB486" wp14:editId="49C33A8B">
                     <wp:simplePos x="0" y="0"/>
                     <wp:positionH relativeFrom="margin">
                       <wp:align>left</wp:align>
@@ -274,14 +272,14 @@
                               <w:p>
                                 <w:pPr>
                                   <w:spacing w:before="62" w:after="62"/>
-                                  <w:ind w:left="420"/>
+                                  <w:ind w:left="480"/>
                                 </w:pPr>
                                 <w:r>
                                   <w:rPr>
                                     <w:noProof/>
                                   </w:rPr>
                                   <w:drawing>
-                                    <wp:inline distT="0" distB="0" distL="0" distR="0" wp14:anchorId="4F9AEEBB" wp14:editId="05C54EF5">
+                                    <wp:inline distT="0" distB="0" distL="0" distR="0" wp14:anchorId="69192B7B" wp14:editId="05A5F038">
                                       <wp:extent cx="3600450" cy="7486650"/>
                                       <wp:effectExtent l="0" t="0" r="0" b="0"/>
                                       <wp:docPr id="30" name="图片 30"/>
@@ -298,7 +296,7 @@
                                               </pic:cNvPicPr>
                                             </pic:nvPicPr>
                                             <pic:blipFill>
-                                              <a:blip r:embed="rId7">
+                                              <a:blip r:embed="rId9">
                                                 <a:extLst>
                                                   <a:ext uri="{28A0092B-C50C-407E-A947-70E740481C1C}">
                                                     <a14:useLocalDpi xmlns:a14="http://schemas.microsoft.com/office/drawing/2010/main" val="0"/>
@@ -381,14 +379,14 @@
                         <w:p>
                           <w:pPr>
                             <w:spacing w:before="62" w:after="62"/>
-                            <w:ind w:left="420"/>
+                            <w:ind w:left="480"/>
                           </w:pPr>
                           <w:r>
                             <w:rPr>
                               <w:noProof/>
                             </w:rPr>
                             <w:drawing>
-                              <wp:inline distT="0" distB="0" distL="0" distR="0" wp14:anchorId="3F7729EF" wp14:editId="59907EE1">
+                              <wp:inline distT="0" distB="0" distL="0" distR="0" wp14:anchorId="69192B7B" wp14:editId="05A5F038">
                                 <wp:extent cx="3600450" cy="7486650"/>
                                 <wp:effectExtent l="0" t="0" r="0" b="0"/>
                                 <wp:docPr id="30" name="图片 30"/>
@@ -405,7 +403,7 @@
                                         </pic:cNvPicPr>
                                       </pic:nvPicPr>
                                       <pic:blipFill>
-                                        <a:blip r:embed="rId8">
+                                        <a:blip r:embed="rId9">
                                           <a:extLst>
                                             <a:ext uri="{28A0092B-C50C-407E-A947-70E740481C1C}">
                                               <a14:useLocalDpi xmlns:a14="http://schemas.microsoft.com/office/drawing/2010/main" val="0"/>
@@ -471,7 +469,7 @@
             <mc:AlternateContent>
               <mc:Choice Requires="wps">
                 <w:drawing>
-                  <wp:anchor distT="0" distB="0" distL="114300" distR="114300" simplePos="0" relativeHeight="251659264" behindDoc="1" locked="0" layoutInCell="1" allowOverlap="1" wp14:anchorId="150196F9" wp14:editId="7909848D">
+                  <wp:anchor distT="0" distB="0" distL="114300" distR="114300" simplePos="0" relativeHeight="251659264" behindDoc="1" locked="0" layoutInCell="1" allowOverlap="1" wp14:anchorId="61A9B35F" wp14:editId="46532B4A">
                     <wp:simplePos x="0" y="0"/>
                     <wp:positionH relativeFrom="page">
                       <wp:align>center</wp:align>
@@ -551,7 +549,7 @@
             <mc:AlternateContent>
               <mc:Choice Requires="wps">
                 <w:drawing>
-                  <wp:anchor distT="0" distB="0" distL="114300" distR="114300" simplePos="0" relativeHeight="251660288" behindDoc="0" locked="0" layoutInCell="1" allowOverlap="1" wp14:anchorId="7D2F1AF7" wp14:editId="132A7EC7">
+                  <wp:anchor distT="0" distB="0" distL="114300" distR="114300" simplePos="0" relativeHeight="251660288" behindDoc="0" locked="0" layoutInCell="1" allowOverlap="1" wp14:anchorId="7FB07F4F" wp14:editId="3110FA34">
                     <wp:simplePos x="0" y="0"/>
                     <mc:AlternateContent>
                       <mc:Choice Requires="wp14">
@@ -561,7 +559,7 @@
                       </mc:Choice>
                       <mc:Fallback>
                         <wp:positionH relativeFrom="page">
-                          <wp:posOffset>6588760</wp:posOffset>
+                          <wp:posOffset>6977380</wp:posOffset>
                         </wp:positionH>
                       </mc:Fallback>
                     </mc:AlternateContent>
@@ -646,7 +644,7 @@
             <mc:AlternateContent>
               <mc:Choice Requires="wps">
                 <w:drawing>
-                  <wp:anchor distT="0" distB="0" distL="114300" distR="114300" simplePos="0" relativeHeight="251661312" behindDoc="0" locked="0" layoutInCell="1" allowOverlap="1" wp14:anchorId="604E544F" wp14:editId="3805477F">
+                  <wp:anchor distT="0" distB="0" distL="114300" distR="114300" simplePos="0" relativeHeight="251661312" behindDoc="0" locked="0" layoutInCell="1" allowOverlap="1" wp14:anchorId="735B6425" wp14:editId="141DD5AE">
                     <wp:simplePos x="0" y="0"/>
                     <mc:AlternateContent>
                       <mc:Choice Requires="wp14">
@@ -656,7 +654,7 @@
                       </mc:Choice>
                       <mc:Fallback>
                         <wp:positionH relativeFrom="page">
-                          <wp:posOffset>6771640</wp:posOffset>
+                          <wp:posOffset>7086600</wp:posOffset>
                         </wp:positionH>
                       </mc:Fallback>
                     </mc:AlternateContent>
@@ -743,11 +741,8 @@
             <w:br w:type="page"/>
           </w:r>
         </w:p>
-        <w:bookmarkStart w:id="3" w:name="_GoBack" w:displacedByCustomXml="next"/>
-        <w:bookmarkEnd w:id="3" w:displacedByCustomXml="next"/>
       </w:sdtContent>
     </w:sdt>
-    <w:bookmarkEnd w:id="0" w:displacedByCustomXml="prev"/>
     <w:bookmarkEnd w:id="1" w:displacedByCustomXml="prev"/>
     <w:bookmarkEnd w:id="2" w:displacedByCustomXml="prev"/>
     <w:sdt>
@@ -768,12 +763,15 @@
           <w:docPartUnique/>
         </w:docPartObj>
       </w:sdtPr>
-      <w:sdtEndPr/>
+      <w:sdtEndPr>
+        <w:rPr>
+          <w:sz w:val="24"/>
+        </w:rPr>
+      </w:sdtEndPr>
       <w:sdtContent>
         <w:p>
           <w:pPr>
             <w:pStyle w:val="TOC"/>
-            <w:spacing w:before="62" w:after="62"/>
             <w:ind w:left="420"/>
             <w:jc w:val="center"/>
           </w:pPr>
@@ -800,27 +798,73 @@
         <w:p>
           <w:pPr>
             <w:pStyle w:val="10"/>
+            <w:tabs>
+              <w:tab w:val="right" w:leader="dot" w:pos="9736"/>
+            </w:tabs>
             <w:rPr>
+              <w:rFonts w:cstheme="minorBidi"/>
+              <w:b w:val="0"/>
+              <w:bCs w:val="0"/>
+              <w:caps w:val="0"/>
               <w:noProof/>
+              <w:sz w:val="21"/>
+              <w:szCs w:val="22"/>
             </w:rPr>
           </w:pPr>
           <w:r>
+            <w:rPr>
+              <w:b w:val="0"/>
+              <w:bCs w:val="0"/>
+              <w:caps w:val="0"/>
+              <w:sz w:val="20"/>
+              <w:szCs w:val="24"/>
+            </w:rPr>
             <w:fldChar w:fldCharType="begin"/>
           </w:r>
           <w:r>
+            <w:rPr>
+              <w:b w:val="0"/>
+              <w:bCs w:val="0"/>
+              <w:caps w:val="0"/>
+              <w:sz w:val="20"/>
+              <w:szCs w:val="24"/>
+            </w:rPr>
             <w:instrText xml:space="preserve"> TOC \o "1-3" \h \z \u </w:instrText>
           </w:r>
           <w:r>
+            <w:rPr>
+              <w:b w:val="0"/>
+              <w:bCs w:val="0"/>
+              <w:caps w:val="0"/>
+              <w:sz w:val="20"/>
+              <w:szCs w:val="24"/>
+            </w:rPr>
             <w:fldChar w:fldCharType="separate"/>
           </w:r>
-          <w:hyperlink w:anchor="_Toc480191571" w:history="1">
+          <w:hyperlink w:anchor="_Toc480285993" w:history="1">
             <w:r>
               <w:rPr>
                 <w:rStyle w:val="a3"/>
-                <w:rFonts w:asciiTheme="majorEastAsia" w:eastAsiaTheme="majorEastAsia" w:hAnsiTheme="majorEastAsia" w:hint="eastAsia"/>
+                <w:rFonts w:ascii="华文行楷" w:eastAsia="华文行楷" w:hAnsi="Dotum" w:hint="eastAsia"/>
                 <w:noProof/>
               </w:rPr>
-              <w:t>葵花宝典</w:t>
+              <w:t>葵花</w:t>
+            </w:r>
+            <w:r>
+              <w:rPr>
+                <w:rStyle w:val="a3"/>
+                <w:rFonts w:ascii="华文行楷" w:eastAsia="华文行楷" w:hAnsi="宋体" w:cs="宋体" w:hint="eastAsia"/>
+                <w:noProof/>
+              </w:rPr>
+              <w:t>宝</w:t>
+            </w:r>
+            <w:r>
+              <w:rPr>
+                <w:rStyle w:val="a3"/>
+                <w:rFonts w:ascii="华文行楷" w:eastAsia="华文行楷" w:hAnsi="Dotum" w:cs="Dotum" w:hint="eastAsia"/>
+                <w:noProof/>
+              </w:rPr>
+              <w:t>典</w:t>
             </w:r>
             <w:r>
               <w:rPr>
@@ -841,7 +885,7 @@
                 <w:noProof/>
                 <w:webHidden/>
               </w:rPr>
-              <w:instrText xml:space="preserve"> PAGEREF _Toc480191571 \h </w:instrText>
+              <w:instrText xml:space="preserve"> PAGEREF _Toc480285993 \h </w:instrText>
             </w:r>
             <w:r>
               <w:rPr>
@@ -861,7 +905,7 @@
                 <w:noProof/>
                 <w:webHidden/>
               </w:rPr>
-              <w:t>1</w:t>
+              <w:t>0</w:t>
             </w:r>
             <w:r>
               <w:rPr>
@@ -875,21 +919,37 @@
         <w:p>
           <w:pPr>
             <w:pStyle w:val="10"/>
+            <w:tabs>
+              <w:tab w:val="right" w:leader="dot" w:pos="9736"/>
+            </w:tabs>
             <w:rPr>
+              <w:rFonts w:cstheme="minorBidi"/>
+              <w:b w:val="0"/>
+              <w:bCs w:val="0"/>
+              <w:caps w:val="0"/>
               <w:noProof/>
+              <w:sz w:val="21"/>
+              <w:szCs w:val="22"/>
             </w:rPr>
           </w:pPr>
-          <w:hyperlink w:anchor="_Toc480191572" w:history="1">
+          <w:hyperlink w:anchor="_Toc480285994" w:history="1">
             <w:r>
               <w:rPr>
                 <w:rStyle w:val="a3"/>
                 <w:noProof/>
+                <w:lang w:val="zh-CN"/>
               </w:rPr>
-              <w:t>1</w:t>
+              <w:t>1.</w:t>
             </w:r>
             <w:r>
               <w:rPr>
+                <w:rFonts w:cstheme="minorBidi"/>
+                <w:b w:val="0"/>
+                <w:bCs w:val="0"/>
+                <w:caps w:val="0"/>
                 <w:noProof/>
+                <w:sz w:val="21"/>
+                <w:szCs w:val="22"/>
               </w:rPr>
               <w:tab/>
             </w:r>
@@ -897,6 +957,7 @@
               <w:rPr>
                 <w:rStyle w:val="a3"/>
                 <w:noProof/>
+                <w:lang w:val="zh-CN"/>
               </w:rPr>
               <w:t>Linux</w:t>
             </w:r>
@@ -905,6 +966,7 @@
                 <w:rStyle w:val="a3"/>
                 <w:rFonts w:hint="eastAsia"/>
                 <w:noProof/>
+                <w:lang w:val="zh-CN"/>
               </w:rPr>
               <w:t>基础</w:t>
             </w:r>
@@ -927,7 +989,7 @@
                 <w:noProof/>
                 <w:webHidden/>
               </w:rPr>
-              <w:instrText xml:space="preserve"> PAGEREF _Toc480191572 \h </w:instrText>
+              <w:instrText xml:space="preserve"> PAGEREF _Toc480285994 \h </w:instrText>
             </w:r>
             <w:r>
               <w:rPr>
@@ -947,7 +1009,107 @@
                 <w:noProof/>
                 <w:webHidden/>
               </w:rPr>
-              <w:t>3</w:t>
+              <w:t>2</w:t>
+            </w:r>
+            <w:r>
+              <w:rPr>
+                <w:noProof/>
+                <w:webHidden/>
+              </w:rPr>
+              <w:fldChar w:fldCharType="end"/>
+            </w:r>
+          </w:hyperlink>
+        </w:p>
+        <w:p>
+          <w:pPr>
+            <w:pStyle w:val="20"/>
+            <w:tabs>
+              <w:tab w:val="right" w:leader="dot" w:pos="9736"/>
+            </w:tabs>
+            <w:rPr>
+              <w:rFonts w:cstheme="minorBidi"/>
+              <w:smallCaps w:val="0"/>
+              <w:noProof/>
+              <w:sz w:val="21"/>
+              <w:szCs w:val="22"/>
+            </w:rPr>
+          </w:pPr>
+          <w:hyperlink w:anchor="_Toc480285995" w:history="1">
+            <w:r>
+              <w:rPr>
+                <w:rStyle w:val="a3"/>
+                <w:noProof/>
+                <w:lang w:val="zh-CN"/>
+              </w:rPr>
+              <w:t>1.1</w:t>
+            </w:r>
+            <w:r>
+              <w:rPr>
+                <w:rFonts w:cstheme="minorBidi"/>
+                <w:smallCaps w:val="0"/>
+                <w:noProof/>
+                <w:sz w:val="21"/>
+                <w:szCs w:val="22"/>
+              </w:rPr>
+              <w:tab/>
+            </w:r>
+            <w:r>
+              <w:rPr>
+                <w:rStyle w:val="a3"/>
+                <w:noProof/>
+                <w:lang w:val="zh-CN"/>
+              </w:rPr>
+              <w:t>Linux</w:t>
+            </w:r>
+            <w:r>
+              <w:rPr>
+                <w:rStyle w:val="a3"/>
+                <w:rFonts w:hint="eastAsia"/>
+                <w:noProof/>
+                <w:lang w:val="zh-CN"/>
+              </w:rPr>
+              <w:t>分区操作</w:t>
+            </w:r>
+            <w:r>
+              <w:rPr>
+                <w:noProof/>
+                <w:webHidden/>
+              </w:rPr>
+              <w:tab/>
+            </w:r>
+            <w:r>
+              <w:rPr>
+                <w:noProof/>
+                <w:webHidden/>
+              </w:rPr>
+              <w:fldChar w:fldCharType="begin"/>
+            </w:r>
+            <w:r>
+              <w:rPr>
+                <w:noProof/>
+                <w:webHidden/>
+              </w:rPr>
+              <w:instrText xml:space="preserve"> PAGEREF _Toc480285995 \h </w:instrText>
+            </w:r>
+            <w:r>
+              <w:rPr>
+                <w:noProof/>
+                <w:webHidden/>
+              </w:rPr>
+            </w:r>
+            <w:r>
+              <w:rPr>
+                <w:noProof/>
+                <w:webHidden/>
+              </w:rPr>
+              <w:fldChar w:fldCharType="separate"/>
+            </w:r>
+            <w:r>
+              <w:rPr>
+                <w:noProof/>
+                <w:webHidden/>
+              </w:rPr>
+              <w:t>2</w:t>
             </w:r>
             <w:r>
               <w:rPr>
@@ -961,13 +1123,19 @@
         <w:p>
           <w:pPr>
             <w:spacing w:before="62" w:after="62"/>
-            <w:ind w:firstLineChars="0" w:firstLine="0"/>
+            <w:ind w:firstLine="0"/>
+            <w:rPr>
+              <w:lang w:val="zh-CN"/>
+            </w:rPr>
           </w:pPr>
           <w:r>
             <w:rPr>
+              <w:rFonts w:cstheme="minorHAnsi"/>
               <w:b/>
               <w:bCs/>
-              <w:lang w:val="zh-CN"/>
+              <w:caps/>
+              <w:sz w:val="20"/>
+              <w:szCs w:val="24"/>
             </w:rPr>
             <w:fldChar w:fldCharType="end"/>
           </w:r>
@@ -977,21 +1145,32 @@
     <w:p>
       <w:pPr>
         <w:spacing w:before="62" w:after="62"/>
-        <w:ind w:left="420"/>
-      </w:pPr>
-      <w:r>
+        <w:ind w:left="480"/>
+        <w:rPr>
+          <w:lang w:val="zh-CN"/>
+        </w:rPr>
+      </w:pPr>
+      <w:r>
+        <w:rPr>
+          <w:lang w:val="zh-CN"/>
+        </w:rPr>
         <w:br w:type="page"/>
       </w:r>
+      <w:bookmarkStart w:id="3" w:name="_GoBack"/>
+      <w:bookmarkEnd w:id="3"/>
     </w:p>
     <w:p>
       <w:pPr>
         <w:pStyle w:val="1"/>
-      </w:pPr>
-      <w:bookmarkStart w:id="4" w:name="_Toc480191298"/>
-      <w:bookmarkStart w:id="5" w:name="_Toc480191572"/>
+        <w:rPr>
+          <w:lang w:val="zh-CN"/>
+        </w:rPr>
+      </w:pPr>
+      <w:bookmarkStart w:id="4" w:name="_Toc480285994"/>
       <w:r>
         <w:rPr>
           <w:rFonts w:hint="eastAsia"/>
+          <w:lang w:val="zh-CN"/>
         </w:rPr>
         <w:lastRenderedPageBreak/>
         <w:t>Linux</w:t>
@@ -999,21 +1178,724 @@
       <w:r>
         <w:rPr>
           <w:rFonts w:hint="eastAsia"/>
+          <w:lang w:val="zh-CN"/>
         </w:rPr>
         <w:t>基础</w:t>
       </w:r>
       <w:bookmarkEnd w:id="4"/>
+    </w:p>
+    <w:p>
+      <w:pPr>
+        <w:pStyle w:val="2"/>
+        <w:spacing w:before="62" w:after="62"/>
+        <w:rPr>
+          <w:lang w:val="zh-CN"/>
+        </w:rPr>
+      </w:pPr>
+      <w:bookmarkStart w:id="5" w:name="_Toc480285995"/>
+      <w:r>
+        <w:rPr>
+          <w:rFonts w:hint="eastAsia"/>
+          <w:lang w:val="zh-CN"/>
+        </w:rPr>
+        <w:t>Linux</w:t>
+      </w:r>
+      <w:r>
+        <w:rPr>
+          <w:rFonts w:hint="eastAsia"/>
+          <w:lang w:val="zh-CN"/>
+        </w:rPr>
+        <w:t>分区操作</w:t>
+      </w:r>
       <w:bookmarkEnd w:id="5"/>
     </w:p>
     <w:p>
       <w:pPr>
         <w:spacing w:before="62" w:after="62"/>
-        <w:ind w:left="420"/>
-      </w:pPr>
+        <w:ind w:left="480" w:hangingChars="200"/>
+        <w:rPr>
+          <w:rFonts w:asciiTheme="minorEastAsia" w:hAnsiTheme="minorEastAsia"/>
+          <w:szCs w:val="24"/>
+          <w:lang w:val="zh-CN"/>
+        </w:rPr>
+      </w:pPr>
+      <w:r>
+        <w:rPr>
+          <w:rFonts w:asciiTheme="minorEastAsia" w:hAnsiTheme="minorEastAsia" w:hint="eastAsia"/>
+          <w:szCs w:val="24"/>
+          <w:lang w:val="zh-CN"/>
+        </w:rPr>
+        <w:t>（1）磁盘分区</w:t>
+      </w:r>
+    </w:p>
+    <w:p>
+      <w:pPr>
+        <w:spacing w:before="62" w:after="62"/>
+        <w:ind w:left="480"/>
+        <w:rPr>
+          <w:rFonts w:asciiTheme="minorEastAsia" w:hAnsiTheme="minorEastAsia"/>
+          <w:szCs w:val="24"/>
+          <w:lang w:val="zh-CN"/>
+        </w:rPr>
+      </w:pPr>
+      <w:r>
+        <w:rPr>
+          <w:rFonts w:asciiTheme="minorEastAsia" w:hAnsiTheme="minorEastAsia" w:hint="eastAsia"/>
+          <w:szCs w:val="24"/>
+          <w:lang w:val="zh-CN"/>
+        </w:rPr>
+        <w:t>主分区 +  扩展分区(逻辑分区)  &lt;= 4   3+1  2+1 1+1</w:t>
+      </w:r>
+    </w:p>
+    <w:p>
+      <w:pPr>
+        <w:spacing w:before="62" w:after="62"/>
+        <w:ind w:left="480"/>
+        <w:rPr>
+          <w:rFonts w:asciiTheme="minorEastAsia" w:hAnsiTheme="minorEastAsia"/>
+          <w:szCs w:val="24"/>
+          <w:lang w:val="zh-CN"/>
+        </w:rPr>
+      </w:pPr>
+    </w:p>
+    <w:p>
+      <w:pPr>
+        <w:spacing w:before="62" w:after="62"/>
+        <w:ind w:left="480"/>
+        <w:rPr>
+          <w:rFonts w:asciiTheme="minorEastAsia" w:hAnsiTheme="minorEastAsia"/>
+          <w:szCs w:val="24"/>
+          <w:lang w:val="zh-CN"/>
+        </w:rPr>
+      </w:pPr>
+      <w:r>
+        <w:rPr>
+          <w:rFonts w:asciiTheme="minorEastAsia" w:hAnsiTheme="minorEastAsia" w:hint="eastAsia"/>
+          <w:szCs w:val="24"/>
+          <w:lang w:val="zh-CN"/>
+        </w:rPr>
+        <w:t>Linux系统默认所有设备文件都在/dev下面</w:t>
+      </w:r>
+    </w:p>
+    <w:p>
+      <w:pPr>
+        <w:spacing w:before="62" w:after="62"/>
+        <w:ind w:left="480"/>
+        <w:rPr>
+          <w:rFonts w:asciiTheme="minorEastAsia" w:hAnsiTheme="minorEastAsia"/>
+          <w:szCs w:val="24"/>
+          <w:lang w:val="zh-CN"/>
+        </w:rPr>
+      </w:pPr>
+      <w:r>
+        <w:rPr>
+          <w:rFonts w:asciiTheme="minorEastAsia" w:hAnsiTheme="minorEastAsia" w:hint="eastAsia"/>
+          <w:szCs w:val="24"/>
+          <w:lang w:val="zh-CN"/>
+        </w:rPr>
+        <w:t>/dev/sda  --硬盘1  sda1第一个分区  sda2第二个分区  sda3第三个分区</w:t>
+      </w:r>
+    </w:p>
+    <w:p>
+      <w:pPr>
+        <w:spacing w:before="62" w:after="62"/>
+        <w:ind w:left="480"/>
+        <w:rPr>
+          <w:rFonts w:asciiTheme="minorEastAsia" w:hAnsiTheme="minorEastAsia"/>
+          <w:szCs w:val="24"/>
+          <w:lang w:val="zh-CN"/>
+        </w:rPr>
+      </w:pPr>
+      <w:r>
+        <w:rPr>
+          <w:rFonts w:asciiTheme="minorEastAsia" w:hAnsiTheme="minorEastAsia" w:hint="eastAsia"/>
+          <w:szCs w:val="24"/>
+          <w:lang w:val="zh-CN"/>
+        </w:rPr>
+        <w:t>/dev/sdb  --硬盘2  sdb1第一个分区  sdb2第二个分区  sdb3第三个分区</w:t>
+      </w:r>
+    </w:p>
+    <w:p>
+      <w:pPr>
+        <w:spacing w:before="62" w:after="62"/>
+        <w:ind w:left="480"/>
+        <w:rPr>
+          <w:rFonts w:asciiTheme="minorEastAsia" w:hAnsiTheme="minorEastAsia"/>
+          <w:szCs w:val="24"/>
+          <w:lang w:val="zh-CN"/>
+        </w:rPr>
+      </w:pPr>
+      <w:r>
+        <w:rPr>
+          <w:rFonts w:asciiTheme="minorEastAsia" w:hAnsiTheme="minorEastAsia" w:hint="eastAsia"/>
+          <w:szCs w:val="24"/>
+          <w:lang w:val="zh-CN"/>
+        </w:rPr>
+        <w:t>/dev/sdc  --硬盘3</w:t>
+      </w:r>
+    </w:p>
+    <w:p>
+      <w:pPr>
+        <w:spacing w:before="62" w:after="62"/>
+        <w:ind w:left="480"/>
+        <w:rPr>
+          <w:rFonts w:asciiTheme="minorEastAsia" w:hAnsiTheme="minorEastAsia"/>
+          <w:szCs w:val="24"/>
+          <w:lang w:val="zh-CN"/>
+        </w:rPr>
+      </w:pPr>
+      <w:r>
+        <w:rPr>
+          <w:rFonts w:asciiTheme="minorEastAsia" w:hAnsiTheme="minorEastAsia"/>
+          <w:szCs w:val="24"/>
+          <w:lang w:val="zh-CN"/>
+        </w:rPr>
+        <w:t xml:space="preserve"> </w:t>
+      </w:r>
+    </w:p>
+    <w:p>
+      <w:pPr>
+        <w:spacing w:before="62" w:after="62"/>
+        <w:ind w:left="480"/>
+        <w:rPr>
+          <w:rFonts w:asciiTheme="minorEastAsia" w:hAnsiTheme="minorEastAsia"/>
+          <w:szCs w:val="24"/>
+          <w:lang w:val="zh-CN"/>
+        </w:rPr>
+      </w:pPr>
+      <w:r>
+        <w:rPr>
+          <w:rFonts w:asciiTheme="minorEastAsia" w:hAnsiTheme="minorEastAsia" w:hint="eastAsia"/>
+          <w:szCs w:val="24"/>
+          <w:lang w:val="zh-CN"/>
+        </w:rPr>
+        <w:t># fdisk -l  查看系统所有硬盘的分区情况</w:t>
+      </w:r>
+    </w:p>
+    <w:p>
+      <w:pPr>
+        <w:spacing w:before="62" w:after="62"/>
+        <w:ind w:left="480"/>
+        <w:rPr>
+          <w:rFonts w:asciiTheme="minorEastAsia" w:hAnsiTheme="minorEastAsia"/>
+          <w:szCs w:val="24"/>
+          <w:lang w:val="zh-CN"/>
+        </w:rPr>
+      </w:pPr>
+      <w:r>
+        <w:rPr>
+          <w:rFonts w:asciiTheme="minorEastAsia" w:hAnsiTheme="minorEastAsia" w:hint="eastAsia"/>
+          <w:szCs w:val="24"/>
+          <w:lang w:val="zh-CN"/>
+        </w:rPr>
+        <w:t>（1）系统一共有几块硬盘，每个硬盘的容量大小</w:t>
+      </w:r>
+    </w:p>
+    <w:p>
+      <w:pPr>
+        <w:spacing w:before="62" w:after="62"/>
+        <w:ind w:left="480"/>
+        <w:rPr>
+          <w:rFonts w:asciiTheme="minorEastAsia" w:hAnsiTheme="minorEastAsia"/>
+          <w:szCs w:val="24"/>
+          <w:lang w:val="zh-CN"/>
+        </w:rPr>
+      </w:pPr>
+      <w:r>
+        <w:rPr>
+          <w:rFonts w:asciiTheme="minorEastAsia" w:hAnsiTheme="minorEastAsia" w:hint="eastAsia"/>
+          <w:szCs w:val="24"/>
+          <w:lang w:val="zh-CN"/>
+        </w:rPr>
+        <w:t>（2）每个硬盘的分区情况（硬盘空间是否还有剩余）</w:t>
+      </w:r>
+    </w:p>
+    <w:p>
+      <w:pPr>
+        <w:spacing w:before="62" w:after="62"/>
+        <w:ind w:left="480"/>
+        <w:rPr>
+          <w:rFonts w:asciiTheme="minorEastAsia" w:hAnsiTheme="minorEastAsia"/>
+          <w:szCs w:val="24"/>
+          <w:lang w:val="zh-CN"/>
+        </w:rPr>
+      </w:pPr>
+    </w:p>
+    <w:p>
+      <w:pPr>
+        <w:spacing w:before="62" w:after="62"/>
+        <w:ind w:left="480"/>
+        <w:rPr>
+          <w:rFonts w:asciiTheme="minorEastAsia" w:hAnsiTheme="minorEastAsia"/>
+          <w:szCs w:val="24"/>
+          <w:lang w:val="zh-CN"/>
+        </w:rPr>
+      </w:pPr>
+      <w:r>
+        <w:rPr>
+          <w:rFonts w:asciiTheme="minorEastAsia" w:hAnsiTheme="minorEastAsia" w:hint="eastAsia"/>
+          <w:szCs w:val="24"/>
+          <w:lang w:val="zh-CN"/>
+        </w:rPr>
+        <w:t>分区步骤：</w:t>
+      </w:r>
+    </w:p>
+    <w:p>
+      <w:pPr>
+        <w:spacing w:before="62" w:after="62"/>
+        <w:ind w:left="480"/>
+        <w:rPr>
+          <w:rFonts w:asciiTheme="minorEastAsia" w:hAnsiTheme="minorEastAsia"/>
+          <w:szCs w:val="24"/>
+          <w:lang w:val="zh-CN"/>
+        </w:rPr>
+      </w:pPr>
+      <w:r>
+        <w:rPr>
+          <w:rFonts w:asciiTheme="minorEastAsia" w:hAnsiTheme="minorEastAsia" w:hint="eastAsia"/>
+          <w:szCs w:val="24"/>
+          <w:lang w:val="zh-CN"/>
+        </w:rPr>
+        <w:tab/>
+        <w:t>(1)fdisk 设备名称（/dev/sdb）</w:t>
+      </w:r>
+    </w:p>
+    <w:p>
+      <w:pPr>
+        <w:spacing w:before="62" w:after="62"/>
+        <w:ind w:left="480"/>
+        <w:rPr>
+          <w:rFonts w:asciiTheme="minorEastAsia" w:hAnsiTheme="minorEastAsia"/>
+          <w:szCs w:val="24"/>
+        </w:rPr>
+      </w:pPr>
+      <w:r>
+        <w:rPr>
+          <w:rFonts w:asciiTheme="minorEastAsia" w:hAnsiTheme="minorEastAsia"/>
+          <w:szCs w:val="24"/>
+          <w:lang w:val="zh-CN"/>
+        </w:rPr>
+        <w:tab/>
+      </w:r>
+      <w:r>
+        <w:rPr>
+          <w:rFonts w:asciiTheme="minorEastAsia" w:hAnsiTheme="minorEastAsia"/>
+          <w:szCs w:val="24"/>
+        </w:rPr>
+        <w:t>(2</w:t>
+      </w:r>
+      <w:proofErr w:type="gramStart"/>
+      <w:r>
+        <w:rPr>
+          <w:rFonts w:asciiTheme="minorEastAsia" w:hAnsiTheme="minorEastAsia"/>
+          <w:szCs w:val="24"/>
+        </w:rPr>
+        <w:t>)</w:t>
+      </w:r>
+      <w:proofErr w:type="spellStart"/>
+      <w:r>
+        <w:rPr>
+          <w:rFonts w:asciiTheme="minorEastAsia" w:hAnsiTheme="minorEastAsia"/>
+          <w:szCs w:val="24"/>
+        </w:rPr>
+        <w:t>partx</w:t>
+      </w:r>
+      <w:proofErr w:type="spellEnd"/>
+      <w:proofErr w:type="gramEnd"/>
+      <w:r>
+        <w:rPr>
+          <w:rFonts w:asciiTheme="minorEastAsia" w:hAnsiTheme="minorEastAsia"/>
+          <w:szCs w:val="24"/>
+        </w:rPr>
+        <w:t xml:space="preserve"> -a /</w:t>
+      </w:r>
+      <w:proofErr w:type="spellStart"/>
+      <w:r>
+        <w:rPr>
+          <w:rFonts w:asciiTheme="minorEastAsia" w:hAnsiTheme="minorEastAsia"/>
+          <w:szCs w:val="24"/>
+        </w:rPr>
+        <w:t>dev</w:t>
+      </w:r>
+      <w:proofErr w:type="spellEnd"/>
+      <w:r>
+        <w:rPr>
+          <w:rFonts w:asciiTheme="minorEastAsia" w:hAnsiTheme="minorEastAsia"/>
+          <w:szCs w:val="24"/>
+        </w:rPr>
+        <w:t>/</w:t>
+      </w:r>
+      <w:proofErr w:type="spellStart"/>
+      <w:r>
+        <w:rPr>
+          <w:rFonts w:asciiTheme="minorEastAsia" w:hAnsiTheme="minorEastAsia"/>
+          <w:szCs w:val="24"/>
+        </w:rPr>
+        <w:t>sdb</w:t>
+      </w:r>
+      <w:proofErr w:type="spellEnd"/>
+      <w:r>
+        <w:rPr>
+          <w:rFonts w:asciiTheme="minorEastAsia" w:hAnsiTheme="minorEastAsia"/>
+          <w:szCs w:val="24"/>
+        </w:rPr>
+        <w:t xml:space="preserve">  </w:t>
+      </w:r>
+    </w:p>
+    <w:p>
+      <w:pPr>
+        <w:spacing w:before="62" w:after="62"/>
+        <w:ind w:left="480"/>
+        <w:rPr>
+          <w:rFonts w:asciiTheme="minorEastAsia" w:hAnsiTheme="minorEastAsia"/>
+          <w:szCs w:val="24"/>
+        </w:rPr>
+      </w:pPr>
+      <w:r>
+        <w:rPr>
+          <w:rFonts w:asciiTheme="minorEastAsia" w:hAnsiTheme="minorEastAsia" w:hint="eastAsia"/>
+          <w:szCs w:val="24"/>
+        </w:rPr>
+        <w:tab/>
+        <w:t>(3)</w:t>
+      </w:r>
+      <w:r>
+        <w:rPr>
+          <w:rFonts w:asciiTheme="minorEastAsia" w:hAnsiTheme="minorEastAsia" w:hint="eastAsia"/>
+          <w:szCs w:val="24"/>
+          <w:lang w:val="zh-CN"/>
+        </w:rPr>
+        <w:t>格式化</w:t>
+      </w:r>
+      <w:r>
+        <w:rPr>
+          <w:rFonts w:asciiTheme="minorEastAsia" w:hAnsiTheme="minorEastAsia" w:hint="eastAsia"/>
+          <w:szCs w:val="24"/>
+        </w:rPr>
+        <w:t xml:space="preserve"> # mkfs.</w:t>
+      </w:r>
+      <w:proofErr w:type="gramStart"/>
+      <w:r>
+        <w:rPr>
+          <w:rFonts w:asciiTheme="minorEastAsia" w:hAnsiTheme="minorEastAsia" w:hint="eastAsia"/>
+          <w:szCs w:val="24"/>
+        </w:rPr>
+        <w:t>ext4</w:t>
+      </w:r>
+      <w:proofErr w:type="gramEnd"/>
+      <w:r>
+        <w:rPr>
+          <w:rFonts w:asciiTheme="minorEastAsia" w:hAnsiTheme="minorEastAsia" w:hint="eastAsia"/>
+          <w:szCs w:val="24"/>
+        </w:rPr>
+        <w:t xml:space="preserve"> /</w:t>
+      </w:r>
+      <w:proofErr w:type="spellStart"/>
+      <w:r>
+        <w:rPr>
+          <w:rFonts w:asciiTheme="minorEastAsia" w:hAnsiTheme="minorEastAsia" w:hint="eastAsia"/>
+          <w:szCs w:val="24"/>
+        </w:rPr>
+        <w:t>dev</w:t>
+      </w:r>
+      <w:proofErr w:type="spellEnd"/>
+      <w:r>
+        <w:rPr>
+          <w:rFonts w:asciiTheme="minorEastAsia" w:hAnsiTheme="minorEastAsia" w:hint="eastAsia"/>
+          <w:szCs w:val="24"/>
+        </w:rPr>
+        <w:t>/sdb6</w:t>
+      </w:r>
+    </w:p>
+    <w:p>
+      <w:pPr>
+        <w:spacing w:before="62" w:after="62"/>
+        <w:ind w:left="480"/>
+        <w:rPr>
+          <w:rFonts w:asciiTheme="minorEastAsia" w:hAnsiTheme="minorEastAsia"/>
+          <w:szCs w:val="24"/>
+        </w:rPr>
+      </w:pPr>
+      <w:r>
+        <w:rPr>
+          <w:rFonts w:asciiTheme="minorEastAsia" w:hAnsiTheme="minorEastAsia" w:hint="eastAsia"/>
+          <w:szCs w:val="24"/>
+        </w:rPr>
+        <w:tab/>
+      </w:r>
+      <w:r>
+        <w:rPr>
+          <w:rFonts w:asciiTheme="minorEastAsia" w:hAnsiTheme="minorEastAsia" w:hint="eastAsia"/>
+          <w:szCs w:val="24"/>
+        </w:rPr>
+        <w:t>(4)</w:t>
+      </w:r>
+      <w:r>
+        <w:rPr>
+          <w:rFonts w:asciiTheme="minorEastAsia" w:hAnsiTheme="minorEastAsia" w:hint="eastAsia"/>
+          <w:szCs w:val="24"/>
+          <w:lang w:val="zh-CN"/>
+        </w:rPr>
+        <w:t>挂载</w:t>
+      </w:r>
+      <w:r>
+        <w:rPr>
+          <w:rFonts w:asciiTheme="minorEastAsia" w:hAnsiTheme="minorEastAsia" w:hint="eastAsia"/>
+          <w:szCs w:val="24"/>
+        </w:rPr>
+        <w:t xml:space="preserve">   # mount /</w:t>
+      </w:r>
+      <w:proofErr w:type="spellStart"/>
+      <w:r>
+        <w:rPr>
+          <w:rFonts w:asciiTheme="minorEastAsia" w:hAnsiTheme="minorEastAsia" w:hint="eastAsia"/>
+          <w:szCs w:val="24"/>
+        </w:rPr>
+        <w:t>dev</w:t>
+      </w:r>
+      <w:proofErr w:type="spellEnd"/>
+      <w:r>
+        <w:rPr>
+          <w:rFonts w:asciiTheme="minorEastAsia" w:hAnsiTheme="minorEastAsia" w:hint="eastAsia"/>
+          <w:szCs w:val="24"/>
+        </w:rPr>
+        <w:t>/sdb6 /</w:t>
+      </w:r>
+      <w:proofErr w:type="spellStart"/>
+      <w:r>
+        <w:rPr>
+          <w:rFonts w:asciiTheme="minorEastAsia" w:hAnsiTheme="minorEastAsia" w:hint="eastAsia"/>
+          <w:szCs w:val="24"/>
+        </w:rPr>
+        <w:t>mnt</w:t>
+      </w:r>
+      <w:proofErr w:type="spellEnd"/>
+      <w:r>
+        <w:rPr>
+          <w:rFonts w:asciiTheme="minorEastAsia" w:hAnsiTheme="minorEastAsia" w:hint="eastAsia"/>
+          <w:szCs w:val="24"/>
+        </w:rPr>
+        <w:t xml:space="preserve">  （</w:t>
+      </w:r>
+      <w:r>
+        <w:rPr>
+          <w:rFonts w:asciiTheme="minorEastAsia" w:hAnsiTheme="minorEastAsia" w:hint="eastAsia"/>
+          <w:szCs w:val="24"/>
+          <w:lang w:val="zh-CN"/>
+        </w:rPr>
+        <w:t>临时生效</w:t>
+      </w:r>
+      <w:r>
+        <w:rPr>
+          <w:rFonts w:asciiTheme="minorEastAsia" w:hAnsiTheme="minorEastAsia" w:hint="eastAsia"/>
+          <w:szCs w:val="24"/>
+        </w:rPr>
+        <w:t>）</w:t>
+      </w:r>
+    </w:p>
+    <w:p>
+      <w:pPr>
+        <w:spacing w:before="62" w:after="62"/>
+        <w:ind w:left="480"/>
+        <w:rPr>
+          <w:rFonts w:asciiTheme="minorEastAsia" w:hAnsiTheme="minorEastAsia"/>
+          <w:szCs w:val="24"/>
+        </w:rPr>
+      </w:pPr>
+      <w:r>
+        <w:rPr>
+          <w:rFonts w:asciiTheme="minorEastAsia" w:hAnsiTheme="minorEastAsia" w:hint="eastAsia"/>
+          <w:szCs w:val="24"/>
+        </w:rPr>
+        <w:tab/>
+      </w:r>
+      <w:r>
+        <w:rPr>
+          <w:rFonts w:asciiTheme="minorEastAsia" w:hAnsiTheme="minorEastAsia" w:hint="eastAsia"/>
+          <w:szCs w:val="24"/>
+        </w:rPr>
+        <w:tab/>
+      </w:r>
+      <w:r>
+        <w:rPr>
+          <w:rFonts w:asciiTheme="minorEastAsia" w:hAnsiTheme="minorEastAsia" w:hint="eastAsia"/>
+          <w:szCs w:val="24"/>
+        </w:rPr>
+        <w:tab/>
+        <w:t xml:space="preserve">  </w:t>
+      </w:r>
+      <w:r>
+        <w:rPr>
+          <w:rFonts w:asciiTheme="minorEastAsia" w:hAnsiTheme="minorEastAsia" w:hint="eastAsia"/>
+          <w:szCs w:val="24"/>
+          <w:lang w:val="zh-CN"/>
+        </w:rPr>
+        <w:t>修改</w:t>
+      </w:r>
+      <w:r>
+        <w:rPr>
+          <w:rFonts w:asciiTheme="minorEastAsia" w:hAnsiTheme="minorEastAsia" w:hint="eastAsia"/>
+          <w:szCs w:val="24"/>
+        </w:rPr>
+        <w:t>/</w:t>
+      </w:r>
+      <w:proofErr w:type="spellStart"/>
+      <w:r>
+        <w:rPr>
+          <w:rFonts w:asciiTheme="minorEastAsia" w:hAnsiTheme="minorEastAsia" w:hint="eastAsia"/>
+          <w:szCs w:val="24"/>
+        </w:rPr>
+        <w:t>etc</w:t>
+      </w:r>
+      <w:proofErr w:type="spellEnd"/>
+      <w:r>
+        <w:rPr>
+          <w:rFonts w:asciiTheme="minorEastAsia" w:hAnsiTheme="minorEastAsia" w:hint="eastAsia"/>
+          <w:szCs w:val="24"/>
+        </w:rPr>
+        <w:t>/</w:t>
+      </w:r>
+      <w:proofErr w:type="spellStart"/>
+      <w:r>
+        <w:rPr>
+          <w:rFonts w:asciiTheme="minorEastAsia" w:hAnsiTheme="minorEastAsia" w:hint="eastAsia"/>
+          <w:szCs w:val="24"/>
+        </w:rPr>
+        <w:t>fstab</w:t>
+      </w:r>
+      <w:proofErr w:type="spellEnd"/>
+      <w:r>
+        <w:rPr>
+          <w:rFonts w:asciiTheme="minorEastAsia" w:hAnsiTheme="minorEastAsia" w:hint="eastAsia"/>
+          <w:szCs w:val="24"/>
+        </w:rPr>
+        <w:t xml:space="preserve">          （</w:t>
+      </w:r>
+      <w:r>
+        <w:rPr>
+          <w:rFonts w:asciiTheme="minorEastAsia" w:hAnsiTheme="minorEastAsia" w:hint="eastAsia"/>
+          <w:szCs w:val="24"/>
+          <w:lang w:val="zh-CN"/>
+        </w:rPr>
+        <w:t>永久生效</w:t>
+      </w:r>
+      <w:r>
+        <w:rPr>
+          <w:rFonts w:asciiTheme="minorEastAsia" w:hAnsiTheme="minorEastAsia" w:hint="eastAsia"/>
+          <w:szCs w:val="24"/>
+        </w:rPr>
+        <w:t>）</w:t>
+      </w:r>
+    </w:p>
+    <w:p>
+      <w:pPr>
+        <w:spacing w:before="62" w:after="62"/>
+        <w:ind w:left="480"/>
+        <w:rPr>
+          <w:rFonts w:asciiTheme="minorEastAsia" w:hAnsiTheme="minorEastAsia"/>
+          <w:szCs w:val="24"/>
+        </w:rPr>
+      </w:pPr>
+      <w:r>
+        <w:rPr>
+          <w:rFonts w:asciiTheme="minorEastAsia" w:hAnsiTheme="minorEastAsia"/>
+          <w:szCs w:val="24"/>
+        </w:rPr>
+        <w:tab/>
+      </w:r>
+      <w:r>
+        <w:rPr>
+          <w:rFonts w:asciiTheme="minorEastAsia" w:hAnsiTheme="minorEastAsia"/>
+          <w:szCs w:val="24"/>
+        </w:rPr>
+        <w:tab/>
+      </w:r>
+      <w:r>
+        <w:rPr>
+          <w:rFonts w:asciiTheme="minorEastAsia" w:hAnsiTheme="minorEastAsia"/>
+          <w:szCs w:val="24"/>
+        </w:rPr>
+        <w:tab/>
+      </w:r>
+      <w:r>
+        <w:rPr>
+          <w:rFonts w:asciiTheme="minorEastAsia" w:hAnsiTheme="minorEastAsia"/>
+          <w:szCs w:val="24"/>
+        </w:rPr>
+        <w:t xml:space="preserve">  /</w:t>
+      </w:r>
+      <w:proofErr w:type="spellStart"/>
+      <w:r>
+        <w:rPr>
+          <w:rFonts w:asciiTheme="minorEastAsia" w:hAnsiTheme="minorEastAsia"/>
+          <w:szCs w:val="24"/>
+        </w:rPr>
+        <w:t>dev</w:t>
+      </w:r>
+      <w:proofErr w:type="spellEnd"/>
+      <w:r>
+        <w:rPr>
+          <w:rFonts w:asciiTheme="minorEastAsia" w:hAnsiTheme="minorEastAsia"/>
+          <w:szCs w:val="24"/>
+        </w:rPr>
+        <w:t>/sdb6 /</w:t>
+      </w:r>
+      <w:proofErr w:type="spellStart"/>
+      <w:r>
+        <w:rPr>
+          <w:rFonts w:asciiTheme="minorEastAsia" w:hAnsiTheme="minorEastAsia"/>
+          <w:szCs w:val="24"/>
+        </w:rPr>
+        <w:t>wwwroot</w:t>
+      </w:r>
+      <w:proofErr w:type="spellEnd"/>
+      <w:r>
+        <w:rPr>
+          <w:rFonts w:asciiTheme="minorEastAsia" w:hAnsiTheme="minorEastAsia"/>
+          <w:szCs w:val="24"/>
+        </w:rPr>
+        <w:t xml:space="preserve">  ext4 defaults   0 0</w:t>
+      </w:r>
+      <w:r>
+        <w:rPr>
+          <w:rFonts w:asciiTheme="minorEastAsia" w:hAnsiTheme="minorEastAsia" w:hint="eastAsia"/>
+          <w:szCs w:val="24"/>
+        </w:rPr>
+        <w:t xml:space="preserve">    （</w:t>
+      </w:r>
+      <w:r>
+        <w:rPr>
+          <w:rFonts w:asciiTheme="minorEastAsia" w:hAnsiTheme="minorEastAsia"/>
+          <w:szCs w:val="24"/>
+        </w:rPr>
+        <w:t>/</w:t>
+      </w:r>
+      <w:proofErr w:type="spellStart"/>
+      <w:r>
+        <w:rPr>
+          <w:rFonts w:asciiTheme="minorEastAsia" w:hAnsiTheme="minorEastAsia"/>
+          <w:szCs w:val="24"/>
+        </w:rPr>
+        <w:t>wwwroot</w:t>
+      </w:r>
+      <w:proofErr w:type="spellEnd"/>
+      <w:r>
+        <w:rPr>
+          <w:rFonts w:asciiTheme="minorEastAsia" w:hAnsiTheme="minorEastAsia" w:hint="eastAsia"/>
+          <w:szCs w:val="24"/>
+        </w:rPr>
+        <w:t>挂载点）</w:t>
+      </w:r>
     </w:p>
     <w:sectPr>
+      <w:headerReference w:type="even" r:id="rId10"/>
+      <w:headerReference w:type="default" r:id="rId11"/>
+      <w:footerReference w:type="even" r:id="rId12"/>
+      <w:footerReference w:type="default" r:id="rId13"/>
+      <w:headerReference w:type="first" r:id="rId14"/>
+      <w:footerReference w:type="first" r:id="rId15"/>
       <w:pgSz w:w="11906" w:h="16838"/>
-      <w:pgMar w:top="1440" w:right="1800" w:bottom="1440" w:left="1800" w:header="851" w:footer="992" w:gutter="0"/>
+      <w:pgMar w:top="1440" w:right="1080" w:bottom="1440" w:left="1080" w:header="851" w:footer="992" w:gutter="0"/>
       <w:pgNumType w:start="0"/>
       <w:cols w:space="425"/>
       <w:titlePg/>
@@ -1023,9 +1905,490 @@
 </w:document>
 </file>
 
+<file path=word/endnotes.xml><?xml version="1.0" encoding="utf-8"?>
+<w:endnotes xmlns:wpc="http://schemas.microsoft.com/office/word/2010/wordprocessingCanvas" xmlns:mc="http://schemas.openxmlformats.org/markup-compatibility/2006" xmlns:o="urn:schemas-microsoft-com:office:office" xmlns:r="http://schemas.openxmlformats.org/officeDocument/2006/relationships" xmlns:m="http://schemas.openxmlformats.org/officeDocument/2006/math" xmlns:v="urn:schemas-microsoft-com:vml" xmlns:wp14="http://schemas.microsoft.com/office/word/2010/wordprocessingDrawing" xmlns:wp="http://schemas.openxmlformats.org/drawingml/2006/wordprocessingDrawing" xmlns:w10="urn:schemas-microsoft-com:office:word" xmlns:w="http://schemas.openxmlformats.org/wordprocessingml/2006/main" xmlns:w14="http://schemas.microsoft.com/office/word/2010/wordml" xmlns:wpg="http://schemas.microsoft.com/office/word/2010/wordprocessingGroup" xmlns:wpi="http://schemas.microsoft.com/office/word/2010/wordprocessingInk" xmlns:wne="http://schemas.microsoft.com/office/word/2006/wordml" xmlns:wps="http://schemas.microsoft.com/office/word/2010/wordprocessingShape" mc:Ignorable="w14 wp14">
+  <w:endnote w:type="separator" w:id="-1">
+    <w:p>
+      <w:pPr>
+        <w:spacing w:before="48" w:after="48"/>
+        <w:ind w:left="420"/>
+      </w:pPr>
+      <w:r>
+        <w:separator/>
+      </w:r>
+    </w:p>
+  </w:endnote>
+  <w:endnote w:type="continuationSeparator" w:id="0">
+    <w:p>
+      <w:pPr>
+        <w:spacing w:before="48" w:after="48"/>
+        <w:ind w:left="420"/>
+      </w:pPr>
+      <w:r>
+        <w:continuationSeparator/>
+      </w:r>
+    </w:p>
+  </w:endnote>
+</w:endnotes>
+</file>
+
+<file path=word/footer1.xml><?xml version="1.0" encoding="utf-8"?>
+<w:ftr xmlns:wpc="http://schemas.microsoft.com/office/word/2010/wordprocessingCanvas" xmlns:mc="http://schemas.openxmlformats.org/markup-compatibility/2006" xmlns:o="urn:schemas-microsoft-com:office:office" xmlns:r="http://schemas.openxmlformats.org/officeDocument/2006/relationships" xmlns:m="http://schemas.openxmlformats.org/officeDocument/2006/math" xmlns:v="urn:schemas-microsoft-com:vml" xmlns:wp14="http://schemas.microsoft.com/office/word/2010/wordprocessingDrawing" xmlns:wp="http://schemas.openxmlformats.org/drawingml/2006/wordprocessingDrawing" xmlns:w10="urn:schemas-microsoft-com:office:word" xmlns:w="http://schemas.openxmlformats.org/wordprocessingml/2006/main" xmlns:w14="http://schemas.microsoft.com/office/word/2010/wordml" xmlns:wpg="http://schemas.microsoft.com/office/word/2010/wordprocessingGroup" xmlns:wpi="http://schemas.microsoft.com/office/word/2010/wordprocessingInk" xmlns:wne="http://schemas.microsoft.com/office/word/2006/wordml" xmlns:wps="http://schemas.microsoft.com/office/word/2010/wordprocessingShape" mc:Ignorable="w14 wp14">
+  <w:p>
+    <w:pPr>
+      <w:pStyle w:val="aa"/>
+      <w:spacing w:before="48" w:after="48"/>
+      <w:ind w:left="360" w:hanging="360"/>
+    </w:pPr>
+  </w:p>
+</w:ftr>
+</file>
+
+<file path=word/footer2.xml><?xml version="1.0" encoding="utf-8"?>
+<w:ftr xmlns:wpc="http://schemas.microsoft.com/office/word/2010/wordprocessingCanvas" xmlns:mc="http://schemas.openxmlformats.org/markup-compatibility/2006" xmlns:o="urn:schemas-microsoft-com:office:office" xmlns:r="http://schemas.openxmlformats.org/officeDocument/2006/relationships" xmlns:m="http://schemas.openxmlformats.org/officeDocument/2006/math" xmlns:v="urn:schemas-microsoft-com:vml" xmlns:wp14="http://schemas.microsoft.com/office/word/2010/wordprocessingDrawing" xmlns:wp="http://schemas.openxmlformats.org/drawingml/2006/wordprocessingDrawing" xmlns:w10="urn:schemas-microsoft-com:office:word" xmlns:w="http://schemas.openxmlformats.org/wordprocessingml/2006/main" xmlns:w14="http://schemas.microsoft.com/office/word/2010/wordml" xmlns:wpg="http://schemas.microsoft.com/office/word/2010/wordprocessingGroup" xmlns:wpi="http://schemas.microsoft.com/office/word/2010/wordprocessingInk" xmlns:wne="http://schemas.microsoft.com/office/word/2006/wordml" xmlns:wps="http://schemas.microsoft.com/office/word/2010/wordprocessingShape" mc:Ignorable="w14 wp14">
+  <w:sdt>
+    <w:sdtPr>
+      <w:id w:val="-1071883798"/>
+      <w:docPartObj>
+        <w:docPartGallery w:val="Page Numbers (Bottom of Page)"/>
+        <w:docPartUnique/>
+      </w:docPartObj>
+    </w:sdtPr>
+    <w:sdtEndPr/>
+    <w:sdtContent>
+      <w:p>
+        <w:pPr>
+          <w:pStyle w:val="aa"/>
+          <w:spacing w:before="48" w:after="48"/>
+          <w:ind w:left="360" w:hanging="360"/>
+        </w:pPr>
+        <w:r>
+          <w:rPr>
+            <w:rFonts w:asciiTheme="majorHAnsi" w:eastAsiaTheme="majorEastAsia" w:hAnsiTheme="majorHAnsi" w:cstheme="majorBidi"/>
+            <w:noProof/>
+            <w:sz w:val="28"/>
+            <w:szCs w:val="28"/>
+          </w:rPr>
+          <mc:AlternateContent>
+            <mc:Choice Requires="wps">
+              <w:drawing>
+                <wp:anchor distT="0" distB="0" distL="114300" distR="114300" simplePos="0" relativeHeight="251659264" behindDoc="0" locked="0" layoutInCell="1" allowOverlap="1" wp14:anchorId="3D3D5B1F" wp14:editId="75DD960A">
+                  <wp:simplePos x="0" y="0"/>
+                  <wp:positionH relativeFrom="margin">
+                    <wp:posOffset>5158740</wp:posOffset>
+                  </wp:positionH>
+                  <wp:positionV relativeFrom="bottomMargin">
+                    <wp:posOffset>297180</wp:posOffset>
+                  </wp:positionV>
+                  <wp:extent cx="1282700" cy="343535"/>
+                  <wp:effectExtent l="38100" t="19050" r="50800" b="18415"/>
+                  <wp:wrapNone/>
+                  <wp:docPr id="606" name="自选图形 13"/>
+                  <wp:cNvGraphicFramePr>
+                    <a:graphicFrameLocks xmlns:a="http://schemas.openxmlformats.org/drawingml/2006/main"/>
+                  </wp:cNvGraphicFramePr>
+                  <a:graphic xmlns:a="http://schemas.openxmlformats.org/drawingml/2006/main">
+                    <a:graphicData uri="http://schemas.microsoft.com/office/word/2010/wordprocessingShape">
+                      <wps:wsp>
+                        <wps:cNvSpPr>
+                          <a:spLocks noChangeArrowheads="1"/>
+                        </wps:cNvSpPr>
+                        <wps:spPr bwMode="auto">
+                          <a:xfrm rot="21600000">
+                            <a:off x="0" y="0"/>
+                            <a:ext cx="1282700" cy="343535"/>
+                          </a:xfrm>
+                          <a:prstGeom prst="ellipseRibbon">
+                            <a:avLst>
+                              <a:gd name="adj1" fmla="val 25000"/>
+                              <a:gd name="adj2" fmla="val 50000"/>
+                              <a:gd name="adj3" fmla="val 12500"/>
+                            </a:avLst>
+                          </a:prstGeom>
+                          <a:noFill/>
+                          <a:ln w="9525">
+                            <a:solidFill>
+                              <a:srgbClr val="71A0DC"/>
+                            </a:solidFill>
+                            <a:round/>
+                            <a:headEnd/>
+                            <a:tailEnd/>
+                          </a:ln>
+                          <a:extLst>
+                            <a:ext uri="{909E8E84-426E-40DD-AFC4-6F175D3DCCD1}">
+                              <a14:hiddenFill xmlns:a14="http://schemas.microsoft.com/office/drawing/2010/main">
+                                <a:solidFill>
+                                  <a:srgbClr val="17365D"/>
+                                </a:solidFill>
+                              </a14:hiddenFill>
+                            </a:ext>
+                          </a:extLst>
+                        </wps:spPr>
+                        <wps:txbx>
+                          <w:txbxContent>
+                            <w:p>
+                              <w:pPr>
+                                <w:spacing w:before="48" w:after="48"/>
+                                <w:ind w:left="480"/>
+                                <w:jc w:val="center"/>
+                                <w:rPr>
+                                  <w:color w:val="4F81BD" w:themeColor="accent1"/>
+                                  <w:szCs w:val="21"/>
+                                </w:rPr>
+                              </w:pPr>
+                              <w:r>
+                                <w:rPr>
+                                  <w:szCs w:val="21"/>
+                                </w:rPr>
+                                <w:fldChar w:fldCharType="begin"/>
+                              </w:r>
+                              <w:r>
+                                <w:rPr>
+                                  <w:szCs w:val="21"/>
+                                </w:rPr>
+                                <w:instrText>PAGE    \* MERGEFORMAT</w:instrText>
+                              </w:r>
+                              <w:r>
+                                <w:rPr>
+                                  <w:szCs w:val="21"/>
+                                </w:rPr>
+                                <w:fldChar w:fldCharType="separate"/>
+                              </w:r>
+                              <w:r>
+                                <w:rPr>
+                                  <w:noProof/>
+                                  <w:color w:val="4F81BD" w:themeColor="accent1"/>
+                                  <w:szCs w:val="21"/>
+                                  <w:lang w:val="zh-CN"/>
+                                </w:rPr>
+                                <w:t>1</w:t>
+                              </w:r>
+                              <w:r>
+                                <w:rPr>
+                                  <w:color w:val="4F81BD" w:themeColor="accent1"/>
+                                  <w:szCs w:val="21"/>
+                                </w:rPr>
+                                <w:fldChar w:fldCharType="end"/>
+                              </w:r>
+                            </w:p>
+                          </w:txbxContent>
+                        </wps:txbx>
+                        <wps:bodyPr rot="0" vert="horz" wrap="square" lIns="91440" tIns="45720" rIns="91440" bIns="45720" anchor="t" anchorCtr="0" upright="1">
+                          <a:noAutofit/>
+                        </wps:bodyPr>
+                      </wps:wsp>
+                    </a:graphicData>
+                  </a:graphic>
+                  <wp14:sizeRelH relativeFrom="page">
+                    <wp14:pctWidth>0</wp14:pctWidth>
+                  </wp14:sizeRelH>
+                  <wp14:sizeRelV relativeFrom="page">
+                    <wp14:pctHeight>0</wp14:pctHeight>
+                  </wp14:sizeRelV>
+                </wp:anchor>
+              </w:drawing>
+            </mc:Choice>
+            <mc:Fallback>
+              <w:pict>
+                <v:shapetype id="_x0000_t107" coordsize="21600,21600" o:spt="107" adj="5400,5400,18900" path="ar@9@38@8@37,0@27@0@26@9@13@8@4@0@25@22@25@9@38@8@37@22@26@3@27l@7@40@3,wa@9@35@8@10@3,0@21@33@9@36@8@1@21@31@20@31@9@35@8@10@20@33,,l@5@40xewr@9@36@8@1@20@31@0@32nfl@20@33ear@9@36@8@1@21@31@22@32nfl@21@33em@0@26nfl@0@32em@22@26nfl@22@32e">
+                  <v:formulas>
+                    <v:f eqn="val #0"/>
+                    <v:f eqn="val #1"/>
+                    <v:f eqn="val #2"/>
+                    <v:f eqn="val width"/>
+                    <v:f eqn="val height"/>
+                    <v:f eqn="prod width 1 8"/>
+                    <v:f eqn="prod width 1 2"/>
+                    <v:f eqn="prod width 7 8"/>
+                    <v:f eqn="prod width 3 2"/>
+                    <v:f eqn="sum 0 0 @6"/>
+                    <v:f eqn="sum height 0 #2"/>
+                    <v:f eqn="prod @10 30573 4096"/>
+                    <v:f eqn="prod @11 2 1"/>
+                    <v:f eqn="sum height 0 @12"/>
+                    <v:f eqn="sum @11 #2 0"/>
+                    <v:f eqn="sum @11 height #1"/>
+                    <v:f eqn="sum height 0 #1"/>
+                    <v:f eqn="prod @16 1 2"/>
+                    <v:f eqn="sum @11 @17 0"/>
+                    <v:f eqn="sum @14 #1 height"/>
+                    <v:f eqn="sum #0 @5 0"/>
+                    <v:f eqn="sum width 0 @20"/>
+                    <v:f eqn="sum width 0 #0"/>
+                    <v:f eqn="sum @6 0 #0"/>
+                    <v:f eqn="ellipse @23 width @11"/>
+                    <v:f eqn="sum @24 height @11"/>
+                    <v:f eqn="sum @25 @11 @19"/>
+                    <v:f eqn="sum #2 @11 @19"/>
+                    <v:f eqn="prod @11 2391 32768"/>
+                    <v:f eqn="sum @6 0 @20"/>
+                    <v:f eqn="ellipse @29 width @11"/>
+                    <v:f eqn="sum #1 @30 @11"/>
+                    <v:f eqn="sum @25 #1 height"/>
+                    <v:f eqn="sum height @30 @14"/>
+                    <v:f eqn="sum @11 @14 0"/>
+                    <v:f eqn="sum height 0 @34"/>
+                    <v:f eqn="sum @35 @19 @11"/>
+                    <v:f eqn="sum @10 @15 @11"/>
+                    <v:f eqn="sum @35 @15 @11"/>
+                    <v:f eqn="sum @28 @14 @18"/>
+                    <v:f eqn="sum height 0 @39"/>
+                    <v:f eqn="sum @19 0 @18"/>
+                    <v:f eqn="prod @41 2 3"/>
+                    <v:f eqn="sum #1 0 @42"/>
+                    <v:f eqn="sum #2 0 @42"/>
+                    <v:f eqn="min @44 20925"/>
+                    <v:f eqn="prod width 3 8"/>
+                    <v:f eqn="sum @46 0 4"/>
+                  </v:formulas>
+                  <v:path o:extrusionok="f" o:connecttype="custom" o:connectlocs="@6,@1;@5,@40;@6,@4;@7,@40" o:connectangles="270,180,90,0" textboxrect="@0,@1,@22,@25"/>
+                  <v:handles>
+                    <v:h position="#0,bottomRight" xrange="@5,@47"/>
+                    <v:h position="center,#1" yrange="@10,@43"/>
+                    <v:h position="topLeft,#2" yrange="@27,@45"/>
+                  </v:handles>
+                  <o:complex v:ext="view"/>
+                </v:shapetype>
+                <v:shape id="自选图形 13" o:spid="_x0000_s1027" type="#_x0000_t107" style="position:absolute;left:0;text-align:left;margin-left:406.2pt;margin-top:23.4pt;width:101pt;height:27.05pt;z-index:251659264;visibility:visible;mso-wrap-style:square;mso-width-percent:0;mso-height-percent:0;mso-wrap-distance-left:9pt;mso-wrap-distance-top:0;mso-wrap-distance-right:9pt;mso-wrap-distance-bottom:0;mso-position-horizontal:absolute;mso-position-horizontal-relative:margin;mso-position-vertical:absolute;mso-position-vertical-relative:bottom-margin-area;mso-width-percent:0;mso-height-percent:0;mso-width-relative:page;mso-height-relative:page;v-text-anchor:top" o:gfxdata="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" filled="f" fillcolor="#17365d" strokecolor="#71a0dc">
+                  <v:textbox>
+                    <w:txbxContent>
+                      <w:p>
+                        <w:pPr>
+                          <w:spacing w:before="48" w:after="48"/>
+                          <w:ind w:left="480"/>
+                          <w:jc w:val="center"/>
+                          <w:rPr>
+                            <w:color w:val="4F81BD" w:themeColor="accent1"/>
+                            <w:szCs w:val="21"/>
+                          </w:rPr>
+                        </w:pPr>
+                        <w:r>
+                          <w:rPr>
+                            <w:szCs w:val="21"/>
+                          </w:rPr>
+                          <w:fldChar w:fldCharType="begin"/>
+                        </w:r>
+                        <w:r>
+                          <w:rPr>
+                            <w:szCs w:val="21"/>
+                          </w:rPr>
+                          <w:instrText>PAGE    \* MERGEFORMAT</w:instrText>
+                        </w:r>
+                        <w:r>
+                          <w:rPr>
+                            <w:szCs w:val="21"/>
+                          </w:rPr>
+                          <w:fldChar w:fldCharType="separate"/>
+                        </w:r>
+                        <w:r>
+                          <w:rPr>
+                            <w:noProof/>
+                            <w:color w:val="4F81BD" w:themeColor="accent1"/>
+                            <w:szCs w:val="21"/>
+                            <w:lang w:val="zh-CN"/>
+                          </w:rPr>
+                          <w:t>1</w:t>
+                        </w:r>
+                        <w:r>
+                          <w:rPr>
+                            <w:color w:val="4F81BD" w:themeColor="accent1"/>
+                            <w:szCs w:val="21"/>
+                          </w:rPr>
+                          <w:fldChar w:fldCharType="end"/>
+                        </w:r>
+                      </w:p>
+                    </w:txbxContent>
+                  </v:textbox>
+                  <w10:wrap anchorx="margin" anchory="margin"/>
+                </v:shape>
+              </w:pict>
+            </mc:Fallback>
+          </mc:AlternateContent>
+        </w:r>
+      </w:p>
+    </w:sdtContent>
+  </w:sdt>
+</w:ftr>
+</file>
+
+<file path=word/footer3.xml><?xml version="1.0" encoding="utf-8"?>
+<w:ftr xmlns:wpc="http://schemas.microsoft.com/office/word/2010/wordprocessingCanvas" xmlns:mc="http://schemas.openxmlformats.org/markup-compatibility/2006" xmlns:o="urn:schemas-microsoft-com:office:office" xmlns:r="http://schemas.openxmlformats.org/officeDocument/2006/relationships" xmlns:m="http://schemas.openxmlformats.org/officeDocument/2006/math" xmlns:v="urn:schemas-microsoft-com:vml" xmlns:wp14="http://schemas.microsoft.com/office/word/2010/wordprocessingDrawing" xmlns:wp="http://schemas.openxmlformats.org/drawingml/2006/wordprocessingDrawing" xmlns:w10="urn:schemas-microsoft-com:office:word" xmlns:w="http://schemas.openxmlformats.org/wordprocessingml/2006/main" xmlns:w14="http://schemas.microsoft.com/office/word/2010/wordml" xmlns:wpg="http://schemas.microsoft.com/office/word/2010/wordprocessingGroup" xmlns:wpi="http://schemas.microsoft.com/office/word/2010/wordprocessingInk" xmlns:wne="http://schemas.microsoft.com/office/word/2006/wordml" xmlns:wps="http://schemas.microsoft.com/office/word/2010/wordprocessingShape" mc:Ignorable="w14 wp14">
+  <w:p>
+    <w:pPr>
+      <w:pStyle w:val="aa"/>
+      <w:spacing w:before="48" w:after="48"/>
+      <w:ind w:left="360" w:hanging="360"/>
+    </w:pPr>
+  </w:p>
+</w:ftr>
+</file>
+
+<file path=word/footnotes.xml><?xml version="1.0" encoding="utf-8"?>
+<w:footnotes xmlns:wpc="http://schemas.microsoft.com/office/word/2010/wordprocessingCanvas" xmlns:mc="http://schemas.openxmlformats.org/markup-compatibility/2006" xmlns:o="urn:schemas-microsoft-com:office:office" xmlns:r="http://schemas.openxmlformats.org/officeDocument/2006/relationships" xmlns:m="http://schemas.openxmlformats.org/officeDocument/2006/math" xmlns:v="urn:schemas-microsoft-com:vml" xmlns:wp14="http://schemas.microsoft.com/office/word/2010/wordprocessingDrawing" xmlns:wp="http://schemas.openxmlformats.org/drawingml/2006/wordprocessingDrawing" xmlns:w10="urn:schemas-microsoft-com:office:word" xmlns:w="http://schemas.openxmlformats.org/wordprocessingml/2006/main" xmlns:w14="http://schemas.microsoft.com/office/word/2010/wordml" xmlns:wpg="http://schemas.microsoft.com/office/word/2010/wordprocessingGroup" xmlns:wpi="http://schemas.microsoft.com/office/word/2010/wordprocessingInk" xmlns:wne="http://schemas.microsoft.com/office/word/2006/wordml" xmlns:wps="http://schemas.microsoft.com/office/word/2010/wordprocessingShape" mc:Ignorable="w14 wp14">
+  <w:footnote w:type="separator" w:id="-1">
+    <w:p>
+      <w:pPr>
+        <w:spacing w:before="48" w:after="48"/>
+        <w:ind w:left="420"/>
+      </w:pPr>
+      <w:r>
+        <w:separator/>
+      </w:r>
+    </w:p>
+  </w:footnote>
+  <w:footnote w:type="continuationSeparator" w:id="0">
+    <w:p>
+      <w:pPr>
+        <w:spacing w:before="48" w:after="48"/>
+        <w:ind w:left="420"/>
+      </w:pPr>
+      <w:r>
+        <w:continuationSeparator/>
+      </w:r>
+    </w:p>
+  </w:footnote>
+</w:footnotes>
+</file>
+
+<file path=word/header1.xml><?xml version="1.0" encoding="utf-8"?>
+<w:hdr xmlns:wpc="http://schemas.microsoft.com/office/word/2010/wordprocessingCanvas" xmlns:mc="http://schemas.openxmlformats.org/markup-compatibility/2006" xmlns:o="urn:schemas-microsoft-com:office:office" xmlns:r="http://schemas.openxmlformats.org/officeDocument/2006/relationships" xmlns:m="http://schemas.openxmlformats.org/officeDocument/2006/math" xmlns:v="urn:schemas-microsoft-com:vml" xmlns:wp14="http://schemas.microsoft.com/office/word/2010/wordprocessingDrawing" xmlns:wp="http://schemas.openxmlformats.org/drawingml/2006/wordprocessingDrawing" xmlns:w10="urn:schemas-microsoft-com:office:word" xmlns:w="http://schemas.openxmlformats.org/wordprocessingml/2006/main" xmlns:w14="http://schemas.microsoft.com/office/word/2010/wordml" xmlns:wpg="http://schemas.microsoft.com/office/word/2010/wordprocessingGroup" xmlns:wpi="http://schemas.microsoft.com/office/word/2010/wordprocessingInk" xmlns:wne="http://schemas.microsoft.com/office/word/2006/wordml" xmlns:wps="http://schemas.microsoft.com/office/word/2010/wordprocessingShape" mc:Ignorable="w14 wp14">
+  <w:p>
+    <w:pPr>
+      <w:pStyle w:val="a9"/>
+      <w:spacing w:before="48" w:after="48"/>
+      <w:ind w:left="360" w:hanging="360"/>
+    </w:pPr>
+  </w:p>
+</w:hdr>
+</file>
+
+<file path=word/header2.xml><?xml version="1.0" encoding="utf-8"?>
+<w:hdr xmlns:wpc="http://schemas.microsoft.com/office/word/2010/wordprocessingCanvas" xmlns:mc="http://schemas.openxmlformats.org/markup-compatibility/2006" xmlns:o="urn:schemas-microsoft-com:office:office" xmlns:r="http://schemas.openxmlformats.org/officeDocument/2006/relationships" xmlns:m="http://schemas.openxmlformats.org/officeDocument/2006/math" xmlns:v="urn:schemas-microsoft-com:vml" xmlns:wp14="http://schemas.microsoft.com/office/word/2010/wordprocessingDrawing" xmlns:wp="http://schemas.openxmlformats.org/drawingml/2006/wordprocessingDrawing" xmlns:w10="urn:schemas-microsoft-com:office:word" xmlns:w="http://schemas.openxmlformats.org/wordprocessingml/2006/main" xmlns:w14="http://schemas.microsoft.com/office/word/2010/wordml" xmlns:wpg="http://schemas.microsoft.com/office/word/2010/wordprocessingGroup" xmlns:wpi="http://schemas.microsoft.com/office/word/2010/wordprocessingInk" xmlns:wne="http://schemas.microsoft.com/office/word/2006/wordml" xmlns:wps="http://schemas.microsoft.com/office/word/2010/wordprocessingShape" mc:Ignorable="w14 wp14">
+  <w:p>
+    <w:pPr>
+      <w:pStyle w:val="a9"/>
+      <w:spacing w:before="48" w:after="48"/>
+      <w:ind w:firstLine="0"/>
+      <w:jc w:val="right"/>
+      <w:rPr>
+        <w:rFonts w:ascii="华文行楷" w:eastAsia="华文行楷"/>
+        <w:sz w:val="24"/>
+        <w:szCs w:val="24"/>
+      </w:rPr>
+    </w:pPr>
+    <w:r>
+      <w:rPr>
+        <w:rFonts w:ascii="华文行楷" w:eastAsia="华文行楷" w:hint="eastAsia"/>
+        <w:sz w:val="24"/>
+        <w:szCs w:val="24"/>
+      </w:rPr>
+      <w:t>行到水穷处 坐看云起时</w:t>
+    </w:r>
+  </w:p>
+</w:hdr>
+</file>
+
+<file path=word/header3.xml><?xml version="1.0" encoding="utf-8"?>
+<w:hdr xmlns:wpc="http://schemas.microsoft.com/office/word/2010/wordprocessingCanvas" xmlns:mc="http://schemas.openxmlformats.org/markup-compatibility/2006" xmlns:o="urn:schemas-microsoft-com:office:office" xmlns:r="http://schemas.openxmlformats.org/officeDocument/2006/relationships" xmlns:m="http://schemas.openxmlformats.org/officeDocument/2006/math" xmlns:v="urn:schemas-microsoft-com:vml" xmlns:wp14="http://schemas.microsoft.com/office/word/2010/wordprocessingDrawing" xmlns:wp="http://schemas.openxmlformats.org/drawingml/2006/wordprocessingDrawing" xmlns:w10="urn:schemas-microsoft-com:office:word" xmlns:w="http://schemas.openxmlformats.org/wordprocessingml/2006/main" xmlns:w14="http://schemas.microsoft.com/office/word/2010/wordml" xmlns:wpg="http://schemas.microsoft.com/office/word/2010/wordprocessingGroup" xmlns:wpi="http://schemas.microsoft.com/office/word/2010/wordprocessingInk" xmlns:wne="http://schemas.microsoft.com/office/word/2006/wordml" xmlns:wps="http://schemas.microsoft.com/office/word/2010/wordprocessingShape" mc:Ignorable="w14 wp14">
+  <w:p>
+    <w:pPr>
+      <w:pStyle w:val="a9"/>
+      <w:spacing w:before="48" w:after="48"/>
+      <w:ind w:left="360" w:hanging="360"/>
+    </w:pPr>
+  </w:p>
+</w:hdr>
+</file>
+
 <file path=word/numbering.xml><?xml version="1.0" encoding="utf-8"?>
 <w:numbering xmlns:wpc="http://schemas.microsoft.com/office/word/2010/wordprocessingCanvas" xmlns:mc="http://schemas.openxmlformats.org/markup-compatibility/2006" xmlns:o="urn:schemas-microsoft-com:office:office" xmlns:r="http://schemas.openxmlformats.org/officeDocument/2006/relationships" xmlns:m="http://schemas.openxmlformats.org/officeDocument/2006/math" xmlns:v="urn:schemas-microsoft-com:vml" xmlns:wp14="http://schemas.microsoft.com/office/word/2010/wordprocessingDrawing" xmlns:wp="http://schemas.openxmlformats.org/drawingml/2006/wordprocessingDrawing" xmlns:w10="urn:schemas-microsoft-com:office:word" xmlns:w="http://schemas.openxmlformats.org/wordprocessingml/2006/main" xmlns:w14="http://schemas.microsoft.com/office/word/2010/wordml" xmlns:wpg="http://schemas.microsoft.com/office/word/2010/wordprocessingGroup" xmlns:wpi="http://schemas.microsoft.com/office/word/2010/wordprocessingInk" xmlns:wne="http://schemas.microsoft.com/office/word/2006/wordml" xmlns:wps="http://schemas.microsoft.com/office/word/2010/wordprocessingShape" mc:Ignorable="w14 wp14">
   <w:abstractNum w:abstractNumId="0">
+    <w:nsid w:val="0FBC5ED3"/>
+    <w:multiLevelType w:val="multilevel"/>
+    <w:tmpl w:val="0409001D"/>
+    <w:lvl w:ilvl="0">
+      <w:start w:val="1"/>
+      <w:numFmt w:val="decimal"/>
+      <w:lvlText w:val="%1"/>
+      <w:lvlJc w:val="left"/>
+      <w:pPr>
+        <w:ind w:left="425" w:hanging="425"/>
+      </w:pPr>
+    </w:lvl>
+    <w:lvl w:ilvl="1">
+      <w:start w:val="1"/>
+      <w:numFmt w:val="decimal"/>
+      <w:lvlText w:val="%1.%2"/>
+      <w:lvlJc w:val="left"/>
+      <w:pPr>
+        <w:ind w:left="992" w:hanging="567"/>
+      </w:pPr>
+    </w:lvl>
+    <w:lvl w:ilvl="2">
+      <w:start w:val="1"/>
+      <w:numFmt w:val="decimal"/>
+      <w:lvlText w:val="%1.%2.%3"/>
+      <w:lvlJc w:val="left"/>
+      <w:pPr>
+        <w:ind w:left="1418" w:hanging="567"/>
+      </w:pPr>
+    </w:lvl>
+    <w:lvl w:ilvl="3">
+      <w:start w:val="1"/>
+      <w:numFmt w:val="decimal"/>
+      <w:lvlText w:val="%1.%2.%3.%4"/>
+      <w:lvlJc w:val="left"/>
+      <w:pPr>
+        <w:ind w:left="1984" w:hanging="708"/>
+      </w:pPr>
+    </w:lvl>
+    <w:lvl w:ilvl="4">
+      <w:start w:val="1"/>
+      <w:numFmt w:val="decimal"/>
+      <w:lvlText w:val="%1.%2.%3.%4.%5"/>
+      <w:lvlJc w:val="left"/>
+      <w:pPr>
+        <w:ind w:left="2551" w:hanging="850"/>
+      </w:pPr>
+    </w:lvl>
+    <w:lvl w:ilvl="5">
+      <w:start w:val="1"/>
+      <w:numFmt w:val="decimal"/>
+      <w:lvlText w:val="%1.%2.%3.%4.%5.%6"/>
+      <w:lvlJc w:val="left"/>
+      <w:pPr>
+        <w:ind w:left="3260" w:hanging="1134"/>
+      </w:pPr>
+    </w:lvl>
+    <w:lvl w:ilvl="6">
+      <w:start w:val="1"/>
+      <w:numFmt w:val="decimal"/>
+      <w:lvlText w:val="%1.%2.%3.%4.%5.%6.%7"/>
+      <w:lvlJc w:val="left"/>
+      <w:pPr>
+        <w:ind w:left="3827" w:hanging="1276"/>
+      </w:pPr>
+    </w:lvl>
+    <w:lvl w:ilvl="7">
+      <w:start w:val="1"/>
+      <w:numFmt w:val="decimal"/>
+      <w:lvlText w:val="%1.%2.%3.%4.%5.%6.%7.%8"/>
+      <w:lvlJc w:val="left"/>
+      <w:pPr>
+        <w:ind w:left="4394" w:hanging="1418"/>
+      </w:pPr>
+    </w:lvl>
+    <w:lvl w:ilvl="8">
+      <w:start w:val="1"/>
+      <w:numFmt w:val="decimal"/>
+      <w:lvlText w:val="%1.%2.%3.%4.%5.%6.%7.%8.%9"/>
+      <w:lvlJc w:val="left"/>
+      <w:pPr>
+        <w:ind w:left="5102" w:hanging="1700"/>
+      </w:pPr>
+    </w:lvl>
+  </w:abstractNum>
+  <w:abstractNum w:abstractNumId="1">
     <w:nsid w:val="12A040F8"/>
     <w:multiLevelType w:val="multilevel"/>
     <w:tmpl w:val="0409001D"/>
@@ -1111,7 +2474,7 @@
       </w:pPr>
     </w:lvl>
   </w:abstractNum>
-  <w:abstractNum w:abstractNumId="1">
+  <w:abstractNum w:abstractNumId="2">
     <w:nsid w:val="1E3B736B"/>
     <w:multiLevelType w:val="hybridMultilevel"/>
     <w:tmpl w:val="5560C72A"/>
@@ -1197,18 +2560,103 @@
       </w:pPr>
     </w:lvl>
   </w:abstractNum>
-  <w:abstractNum w:abstractNumId="2">
+  <w:abstractNum w:abstractNumId="3">
+    <w:nsid w:val="2EF52769"/>
+    <w:multiLevelType w:val="hybridMultilevel"/>
+    <w:tmpl w:val="1F5A42AE"/>
+    <w:lvl w:ilvl="0" w:tplc="7E5C09C6">
+      <w:start w:val="1"/>
+      <w:numFmt w:val="decimal"/>
+      <w:lvlText w:val="%1."/>
+      <w:lvlJc w:val="left"/>
+      <w:pPr>
+        <w:ind w:left="845" w:hanging="420"/>
+      </w:pPr>
+    </w:lvl>
+    <w:lvl w:ilvl="1" w:tplc="04090019" w:tentative="1">
+      <w:start w:val="1"/>
+      <w:numFmt w:val="lowerLetter"/>
+      <w:lvlText w:val="%2)"/>
+      <w:lvlJc w:val="left"/>
+      <w:pPr>
+        <w:ind w:left="1265" w:hanging="420"/>
+      </w:pPr>
+    </w:lvl>
+    <w:lvl w:ilvl="2" w:tplc="0409001B" w:tentative="1">
+      <w:start w:val="1"/>
+      <w:numFmt w:val="lowerRoman"/>
+      <w:lvlText w:val="%3."/>
+      <w:lvlJc w:val="right"/>
+      <w:pPr>
+        <w:ind w:left="1685" w:hanging="420"/>
+      </w:pPr>
+    </w:lvl>
+    <w:lvl w:ilvl="3" w:tplc="0409000F" w:tentative="1">
+      <w:start w:val="1"/>
+      <w:numFmt w:val="decimal"/>
+      <w:lvlText w:val="%4."/>
+      <w:lvlJc w:val="left"/>
+      <w:pPr>
+        <w:ind w:left="2105" w:hanging="420"/>
+      </w:pPr>
+    </w:lvl>
+    <w:lvl w:ilvl="4" w:tplc="04090019" w:tentative="1">
+      <w:start w:val="1"/>
+      <w:numFmt w:val="lowerLetter"/>
+      <w:lvlText w:val="%5)"/>
+      <w:lvlJc w:val="left"/>
+      <w:pPr>
+        <w:ind w:left="2525" w:hanging="420"/>
+      </w:pPr>
+    </w:lvl>
+    <w:lvl w:ilvl="5" w:tplc="0409001B" w:tentative="1">
+      <w:start w:val="1"/>
+      <w:numFmt w:val="lowerRoman"/>
+      <w:lvlText w:val="%6."/>
+      <w:lvlJc w:val="right"/>
+      <w:pPr>
+        <w:ind w:left="2945" w:hanging="420"/>
+      </w:pPr>
+    </w:lvl>
+    <w:lvl w:ilvl="6" w:tplc="0409000F" w:tentative="1">
+      <w:start w:val="1"/>
+      <w:numFmt w:val="decimal"/>
+      <w:lvlText w:val="%7."/>
+      <w:lvlJc w:val="left"/>
+      <w:pPr>
+        <w:ind w:left="3365" w:hanging="420"/>
+      </w:pPr>
+    </w:lvl>
+    <w:lvl w:ilvl="7" w:tplc="04090019" w:tentative="1">
+      <w:start w:val="1"/>
+      <w:numFmt w:val="lowerLetter"/>
+      <w:lvlText w:val="%8)"/>
+      <w:lvlJc w:val="left"/>
+      <w:pPr>
+        <w:ind w:left="3785" w:hanging="420"/>
+      </w:pPr>
+    </w:lvl>
+    <w:lvl w:ilvl="8" w:tplc="0409001B" w:tentative="1">
+      <w:start w:val="1"/>
+      <w:numFmt w:val="lowerRoman"/>
+      <w:lvlText w:val="%9."/>
+      <w:lvlJc w:val="right"/>
+      <w:pPr>
+        <w:ind w:left="4205" w:hanging="420"/>
+      </w:pPr>
+    </w:lvl>
+  </w:abstractNum>
+  <w:abstractNum w:abstractNumId="4">
     <w:nsid w:val="30624B6E"/>
     <w:multiLevelType w:val="multilevel"/>
-    <w:tmpl w:val="A594A812"/>
+    <w:tmpl w:val="1BB8D93E"/>
     <w:lvl w:ilvl="0">
       <w:start w:val="1"/>
       <w:numFmt w:val="decimal"/>
-      <w:pStyle w:val="1"/>
-      <w:lvlText w:val="%1"/>
-      <w:lvlJc w:val="left"/>
-      <w:pPr>
-        <w:ind w:left="432" w:hanging="432"/>
+      <w:lvlText w:val="%1."/>
+      <w:lvlJc w:val="left"/>
+      <w:pPr>
+        <w:ind w:left="420" w:hanging="420"/>
       </w:pPr>
     </w:lvl>
     <w:lvl w:ilvl="1">
@@ -1292,7 +2740,443 @@
       </w:pPr>
     </w:lvl>
   </w:abstractNum>
-  <w:abstractNum w:abstractNumId="3">
+  <w:abstractNum w:abstractNumId="5">
+    <w:nsid w:val="39B34567"/>
+    <w:multiLevelType w:val="multilevel"/>
+    <w:tmpl w:val="0409001D"/>
+    <w:lvl w:ilvl="0">
+      <w:start w:val="1"/>
+      <w:numFmt w:val="decimal"/>
+      <w:lvlText w:val="%1"/>
+      <w:lvlJc w:val="left"/>
+      <w:pPr>
+        <w:ind w:left="425" w:hanging="425"/>
+      </w:pPr>
+    </w:lvl>
+    <w:lvl w:ilvl="1">
+      <w:start w:val="1"/>
+      <w:numFmt w:val="decimal"/>
+      <w:lvlText w:val="%1.%2"/>
+      <w:lvlJc w:val="left"/>
+      <w:pPr>
+        <w:ind w:left="992" w:hanging="567"/>
+      </w:pPr>
+    </w:lvl>
+    <w:lvl w:ilvl="2">
+      <w:start w:val="1"/>
+      <w:numFmt w:val="decimal"/>
+      <w:lvlText w:val="%1.%2.%3"/>
+      <w:lvlJc w:val="left"/>
+      <w:pPr>
+        <w:ind w:left="1418" w:hanging="567"/>
+      </w:pPr>
+    </w:lvl>
+    <w:lvl w:ilvl="3">
+      <w:start w:val="1"/>
+      <w:numFmt w:val="decimal"/>
+      <w:lvlText w:val="%1.%2.%3.%4"/>
+      <w:lvlJc w:val="left"/>
+      <w:pPr>
+        <w:ind w:left="1984" w:hanging="708"/>
+      </w:pPr>
+    </w:lvl>
+    <w:lvl w:ilvl="4">
+      <w:start w:val="1"/>
+      <w:numFmt w:val="decimal"/>
+      <w:lvlText w:val="%1.%2.%3.%4.%5"/>
+      <w:lvlJc w:val="left"/>
+      <w:pPr>
+        <w:ind w:left="2551" w:hanging="850"/>
+      </w:pPr>
+    </w:lvl>
+    <w:lvl w:ilvl="5">
+      <w:start w:val="1"/>
+      <w:numFmt w:val="decimal"/>
+      <w:lvlText w:val="%1.%2.%3.%4.%5.%6"/>
+      <w:lvlJc w:val="left"/>
+      <w:pPr>
+        <w:ind w:left="3260" w:hanging="1134"/>
+      </w:pPr>
+    </w:lvl>
+    <w:lvl w:ilvl="6">
+      <w:start w:val="1"/>
+      <w:numFmt w:val="decimal"/>
+      <w:lvlText w:val="%1.%2.%3.%4.%5.%6.%7"/>
+      <w:lvlJc w:val="left"/>
+      <w:pPr>
+        <w:ind w:left="3827" w:hanging="1276"/>
+      </w:pPr>
+    </w:lvl>
+    <w:lvl w:ilvl="7">
+      <w:start w:val="1"/>
+      <w:numFmt w:val="decimal"/>
+      <w:lvlText w:val="%1.%2.%3.%4.%5.%6.%7.%8"/>
+      <w:lvlJc w:val="left"/>
+      <w:pPr>
+        <w:ind w:left="4394" w:hanging="1418"/>
+      </w:pPr>
+    </w:lvl>
+    <w:lvl w:ilvl="8">
+      <w:start w:val="1"/>
+      <w:numFmt w:val="decimal"/>
+      <w:lvlText w:val="%1.%2.%3.%4.%5.%6.%7.%8.%9"/>
+      <w:lvlJc w:val="left"/>
+      <w:pPr>
+        <w:ind w:left="5102" w:hanging="1700"/>
+      </w:pPr>
+    </w:lvl>
+  </w:abstractNum>
+  <w:abstractNum w:abstractNumId="6">
+    <w:nsid w:val="41410D3C"/>
+    <w:multiLevelType w:val="multilevel"/>
+    <w:tmpl w:val="E370F4A4"/>
+    <w:lvl w:ilvl="0">
+      <w:start w:val="1"/>
+      <w:numFmt w:val="decimal"/>
+      <w:lvlText w:val="%1"/>
+      <w:lvlJc w:val="left"/>
+      <w:pPr>
+        <w:ind w:left="425" w:hanging="425"/>
+      </w:pPr>
+    </w:lvl>
+    <w:lvl w:ilvl="1">
+      <w:start w:val="1"/>
+      <w:numFmt w:val="decimal"/>
+      <w:lvlText w:val="%1.%2"/>
+      <w:lvlJc w:val="left"/>
+      <w:pPr>
+        <w:ind w:left="992" w:hanging="567"/>
+      </w:pPr>
+    </w:lvl>
+    <w:lvl w:ilvl="2">
+      <w:start w:val="1"/>
+      <w:numFmt w:val="decimal"/>
+      <w:lvlText w:val="%1.%2.%3"/>
+      <w:lvlJc w:val="left"/>
+      <w:pPr>
+        <w:ind w:left="1418" w:hanging="567"/>
+      </w:pPr>
+    </w:lvl>
+    <w:lvl w:ilvl="3">
+      <w:start w:val="1"/>
+      <w:numFmt w:val="decimal"/>
+      <w:lvlText w:val="%1.%2.%3.%4"/>
+      <w:lvlJc w:val="left"/>
+      <w:pPr>
+        <w:ind w:left="1984" w:hanging="708"/>
+      </w:pPr>
+    </w:lvl>
+    <w:lvl w:ilvl="4">
+      <w:start w:val="1"/>
+      <w:numFmt w:val="decimal"/>
+      <w:lvlText w:val="%1.%2.%3.%4.%5"/>
+      <w:lvlJc w:val="left"/>
+      <w:pPr>
+        <w:ind w:left="2551" w:hanging="850"/>
+      </w:pPr>
+    </w:lvl>
+    <w:lvl w:ilvl="5">
+      <w:start w:val="1"/>
+      <w:numFmt w:val="decimal"/>
+      <w:lvlText w:val="%1.%2.%3.%4.%5.%6"/>
+      <w:lvlJc w:val="left"/>
+      <w:pPr>
+        <w:ind w:left="3260" w:hanging="1134"/>
+      </w:pPr>
+    </w:lvl>
+    <w:lvl w:ilvl="6">
+      <w:start w:val="1"/>
+      <w:numFmt w:val="decimal"/>
+      <w:lvlText w:val="%1.%2.%3.%4.%5.%6.%7"/>
+      <w:lvlJc w:val="left"/>
+      <w:pPr>
+        <w:ind w:left="3827" w:hanging="1276"/>
+      </w:pPr>
+    </w:lvl>
+    <w:lvl w:ilvl="7">
+      <w:start w:val="1"/>
+      <w:numFmt w:val="decimal"/>
+      <w:lvlText w:val="%1.%2.%3.%4.%5.%6.%7.%8"/>
+      <w:lvlJc w:val="left"/>
+      <w:pPr>
+        <w:ind w:left="4394" w:hanging="1418"/>
+      </w:pPr>
+    </w:lvl>
+    <w:lvl w:ilvl="8">
+      <w:start w:val="1"/>
+      <w:numFmt w:val="decimal"/>
+      <w:lvlText w:val="%1.%2.%3.%4.%5.%6.%7.%8.%9"/>
+      <w:lvlJc w:val="left"/>
+      <w:pPr>
+        <w:ind w:left="5102" w:hanging="1700"/>
+      </w:pPr>
+    </w:lvl>
+  </w:abstractNum>
+  <w:abstractNum w:abstractNumId="7">
+    <w:nsid w:val="4C367F5C"/>
+    <w:multiLevelType w:val="hybridMultilevel"/>
+    <w:tmpl w:val="69A0AEB2"/>
+    <w:lvl w:ilvl="0" w:tplc="E8887144">
+      <w:start w:val="1"/>
+      <w:numFmt w:val="decimal"/>
+      <w:lvlText w:val="%1."/>
+      <w:lvlJc w:val="left"/>
+      <w:pPr>
+        <w:ind w:left="840" w:hanging="420"/>
+      </w:pPr>
+    </w:lvl>
+    <w:lvl w:ilvl="1" w:tplc="04090019" w:tentative="1">
+      <w:start w:val="1"/>
+      <w:numFmt w:val="lowerLetter"/>
+      <w:lvlText w:val="%2)"/>
+      <w:lvlJc w:val="left"/>
+      <w:pPr>
+        <w:ind w:left="1260" w:hanging="420"/>
+      </w:pPr>
+    </w:lvl>
+    <w:lvl w:ilvl="2" w:tplc="0409001B" w:tentative="1">
+      <w:start w:val="1"/>
+      <w:numFmt w:val="lowerRoman"/>
+      <w:lvlText w:val="%3."/>
+      <w:lvlJc w:val="right"/>
+      <w:pPr>
+        <w:ind w:left="1680" w:hanging="420"/>
+      </w:pPr>
+    </w:lvl>
+    <w:lvl w:ilvl="3" w:tplc="0409000F" w:tentative="1">
+      <w:start w:val="1"/>
+      <w:numFmt w:val="decimal"/>
+      <w:lvlText w:val="%4."/>
+      <w:lvlJc w:val="left"/>
+      <w:pPr>
+        <w:ind w:left="2100" w:hanging="420"/>
+      </w:pPr>
+    </w:lvl>
+    <w:lvl w:ilvl="4" w:tplc="04090019" w:tentative="1">
+      <w:start w:val="1"/>
+      <w:numFmt w:val="lowerLetter"/>
+      <w:lvlText w:val="%5)"/>
+      <w:lvlJc w:val="left"/>
+      <w:pPr>
+        <w:ind w:left="2520" w:hanging="420"/>
+      </w:pPr>
+    </w:lvl>
+    <w:lvl w:ilvl="5" w:tplc="0409001B" w:tentative="1">
+      <w:start w:val="1"/>
+      <w:numFmt w:val="lowerRoman"/>
+      <w:lvlText w:val="%6."/>
+      <w:lvlJc w:val="right"/>
+      <w:pPr>
+        <w:ind w:left="2940" w:hanging="420"/>
+      </w:pPr>
+    </w:lvl>
+    <w:lvl w:ilvl="6" w:tplc="0409000F" w:tentative="1">
+      <w:start w:val="1"/>
+      <w:numFmt w:val="decimal"/>
+      <w:lvlText w:val="%7."/>
+      <w:lvlJc w:val="left"/>
+      <w:pPr>
+        <w:ind w:left="3360" w:hanging="420"/>
+      </w:pPr>
+    </w:lvl>
+    <w:lvl w:ilvl="7" w:tplc="04090019" w:tentative="1">
+      <w:start w:val="1"/>
+      <w:numFmt w:val="lowerLetter"/>
+      <w:lvlText w:val="%8)"/>
+      <w:lvlJc w:val="left"/>
+      <w:pPr>
+        <w:ind w:left="3780" w:hanging="420"/>
+      </w:pPr>
+    </w:lvl>
+    <w:lvl w:ilvl="8" w:tplc="0409001B" w:tentative="1">
+      <w:start w:val="1"/>
+      <w:numFmt w:val="lowerRoman"/>
+      <w:lvlText w:val="%9."/>
+      <w:lvlJc w:val="right"/>
+      <w:pPr>
+        <w:ind w:left="4200" w:hanging="420"/>
+      </w:pPr>
+    </w:lvl>
+  </w:abstractNum>
+  <w:abstractNum w:abstractNumId="8">
+    <w:nsid w:val="52A54294"/>
+    <w:multiLevelType w:val="hybridMultilevel"/>
+    <w:tmpl w:val="BD6EB3D8"/>
+    <w:lvl w:ilvl="0" w:tplc="0F00E6E2">
+      <w:start w:val="1"/>
+      <w:numFmt w:val="decimal"/>
+      <w:pStyle w:val="1"/>
+      <w:lvlText w:val="%1."/>
+      <w:lvlJc w:val="left"/>
+      <w:pPr>
+        <w:ind w:left="420" w:hanging="420"/>
+      </w:pPr>
+    </w:lvl>
+    <w:lvl w:ilvl="1" w:tplc="04090019" w:tentative="1">
+      <w:start w:val="1"/>
+      <w:numFmt w:val="lowerLetter"/>
+      <w:lvlText w:val="%2)"/>
+      <w:lvlJc w:val="left"/>
+      <w:pPr>
+        <w:ind w:left="840" w:hanging="420"/>
+      </w:pPr>
+    </w:lvl>
+    <w:lvl w:ilvl="2" w:tplc="0409001B" w:tentative="1">
+      <w:start w:val="1"/>
+      <w:numFmt w:val="lowerRoman"/>
+      <w:lvlText w:val="%3."/>
+      <w:lvlJc w:val="right"/>
+      <w:pPr>
+        <w:ind w:left="1260" w:hanging="420"/>
+      </w:pPr>
+    </w:lvl>
+    <w:lvl w:ilvl="3" w:tplc="0409000F" w:tentative="1">
+      <w:start w:val="1"/>
+      <w:numFmt w:val="decimal"/>
+      <w:lvlText w:val="%4."/>
+      <w:lvlJc w:val="left"/>
+      <w:pPr>
+        <w:ind w:left="1680" w:hanging="420"/>
+      </w:pPr>
+    </w:lvl>
+    <w:lvl w:ilvl="4" w:tplc="04090019" w:tentative="1">
+      <w:start w:val="1"/>
+      <w:numFmt w:val="lowerLetter"/>
+      <w:lvlText w:val="%5)"/>
+      <w:lvlJc w:val="left"/>
+      <w:pPr>
+        <w:ind w:left="2100" w:hanging="420"/>
+      </w:pPr>
+    </w:lvl>
+    <w:lvl w:ilvl="5" w:tplc="0409001B" w:tentative="1">
+      <w:start w:val="1"/>
+      <w:numFmt w:val="lowerRoman"/>
+      <w:lvlText w:val="%6."/>
+      <w:lvlJc w:val="right"/>
+      <w:pPr>
+        <w:ind w:left="2520" w:hanging="420"/>
+      </w:pPr>
+    </w:lvl>
+    <w:lvl w:ilvl="6" w:tplc="0409000F" w:tentative="1">
+      <w:start w:val="1"/>
+      <w:numFmt w:val="decimal"/>
+      <w:lvlText w:val="%7."/>
+      <w:lvlJc w:val="left"/>
+      <w:pPr>
+        <w:ind w:left="2940" w:hanging="420"/>
+      </w:pPr>
+    </w:lvl>
+    <w:lvl w:ilvl="7" w:tplc="04090019" w:tentative="1">
+      <w:start w:val="1"/>
+      <w:numFmt w:val="lowerLetter"/>
+      <w:lvlText w:val="%8)"/>
+      <w:lvlJc w:val="left"/>
+      <w:pPr>
+        <w:ind w:left="3360" w:hanging="420"/>
+      </w:pPr>
+    </w:lvl>
+    <w:lvl w:ilvl="8" w:tplc="0409001B" w:tentative="1">
+      <w:start w:val="1"/>
+      <w:numFmt w:val="lowerRoman"/>
+      <w:lvlText w:val="%9."/>
+      <w:lvlJc w:val="right"/>
+      <w:pPr>
+        <w:ind w:left="3780" w:hanging="420"/>
+      </w:pPr>
+    </w:lvl>
+  </w:abstractNum>
+  <w:abstractNum w:abstractNumId="9">
+    <w:nsid w:val="61A11657"/>
+    <w:multiLevelType w:val="hybridMultilevel"/>
+    <w:tmpl w:val="662E82F8"/>
+    <w:lvl w:ilvl="0" w:tplc="4C629C6C">
+      <w:start w:val="1"/>
+      <w:numFmt w:val="decimal"/>
+      <w:lvlText w:val="%1"/>
+      <w:lvlJc w:val="left"/>
+      <w:pPr>
+        <w:ind w:left="360" w:hanging="360"/>
+      </w:pPr>
+      <w:rPr>
+        <w:rFonts w:hint="default"/>
+        <w:color w:val="0000FF" w:themeColor="hyperlink"/>
+        <w:u w:val="single"/>
+      </w:rPr>
+    </w:lvl>
+    <w:lvl w:ilvl="1" w:tplc="04090019" w:tentative="1">
+      <w:start w:val="1"/>
+      <w:numFmt w:val="lowerLetter"/>
+      <w:lvlText w:val="%2)"/>
+      <w:lvlJc w:val="left"/>
+      <w:pPr>
+        <w:ind w:left="840" w:hanging="420"/>
+      </w:pPr>
+    </w:lvl>
+    <w:lvl w:ilvl="2" w:tplc="0409001B" w:tentative="1">
+      <w:start w:val="1"/>
+      <w:numFmt w:val="lowerRoman"/>
+      <w:lvlText w:val="%3."/>
+      <w:lvlJc w:val="right"/>
+      <w:pPr>
+        <w:ind w:left="1260" w:hanging="420"/>
+      </w:pPr>
+    </w:lvl>
+    <w:lvl w:ilvl="3" w:tplc="0409000F" w:tentative="1">
+      <w:start w:val="1"/>
+      <w:numFmt w:val="decimal"/>
+      <w:lvlText w:val="%4."/>
+      <w:lvlJc w:val="left"/>
+      <w:pPr>
+        <w:ind w:left="1680" w:hanging="420"/>
+      </w:pPr>
+    </w:lvl>
+    <w:lvl w:ilvl="4" w:tplc="04090019" w:tentative="1">
+      <w:start w:val="1"/>
+      <w:numFmt w:val="lowerLetter"/>
+      <w:lvlText w:val="%5)"/>
+      <w:lvlJc w:val="left"/>
+      <w:pPr>
+        <w:ind w:left="2100" w:hanging="420"/>
+      </w:pPr>
+    </w:lvl>
+    <w:lvl w:ilvl="5" w:tplc="0409001B" w:tentative="1">
+      <w:start w:val="1"/>
+      <w:numFmt w:val="lowerRoman"/>
+      <w:lvlText w:val="%6."/>
+      <w:lvlJc w:val="right"/>
+      <w:pPr>
+        <w:ind w:left="2520" w:hanging="420"/>
+      </w:pPr>
+    </w:lvl>
+    <w:lvl w:ilvl="6" w:tplc="0409000F" w:tentative="1">
+      <w:start w:val="1"/>
+      <w:numFmt w:val="decimal"/>
+      <w:lvlText w:val="%7."/>
+      <w:lvlJc w:val="left"/>
+      <w:pPr>
+        <w:ind w:left="2940" w:hanging="420"/>
+      </w:pPr>
+    </w:lvl>
+    <w:lvl w:ilvl="7" w:tplc="04090019" w:tentative="1">
+      <w:start w:val="1"/>
+      <w:numFmt w:val="lowerLetter"/>
+      <w:lvlText w:val="%8)"/>
+      <w:lvlJc w:val="left"/>
+      <w:pPr>
+        <w:ind w:left="3360" w:hanging="420"/>
+      </w:pPr>
+    </w:lvl>
+    <w:lvl w:ilvl="8" w:tplc="0409001B" w:tentative="1">
+      <w:start w:val="1"/>
+      <w:numFmt w:val="lowerRoman"/>
+      <w:lvlText w:val="%9."/>
+      <w:lvlJc w:val="right"/>
+      <w:pPr>
+        <w:ind w:left="3780" w:hanging="420"/>
+      </w:pPr>
+    </w:lvl>
+  </w:abstractNum>
+  <w:abstractNum w:abstractNumId="10">
     <w:nsid w:val="6B6D0FFB"/>
     <w:multiLevelType w:val="multilevel"/>
     <w:tmpl w:val="04090023"/>
@@ -1379,7 +3263,7 @@
       </w:pPr>
     </w:lvl>
   </w:abstractNum>
-  <w:abstractNum w:abstractNumId="4">
+  <w:abstractNum w:abstractNumId="11">
     <w:nsid w:val="702930E9"/>
     <w:multiLevelType w:val="multilevel"/>
     <w:tmpl w:val="98BA7FAE"/>
@@ -1492,7 +3376,7 @@
       </w:rPr>
     </w:lvl>
   </w:abstractNum>
-  <w:abstractNum w:abstractNumId="5">
+  <w:abstractNum w:abstractNumId="12">
     <w:nsid w:val="73D8638C"/>
     <w:multiLevelType w:val="multilevel"/>
     <w:tmpl w:val="04090025"/>
@@ -1579,18 +3463,54 @@
     </w:lvl>
   </w:abstractNum>
   <w:num w:numId="1">
+    <w:abstractNumId w:val="2"/>
+  </w:num>
+  <w:num w:numId="2">
+    <w:abstractNumId w:val="11"/>
+  </w:num>
+  <w:num w:numId="3">
     <w:abstractNumId w:val="1"/>
   </w:num>
-  <w:num w:numId="2">
+  <w:num w:numId="4">
+    <w:abstractNumId w:val="10"/>
+  </w:num>
+  <w:num w:numId="5">
+    <w:abstractNumId w:val="11"/>
+    <w:lvlOverride w:ilvl="0">
+      <w:startOverride w:val="1"/>
+    </w:lvlOverride>
+    <w:lvlOverride w:ilvl="1">
+      <w:startOverride w:val="1"/>
+    </w:lvlOverride>
+    <w:lvlOverride w:ilvl="2">
+      <w:startOverride w:val="1"/>
+    </w:lvlOverride>
+    <w:lvlOverride w:ilvl="3">
+      <w:startOverride w:val="1"/>
+    </w:lvlOverride>
+    <w:lvlOverride w:ilvl="4">
+      <w:startOverride w:val="1"/>
+    </w:lvlOverride>
+    <w:lvlOverride w:ilvl="5">
+      <w:startOverride w:val="1"/>
+    </w:lvlOverride>
+    <w:lvlOverride w:ilvl="6">
+      <w:startOverride w:val="1"/>
+    </w:lvlOverride>
+    <w:lvlOverride w:ilvl="7">
+      <w:startOverride w:val="1"/>
+    </w:lvlOverride>
+    <w:lvlOverride w:ilvl="8">
+      <w:startOverride w:val="1"/>
+    </w:lvlOverride>
+  </w:num>
+  <w:num w:numId="6">
+    <w:abstractNumId w:val="12"/>
+  </w:num>
+  <w:num w:numId="7">
     <w:abstractNumId w:val="4"/>
   </w:num>
-  <w:num w:numId="3">
-    <w:abstractNumId w:val="0"/>
-  </w:num>
-  <w:num w:numId="4">
-    <w:abstractNumId w:val="3"/>
-  </w:num>
-  <w:num w:numId="5">
+  <w:num w:numId="8">
     <w:abstractNumId w:val="4"/>
     <w:lvlOverride w:ilvl="0">
       <w:startOverride w:val="1"/>
@@ -1620,41 +3540,26 @@
       <w:startOverride w:val="1"/>
     </w:lvlOverride>
   </w:num>
-  <w:num w:numId="6">
+  <w:num w:numId="9">
+    <w:abstractNumId w:val="6"/>
+  </w:num>
+  <w:num w:numId="10">
+    <w:abstractNumId w:val="7"/>
+  </w:num>
+  <w:num w:numId="11">
+    <w:abstractNumId w:val="9"/>
+  </w:num>
+  <w:num w:numId="12">
+    <w:abstractNumId w:val="3"/>
+  </w:num>
+  <w:num w:numId="13">
     <w:abstractNumId w:val="5"/>
   </w:num>
-  <w:num w:numId="7">
-    <w:abstractNumId w:val="2"/>
+  <w:num w:numId="14">
+    <w:abstractNumId w:val="0"/>
   </w:num>
-  <w:num w:numId="8">
-    <w:abstractNumId w:val="2"/>
-    <w:lvlOverride w:ilvl="0">
-      <w:startOverride w:val="1"/>
-    </w:lvlOverride>
-    <w:lvlOverride w:ilvl="1">
-      <w:startOverride w:val="1"/>
-    </w:lvlOverride>
-    <w:lvlOverride w:ilvl="2">
-      <w:startOverride w:val="1"/>
-    </w:lvlOverride>
-    <w:lvlOverride w:ilvl="3">
-      <w:startOverride w:val="1"/>
-    </w:lvlOverride>
-    <w:lvlOverride w:ilvl="4">
-      <w:startOverride w:val="1"/>
-    </w:lvlOverride>
-    <w:lvlOverride w:ilvl="5">
-      <w:startOverride w:val="1"/>
-    </w:lvlOverride>
-    <w:lvlOverride w:ilvl="6">
-      <w:startOverride w:val="1"/>
-    </w:lvlOverride>
-    <w:lvlOverride w:ilvl="7">
-      <w:startOverride w:val="1"/>
-    </w:lvlOverride>
-    <w:lvlOverride w:ilvl="8">
-      <w:startOverride w:val="1"/>
-    </w:lvlOverride>
+  <w:num w:numId="15">
+    <w:abstractNumId w:val="8"/>
   </w:num>
 </w:numbering>
 </file>
@@ -1821,6 +3726,14 @@
   <w:style w:type="paragraph" w:default="1" w:styleId="a">
     <w:name w:val="Normal"/>
     <w:qFormat/>
+    <w:rsid w:val="00727A2C"/>
+    <w:pPr>
+      <w:spacing w:beforeLines="0" w:before="0" w:afterLines="0" w:after="0" w:line="240" w:lineRule="auto"/>
+      <w:ind w:left="60" w:firstLineChars="0" w:hanging="480"/>
+    </w:pPr>
+    <w:rPr>
+      <w:sz w:val="24"/>
+    </w:rPr>
   </w:style>
   <w:style w:type="paragraph" w:styleId="1">
     <w:name w:val="heading 1"/>
@@ -1830,13 +3743,12 @@
     <w:autoRedefine/>
     <w:uiPriority w:val="9"/>
     <w:qFormat/>
-    <w:rsid w:val="002A6432"/>
+    <w:rsid w:val="00727A2C"/>
     <w:pPr>
       <w:numPr>
-        <w:numId w:val="7"/>
+        <w:numId w:val="15"/>
       </w:numPr>
-      <w:spacing w:before="62" w:after="62" w:line="360" w:lineRule="auto"/>
-      <w:ind w:firstLineChars="0" w:firstLine="0"/>
+      <w:ind w:left="883" w:hanging="883"/>
       <w:outlineLvl w:val="0"/>
     </w:pPr>
     <w:rPr>
@@ -1857,14 +3769,14 @@
     <w:uiPriority w:val="9"/>
     <w:unhideWhenUsed/>
     <w:qFormat/>
-    <w:rsid w:val="002A6432"/>
+    <w:rsid w:val="00727A2C"/>
     <w:pPr>
       <w:numPr>
         <w:ilvl w:val="1"/>
         <w:numId w:val="7"/>
       </w:numPr>
-      <w:spacing w:before="62" w:after="62" w:line="360" w:lineRule="auto"/>
-      <w:ind w:firstLineChars="0" w:firstLine="0"/>
+      <w:spacing w:line="360" w:lineRule="auto"/>
+      <w:ind w:left="0" w:firstLine="0"/>
       <w:outlineLvl w:val="1"/>
     </w:pPr>
     <w:rPr>
@@ -1884,7 +3796,7 @@
     <w:uiPriority w:val="9"/>
     <w:unhideWhenUsed/>
     <w:qFormat/>
-    <w:rsid w:val="00E80EAA"/>
+    <w:rsid w:val="00CE5651"/>
     <w:pPr>
       <w:numPr>
         <w:ilvl w:val="2"/>
@@ -1910,7 +3822,7 @@
     <w:uiPriority w:val="9"/>
     <w:unhideWhenUsed/>
     <w:qFormat/>
-    <w:rsid w:val="00E80EAA"/>
+    <w:rsid w:val="00CE5651"/>
     <w:pPr>
       <w:numPr>
         <w:ilvl w:val="3"/>
@@ -1935,7 +3847,6 @@
     <w:next w:val="a"/>
     <w:link w:val="5Char"/>
     <w:uiPriority w:val="9"/>
-    <w:semiHidden/>
     <w:unhideWhenUsed/>
     <w:qFormat/>
     <w:rsid w:val="002A6432"/>
@@ -1980,7 +3891,6 @@
       <w:rFonts w:asciiTheme="majorHAnsi" w:eastAsiaTheme="majorEastAsia" w:hAnsiTheme="majorHAnsi" w:cstheme="majorBidi"/>
       <w:b/>
       <w:bCs/>
-      <w:sz w:val="24"/>
       <w:szCs w:val="24"/>
     </w:rPr>
   </w:style>
@@ -2007,7 +3917,6 @@
     <w:rPr>
       <w:b/>
       <w:bCs/>
-      <w:sz w:val="24"/>
       <w:szCs w:val="24"/>
     </w:rPr>
   </w:style>
@@ -2033,7 +3942,6 @@
     </w:pPr>
     <w:rPr>
       <w:rFonts w:asciiTheme="majorHAnsi" w:eastAsiaTheme="majorEastAsia" w:hAnsiTheme="majorHAnsi" w:cstheme="majorBidi"/>
-      <w:sz w:val="24"/>
       <w:szCs w:val="24"/>
     </w:rPr>
   </w:style>
@@ -2094,7 +4002,7 @@
     <w:basedOn w:val="a0"/>
     <w:link w:val="1"/>
     <w:uiPriority w:val="9"/>
-    <w:rsid w:val="002A6432"/>
+    <w:rsid w:val="00727A2C"/>
     <w:rPr>
       <w:b/>
       <w:bCs/>
@@ -2109,7 +4017,7 @@
     <w:basedOn w:val="a0"/>
     <w:link w:val="2"/>
     <w:uiPriority w:val="9"/>
-    <w:rsid w:val="002A6432"/>
+    <w:rsid w:val="00727A2C"/>
     <w:rPr>
       <w:rFonts w:asciiTheme="majorHAnsi" w:eastAsiaTheme="majorEastAsia" w:hAnsiTheme="majorHAnsi" w:cstheme="majorBidi"/>
       <w:b/>
@@ -2124,7 +4032,7 @@
     <w:basedOn w:val="a0"/>
     <w:link w:val="3"/>
     <w:uiPriority w:val="9"/>
-    <w:rsid w:val="00E80EAA"/>
+    <w:rsid w:val="00CE5651"/>
     <w:rPr>
       <w:b/>
       <w:bCs/>
@@ -2147,7 +4055,7 @@
       <w:numPr>
         <w:numId w:val="0"/>
       </w:numPr>
-      <w:spacing w:beforeLines="0" w:before="480" w:afterLines="0" w:after="0" w:line="276" w:lineRule="auto"/>
+      <w:spacing w:before="480" w:line="276" w:lineRule="auto"/>
       <w:jc w:val="left"/>
       <w:outlineLvl w:val="9"/>
     </w:pPr>
@@ -2166,14 +4074,19 @@
     <w:autoRedefine/>
     <w:uiPriority w:val="39"/>
     <w:unhideWhenUsed/>
-    <w:rsid w:val="002A6432"/>
+    <w:rsid w:val="006F699E"/>
     <w:pPr>
-      <w:tabs>
-        <w:tab w:val="right" w:leader="dot" w:pos="8296"/>
-      </w:tabs>
-      <w:spacing w:before="62" w:after="62"/>
-      <w:ind w:left="420"/>
+      <w:spacing w:before="120" w:after="120"/>
+      <w:ind w:left="0"/>
+      <w:jc w:val="left"/>
     </w:pPr>
+    <w:rPr>
+      <w:rFonts w:cstheme="minorHAnsi"/>
+      <w:b/>
+      <w:bCs/>
+      <w:caps/>
+      <w:szCs w:val="20"/>
+    </w:rPr>
   </w:style>
   <w:style w:type="paragraph" w:styleId="20">
     <w:name w:val="toc 2"/>
@@ -2182,10 +4095,16 @@
     <w:autoRedefine/>
     <w:uiPriority w:val="39"/>
     <w:unhideWhenUsed/>
-    <w:rsid w:val="002A6432"/>
+    <w:rsid w:val="006F699E"/>
     <w:pPr>
-      <w:ind w:leftChars="200" w:left="420"/>
+      <w:ind w:left="240"/>
+      <w:jc w:val="left"/>
     </w:pPr>
+    <w:rPr>
+      <w:rFonts w:cstheme="minorHAnsi"/>
+      <w:smallCaps/>
+      <w:szCs w:val="20"/>
+    </w:rPr>
   </w:style>
   <w:style w:type="character" w:styleId="a3">
     <w:name w:val="Hyperlink"/>
@@ -2206,9 +4125,6 @@
     <w:semiHidden/>
     <w:unhideWhenUsed/>
     <w:rsid w:val="002A6432"/>
-    <w:pPr>
-      <w:spacing w:before="0" w:after="0" w:line="240" w:lineRule="auto"/>
-    </w:pPr>
     <w:rPr>
       <w:sz w:val="18"/>
       <w:szCs w:val="18"/>
@@ -2276,7 +4192,7 @@
     <w:basedOn w:val="a0"/>
     <w:link w:val="4"/>
     <w:uiPriority w:val="9"/>
-    <w:rsid w:val="00E80EAA"/>
+    <w:rsid w:val="00CE5651"/>
     <w:rPr>
       <w:rFonts w:asciiTheme="majorHAnsi" w:eastAsiaTheme="majorEastAsia" w:hAnsiTheme="majorHAnsi" w:cstheme="majorBidi"/>
       <w:b/>
@@ -2291,7 +4207,6 @@
     <w:basedOn w:val="a0"/>
     <w:link w:val="5"/>
     <w:uiPriority w:val="9"/>
-    <w:semiHidden/>
     <w:rsid w:val="002A6432"/>
     <w:rPr>
       <w:b/>
@@ -2393,10 +4308,26 @@
       <w:numPr>
         <w:ilvl w:val="1"/>
       </w:numPr>
-      <w:spacing w:beforeLines="0" w:before="0" w:afterLines="0" w:after="200" w:line="276" w:lineRule="auto"/>
-      <w:ind w:hangingChars="200" w:hanging="420"/>
+      <w:spacing w:after="200" w:line="276" w:lineRule="auto"/>
+      <w:ind w:left="60" w:hangingChars="200" w:hanging="420"/>
       <w:jc w:val="left"/>
     </w:pPr>
+    <w:rPr>
+      <w:rFonts w:asciiTheme="majorHAnsi" w:eastAsiaTheme="majorEastAsia" w:hAnsiTheme="majorHAnsi" w:cstheme="majorBidi"/>
+      <w:i/>
+      <w:iCs/>
+      <w:color w:val="4F81BD" w:themeColor="accent1"/>
+      <w:spacing w:val="15"/>
+      <w:kern w:val="0"/>
+      <w:szCs w:val="24"/>
+    </w:rPr>
+  </w:style>
+  <w:style w:type="character" w:customStyle="1" w:styleId="Char2">
+    <w:name w:val="副标题 Char"/>
+    <w:basedOn w:val="a0"/>
+    <w:link w:val="a8"/>
+    <w:uiPriority w:val="11"/>
+    <w:rsid w:val="005A663A"/>
     <w:rPr>
       <w:rFonts w:asciiTheme="majorHAnsi" w:eastAsiaTheme="majorEastAsia" w:hAnsiTheme="majorHAnsi" w:cstheme="majorBidi"/>
       <w:i/>
@@ -2408,21 +4339,256 @@
       <w:szCs w:val="24"/>
     </w:rPr>
   </w:style>
-  <w:style w:type="character" w:customStyle="1" w:styleId="Char2">
-    <w:name w:val="副标题 Char"/>
+  <w:style w:type="paragraph" w:styleId="a9">
+    <w:name w:val="header"/>
+    <w:basedOn w:val="a"/>
+    <w:link w:val="Char3"/>
+    <w:uiPriority w:val="99"/>
+    <w:unhideWhenUsed/>
+    <w:rsid w:val="00CC5606"/>
+    <w:pPr>
+      <w:pBdr>
+        <w:bottom w:val="single" w:sz="6" w:space="1" w:color="auto"/>
+      </w:pBdr>
+      <w:tabs>
+        <w:tab w:val="center" w:pos="4153"/>
+        <w:tab w:val="right" w:pos="8306"/>
+      </w:tabs>
+      <w:snapToGrid w:val="0"/>
+      <w:jc w:val="center"/>
+    </w:pPr>
+    <w:rPr>
+      <w:sz w:val="18"/>
+      <w:szCs w:val="18"/>
+    </w:rPr>
+  </w:style>
+  <w:style w:type="character" w:customStyle="1" w:styleId="Char3">
+    <w:name w:val="页眉 Char"/>
     <w:basedOn w:val="a0"/>
-    <w:link w:val="a8"/>
-    <w:uiPriority w:val="11"/>
-    <w:rsid w:val="005A663A"/>
-    <w:rPr>
-      <w:rFonts w:asciiTheme="majorHAnsi" w:eastAsiaTheme="majorEastAsia" w:hAnsiTheme="majorHAnsi" w:cstheme="majorBidi"/>
+    <w:link w:val="a9"/>
+    <w:uiPriority w:val="99"/>
+    <w:rsid w:val="00CC5606"/>
+    <w:rPr>
+      <w:sz w:val="18"/>
+      <w:szCs w:val="18"/>
+    </w:rPr>
+  </w:style>
+  <w:style w:type="paragraph" w:styleId="aa">
+    <w:name w:val="footer"/>
+    <w:basedOn w:val="a"/>
+    <w:link w:val="Char4"/>
+    <w:uiPriority w:val="99"/>
+    <w:unhideWhenUsed/>
+    <w:rsid w:val="00CC5606"/>
+    <w:pPr>
+      <w:tabs>
+        <w:tab w:val="center" w:pos="4153"/>
+        <w:tab w:val="right" w:pos="8306"/>
+      </w:tabs>
+      <w:snapToGrid w:val="0"/>
+      <w:jc w:val="left"/>
+    </w:pPr>
+    <w:rPr>
+      <w:sz w:val="18"/>
+      <w:szCs w:val="18"/>
+    </w:rPr>
+  </w:style>
+  <w:style w:type="character" w:customStyle="1" w:styleId="Char4">
+    <w:name w:val="页脚 Char"/>
+    <w:basedOn w:val="a0"/>
+    <w:link w:val="aa"/>
+    <w:uiPriority w:val="99"/>
+    <w:rsid w:val="00CC5606"/>
+    <w:rPr>
+      <w:sz w:val="18"/>
+      <w:szCs w:val="18"/>
+    </w:rPr>
+  </w:style>
+  <w:style w:type="character" w:styleId="ab">
+    <w:name w:val="annotation reference"/>
+    <w:basedOn w:val="a0"/>
+    <w:uiPriority w:val="99"/>
+    <w:semiHidden/>
+    <w:unhideWhenUsed/>
+    <w:rsid w:val="00C21EF1"/>
+    <w:rPr>
+      <w:sz w:val="21"/>
+      <w:szCs w:val="21"/>
+    </w:rPr>
+  </w:style>
+  <w:style w:type="paragraph" w:styleId="ac">
+    <w:name w:val="annotation text"/>
+    <w:basedOn w:val="a"/>
+    <w:link w:val="Char5"/>
+    <w:uiPriority w:val="99"/>
+    <w:semiHidden/>
+    <w:unhideWhenUsed/>
+    <w:rsid w:val="00C21EF1"/>
+    <w:pPr>
+      <w:jc w:val="left"/>
+    </w:pPr>
+  </w:style>
+  <w:style w:type="character" w:customStyle="1" w:styleId="Char5">
+    <w:name w:val="批注文字 Char"/>
+    <w:basedOn w:val="a0"/>
+    <w:link w:val="ac"/>
+    <w:uiPriority w:val="99"/>
+    <w:semiHidden/>
+    <w:rsid w:val="00C21EF1"/>
+    <w:rPr>
+      <w:sz w:val="24"/>
+    </w:rPr>
+  </w:style>
+  <w:style w:type="paragraph" w:styleId="ad">
+    <w:name w:val="annotation subject"/>
+    <w:basedOn w:val="ac"/>
+    <w:next w:val="ac"/>
+    <w:link w:val="Char6"/>
+    <w:uiPriority w:val="99"/>
+    <w:semiHidden/>
+    <w:unhideWhenUsed/>
+    <w:rsid w:val="00C21EF1"/>
+    <w:rPr>
+      <w:b/>
+      <w:bCs/>
+    </w:rPr>
+  </w:style>
+  <w:style w:type="character" w:customStyle="1" w:styleId="Char6">
+    <w:name w:val="批注主题 Char"/>
+    <w:basedOn w:val="Char5"/>
+    <w:link w:val="ad"/>
+    <w:uiPriority w:val="99"/>
+    <w:semiHidden/>
+    <w:rsid w:val="00C21EF1"/>
+    <w:rPr>
+      <w:b/>
+      <w:bCs/>
+      <w:sz w:val="24"/>
+    </w:rPr>
+  </w:style>
+  <w:style w:type="paragraph" w:styleId="30">
+    <w:name w:val="toc 3"/>
+    <w:basedOn w:val="a"/>
+    <w:next w:val="a"/>
+    <w:autoRedefine/>
+    <w:uiPriority w:val="39"/>
+    <w:unhideWhenUsed/>
+    <w:rsid w:val="006F699E"/>
+    <w:pPr>
+      <w:ind w:left="480"/>
+      <w:jc w:val="left"/>
+    </w:pPr>
+    <w:rPr>
+      <w:rFonts w:cstheme="minorHAnsi"/>
       <w:i/>
       <w:iCs/>
-      <w:color w:val="4F81BD" w:themeColor="accent1"/>
-      <w:spacing w:val="15"/>
-      <w:kern w:val="0"/>
-      <w:sz w:val="24"/>
-      <w:szCs w:val="24"/>
+      <w:szCs w:val="20"/>
+    </w:rPr>
+  </w:style>
+  <w:style w:type="paragraph" w:styleId="40">
+    <w:name w:val="toc 4"/>
+    <w:basedOn w:val="a"/>
+    <w:next w:val="a"/>
+    <w:autoRedefine/>
+    <w:uiPriority w:val="39"/>
+    <w:unhideWhenUsed/>
+    <w:rsid w:val="006F699E"/>
+    <w:pPr>
+      <w:ind w:left="720"/>
+      <w:jc w:val="left"/>
+    </w:pPr>
+    <w:rPr>
+      <w:rFonts w:cstheme="minorHAnsi"/>
+      <w:szCs w:val="18"/>
+    </w:rPr>
+  </w:style>
+  <w:style w:type="paragraph" w:styleId="50">
+    <w:name w:val="toc 5"/>
+    <w:basedOn w:val="a"/>
+    <w:next w:val="a"/>
+    <w:autoRedefine/>
+    <w:uiPriority w:val="39"/>
+    <w:unhideWhenUsed/>
+    <w:rsid w:val="006F699E"/>
+    <w:pPr>
+      <w:ind w:left="960"/>
+      <w:jc w:val="left"/>
+    </w:pPr>
+    <w:rPr>
+      <w:rFonts w:cstheme="minorHAnsi"/>
+      <w:szCs w:val="18"/>
+    </w:rPr>
+  </w:style>
+  <w:style w:type="paragraph" w:styleId="60">
+    <w:name w:val="toc 6"/>
+    <w:basedOn w:val="a"/>
+    <w:next w:val="a"/>
+    <w:autoRedefine/>
+    <w:uiPriority w:val="39"/>
+    <w:unhideWhenUsed/>
+    <w:rsid w:val="006F699E"/>
+    <w:pPr>
+      <w:ind w:left="1200"/>
+      <w:jc w:val="left"/>
+    </w:pPr>
+    <w:rPr>
+      <w:rFonts w:cstheme="minorHAnsi"/>
+      <w:sz w:val="18"/>
+      <w:szCs w:val="18"/>
+    </w:rPr>
+  </w:style>
+  <w:style w:type="paragraph" w:styleId="70">
+    <w:name w:val="toc 7"/>
+    <w:basedOn w:val="a"/>
+    <w:next w:val="a"/>
+    <w:autoRedefine/>
+    <w:uiPriority w:val="39"/>
+    <w:unhideWhenUsed/>
+    <w:rsid w:val="006F699E"/>
+    <w:pPr>
+      <w:ind w:left="1440"/>
+      <w:jc w:val="left"/>
+    </w:pPr>
+    <w:rPr>
+      <w:rFonts w:cstheme="minorHAnsi"/>
+      <w:sz w:val="18"/>
+      <w:szCs w:val="18"/>
+    </w:rPr>
+  </w:style>
+  <w:style w:type="paragraph" w:styleId="80">
+    <w:name w:val="toc 8"/>
+    <w:basedOn w:val="a"/>
+    <w:next w:val="a"/>
+    <w:autoRedefine/>
+    <w:uiPriority w:val="39"/>
+    <w:unhideWhenUsed/>
+    <w:rsid w:val="006F699E"/>
+    <w:pPr>
+      <w:ind w:left="1680"/>
+      <w:jc w:val="left"/>
+    </w:pPr>
+    <w:rPr>
+      <w:rFonts w:cstheme="minorHAnsi"/>
+      <w:sz w:val="18"/>
+      <w:szCs w:val="18"/>
+    </w:rPr>
+  </w:style>
+  <w:style w:type="paragraph" w:styleId="90">
+    <w:name w:val="toc 9"/>
+    <w:basedOn w:val="a"/>
+    <w:next w:val="a"/>
+    <w:autoRedefine/>
+    <w:uiPriority w:val="39"/>
+    <w:unhideWhenUsed/>
+    <w:rsid w:val="006F699E"/>
+    <w:pPr>
+      <w:ind w:left="1920"/>
+      <w:jc w:val="left"/>
+    </w:pPr>
+    <w:rPr>
+      <w:rFonts w:cstheme="minorHAnsi"/>
+      <w:sz w:val="18"/>
+      <w:szCs w:val="18"/>
     </w:rPr>
   </w:style>
 </w:styles>
@@ -2590,6 +4756,14 @@
   <w:style w:type="paragraph" w:default="1" w:styleId="a">
     <w:name w:val="Normal"/>
     <w:qFormat/>
+    <w:rsid w:val="00727A2C"/>
+    <w:pPr>
+      <w:spacing w:beforeLines="0" w:before="0" w:afterLines="0" w:after="0" w:line="240" w:lineRule="auto"/>
+      <w:ind w:left="60" w:firstLineChars="0" w:hanging="480"/>
+    </w:pPr>
+    <w:rPr>
+      <w:sz w:val="24"/>
+    </w:rPr>
   </w:style>
   <w:style w:type="paragraph" w:styleId="1">
     <w:name w:val="heading 1"/>
@@ -2599,13 +4773,12 @@
     <w:autoRedefine/>
     <w:uiPriority w:val="9"/>
     <w:qFormat/>
-    <w:rsid w:val="002A6432"/>
+    <w:rsid w:val="00727A2C"/>
     <w:pPr>
       <w:numPr>
-        <w:numId w:val="7"/>
+        <w:numId w:val="15"/>
       </w:numPr>
-      <w:spacing w:before="62" w:after="62" w:line="360" w:lineRule="auto"/>
-      <w:ind w:firstLineChars="0" w:firstLine="0"/>
+      <w:ind w:left="883" w:hanging="883"/>
       <w:outlineLvl w:val="0"/>
     </w:pPr>
     <w:rPr>
@@ -2626,14 +4799,14 @@
     <w:uiPriority w:val="9"/>
     <w:unhideWhenUsed/>
     <w:qFormat/>
-    <w:rsid w:val="002A6432"/>
+    <w:rsid w:val="00727A2C"/>
     <w:pPr>
       <w:numPr>
         <w:ilvl w:val="1"/>
         <w:numId w:val="7"/>
       </w:numPr>
-      <w:spacing w:before="62" w:after="62" w:line="360" w:lineRule="auto"/>
-      <w:ind w:firstLineChars="0" w:firstLine="0"/>
+      <w:spacing w:line="360" w:lineRule="auto"/>
+      <w:ind w:left="0" w:firstLine="0"/>
       <w:outlineLvl w:val="1"/>
     </w:pPr>
     <w:rPr>
@@ -2653,7 +4826,7 @@
     <w:uiPriority w:val="9"/>
     <w:unhideWhenUsed/>
     <w:qFormat/>
-    <w:rsid w:val="00E80EAA"/>
+    <w:rsid w:val="00CE5651"/>
     <w:pPr>
       <w:numPr>
         <w:ilvl w:val="2"/>
@@ -2679,7 +4852,7 @@
     <w:uiPriority w:val="9"/>
     <w:unhideWhenUsed/>
     <w:qFormat/>
-    <w:rsid w:val="00E80EAA"/>
+    <w:rsid w:val="00CE5651"/>
     <w:pPr>
       <w:numPr>
         <w:ilvl w:val="3"/>
@@ -2704,7 +4877,6 @@
     <w:next w:val="a"/>
     <w:link w:val="5Char"/>
     <w:uiPriority w:val="9"/>
-    <w:semiHidden/>
     <w:unhideWhenUsed/>
     <w:qFormat/>
     <w:rsid w:val="002A6432"/>
@@ -2749,7 +4921,6 @@
       <w:rFonts w:asciiTheme="majorHAnsi" w:eastAsiaTheme="majorEastAsia" w:hAnsiTheme="majorHAnsi" w:cstheme="majorBidi"/>
       <w:b/>
       <w:bCs/>
-      <w:sz w:val="24"/>
       <w:szCs w:val="24"/>
     </w:rPr>
   </w:style>
@@ -2776,7 +4947,6 @@
     <w:rPr>
       <w:b/>
       <w:bCs/>
-      <w:sz w:val="24"/>
       <w:szCs w:val="24"/>
     </w:rPr>
   </w:style>
@@ -2802,7 +4972,6 @@
     </w:pPr>
     <w:rPr>
       <w:rFonts w:asciiTheme="majorHAnsi" w:eastAsiaTheme="majorEastAsia" w:hAnsiTheme="majorHAnsi" w:cstheme="majorBidi"/>
-      <w:sz w:val="24"/>
       <w:szCs w:val="24"/>
     </w:rPr>
   </w:style>
@@ -2863,7 +5032,7 @@
     <w:basedOn w:val="a0"/>
     <w:link w:val="1"/>
     <w:uiPriority w:val="9"/>
-    <w:rsid w:val="002A6432"/>
+    <w:rsid w:val="00727A2C"/>
     <w:rPr>
       <w:b/>
       <w:bCs/>
@@ -2878,7 +5047,7 @@
     <w:basedOn w:val="a0"/>
     <w:link w:val="2"/>
     <w:uiPriority w:val="9"/>
-    <w:rsid w:val="002A6432"/>
+    <w:rsid w:val="00727A2C"/>
     <w:rPr>
       <w:rFonts w:asciiTheme="majorHAnsi" w:eastAsiaTheme="majorEastAsia" w:hAnsiTheme="majorHAnsi" w:cstheme="majorBidi"/>
       <w:b/>
@@ -2893,7 +5062,7 @@
     <w:basedOn w:val="a0"/>
     <w:link w:val="3"/>
     <w:uiPriority w:val="9"/>
-    <w:rsid w:val="00E80EAA"/>
+    <w:rsid w:val="00CE5651"/>
     <w:rPr>
       <w:b/>
       <w:bCs/>
@@ -2916,7 +5085,7 @@
       <w:numPr>
         <w:numId w:val="0"/>
       </w:numPr>
-      <w:spacing w:beforeLines="0" w:before="480" w:afterLines="0" w:after="0" w:line="276" w:lineRule="auto"/>
+      <w:spacing w:before="480" w:line="276" w:lineRule="auto"/>
       <w:jc w:val="left"/>
       <w:outlineLvl w:val="9"/>
     </w:pPr>
@@ -2935,14 +5104,19 @@
     <w:autoRedefine/>
     <w:uiPriority w:val="39"/>
     <w:unhideWhenUsed/>
-    <w:rsid w:val="002A6432"/>
+    <w:rsid w:val="006F699E"/>
     <w:pPr>
-      <w:tabs>
-        <w:tab w:val="right" w:leader="dot" w:pos="8296"/>
-      </w:tabs>
-      <w:spacing w:before="62" w:after="62"/>
-      <w:ind w:left="420"/>
+      <w:spacing w:before="120" w:after="120"/>
+      <w:ind w:left="0"/>
+      <w:jc w:val="left"/>
     </w:pPr>
+    <w:rPr>
+      <w:rFonts w:cstheme="minorHAnsi"/>
+      <w:b/>
+      <w:bCs/>
+      <w:caps/>
+      <w:szCs w:val="20"/>
+    </w:rPr>
   </w:style>
   <w:style w:type="paragraph" w:styleId="20">
     <w:name w:val="toc 2"/>
@@ -2951,10 +5125,16 @@
     <w:autoRedefine/>
     <w:uiPriority w:val="39"/>
     <w:unhideWhenUsed/>
-    <w:rsid w:val="002A6432"/>
+    <w:rsid w:val="006F699E"/>
     <w:pPr>
-      <w:ind w:leftChars="200" w:left="420"/>
+      <w:ind w:left="240"/>
+      <w:jc w:val="left"/>
     </w:pPr>
+    <w:rPr>
+      <w:rFonts w:cstheme="minorHAnsi"/>
+      <w:smallCaps/>
+      <w:szCs w:val="20"/>
+    </w:rPr>
   </w:style>
   <w:style w:type="character" w:styleId="a3">
     <w:name w:val="Hyperlink"/>
@@ -2975,9 +5155,6 @@
     <w:semiHidden/>
     <w:unhideWhenUsed/>
     <w:rsid w:val="002A6432"/>
-    <w:pPr>
-      <w:spacing w:before="0" w:after="0" w:line="240" w:lineRule="auto"/>
-    </w:pPr>
     <w:rPr>
       <w:sz w:val="18"/>
       <w:szCs w:val="18"/>
@@ -3045,7 +5222,7 @@
     <w:basedOn w:val="a0"/>
     <w:link w:val="4"/>
     <w:uiPriority w:val="9"/>
-    <w:rsid w:val="00E80EAA"/>
+    <w:rsid w:val="00CE5651"/>
     <w:rPr>
       <w:rFonts w:asciiTheme="majorHAnsi" w:eastAsiaTheme="majorEastAsia" w:hAnsiTheme="majorHAnsi" w:cstheme="majorBidi"/>
       <w:b/>
@@ -3060,7 +5237,6 @@
     <w:basedOn w:val="a0"/>
     <w:link w:val="5"/>
     <w:uiPriority w:val="9"/>
-    <w:semiHidden/>
     <w:rsid w:val="002A6432"/>
     <w:rPr>
       <w:b/>
@@ -3162,10 +5338,26 @@
       <w:numPr>
         <w:ilvl w:val="1"/>
       </w:numPr>
-      <w:spacing w:beforeLines="0" w:before="0" w:afterLines="0" w:after="200" w:line="276" w:lineRule="auto"/>
-      <w:ind w:hangingChars="200" w:hanging="420"/>
+      <w:spacing w:after="200" w:line="276" w:lineRule="auto"/>
+      <w:ind w:left="60" w:hangingChars="200" w:hanging="420"/>
       <w:jc w:val="left"/>
     </w:pPr>
+    <w:rPr>
+      <w:rFonts w:asciiTheme="majorHAnsi" w:eastAsiaTheme="majorEastAsia" w:hAnsiTheme="majorHAnsi" w:cstheme="majorBidi"/>
+      <w:i/>
+      <w:iCs/>
+      <w:color w:val="4F81BD" w:themeColor="accent1"/>
+      <w:spacing w:val="15"/>
+      <w:kern w:val="0"/>
+      <w:szCs w:val="24"/>
+    </w:rPr>
+  </w:style>
+  <w:style w:type="character" w:customStyle="1" w:styleId="Char2">
+    <w:name w:val="副标题 Char"/>
+    <w:basedOn w:val="a0"/>
+    <w:link w:val="a8"/>
+    <w:uiPriority w:val="11"/>
+    <w:rsid w:val="005A663A"/>
     <w:rPr>
       <w:rFonts w:asciiTheme="majorHAnsi" w:eastAsiaTheme="majorEastAsia" w:hAnsiTheme="majorHAnsi" w:cstheme="majorBidi"/>
       <w:i/>
@@ -3177,1092 +5369,259 @@
       <w:szCs w:val="24"/>
     </w:rPr>
   </w:style>
-  <w:style w:type="character" w:customStyle="1" w:styleId="Char2">
-    <w:name w:val="副标题 Char"/>
+  <w:style w:type="paragraph" w:styleId="a9">
+    <w:name w:val="header"/>
+    <w:basedOn w:val="a"/>
+    <w:link w:val="Char3"/>
+    <w:uiPriority w:val="99"/>
+    <w:unhideWhenUsed/>
+    <w:rsid w:val="00CC5606"/>
+    <w:pPr>
+      <w:pBdr>
+        <w:bottom w:val="single" w:sz="6" w:space="1" w:color="auto"/>
+      </w:pBdr>
+      <w:tabs>
+        <w:tab w:val="center" w:pos="4153"/>
+        <w:tab w:val="right" w:pos="8306"/>
+      </w:tabs>
+      <w:snapToGrid w:val="0"/>
+      <w:jc w:val="center"/>
+    </w:pPr>
+    <w:rPr>
+      <w:sz w:val="18"/>
+      <w:szCs w:val="18"/>
+    </w:rPr>
+  </w:style>
+  <w:style w:type="character" w:customStyle="1" w:styleId="Char3">
+    <w:name w:val="页眉 Char"/>
     <w:basedOn w:val="a0"/>
-    <w:link w:val="a8"/>
-    <w:uiPriority w:val="11"/>
-    <w:rsid w:val="005A663A"/>
-    <w:rPr>
-      <w:rFonts w:asciiTheme="majorHAnsi" w:eastAsiaTheme="majorEastAsia" w:hAnsiTheme="majorHAnsi" w:cstheme="majorBidi"/>
-      <w:i/>
-      <w:iCs/>
-      <w:color w:val="4F81BD" w:themeColor="accent1"/>
-      <w:spacing w:val="15"/>
-      <w:kern w:val="0"/>
-      <w:sz w:val="24"/>
-      <w:szCs w:val="24"/>
-    </w:rPr>
-  </w:style>
-</w:styles>
-</file>
-
-<file path=word/glossary/document.xml><?xml version="1.0" encoding="utf-8"?>
-<w:glossaryDocument xmlns:wpc="http://schemas.microsoft.com/office/word/2010/wordprocessingCanvas" xmlns:mc="http://schemas.openxmlformats.org/markup-compatibility/2006" xmlns:o="urn:schemas-microsoft-com:office:office" xmlns:r="http://schemas.openxmlformats.org/officeDocument/2006/relationships" xmlns:m="http://schemas.openxmlformats.org/officeDocument/2006/math" xmlns:v="urn:schemas-microsoft-com:vml" xmlns:wp14="http://schemas.microsoft.com/office/word/2010/wordprocessingDrawing" xmlns:wp="http://schemas.openxmlformats.org/drawingml/2006/wordprocessingDrawing" xmlns:w10="urn:schemas-microsoft-com:office:word" xmlns:w="http://schemas.openxmlformats.org/wordprocessingml/2006/main" xmlns:w14="http://schemas.microsoft.com/office/word/2010/wordml" xmlns:wpg="http://schemas.microsoft.com/office/word/2010/wordprocessingGroup" xmlns:wpi="http://schemas.microsoft.com/office/word/2010/wordprocessingInk" xmlns:wne="http://schemas.microsoft.com/office/word/2006/wordml" xmlns:wps="http://schemas.microsoft.com/office/word/2010/wordprocessingShape" mc:Ignorable="w14 wp14"/>
-</file>
-
-<file path=word/glossary/fontTable.xml><?xml version="1.0" encoding="utf-8"?>
-<w:fonts xmlns:mc="http://schemas.openxmlformats.org/markup-compatibility/2006" xmlns:r="http://schemas.openxmlformats.org/officeDocument/2006/relationships" xmlns:w="http://schemas.openxmlformats.org/wordprocessingml/2006/main" xmlns:w14="http://schemas.microsoft.com/office/word/2010/wordml" mc:Ignorable="w14">
-  <w:font w:name="Times New Roman">
-    <w:panose1 w:val="02020603050405020304"/>
-    <w:charset w:val="00"/>
-    <w:family w:val="roman"/>
-    <w:pitch w:val="variable"/>
-    <w:sig w:usb0="E0002AFF" w:usb1="C0007841" w:usb2="00000009" w:usb3="00000000" w:csb0="000001FF" w:csb1="00000000"/>
-  </w:font>
-  <w:font w:name="Calibri">
-    <w:panose1 w:val="020F0502020204030204"/>
-    <w:charset w:val="00"/>
-    <w:family w:val="swiss"/>
-    <w:pitch w:val="variable"/>
-    <w:sig w:usb0="E10002FF" w:usb1="4000ACFF" w:usb2="00000009" w:usb3="00000000" w:csb0="0000019F" w:csb1="00000000"/>
-  </w:font>
-  <w:font w:name="宋体">
-    <w:altName w:val="SimSun"/>
-    <w:panose1 w:val="02010600030101010101"/>
-    <w:charset w:val="86"/>
-    <w:family w:val="auto"/>
-    <w:pitch w:val="variable"/>
-    <w:sig w:usb0="00000003" w:usb1="288F0000" w:usb2="00000016" w:usb3="00000000" w:csb0="00040001" w:csb1="00000000"/>
-  </w:font>
-  <w:font w:name="Cambria">
-    <w:panose1 w:val="02040503050406030204"/>
-    <w:charset w:val="00"/>
-    <w:family w:val="roman"/>
-    <w:pitch w:val="variable"/>
-    <w:sig w:usb0="E00002FF" w:usb1="400004FF" w:usb2="00000000" w:usb3="00000000" w:csb0="0000019F" w:csb1="00000000"/>
-  </w:font>
-  <w:font w:name="华文行楷">
-    <w:panose1 w:val="02010800040101010101"/>
-    <w:charset w:val="86"/>
-    <w:family w:val="auto"/>
-    <w:pitch w:val="variable"/>
-    <w:sig w:usb0="00000001" w:usb1="080F0000" w:usb2="00000010" w:usb3="00000000" w:csb0="00040000" w:csb1="00000000"/>
-  </w:font>
-  <w:font w:name="Dotum">
-    <w:altName w:val="돋움"/>
-    <w:panose1 w:val="020B0600000101010101"/>
-    <w:charset w:val="81"/>
-    <w:family w:val="swiss"/>
-    <w:pitch w:val="variable"/>
-    <w:sig w:usb0="B00002AF" w:usb1="69D77CFB" w:usb2="00000030" w:usb3="00000000" w:csb0="0008009F" w:csb1="00000000"/>
-  </w:font>
-</w:fonts>
-</file>
-
-<file path=word/glossary/settings.xml><?xml version="1.0" encoding="utf-8"?>
-<w:settings xmlns:mc="http://schemas.openxmlformats.org/markup-compatibility/2006" xmlns:o="urn:schemas-microsoft-com:office:office" xmlns:r="http://schemas.openxmlformats.org/officeDocument/2006/relationships" xmlns:m="http://schemas.openxmlformats.org/officeDocument/2006/math" xmlns:v="urn:schemas-microsoft-com:vml" xmlns:w10="urn:schemas-microsoft-com:office:word" xmlns:w="http://schemas.openxmlformats.org/wordprocessingml/2006/main" xmlns:w14="http://schemas.microsoft.com/office/word/2010/wordml" xmlns:sl="http://schemas.openxmlformats.org/schemaLibrary/2006/main" mc:Ignorable="w14">
-  <w:view w:val="normal"/>
-  <w:bordersDoNotSurroundHeader/>
-  <w:bordersDoNotSurroundFooter/>
-  <w:defaultTabStop w:val="420"/>
-  <w:drawingGridVerticalSpacing w:val="156"/>
-  <w:displayHorizontalDrawingGridEvery w:val="0"/>
-  <w:displayVerticalDrawingGridEvery w:val="2"/>
-  <w:characterSpacingControl w:val="compressPunctuation"/>
-  <w:compat>
-    <w:spaceForUL/>
-    <w:balanceSingleByteDoubleByteWidth/>
-    <w:doNotLeaveBackslashAlone/>
-    <w:ulTrailSpace/>
-    <w:doNotExpandShiftReturn/>
-    <w:adjustLineHeightInTable/>
-    <w:useFELayout/>
-    <w:compatSetting w:name="compatibilityMode" w:uri="http://schemas.microsoft.com/office/word" w:val="14"/>
-    <w:compatSetting w:name="overrideTableStyleFontSizeAndJustification" w:uri="http://schemas.microsoft.com/office/word" w:val="1"/>
-    <w:compatSetting w:name="enableOpenTypeFeatures" w:uri="http://schemas.microsoft.com/office/word" w:val="1"/>
-    <w:compatSetting w:name="doNotFlipMirrorIndents" w:uri="http://schemas.microsoft.com/office/word" w:val="1"/>
-  </w:compat>
-  <w:rsids>
-    <w:rsidRoot w:val="00EC7246"/>
-    <w:rsid w:val="00233A96"/>
-    <w:rsid w:val="00940A41"/>
-    <w:rsid w:val="00CE2FF8"/>
-    <w:rsid w:val="00EC7246"/>
-  </w:rsids>
-  <m:mathPr>
-    <m:mathFont m:val="Cambria Math"/>
-    <m:brkBin m:val="before"/>
-    <m:brkBinSub m:val="--"/>
-    <m:smallFrac m:val="0"/>
-    <m:dispDef/>
-    <m:lMargin m:val="0"/>
-    <m:rMargin m:val="0"/>
-    <m:defJc m:val="centerGroup"/>
-    <m:wrapIndent m:val="1440"/>
-    <m:intLim m:val="subSup"/>
-    <m:naryLim m:val="undOvr"/>
-  </m:mathPr>
-  <w:themeFontLang w:val="en-US" w:eastAsia="zh-CN"/>
-  <w:clrSchemeMapping w:bg1="light1" w:t1="dark1" w:bg2="light2" w:t2="dark2" w:accent1="accent1" w:accent2="accent2" w:accent3="accent3" w:accent4="accent4" w:accent5="accent5" w:accent6="accent6" w:hyperlink="hyperlink" w:followedHyperlink="followedHyperlink"/>
-  <w:decimalSymbol w:val="."/>
-  <w:listSeparator w:val=","/>
-</w:settings>
-</file>
-
-<file path=word/glossary/styles.xml><?xml version="1.0" encoding="utf-8"?>
-<w:styles xmlns:mc="http://schemas.openxmlformats.org/markup-compatibility/2006" xmlns:r="http://schemas.openxmlformats.org/officeDocument/2006/relationships" xmlns:w="http://schemas.openxmlformats.org/wordprocessingml/2006/main" xmlns:w14="http://schemas.microsoft.com/office/word/2010/wordml" mc:Ignorable="w14">
-  <w:docDefaults>
-    <w:rPrDefault>
-      <w:rPr>
-        <w:rFonts w:asciiTheme="minorHAnsi" w:eastAsiaTheme="minorEastAsia" w:hAnsiTheme="minorHAnsi" w:cstheme="minorBidi"/>
-        <w:kern w:val="2"/>
-        <w:sz w:val="21"/>
-        <w:szCs w:val="22"/>
-        <w:lang w:val="en-US" w:eastAsia="zh-CN" w:bidi="ar-SA"/>
-      </w:rPr>
-    </w:rPrDefault>
-    <w:pPrDefault/>
-  </w:docDefaults>
-  <w:latentStyles w:defLockedState="0" w:defUIPriority="99" w:defSemiHidden="1" w:defUnhideWhenUsed="1" w:defQFormat="0" w:count="267">
-    <w:lsdException w:name="Normal" w:semiHidden="0" w:uiPriority="0" w:unhideWhenUsed="0" w:qFormat="1"/>
-    <w:lsdException w:name="heading 1" w:semiHidden="0" w:uiPriority="9" w:unhideWhenUsed="0" w:qFormat="1"/>
-    <w:lsdException w:name="heading 2" w:uiPriority="9" w:qFormat="1"/>
-    <w:lsdException w:name="heading 3" w:uiPriority="9" w:qFormat="1"/>
-    <w:lsdException w:name="heading 4" w:uiPriority="9" w:qFormat="1"/>
-    <w:lsdException w:name="heading 5" w:uiPriority="9" w:qFormat="1"/>
-    <w:lsdException w:name="heading 6" w:uiPriority="9" w:qFormat="1"/>
-    <w:lsdException w:name="heading 7" w:uiPriority="9" w:qFormat="1"/>
-    <w:lsdException w:name="heading 8" w:uiPriority="9" w:qFormat="1"/>
-    <w:lsdException w:name="heading 9" w:uiPriority="9" w:qFormat="1"/>
-    <w:lsdException w:name="toc 1" w:uiPriority="39"/>
-    <w:lsdException w:name="toc 2" w:uiPriority="39"/>
-    <w:lsdException w:name="toc 3" w:uiPriority="39"/>
-    <w:lsdException w:name="toc 4" w:uiPriority="39"/>
-    <w:lsdException w:name="toc 5" w:uiPriority="39"/>
-    <w:lsdException w:name="toc 6" w:uiPriority="39"/>
-    <w:lsdException w:name="toc 7" w:uiPriority="39"/>
-    <w:lsdException w:name="toc 8" w:uiPriority="39"/>
-    <w:lsdException w:name="toc 9" w:uiPriority="39"/>
-    <w:lsdException w:name="caption" w:uiPriority="35" w:qFormat="1"/>
-    <w:lsdException w:name="Title" w:semiHidden="0" w:uiPriority="10" w:unhideWhenUsed="0" w:qFormat="1"/>
-    <w:lsdException w:name="Default Paragraph Font" w:uiPriority="1"/>
-    <w:lsdException w:name="Subtitle" w:semiHidden="0" w:uiPriority="11" w:unhideWhenUsed="0" w:qFormat="1"/>
-    <w:lsdException w:name="Strong" w:semiHidden="0" w:uiPriority="22" w:unhideWhenUsed="0" w:qFormat="1"/>
-    <w:lsdException w:name="Emphasis" w:semiHidden="0" w:uiPriority="20" w:unhideWhenUsed="0" w:qFormat="1"/>
-    <w:lsdException w:name="Table Grid" w:semiHidden="0" w:uiPriority="59" w:unhideWhenUsed="0"/>
-    <w:lsdException w:name="Placeholder Text" w:unhideWhenUsed="0"/>
-    <w:lsdException w:name="No Spacing" w:semiHidden="0" w:uiPriority="1" w:unhideWhenUsed="0" w:qFormat="1"/>
-    <w:lsdException w:name="Light Shading" w:semiHidden="0" w:uiPriority="60" w:unhideWhenUsed="0"/>
-    <w:lsdException w:name="Light List" w:semiHidden="0" w:uiPriority="61" w:unhideWhenUsed="0"/>
-    <w:lsdException w:name="Light Grid" w:semiHidden="0" w:uiPriority="62" w:unhideWhenUsed="0"/>
-    <w:lsdException w:name="Medium Shading 1" w:semiHidden="0" w:uiPriority="63" w:unhideWhenUsed="0"/>
-    <w:lsdException w:name="Medium Shading 2" w:semiHidden="0" w:uiPriority="64" w:unhideWhenUsed="0"/>
-    <w:lsdException w:name="Medium List 1" w:semiHidden="0" w:uiPriority="65" w:unhideWhenUsed="0"/>
-    <w:lsdException w:name="Medium List 2" w:semiHidden="0" w:uiPriority="66" w:unhideWhenUsed="0"/>
-    <w:lsdException w:name="Medium Grid 1" w:semiHidden="0" w:uiPriority="67" w:unhideWhenUsed="0"/>
-    <w:lsdException w:name="Medium Grid 2" w:semiHidden="0" w:uiPriority="68" w:unhideWhenUsed="0"/>
-    <w:lsdException w:name="Medium Grid 3" w:semiHidden="0" w:uiPriority="69" w:unhideWhenUsed="0"/>
-    <w:lsdException w:name="Dark List" w:semiHidden="0" w:uiPriority="70" w:unhideWhenUsed="0"/>
-    <w:lsdException w:name="Colorful Shading" w:semiHidden="0" w:uiPriority="71" w:unhideWhenUsed="0"/>
-    <w:lsdException w:name="Colorful List" w:semiHidden="0" w:uiPriority="72" w:unhideWhenUsed="0"/>
-    <w:lsdException w:name="Colorful Grid" w:semiHidden="0" w:uiPriority="73" w:unhideWhenUsed="0"/>
-    <w:lsdException w:name="Light Shading Accent 1" w:semiHidden="0" w:uiPriority="60" w:unhideWhenUsed="0"/>
-    <w:lsdException w:name="Light List Accent 1" w:semiHidden="0" w:uiPriority="61" w:unhideWhenUsed="0"/>
-    <w:lsdException w:name="Light Grid Accent 1" w:semiHidden="0" w:uiPriority="62" w:unhideWhenUsed="0"/>
-    <w:lsdException w:name="Medium Shading 1 Accent 1" w:semiHidden="0" w:uiPriority="63" w:unhideWhenUsed="0"/>
-    <w:lsdException w:name="Medium Shading 2 Accent 1" w:semiHidden="0" w:uiPriority="64" w:unhideWhenUsed="0"/>
-    <w:lsdException w:name="Medium List 1 Accent 1" w:semiHidden="0" w:uiPriority="65" w:unhideWhenUsed="0"/>
-    <w:lsdException w:name="Revision" w:unhideWhenUsed="0"/>
-    <w:lsdException w:name="List Paragraph" w:semiHidden="0" w:uiPriority="34" w:unhideWhenUsed="0" w:qFormat="1"/>
-    <w:lsdException w:name="Quote" w:semiHidden="0" w:uiPriority="29" w:unhideWhenUsed="0" w:qFormat="1"/>
-    <w:lsdException w:name="Intense Quote" w:semiHidden="0" w:uiPriority="30" w:unhideWhenUsed="0" w:qFormat="1"/>
-    <w:lsdException w:name="Medium List 2 Accent 1" w:semiHidden="0" w:uiPriority="66" w:unhideWhenUsed="0"/>
-    <w:lsdException w:name="Medium Grid 1 Accent 1" w:semiHidden="0" w:uiPriority="67" w:unhideWhenUsed="0"/>
-    <w:lsdException w:name="Medium Grid 2 Accent 1" w:semiHidden="0" w:uiPriority="68" w:unhideWhenUsed="0"/>
-    <w:lsdException w:name="Medium Grid 3 Accent 1" w:semiHidden="0" w:uiPriority="69" w:unhideWhenUsed="0"/>
-    <w:lsdException w:name="Dark List Accent 1" w:semiHidden="0" w:uiPriority="70" w:unhideWhenUsed="0"/>
-    <w:lsdException w:name="Colorful Shading Accent 1" w:semiHidden="0" w:uiPriority="71" w:unhideWhenUsed="0"/>
-    <w:lsdException w:name="Colorful List Accent 1" w:semiHidden="0" w:uiPriority="72" w:unhideWhenUsed="0"/>
-    <w:lsdException w:name="Colorful Grid Accent 1" w:semiHidden="0" w:uiPriority="73" w:unhideWhenUsed="0"/>
-    <w:lsdException w:name="Light Shading Accent 2" w:semiHidden="0" w:uiPriority="60" w:unhideWhenUsed="0"/>
-    <w:lsdException w:name="Light List Accent 2" w:semiHidden="0" w:uiPriority="61" w:unhideWhenUsed="0"/>
-    <w:lsdException w:name="Light Grid Accent 2" w:semiHidden="0" w:uiPriority="62" w:unhideWhenUsed="0"/>
-    <w:lsdException w:name="Medium Shading 1 Accent 2" w:semiHidden="0" w:uiPriority="63" w:unhideWhenUsed="0"/>
-    <w:lsdException w:name="Medium Shading 2 Accent 2" w:semiHidden="0" w:uiPriority="64" w:unhideWhenUsed="0"/>
-    <w:lsdException w:name="Medium List 1 Accent 2" w:semiHidden="0" w:uiPriority="65" w:unhideWhenUsed="0"/>
-    <w:lsdException w:name="Medium List 2 Accent 2" w:semiHidden="0" w:uiPriority="66" w:unhideWhenUsed="0"/>
-    <w:lsdException w:name="Medium Grid 1 Accent 2" w:semiHidden="0" w:uiPriority="67" w:unhideWhenUsed="0"/>
-    <w:lsdException w:name="Medium Grid 2 Accent 2" w:semiHidden="0" w:uiPriority="68" w:unhideWhenUsed="0"/>
-    <w:lsdException w:name="Medium Grid 3 Accent 2" w:semiHidden="0" w:uiPriority="69" w:unhideWhenUsed="0"/>
-    <w:lsdException w:name="Dark List Accent 2" w:semiHidden="0" w:uiPriority="70" w:unhideWhenUsed="0"/>
-    <w:lsdException w:name="Colorful Shading Accent 2" w:semiHidden="0" w:uiPriority="71" w:unhideWhenUsed="0"/>
-    <w:lsdException w:name="Colorful List Accent 2" w:semiHidden="0" w:uiPriority="72" w:unhideWhenUsed="0"/>
-    <w:lsdException w:name="Colorful Grid Accent 2" w:semiHidden="0" w:uiPriority="73" w:unhideWhenUsed="0"/>
-    <w:lsdException w:name="Light Shading Accent 3" w:semiHidden="0" w:uiPriority="60" w:unhideWhenUsed="0"/>
-    <w:lsdException w:name="Light List Accent 3" w:semiHidden="0" w:uiPriority="61" w:unhideWhenUsed="0"/>
-    <w:lsdException w:name="Light Grid Accent 3" w:semiHidden="0" w:uiPriority="62" w:unhideWhenUsed="0"/>
-    <w:lsdException w:name="Medium Shading 1 Accent 3" w:semiHidden="0" w:uiPriority="63" w:unhideWhenUsed="0"/>
-    <w:lsdException w:name="Medium Shading 2 Accent 3" w:semiHidden="0" w:uiPriority="64" w:unhideWhenUsed="0"/>
-    <w:lsdException w:name="Medium List 1 Accent 3" w:semiHidden="0" w:uiPriority="65" w:unhideWhenUsed="0"/>
-    <w:lsdException w:name="Medium List 2 Accent 3" w:semiHidden="0" w:uiPriority="66" w:unhideWhenUsed="0"/>
-    <w:lsdException w:name="Medium Grid 1 Accent 3" w:semiHidden="0" w:uiPriority="67" w:unhideWhenUsed="0"/>
-    <w:lsdException w:name="Medium Grid 2 Accent 3" w:semiHidden="0" w:uiPriority="68" w:unhideWhenUsed="0"/>
-    <w:lsdException w:name="Medium Grid 3 Accent 3" w:semiHidden="0" w:uiPriority="69" w:unhideWhenUsed="0"/>
-    <w:lsdException w:name="Dark List Accent 3" w:semiHidden="0" w:uiPriority="70" w:unhideWhenUsed="0"/>
-    <w:lsdException w:name="Colorful Shading Accent 3" w:semiHidden="0" w:uiPriority="71" w:unhideWhenUsed="0"/>
-    <w:lsdException w:name="Colorful List Accent 3" w:semiHidden="0" w:uiPriority="72" w:unhideWhenUsed="0"/>
-    <w:lsdException w:name="Colorful Grid Accent 3" w:semiHidden="0" w:uiPriority="73" w:unhideWhenUsed="0"/>
-    <w:lsdException w:name="Light Shading Accent 4" w:semiHidden="0" w:uiPriority="60" w:unhideWhenUsed="0"/>
-    <w:lsdException w:name="Light List Accent 4" w:semiHidden="0" w:uiPriority="61" w:unhideWhenUsed="0"/>
-    <w:lsdException w:name="Light Grid Accent 4" w:semiHidden="0" w:uiPriority="62" w:unhideWhenUsed="0"/>
-    <w:lsdException w:name="Medium Shading 1 Accent 4" w:semiHidden="0" w:uiPriority="63" w:unhideWhenUsed="0"/>
-    <w:lsdException w:name="Medium Shading 2 Accent 4" w:semiHidden="0" w:uiPriority="64" w:unhideWhenUsed="0"/>
-    <w:lsdException w:name="Medium List 1 Accent 4" w:semiHidden="0" w:uiPriority="65" w:unhideWhenUsed="0"/>
-    <w:lsdException w:name="Medium List 2 Accent 4" w:semiHidden="0" w:uiPriority="66" w:unhideWhenUsed="0"/>
-    <w:lsdException w:name="Medium Grid 1 Accent 4" w:semiHidden="0" w:uiPriority="67" w:unhideWhenUsed="0"/>
-    <w:lsdException w:name="Medium Grid 2 Accent 4" w:semiHidden="0" w:uiPriority="68" w:unhideWhenUsed="0"/>
-    <w:lsdException w:name="Medium Grid 3 Accent 4" w:semiHidden="0" w:uiPriority="69" w:unhideWhenUsed="0"/>
-    <w:lsdException w:name="Dark List Accent 4" w:semiHidden="0" w:uiPriority="70" w:unhideWhenUsed="0"/>
-    <w:lsdException w:name="Colorful Shading Accent 4" w:semiHidden="0" w:uiPriority="71" w:unhideWhenUsed="0"/>
-    <w:lsdException w:name="Colorful List Accent 4" w:semiHidden="0" w:uiPriority="72" w:unhideWhenUsed="0"/>
-    <w:lsdException w:name="Colorful Grid Accent 4" w:semiHidden="0" w:uiPriority="73" w:unhideWhenUsed="0"/>
-    <w:lsdException w:name="Light Shading Accent 5" w:semiHidden="0" w:uiPriority="60" w:unhideWhenUsed="0"/>
-    <w:lsdException w:name="Light List Accent 5" w:semiHidden="0" w:uiPriority="61" w:unhideWhenUsed="0"/>
-    <w:lsdException w:name="Light Grid Accent 5" w:semiHidden="0" w:uiPriority="62" w:unhideWhenUsed="0"/>
-    <w:lsdException w:name="Medium Shading 1 Accent 5" w:semiHidden="0" w:uiPriority="63" w:unhideWhenUsed="0"/>
-    <w:lsdException w:name="Medium Shading 2 Accent 5" w:semiHidden="0" w:uiPriority="64" w:unhideWhenUsed="0"/>
-    <w:lsdException w:name="Medium List 1 Accent 5" w:semiHidden="0" w:uiPriority="65" w:unhideWhenUsed="0"/>
-    <w:lsdException w:name="Medium List 2 Accent 5" w:semiHidden="0" w:uiPriority="66" w:unhideWhenUsed="0"/>
-    <w:lsdException w:name="Medium Grid 1 Accent 5" w:semiHidden="0" w:uiPriority="67" w:unhideWhenUsed="0"/>
-    <w:lsdException w:name="Medium Grid 2 Accent 5" w:semiHidden="0" w:uiPriority="68" w:unhideWhenUsed="0"/>
-    <w:lsdException w:name="Medium Grid 3 Accent 5" w:semiHidden="0" w:uiPriority="69" w:unhideWhenUsed="0"/>
-    <w:lsdException w:name="Dark List Accent 5" w:semiHidden="0" w:uiPriority="70" w:unhideWhenUsed="0"/>
-    <w:lsdException w:name="Colorful Shading Accent 5" w:semiHidden="0" w:uiPriority="71" w:unhideWhenUsed="0"/>
-    <w:lsdException w:name="Colorful List Accent 5" w:semiHidden="0" w:uiPriority="72" w:unhideWhenUsed="0"/>
-    <w:lsdException w:name="Colorful Grid Accent 5" w:semiHidden="0" w:uiPriority="73" w:unhideWhenUsed="0"/>
-    <w:lsdException w:name="Light Shading Accent 6" w:semiHidden="0" w:uiPriority="60" w:unhideWhenUsed="0"/>
-    <w:lsdException w:name="Light List Accent 6" w:semiHidden="0" w:uiPriority="61" w:unhideWhenUsed="0"/>
-    <w:lsdException w:name="Light Grid Accent 6" w:semiHidden="0" w:uiPriority="62" w:unhideWhenUsed="0"/>
-    <w:lsdException w:name="Medium Shading 1 Accent 6" w:semiHidden="0" w:uiPriority="63" w:unhideWhenUsed="0"/>
-    <w:lsdException w:name="Medium Shading 2 Accent 6" w:semiHidden="0" w:uiPriority="64" w:unhideWhenUsed="0"/>
-    <w:lsdException w:name="Medium List 1 Accent 6" w:semiHidden="0" w:uiPriority="65" w:unhideWhenUsed="0"/>
-    <w:lsdException w:name="Medium List 2 Accent 6" w:semiHidden="0" w:uiPriority="66" w:unhideWhenUsed="0"/>
-    <w:lsdException w:name="Medium Grid 1 Accent 6" w:semiHidden="0" w:uiPriority="67" w:unhideWhenUsed="0"/>
-    <w:lsdException w:name="Medium Grid 2 Accent 6" w:semiHidden="0" w:uiPriority="68" w:unhideWhenUsed="0"/>
-    <w:lsdException w:name="Medium Grid 3 Accent 6" w:semiHidden="0" w:uiPriority="69" w:unhideWhenUsed="0"/>
-    <w:lsdException w:name="Dark List Accent 6" w:semiHidden="0" w:uiPriority="70" w:unhideWhenUsed="0"/>
-    <w:lsdException w:name="Colorful Shading Accent 6" w:semiHidden="0" w:uiPriority="71" w:unhideWhenUsed="0"/>
-    <w:lsdException w:name="Colorful List Accent 6" w:semiHidden="0" w:uiPriority="72" w:unhideWhenUsed="0"/>
-    <w:lsdException w:name="Colorful Grid Accent 6" w:semiHidden="0" w:uiPriority="73" w:unhideWhenUsed="0"/>
-    <w:lsdException w:name="Subtle Emphasis" w:semiHidden="0" w:uiPriority="19" w:unhideWhenUsed="0" w:qFormat="1"/>
-    <w:lsdException w:name="Intense Emphasis" w:semiHidden="0" w:uiPriority="21" w:unhideWhenUsed="0" w:qFormat="1"/>
-    <w:lsdException w:name="Subtle Reference" w:semiHidden="0" w:uiPriority="31" w:unhideWhenUsed="0" w:qFormat="1"/>
-    <w:lsdException w:name="Intense Reference" w:semiHidden="0" w:uiPriority="32" w:unhideWhenUsed="0" w:qFormat="1"/>
-    <w:lsdException w:name="Book Title" w:semiHidden="0" w:uiPriority="33" w:unhideWhenUsed="0" w:qFormat="1"/>
-    <w:lsdException w:name="Bibliography" w:uiPriority="37"/>
-    <w:lsdException w:name="TOC Heading" w:uiPriority="39" w:qFormat="1"/>
-  </w:latentStyles>
-  <w:style w:type="paragraph" w:default="1" w:styleId="a">
-    <w:name w:val="Normal"/>
-    <w:qFormat/>
+    <w:link w:val="a9"/>
+    <w:uiPriority w:val="99"/>
+    <w:rsid w:val="00CC5606"/>
+    <w:rPr>
+      <w:sz w:val="18"/>
+      <w:szCs w:val="18"/>
+    </w:rPr>
+  </w:style>
+  <w:style w:type="paragraph" w:styleId="aa">
+    <w:name w:val="footer"/>
+    <w:basedOn w:val="a"/>
+    <w:link w:val="Char4"/>
+    <w:uiPriority w:val="99"/>
+    <w:unhideWhenUsed/>
+    <w:rsid w:val="00CC5606"/>
     <w:pPr>
-      <w:widowControl w:val="0"/>
-      <w:jc w:val="both"/>
+      <w:tabs>
+        <w:tab w:val="center" w:pos="4153"/>
+        <w:tab w:val="right" w:pos="8306"/>
+      </w:tabs>
+      <w:snapToGrid w:val="0"/>
+      <w:jc w:val="left"/>
     </w:pPr>
-  </w:style>
-  <w:style w:type="character" w:default="1" w:styleId="a0">
-    <w:name w:val="Default Paragraph Font"/>
-    <w:uiPriority w:val="1"/>
-    <w:semiHidden/>
-    <w:unhideWhenUsed/>
-  </w:style>
-  <w:style w:type="table" w:default="1" w:styleId="a1">
-    <w:name w:val="Normal Table"/>
+    <w:rPr>
+      <w:sz w:val="18"/>
+      <w:szCs w:val="18"/>
+    </w:rPr>
+  </w:style>
+  <w:style w:type="character" w:customStyle="1" w:styleId="Char4">
+    <w:name w:val="页脚 Char"/>
+    <w:basedOn w:val="a0"/>
+    <w:link w:val="aa"/>
+    <w:uiPriority w:val="99"/>
+    <w:rsid w:val="00CC5606"/>
+    <w:rPr>
+      <w:sz w:val="18"/>
+      <w:szCs w:val="18"/>
+    </w:rPr>
+  </w:style>
+  <w:style w:type="character" w:styleId="ab">
+    <w:name w:val="annotation reference"/>
+    <w:basedOn w:val="a0"/>
     <w:uiPriority w:val="99"/>
     <w:semiHidden/>
     <w:unhideWhenUsed/>
-    <w:tblPr>
-      <w:tblInd w:w="0" w:type="dxa"/>
-      <w:tblCellMar>
-        <w:top w:w="0" w:type="dxa"/>
-        <w:left w:w="108" w:type="dxa"/>
-        <w:bottom w:w="0" w:type="dxa"/>
-        <w:right w:w="108" w:type="dxa"/>
-      </w:tblCellMar>
-    </w:tblPr>
-  </w:style>
-  <w:style w:type="numbering" w:default="1" w:styleId="a2">
-    <w:name w:val="No List"/>
+    <w:rsid w:val="00C21EF1"/>
+    <w:rPr>
+      <w:sz w:val="21"/>
+      <w:szCs w:val="21"/>
+    </w:rPr>
+  </w:style>
+  <w:style w:type="paragraph" w:styleId="ac">
+    <w:name w:val="annotation text"/>
+    <w:basedOn w:val="a"/>
+    <w:link w:val="Char5"/>
     <w:uiPriority w:val="99"/>
     <w:semiHidden/>
     <w:unhideWhenUsed/>
-  </w:style>
-  <w:style w:type="paragraph" w:customStyle="1" w:styleId="D0A3E7414A2E44F08B059E122C0B85BF">
-    <w:name w:val="D0A3E7414A2E44F08B059E122C0B85BF"/>
-    <w:rsid w:val="00EC7246"/>
+    <w:rsid w:val="00C21EF1"/>
     <w:pPr>
-      <w:widowControl w:val="0"/>
-      <w:jc w:val="both"/>
+      <w:jc w:val="left"/>
     </w:pPr>
   </w:style>
-  <w:style w:type="paragraph" w:customStyle="1" w:styleId="F43E3AB577EA4CCBBC325D403361C797">
-    <w:name w:val="F43E3AB577EA4CCBBC325D403361C797"/>
-    <w:rsid w:val="00EC7246"/>
-    <w:pPr>
-      <w:widowControl w:val="0"/>
-      <w:jc w:val="both"/>
-    </w:pPr>
-  </w:style>
-  <w:style w:type="paragraph" w:customStyle="1" w:styleId="7ACA2522A1EF43D48A1566390C0B86EF">
-    <w:name w:val="7ACA2522A1EF43D48A1566390C0B86EF"/>
-    <w:rsid w:val="00EC7246"/>
-    <w:pPr>
-      <w:widowControl w:val="0"/>
-      <w:jc w:val="both"/>
-    </w:pPr>
-  </w:style>
-  <w:style w:type="paragraph" w:customStyle="1" w:styleId="BE4830287454484AA4BECC6ABB5010F6">
-    <w:name w:val="BE4830287454484AA4BECC6ABB5010F6"/>
-    <w:rsid w:val="00EC7246"/>
-    <w:pPr>
-      <w:widowControl w:val="0"/>
-      <w:jc w:val="both"/>
-    </w:pPr>
-  </w:style>
-  <w:style w:type="paragraph" w:customStyle="1" w:styleId="80FA8AA645E345D4A556E87AC7C474B1">
-    <w:name w:val="80FA8AA645E345D4A556E87AC7C474B1"/>
-    <w:rsid w:val="00EC7246"/>
-    <w:pPr>
-      <w:widowControl w:val="0"/>
-      <w:jc w:val="both"/>
-    </w:pPr>
-  </w:style>
-  <w:style w:type="paragraph" w:customStyle="1" w:styleId="F0F21F08466041DC8E3330C30A1717E0">
-    <w:name w:val="F0F21F08466041DC8E3330C30A1717E0"/>
-    <w:rsid w:val="00EC7246"/>
-    <w:pPr>
-      <w:widowControl w:val="0"/>
-      <w:jc w:val="both"/>
-    </w:pPr>
-  </w:style>
-  <w:style w:type="paragraph" w:customStyle="1" w:styleId="9CAEEBED4F15417BA6FCA063BEFB8EE4">
-    <w:name w:val="9CAEEBED4F15417BA6FCA063BEFB8EE4"/>
-    <w:rsid w:val="00EC7246"/>
-    <w:pPr>
-      <w:widowControl w:val="0"/>
-      <w:jc w:val="both"/>
-    </w:pPr>
-  </w:style>
-  <w:style w:type="paragraph" w:customStyle="1" w:styleId="1B9ECDCA3398464DAED8F8AA91769207">
-    <w:name w:val="1B9ECDCA3398464DAED8F8AA91769207"/>
-    <w:rsid w:val="00EC7246"/>
-    <w:pPr>
-      <w:widowControl w:val="0"/>
-      <w:jc w:val="both"/>
-    </w:pPr>
-  </w:style>
-  <w:style w:type="paragraph" w:customStyle="1" w:styleId="F2F9A4AF875D4600863DBD24B34D23C0">
-    <w:name w:val="F2F9A4AF875D4600863DBD24B34D23C0"/>
-    <w:rsid w:val="00EC7246"/>
-    <w:pPr>
-      <w:widowControl w:val="0"/>
-      <w:jc w:val="both"/>
-    </w:pPr>
-  </w:style>
-  <w:style w:type="paragraph" w:customStyle="1" w:styleId="C5D86D387B62402484D640669B83033F">
-    <w:name w:val="C5D86D387B62402484D640669B83033F"/>
-    <w:rsid w:val="00EC7246"/>
-    <w:pPr>
-      <w:widowControl w:val="0"/>
-      <w:jc w:val="both"/>
-    </w:pPr>
-  </w:style>
-  <w:style w:type="paragraph" w:customStyle="1" w:styleId="74F9CA5BCC4A48EBA059F64311471B01">
-    <w:name w:val="74F9CA5BCC4A48EBA059F64311471B01"/>
-    <w:rsid w:val="00EC7246"/>
-    <w:pPr>
-      <w:widowControl w:val="0"/>
-      <w:jc w:val="both"/>
-    </w:pPr>
-  </w:style>
-  <w:style w:type="paragraph" w:customStyle="1" w:styleId="BB3468DE79534176A47D5371660E8E38">
-    <w:name w:val="BB3468DE79534176A47D5371660E8E38"/>
-    <w:rsid w:val="00EC7246"/>
-    <w:pPr>
-      <w:widowControl w:val="0"/>
-      <w:jc w:val="both"/>
-    </w:pPr>
-  </w:style>
-  <w:style w:type="paragraph" w:customStyle="1" w:styleId="2C02ECAECFCE4FAE9BA82BDFACF93B7C">
-    <w:name w:val="2C02ECAECFCE4FAE9BA82BDFACF93B7C"/>
-    <w:rsid w:val="00EC7246"/>
-    <w:pPr>
-      <w:widowControl w:val="0"/>
-      <w:jc w:val="both"/>
-    </w:pPr>
-  </w:style>
-  <w:style w:type="paragraph" w:customStyle="1" w:styleId="6938B8B2D90E44B9BB9792817B8EA3ED">
-    <w:name w:val="6938B8B2D90E44B9BB9792817B8EA3ED"/>
-    <w:rsid w:val="00EC7246"/>
-    <w:pPr>
-      <w:widowControl w:val="0"/>
-      <w:jc w:val="both"/>
-    </w:pPr>
-  </w:style>
-  <w:style w:type="paragraph" w:customStyle="1" w:styleId="B70281D216D44DA4B377C3AA352FCC65">
-    <w:name w:val="B70281D216D44DA4B377C3AA352FCC65"/>
-    <w:rsid w:val="00EC7246"/>
-    <w:pPr>
-      <w:widowControl w:val="0"/>
-      <w:jc w:val="both"/>
-    </w:pPr>
-  </w:style>
-  <w:style w:type="paragraph" w:customStyle="1" w:styleId="35C616FB8B0145C7A24BF896ED7FAAC9">
-    <w:name w:val="35C616FB8B0145C7A24BF896ED7FAAC9"/>
-    <w:rsid w:val="00EC7246"/>
-    <w:pPr>
-      <w:widowControl w:val="0"/>
-      <w:jc w:val="both"/>
-    </w:pPr>
-  </w:style>
-  <w:style w:type="paragraph" w:customStyle="1" w:styleId="2C3EEDAF3EED4B0BBE82533F2D6FC0E8">
-    <w:name w:val="2C3EEDAF3EED4B0BBE82533F2D6FC0E8"/>
-    <w:rsid w:val="00EC7246"/>
-    <w:pPr>
-      <w:widowControl w:val="0"/>
-      <w:jc w:val="both"/>
-    </w:pPr>
-  </w:style>
-  <w:style w:type="paragraph" w:customStyle="1" w:styleId="CAA537EB086340F9BCB97F7F452EE84D">
-    <w:name w:val="CAA537EB086340F9BCB97F7F452EE84D"/>
-    <w:rsid w:val="00EC7246"/>
-    <w:pPr>
-      <w:widowControl w:val="0"/>
-      <w:jc w:val="both"/>
-    </w:pPr>
-  </w:style>
-  <w:style w:type="paragraph" w:customStyle="1" w:styleId="E588D13AD3C8467D99AE6FCE9D2C8E8F">
-    <w:name w:val="E588D13AD3C8467D99AE6FCE9D2C8E8F"/>
-    <w:rsid w:val="00EC7246"/>
-    <w:pPr>
-      <w:widowControl w:val="0"/>
-      <w:jc w:val="both"/>
-    </w:pPr>
-  </w:style>
-  <w:style w:type="paragraph" w:customStyle="1" w:styleId="C0A481A3B68045E7B33820914AE616E9">
-    <w:name w:val="C0A481A3B68045E7B33820914AE616E9"/>
-    <w:rsid w:val="00EC7246"/>
-    <w:pPr>
-      <w:widowControl w:val="0"/>
-      <w:jc w:val="both"/>
-    </w:pPr>
-  </w:style>
-  <w:style w:type="paragraph" w:customStyle="1" w:styleId="C12E803ADB8B4A11886FFC5A73CE8723">
-    <w:name w:val="C12E803ADB8B4A11886FFC5A73CE8723"/>
-    <w:rsid w:val="00EC7246"/>
-    <w:pPr>
-      <w:widowControl w:val="0"/>
-      <w:jc w:val="both"/>
-    </w:pPr>
-  </w:style>
-  <w:style w:type="paragraph" w:customStyle="1" w:styleId="A7B9744054B54D4CB8C24572CBBEBA94">
-    <w:name w:val="A7B9744054B54D4CB8C24572CBBEBA94"/>
-    <w:rsid w:val="00EC7246"/>
-    <w:pPr>
-      <w:widowControl w:val="0"/>
-      <w:jc w:val="both"/>
-    </w:pPr>
-  </w:style>
-  <w:style w:type="paragraph" w:customStyle="1" w:styleId="1E4587E6F07548E38AFF6905705FA6B3">
-    <w:name w:val="1E4587E6F07548E38AFF6905705FA6B3"/>
-    <w:rsid w:val="00EC7246"/>
-    <w:pPr>
-      <w:widowControl w:val="0"/>
-      <w:jc w:val="both"/>
-    </w:pPr>
-  </w:style>
-  <w:style w:type="paragraph" w:customStyle="1" w:styleId="492B3C555AE5405B95A65881335E9546">
-    <w:name w:val="492B3C555AE5405B95A65881335E9546"/>
-    <w:rsid w:val="00EC7246"/>
-    <w:pPr>
-      <w:widowControl w:val="0"/>
-      <w:jc w:val="both"/>
-    </w:pPr>
-  </w:style>
-  <w:style w:type="paragraph" w:customStyle="1" w:styleId="EACA2219270741ACBFE04A00559C36ED">
-    <w:name w:val="EACA2219270741ACBFE04A00559C36ED"/>
-    <w:rsid w:val="00EC7246"/>
-    <w:pPr>
-      <w:widowControl w:val="0"/>
-      <w:jc w:val="both"/>
-    </w:pPr>
-  </w:style>
-  <w:style w:type="paragraph" w:customStyle="1" w:styleId="B1973EB6AF7441FA9DE934C09E4B8885">
-    <w:name w:val="B1973EB6AF7441FA9DE934C09E4B8885"/>
-    <w:rsid w:val="00EC7246"/>
-    <w:pPr>
-      <w:widowControl w:val="0"/>
-      <w:jc w:val="both"/>
-    </w:pPr>
-  </w:style>
-  <w:style w:type="paragraph" w:customStyle="1" w:styleId="E3C561547E914875A2C7A78181F42467">
-    <w:name w:val="E3C561547E914875A2C7A78181F42467"/>
-    <w:rsid w:val="00EC7246"/>
-    <w:pPr>
-      <w:widowControl w:val="0"/>
-      <w:jc w:val="both"/>
-    </w:pPr>
-  </w:style>
-  <w:style w:type="paragraph" w:customStyle="1" w:styleId="FC8B0B1206F44A2289B1554985F906A3">
-    <w:name w:val="FC8B0B1206F44A2289B1554985F906A3"/>
-    <w:rsid w:val="00EC7246"/>
-    <w:pPr>
-      <w:widowControl w:val="0"/>
-      <w:jc w:val="both"/>
-    </w:pPr>
-  </w:style>
-  <w:style w:type="paragraph" w:customStyle="1" w:styleId="ABE111A785B34B7E90DCAEB0709F0AF6">
-    <w:name w:val="ABE111A785B34B7E90DCAEB0709F0AF6"/>
-    <w:rsid w:val="00EC7246"/>
-    <w:pPr>
-      <w:widowControl w:val="0"/>
-      <w:jc w:val="both"/>
-    </w:pPr>
-  </w:style>
-  <w:style w:type="paragraph" w:customStyle="1" w:styleId="970CA2A940DB4310A7E2B4CBDF7B1E36">
-    <w:name w:val="970CA2A940DB4310A7E2B4CBDF7B1E36"/>
-    <w:rsid w:val="00EC7246"/>
-    <w:pPr>
-      <w:widowControl w:val="0"/>
-      <w:jc w:val="both"/>
-    </w:pPr>
-  </w:style>
-  <w:style w:type="paragraph" w:customStyle="1" w:styleId="D7FD2AFFDC5F41B98D70C02B6F566583">
-    <w:name w:val="D7FD2AFFDC5F41B98D70C02B6F566583"/>
-    <w:rsid w:val="00EC7246"/>
-    <w:pPr>
-      <w:widowControl w:val="0"/>
-      <w:jc w:val="both"/>
-    </w:pPr>
-  </w:style>
-  <w:style w:type="paragraph" w:customStyle="1" w:styleId="5B83ACA52E664CE9A5CB6548305B0728">
-    <w:name w:val="5B83ACA52E664CE9A5CB6548305B0728"/>
-    <w:rsid w:val="00EC7246"/>
-    <w:pPr>
-      <w:widowControl w:val="0"/>
-      <w:jc w:val="both"/>
-    </w:pPr>
-  </w:style>
-  <w:style w:type="paragraph" w:customStyle="1" w:styleId="B6FC7FC805394FB8BE8A3981DCED6BE8">
-    <w:name w:val="B6FC7FC805394FB8BE8A3981DCED6BE8"/>
-    <w:rsid w:val="00EC7246"/>
-    <w:pPr>
-      <w:widowControl w:val="0"/>
-      <w:jc w:val="both"/>
-    </w:pPr>
-  </w:style>
-  <w:style w:type="paragraph" w:customStyle="1" w:styleId="845D0B7ACE59474299F126EE1047A385">
-    <w:name w:val="845D0B7ACE59474299F126EE1047A385"/>
-    <w:rsid w:val="00EC7246"/>
-    <w:pPr>
-      <w:widowControl w:val="0"/>
-      <w:jc w:val="both"/>
-    </w:pPr>
-  </w:style>
-  <w:style w:type="paragraph" w:customStyle="1" w:styleId="9837E66AE7E442588FDC22371D4C7A84">
-    <w:name w:val="9837E66AE7E442588FDC22371D4C7A84"/>
-    <w:rsid w:val="00EC7246"/>
-    <w:pPr>
-      <w:widowControl w:val="0"/>
-      <w:jc w:val="both"/>
-    </w:pPr>
-  </w:style>
-  <w:style w:type="paragraph" w:customStyle="1" w:styleId="13EE830C209A4B83A5319EEC8EA62CDF">
-    <w:name w:val="13EE830C209A4B83A5319EEC8EA62CDF"/>
-    <w:rsid w:val="00EC7246"/>
-    <w:pPr>
-      <w:widowControl w:val="0"/>
-      <w:jc w:val="both"/>
-    </w:pPr>
-  </w:style>
-</w:styles>
-</file>
-
-<file path=word/glossary/stylesWithEffects.xml><?xml version="1.0" encoding="utf-8"?>
-<w:styles xmlns:wpc="http://schemas.microsoft.com/office/word/2010/wordprocessingCanvas" xmlns:mc="http://schemas.openxmlformats.org/markup-compatibility/2006" xmlns:o="urn:schemas-microsoft-com:office:office" xmlns:r="http://schemas.openxmlformats.org/officeDocument/2006/relationships" xmlns:m="http://schemas.openxmlformats.org/officeDocument/2006/math" xmlns:v="urn:schemas-microsoft-com:vml" xmlns:wp14="http://schemas.microsoft.com/office/word/2010/wordprocessingDrawing" xmlns:wp="http://schemas.openxmlformats.org/drawingml/2006/wordprocessingDrawing" xmlns:w10="urn:schemas-microsoft-com:office:word" xmlns:w="http://schemas.openxmlformats.org/wordprocessingml/2006/main" xmlns:w14="http://schemas.microsoft.com/office/word/2010/wordml" xmlns:wpg="http://schemas.microsoft.com/office/word/2010/wordprocessingGroup" xmlns:wpi="http://schemas.microsoft.com/office/word/2010/wordprocessingInk" xmlns:wne="http://schemas.microsoft.com/office/word/2006/wordml" xmlns:wps="http://schemas.microsoft.com/office/word/2010/wordprocessingShape" mc:Ignorable="w14 wp14">
-  <w:docDefaults>
-    <w:rPrDefault>
-      <w:rPr>
-        <w:rFonts w:asciiTheme="minorHAnsi" w:eastAsiaTheme="minorEastAsia" w:hAnsiTheme="minorHAnsi" w:cstheme="minorBidi"/>
-        <w:kern w:val="2"/>
-        <w:sz w:val="21"/>
-        <w:szCs w:val="22"/>
-        <w:lang w:val="en-US" w:eastAsia="zh-CN" w:bidi="ar-SA"/>
-      </w:rPr>
-    </w:rPrDefault>
-    <w:pPrDefault/>
-  </w:docDefaults>
-  <w:latentStyles w:defLockedState="0" w:defUIPriority="99" w:defSemiHidden="1" w:defUnhideWhenUsed="1" w:defQFormat="0" w:count="267">
-    <w:lsdException w:name="Normal" w:semiHidden="0" w:uiPriority="0" w:unhideWhenUsed="0" w:qFormat="1"/>
-    <w:lsdException w:name="heading 1" w:semiHidden="0" w:uiPriority="9" w:unhideWhenUsed="0" w:qFormat="1"/>
-    <w:lsdException w:name="heading 2" w:uiPriority="9" w:qFormat="1"/>
-    <w:lsdException w:name="heading 3" w:uiPriority="9" w:qFormat="1"/>
-    <w:lsdException w:name="heading 4" w:uiPriority="9" w:qFormat="1"/>
-    <w:lsdException w:name="heading 5" w:uiPriority="9" w:qFormat="1"/>
-    <w:lsdException w:name="heading 6" w:uiPriority="9" w:qFormat="1"/>
-    <w:lsdException w:name="heading 7" w:uiPriority="9" w:qFormat="1"/>
-    <w:lsdException w:name="heading 8" w:uiPriority="9" w:qFormat="1"/>
-    <w:lsdException w:name="heading 9" w:uiPriority="9" w:qFormat="1"/>
-    <w:lsdException w:name="toc 1" w:uiPriority="39"/>
-    <w:lsdException w:name="toc 2" w:uiPriority="39"/>
-    <w:lsdException w:name="toc 3" w:uiPriority="39"/>
-    <w:lsdException w:name="toc 4" w:uiPriority="39"/>
-    <w:lsdException w:name="toc 5" w:uiPriority="39"/>
-    <w:lsdException w:name="toc 6" w:uiPriority="39"/>
-    <w:lsdException w:name="toc 7" w:uiPriority="39"/>
-    <w:lsdException w:name="toc 8" w:uiPriority="39"/>
-    <w:lsdException w:name="toc 9" w:uiPriority="39"/>
-    <w:lsdException w:name="caption" w:uiPriority="35" w:qFormat="1"/>
-    <w:lsdException w:name="Title" w:semiHidden="0" w:uiPriority="10" w:unhideWhenUsed="0" w:qFormat="1"/>
-    <w:lsdException w:name="Default Paragraph Font" w:uiPriority="1"/>
-    <w:lsdException w:name="Subtitle" w:semiHidden="0" w:uiPriority="11" w:unhideWhenUsed="0" w:qFormat="1"/>
-    <w:lsdException w:name="Strong" w:semiHidden="0" w:uiPriority="22" w:unhideWhenUsed="0" w:qFormat="1"/>
-    <w:lsdException w:name="Emphasis" w:semiHidden="0" w:uiPriority="20" w:unhideWhenUsed="0" w:qFormat="1"/>
-    <w:lsdException w:name="Table Grid" w:semiHidden="0" w:uiPriority="59" w:unhideWhenUsed="0"/>
-    <w:lsdException w:name="Placeholder Text" w:unhideWhenUsed="0"/>
-    <w:lsdException w:name="No Spacing" w:semiHidden="0" w:uiPriority="1" w:unhideWhenUsed="0" w:qFormat="1"/>
-    <w:lsdException w:name="Light Shading" w:semiHidden="0" w:uiPriority="60" w:unhideWhenUsed="0"/>
-    <w:lsdException w:name="Light List" w:semiHidden="0" w:uiPriority="61" w:unhideWhenUsed="0"/>
-    <w:lsdException w:name="Light Grid" w:semiHidden="0" w:uiPriority="62" w:unhideWhenUsed="0"/>
-    <w:lsdException w:name="Medium Shading 1" w:semiHidden="0" w:uiPriority="63" w:unhideWhenUsed="0"/>
-    <w:lsdException w:name="Medium Shading 2" w:semiHidden="0" w:uiPriority="64" w:unhideWhenUsed="0"/>
-    <w:lsdException w:name="Medium List 1" w:semiHidden="0" w:uiPriority="65" w:unhideWhenUsed="0"/>
-    <w:lsdException w:name="Medium List 2" w:semiHidden="0" w:uiPriority="66" w:unhideWhenUsed="0"/>
-    <w:lsdException w:name="Medium Grid 1" w:semiHidden="0" w:uiPriority="67" w:unhideWhenUsed="0"/>
-    <w:lsdException w:name="Medium Grid 2" w:semiHidden="0" w:uiPriority="68" w:unhideWhenUsed="0"/>
-    <w:lsdException w:name="Medium Grid 3" w:semiHidden="0" w:uiPriority="69" w:unhideWhenUsed="0"/>
-    <w:lsdException w:name="Dark List" w:semiHidden="0" w:uiPriority="70" w:unhideWhenUsed="0"/>
-    <w:lsdException w:name="Colorful Shading" w:semiHidden="0" w:uiPriority="71" w:unhideWhenUsed="0"/>
-    <w:lsdException w:name="Colorful List" w:semiHidden="0" w:uiPriority="72" w:unhideWhenUsed="0"/>
-    <w:lsdException w:name="Colorful Grid" w:semiHidden="0" w:uiPriority="73" w:unhideWhenUsed="0"/>
-    <w:lsdException w:name="Light Shading Accent 1" w:semiHidden="0" w:uiPriority="60" w:unhideWhenUsed="0"/>
-    <w:lsdException w:name="Light List Accent 1" w:semiHidden="0" w:uiPriority="61" w:unhideWhenUsed="0"/>
-    <w:lsdException w:name="Light Grid Accent 1" w:semiHidden="0" w:uiPriority="62" w:unhideWhenUsed="0"/>
-    <w:lsdException w:name="Medium Shading 1 Accent 1" w:semiHidden="0" w:uiPriority="63" w:unhideWhenUsed="0"/>
-    <w:lsdException w:name="Medium Shading 2 Accent 1" w:semiHidden="0" w:uiPriority="64" w:unhideWhenUsed="0"/>
-    <w:lsdException w:name="Medium List 1 Accent 1" w:semiHidden="0" w:uiPriority="65" w:unhideWhenUsed="0"/>
-    <w:lsdException w:name="Revision" w:unhideWhenUsed="0"/>
-    <w:lsdException w:name="List Paragraph" w:semiHidden="0" w:uiPriority="34" w:unhideWhenUsed="0" w:qFormat="1"/>
-    <w:lsdException w:name="Quote" w:semiHidden="0" w:uiPriority="29" w:unhideWhenUsed="0" w:qFormat="1"/>
-    <w:lsdException w:name="Intense Quote" w:semiHidden="0" w:uiPriority="30" w:unhideWhenUsed="0" w:qFormat="1"/>
-    <w:lsdException w:name="Medium List 2 Accent 1" w:semiHidden="0" w:uiPriority="66" w:unhideWhenUsed="0"/>
-    <w:lsdException w:name="Medium Grid 1 Accent 1" w:semiHidden="0" w:uiPriority="67" w:unhideWhenUsed="0"/>
-    <w:lsdException w:name="Medium Grid 2 Accent 1" w:semiHidden="0" w:uiPriority="68" w:unhideWhenUsed="0"/>
-    <w:lsdException w:name="Medium Grid 3 Accent 1" w:semiHidden="0" w:uiPriority="69" w:unhideWhenUsed="0"/>
-    <w:lsdException w:name="Dark List Accent 1" w:semiHidden="0" w:uiPriority="70" w:unhideWhenUsed="0"/>
-    <w:lsdException w:name="Colorful Shading Accent 1" w:semiHidden="0" w:uiPriority="71" w:unhideWhenUsed="0"/>
-    <w:lsdException w:name="Colorful List Accent 1" w:semiHidden="0" w:uiPriority="72" w:unhideWhenUsed="0"/>
-    <w:lsdException w:name="Colorful Grid Accent 1" w:semiHidden="0" w:uiPriority="73" w:unhideWhenUsed="0"/>
-    <w:lsdException w:name="Light Shading Accent 2" w:semiHidden="0" w:uiPriority="60" w:unhideWhenUsed="0"/>
-    <w:lsdException w:name="Light List Accent 2" w:semiHidden="0" w:uiPriority="61" w:unhideWhenUsed="0"/>
-    <w:lsdException w:name="Light Grid Accent 2" w:semiHidden="0" w:uiPriority="62" w:unhideWhenUsed="0"/>
-    <w:lsdException w:name="Medium Shading 1 Accent 2" w:semiHidden="0" w:uiPriority="63" w:unhideWhenUsed="0"/>
-    <w:lsdException w:name="Medium Shading 2 Accent 2" w:semiHidden="0" w:uiPriority="64" w:unhideWhenUsed="0"/>
-    <w:lsdException w:name="Medium List 1 Accent 2" w:semiHidden="0" w:uiPriority="65" w:unhideWhenUsed="0"/>
-    <w:lsdException w:name="Medium List 2 Accent 2" w:semiHidden="0" w:uiPriority="66" w:unhideWhenUsed="0"/>
-    <w:lsdException w:name="Medium Grid 1 Accent 2" w:semiHidden="0" w:uiPriority="67" w:unhideWhenUsed="0"/>
-    <w:lsdException w:name="Medium Grid 2 Accent 2" w:semiHidden="0" w:uiPriority="68" w:unhideWhenUsed="0"/>
-    <w:lsdException w:name="Medium Grid 3 Accent 2" w:semiHidden="0" w:uiPriority="69" w:unhideWhenUsed="0"/>
-    <w:lsdException w:name="Dark List Accent 2" w:semiHidden="0" w:uiPriority="70" w:unhideWhenUsed="0"/>
-    <w:lsdException w:name="Colorful Shading Accent 2" w:semiHidden="0" w:uiPriority="71" w:unhideWhenUsed="0"/>
-    <w:lsdException w:name="Colorful List Accent 2" w:semiHidden="0" w:uiPriority="72" w:unhideWhenUsed="0"/>
-    <w:lsdException w:name="Colorful Grid Accent 2" w:semiHidden="0" w:uiPriority="73" w:unhideWhenUsed="0"/>
-    <w:lsdException w:name="Light Shading Accent 3" w:semiHidden="0" w:uiPriority="60" w:unhideWhenUsed="0"/>
-    <w:lsdException w:name="Light List Accent 3" w:semiHidden="0" w:uiPriority="61" w:unhideWhenUsed="0"/>
-    <w:lsdException w:name="Light Grid Accent 3" w:semiHidden="0" w:uiPriority="62" w:unhideWhenUsed="0"/>
-    <w:lsdException w:name="Medium Shading 1 Accent 3" w:semiHidden="0" w:uiPriority="63" w:unhideWhenUsed="0"/>
-    <w:lsdException w:name="Medium Shading 2 Accent 3" w:semiHidden="0" w:uiPriority="64" w:unhideWhenUsed="0"/>
-    <w:lsdException w:name="Medium List 1 Accent 3" w:semiHidden="0" w:uiPriority="65" w:unhideWhenUsed="0"/>
-    <w:lsdException w:name="Medium List 2 Accent 3" w:semiHidden="0" w:uiPriority="66" w:unhideWhenUsed="0"/>
-    <w:lsdException w:name="Medium Grid 1 Accent 3" w:semiHidden="0" w:uiPriority="67" w:unhideWhenUsed="0"/>
-    <w:lsdException w:name="Medium Grid 2 Accent 3" w:semiHidden="0" w:uiPriority="68" w:unhideWhenUsed="0"/>
-    <w:lsdException w:name="Medium Grid 3 Accent 3" w:semiHidden="0" w:uiPriority="69" w:unhideWhenUsed="0"/>
-    <w:lsdException w:name="Dark List Accent 3" w:semiHidden="0" w:uiPriority="70" w:unhideWhenUsed="0"/>
-    <w:lsdException w:name="Colorful Shading Accent 3" w:semiHidden="0" w:uiPriority="71" w:unhideWhenUsed="0"/>
-    <w:lsdException w:name="Colorful List Accent 3" w:semiHidden="0" w:uiPriority="72" w:unhideWhenUsed="0"/>
-    <w:lsdException w:name="Colorful Grid Accent 3" w:semiHidden="0" w:uiPriority="73" w:unhideWhenUsed="0"/>
-    <w:lsdException w:name="Light Shading Accent 4" w:semiHidden="0" w:uiPriority="60" w:unhideWhenUsed="0"/>
-    <w:lsdException w:name="Light List Accent 4" w:semiHidden="0" w:uiPriority="61" w:unhideWhenUsed="0"/>
-    <w:lsdException w:name="Light Grid Accent 4" w:semiHidden="0" w:uiPriority="62" w:unhideWhenUsed="0"/>
-    <w:lsdException w:name="Medium Shading 1 Accent 4" w:semiHidden="0" w:uiPriority="63" w:unhideWhenUsed="0"/>
-    <w:lsdException w:name="Medium Shading 2 Accent 4" w:semiHidden="0" w:uiPriority="64" w:unhideWhenUsed="0"/>
-    <w:lsdException w:name="Medium List 1 Accent 4" w:semiHidden="0" w:uiPriority="65" w:unhideWhenUsed="0"/>
-    <w:lsdException w:name="Medium List 2 Accent 4" w:semiHidden="0" w:uiPriority="66" w:unhideWhenUsed="0"/>
-    <w:lsdException w:name="Medium Grid 1 Accent 4" w:semiHidden="0" w:uiPriority="67" w:unhideWhenUsed="0"/>
-    <w:lsdException w:name="Medium Grid 2 Accent 4" w:semiHidden="0" w:uiPriority="68" w:unhideWhenUsed="0"/>
-    <w:lsdException w:name="Medium Grid 3 Accent 4" w:semiHidden="0" w:uiPriority="69" w:unhideWhenUsed="0"/>
-    <w:lsdException w:name="Dark List Accent 4" w:semiHidden="0" w:uiPriority="70" w:unhideWhenUsed="0"/>
-    <w:lsdException w:name="Colorful Shading Accent 4" w:semiHidden="0" w:uiPriority="71" w:unhideWhenUsed="0"/>
-    <w:lsdException w:name="Colorful List Accent 4" w:semiHidden="0" w:uiPriority="72" w:unhideWhenUsed="0"/>
-    <w:lsdException w:name="Colorful Grid Accent 4" w:semiHidden="0" w:uiPriority="73" w:unhideWhenUsed="0"/>
-    <w:lsdException w:name="Light Shading Accent 5" w:semiHidden="0" w:uiPriority="60" w:unhideWhenUsed="0"/>
-    <w:lsdException w:name="Light List Accent 5" w:semiHidden="0" w:uiPriority="61" w:unhideWhenUsed="0"/>
-    <w:lsdException w:name="Light Grid Accent 5" w:semiHidden="0" w:uiPriority="62" w:unhideWhenUsed="0"/>
-    <w:lsdException w:name="Medium Shading 1 Accent 5" w:semiHidden="0" w:uiPriority="63" w:unhideWhenUsed="0"/>
-    <w:lsdException w:name="Medium Shading 2 Accent 5" w:semiHidden="0" w:uiPriority="64" w:unhideWhenUsed="0"/>
-    <w:lsdException w:name="Medium List 1 Accent 5" w:semiHidden="0" w:uiPriority="65" w:unhideWhenUsed="0"/>
-    <w:lsdException w:name="Medium List 2 Accent 5" w:semiHidden="0" w:uiPriority="66" w:unhideWhenUsed="0"/>
-    <w:lsdException w:name="Medium Grid 1 Accent 5" w:semiHidden="0" w:uiPriority="67" w:unhideWhenUsed="0"/>
-    <w:lsdException w:name="Medium Grid 2 Accent 5" w:semiHidden="0" w:uiPriority="68" w:unhideWhenUsed="0"/>
-    <w:lsdException w:name="Medium Grid 3 Accent 5" w:semiHidden="0" w:uiPriority="69" w:unhideWhenUsed="0"/>
-    <w:lsdException w:name="Dark List Accent 5" w:semiHidden="0" w:uiPriority="70" w:unhideWhenUsed="0"/>
-    <w:lsdException w:name="Colorful Shading Accent 5" w:semiHidden="0" w:uiPriority="71" w:unhideWhenUsed="0"/>
-    <w:lsdException w:name="Colorful List Accent 5" w:semiHidden="0" w:uiPriority="72" w:unhideWhenUsed="0"/>
-    <w:lsdException w:name="Colorful Grid Accent 5" w:semiHidden="0" w:uiPriority="73" w:unhideWhenUsed="0"/>
-    <w:lsdException w:name="Light Shading Accent 6" w:semiHidden="0" w:uiPriority="60" w:unhideWhenUsed="0"/>
-    <w:lsdException w:name="Light List Accent 6" w:semiHidden="0" w:uiPriority="61" w:unhideWhenUsed="0"/>
-    <w:lsdException w:name="Light Grid Accent 6" w:semiHidden="0" w:uiPriority="62" w:unhideWhenUsed="0"/>
-    <w:lsdException w:name="Medium Shading 1 Accent 6" w:semiHidden="0" w:uiPriority="63" w:unhideWhenUsed="0"/>
-    <w:lsdException w:name="Medium Shading 2 Accent 6" w:semiHidden="0" w:uiPriority="64" w:unhideWhenUsed="0"/>
-    <w:lsdException w:name="Medium List 1 Accent 6" w:semiHidden="0" w:uiPriority="65" w:unhideWhenUsed="0"/>
-    <w:lsdException w:name="Medium List 2 Accent 6" w:semiHidden="0" w:uiPriority="66" w:unhideWhenUsed="0"/>
-    <w:lsdException w:name="Medium Grid 1 Accent 6" w:semiHidden="0" w:uiPriority="67" w:unhideWhenUsed="0"/>
-    <w:lsdException w:name="Medium Grid 2 Accent 6" w:semiHidden="0" w:uiPriority="68" w:unhideWhenUsed="0"/>
-    <w:lsdException w:name="Medium Grid 3 Accent 6" w:semiHidden="0" w:uiPriority="69" w:unhideWhenUsed="0"/>
-    <w:lsdException w:name="Dark List Accent 6" w:semiHidden="0" w:uiPriority="70" w:unhideWhenUsed="0"/>
-    <w:lsdException w:name="Colorful Shading Accent 6" w:semiHidden="0" w:uiPriority="71" w:unhideWhenUsed="0"/>
-    <w:lsdException w:name="Colorful List Accent 6" w:semiHidden="0" w:uiPriority="72" w:unhideWhenUsed="0"/>
-    <w:lsdException w:name="Colorful Grid Accent 6" w:semiHidden="0" w:uiPriority="73" w:unhideWhenUsed="0"/>
-    <w:lsdException w:name="Subtle Emphasis" w:semiHidden="0" w:uiPriority="19" w:unhideWhenUsed="0" w:qFormat="1"/>
-    <w:lsdException w:name="Intense Emphasis" w:semiHidden="0" w:uiPriority="21" w:unhideWhenUsed="0" w:qFormat="1"/>
-    <w:lsdException w:name="Subtle Reference" w:semiHidden="0" w:uiPriority="31" w:unhideWhenUsed="0" w:qFormat="1"/>
-    <w:lsdException w:name="Intense Reference" w:semiHidden="0" w:uiPriority="32" w:unhideWhenUsed="0" w:qFormat="1"/>
-    <w:lsdException w:name="Book Title" w:semiHidden="0" w:uiPriority="33" w:unhideWhenUsed="0" w:qFormat="1"/>
-    <w:lsdException w:name="Bibliography" w:uiPriority="37"/>
-    <w:lsdException w:name="TOC Heading" w:uiPriority="39" w:qFormat="1"/>
-  </w:latentStyles>
-  <w:style w:type="paragraph" w:default="1" w:styleId="a">
-    <w:name w:val="Normal"/>
-    <w:qFormat/>
-    <w:pPr>
-      <w:widowControl w:val="0"/>
-      <w:jc w:val="both"/>
-    </w:pPr>
-  </w:style>
-  <w:style w:type="character" w:default="1" w:styleId="a0">
-    <w:name w:val="Default Paragraph Font"/>
-    <w:uiPriority w:val="1"/>
+  <w:style w:type="character" w:customStyle="1" w:styleId="Char5">
+    <w:name w:val="批注文字 Char"/>
+    <w:basedOn w:val="a0"/>
+    <w:link w:val="ac"/>
+    <w:uiPriority w:val="99"/>
     <w:semiHidden/>
-    <w:unhideWhenUsed/>
-  </w:style>
-  <w:style w:type="table" w:default="1" w:styleId="a1">
-    <w:name w:val="Normal Table"/>
+    <w:rsid w:val="00C21EF1"/>
+    <w:rPr>
+      <w:sz w:val="24"/>
+    </w:rPr>
+  </w:style>
+  <w:style w:type="paragraph" w:styleId="ad">
+    <w:name w:val="annotation subject"/>
+    <w:basedOn w:val="ac"/>
+    <w:next w:val="ac"/>
+    <w:link w:val="Char6"/>
     <w:uiPriority w:val="99"/>
     <w:semiHidden/>
     <w:unhideWhenUsed/>
-    <w:tblPr>
-      <w:tblInd w:w="0" w:type="dxa"/>
-      <w:tblCellMar>
-        <w:top w:w="0" w:type="dxa"/>
-        <w:left w:w="108" w:type="dxa"/>
-        <w:bottom w:w="0" w:type="dxa"/>
-        <w:right w:w="108" w:type="dxa"/>
-      </w:tblCellMar>
-    </w:tblPr>
-  </w:style>
-  <w:style w:type="numbering" w:default="1" w:styleId="a2">
-    <w:name w:val="No List"/>
+    <w:rsid w:val="00C21EF1"/>
+    <w:rPr>
+      <w:b/>
+      <w:bCs/>
+    </w:rPr>
+  </w:style>
+  <w:style w:type="character" w:customStyle="1" w:styleId="Char6">
+    <w:name w:val="批注主题 Char"/>
+    <w:basedOn w:val="Char5"/>
+    <w:link w:val="ad"/>
     <w:uiPriority w:val="99"/>
     <w:semiHidden/>
+    <w:rsid w:val="00C21EF1"/>
+    <w:rPr>
+      <w:b/>
+      <w:bCs/>
+      <w:sz w:val="24"/>
+    </w:rPr>
+  </w:style>
+  <w:style w:type="paragraph" w:styleId="30">
+    <w:name w:val="toc 3"/>
+    <w:basedOn w:val="a"/>
+    <w:next w:val="a"/>
+    <w:autoRedefine/>
+    <w:uiPriority w:val="39"/>
     <w:unhideWhenUsed/>
-  </w:style>
-  <w:style w:type="paragraph" w:customStyle="1" w:styleId="D0A3E7414A2E44F08B059E122C0B85BF">
-    <w:name w:val="D0A3E7414A2E44F08B059E122C0B85BF"/>
-    <w:rsid w:val="00EC7246"/>
+    <w:rsid w:val="006F699E"/>
     <w:pPr>
-      <w:widowControl w:val="0"/>
-      <w:jc w:val="both"/>
+      <w:ind w:left="480"/>
+      <w:jc w:val="left"/>
     </w:pPr>
-  </w:style>
-  <w:style w:type="paragraph" w:customStyle="1" w:styleId="F43E3AB577EA4CCBBC325D403361C797">
-    <w:name w:val="F43E3AB577EA4CCBBC325D403361C797"/>
-    <w:rsid w:val="00EC7246"/>
+    <w:rPr>
+      <w:rFonts w:cstheme="minorHAnsi"/>
+      <w:i/>
+      <w:iCs/>
+      <w:szCs w:val="20"/>
+    </w:rPr>
+  </w:style>
+  <w:style w:type="paragraph" w:styleId="40">
+    <w:name w:val="toc 4"/>
+    <w:basedOn w:val="a"/>
+    <w:next w:val="a"/>
+    <w:autoRedefine/>
+    <w:uiPriority w:val="39"/>
+    <w:unhideWhenUsed/>
+    <w:rsid w:val="006F699E"/>
     <w:pPr>
-      <w:widowControl w:val="0"/>
-      <w:jc w:val="both"/>
+      <w:ind w:left="720"/>
+      <w:jc w:val="left"/>
     </w:pPr>
-  </w:style>
-  <w:style w:type="paragraph" w:customStyle="1" w:styleId="7ACA2522A1EF43D48A1566390C0B86EF">
-    <w:name w:val="7ACA2522A1EF43D48A1566390C0B86EF"/>
-    <w:rsid w:val="00EC7246"/>
+    <w:rPr>
+      <w:rFonts w:cstheme="minorHAnsi"/>
+      <w:szCs w:val="18"/>
+    </w:rPr>
+  </w:style>
+  <w:style w:type="paragraph" w:styleId="50">
+    <w:name w:val="toc 5"/>
+    <w:basedOn w:val="a"/>
+    <w:next w:val="a"/>
+    <w:autoRedefine/>
+    <w:uiPriority w:val="39"/>
+    <w:unhideWhenUsed/>
+    <w:rsid w:val="006F699E"/>
     <w:pPr>
-      <w:widowControl w:val="0"/>
-      <w:jc w:val="both"/>
+      <w:ind w:left="960"/>
+      <w:jc w:val="left"/>
     </w:pPr>
-  </w:style>
-  <w:style w:type="paragraph" w:customStyle="1" w:styleId="BE4830287454484AA4BECC6ABB5010F6">
-    <w:name w:val="BE4830287454484AA4BECC6ABB5010F6"/>
-    <w:rsid w:val="00EC7246"/>
+    <w:rPr>
+      <w:rFonts w:cstheme="minorHAnsi"/>
+      <w:szCs w:val="18"/>
+    </w:rPr>
+  </w:style>
+  <w:style w:type="paragraph" w:styleId="60">
+    <w:name w:val="toc 6"/>
+    <w:basedOn w:val="a"/>
+    <w:next w:val="a"/>
+    <w:autoRedefine/>
+    <w:uiPriority w:val="39"/>
+    <w:unhideWhenUsed/>
+    <w:rsid w:val="006F699E"/>
     <w:pPr>
-      <w:widowControl w:val="0"/>
-      <w:jc w:val="both"/>
+      <w:ind w:left="1200"/>
+      <w:jc w:val="left"/>
     </w:pPr>
-  </w:style>
-  <w:style w:type="paragraph" w:customStyle="1" w:styleId="80FA8AA645E345D4A556E87AC7C474B1">
-    <w:name w:val="80FA8AA645E345D4A556E87AC7C474B1"/>
-    <w:rsid w:val="00EC7246"/>
+    <w:rPr>
+      <w:rFonts w:cstheme="minorHAnsi"/>
+      <w:sz w:val="18"/>
+      <w:szCs w:val="18"/>
+    </w:rPr>
+  </w:style>
+  <w:style w:type="paragraph" w:styleId="70">
+    <w:name w:val="toc 7"/>
+    <w:basedOn w:val="a"/>
+    <w:next w:val="a"/>
+    <w:autoRedefine/>
+    <w:uiPriority w:val="39"/>
+    <w:unhideWhenUsed/>
+    <w:rsid w:val="006F699E"/>
     <w:pPr>
-      <w:widowControl w:val="0"/>
-      <w:jc w:val="both"/>
+      <w:ind w:left="1440"/>
+      <w:jc w:val="left"/>
     </w:pPr>
-  </w:style>
-  <w:style w:type="paragraph" w:customStyle="1" w:styleId="F0F21F08466041DC8E3330C30A1717E0">
-    <w:name w:val="F0F21F08466041DC8E3330C30A1717E0"/>
-    <w:rsid w:val="00EC7246"/>
+    <w:rPr>
+      <w:rFonts w:cstheme="minorHAnsi"/>
+      <w:sz w:val="18"/>
+      <w:szCs w:val="18"/>
+    </w:rPr>
+  </w:style>
+  <w:style w:type="paragraph" w:styleId="80">
+    <w:name w:val="toc 8"/>
+    <w:basedOn w:val="a"/>
+    <w:next w:val="a"/>
+    <w:autoRedefine/>
+    <w:uiPriority w:val="39"/>
+    <w:unhideWhenUsed/>
+    <w:rsid w:val="006F699E"/>
     <w:pPr>
-      <w:widowControl w:val="0"/>
-      <w:jc w:val="both"/>
+      <w:ind w:left="1680"/>
+      <w:jc w:val="left"/>
     </w:pPr>
-  </w:style>
-  <w:style w:type="paragraph" w:customStyle="1" w:styleId="9CAEEBED4F15417BA6FCA063BEFB8EE4">
-    <w:name w:val="9CAEEBED4F15417BA6FCA063BEFB8EE4"/>
-    <w:rsid w:val="00EC7246"/>
+    <w:rPr>
+      <w:rFonts w:cstheme="minorHAnsi"/>
+      <w:sz w:val="18"/>
+      <w:szCs w:val="18"/>
+    </w:rPr>
+  </w:style>
+  <w:style w:type="paragraph" w:styleId="90">
+    <w:name w:val="toc 9"/>
+    <w:basedOn w:val="a"/>
+    <w:next w:val="a"/>
+    <w:autoRedefine/>
+    <w:uiPriority w:val="39"/>
+    <w:unhideWhenUsed/>
+    <w:rsid w:val="006F699E"/>
     <w:pPr>
-      <w:widowControl w:val="0"/>
-      <w:jc w:val="both"/>
+      <w:ind w:left="1920"/>
+      <w:jc w:val="left"/>
     </w:pPr>
-  </w:style>
-  <w:style w:type="paragraph" w:customStyle="1" w:styleId="1B9ECDCA3398464DAED8F8AA91769207">
-    <w:name w:val="1B9ECDCA3398464DAED8F8AA91769207"/>
-    <w:rsid w:val="00EC7246"/>
-    <w:pPr>
-      <w:widowControl w:val="0"/>
-      <w:jc w:val="both"/>
-    </w:pPr>
-  </w:style>
-  <w:style w:type="paragraph" w:customStyle="1" w:styleId="F2F9A4AF875D4600863DBD24B34D23C0">
-    <w:name w:val="F2F9A4AF875D4600863DBD24B34D23C0"/>
-    <w:rsid w:val="00EC7246"/>
-    <w:pPr>
-      <w:widowControl w:val="0"/>
-      <w:jc w:val="both"/>
-    </w:pPr>
-  </w:style>
-  <w:style w:type="paragraph" w:customStyle="1" w:styleId="C5D86D387B62402484D640669B83033F">
-    <w:name w:val="C5D86D387B62402484D640669B83033F"/>
-    <w:rsid w:val="00EC7246"/>
-    <w:pPr>
-      <w:widowControl w:val="0"/>
-      <w:jc w:val="both"/>
-    </w:pPr>
-  </w:style>
-  <w:style w:type="paragraph" w:customStyle="1" w:styleId="74F9CA5BCC4A48EBA059F64311471B01">
-    <w:name w:val="74F9CA5BCC4A48EBA059F64311471B01"/>
-    <w:rsid w:val="00EC7246"/>
-    <w:pPr>
-      <w:widowControl w:val="0"/>
-      <w:jc w:val="both"/>
-    </w:pPr>
-  </w:style>
-  <w:style w:type="paragraph" w:customStyle="1" w:styleId="BB3468DE79534176A47D5371660E8E38">
-    <w:name w:val="BB3468DE79534176A47D5371660E8E38"/>
-    <w:rsid w:val="00EC7246"/>
-    <w:pPr>
-      <w:widowControl w:val="0"/>
-      <w:jc w:val="both"/>
-    </w:pPr>
-  </w:style>
-  <w:style w:type="paragraph" w:customStyle="1" w:styleId="2C02ECAECFCE4FAE9BA82BDFACF93B7C">
-    <w:name w:val="2C02ECAECFCE4FAE9BA82BDFACF93B7C"/>
-    <w:rsid w:val="00EC7246"/>
-    <w:pPr>
-      <w:widowControl w:val="0"/>
-      <w:jc w:val="both"/>
-    </w:pPr>
-  </w:style>
-  <w:style w:type="paragraph" w:customStyle="1" w:styleId="6938B8B2D90E44B9BB9792817B8EA3ED">
-    <w:name w:val="6938B8B2D90E44B9BB9792817B8EA3ED"/>
-    <w:rsid w:val="00EC7246"/>
-    <w:pPr>
-      <w:widowControl w:val="0"/>
-      <w:jc w:val="both"/>
-    </w:pPr>
-  </w:style>
-  <w:style w:type="paragraph" w:customStyle="1" w:styleId="B70281D216D44DA4B377C3AA352FCC65">
-    <w:name w:val="B70281D216D44DA4B377C3AA352FCC65"/>
-    <w:rsid w:val="00EC7246"/>
-    <w:pPr>
-      <w:widowControl w:val="0"/>
-      <w:jc w:val="both"/>
-    </w:pPr>
-  </w:style>
-  <w:style w:type="paragraph" w:customStyle="1" w:styleId="35C616FB8B0145C7A24BF896ED7FAAC9">
-    <w:name w:val="35C616FB8B0145C7A24BF896ED7FAAC9"/>
-    <w:rsid w:val="00EC7246"/>
-    <w:pPr>
-      <w:widowControl w:val="0"/>
-      <w:jc w:val="both"/>
-    </w:pPr>
-  </w:style>
-  <w:style w:type="paragraph" w:customStyle="1" w:styleId="2C3EEDAF3EED4B0BBE82533F2D6FC0E8">
-    <w:name w:val="2C3EEDAF3EED4B0BBE82533F2D6FC0E8"/>
-    <w:rsid w:val="00EC7246"/>
-    <w:pPr>
-      <w:widowControl w:val="0"/>
-      <w:jc w:val="both"/>
-    </w:pPr>
-  </w:style>
-  <w:style w:type="paragraph" w:customStyle="1" w:styleId="CAA537EB086340F9BCB97F7F452EE84D">
-    <w:name w:val="CAA537EB086340F9BCB97F7F452EE84D"/>
-    <w:rsid w:val="00EC7246"/>
-    <w:pPr>
-      <w:widowControl w:val="0"/>
-      <w:jc w:val="both"/>
-    </w:pPr>
-  </w:style>
-  <w:style w:type="paragraph" w:customStyle="1" w:styleId="E588D13AD3C8467D99AE6FCE9D2C8E8F">
-    <w:name w:val="E588D13AD3C8467D99AE6FCE9D2C8E8F"/>
-    <w:rsid w:val="00EC7246"/>
-    <w:pPr>
-      <w:widowControl w:val="0"/>
-      <w:jc w:val="both"/>
-    </w:pPr>
-  </w:style>
-  <w:style w:type="paragraph" w:customStyle="1" w:styleId="C0A481A3B68045E7B33820914AE616E9">
-    <w:name w:val="C0A481A3B68045E7B33820914AE616E9"/>
-    <w:rsid w:val="00EC7246"/>
-    <w:pPr>
-      <w:widowControl w:val="0"/>
-      <w:jc w:val="both"/>
-    </w:pPr>
-  </w:style>
-  <w:style w:type="paragraph" w:customStyle="1" w:styleId="C12E803ADB8B4A11886FFC5A73CE8723">
-    <w:name w:val="C12E803ADB8B4A11886FFC5A73CE8723"/>
-    <w:rsid w:val="00EC7246"/>
-    <w:pPr>
-      <w:widowControl w:val="0"/>
-      <w:jc w:val="both"/>
-    </w:pPr>
-  </w:style>
-  <w:style w:type="paragraph" w:customStyle="1" w:styleId="A7B9744054B54D4CB8C24572CBBEBA94">
-    <w:name w:val="A7B9744054B54D4CB8C24572CBBEBA94"/>
-    <w:rsid w:val="00EC7246"/>
-    <w:pPr>
-      <w:widowControl w:val="0"/>
-      <w:jc w:val="both"/>
-    </w:pPr>
-  </w:style>
-  <w:style w:type="paragraph" w:customStyle="1" w:styleId="1E4587E6F07548E38AFF6905705FA6B3">
-    <w:name w:val="1E4587E6F07548E38AFF6905705FA6B3"/>
-    <w:rsid w:val="00EC7246"/>
-    <w:pPr>
-      <w:widowControl w:val="0"/>
-      <w:jc w:val="both"/>
-    </w:pPr>
-  </w:style>
-  <w:style w:type="paragraph" w:customStyle="1" w:styleId="492B3C555AE5405B95A65881335E9546">
-    <w:name w:val="492B3C555AE5405B95A65881335E9546"/>
-    <w:rsid w:val="00EC7246"/>
-    <w:pPr>
-      <w:widowControl w:val="0"/>
-      <w:jc w:val="both"/>
-    </w:pPr>
-  </w:style>
-  <w:style w:type="paragraph" w:customStyle="1" w:styleId="EACA2219270741ACBFE04A00559C36ED">
-    <w:name w:val="EACA2219270741ACBFE04A00559C36ED"/>
-    <w:rsid w:val="00EC7246"/>
-    <w:pPr>
-      <w:widowControl w:val="0"/>
-      <w:jc w:val="both"/>
-    </w:pPr>
-  </w:style>
-  <w:style w:type="paragraph" w:customStyle="1" w:styleId="B1973EB6AF7441FA9DE934C09E4B8885">
-    <w:name w:val="B1973EB6AF7441FA9DE934C09E4B8885"/>
-    <w:rsid w:val="00EC7246"/>
-    <w:pPr>
-      <w:widowControl w:val="0"/>
-      <w:jc w:val="both"/>
-    </w:pPr>
-  </w:style>
-  <w:style w:type="paragraph" w:customStyle="1" w:styleId="E3C561547E914875A2C7A78181F42467">
-    <w:name w:val="E3C561547E914875A2C7A78181F42467"/>
-    <w:rsid w:val="00EC7246"/>
-    <w:pPr>
-      <w:widowControl w:val="0"/>
-      <w:jc w:val="both"/>
-    </w:pPr>
-  </w:style>
-  <w:style w:type="paragraph" w:customStyle="1" w:styleId="FC8B0B1206F44A2289B1554985F906A3">
-    <w:name w:val="FC8B0B1206F44A2289B1554985F906A3"/>
-    <w:rsid w:val="00EC7246"/>
-    <w:pPr>
-      <w:widowControl w:val="0"/>
-      <w:jc w:val="both"/>
-    </w:pPr>
-  </w:style>
-  <w:style w:type="paragraph" w:customStyle="1" w:styleId="ABE111A785B34B7E90DCAEB0709F0AF6">
-    <w:name w:val="ABE111A785B34B7E90DCAEB0709F0AF6"/>
-    <w:rsid w:val="00EC7246"/>
-    <w:pPr>
-      <w:widowControl w:val="0"/>
-      <w:jc w:val="both"/>
-    </w:pPr>
-  </w:style>
-  <w:style w:type="paragraph" w:customStyle="1" w:styleId="970CA2A940DB4310A7E2B4CBDF7B1E36">
-    <w:name w:val="970CA2A940DB4310A7E2B4CBDF7B1E36"/>
-    <w:rsid w:val="00EC7246"/>
-    <w:pPr>
-      <w:widowControl w:val="0"/>
-      <w:jc w:val="both"/>
-    </w:pPr>
-  </w:style>
-  <w:style w:type="paragraph" w:customStyle="1" w:styleId="D7FD2AFFDC5F41B98D70C02B6F566583">
-    <w:name w:val="D7FD2AFFDC5F41B98D70C02B6F566583"/>
-    <w:rsid w:val="00EC7246"/>
-    <w:pPr>
-      <w:widowControl w:val="0"/>
-      <w:jc w:val="both"/>
-    </w:pPr>
-  </w:style>
-  <w:style w:type="paragraph" w:customStyle="1" w:styleId="5B83ACA52E664CE9A5CB6548305B0728">
-    <w:name w:val="5B83ACA52E664CE9A5CB6548305B0728"/>
-    <w:rsid w:val="00EC7246"/>
-    <w:pPr>
-      <w:widowControl w:val="0"/>
-      <w:jc w:val="both"/>
-    </w:pPr>
-  </w:style>
-  <w:style w:type="paragraph" w:customStyle="1" w:styleId="B6FC7FC805394FB8BE8A3981DCED6BE8">
-    <w:name w:val="B6FC7FC805394FB8BE8A3981DCED6BE8"/>
-    <w:rsid w:val="00EC7246"/>
-    <w:pPr>
-      <w:widowControl w:val="0"/>
-      <w:jc w:val="both"/>
-    </w:pPr>
-  </w:style>
-  <w:style w:type="paragraph" w:customStyle="1" w:styleId="845D0B7ACE59474299F126EE1047A385">
-    <w:name w:val="845D0B7ACE59474299F126EE1047A385"/>
-    <w:rsid w:val="00EC7246"/>
-    <w:pPr>
-      <w:widowControl w:val="0"/>
-      <w:jc w:val="both"/>
-    </w:pPr>
-  </w:style>
-  <w:style w:type="paragraph" w:customStyle="1" w:styleId="9837E66AE7E442588FDC22371D4C7A84">
-    <w:name w:val="9837E66AE7E442588FDC22371D4C7A84"/>
-    <w:rsid w:val="00EC7246"/>
-    <w:pPr>
-      <w:widowControl w:val="0"/>
-      <w:jc w:val="both"/>
-    </w:pPr>
-  </w:style>
-  <w:style w:type="paragraph" w:customStyle="1" w:styleId="13EE830C209A4B83A5319EEC8EA62CDF">
-    <w:name w:val="13EE830C209A4B83A5319EEC8EA62CDF"/>
-    <w:rsid w:val="00EC7246"/>
-    <w:pPr>
-      <w:widowControl w:val="0"/>
-      <w:jc w:val="both"/>
-    </w:pPr>
+    <w:rPr>
+      <w:rFonts w:cstheme="minorHAnsi"/>
+      <w:sz w:val="18"/>
+      <w:szCs w:val="18"/>
+    </w:rPr>
   </w:style>
 </w:styles>
-</file>
-
-<file path=word/glossary/webSettings.xml><?xml version="1.0" encoding="utf-8"?>
-<w:webSettings xmlns:mc="http://schemas.openxmlformats.org/markup-compatibility/2006" xmlns:r="http://schemas.openxmlformats.org/officeDocument/2006/relationships" xmlns:w="http://schemas.openxmlformats.org/wordprocessingml/2006/main" xmlns:w14="http://schemas.microsoft.com/office/word/2010/wordml" mc:Ignorable="w14">
-  <w:optimizeForBrowser/>
-  <w:allowPNG/>
-</w:webSettings>
 </file>
 
 <file path=word/theme/theme1.xml><?xml version="1.0" encoding="utf-8"?>
@@ -4273,7 +5632,7 @@
         <a:sysClr val="windowText" lastClr="000000"/>
       </a:dk1>
       <a:lt1>
-        <a:sysClr val="window" lastClr="FFFFFF"/>
+        <a:sysClr val="window" lastClr="CCE8CF"/>
       </a:lt1>
       <a:dk2>
         <a:srgbClr val="1F497D"/>
@@ -4555,7 +5914,7 @@
 </file>
 
 <file path=customXml/itemProps1.xml><?xml version="1.0" encoding="utf-8"?>
-<ds:datastoreItem xmlns:ds="http://schemas.openxmlformats.org/officeDocument/2006/customXml" ds:itemID="{AD715401-B1FD-4FB4-96BD-0A1474B2B333}">
+<ds:datastoreItem xmlns:ds="http://schemas.openxmlformats.org/officeDocument/2006/customXml" ds:itemID="{F4B1C2D0-8823-4E8C-BD98-0EFBC6D048AA}">
   <ds:schemaRefs>
     <ds:schemaRef ds:uri="http://schemas.openxmlformats.org/officeDocument/2006/bibliography"/>
   </ds:schemaRefs>

--- a/大数据笔记.docx
+++ b/大数据笔记.docx
@@ -2,7 +2,7 @@
 <file path=word/document.xml><?xml version="1.0" encoding="utf-8"?>
 <w:document xmlns:wpc="http://schemas.microsoft.com/office/word/2010/wordprocessingCanvas" xmlns:mc="http://schemas.openxmlformats.org/markup-compatibility/2006" xmlns:o="urn:schemas-microsoft-com:office:office" xmlns:r="http://schemas.openxmlformats.org/officeDocument/2006/relationships" xmlns:m="http://schemas.openxmlformats.org/officeDocument/2006/math" xmlns:v="urn:schemas-microsoft-com:vml" xmlns:wp14="http://schemas.microsoft.com/office/word/2010/wordprocessingDrawing" xmlns:wp="http://schemas.openxmlformats.org/drawingml/2006/wordprocessingDrawing" xmlns:w10="urn:schemas-microsoft-com:office:word" xmlns:w="http://schemas.openxmlformats.org/wordprocessingml/2006/main" xmlns:w14="http://schemas.microsoft.com/office/word/2010/wordml" xmlns:wpg="http://schemas.microsoft.com/office/word/2010/wordprocessingGroup" xmlns:wpi="http://schemas.microsoft.com/office/word/2010/wordprocessingInk" xmlns:wne="http://schemas.microsoft.com/office/word/2006/wordml" xmlns:wps="http://schemas.microsoft.com/office/word/2010/wordprocessingShape" mc:Ignorable="w14 wp14">
   <w:body>
-    <w:bookmarkStart w:id="0" w:name="_Toc480285993" w:displacedByCustomXml="next"/>
+    <w:bookmarkStart w:id="0" w:name="_Toc480289854" w:displacedByCustomXml="next"/>
     <w:bookmarkStart w:id="1" w:name="_Toc480191320" w:displacedByCustomXml="next"/>
     <w:bookmarkStart w:id="2" w:name="_Toc480191297" w:displacedByCustomXml="next"/>
     <w:sdt>
@@ -841,7 +841,7 @@
             </w:rPr>
             <w:fldChar w:fldCharType="separate"/>
           </w:r>
-          <w:hyperlink w:anchor="_Toc480285993" w:history="1">
+          <w:hyperlink w:anchor="_Toc480289854" w:history="1">
             <w:r>
               <w:rPr>
                 <w:rStyle w:val="a3"/>
@@ -885,7 +885,7 @@
                 <w:noProof/>
                 <w:webHidden/>
               </w:rPr>
-              <w:instrText xml:space="preserve"> PAGEREF _Toc480285993 \h </w:instrText>
+              <w:instrText xml:space="preserve"> PAGEREF _Toc480289854 \h </w:instrText>
             </w:r>
             <w:r>
               <w:rPr>
@@ -932,7 +932,7 @@
               <w:szCs w:val="22"/>
             </w:rPr>
           </w:pPr>
-          <w:hyperlink w:anchor="_Toc480285994" w:history="1">
+          <w:hyperlink w:anchor="_Toc480289855" w:history="1">
             <w:r>
               <w:rPr>
                 <w:rStyle w:val="a3"/>
@@ -989,7 +989,7 @@
                 <w:noProof/>
                 <w:webHidden/>
               </w:rPr>
-              <w:instrText xml:space="preserve"> PAGEREF _Toc480285994 \h </w:instrText>
+              <w:instrText xml:space="preserve"> PAGEREF _Toc480289855 \h </w:instrText>
             </w:r>
             <w:r>
               <w:rPr>
@@ -1034,7 +1034,7 @@
               <w:szCs w:val="22"/>
             </w:rPr>
           </w:pPr>
-          <w:hyperlink w:anchor="_Toc480285995" w:history="1">
+          <w:hyperlink w:anchor="_Toc480289856" w:history="1">
             <w:r>
               <w:rPr>
                 <w:rStyle w:val="a3"/>
@@ -1089,7 +1089,7 @@
                 <w:noProof/>
                 <w:webHidden/>
               </w:rPr>
-              <w:instrText xml:space="preserve"> PAGEREF _Toc480285995 \h </w:instrText>
+              <w:instrText xml:space="preserve"> PAGEREF _Toc480289856 \h </w:instrText>
             </w:r>
             <w:r>
               <w:rPr>
@@ -1122,6 +1122,403 @@
         </w:p>
         <w:p>
           <w:pPr>
+            <w:pStyle w:val="20"/>
+            <w:tabs>
+              <w:tab w:val="right" w:leader="dot" w:pos="9736"/>
+            </w:tabs>
+            <w:rPr>
+              <w:rFonts w:cstheme="minorBidi"/>
+              <w:smallCaps w:val="0"/>
+              <w:noProof/>
+              <w:sz w:val="21"/>
+              <w:szCs w:val="22"/>
+            </w:rPr>
+          </w:pPr>
+          <w:hyperlink w:anchor="_Toc480289857" w:history="1">
+            <w:r>
+              <w:rPr>
+                <w:rStyle w:val="a3"/>
+                <w:noProof/>
+              </w:rPr>
+              <w:t>1.2</w:t>
+            </w:r>
+            <w:r>
+              <w:rPr>
+                <w:rFonts w:cstheme="minorBidi"/>
+                <w:smallCaps w:val="0"/>
+                <w:noProof/>
+                <w:sz w:val="21"/>
+                <w:szCs w:val="22"/>
+              </w:rPr>
+              <w:tab/>
+            </w:r>
+            <w:r>
+              <w:rPr>
+                <w:rStyle w:val="a3"/>
+                <w:noProof/>
+              </w:rPr>
+              <w:t>Shell</w:t>
+            </w:r>
+            <w:r>
+              <w:rPr>
+                <w:rStyle w:val="a3"/>
+                <w:rFonts w:hint="eastAsia"/>
+                <w:noProof/>
+              </w:rPr>
+              <w:t>编程</w:t>
+            </w:r>
+            <w:r>
+              <w:rPr>
+                <w:noProof/>
+                <w:webHidden/>
+              </w:rPr>
+              <w:tab/>
+            </w:r>
+            <w:r>
+              <w:rPr>
+                <w:noProof/>
+                <w:webHidden/>
+              </w:rPr>
+              <w:fldChar w:fldCharType="begin"/>
+            </w:r>
+            <w:r>
+              <w:rPr>
+                <w:noProof/>
+                <w:webHidden/>
+              </w:rPr>
+              <w:instrText xml:space="preserve"> PAGEREF _Toc480289857 \h </w:instrText>
+            </w:r>
+            <w:r>
+              <w:rPr>
+                <w:noProof/>
+                <w:webHidden/>
+              </w:rPr>
+            </w:r>
+            <w:r>
+              <w:rPr>
+                <w:noProof/>
+                <w:webHidden/>
+              </w:rPr>
+              <w:fldChar w:fldCharType="separate"/>
+            </w:r>
+            <w:r>
+              <w:rPr>
+                <w:noProof/>
+                <w:webHidden/>
+              </w:rPr>
+              <w:t>2</w:t>
+            </w:r>
+            <w:r>
+              <w:rPr>
+                <w:noProof/>
+                <w:webHidden/>
+              </w:rPr>
+              <w:fldChar w:fldCharType="end"/>
+            </w:r>
+          </w:hyperlink>
+        </w:p>
+        <w:p>
+          <w:pPr>
+            <w:pStyle w:val="30"/>
+            <w:tabs>
+              <w:tab w:val="left" w:pos="720"/>
+              <w:tab w:val="right" w:leader="dot" w:pos="9736"/>
+            </w:tabs>
+            <w:rPr>
+              <w:rFonts w:cstheme="minorBidi"/>
+              <w:i w:val="0"/>
+              <w:iCs w:val="0"/>
+              <w:noProof/>
+              <w:sz w:val="21"/>
+              <w:szCs w:val="22"/>
+            </w:rPr>
+          </w:pPr>
+          <w:hyperlink w:anchor="_Toc480289858" w:history="1">
+            <w:r>
+              <w:rPr>
+                <w:rStyle w:val="a3"/>
+                <w:noProof/>
+              </w:rPr>
+              <w:t>1.2.1</w:t>
+            </w:r>
+            <w:r>
+              <w:rPr>
+                <w:rFonts w:cstheme="minorBidi"/>
+                <w:i w:val="0"/>
+                <w:iCs w:val="0"/>
+                <w:noProof/>
+                <w:sz w:val="21"/>
+                <w:szCs w:val="22"/>
+              </w:rPr>
+              <w:tab/>
+            </w:r>
+            <w:r>
+              <w:rPr>
+                <w:rStyle w:val="a3"/>
+                <w:noProof/>
+              </w:rPr>
+              <w:t>grep</w:t>
+            </w:r>
+            <w:r>
+              <w:rPr>
+                <w:rStyle w:val="a3"/>
+                <w:rFonts w:hint="eastAsia"/>
+                <w:noProof/>
+              </w:rPr>
+              <w:t>命令</w:t>
+            </w:r>
+            <w:r>
+              <w:rPr>
+                <w:noProof/>
+                <w:webHidden/>
+              </w:rPr>
+              <w:tab/>
+            </w:r>
+            <w:r>
+              <w:rPr>
+                <w:noProof/>
+                <w:webHidden/>
+              </w:rPr>
+              <w:fldChar w:fldCharType="begin"/>
+            </w:r>
+            <w:r>
+              <w:rPr>
+                <w:noProof/>
+                <w:webHidden/>
+              </w:rPr>
+              <w:instrText xml:space="preserve"> PAGEREF _Toc480289858 \h </w:instrText>
+            </w:r>
+            <w:r>
+              <w:rPr>
+                <w:noProof/>
+                <w:webHidden/>
+              </w:rPr>
+            </w:r>
+            <w:r>
+              <w:rPr>
+                <w:noProof/>
+                <w:webHidden/>
+              </w:rPr>
+              <w:fldChar w:fldCharType="separate"/>
+            </w:r>
+            <w:r>
+              <w:rPr>
+                <w:noProof/>
+                <w:webHidden/>
+              </w:rPr>
+              <w:t>2</w:t>
+            </w:r>
+            <w:r>
+              <w:rPr>
+                <w:noProof/>
+                <w:webHidden/>
+              </w:rPr>
+              <w:fldChar w:fldCharType="end"/>
+            </w:r>
+          </w:hyperlink>
+        </w:p>
+        <w:p>
+          <w:pPr>
+            <w:pStyle w:val="30"/>
+            <w:tabs>
+              <w:tab w:val="left" w:pos="720"/>
+              <w:tab w:val="right" w:leader="dot" w:pos="9736"/>
+            </w:tabs>
+            <w:rPr>
+              <w:rFonts w:cstheme="minorBidi"/>
+              <w:i w:val="0"/>
+              <w:iCs w:val="0"/>
+              <w:noProof/>
+              <w:sz w:val="21"/>
+              <w:szCs w:val="22"/>
+            </w:rPr>
+          </w:pPr>
+          <w:hyperlink w:anchor="_Toc480289859" w:history="1">
+            <w:r>
+              <w:rPr>
+                <w:rStyle w:val="a3"/>
+                <w:noProof/>
+              </w:rPr>
+              <w:t>1.2.2</w:t>
+            </w:r>
+            <w:r>
+              <w:rPr>
+                <w:rFonts w:cstheme="minorBidi"/>
+                <w:i w:val="0"/>
+                <w:iCs w:val="0"/>
+                <w:noProof/>
+                <w:sz w:val="21"/>
+                <w:szCs w:val="22"/>
+              </w:rPr>
+              <w:tab/>
+            </w:r>
+            <w:r>
+              <w:rPr>
+                <w:rStyle w:val="a3"/>
+                <w:noProof/>
+              </w:rPr>
+              <w:t>Sed</w:t>
+            </w:r>
+            <w:r>
+              <w:rPr>
+                <w:rStyle w:val="a3"/>
+                <w:rFonts w:hint="eastAsia"/>
+                <w:noProof/>
+              </w:rPr>
+              <w:t>命令</w:t>
+            </w:r>
+            <w:r>
+              <w:rPr>
+                <w:noProof/>
+                <w:webHidden/>
+              </w:rPr>
+              <w:tab/>
+            </w:r>
+            <w:r>
+              <w:rPr>
+                <w:noProof/>
+                <w:webHidden/>
+              </w:rPr>
+              <w:fldChar w:fldCharType="begin"/>
+            </w:r>
+            <w:r>
+              <w:rPr>
+                <w:noProof/>
+                <w:webHidden/>
+              </w:rPr>
+              <w:instrText xml:space="preserve"> PAGEREF _Toc480289859 \h </w:instrText>
+            </w:r>
+            <w:r>
+              <w:rPr>
+                <w:noProof/>
+                <w:webHidden/>
+              </w:rPr>
+            </w:r>
+            <w:r>
+              <w:rPr>
+                <w:noProof/>
+                <w:webHidden/>
+              </w:rPr>
+              <w:fldChar w:fldCharType="separate"/>
+            </w:r>
+            <w:r>
+              <w:rPr>
+                <w:noProof/>
+                <w:webHidden/>
+              </w:rPr>
+              <w:t>2</w:t>
+            </w:r>
+            <w:r>
+              <w:rPr>
+                <w:noProof/>
+                <w:webHidden/>
+              </w:rPr>
+              <w:fldChar w:fldCharType="end"/>
+            </w:r>
+          </w:hyperlink>
+        </w:p>
+        <w:p>
+          <w:pPr>
+            <w:pStyle w:val="30"/>
+            <w:tabs>
+              <w:tab w:val="left" w:pos="720"/>
+              <w:tab w:val="right" w:leader="dot" w:pos="9736"/>
+            </w:tabs>
+            <w:rPr>
+              <w:rFonts w:cstheme="minorBidi"/>
+              <w:i w:val="0"/>
+              <w:iCs w:val="0"/>
+              <w:noProof/>
+              <w:sz w:val="21"/>
+              <w:szCs w:val="22"/>
+            </w:rPr>
+          </w:pPr>
+          <w:hyperlink w:anchor="_Toc480289860" w:history="1">
+            <w:r>
+              <w:rPr>
+                <w:rStyle w:val="a3"/>
+                <w:noProof/>
+              </w:rPr>
+              <w:t>1.2.3</w:t>
+            </w:r>
+            <w:r>
+              <w:rPr>
+                <w:rFonts w:cstheme="minorBidi"/>
+                <w:i w:val="0"/>
+                <w:iCs w:val="0"/>
+                <w:noProof/>
+                <w:sz w:val="21"/>
+                <w:szCs w:val="22"/>
+              </w:rPr>
+              <w:tab/>
+            </w:r>
+            <w:r>
+              <w:rPr>
+                <w:rStyle w:val="a3"/>
+                <w:noProof/>
+              </w:rPr>
+              <w:t>awk</w:t>
+            </w:r>
+            <w:r>
+              <w:rPr>
+                <w:rStyle w:val="a3"/>
+                <w:rFonts w:hint="eastAsia"/>
+                <w:noProof/>
+              </w:rPr>
+              <w:t>命令</w:t>
+            </w:r>
+            <w:r>
+              <w:rPr>
+                <w:noProof/>
+                <w:webHidden/>
+              </w:rPr>
+              <w:tab/>
+            </w:r>
+            <w:r>
+              <w:rPr>
+                <w:noProof/>
+                <w:webHidden/>
+              </w:rPr>
+              <w:fldChar w:fldCharType="begin"/>
+            </w:r>
+            <w:r>
+              <w:rPr>
+                <w:noProof/>
+                <w:webHidden/>
+              </w:rPr>
+              <w:instrText xml:space="preserve"> PAGEREF _Toc480289860 \h </w:instrText>
+            </w:r>
+            <w:r>
+              <w:rPr>
+                <w:noProof/>
+                <w:webHidden/>
+              </w:rPr>
+            </w:r>
+            <w:r>
+              <w:rPr>
+                <w:noProof/>
+                <w:webHidden/>
+              </w:rPr>
+              <w:fldChar w:fldCharType="separate"/>
+            </w:r>
+            <w:r>
+              <w:rPr>
+                <w:noProof/>
+                <w:webHidden/>
+              </w:rPr>
+              <w:t>3</w:t>
+            </w:r>
+            <w:r>
+              <w:rPr>
+                <w:noProof/>
+                <w:webHidden/>
+              </w:rPr>
+              <w:fldChar w:fldCharType="end"/>
+            </w:r>
+          </w:hyperlink>
+        </w:p>
+        <w:p>
+          <w:pPr>
             <w:spacing w:before="62" w:after="62"/>
             <w:ind w:firstLine="0"/>
             <w:rPr>
@@ -1156,8 +1553,6 @@
         </w:rPr>
         <w:br w:type="page"/>
       </w:r>
-      <w:bookmarkStart w:id="3" w:name="_GoBack"/>
-      <w:bookmarkEnd w:id="3"/>
     </w:p>
     <w:p>
       <w:pPr>
@@ -1166,7 +1561,7 @@
           <w:lang w:val="zh-CN"/>
         </w:rPr>
       </w:pPr>
-      <w:bookmarkStart w:id="4" w:name="_Toc480285994"/>
+      <w:bookmarkStart w:id="3" w:name="_Toc480289855"/>
       <w:r>
         <w:rPr>
           <w:rFonts w:hint="eastAsia"/>
@@ -1182,7 +1577,7 @@
         </w:rPr>
         <w:t>基础</w:t>
       </w:r>
-      <w:bookmarkEnd w:id="4"/>
+      <w:bookmarkEnd w:id="3"/>
     </w:p>
     <w:p>
       <w:pPr>
@@ -1192,7 +1587,7 @@
           <w:lang w:val="zh-CN"/>
         </w:rPr>
       </w:pPr>
-      <w:bookmarkStart w:id="5" w:name="_Toc480285995"/>
+      <w:bookmarkStart w:id="4" w:name="_Toc480289856"/>
       <w:r>
         <w:rPr>
           <w:rFonts w:hint="eastAsia"/>
@@ -1207,7 +1602,7 @@
         </w:rPr>
         <w:t>分区操作</w:t>
       </w:r>
-      <w:bookmarkEnd w:id="5"/>
+      <w:bookmarkEnd w:id="4"/>
     </w:p>
     <w:p>
       <w:pPr>
@@ -1482,64 +1877,7 @@
           <w:rFonts w:asciiTheme="minorEastAsia" w:hAnsiTheme="minorEastAsia"/>
           <w:szCs w:val="24"/>
         </w:rPr>
-        <w:t>(2</w:t>
-      </w:r>
-      <w:proofErr w:type="gramStart"/>
-      <w:r>
-        <w:rPr>
-          <w:rFonts w:asciiTheme="minorEastAsia" w:hAnsiTheme="minorEastAsia"/>
-          <w:szCs w:val="24"/>
-        </w:rPr>
-        <w:t>)</w:t>
-      </w:r>
-      <w:proofErr w:type="spellStart"/>
-      <w:r>
-        <w:rPr>
-          <w:rFonts w:asciiTheme="minorEastAsia" w:hAnsiTheme="minorEastAsia"/>
-          <w:szCs w:val="24"/>
-        </w:rPr>
-        <w:t>partx</w:t>
-      </w:r>
-      <w:proofErr w:type="spellEnd"/>
-      <w:proofErr w:type="gramEnd"/>
-      <w:r>
-        <w:rPr>
-          <w:rFonts w:asciiTheme="minorEastAsia" w:hAnsiTheme="minorEastAsia"/>
-          <w:szCs w:val="24"/>
-        </w:rPr>
-        <w:t xml:space="preserve"> -a /</w:t>
-      </w:r>
-      <w:proofErr w:type="spellStart"/>
-      <w:r>
-        <w:rPr>
-          <w:rFonts w:asciiTheme="minorEastAsia" w:hAnsiTheme="minorEastAsia"/>
-          <w:szCs w:val="24"/>
-        </w:rPr>
-        <w:t>dev</w:t>
-      </w:r>
-      <w:proofErr w:type="spellEnd"/>
-      <w:r>
-        <w:rPr>
-          <w:rFonts w:asciiTheme="minorEastAsia" w:hAnsiTheme="minorEastAsia"/>
-          <w:szCs w:val="24"/>
-        </w:rPr>
-        <w:t>/</w:t>
-      </w:r>
-      <w:proofErr w:type="spellStart"/>
-      <w:r>
-        <w:rPr>
-          <w:rFonts w:asciiTheme="minorEastAsia" w:hAnsiTheme="minorEastAsia"/>
-          <w:szCs w:val="24"/>
-        </w:rPr>
-        <w:t>sdb</w:t>
-      </w:r>
-      <w:proofErr w:type="spellEnd"/>
-      <w:r>
-        <w:rPr>
-          <w:rFonts w:asciiTheme="minorEastAsia" w:hAnsiTheme="minorEastAsia"/>
-          <w:szCs w:val="24"/>
-        </w:rPr>
-        <w:t xml:space="preserve">  </w:t>
+        <w:t xml:space="preserve">(2)partx -a /dev/sdb  </w:t>
       </w:r>
     </w:p>
     <w:p>
@@ -1572,39 +1910,7 @@
           <w:rFonts w:asciiTheme="minorEastAsia" w:hAnsiTheme="minorEastAsia" w:hint="eastAsia"/>
           <w:szCs w:val="24"/>
         </w:rPr>
-        <w:t xml:space="preserve"> # mkfs.</w:t>
-      </w:r>
-      <w:proofErr w:type="gramStart"/>
-      <w:r>
-        <w:rPr>
-          <w:rFonts w:asciiTheme="minorEastAsia" w:hAnsiTheme="minorEastAsia" w:hint="eastAsia"/>
-          <w:szCs w:val="24"/>
-        </w:rPr>
-        <w:t>ext4</w:t>
-      </w:r>
-      <w:proofErr w:type="gramEnd"/>
-      <w:r>
-        <w:rPr>
-          <w:rFonts w:asciiTheme="minorEastAsia" w:hAnsiTheme="minorEastAsia" w:hint="eastAsia"/>
-          <w:szCs w:val="24"/>
-        </w:rPr>
-        <w:t xml:space="preserve"> /</w:t>
-      </w:r>
-      <w:proofErr w:type="spellStart"/>
-      <w:r>
-        <w:rPr>
-          <w:rFonts w:asciiTheme="minorEastAsia" w:hAnsiTheme="minorEastAsia" w:hint="eastAsia"/>
-          <w:szCs w:val="24"/>
-        </w:rPr>
-        <w:t>dev</w:t>
-      </w:r>
-      <w:proofErr w:type="spellEnd"/>
-      <w:r>
-        <w:rPr>
-          <w:rFonts w:asciiTheme="minorEastAsia" w:hAnsiTheme="minorEastAsia" w:hint="eastAsia"/>
-          <w:szCs w:val="24"/>
-        </w:rPr>
-        <w:t>/sdb6</w:t>
+        <w:t xml:space="preserve"> # mkfs.ext4 /dev/sdb6</w:t>
       </w:r>
     </w:p>
     <w:p>
@@ -1643,39 +1949,7 @@
           <w:rFonts w:asciiTheme="minorEastAsia" w:hAnsiTheme="minorEastAsia" w:hint="eastAsia"/>
           <w:szCs w:val="24"/>
         </w:rPr>
-        <w:t xml:space="preserve">   # mount /</w:t>
-      </w:r>
-      <w:proofErr w:type="spellStart"/>
-      <w:r>
-        <w:rPr>
-          <w:rFonts w:asciiTheme="minorEastAsia" w:hAnsiTheme="minorEastAsia" w:hint="eastAsia"/>
-          <w:szCs w:val="24"/>
-        </w:rPr>
-        <w:t>dev</w:t>
-      </w:r>
-      <w:proofErr w:type="spellEnd"/>
-      <w:r>
-        <w:rPr>
-          <w:rFonts w:asciiTheme="minorEastAsia" w:hAnsiTheme="minorEastAsia" w:hint="eastAsia"/>
-          <w:szCs w:val="24"/>
-        </w:rPr>
-        <w:t>/sdb6 /</w:t>
-      </w:r>
-      <w:proofErr w:type="spellStart"/>
-      <w:r>
-        <w:rPr>
-          <w:rFonts w:asciiTheme="minorEastAsia" w:hAnsiTheme="minorEastAsia" w:hint="eastAsia"/>
-          <w:szCs w:val="24"/>
-        </w:rPr>
-        <w:t>mnt</w:t>
-      </w:r>
-      <w:proofErr w:type="spellEnd"/>
-      <w:r>
-        <w:rPr>
-          <w:rFonts w:asciiTheme="minorEastAsia" w:hAnsiTheme="minorEastAsia" w:hint="eastAsia"/>
-          <w:szCs w:val="24"/>
-        </w:rPr>
-        <w:t xml:space="preserve">  （</w:t>
+        <w:t xml:space="preserve">   # mount /dev/sdb6 /mnt  （</w:t>
       </w:r>
       <w:r>
         <w:rPr>
@@ -1737,39 +2011,7 @@
           <w:rFonts w:asciiTheme="minorEastAsia" w:hAnsiTheme="minorEastAsia" w:hint="eastAsia"/>
           <w:szCs w:val="24"/>
         </w:rPr>
-        <w:t>/</w:t>
-      </w:r>
-      <w:proofErr w:type="spellStart"/>
-      <w:r>
-        <w:rPr>
-          <w:rFonts w:asciiTheme="minorEastAsia" w:hAnsiTheme="minorEastAsia" w:hint="eastAsia"/>
-          <w:szCs w:val="24"/>
-        </w:rPr>
-        <w:t>etc</w:t>
-      </w:r>
-      <w:proofErr w:type="spellEnd"/>
-      <w:r>
-        <w:rPr>
-          <w:rFonts w:asciiTheme="minorEastAsia" w:hAnsiTheme="minorEastAsia" w:hint="eastAsia"/>
-          <w:szCs w:val="24"/>
-        </w:rPr>
-        <w:t>/</w:t>
-      </w:r>
-      <w:proofErr w:type="spellStart"/>
-      <w:r>
-        <w:rPr>
-          <w:rFonts w:asciiTheme="minorEastAsia" w:hAnsiTheme="minorEastAsia" w:hint="eastAsia"/>
-          <w:szCs w:val="24"/>
-        </w:rPr>
-        <w:t>fstab</w:t>
-      </w:r>
-      <w:proofErr w:type="spellEnd"/>
-      <w:r>
-        <w:rPr>
-          <w:rFonts w:asciiTheme="minorEastAsia" w:hAnsiTheme="minorEastAsia" w:hint="eastAsia"/>
-          <w:szCs w:val="24"/>
-        </w:rPr>
-        <w:t xml:space="preserve">          （</w:t>
+        <w:t>/etc/fstab          （</w:t>
       </w:r>
       <w:r>
         <w:rPr>
@@ -1792,10 +2034,17 @@
         <w:spacing w:before="62" w:after="62"/>
         <w:ind w:left="480"/>
         <w:rPr>
+          <w:rFonts w:asciiTheme="minorEastAsia" w:hAnsiTheme="minorEastAsia" w:hint="eastAsia"/>
+          <w:szCs w:val="24"/>
+        </w:rPr>
+      </w:pPr>
+      <w:r>
+        <w:rPr>
           <w:rFonts w:asciiTheme="minorEastAsia" w:hAnsiTheme="minorEastAsia"/>
           <w:szCs w:val="24"/>
         </w:rPr>
-      </w:pPr>
+        <w:tab/>
+      </w:r>
       <w:r>
         <w:rPr>
           <w:rFonts w:asciiTheme="minorEastAsia" w:hAnsiTheme="minorEastAsia"/>
@@ -1815,85 +2064,6443 @@
           <w:rFonts w:asciiTheme="minorEastAsia" w:hAnsiTheme="minorEastAsia"/>
           <w:szCs w:val="24"/>
         </w:rPr>
-        <w:tab/>
+        <w:t xml:space="preserve">  /dev/sdb6 /wwwroot  ext4 defaults   0 0</w:t>
+      </w:r>
+      <w:r>
+        <w:rPr>
+          <w:rFonts w:asciiTheme="minorEastAsia" w:hAnsiTheme="minorEastAsia" w:hint="eastAsia"/>
+          <w:szCs w:val="24"/>
+        </w:rPr>
+        <w:t xml:space="preserve">    （</w:t>
       </w:r>
       <w:r>
         <w:rPr>
           <w:rFonts w:asciiTheme="minorEastAsia" w:hAnsiTheme="minorEastAsia"/>
           <w:szCs w:val="24"/>
         </w:rPr>
-        <w:t xml:space="preserve">  /</w:t>
-      </w:r>
-      <w:proofErr w:type="spellStart"/>
-      <w:r>
-        <w:rPr>
-          <w:rFonts w:asciiTheme="minorEastAsia" w:hAnsiTheme="minorEastAsia"/>
-          <w:szCs w:val="24"/>
-        </w:rPr>
-        <w:t>dev</w:t>
-      </w:r>
-      <w:proofErr w:type="spellEnd"/>
-      <w:r>
-        <w:rPr>
-          <w:rFonts w:asciiTheme="minorEastAsia" w:hAnsiTheme="minorEastAsia"/>
-          <w:szCs w:val="24"/>
-        </w:rPr>
-        <w:t>/sdb6 /</w:t>
-      </w:r>
-      <w:proofErr w:type="spellStart"/>
-      <w:r>
-        <w:rPr>
-          <w:rFonts w:asciiTheme="minorEastAsia" w:hAnsiTheme="minorEastAsia"/>
-          <w:szCs w:val="24"/>
-        </w:rPr>
-        <w:t>wwwroot</w:t>
-      </w:r>
-      <w:proofErr w:type="spellEnd"/>
-      <w:r>
-        <w:rPr>
-          <w:rFonts w:asciiTheme="minorEastAsia" w:hAnsiTheme="minorEastAsia"/>
-          <w:szCs w:val="24"/>
-        </w:rPr>
-        <w:t xml:space="preserve">  ext4 defaults   0 0</w:t>
+        <w:t>/wwwroot</w:t>
       </w:r>
       <w:r>
         <w:rPr>
           <w:rFonts w:asciiTheme="minorEastAsia" w:hAnsiTheme="minorEastAsia" w:hint="eastAsia"/>
           <w:szCs w:val="24"/>
         </w:rPr>
-        <w:t xml:space="preserve">    （</w:t>
-      </w:r>
-      <w:r>
-        <w:rPr>
-          <w:rFonts w:asciiTheme="minorEastAsia" w:hAnsiTheme="minorEastAsia"/>
-          <w:szCs w:val="24"/>
+        <w:t>挂载点）</w:t>
+      </w:r>
+    </w:p>
+    <w:p>
+      <w:pPr>
+        <w:pStyle w:val="2"/>
+        <w:rPr>
+          <w:rFonts w:hint="eastAsia"/>
+        </w:rPr>
+      </w:pPr>
+      <w:r>
+        <w:rPr>
+          <w:rFonts w:hint="eastAsia"/>
+        </w:rPr>
+        <w:t>Linux</w:t>
+      </w:r>
+      <w:r>
+        <w:rPr>
+          <w:rFonts w:hint="eastAsia"/>
+        </w:rPr>
+        <w:t>命令</w:t>
+      </w:r>
+    </w:p>
+    <w:p>
+      <w:pPr>
+        <w:pStyle w:val="3"/>
+        <w:ind w:left="904" w:hanging="904"/>
+        <w:rPr>
+          <w:rFonts w:hint="eastAsia"/>
+        </w:rPr>
+      </w:pPr>
+      <w:bookmarkStart w:id="5" w:name="_Toc480289858"/>
+      <w:r>
+        <w:rPr>
+          <w:rFonts w:hint="eastAsia"/>
+        </w:rPr>
+        <w:t>grep</w:t>
+      </w:r>
+      <w:r>
+        <w:rPr>
+          <w:rFonts w:hint="eastAsia"/>
+        </w:rPr>
+        <w:t>命令</w:t>
+      </w:r>
+      <w:bookmarkEnd w:id="5"/>
+    </w:p>
+    <w:p>
+      <w:pPr>
+        <w:ind w:left="0" w:firstLine="0"/>
+        <w:rPr>
+          <w:rFonts w:hint="eastAsia"/>
+        </w:rPr>
+      </w:pPr>
+      <w:r>
+        <w:rPr>
+          <w:rFonts w:hint="eastAsia"/>
+          <w:color w:val="FF0000"/>
+        </w:rPr>
+        <w:t>案例</w:t>
+      </w:r>
+      <w:r>
+        <w:rPr>
+          <w:rFonts w:hint="eastAsia"/>
+        </w:rPr>
+        <w:t>：取出符合某条件并且不符合某条件的字符串</w:t>
+      </w:r>
+    </w:p>
+    <w:p>
+      <w:pPr>
+        <w:ind w:left="0" w:firstLine="0"/>
+        <w:rPr>
+          <w:rFonts w:hint="eastAsia"/>
+        </w:rPr>
+      </w:pPr>
+      <w:r>
+        <w:t>ifconfig | grep 'inet addr:' |grep -v '127.0.0.1'</w:t>
+      </w:r>
+    </w:p>
+    <w:p>
+      <w:pPr>
+        <w:ind w:left="0" w:firstLine="0"/>
+        <w:rPr>
+          <w:rFonts w:hint="eastAsia"/>
+        </w:rPr>
+      </w:pPr>
+      <w:r>
+        <w:rPr>
+          <w:rFonts w:hint="eastAsia"/>
+        </w:rPr>
+        <w:t>（包含</w:t>
+      </w:r>
+      <w:r>
+        <w:rPr>
+          <w:rFonts w:hint="eastAsia"/>
+        </w:rPr>
+        <w:t xml:space="preserve">inet addr </w:t>
+      </w:r>
+      <w:r>
+        <w:rPr>
+          <w:rFonts w:hint="eastAsia"/>
+        </w:rPr>
+        <w:t>并且不包含</w:t>
+      </w:r>
+      <w:r>
+        <w:rPr>
+          <w:rFonts w:hint="eastAsia"/>
+        </w:rPr>
+        <w:t>127.0.0.1   -v</w:t>
+      </w:r>
+      <w:r>
+        <w:rPr>
+          <w:rFonts w:hint="eastAsia"/>
+        </w:rPr>
+        <w:t>表示反选）</w:t>
+      </w:r>
+    </w:p>
+    <w:p>
+      <w:pPr>
+        <w:pStyle w:val="3"/>
+        <w:ind w:left="904" w:hanging="904"/>
+        <w:rPr>
+          <w:rFonts w:hint="eastAsia"/>
+        </w:rPr>
+      </w:pPr>
+      <w:bookmarkStart w:id="6" w:name="_Toc480289859"/>
+      <w:r>
+        <w:t>S</w:t>
+      </w:r>
+      <w:r>
+        <w:rPr>
+          <w:rFonts w:hint="eastAsia"/>
+        </w:rPr>
+        <w:t>ed</w:t>
+      </w:r>
+      <w:r>
+        <w:rPr>
+          <w:rFonts w:hint="eastAsia"/>
+        </w:rPr>
+        <w:t>命令</w:t>
+      </w:r>
+      <w:bookmarkEnd w:id="6"/>
+    </w:p>
+    <w:p>
+      <w:pPr>
+        <w:ind w:left="0" w:firstLine="0"/>
+        <w:rPr>
+          <w:rFonts w:hint="eastAsia"/>
+        </w:rPr>
+      </w:pPr>
+      <w:r>
+        <w:rPr>
+          <w:rFonts w:hint="eastAsia"/>
+          <w:color w:val="FF0000"/>
+        </w:rPr>
+        <w:t>用法</w:t>
+      </w:r>
+      <w:r>
+        <w:rPr>
+          <w:rFonts w:hint="eastAsia"/>
+        </w:rPr>
+        <w:t>：</w:t>
+      </w:r>
+      <w:r>
+        <w:rPr>
+          <w:rFonts w:hint="eastAsia"/>
+        </w:rPr>
+        <w:t>sed '</w:t>
+      </w:r>
+      <w:r>
+        <w:rPr>
+          <w:rFonts w:hint="eastAsia"/>
+        </w:rPr>
+        <w:t>匹配条件</w:t>
+      </w:r>
+      <w:r>
+        <w:rPr>
+          <w:rFonts w:hint="eastAsia"/>
         </w:rPr>
         <w:t>/</w:t>
       </w:r>
-      <w:proofErr w:type="spellStart"/>
-      <w:r>
-        <w:rPr>
-          <w:rFonts w:asciiTheme="minorEastAsia" w:hAnsiTheme="minorEastAsia"/>
-          <w:szCs w:val="24"/>
-        </w:rPr>
-        <w:t>wwwroot</w:t>
-      </w:r>
-      <w:proofErr w:type="spellEnd"/>
-      <w:r>
-        <w:rPr>
-          <w:rFonts w:asciiTheme="minorEastAsia" w:hAnsiTheme="minorEastAsia" w:hint="eastAsia"/>
-          <w:szCs w:val="24"/>
-        </w:rPr>
-        <w:t>挂载点）</w:t>
+      <w:r>
+        <w:rPr>
+          <w:rFonts w:hint="eastAsia"/>
+        </w:rPr>
+        <w:t>执行的动作</w:t>
+      </w:r>
+      <w:r>
+        <w:rPr>
+          <w:rFonts w:hint="eastAsia"/>
+        </w:rPr>
+        <w:t xml:space="preserve">'   /etc/passwd </w:t>
+      </w:r>
+    </w:p>
+    <w:p>
+      <w:pPr>
+        <w:ind w:leftChars="175" w:left="420" w:firstLineChars="100" w:firstLine="240"/>
+        <w:rPr>
+          <w:rFonts w:hint="eastAsia"/>
+        </w:rPr>
+      </w:pPr>
+      <w:r>
+        <w:rPr>
+          <w:rFonts w:hint="eastAsia"/>
+        </w:rPr>
+        <w:t>或者</w:t>
+      </w:r>
+    </w:p>
+    <w:p>
+      <w:pPr>
+        <w:ind w:left="0" w:firstLineChars="300" w:firstLine="720"/>
+        <w:rPr>
+          <w:rFonts w:hint="eastAsia"/>
+        </w:rPr>
+      </w:pPr>
+      <w:r>
+        <w:rPr>
+          <w:rFonts w:hint="eastAsia"/>
+        </w:rPr>
+        <w:t>cat /etc/passwd | sed '</w:t>
+      </w:r>
+      <w:r>
+        <w:rPr>
+          <w:rFonts w:hint="eastAsia"/>
+        </w:rPr>
+        <w:t>匹配条件</w:t>
+      </w:r>
+      <w:r>
+        <w:rPr>
+          <w:rFonts w:hint="eastAsia"/>
+        </w:rPr>
+        <w:t>/</w:t>
+      </w:r>
+      <w:r>
+        <w:rPr>
+          <w:rFonts w:hint="eastAsia"/>
+        </w:rPr>
+        <w:t>执行的动作</w:t>
+      </w:r>
+      <w:r>
+        <w:rPr>
+          <w:rFonts w:hint="eastAsia"/>
+        </w:rPr>
+        <w:t xml:space="preserve">' </w:t>
+      </w:r>
+    </w:p>
+    <w:p>
+      <w:pPr>
+        <w:ind w:left="0" w:firstLine="0"/>
+      </w:pPr>
+    </w:p>
+    <w:p>
+      <w:pPr>
+        <w:ind w:left="0" w:firstLine="0"/>
+        <w:rPr>
+          <w:rFonts w:hint="eastAsia"/>
+        </w:rPr>
+      </w:pPr>
+      <w:r>
+        <w:rPr>
+          <w:rFonts w:hint="eastAsia"/>
+          <w:color w:val="FF0000"/>
+        </w:rPr>
+        <w:t>替换</w:t>
+      </w:r>
+      <w:r>
+        <w:rPr>
+          <w:rFonts w:hint="eastAsia"/>
+          <w:color w:val="FF0000"/>
+        </w:rPr>
+        <w:t>：</w:t>
+      </w:r>
+      <w:r>
+        <w:rPr>
+          <w:rFonts w:hint="eastAsia"/>
+        </w:rPr>
+        <w:t xml:space="preserve"> sed 's/old/new/g'             </w:t>
+      </w:r>
+    </w:p>
+    <w:p>
+      <w:pPr>
+        <w:ind w:left="0" w:firstLine="0"/>
+        <w:rPr>
+          <w:rFonts w:hint="eastAsia"/>
+        </w:rPr>
+      </w:pPr>
+      <w:r>
+        <w:rPr>
+          <w:rFonts w:hint="eastAsia"/>
+        </w:rPr>
+        <w:t>s</w:t>
+      </w:r>
+      <w:r>
+        <w:rPr>
+          <w:rFonts w:hint="eastAsia"/>
+        </w:rPr>
+        <w:t>：替换</w:t>
+      </w:r>
+      <w:r>
+        <w:rPr>
+          <w:rFonts w:hint="eastAsia"/>
+        </w:rPr>
+        <w:t xml:space="preserve">   old</w:t>
+      </w:r>
+      <w:r>
+        <w:rPr>
+          <w:rFonts w:hint="eastAsia"/>
+        </w:rPr>
+        <w:t>：要替换的字符串</w:t>
+      </w:r>
+      <w:r>
+        <w:rPr>
+          <w:rFonts w:hint="eastAsia"/>
+        </w:rPr>
+        <w:t xml:space="preserve">   new</w:t>
+      </w:r>
+      <w:r>
+        <w:rPr>
+          <w:rFonts w:hint="eastAsia"/>
+        </w:rPr>
+        <w:t>：替换后的字符串</w:t>
+      </w:r>
+      <w:r>
+        <w:rPr>
+          <w:rFonts w:hint="eastAsia"/>
+        </w:rPr>
+        <w:t xml:space="preserve">  g:</w:t>
+      </w:r>
+      <w:r>
+        <w:rPr>
+          <w:rFonts w:hint="eastAsia"/>
+        </w:rPr>
+        <w:t>整行替换所有匹配的字符串</w:t>
+      </w:r>
+    </w:p>
+    <w:p>
+      <w:pPr>
+        <w:ind w:left="0" w:firstLine="0"/>
+        <w:rPr>
+          <w:rFonts w:hint="eastAsia"/>
+        </w:rPr>
+      </w:pPr>
+    </w:p>
+    <w:p>
+      <w:pPr>
+        <w:ind w:left="0" w:firstLine="0"/>
+      </w:pPr>
+      <w:r>
+        <w:rPr>
+          <w:rFonts w:hint="eastAsia"/>
+          <w:color w:val="FF0000"/>
+        </w:rPr>
+        <w:t>案例</w:t>
+      </w:r>
+      <w:r>
+        <w:rPr>
+          <w:rFonts w:hint="eastAsia"/>
+        </w:rPr>
+        <w:t>：取出符合某条件并且不符合某条件的字符串并进行替换</w:t>
+      </w:r>
+    </w:p>
+    <w:p>
+      <w:pPr>
+        <w:ind w:left="0" w:firstLine="0"/>
+        <w:rPr>
+          <w:rFonts w:hint="eastAsia"/>
+        </w:rPr>
+      </w:pPr>
+      <w:r>
+        <w:lastRenderedPageBreak/>
+        <w:t>ifconfig | grep 'inet addr:' |grep -v '127.0.0.1'| sed 's/inet addr://g' | sed 's/Bcast.*//g'</w:t>
+      </w:r>
+    </w:p>
+    <w:p>
+      <w:pPr>
+        <w:ind w:left="0" w:firstLine="0"/>
+        <w:rPr>
+          <w:rFonts w:hint="eastAsia"/>
+        </w:rPr>
+      </w:pPr>
+      <w:r>
+        <w:rPr>
+          <w:noProof/>
+        </w:rPr>
+        <w:drawing>
+          <wp:inline distT="0" distB="0" distL="0" distR="0" wp14:anchorId="061D1190" wp14:editId="24378786">
+            <wp:extent cx="5486400" cy="965200"/>
+            <wp:effectExtent l="0" t="0" r="0" b="6350"/>
+            <wp:docPr id="1" name="图片 1"/>
+            <wp:cNvGraphicFramePr>
+              <a:graphicFrameLocks xmlns:a="http://schemas.openxmlformats.org/drawingml/2006/main" noChangeAspect="1"/>
+            </wp:cNvGraphicFramePr>
+            <a:graphic xmlns:a="http://schemas.openxmlformats.org/drawingml/2006/main">
+              <a:graphicData uri="http://schemas.openxmlformats.org/drawingml/2006/picture">
+                <pic:pic xmlns:pic="http://schemas.openxmlformats.org/drawingml/2006/picture">
+                  <pic:nvPicPr>
+                    <pic:cNvPr id="0" name=""/>
+                    <pic:cNvPicPr/>
+                  </pic:nvPicPr>
+                  <pic:blipFill>
+                    <a:blip r:embed="rId10"/>
+                    <a:stretch>
+                      <a:fillRect/>
+                    </a:stretch>
+                  </pic:blipFill>
+                  <pic:spPr>
+                    <a:xfrm>
+                      <a:off x="0" y="0"/>
+                      <a:ext cx="5486400" cy="965200"/>
+                    </a:xfrm>
+                    <a:prstGeom prst="rect">
+                      <a:avLst/>
+                    </a:prstGeom>
+                  </pic:spPr>
+                </pic:pic>
+              </a:graphicData>
+            </a:graphic>
+          </wp:inline>
+        </w:drawing>
+      </w:r>
+    </w:p>
+    <w:p>
+      <w:pPr>
+        <w:pStyle w:val="3"/>
+        <w:ind w:left="904" w:hanging="904"/>
+        <w:rPr>
+          <w:rFonts w:hint="eastAsia"/>
+        </w:rPr>
+      </w:pPr>
+      <w:bookmarkStart w:id="7" w:name="_Toc480289860"/>
+      <w:r>
+        <w:rPr>
+          <w:rFonts w:hint="eastAsia"/>
+        </w:rPr>
+        <w:t>awk</w:t>
+      </w:r>
+      <w:r>
+        <w:rPr>
+          <w:rFonts w:hint="eastAsia"/>
+        </w:rPr>
+        <w:t>命令</w:t>
+      </w:r>
+      <w:bookmarkEnd w:id="7"/>
+    </w:p>
+    <w:p>
+      <w:pPr>
+        <w:ind w:left="0" w:firstLine="0"/>
+        <w:rPr>
+          <w:rFonts w:hint="eastAsia"/>
+        </w:rPr>
+      </w:pPr>
+      <w:r>
+        <w:rPr>
+          <w:rFonts w:hint="eastAsia"/>
+          <w:color w:val="FF0000"/>
+        </w:rPr>
+        <w:t>用法</w:t>
+      </w:r>
+      <w:r>
+        <w:rPr>
+          <w:rFonts w:hint="eastAsia"/>
+        </w:rPr>
+        <w:t>：</w:t>
+      </w:r>
+      <w:r>
+        <w:t>awk -F: '{print $1}' /etc/passwd</w:t>
+      </w:r>
+    </w:p>
+    <w:p>
+      <w:pPr>
+        <w:ind w:left="0" w:firstLine="0"/>
+        <w:rPr>
+          <w:rFonts w:hint="eastAsia"/>
+        </w:rPr>
+      </w:pPr>
+      <w:r>
+        <w:rPr>
+          <w:rFonts w:hint="eastAsia"/>
+        </w:rPr>
+        <w:t>-F</w:t>
+      </w:r>
+      <w:r>
+        <w:rPr>
+          <w:rFonts w:hint="eastAsia"/>
+        </w:rPr>
+        <w:t>指定分割符（这里为</w:t>
+      </w:r>
+      <w:r>
+        <w:rPr>
+          <w:rFonts w:hint="eastAsia"/>
+        </w:rPr>
+        <w:t>:</w:t>
+      </w:r>
+      <w:r>
+        <w:rPr>
+          <w:rFonts w:hint="eastAsia"/>
+        </w:rPr>
+        <w:t>）</w:t>
+      </w:r>
+      <w:r>
+        <w:rPr>
+          <w:rFonts w:hint="eastAsia"/>
+        </w:rPr>
+        <w:t xml:space="preserve"> $0</w:t>
+      </w:r>
+      <w:r>
+        <w:rPr>
+          <w:rFonts w:hint="eastAsia"/>
+        </w:rPr>
+        <w:t>代表整行</w:t>
+      </w:r>
+      <w:r>
+        <w:rPr>
+          <w:rFonts w:hint="eastAsia"/>
+        </w:rPr>
+        <w:t xml:space="preserve">  $1</w:t>
+      </w:r>
+      <w:r>
+        <w:rPr>
+          <w:rFonts w:hint="eastAsia"/>
+        </w:rPr>
+        <w:t>代表第一列</w:t>
+      </w:r>
+      <w:r>
+        <w:rPr>
+          <w:rFonts w:hint="eastAsia"/>
+        </w:rPr>
+        <w:t xml:space="preserve">  $2</w:t>
+      </w:r>
+      <w:r>
+        <w:rPr>
+          <w:rFonts w:hint="eastAsia"/>
+        </w:rPr>
+        <w:t>第二列</w:t>
+      </w:r>
+      <w:r>
+        <w:t>……</w:t>
+      </w:r>
+      <w:r>
+        <w:rPr>
+          <w:rFonts w:hint="eastAsia"/>
+        </w:rPr>
+        <w:t xml:space="preserve">.   </w:t>
+      </w:r>
+      <w:r>
+        <w:t>/etc/passwd</w:t>
+      </w:r>
+      <w:r>
+        <w:rPr>
+          <w:rFonts w:hint="eastAsia"/>
+        </w:rPr>
+        <w:t>操作的文件</w:t>
+      </w:r>
+    </w:p>
+    <w:p>
+      <w:pPr>
+        <w:ind w:left="0" w:firstLine="0"/>
+        <w:rPr>
+          <w:rFonts w:hint="eastAsia"/>
+        </w:rPr>
+      </w:pPr>
+      <w:r>
+        <w:rPr>
+          <w:rFonts w:hint="eastAsia"/>
+          <w:color w:val="FF0000"/>
+        </w:rPr>
+        <w:t>用途</w:t>
+      </w:r>
+      <w:r>
+        <w:rPr>
+          <w:rFonts w:hint="eastAsia"/>
+        </w:rPr>
+        <w:t>：取出目标文件的低级列字符串</w:t>
+      </w:r>
+    </w:p>
+    <w:p>
+      <w:pPr>
+        <w:pStyle w:val="2"/>
+        <w:rPr>
+          <w:rFonts w:hint="eastAsia"/>
+        </w:rPr>
+      </w:pPr>
+      <w:bookmarkStart w:id="8" w:name="_Toc480289857"/>
+      <w:r>
+        <w:rPr>
+          <w:rFonts w:hint="eastAsia"/>
+        </w:rPr>
+        <w:t>Shell</w:t>
+      </w:r>
+      <w:r>
+        <w:rPr>
+          <w:rFonts w:hint="eastAsia"/>
+        </w:rPr>
+        <w:t>编程</w:t>
+      </w:r>
+      <w:bookmarkEnd w:id="8"/>
+    </w:p>
+    <w:p>
+      <w:pPr>
+        <w:pStyle w:val="3"/>
+        <w:ind w:left="904" w:hanging="904"/>
+        <w:rPr>
+          <w:rFonts w:hint="eastAsia"/>
+        </w:rPr>
+      </w:pPr>
+      <w:r>
+        <w:rPr>
+          <w:rFonts w:hint="eastAsia"/>
+        </w:rPr>
+        <w:t>变量</w:t>
+      </w:r>
+    </w:p>
+    <w:p>
+      <w:pPr>
+        <w:pStyle w:val="4"/>
+        <w:ind w:left="1009" w:hanging="1009"/>
+        <w:rPr>
+          <w:rFonts w:hint="eastAsia"/>
+        </w:rPr>
+      </w:pPr>
+      <w:r>
+        <w:rPr>
+          <w:rFonts w:hint="eastAsia"/>
+        </w:rPr>
+        <w:t>位置变量</w:t>
+      </w:r>
+    </w:p>
+    <w:p>
+      <w:pPr>
+        <w:ind w:left="0" w:firstLine="0"/>
+        <w:rPr>
+          <w:rFonts w:hint="eastAsia"/>
+        </w:rPr>
+      </w:pPr>
+      <w:r>
+        <w:rPr>
+          <w:rFonts w:hint="eastAsia"/>
+        </w:rPr>
+        <w:tab/>
+        <w:t>--</w:t>
+      </w:r>
+      <w:r>
+        <w:rPr>
+          <w:rFonts w:hint="eastAsia"/>
+        </w:rPr>
+        <w:t>通常和脚本联合使用</w:t>
+      </w:r>
+    </w:p>
+    <w:p>
+      <w:pPr>
+        <w:ind w:left="0" w:firstLine="0"/>
+        <w:rPr>
+          <w:rFonts w:hint="eastAsia"/>
+        </w:rPr>
+      </w:pPr>
+      <w:r>
+        <w:rPr>
+          <w:rFonts w:hint="eastAsia"/>
+        </w:rPr>
+        <w:tab/>
+        <w:t xml:space="preserve">--$0 </w:t>
+      </w:r>
+      <w:r>
+        <w:rPr>
+          <w:rFonts w:hint="eastAsia"/>
+        </w:rPr>
+        <w:t>脚本名称</w:t>
+      </w:r>
+    </w:p>
+    <w:p>
+      <w:pPr>
+        <w:ind w:left="0" w:firstLine="0"/>
+        <w:rPr>
+          <w:rFonts w:hint="eastAsia"/>
+        </w:rPr>
+      </w:pPr>
+      <w:r>
+        <w:rPr>
+          <w:rFonts w:hint="eastAsia"/>
+        </w:rPr>
+        <w:tab/>
+        <w:t>--$1</w:t>
+      </w:r>
+      <w:r>
+        <w:rPr>
+          <w:rFonts w:hint="eastAsia"/>
+        </w:rPr>
+        <w:t>、</w:t>
+      </w:r>
+      <w:r>
+        <w:rPr>
+          <w:rFonts w:hint="eastAsia"/>
+        </w:rPr>
+        <w:t>$2</w:t>
+      </w:r>
+      <w:r>
+        <w:rPr>
+          <w:rFonts w:hint="eastAsia"/>
+        </w:rPr>
+        <w:t>、</w:t>
+      </w:r>
+      <w:r>
+        <w:rPr>
+          <w:rFonts w:hint="eastAsia"/>
+        </w:rPr>
+        <w:t>$3</w:t>
+      </w:r>
+      <w:r>
+        <w:rPr>
+          <w:rFonts w:hint="eastAsia"/>
+        </w:rPr>
+        <w:t>、</w:t>
+      </w:r>
+      <w:r>
+        <w:rPr>
+          <w:rFonts w:hint="eastAsia"/>
+        </w:rPr>
+        <w:t>$4</w:t>
+      </w:r>
+      <w:r>
+        <w:rPr>
+          <w:rFonts w:hint="eastAsia"/>
+        </w:rPr>
+        <w:t>…</w:t>
+      </w:r>
+      <w:r>
+        <w:rPr>
+          <w:rFonts w:hint="eastAsia"/>
+        </w:rPr>
+        <w:t xml:space="preserve">$9 </w:t>
+      </w:r>
+      <w:r>
+        <w:rPr>
+          <w:rFonts w:hint="eastAsia"/>
+        </w:rPr>
+        <w:t>位置参数</w:t>
+      </w:r>
+    </w:p>
+    <w:p>
+      <w:pPr>
+        <w:ind w:left="0" w:firstLine="0"/>
+        <w:rPr>
+          <w:rFonts w:hint="eastAsia"/>
+        </w:rPr>
+      </w:pPr>
+      <w:r>
+        <w:rPr>
+          <w:rFonts w:hint="eastAsia"/>
+          <w:color w:val="FF0000"/>
+        </w:rPr>
+        <w:t>案例</w:t>
+      </w:r>
+      <w:r>
+        <w:rPr>
+          <w:rFonts w:hint="eastAsia"/>
+        </w:rPr>
+        <w:t>：新建</w:t>
+      </w:r>
+      <w:r>
+        <w:rPr>
+          <w:rFonts w:hint="eastAsia"/>
+        </w:rPr>
+        <w:t>1.sh</w:t>
+      </w:r>
+      <w:r>
+        <w:rPr>
+          <w:rFonts w:hint="eastAsia"/>
+        </w:rPr>
+        <w:t>脚本，运行该脚本，并传入参数，</w:t>
+      </w:r>
+      <w:r>
+        <w:rPr>
+          <w:rFonts w:hint="eastAsia"/>
+        </w:rPr>
+        <w:t>$0</w:t>
+      </w:r>
+      <w:r>
+        <w:rPr>
+          <w:rFonts w:hint="eastAsia"/>
+        </w:rPr>
+        <w:t>对应脚本名称，</w:t>
+      </w:r>
+      <w:r>
+        <w:rPr>
+          <w:rFonts w:hint="eastAsia"/>
+        </w:rPr>
+        <w:t xml:space="preserve">$1 $2 </w:t>
+      </w:r>
+      <w:r>
+        <w:t>……</w:t>
+      </w:r>
+      <w:r>
+        <w:rPr>
+          <w:rFonts w:hint="eastAsia"/>
+        </w:rPr>
+        <w:t>分别顺序对应脚本传入的参数</w:t>
+      </w:r>
+    </w:p>
+    <w:p>
+      <w:pPr>
+        <w:ind w:left="0" w:firstLine="0"/>
+        <w:rPr>
+          <w:rFonts w:hint="eastAsia"/>
+        </w:rPr>
+      </w:pPr>
+      <w:r>
+        <w:rPr>
+          <w:noProof/>
+        </w:rPr>
+        <w:drawing>
+          <wp:inline distT="0" distB="0" distL="0" distR="0" wp14:anchorId="6C095950" wp14:editId="498BA646">
+            <wp:extent cx="5486400" cy="3826510"/>
+            <wp:effectExtent l="0" t="0" r="0" b="2540"/>
+            <wp:docPr id="2" name="图片 2"/>
+            <wp:cNvGraphicFramePr>
+              <a:graphicFrameLocks xmlns:a="http://schemas.openxmlformats.org/drawingml/2006/main" noChangeAspect="1"/>
+            </wp:cNvGraphicFramePr>
+            <a:graphic xmlns:a="http://schemas.openxmlformats.org/drawingml/2006/main">
+              <a:graphicData uri="http://schemas.openxmlformats.org/drawingml/2006/picture">
+                <pic:pic xmlns:pic="http://schemas.openxmlformats.org/drawingml/2006/picture">
+                  <pic:nvPicPr>
+                    <pic:cNvPr id="0" name=""/>
+                    <pic:cNvPicPr/>
+                  </pic:nvPicPr>
+                  <pic:blipFill>
+                    <a:blip r:embed="rId11"/>
+                    <a:stretch>
+                      <a:fillRect/>
+                    </a:stretch>
+                  </pic:blipFill>
+                  <pic:spPr>
+                    <a:xfrm>
+                      <a:off x="0" y="0"/>
+                      <a:ext cx="5486400" cy="3826510"/>
+                    </a:xfrm>
+                    <a:prstGeom prst="rect">
+                      <a:avLst/>
+                    </a:prstGeom>
+                  </pic:spPr>
+                </pic:pic>
+              </a:graphicData>
+            </a:graphic>
+          </wp:inline>
+        </w:drawing>
+      </w:r>
+    </w:p>
+    <w:p>
+      <w:pPr>
+        <w:pStyle w:val="4"/>
+        <w:ind w:left="1009" w:hanging="1009"/>
+        <w:rPr>
+          <w:rFonts w:hint="eastAsia"/>
+        </w:rPr>
+      </w:pPr>
+      <w:r>
+        <w:rPr>
+          <w:rFonts w:hint="eastAsia"/>
+        </w:rPr>
+        <w:t>预定义变量</w:t>
+      </w:r>
+    </w:p>
+    <w:p>
+      <w:pPr>
+        <w:ind w:left="0" w:firstLine="0"/>
+        <w:rPr>
+          <w:rFonts w:hint="eastAsia"/>
+        </w:rPr>
+      </w:pPr>
+      <w:r>
+        <w:rPr>
+          <w:rFonts w:hint="eastAsia"/>
+        </w:rPr>
+        <w:lastRenderedPageBreak/>
+        <w:t xml:space="preserve">--$?  </w:t>
+      </w:r>
+      <w:r>
+        <w:rPr>
+          <w:rFonts w:hint="eastAsia"/>
+        </w:rPr>
+        <w:t>表示程序退出的代表</w:t>
+      </w:r>
+      <w:r>
+        <w:rPr>
+          <w:rFonts w:hint="eastAsia"/>
+        </w:rPr>
+        <w:t>(</w:t>
+      </w:r>
+      <w:r>
+        <w:rPr>
+          <w:rFonts w:hint="eastAsia"/>
+        </w:rPr>
+        <w:t>一般</w:t>
+      </w:r>
+      <w:r>
+        <w:rPr>
+          <w:rFonts w:hint="eastAsia"/>
+        </w:rPr>
+        <w:t>0</w:t>
+      </w:r>
+      <w:r>
+        <w:rPr>
+          <w:rFonts w:hint="eastAsia"/>
+        </w:rPr>
+        <w:t>代表执行成功，非</w:t>
+      </w:r>
+      <w:r>
+        <w:rPr>
+          <w:rFonts w:hint="eastAsia"/>
+        </w:rPr>
+        <w:t>0</w:t>
+      </w:r>
+      <w:r>
+        <w:rPr>
+          <w:rFonts w:hint="eastAsia"/>
+        </w:rPr>
+        <w:t>表示执行失败</w:t>
+      </w:r>
+      <w:r>
+        <w:rPr>
+          <w:rFonts w:hint="eastAsia"/>
+        </w:rPr>
+        <w:t>)</w:t>
+      </w:r>
+    </w:p>
+    <w:p>
+      <w:pPr>
+        <w:ind w:left="0" w:firstLine="0"/>
+        <w:rPr>
+          <w:rFonts w:hint="eastAsia"/>
+        </w:rPr>
+      </w:pPr>
+      <w:r>
+        <w:rPr>
+          <w:rFonts w:hint="eastAsia"/>
+        </w:rPr>
+        <w:t xml:space="preserve">--$#  </w:t>
+      </w:r>
+      <w:r>
+        <w:rPr>
+          <w:rFonts w:hint="eastAsia"/>
+        </w:rPr>
+        <w:t>代表当前</w:t>
+      </w:r>
+      <w:r>
+        <w:rPr>
+          <w:rFonts w:hint="eastAsia"/>
+        </w:rPr>
+        <w:t>shell</w:t>
+      </w:r>
+      <w:r>
+        <w:rPr>
+          <w:rFonts w:hint="eastAsia"/>
+        </w:rPr>
+        <w:t>的参数个数</w:t>
+      </w:r>
+    </w:p>
+    <w:p>
+      <w:pPr>
+        <w:ind w:left="0" w:firstLine="0"/>
+        <w:rPr>
+          <w:rFonts w:hint="eastAsia"/>
+        </w:rPr>
+      </w:pPr>
+      <w:r>
+        <w:rPr>
+          <w:rFonts w:hint="eastAsia"/>
+        </w:rPr>
+        <w:t xml:space="preserve">--$*  </w:t>
+      </w:r>
+      <w:r>
+        <w:rPr>
+          <w:rFonts w:hint="eastAsia"/>
+        </w:rPr>
+        <w:t>代表所有参数</w:t>
+      </w:r>
+      <w:r>
+        <w:rPr>
+          <w:rFonts w:hint="eastAsia"/>
+        </w:rPr>
+        <w:t>（整体读取）</w:t>
+      </w:r>
+    </w:p>
+    <w:p>
+      <w:pPr>
+        <w:ind w:left="0" w:firstLine="0"/>
+        <w:rPr>
+          <w:rFonts w:hint="eastAsia"/>
+        </w:rPr>
+      </w:pPr>
+      <w:r>
+        <w:rPr>
+          <w:rFonts w:hint="eastAsia"/>
+        </w:rPr>
+        <w:t>--</w:t>
+      </w:r>
+      <w:r>
+        <w:rPr>
+          <w:rFonts w:hint="eastAsia"/>
+        </w:rPr>
+        <w:t xml:space="preserve">$@ </w:t>
+      </w:r>
+      <w:r>
+        <w:rPr>
+          <w:rFonts w:hint="eastAsia"/>
+        </w:rPr>
+        <w:t>代表所有参数</w:t>
+      </w:r>
+      <w:r>
+        <w:rPr>
+          <w:rFonts w:hint="eastAsia"/>
+        </w:rPr>
+        <w:t>（逐个读取）</w:t>
+      </w:r>
+    </w:p>
+    <w:p>
+      <w:pPr>
+        <w:ind w:left="0" w:firstLine="0"/>
+        <w:rPr>
+          <w:rFonts w:hint="eastAsia"/>
+        </w:rPr>
+      </w:pPr>
+      <w:r>
+        <w:rPr>
+          <w:rFonts w:hint="eastAsia"/>
+        </w:rPr>
+        <w:t xml:space="preserve">--$$  </w:t>
+      </w:r>
+      <w:r>
+        <w:rPr>
+          <w:rFonts w:hint="eastAsia"/>
+        </w:rPr>
+        <w:t>当前进程的</w:t>
+      </w:r>
+      <w:r>
+        <w:rPr>
+          <w:rFonts w:hint="eastAsia"/>
+        </w:rPr>
+        <w:t>PID</w:t>
+      </w:r>
+    </w:p>
+    <w:p>
+      <w:pPr>
+        <w:ind w:left="0" w:firstLine="0"/>
+        <w:rPr>
+          <w:rFonts w:hint="eastAsia"/>
+        </w:rPr>
+      </w:pPr>
+      <w:r>
+        <w:rPr>
+          <w:rFonts w:hint="eastAsia"/>
+        </w:rPr>
+        <w:t>--$!</w:t>
+      </w:r>
+      <w:r>
+        <w:rPr>
+          <w:rFonts w:hint="eastAsia"/>
+        </w:rPr>
+        <w:t xml:space="preserve">  </w:t>
+      </w:r>
+      <w:r>
+        <w:rPr>
+          <w:rFonts w:hint="eastAsia"/>
+        </w:rPr>
+        <w:t>后台</w:t>
+      </w:r>
+      <w:r>
+        <w:rPr>
+          <w:rFonts w:hint="eastAsia"/>
+        </w:rPr>
+        <w:t>运行的最后一个进程的</w:t>
+      </w:r>
+      <w:r>
+        <w:rPr>
+          <w:rFonts w:hint="eastAsia"/>
+        </w:rPr>
+        <w:t>PID</w:t>
+      </w:r>
+      <w:r>
+        <w:rPr>
+          <w:rFonts w:hint="eastAsia"/>
+        </w:rPr>
+        <w:t>号</w:t>
+      </w:r>
+    </w:p>
+    <w:p>
+      <w:pPr>
+        <w:pStyle w:val="4"/>
+        <w:ind w:left="1009" w:hanging="1009"/>
+        <w:rPr>
+          <w:rFonts w:hint="eastAsia"/>
+        </w:rPr>
+      </w:pPr>
+      <w:r>
+        <w:rPr>
+          <w:rFonts w:hint="eastAsia"/>
+        </w:rPr>
+        <w:t>自定义变量</w:t>
+      </w:r>
+    </w:p>
+    <w:p>
+      <w:pPr>
+        <w:ind w:left="0" w:firstLine="0"/>
+        <w:rPr>
+          <w:rFonts w:hint="eastAsia"/>
+        </w:rPr>
+      </w:pPr>
+      <w:r>
+        <w:rPr>
+          <w:rFonts w:hint="eastAsia"/>
+        </w:rPr>
+        <w:t>--</w:t>
+      </w:r>
+      <w:r>
+        <w:rPr>
+          <w:rFonts w:hint="eastAsia"/>
+          <w:color w:val="FF0000"/>
+        </w:rPr>
+        <w:t>语法格式为</w:t>
+      </w:r>
+      <w:r>
+        <w:rPr>
+          <w:rFonts w:hint="eastAsia"/>
+        </w:rPr>
+        <w:t>：</w:t>
+      </w:r>
+      <w:r>
+        <w:rPr>
+          <w:rFonts w:hint="eastAsia"/>
+        </w:rPr>
+        <w:t>name=[value]</w:t>
+      </w:r>
+    </w:p>
+    <w:p>
+      <w:pPr>
+        <w:ind w:left="0" w:firstLine="0"/>
+        <w:rPr>
+          <w:rFonts w:hint="eastAsia"/>
+        </w:rPr>
+      </w:pPr>
+      <w:r>
+        <w:rPr>
+          <w:rFonts w:hint="eastAsia"/>
+        </w:rPr>
+        <w:t>--</w:t>
+      </w:r>
+      <w:r>
+        <w:rPr>
+          <w:rFonts w:hint="eastAsia"/>
+          <w:color w:val="FF0000"/>
+        </w:rPr>
+        <w:t>注意</w:t>
+      </w:r>
+      <w:r>
+        <w:rPr>
+          <w:rFonts w:hint="eastAsia"/>
+        </w:rPr>
+        <w:t>：</w:t>
+      </w:r>
+    </w:p>
+    <w:p>
+      <w:pPr>
+        <w:ind w:left="0" w:firstLine="0"/>
+        <w:rPr>
+          <w:rFonts w:hint="eastAsia"/>
+        </w:rPr>
+      </w:pPr>
+      <w:r>
+        <w:rPr>
+          <w:rFonts w:hint="eastAsia"/>
+        </w:rPr>
+        <w:tab/>
+      </w:r>
+      <w:r>
+        <w:rPr>
+          <w:rFonts w:hint="eastAsia"/>
+        </w:rPr>
+        <w:tab/>
+      </w:r>
+      <w:r>
+        <w:rPr>
+          <w:rFonts w:hint="eastAsia"/>
+        </w:rPr>
+        <w:t>变量等号两边不能有空格</w:t>
+      </w:r>
+    </w:p>
+    <w:p>
+      <w:pPr>
+        <w:ind w:left="0" w:firstLine="0"/>
+        <w:rPr>
+          <w:rFonts w:hint="eastAsia"/>
+        </w:rPr>
+      </w:pPr>
+      <w:r>
+        <w:rPr>
+          <w:rFonts w:hint="eastAsia"/>
+        </w:rPr>
+        <w:tab/>
+      </w:r>
+      <w:r>
+        <w:rPr>
+          <w:rFonts w:hint="eastAsia"/>
+        </w:rPr>
+        <w:tab/>
+      </w:r>
+      <w:r>
+        <w:rPr>
+          <w:rFonts w:hint="eastAsia"/>
+        </w:rPr>
+        <w:t>变量对大小写敏感</w:t>
+      </w:r>
+    </w:p>
+    <w:p>
+      <w:pPr>
+        <w:ind w:left="0" w:firstLine="0"/>
+        <w:rPr>
+          <w:rFonts w:hint="eastAsia"/>
+        </w:rPr>
+      </w:pPr>
+      <w:r>
+        <w:rPr>
+          <w:rFonts w:hint="eastAsia"/>
+        </w:rPr>
+        <w:t>--</w:t>
+      </w:r>
+      <w:r>
+        <w:rPr>
+          <w:rFonts w:hint="eastAsia"/>
+        </w:rPr>
+        <w:t>定义好后使用（</w:t>
+      </w:r>
+      <w:r>
+        <w:rPr>
+          <w:rFonts w:hint="eastAsia"/>
+        </w:rPr>
+        <w:t>$</w:t>
+      </w:r>
+      <w:r>
+        <w:rPr>
+          <w:rFonts w:hint="eastAsia"/>
+        </w:rPr>
+        <w:t>变量名）来调用变量的值</w:t>
+      </w:r>
+    </w:p>
+    <w:p>
+      <w:pPr>
+        <w:pStyle w:val="3"/>
+        <w:ind w:left="904" w:hanging="904"/>
+        <w:rPr>
+          <w:rFonts w:hint="eastAsia"/>
+        </w:rPr>
+      </w:pPr>
+      <w:r>
+        <w:rPr>
+          <w:rFonts w:hint="eastAsia"/>
+        </w:rPr>
+        <w:t>Shell</w:t>
+      </w:r>
+      <w:r>
+        <w:rPr>
+          <w:rFonts w:hint="eastAsia"/>
+        </w:rPr>
+        <w:t>算数运算</w:t>
+      </w:r>
+    </w:p>
+    <w:p>
+      <w:pPr>
+        <w:ind w:leftChars="25" w:firstLine="0"/>
+      </w:pPr>
+      <w:r>
+        <w:t>-- + - * / %</w:t>
+      </w:r>
+    </w:p>
+    <w:p>
+      <w:r>
+        <w:tab/>
+        <w:t>--$((expression))</w:t>
+      </w:r>
+    </w:p>
+    <w:p>
+      <w:r>
+        <w:tab/>
+        <w:t>--$[expression]</w:t>
+      </w:r>
+    </w:p>
+    <w:p>
+      <w:pPr>
+        <w:rPr>
+          <w:rFonts w:hint="eastAsia"/>
+        </w:rPr>
+      </w:pPr>
+      <w:r>
+        <w:tab/>
+        <w:t>--expr expression</w:t>
+      </w:r>
+    </w:p>
+    <w:p>
+      <w:pPr>
+        <w:ind w:left="0" w:firstLine="0"/>
+        <w:rPr>
+          <w:rFonts w:hint="eastAsia"/>
+          <w:color w:val="FF0000"/>
+        </w:rPr>
+      </w:pPr>
+      <w:r>
+        <w:rPr>
+          <w:rFonts w:hint="eastAsia"/>
+          <w:color w:val="FF0000"/>
+        </w:rPr>
+        <w:t>（</w:t>
+      </w:r>
+      <w:r>
+        <w:rPr>
+          <w:color w:val="FF0000"/>
+        </w:rPr>
+        <w:t>$((expression))</w:t>
+      </w:r>
+      <w:r>
+        <w:rPr>
+          <w:rFonts w:hint="eastAsia"/>
+          <w:color w:val="FF0000"/>
+        </w:rPr>
+        <w:t>与</w:t>
+      </w:r>
+      <w:r>
+        <w:rPr>
+          <w:color w:val="FF0000"/>
+        </w:rPr>
+        <w:t>$[expression]</w:t>
+      </w:r>
+      <w:r>
+        <w:rPr>
+          <w:rFonts w:hint="eastAsia"/>
+          <w:color w:val="FF0000"/>
+        </w:rPr>
+        <w:t>效果一样）</w:t>
+      </w:r>
+    </w:p>
+    <w:p>
+      <w:pPr>
+        <w:pStyle w:val="a5"/>
+        <w:ind w:left="360" w:firstLineChars="0" w:firstLine="0"/>
+        <w:rPr>
+          <w:rFonts w:hint="eastAsia"/>
+        </w:rPr>
+      </w:pPr>
+      <w:r>
+        <w:rPr>
+          <w:noProof/>
+        </w:rPr>
+        <w:drawing>
+          <wp:inline distT="0" distB="0" distL="0" distR="0" wp14:anchorId="7F600E0A" wp14:editId="7487CA6F">
+            <wp:extent cx="4761905" cy="2066667"/>
+            <wp:effectExtent l="0" t="0" r="635" b="0"/>
+            <wp:docPr id="3" name="图片 3"/>
+            <wp:cNvGraphicFramePr>
+              <a:graphicFrameLocks xmlns:a="http://schemas.openxmlformats.org/drawingml/2006/main" noChangeAspect="1"/>
+            </wp:cNvGraphicFramePr>
+            <a:graphic xmlns:a="http://schemas.openxmlformats.org/drawingml/2006/main">
+              <a:graphicData uri="http://schemas.openxmlformats.org/drawingml/2006/picture">
+                <pic:pic xmlns:pic="http://schemas.openxmlformats.org/drawingml/2006/picture">
+                  <pic:nvPicPr>
+                    <pic:cNvPr id="0" name=""/>
+                    <pic:cNvPicPr/>
+                  </pic:nvPicPr>
+                  <pic:blipFill>
+                    <a:blip r:embed="rId12"/>
+                    <a:stretch>
+                      <a:fillRect/>
+                    </a:stretch>
+                  </pic:blipFill>
+                  <pic:spPr>
+                    <a:xfrm>
+                      <a:off x="0" y="0"/>
+                      <a:ext cx="4761905" cy="2066667"/>
+                    </a:xfrm>
+                    <a:prstGeom prst="rect">
+                      <a:avLst/>
+                    </a:prstGeom>
+                  </pic:spPr>
+                </pic:pic>
+              </a:graphicData>
+            </a:graphic>
+          </wp:inline>
+        </w:drawing>
+      </w:r>
+    </w:p>
+    <w:p>
+      <w:pPr>
+        <w:pStyle w:val="a5"/>
+        <w:ind w:left="360" w:firstLineChars="0" w:firstLine="0"/>
+        <w:rPr>
+          <w:rFonts w:hint="eastAsia"/>
+        </w:rPr>
+      </w:pPr>
+      <w:r>
+        <w:rPr>
+          <w:rFonts w:hint="eastAsia"/>
+        </w:rPr>
+        <w:t>（在表达式内</w:t>
+      </w:r>
+      <w:r>
+        <w:rPr>
+          <w:rFonts w:hint="eastAsia"/>
+        </w:rPr>
+        <w:t>变量前的</w:t>
+      </w:r>
+      <w:r>
+        <w:rPr>
+          <w:rFonts w:hint="eastAsia"/>
+        </w:rPr>
+        <w:t>$</w:t>
+      </w:r>
+      <w:r>
+        <w:rPr>
+          <w:rFonts w:hint="eastAsia"/>
+        </w:rPr>
+        <w:t>可加可不加</w:t>
+      </w:r>
+      <w:r>
+        <w:rPr>
+          <w:rFonts w:hint="eastAsia"/>
+        </w:rPr>
+        <w:t>）</w:t>
+      </w:r>
+    </w:p>
+    <w:p>
+      <w:pPr>
+        <w:pStyle w:val="a5"/>
+        <w:ind w:left="360" w:firstLine="480"/>
+      </w:pPr>
+      <w:r>
+        <w:t>a=2</w:t>
+      </w:r>
+    </w:p>
+    <w:p>
+      <w:pPr>
+        <w:pStyle w:val="a5"/>
+        <w:ind w:left="360" w:firstLine="480"/>
+      </w:pPr>
+      <w:r>
+        <w:t>b=3</w:t>
+      </w:r>
+    </w:p>
+    <w:p>
+      <w:pPr>
+        <w:pStyle w:val="a5"/>
+        <w:ind w:left="360" w:firstLine="480"/>
+      </w:pPr>
+      <w:r>
+        <w:t># echo $(($a+$b))</w:t>
+      </w:r>
+    </w:p>
+    <w:p>
+      <w:pPr>
+        <w:pStyle w:val="a5"/>
+        <w:ind w:left="360" w:firstLine="480"/>
+      </w:pPr>
+      <w:r>
+        <w:t># echo $[$a+$b]</w:t>
+      </w:r>
+    </w:p>
+    <w:p>
+      <w:pPr>
+        <w:pStyle w:val="a5"/>
+        <w:ind w:left="360" w:firstLine="480"/>
+      </w:pPr>
+      <w:r>
+        <w:t># expr 5 + 2</w:t>
+      </w:r>
+      <w:r>
+        <w:tab/>
+      </w:r>
+      <w:r>
+        <w:rPr>
+          <w:rFonts w:hint="eastAsia"/>
+        </w:rPr>
+        <w:t xml:space="preserve">     </w:t>
+      </w:r>
+    </w:p>
+    <w:p>
+      <w:pPr>
+        <w:pStyle w:val="a5"/>
+        <w:ind w:leftChars="150" w:left="360" w:firstLine="480"/>
+        <w:rPr>
+          <w:rFonts w:hint="eastAsia"/>
+        </w:rPr>
+      </w:pPr>
+      <w:r>
+        <w:t># expr $a + $b</w:t>
+      </w:r>
+    </w:p>
+    <w:p>
+      <w:pPr>
+        <w:pStyle w:val="a5"/>
+        <w:ind w:left="360" w:firstLine="480"/>
+        <w:rPr>
+          <w:color w:val="FF0000"/>
+        </w:rPr>
+      </w:pPr>
+      <w:r>
+        <w:rPr>
+          <w:rFonts w:hint="eastAsia"/>
+          <w:color w:val="FF0000"/>
+        </w:rPr>
+        <w:t>（</w:t>
+      </w:r>
+      <w:r>
+        <w:rPr>
+          <w:rFonts w:hint="eastAsia"/>
+          <w:color w:val="FF0000"/>
+        </w:rPr>
+        <w:t>expr</w:t>
+      </w:r>
+      <w:r>
+        <w:rPr>
+          <w:rFonts w:hint="eastAsia"/>
+          <w:color w:val="FF0000"/>
+        </w:rPr>
+        <w:t>运算符两边一定要有空格，并且引用变量是一定要有</w:t>
+      </w:r>
+      <w:r>
+        <w:rPr>
+          <w:rFonts w:hint="eastAsia"/>
+          <w:color w:val="FF0000"/>
+        </w:rPr>
+        <w:t>$</w:t>
+      </w:r>
+      <w:r>
+        <w:rPr>
+          <w:rFonts w:hint="eastAsia"/>
+          <w:color w:val="FF0000"/>
+        </w:rPr>
+        <w:t>符号）</w:t>
+      </w:r>
+    </w:p>
+    <w:p>
+      <w:pPr>
+        <w:pStyle w:val="3"/>
+        <w:ind w:left="904" w:hanging="904"/>
+        <w:rPr>
+          <w:rFonts w:hint="eastAsia"/>
+        </w:rPr>
+      </w:pPr>
+      <w:r>
+        <w:rPr>
+          <w:rFonts w:hint="eastAsia"/>
+        </w:rPr>
+        <w:t>Shell</w:t>
+      </w:r>
+      <w:r>
+        <w:rPr>
+          <w:rFonts w:hint="eastAsia"/>
+        </w:rPr>
+        <w:t>内置测试判断</w:t>
+      </w:r>
+    </w:p>
+    <w:p>
+      <w:pPr>
+        <w:ind w:left="0" w:firstLine="0"/>
+        <w:rPr>
+          <w:rFonts w:hint="eastAsia"/>
+        </w:rPr>
+      </w:pPr>
+      <w:r>
+        <w:rPr>
+          <w:rFonts w:hint="eastAsia"/>
+          <w:color w:val="FF0000"/>
+        </w:rPr>
+        <w:t>两种方式（效果一样）：</w:t>
+      </w:r>
+    </w:p>
+    <w:p>
+      <w:pPr>
+        <w:ind w:firstLine="360"/>
+        <w:rPr>
+          <w:rFonts w:hint="eastAsia"/>
+        </w:rPr>
+      </w:pPr>
+      <w:r>
+        <w:rPr>
+          <w:rFonts w:hint="eastAsia"/>
+        </w:rPr>
+        <w:t xml:space="preserve">--test </w:t>
+      </w:r>
+      <w:r>
+        <w:rPr>
+          <w:rFonts w:hint="eastAsia"/>
+        </w:rPr>
+        <w:t>测试表达式</w:t>
+      </w:r>
+    </w:p>
+    <w:p>
+      <w:pPr>
+        <w:ind w:left="0" w:firstLine="0"/>
+        <w:rPr>
+          <w:rFonts w:hint="eastAsia"/>
+        </w:rPr>
+      </w:pPr>
+      <w:r>
+        <w:rPr>
+          <w:rFonts w:hint="eastAsia"/>
+        </w:rPr>
+        <w:tab/>
+        <w:t xml:space="preserve">--[ </w:t>
+      </w:r>
+      <w:r>
+        <w:rPr>
+          <w:rFonts w:hint="eastAsia"/>
+        </w:rPr>
+        <w:t>测试表达式</w:t>
+      </w:r>
+      <w:r>
+        <w:rPr>
+          <w:rFonts w:hint="eastAsia"/>
+        </w:rPr>
+        <w:t xml:space="preserve"> ]     </w:t>
+      </w:r>
+      <w:r>
+        <w:rPr>
+          <w:rFonts w:hint="eastAsia"/>
+        </w:rPr>
+        <w:t>最常见的</w:t>
+      </w:r>
+    </w:p>
+    <w:p>
+      <w:pPr>
+        <w:ind w:left="420" w:firstLine="0"/>
+        <w:rPr>
+          <w:rFonts w:hint="eastAsia"/>
+        </w:rPr>
+      </w:pPr>
+      <w:r>
+        <w:rPr>
+          <w:rFonts w:hint="eastAsia"/>
+        </w:rPr>
+        <w:lastRenderedPageBreak/>
+        <w:t>--</w:t>
+      </w:r>
+      <w:r>
+        <w:rPr>
+          <w:rFonts w:hint="eastAsia"/>
+          <w:color w:val="FF0000"/>
+        </w:rPr>
+        <w:t>注意：</w:t>
+      </w:r>
+      <w:r>
+        <w:rPr>
+          <w:rFonts w:hint="eastAsia"/>
+        </w:rPr>
+        <w:t xml:space="preserve">  </w:t>
+      </w:r>
+      <w:r>
+        <w:rPr>
+          <w:rFonts w:hint="eastAsia"/>
+        </w:rPr>
+        <w:t>测试表达式与中括号直接一定要有空格</w:t>
+      </w:r>
+    </w:p>
+    <w:p>
+      <w:pPr>
+        <w:pStyle w:val="4"/>
+        <w:ind w:left="1009" w:hanging="1009"/>
+        <w:rPr>
+          <w:rFonts w:hint="eastAsia"/>
+        </w:rPr>
+      </w:pPr>
+      <w:r>
+        <w:rPr>
+          <w:rFonts w:hint="eastAsia"/>
+        </w:rPr>
+        <w:t>数值比较</w:t>
+      </w:r>
+    </w:p>
+    <w:p>
+      <w:pPr>
+        <w:ind w:left="0" w:firstLine="0"/>
+        <w:rPr>
+          <w:rFonts w:hint="eastAsia"/>
+        </w:rPr>
+      </w:pPr>
+      <w:r>
+        <w:rPr>
+          <w:rFonts w:hint="eastAsia"/>
+        </w:rPr>
+        <w:tab/>
+        <w:t xml:space="preserve">-eq </w:t>
+      </w:r>
+      <w:r>
+        <w:rPr>
+          <w:rFonts w:hint="eastAsia"/>
+        </w:rPr>
+        <w:t>等于则为真</w:t>
+      </w:r>
+    </w:p>
+    <w:p>
+      <w:pPr>
+        <w:ind w:left="0" w:firstLine="0"/>
+        <w:rPr>
+          <w:rFonts w:hint="eastAsia"/>
+        </w:rPr>
+      </w:pPr>
+      <w:r>
+        <w:rPr>
+          <w:rFonts w:hint="eastAsia"/>
+        </w:rPr>
+        <w:tab/>
+        <w:t xml:space="preserve">-ne </w:t>
+      </w:r>
+      <w:r>
+        <w:rPr>
+          <w:rFonts w:hint="eastAsia"/>
+        </w:rPr>
+        <w:t>不等于则为真</w:t>
+      </w:r>
+    </w:p>
+    <w:p>
+      <w:pPr>
+        <w:ind w:left="0" w:firstLine="0"/>
+        <w:rPr>
+          <w:rFonts w:hint="eastAsia"/>
+        </w:rPr>
+      </w:pPr>
+      <w:r>
+        <w:rPr>
+          <w:rFonts w:hint="eastAsia"/>
+        </w:rPr>
+        <w:tab/>
+        <w:t xml:space="preserve">-gt </w:t>
+      </w:r>
+      <w:r>
+        <w:rPr>
+          <w:rFonts w:hint="eastAsia"/>
+        </w:rPr>
+        <w:t>大于则为真</w:t>
+      </w:r>
+    </w:p>
+    <w:p>
+      <w:pPr>
+        <w:ind w:left="0" w:firstLine="0"/>
+        <w:rPr>
+          <w:rFonts w:hint="eastAsia"/>
+        </w:rPr>
+      </w:pPr>
+      <w:r>
+        <w:rPr>
+          <w:rFonts w:hint="eastAsia"/>
+        </w:rPr>
+        <w:tab/>
+        <w:t xml:space="preserve">-ge </w:t>
+      </w:r>
+      <w:r>
+        <w:rPr>
+          <w:rFonts w:hint="eastAsia"/>
+        </w:rPr>
+        <w:t>大于等于则为真</w:t>
+      </w:r>
+    </w:p>
+    <w:p>
+      <w:pPr>
+        <w:ind w:left="0" w:firstLine="0"/>
+        <w:rPr>
+          <w:rFonts w:hint="eastAsia"/>
+        </w:rPr>
+      </w:pPr>
+      <w:r>
+        <w:rPr>
+          <w:rFonts w:hint="eastAsia"/>
+        </w:rPr>
+        <w:tab/>
+        <w:t xml:space="preserve">-lt </w:t>
+      </w:r>
+      <w:r>
+        <w:rPr>
+          <w:rFonts w:hint="eastAsia"/>
+        </w:rPr>
+        <w:t>小于则为真</w:t>
+      </w:r>
+    </w:p>
+    <w:p>
+      <w:pPr>
+        <w:ind w:left="0" w:firstLine="0"/>
+        <w:rPr>
+          <w:rFonts w:hint="eastAsia"/>
+        </w:rPr>
+      </w:pPr>
+      <w:r>
+        <w:rPr>
+          <w:rFonts w:hint="eastAsia"/>
+        </w:rPr>
+        <w:tab/>
+        <w:t xml:space="preserve">-le </w:t>
+      </w:r>
+      <w:r>
+        <w:rPr>
+          <w:rFonts w:hint="eastAsia"/>
+        </w:rPr>
+        <w:t>小于等于则为真</w:t>
+      </w:r>
+    </w:p>
+    <w:p>
+      <w:pPr>
+        <w:ind w:left="0" w:firstLine="0"/>
+        <w:rPr>
+          <w:rFonts w:hint="eastAsia"/>
+        </w:rPr>
+      </w:pPr>
+      <w:r>
+        <w:rPr>
+          <w:rFonts w:hint="eastAsia"/>
+        </w:rPr>
+        <w:tab/>
+      </w:r>
+    </w:p>
+    <w:p>
+      <w:pPr>
+        <w:ind w:leftChars="200" w:left="480" w:firstLine="0"/>
+        <w:rPr>
+          <w:rFonts w:hint="eastAsia"/>
+        </w:rPr>
+      </w:pPr>
+      <w:r>
+        <w:rPr>
+          <w:rFonts w:hint="eastAsia"/>
+        </w:rPr>
+        <w:t xml:space="preserve">&amp;&amp;  </w:t>
+      </w:r>
+      <w:r>
+        <w:rPr>
+          <w:rFonts w:hint="eastAsia"/>
+        </w:rPr>
+        <w:t>逻辑与</w:t>
+      </w:r>
+    </w:p>
+    <w:p>
+      <w:pPr>
+        <w:ind w:leftChars="200" w:left="480" w:firstLine="0"/>
+        <w:rPr>
+          <w:rFonts w:hint="eastAsia"/>
+        </w:rPr>
+      </w:pPr>
+      <w:r>
+        <w:rPr>
+          <w:rFonts w:hint="eastAsia"/>
+        </w:rPr>
+        <w:tab/>
+        <w:t>-- cmd1 &amp;&amp; cmd2</w:t>
+      </w:r>
+      <w:r>
+        <w:rPr>
+          <w:rFonts w:hint="eastAsia"/>
+        </w:rPr>
+        <w:tab/>
+        <w:t xml:space="preserve">  cmd1</w:t>
+      </w:r>
+      <w:r>
+        <w:rPr>
+          <w:rFonts w:hint="eastAsia"/>
+        </w:rPr>
+        <w:t>成功了才会执行</w:t>
+      </w:r>
+      <w:r>
+        <w:rPr>
+          <w:rFonts w:hint="eastAsia"/>
+        </w:rPr>
+        <w:t>cmd2</w:t>
+      </w:r>
+    </w:p>
+    <w:p>
+      <w:pPr>
+        <w:ind w:leftChars="200" w:left="480" w:firstLine="0"/>
+        <w:rPr>
+          <w:rFonts w:hint="eastAsia"/>
+        </w:rPr>
+      </w:pPr>
+      <w:r>
+        <w:rPr>
+          <w:rFonts w:hint="eastAsia"/>
+        </w:rPr>
+        <w:t xml:space="preserve">||  </w:t>
+      </w:r>
+      <w:r>
+        <w:rPr>
+          <w:rFonts w:hint="eastAsia"/>
+        </w:rPr>
+        <w:t>逻辑或</w:t>
+      </w:r>
+    </w:p>
+    <w:p>
+      <w:pPr>
+        <w:ind w:leftChars="200" w:left="480" w:firstLine="0"/>
+        <w:rPr>
+          <w:rFonts w:hint="eastAsia"/>
+        </w:rPr>
+      </w:pPr>
+      <w:r>
+        <w:rPr>
+          <w:rFonts w:hint="eastAsia"/>
+        </w:rPr>
+        <w:tab/>
+        <w:t>-- cmd1 || cmd2</w:t>
+      </w:r>
+      <w:r>
+        <w:rPr>
+          <w:rFonts w:hint="eastAsia"/>
+        </w:rPr>
+        <w:tab/>
+        <w:t xml:space="preserve">  cmd1</w:t>
+      </w:r>
+      <w:r>
+        <w:rPr>
+          <w:rFonts w:hint="eastAsia"/>
+        </w:rPr>
+        <w:t>失败了才会执行</w:t>
+      </w:r>
+      <w:r>
+        <w:rPr>
+          <w:rFonts w:hint="eastAsia"/>
+        </w:rPr>
+        <w:t>cmd2</w:t>
+      </w:r>
+    </w:p>
+    <w:p>
+      <w:pPr>
+        <w:ind w:leftChars="200" w:left="480" w:firstLine="0"/>
+        <w:rPr>
+          <w:rFonts w:hint="eastAsia"/>
+        </w:rPr>
+      </w:pPr>
+      <w:r>
+        <w:rPr>
+          <w:rFonts w:hint="eastAsia"/>
+        </w:rPr>
+        <w:t xml:space="preserve">;   </w:t>
+      </w:r>
+      <w:r>
+        <w:rPr>
+          <w:rFonts w:hint="eastAsia"/>
+        </w:rPr>
+        <w:t>无逻辑关系</w:t>
+      </w:r>
+    </w:p>
+    <w:p>
+      <w:pPr>
+        <w:ind w:leftChars="200" w:left="480" w:firstLine="0"/>
+        <w:rPr>
+          <w:rFonts w:hint="eastAsia"/>
+        </w:rPr>
+      </w:pPr>
+      <w:r>
+        <w:rPr>
+          <w:rFonts w:hint="eastAsia"/>
+        </w:rPr>
+        <w:tab/>
+        <w:t>-- cmd1 ; cmd2   cmd1</w:t>
+      </w:r>
+      <w:r>
+        <w:rPr>
+          <w:rFonts w:hint="eastAsia"/>
+        </w:rPr>
+        <w:t>执行完后，执行</w:t>
+      </w:r>
+      <w:r>
+        <w:rPr>
+          <w:rFonts w:hint="eastAsia"/>
+        </w:rPr>
+        <w:t>cmd2</w:t>
+      </w:r>
+    </w:p>
+    <w:p>
+      <w:pPr>
+        <w:ind w:left="0" w:firstLine="0"/>
+        <w:rPr>
+          <w:rFonts w:hint="eastAsia"/>
+        </w:rPr>
+      </w:pPr>
+      <w:r>
+        <w:rPr>
+          <w:rFonts w:hint="eastAsia"/>
+          <w:color w:val="FF0000"/>
+        </w:rPr>
+        <w:t>案例</w:t>
+      </w:r>
+      <w:r>
+        <w:rPr>
+          <w:rFonts w:hint="eastAsia"/>
+          <w:color w:val="FF0000"/>
+        </w:rPr>
+        <w:t>1</w:t>
+      </w:r>
+      <w:r>
+        <w:rPr>
+          <w:rFonts w:hint="eastAsia"/>
+          <w:color w:val="FF0000"/>
+        </w:rPr>
+        <w:t>：</w:t>
+      </w:r>
+    </w:p>
+    <w:p>
+      <w:pPr>
+        <w:ind w:leftChars="200" w:left="480" w:firstLine="0"/>
+      </w:pPr>
+      <w:r>
+        <w:t>[root@localhost ~]# echo $a $b</w:t>
+      </w:r>
+    </w:p>
+    <w:p>
+      <w:pPr>
+        <w:ind w:leftChars="200" w:left="480" w:firstLine="0"/>
+      </w:pPr>
+      <w:r>
+        <w:t>2 3</w:t>
+      </w:r>
+    </w:p>
+    <w:p>
+      <w:pPr>
+        <w:ind w:leftChars="200" w:left="480" w:firstLine="0"/>
+      </w:pPr>
+      <w:r>
+        <w:t>[root@localhost ~]# test $a -lt $b</w:t>
+      </w:r>
+    </w:p>
+    <w:p>
+      <w:pPr>
+        <w:ind w:leftChars="200" w:left="480" w:firstLine="0"/>
+      </w:pPr>
+      <w:r>
+        <w:t>[root@localhost ~]# echo $?</w:t>
+      </w:r>
+    </w:p>
+    <w:p>
+      <w:pPr>
+        <w:ind w:leftChars="200" w:left="480" w:firstLine="0"/>
+      </w:pPr>
+      <w:r>
+        <w:t>0</w:t>
+      </w:r>
+    </w:p>
+    <w:p>
+      <w:pPr>
+        <w:ind w:leftChars="200" w:left="480" w:firstLine="0"/>
+      </w:pPr>
+      <w:r>
+        <w:t>[root@localhost ~]# test $a -gt $b</w:t>
+      </w:r>
+    </w:p>
+    <w:p>
+      <w:pPr>
+        <w:ind w:leftChars="200" w:left="480" w:firstLine="0"/>
+      </w:pPr>
+      <w:r>
+        <w:t>[root@localhost ~]# echo $?</w:t>
+      </w:r>
+    </w:p>
+    <w:p>
+      <w:pPr>
+        <w:ind w:leftChars="200" w:left="480" w:firstLine="0"/>
+      </w:pPr>
+      <w:r>
+        <w:t>1</w:t>
+      </w:r>
+      <w:r>
+        <w:rPr>
+          <w:rFonts w:hint="eastAsia"/>
+        </w:rPr>
+        <w:t>:</w:t>
+      </w:r>
+    </w:p>
+    <w:p>
+      <w:pPr>
+        <w:ind w:left="0" w:firstLine="0"/>
+        <w:rPr>
+          <w:rFonts w:hint="eastAsia"/>
+          <w:color w:val="FF0000"/>
+        </w:rPr>
+      </w:pPr>
+      <w:r>
+        <w:rPr>
+          <w:rFonts w:hint="eastAsia"/>
+          <w:color w:val="FF0000"/>
+        </w:rPr>
+        <w:t>案例</w:t>
+      </w:r>
+      <w:r>
+        <w:rPr>
+          <w:rFonts w:hint="eastAsia"/>
+          <w:color w:val="FF0000"/>
+        </w:rPr>
+        <w:t>2</w:t>
+      </w:r>
+      <w:r>
+        <w:rPr>
+          <w:rFonts w:hint="eastAsia"/>
+          <w:color w:val="FF0000"/>
+        </w:rPr>
+        <w:t>：</w:t>
+      </w:r>
+    </w:p>
+    <w:p>
+      <w:pPr>
+        <w:ind w:leftChars="200" w:left="480" w:firstLine="0"/>
+      </w:pPr>
+      <w:r>
+        <w:t>[root@localhost ~]# echo $a $b</w:t>
+      </w:r>
+    </w:p>
+    <w:p>
+      <w:pPr>
+        <w:ind w:leftChars="200" w:left="480" w:firstLine="0"/>
+      </w:pPr>
+      <w:r>
+        <w:t>2 3</w:t>
+      </w:r>
+    </w:p>
+    <w:p>
+      <w:pPr>
+        <w:ind w:leftChars="200" w:left="480" w:firstLine="0"/>
+      </w:pPr>
+      <w:r>
+        <w:t>[root@localhost ~]# [ $a -lt $b ]</w:t>
+      </w:r>
+    </w:p>
+    <w:p>
+      <w:pPr>
+        <w:ind w:leftChars="200" w:left="480" w:firstLine="0"/>
+      </w:pPr>
+      <w:r>
+        <w:t>[root@localhost ~]# echo $?</w:t>
+      </w:r>
+    </w:p>
+    <w:p>
+      <w:pPr>
+        <w:ind w:leftChars="200" w:left="480" w:firstLine="0"/>
+      </w:pPr>
+      <w:r>
+        <w:t>0</w:t>
+      </w:r>
+    </w:p>
+    <w:p>
+      <w:pPr>
+        <w:ind w:leftChars="200" w:left="480" w:firstLine="0"/>
+      </w:pPr>
+      <w:r>
+        <w:t>[root@localhost ~]# [ $a -gt $b ]</w:t>
+      </w:r>
+    </w:p>
+    <w:p>
+      <w:pPr>
+        <w:ind w:leftChars="200" w:left="480" w:firstLine="0"/>
+      </w:pPr>
+      <w:r>
+        <w:t>[root@localhost ~]# echo $?</w:t>
+      </w:r>
+    </w:p>
+    <w:p>
+      <w:pPr>
+        <w:ind w:leftChars="200" w:left="480" w:firstLine="0"/>
+        <w:rPr>
+          <w:rFonts w:hint="eastAsia"/>
+        </w:rPr>
+      </w:pPr>
+      <w:r>
+        <w:t>1</w:t>
+      </w:r>
+    </w:p>
+    <w:p>
+      <w:pPr>
+        <w:pStyle w:val="4"/>
+        <w:ind w:left="1009" w:hanging="1009"/>
+        <w:rPr>
+          <w:rFonts w:hint="eastAsia"/>
+        </w:rPr>
+      </w:pPr>
+      <w:r>
+        <w:rPr>
+          <w:rFonts w:hint="eastAsia"/>
+        </w:rPr>
+        <w:t>字符串测试</w:t>
+      </w:r>
+    </w:p>
+    <w:p>
+      <w:pPr>
+        <w:ind w:leftChars="225" w:left="540" w:firstLine="0"/>
+        <w:rPr>
+          <w:rFonts w:hint="eastAsia"/>
+        </w:rPr>
+      </w:pPr>
+      <w:r>
+        <w:rPr>
+          <w:rFonts w:hint="eastAsia"/>
+        </w:rPr>
+        <w:t xml:space="preserve">= </w:t>
+      </w:r>
+      <w:r>
+        <w:rPr>
+          <w:rFonts w:hint="eastAsia"/>
+        </w:rPr>
+        <w:t>等于则为真</w:t>
+      </w:r>
+    </w:p>
+    <w:p>
+      <w:pPr>
+        <w:ind w:leftChars="25" w:left="540"/>
+        <w:rPr>
+          <w:rFonts w:hint="eastAsia"/>
+        </w:rPr>
+      </w:pPr>
+      <w:r>
+        <w:rPr>
+          <w:rFonts w:hint="eastAsia"/>
+        </w:rPr>
+        <w:tab/>
+        <w:t xml:space="preserve">!= </w:t>
+      </w:r>
+      <w:r>
+        <w:rPr>
+          <w:rFonts w:hint="eastAsia"/>
+        </w:rPr>
+        <w:t>不相等则为真</w:t>
+      </w:r>
+    </w:p>
+    <w:p>
+      <w:pPr>
+        <w:ind w:leftChars="25" w:left="540"/>
+        <w:rPr>
+          <w:rFonts w:hint="eastAsia"/>
+        </w:rPr>
+      </w:pPr>
+      <w:r>
+        <w:rPr>
+          <w:rFonts w:hint="eastAsia"/>
+        </w:rPr>
+        <w:tab/>
+        <w:t xml:space="preserve">-z </w:t>
+      </w:r>
+      <w:r>
+        <w:rPr>
+          <w:rFonts w:hint="eastAsia"/>
+        </w:rPr>
+        <w:t>字串</w:t>
+      </w:r>
+      <w:r>
+        <w:rPr>
+          <w:rFonts w:hint="eastAsia"/>
+        </w:rPr>
+        <w:t xml:space="preserve"> </w:t>
+      </w:r>
+      <w:r>
+        <w:rPr>
+          <w:rFonts w:hint="eastAsia"/>
+        </w:rPr>
+        <w:tab/>
+      </w:r>
+      <w:r>
+        <w:rPr>
+          <w:rFonts w:hint="eastAsia"/>
+        </w:rPr>
+        <w:t>字串长度</w:t>
+      </w:r>
+      <w:r>
+        <w:rPr>
+          <w:rFonts w:hint="eastAsia"/>
+        </w:rPr>
+        <w:t>0</w:t>
+      </w:r>
+      <w:r>
+        <w:rPr>
+          <w:rFonts w:hint="eastAsia"/>
+        </w:rPr>
+        <w:t>则为真</w:t>
+      </w:r>
+    </w:p>
+    <w:p>
+      <w:pPr>
+        <w:ind w:leftChars="25" w:left="540"/>
+        <w:rPr>
+          <w:rFonts w:hint="eastAsia"/>
+        </w:rPr>
+      </w:pPr>
+      <w:r>
+        <w:rPr>
+          <w:rFonts w:hint="eastAsia"/>
+        </w:rPr>
+        <w:tab/>
+        <w:t xml:space="preserve">-n </w:t>
+      </w:r>
+      <w:r>
+        <w:rPr>
+          <w:rFonts w:hint="eastAsia"/>
+        </w:rPr>
+        <w:t>字串</w:t>
+      </w:r>
+      <w:r>
+        <w:rPr>
+          <w:rFonts w:hint="eastAsia"/>
+        </w:rPr>
+        <w:t xml:space="preserve"> </w:t>
+      </w:r>
+      <w:r>
+        <w:rPr>
+          <w:rFonts w:hint="eastAsia"/>
+        </w:rPr>
+        <w:tab/>
+      </w:r>
+      <w:r>
+        <w:rPr>
+          <w:rFonts w:hint="eastAsia"/>
+        </w:rPr>
+        <w:t>字串长度不</w:t>
+      </w:r>
+      <w:r>
+        <w:rPr>
+          <w:rFonts w:hint="eastAsia"/>
+        </w:rPr>
+        <w:t>0</w:t>
+      </w:r>
+      <w:r>
+        <w:rPr>
+          <w:rFonts w:hint="eastAsia"/>
+        </w:rPr>
+        <w:t>则为真</w:t>
+      </w:r>
+    </w:p>
+    <w:p>
+      <w:pPr>
+        <w:ind w:leftChars="25" w:left="540"/>
+        <w:rPr>
+          <w:rFonts w:hint="eastAsia"/>
+        </w:rPr>
+      </w:pPr>
+      <w:r>
+        <w:rPr>
+          <w:noProof/>
+        </w:rPr>
+        <w:lastRenderedPageBreak/>
+        <w:drawing>
+          <wp:inline distT="0" distB="0" distL="0" distR="0" wp14:anchorId="1263068C" wp14:editId="26E4B335">
+            <wp:extent cx="5486400" cy="2757805"/>
+            <wp:effectExtent l="0" t="0" r="0" b="4445"/>
+            <wp:docPr id="4" name="图片 4"/>
+            <wp:cNvGraphicFramePr>
+              <a:graphicFrameLocks xmlns:a="http://schemas.openxmlformats.org/drawingml/2006/main" noChangeAspect="1"/>
+            </wp:cNvGraphicFramePr>
+            <a:graphic xmlns:a="http://schemas.openxmlformats.org/drawingml/2006/main">
+              <a:graphicData uri="http://schemas.openxmlformats.org/drawingml/2006/picture">
+                <pic:pic xmlns:pic="http://schemas.openxmlformats.org/drawingml/2006/picture">
+                  <pic:nvPicPr>
+                    <pic:cNvPr id="0" name=""/>
+                    <pic:cNvPicPr/>
+                  </pic:nvPicPr>
+                  <pic:blipFill>
+                    <a:blip r:embed="rId13"/>
+                    <a:stretch>
+                      <a:fillRect/>
+                    </a:stretch>
+                  </pic:blipFill>
+                  <pic:spPr>
+                    <a:xfrm>
+                      <a:off x="0" y="0"/>
+                      <a:ext cx="5486400" cy="2757805"/>
+                    </a:xfrm>
+                    <a:prstGeom prst="rect">
+                      <a:avLst/>
+                    </a:prstGeom>
+                  </pic:spPr>
+                </pic:pic>
+              </a:graphicData>
+            </a:graphic>
+          </wp:inline>
+        </w:drawing>
+      </w:r>
+    </w:p>
+    <w:p>
+      <w:pPr>
+        <w:ind w:leftChars="25" w:left="540"/>
+        <w:rPr>
+          <w:rFonts w:hint="eastAsia"/>
+          <w:color w:val="FF0000"/>
+        </w:rPr>
+      </w:pPr>
+      <w:r>
+        <w:rPr>
+          <w:rFonts w:hint="eastAsia"/>
+          <w:color w:val="FF0000"/>
+        </w:rPr>
+        <w:t>（字符串比较时最好给变量加双引号）</w:t>
+      </w:r>
+    </w:p>
+    <w:p>
+      <w:pPr>
+        <w:ind w:leftChars="25" w:left="540"/>
+        <w:rPr>
+          <w:rFonts w:hint="eastAsia"/>
+          <w:color w:val="FF0000"/>
+        </w:rPr>
+      </w:pPr>
+      <w:r>
+        <w:rPr>
+          <w:noProof/>
+        </w:rPr>
+        <w:drawing>
+          <wp:inline distT="0" distB="0" distL="0" distR="0" wp14:anchorId="41532137" wp14:editId="0945FA4C">
+            <wp:extent cx="5486400" cy="906780"/>
+            <wp:effectExtent l="0" t="0" r="0" b="7620"/>
+            <wp:docPr id="5" name="图片 5"/>
+            <wp:cNvGraphicFramePr>
+              <a:graphicFrameLocks xmlns:a="http://schemas.openxmlformats.org/drawingml/2006/main" noChangeAspect="1"/>
+            </wp:cNvGraphicFramePr>
+            <a:graphic xmlns:a="http://schemas.openxmlformats.org/drawingml/2006/main">
+              <a:graphicData uri="http://schemas.openxmlformats.org/drawingml/2006/picture">
+                <pic:pic xmlns:pic="http://schemas.openxmlformats.org/drawingml/2006/picture">
+                  <pic:nvPicPr>
+                    <pic:cNvPr id="0" name=""/>
+                    <pic:cNvPicPr/>
+                  </pic:nvPicPr>
+                  <pic:blipFill>
+                    <a:blip r:embed="rId14"/>
+                    <a:stretch>
+                      <a:fillRect/>
+                    </a:stretch>
+                  </pic:blipFill>
+                  <pic:spPr>
+                    <a:xfrm>
+                      <a:off x="0" y="0"/>
+                      <a:ext cx="5486400" cy="906780"/>
+                    </a:xfrm>
+                    <a:prstGeom prst="rect">
+                      <a:avLst/>
+                    </a:prstGeom>
+                  </pic:spPr>
+                </pic:pic>
+              </a:graphicData>
+            </a:graphic>
+          </wp:inline>
+        </w:drawing>
+      </w:r>
+    </w:p>
+    <w:p>
+      <w:pPr>
+        <w:pStyle w:val="4"/>
+        <w:ind w:left="1009" w:hanging="1009"/>
+        <w:rPr>
+          <w:rFonts w:hint="eastAsia"/>
+        </w:rPr>
+      </w:pPr>
+      <w:r>
+        <w:rPr>
+          <w:rFonts w:hint="eastAsia"/>
+        </w:rPr>
+        <w:t>文件测试</w:t>
+      </w:r>
+    </w:p>
+    <w:p>
+      <w:pPr>
+        <w:ind w:leftChars="225" w:left="540" w:firstLine="0"/>
+        <w:rPr>
+          <w:rFonts w:hint="eastAsia"/>
+        </w:rPr>
+      </w:pPr>
+      <w:r>
+        <w:rPr>
+          <w:rFonts w:hint="eastAsia"/>
+        </w:rPr>
+        <w:t xml:space="preserve">-e </w:t>
+      </w:r>
+      <w:r>
+        <w:rPr>
+          <w:rFonts w:hint="eastAsia"/>
+        </w:rPr>
+        <w:t>文件名</w:t>
+      </w:r>
+      <w:r>
+        <w:rPr>
+          <w:rFonts w:hint="eastAsia"/>
+        </w:rPr>
+        <w:t xml:space="preserve"> </w:t>
+      </w:r>
+      <w:r>
+        <w:rPr>
+          <w:rFonts w:hint="eastAsia"/>
+        </w:rPr>
+        <w:t>如果文件存在则为真</w:t>
+      </w:r>
+    </w:p>
+    <w:p>
+      <w:pPr>
+        <w:ind w:leftChars="25" w:left="540"/>
+        <w:rPr>
+          <w:rFonts w:hint="eastAsia"/>
+        </w:rPr>
+      </w:pPr>
+      <w:r>
+        <w:rPr>
+          <w:rFonts w:hint="eastAsia"/>
+        </w:rPr>
+        <w:tab/>
+        <w:t xml:space="preserve">-d </w:t>
+      </w:r>
+      <w:r>
+        <w:rPr>
+          <w:rFonts w:hint="eastAsia"/>
+        </w:rPr>
+        <w:t>文件名</w:t>
+      </w:r>
+      <w:r>
+        <w:rPr>
+          <w:rFonts w:hint="eastAsia"/>
+        </w:rPr>
+        <w:t xml:space="preserve"> </w:t>
+      </w:r>
+      <w:r>
+        <w:rPr>
+          <w:rFonts w:hint="eastAsia"/>
+        </w:rPr>
+        <w:t>如果文件存在且为目录则为真</w:t>
+      </w:r>
+    </w:p>
+    <w:p>
+      <w:pPr>
+        <w:ind w:leftChars="25" w:left="540"/>
+        <w:rPr>
+          <w:rFonts w:hint="eastAsia"/>
+        </w:rPr>
+      </w:pPr>
+      <w:r>
+        <w:rPr>
+          <w:rFonts w:hint="eastAsia"/>
+        </w:rPr>
+        <w:tab/>
+        <w:t xml:space="preserve">-f </w:t>
+      </w:r>
+      <w:r>
+        <w:rPr>
+          <w:rFonts w:hint="eastAsia"/>
+        </w:rPr>
+        <w:t>文件名</w:t>
+      </w:r>
+      <w:r>
+        <w:rPr>
+          <w:rFonts w:hint="eastAsia"/>
+        </w:rPr>
+        <w:t xml:space="preserve"> </w:t>
+      </w:r>
+      <w:r>
+        <w:rPr>
+          <w:rFonts w:hint="eastAsia"/>
+        </w:rPr>
+        <w:t>如果文件存在且为普通文件则为真</w:t>
+      </w:r>
+    </w:p>
+    <w:p>
+      <w:pPr>
+        <w:ind w:leftChars="25" w:left="540"/>
+        <w:rPr>
+          <w:rFonts w:hint="eastAsia"/>
+        </w:rPr>
+      </w:pPr>
+      <w:r>
+        <w:rPr>
+          <w:rFonts w:hint="eastAsia"/>
+        </w:rPr>
+        <w:tab/>
+        <w:t xml:space="preserve">-r </w:t>
+      </w:r>
+      <w:r>
+        <w:rPr>
+          <w:rFonts w:hint="eastAsia"/>
+        </w:rPr>
+        <w:t>文件名</w:t>
+      </w:r>
+      <w:r>
+        <w:rPr>
+          <w:rFonts w:hint="eastAsia"/>
+        </w:rPr>
+        <w:t xml:space="preserve"> </w:t>
+      </w:r>
+      <w:r>
+        <w:rPr>
+          <w:rFonts w:hint="eastAsia"/>
+        </w:rPr>
+        <w:t>如果文件存在且可读则为真</w:t>
+      </w:r>
+    </w:p>
+    <w:p>
+      <w:pPr>
+        <w:ind w:leftChars="25" w:left="540"/>
+        <w:rPr>
+          <w:rFonts w:hint="eastAsia"/>
+        </w:rPr>
+      </w:pPr>
+      <w:r>
+        <w:rPr>
+          <w:rFonts w:hint="eastAsia"/>
+        </w:rPr>
+        <w:tab/>
+        <w:t xml:space="preserve">-w </w:t>
+      </w:r>
+      <w:r>
+        <w:rPr>
+          <w:rFonts w:hint="eastAsia"/>
+        </w:rPr>
+        <w:t>文件名</w:t>
+      </w:r>
+      <w:r>
+        <w:rPr>
+          <w:rFonts w:hint="eastAsia"/>
+        </w:rPr>
+        <w:t xml:space="preserve"> </w:t>
+      </w:r>
+      <w:r>
+        <w:rPr>
+          <w:rFonts w:hint="eastAsia"/>
+        </w:rPr>
+        <w:t>如果文件存在且可写则为真</w:t>
+      </w:r>
+    </w:p>
+    <w:p>
+      <w:pPr>
+        <w:ind w:leftChars="25" w:left="540"/>
+        <w:rPr>
+          <w:rFonts w:hint="eastAsia"/>
+        </w:rPr>
+      </w:pPr>
+      <w:r>
+        <w:rPr>
+          <w:rFonts w:hint="eastAsia"/>
+        </w:rPr>
+        <w:tab/>
+        <w:t xml:space="preserve">-x </w:t>
+      </w:r>
+      <w:r>
+        <w:rPr>
+          <w:rFonts w:hint="eastAsia"/>
+        </w:rPr>
+        <w:t>文件名</w:t>
+      </w:r>
+      <w:r>
+        <w:rPr>
+          <w:rFonts w:hint="eastAsia"/>
+        </w:rPr>
+        <w:t xml:space="preserve"> </w:t>
+      </w:r>
+      <w:r>
+        <w:rPr>
+          <w:rFonts w:hint="eastAsia"/>
+        </w:rPr>
+        <w:t>如果文件存在且可执行则为真</w:t>
+      </w:r>
+    </w:p>
+    <w:p>
+      <w:pPr>
+        <w:ind w:leftChars="25" w:left="540"/>
+        <w:rPr>
+          <w:rFonts w:hint="eastAsia"/>
+        </w:rPr>
+      </w:pPr>
+      <w:r>
+        <w:rPr>
+          <w:rFonts w:hint="eastAsia"/>
+        </w:rPr>
+        <w:tab/>
+        <w:t xml:space="preserve">-s </w:t>
+      </w:r>
+      <w:r>
+        <w:rPr>
+          <w:rFonts w:hint="eastAsia"/>
+        </w:rPr>
+        <w:t>文件名</w:t>
+      </w:r>
+      <w:r>
+        <w:rPr>
+          <w:rFonts w:hint="eastAsia"/>
+        </w:rPr>
+        <w:t xml:space="preserve"> </w:t>
+      </w:r>
+      <w:r>
+        <w:rPr>
+          <w:rFonts w:hint="eastAsia"/>
+        </w:rPr>
+        <w:t>如果文件存在且至少有一个字符则为真</w:t>
+      </w:r>
+    </w:p>
+    <w:p>
+      <w:pPr>
+        <w:ind w:leftChars="25" w:left="540"/>
+        <w:rPr>
+          <w:rFonts w:hint="eastAsia"/>
+        </w:rPr>
+      </w:pPr>
+      <w:r>
+        <w:rPr>
+          <w:rFonts w:hint="eastAsia"/>
+        </w:rPr>
+        <w:tab/>
+        <w:t xml:space="preserve">-b </w:t>
+      </w:r>
+      <w:r>
+        <w:rPr>
+          <w:rFonts w:hint="eastAsia"/>
+        </w:rPr>
+        <w:t>文件名</w:t>
+      </w:r>
+      <w:r>
+        <w:rPr>
+          <w:rFonts w:hint="eastAsia"/>
+        </w:rPr>
+        <w:t xml:space="preserve"> </w:t>
+      </w:r>
+      <w:r>
+        <w:rPr>
+          <w:rFonts w:hint="eastAsia"/>
+        </w:rPr>
+        <w:t>如果文件存在且为块特殊文件则为真</w:t>
+      </w:r>
+    </w:p>
+    <w:p>
+      <w:pPr>
+        <w:ind w:leftChars="25" w:left="540"/>
+        <w:rPr>
+          <w:rFonts w:hint="eastAsia"/>
+        </w:rPr>
+      </w:pPr>
+      <w:r>
+        <w:rPr>
+          <w:rFonts w:hint="eastAsia"/>
+        </w:rPr>
+        <w:tab/>
+        <w:t xml:space="preserve">-c </w:t>
+      </w:r>
+      <w:r>
+        <w:rPr>
+          <w:rFonts w:hint="eastAsia"/>
+        </w:rPr>
+        <w:t>文件名</w:t>
+      </w:r>
+      <w:r>
+        <w:rPr>
+          <w:rFonts w:hint="eastAsia"/>
+        </w:rPr>
+        <w:t xml:space="preserve"> </w:t>
+      </w:r>
+      <w:r>
+        <w:rPr>
+          <w:rFonts w:hint="eastAsia"/>
+        </w:rPr>
+        <w:t>如果文件存在且为字符型特殊文件则为真</w:t>
+      </w:r>
+    </w:p>
+    <w:p>
+      <w:pPr>
+        <w:ind w:leftChars="25" w:left="540"/>
+        <w:rPr>
+          <w:rFonts w:hint="eastAsia"/>
+          <w:color w:val="FF0000"/>
+        </w:rPr>
+      </w:pPr>
+      <w:r>
+        <w:rPr>
+          <w:rFonts w:hint="eastAsia"/>
+        </w:rPr>
+        <w:tab/>
+      </w:r>
+      <w:r>
+        <w:rPr>
+          <w:rFonts w:hint="eastAsia"/>
+          <w:color w:val="FF0000"/>
+        </w:rPr>
+        <w:t>（文件名也可以为目录）</w:t>
+      </w:r>
+    </w:p>
+    <w:p>
+      <w:pPr>
+        <w:pStyle w:val="4"/>
+        <w:ind w:left="1009" w:hanging="1009"/>
+        <w:rPr>
+          <w:rFonts w:hint="eastAsia"/>
+        </w:rPr>
+      </w:pPr>
+      <w:r>
+        <w:rPr>
+          <w:rFonts w:hint="eastAsia"/>
+        </w:rPr>
+        <w:t>其它</w:t>
+      </w:r>
+    </w:p>
+    <w:p>
+      <w:pPr>
+        <w:ind w:left="0" w:firstLine="420"/>
+        <w:rPr>
+          <w:rFonts w:hint="eastAsia"/>
+        </w:rPr>
+      </w:pPr>
+      <w:r>
+        <w:rPr>
+          <w:rFonts w:hint="eastAsia"/>
+          <w:color w:val="FF0000"/>
+        </w:rPr>
+        <w:t>①</w:t>
+      </w:r>
+      <w:r>
+        <w:rPr>
+          <w:rFonts w:hint="eastAsia"/>
+        </w:rPr>
+        <w:t>Linux</w:t>
+      </w:r>
+      <w:r>
+        <w:rPr>
+          <w:rFonts w:hint="eastAsia"/>
+        </w:rPr>
+        <w:t>还提供了非（！）、或（</w:t>
+      </w:r>
+      <w:r>
+        <w:rPr>
+          <w:rFonts w:hint="eastAsia"/>
+        </w:rPr>
+        <w:t>-o</w:t>
+      </w:r>
+      <w:r>
+        <w:rPr>
+          <w:rFonts w:hint="eastAsia"/>
+        </w:rPr>
+        <w:t>）、与（</w:t>
+      </w:r>
+      <w:r>
+        <w:rPr>
+          <w:rFonts w:hint="eastAsia"/>
+        </w:rPr>
+        <w:t>-a</w:t>
+      </w:r>
+      <w:r>
+        <w:rPr>
+          <w:rFonts w:hint="eastAsia"/>
+        </w:rPr>
+        <w:t>）三个逻辑操作符，用于将测试条件连接起来，其优先顺序为：！最高，</w:t>
+      </w:r>
+      <w:r>
+        <w:rPr>
+          <w:rFonts w:hint="eastAsia"/>
+        </w:rPr>
+        <w:t>-a</w:t>
+      </w:r>
+      <w:r>
+        <w:rPr>
+          <w:rFonts w:hint="eastAsia"/>
+        </w:rPr>
+        <w:t>次之，</w:t>
+      </w:r>
+      <w:r>
+        <w:rPr>
+          <w:rFonts w:hint="eastAsia"/>
+        </w:rPr>
+        <w:t>-o</w:t>
+      </w:r>
+      <w:r>
+        <w:rPr>
+          <w:rFonts w:hint="eastAsia"/>
+        </w:rPr>
+        <w:t>最低。</w:t>
+      </w:r>
+    </w:p>
+    <w:p>
+      <w:pPr>
+        <w:ind w:left="0" w:firstLine="420"/>
+        <w:rPr>
+          <w:rFonts w:hint="eastAsia"/>
+          <w:color w:val="FF0000"/>
+        </w:rPr>
+      </w:pPr>
+      <w:r>
+        <w:rPr>
+          <w:rFonts w:hint="eastAsia"/>
+          <w:color w:val="FF0000"/>
+        </w:rPr>
+        <w:t>②取字符串操作</w:t>
+      </w:r>
+    </w:p>
+    <w:p>
+      <w:pPr>
+        <w:ind w:left="0" w:firstLine="420"/>
+        <w:rPr>
+          <w:rFonts w:hint="eastAsia"/>
+        </w:rPr>
+      </w:pPr>
+      <w:r>
+        <w:rPr>
+          <w:rFonts w:hint="eastAsia"/>
+          <w:color w:val="FF0000"/>
+        </w:rPr>
+        <w:tab/>
+      </w:r>
+      <w:r>
+        <w:rPr>
+          <w:rFonts w:hint="eastAsia"/>
+        </w:rPr>
+        <w:t>${</w:t>
+      </w:r>
+      <w:r>
+        <w:rPr>
+          <w:rFonts w:hint="eastAsia"/>
+        </w:rPr>
+        <w:t>变量名</w:t>
+      </w:r>
+      <w:r>
+        <w:rPr>
+          <w:rFonts w:hint="eastAsia"/>
+        </w:rPr>
+        <w:t>:offset:length}</w:t>
+      </w:r>
+    </w:p>
+    <w:p>
+      <w:pPr>
+        <w:ind w:left="0" w:firstLine="420"/>
+        <w:rPr>
+          <w:rFonts w:hint="eastAsia"/>
+          <w:color w:val="FF0000"/>
+        </w:rPr>
+      </w:pPr>
+      <w:r>
+        <w:rPr>
+          <w:rFonts w:hint="eastAsia"/>
+          <w:color w:val="FF0000"/>
+        </w:rPr>
+        <w:t>案例</w:t>
+      </w:r>
+      <w:r>
+        <w:rPr>
+          <w:rFonts w:hint="eastAsia"/>
+          <w:color w:val="FF0000"/>
+        </w:rPr>
+        <w:t>1</w:t>
+      </w:r>
+      <w:r>
+        <w:rPr>
+          <w:rFonts w:hint="eastAsia"/>
+          <w:color w:val="FF0000"/>
+        </w:rPr>
+        <w:t>：</w:t>
+      </w:r>
+    </w:p>
+    <w:p>
+      <w:pPr>
+        <w:ind w:leftChars="200" w:left="480" w:firstLine="420"/>
+      </w:pPr>
+      <w:r>
+        <w:t>[root@localhost ~]# a="201604091527"</w:t>
+      </w:r>
+    </w:p>
+    <w:p>
+      <w:pPr>
+        <w:ind w:leftChars="200" w:left="480" w:firstLine="420"/>
+      </w:pPr>
+      <w:r>
+        <w:t xml:space="preserve">[root@localhost ~]# echo $a </w:t>
+      </w:r>
+    </w:p>
+    <w:p>
+      <w:pPr>
+        <w:ind w:leftChars="200" w:left="480" w:firstLine="420"/>
+      </w:pPr>
+      <w:r>
+        <w:t>201604091527</w:t>
+      </w:r>
+    </w:p>
+    <w:p>
+      <w:pPr>
+        <w:ind w:leftChars="200" w:left="480" w:firstLine="420"/>
+      </w:pPr>
+      <w:r>
+        <w:t>[root@localhost ~]# echo ${a:2:3}</w:t>
+      </w:r>
+    </w:p>
+    <w:p>
+      <w:pPr>
+        <w:ind w:leftChars="200" w:left="480" w:firstLine="420"/>
+      </w:pPr>
+      <w:r>
+        <w:t>160</w:t>
+      </w:r>
+    </w:p>
+    <w:p>
+      <w:pPr>
+        <w:ind w:leftChars="200" w:left="480" w:firstLine="420"/>
+      </w:pPr>
+      <w:r>
+        <w:lastRenderedPageBreak/>
+        <w:t>[root@localhost ~]# echo ${a:4:2}</w:t>
+      </w:r>
+    </w:p>
+    <w:p>
+      <w:pPr>
+        <w:ind w:leftChars="200" w:left="480" w:firstLine="420"/>
+        <w:rPr>
+          <w:rFonts w:hint="eastAsia"/>
+        </w:rPr>
+      </w:pPr>
+      <w:r>
+        <w:t>04</w:t>
+      </w:r>
+    </w:p>
+    <w:p>
+      <w:pPr>
+        <w:ind w:leftChars="25" w:left="120" w:hanging="60"/>
+        <w:rPr>
+          <w:rFonts w:hint="eastAsia"/>
+          <w:color w:val="FF0000"/>
+        </w:rPr>
+      </w:pPr>
+      <w:r>
+        <w:rPr>
+          <w:rFonts w:hint="eastAsia"/>
+        </w:rPr>
+        <w:tab/>
+      </w:r>
+      <w:r>
+        <w:rPr>
+          <w:rFonts w:hint="eastAsia"/>
+        </w:rPr>
+        <w:tab/>
+      </w:r>
+      <w:r>
+        <w:rPr>
+          <w:rFonts w:hint="eastAsia"/>
+          <w:color w:val="FF0000"/>
+        </w:rPr>
+        <w:t>案例</w:t>
+      </w:r>
+      <w:r>
+        <w:rPr>
+          <w:rFonts w:hint="eastAsia"/>
+          <w:color w:val="FF0000"/>
+        </w:rPr>
+        <w:t>2</w:t>
+      </w:r>
+      <w:r>
+        <w:rPr>
+          <w:rFonts w:hint="eastAsia"/>
+          <w:color w:val="FF0000"/>
+        </w:rPr>
+        <w:t>：</w:t>
+      </w:r>
+    </w:p>
+    <w:p>
+      <w:pPr>
+        <w:ind w:leftChars="375" w:left="900" w:firstLine="0"/>
+        <w:rPr>
+          <w:rFonts w:hint="eastAsia"/>
+        </w:rPr>
+      </w:pPr>
+      <w:r>
+        <w:rPr>
+          <w:rFonts w:hint="eastAsia"/>
+        </w:rPr>
+        <w:t>取字符串</w:t>
+      </w:r>
+      <w:r>
+        <w:rPr>
+          <w:rFonts w:hint="eastAsia"/>
+        </w:rPr>
+        <w:t xml:space="preserve"> echo ${</w:t>
+      </w:r>
+      <w:r>
+        <w:rPr>
+          <w:rFonts w:hint="eastAsia"/>
+        </w:rPr>
+        <w:t>变量名</w:t>
+      </w:r>
+      <w:r>
+        <w:rPr>
+          <w:rFonts w:hint="eastAsia"/>
+        </w:rPr>
+        <w:t xml:space="preserve">%.*}   </w:t>
+      </w:r>
+    </w:p>
+    <w:p>
+      <w:pPr>
+        <w:ind w:leftChars="375" w:left="960" w:hanging="60"/>
+      </w:pPr>
+      <w:r>
+        <w:t>[root@localhost ~]# a="123.log"</w:t>
+      </w:r>
+    </w:p>
+    <w:p>
+      <w:pPr>
+        <w:ind w:leftChars="375" w:left="960" w:hanging="60"/>
+      </w:pPr>
+      <w:r>
+        <w:t>[root@localhost ~]# echo ${a%.*}</w:t>
+      </w:r>
+    </w:p>
+    <w:p>
+      <w:pPr>
+        <w:ind w:leftChars="375" w:left="960" w:hanging="60"/>
+        <w:rPr>
+          <w:rFonts w:hint="eastAsia"/>
+        </w:rPr>
+      </w:pPr>
+      <w:r>
+        <w:t>123</w:t>
+      </w:r>
+    </w:p>
+    <w:p>
+      <w:pPr>
+        <w:pStyle w:val="3"/>
+        <w:ind w:left="904" w:hanging="904"/>
+        <w:rPr>
+          <w:rFonts w:hint="eastAsia"/>
+        </w:rPr>
+      </w:pPr>
+      <w:r>
+        <w:rPr>
+          <w:rFonts w:hint="eastAsia"/>
+        </w:rPr>
+        <w:t>控制语句</w:t>
+      </w:r>
+    </w:p>
+    <w:p>
+      <w:pPr>
+        <w:pStyle w:val="4"/>
+        <w:ind w:left="1009" w:hanging="1009"/>
+        <w:rPr>
+          <w:rFonts w:hint="eastAsia"/>
+        </w:rPr>
+      </w:pPr>
+      <w:r>
+        <w:rPr>
+          <w:rFonts w:hint="eastAsia"/>
+        </w:rPr>
+        <w:t>for</w:t>
+      </w:r>
+      <w:r>
+        <w:rPr>
+          <w:rFonts w:hint="eastAsia"/>
+        </w:rPr>
+        <w:t>语句</w:t>
+      </w:r>
+    </w:p>
+    <w:p>
+      <w:pPr>
+        <w:ind w:leftChars="175" w:left="420" w:firstLine="0"/>
+        <w:rPr>
+          <w:rFonts w:hint="eastAsia"/>
+        </w:rPr>
+      </w:pPr>
+      <w:r>
+        <w:rPr>
+          <w:rFonts w:hint="eastAsia"/>
+          <w:color w:val="FF0000"/>
+        </w:rPr>
+        <w:t>语法</w:t>
+      </w:r>
+      <w:r>
+        <w:rPr>
+          <w:rFonts w:hint="eastAsia"/>
+          <w:color w:val="FF0000"/>
+        </w:rPr>
+        <w:t>1</w:t>
+      </w:r>
+      <w:r>
+        <w:rPr>
+          <w:rFonts w:hint="eastAsia"/>
+          <w:color w:val="FF0000"/>
+        </w:rPr>
+        <w:t>：</w:t>
+      </w:r>
+      <w:r>
+        <w:rPr>
+          <w:rFonts w:hint="eastAsia"/>
+        </w:rPr>
+        <w:tab/>
+      </w:r>
+    </w:p>
+    <w:p>
+      <w:pPr>
+        <w:ind w:leftChars="175" w:left="420" w:firstLineChars="350" w:firstLine="840"/>
+        <w:rPr>
+          <w:rFonts w:hint="eastAsia"/>
+        </w:rPr>
+      </w:pPr>
+      <w:r>
+        <w:rPr>
+          <w:rFonts w:hint="eastAsia"/>
+        </w:rPr>
+        <w:t xml:space="preserve">for </w:t>
+      </w:r>
+      <w:r>
+        <w:rPr>
+          <w:rFonts w:hint="eastAsia"/>
+        </w:rPr>
+        <w:t>变量</w:t>
+      </w:r>
+      <w:r>
+        <w:rPr>
+          <w:rFonts w:hint="eastAsia"/>
+        </w:rPr>
+        <w:t xml:space="preserve"> in </w:t>
+      </w:r>
+      <w:r>
+        <w:rPr>
+          <w:rFonts w:hint="eastAsia"/>
+        </w:rPr>
+        <w:t>值</w:t>
+      </w:r>
+      <w:r>
+        <w:rPr>
+          <w:rFonts w:hint="eastAsia"/>
+        </w:rPr>
+        <w:t xml:space="preserve">1 </w:t>
+      </w:r>
+      <w:r>
+        <w:rPr>
+          <w:rFonts w:hint="eastAsia"/>
+        </w:rPr>
+        <w:t>值</w:t>
+      </w:r>
+      <w:r>
+        <w:rPr>
+          <w:rFonts w:hint="eastAsia"/>
+        </w:rPr>
+        <w:t xml:space="preserve">2 </w:t>
+      </w:r>
+      <w:r>
+        <w:rPr>
+          <w:rFonts w:hint="eastAsia"/>
+        </w:rPr>
+        <w:t>…</w:t>
+      </w:r>
+      <w:r>
+        <w:rPr>
+          <w:rFonts w:hint="eastAsia"/>
+        </w:rPr>
+        <w:t xml:space="preserve"> </w:t>
+      </w:r>
+      <w:r>
+        <w:rPr>
+          <w:rFonts w:hint="eastAsia"/>
+        </w:rPr>
+        <w:t>值</w:t>
+      </w:r>
+      <w:r>
+        <w:rPr>
+          <w:rFonts w:hint="eastAsia"/>
+        </w:rPr>
+        <w:t>N</w:t>
+      </w:r>
+    </w:p>
+    <w:p>
+      <w:pPr>
+        <w:ind w:leftChars="175" w:left="420" w:firstLine="0"/>
+      </w:pPr>
+      <w:r>
+        <w:tab/>
+      </w:r>
+      <w:r>
+        <w:tab/>
+        <w:t>do</w:t>
+      </w:r>
+    </w:p>
+    <w:p>
+      <w:pPr>
+        <w:ind w:leftChars="175" w:left="420" w:firstLine="0"/>
+        <w:rPr>
+          <w:rFonts w:hint="eastAsia"/>
+        </w:rPr>
+      </w:pPr>
+      <w:r>
+        <w:rPr>
+          <w:rFonts w:hint="eastAsia"/>
+        </w:rPr>
+        <w:tab/>
+      </w:r>
+      <w:r>
+        <w:rPr>
+          <w:rFonts w:hint="eastAsia"/>
+        </w:rPr>
+        <w:tab/>
+      </w:r>
+      <w:r>
+        <w:rPr>
+          <w:rFonts w:hint="eastAsia"/>
+        </w:rPr>
+        <w:t>命令序列</w:t>
+      </w:r>
+    </w:p>
+    <w:p>
+      <w:pPr>
+        <w:ind w:leftChars="175" w:left="420" w:firstLine="0"/>
+        <w:rPr>
+          <w:rFonts w:hint="eastAsia"/>
+        </w:rPr>
+      </w:pPr>
+      <w:r>
+        <w:tab/>
+      </w:r>
+      <w:r>
+        <w:tab/>
+      </w:r>
+      <w:r>
+        <w:t>D</w:t>
+      </w:r>
+      <w:r>
+        <w:t>one</w:t>
+      </w:r>
+    </w:p>
+    <w:p>
+      <w:pPr>
+        <w:ind w:leftChars="175" w:left="420" w:firstLine="0"/>
+        <w:rPr>
+          <w:rFonts w:hint="eastAsia"/>
+          <w:color w:val="FF0000"/>
+        </w:rPr>
+      </w:pPr>
+      <w:r>
+        <w:rPr>
+          <w:rFonts w:hint="eastAsia"/>
+          <w:color w:val="FF0000"/>
+        </w:rPr>
+        <w:t>案例</w:t>
+      </w:r>
+      <w:r>
+        <w:rPr>
+          <w:rFonts w:hint="eastAsia"/>
+          <w:color w:val="FF0000"/>
+        </w:rPr>
+        <w:t>1</w:t>
+      </w:r>
+      <w:r>
+        <w:rPr>
+          <w:rFonts w:hint="eastAsia"/>
+          <w:color w:val="FF0000"/>
+        </w:rPr>
+        <w:t>：</w:t>
+      </w:r>
+    </w:p>
+    <w:p>
+      <w:pPr>
+        <w:ind w:leftChars="175" w:left="420" w:firstLine="0"/>
+        <w:rPr>
+          <w:rFonts w:hint="eastAsia"/>
+          <w:color w:val="FF0000"/>
+        </w:rPr>
+      </w:pPr>
+      <w:r>
+        <w:rPr>
+          <w:rFonts w:hint="eastAsia"/>
+          <w:color w:val="FF0000"/>
+        </w:rPr>
+        <w:tab/>
+      </w:r>
+      <w:r>
+        <w:rPr>
+          <w:rFonts w:hint="eastAsia"/>
+          <w:color w:val="FF0000"/>
+        </w:rPr>
+        <w:tab/>
+      </w:r>
+      <w:r>
+        <w:rPr>
+          <w:noProof/>
+          <w:color w:val="FF0000"/>
+        </w:rPr>
+        <w:drawing>
+          <wp:inline distT="0" distB="0" distL="0" distR="0" wp14:anchorId="5C3A8B64" wp14:editId="4D0264FA">
+            <wp:extent cx="3647619" cy="2552381"/>
+            <wp:effectExtent l="0" t="0" r="0" b="635"/>
+            <wp:docPr id="7" name="图片 7"/>
+            <wp:cNvGraphicFramePr>
+              <a:graphicFrameLocks xmlns:a="http://schemas.openxmlformats.org/drawingml/2006/main" noChangeAspect="1"/>
+            </wp:cNvGraphicFramePr>
+            <a:graphic xmlns:a="http://schemas.openxmlformats.org/drawingml/2006/main">
+              <a:graphicData uri="http://schemas.openxmlformats.org/drawingml/2006/picture">
+                <pic:pic xmlns:pic="http://schemas.openxmlformats.org/drawingml/2006/picture">
+                  <pic:nvPicPr>
+                    <pic:cNvPr id="0" name=""/>
+                    <pic:cNvPicPr/>
+                  </pic:nvPicPr>
+                  <pic:blipFill>
+                    <a:blip r:embed="rId15"/>
+                    <a:stretch>
+                      <a:fillRect/>
+                    </a:stretch>
+                  </pic:blipFill>
+                  <pic:spPr>
+                    <a:xfrm>
+                      <a:off x="0" y="0"/>
+                      <a:ext cx="3647619" cy="2552381"/>
+                    </a:xfrm>
+                    <a:prstGeom prst="rect">
+                      <a:avLst/>
+                    </a:prstGeom>
+                  </pic:spPr>
+                </pic:pic>
+              </a:graphicData>
+            </a:graphic>
+          </wp:inline>
+        </w:drawing>
+      </w:r>
+    </w:p>
+    <w:p>
+      <w:pPr>
+        <w:ind w:leftChars="175" w:left="420" w:firstLine="0"/>
+        <w:rPr>
+          <w:rFonts w:hint="eastAsia"/>
+        </w:rPr>
+      </w:pPr>
+      <w:r>
+        <w:rPr>
+          <w:rFonts w:hint="eastAsia"/>
+          <w:color w:val="FF0000"/>
+        </w:rPr>
+        <w:t>案例</w:t>
+      </w:r>
+      <w:r>
+        <w:rPr>
+          <w:rFonts w:hint="eastAsia"/>
+          <w:color w:val="FF0000"/>
+        </w:rPr>
+        <w:t>2</w:t>
+      </w:r>
+      <w:r>
+        <w:rPr>
+          <w:rFonts w:hint="eastAsia"/>
+          <w:color w:val="FF0000"/>
+        </w:rPr>
+        <w:t>：</w:t>
+      </w:r>
+      <w:r>
+        <w:rPr>
+          <w:rFonts w:hint="eastAsia"/>
+        </w:rPr>
+        <w:t>在某文件夹下创建</w:t>
+      </w:r>
+      <w:r>
+        <w:rPr>
+          <w:rFonts w:hint="eastAsia"/>
+        </w:rPr>
+        <w:t>50</w:t>
+      </w:r>
+      <w:r>
+        <w:rPr>
+          <w:rFonts w:hint="eastAsia"/>
+        </w:rPr>
+        <w:t>个名字为</w:t>
+      </w:r>
+      <w:r>
+        <w:rPr>
+          <w:rFonts w:hint="eastAsia"/>
+        </w:rPr>
+        <w:t xml:space="preserve">dir1  dir2 </w:t>
+      </w:r>
+      <w:r>
+        <w:t>……</w:t>
+      </w:r>
+      <w:r>
+        <w:rPr>
+          <w:rFonts w:hint="eastAsia"/>
+        </w:rPr>
+        <w:t>..</w:t>
+      </w:r>
+      <w:r>
+        <w:rPr>
+          <w:rFonts w:hint="eastAsia"/>
+        </w:rPr>
+        <w:t>的文件</w:t>
+      </w:r>
+    </w:p>
+    <w:p>
+      <w:pPr>
+        <w:ind w:leftChars="300" w:left="720" w:firstLine="420"/>
+      </w:pPr>
+      <w:r>
+        <w:t>#!/bin/bash</w:t>
+      </w:r>
+    </w:p>
+    <w:p>
+      <w:pPr>
+        <w:ind w:leftChars="475" w:left="1140" w:firstLine="0"/>
+      </w:pPr>
+      <w:r>
+        <w:t>for i in {1..50}</w:t>
+      </w:r>
+    </w:p>
+    <w:p>
+      <w:pPr>
+        <w:ind w:leftChars="475" w:left="1140" w:firstLine="0"/>
+      </w:pPr>
+      <w:r>
+        <w:t>do</w:t>
+      </w:r>
+    </w:p>
+    <w:p>
+      <w:pPr>
+        <w:ind w:leftChars="475" w:left="1140" w:firstLine="0"/>
+      </w:pPr>
+      <w:r>
+        <w:t>mkdir /usr/local/src/dir$i</w:t>
+      </w:r>
+    </w:p>
+    <w:p>
+      <w:pPr>
+        <w:ind w:leftChars="475" w:left="1140" w:firstLine="0"/>
+        <w:rPr>
+          <w:rFonts w:hint="eastAsia"/>
+        </w:rPr>
+      </w:pPr>
+      <w:r>
+        <w:t>done</w:t>
+      </w:r>
+    </w:p>
+    <w:p>
+      <w:pPr>
+        <w:ind w:leftChars="475" w:left="1140" w:firstLine="0"/>
+        <w:rPr>
+          <w:rFonts w:hint="eastAsia"/>
+        </w:rPr>
+      </w:pPr>
+      <w:r>
+        <w:rPr>
+          <w:rFonts w:hint="eastAsia"/>
+        </w:rPr>
+        <w:t>（</w:t>
+      </w:r>
+      <w:r>
+        <w:rPr>
+          <w:rFonts w:hint="eastAsia"/>
+          <w:color w:val="FF0000"/>
+        </w:rPr>
+        <w:t>有同样效果：</w:t>
+      </w:r>
+    </w:p>
+    <w:p>
+      <w:pPr>
+        <w:ind w:leftChars="475" w:left="1140" w:firstLine="0"/>
+      </w:pPr>
+      <w:r>
+        <w:t>#!/bin/bash</w:t>
+      </w:r>
+    </w:p>
+    <w:p>
+      <w:pPr>
+        <w:ind w:leftChars="475" w:left="1140" w:firstLine="0"/>
+        <w:rPr>
+          <w:rFonts w:hint="eastAsia"/>
+        </w:rPr>
+      </w:pPr>
+      <w:r>
+        <w:rPr>
+          <w:rFonts w:hint="eastAsia"/>
+        </w:rPr>
+        <w:t>for i in `seq 50`       #</w:t>
+      </w:r>
+      <w:r>
+        <w:rPr>
+          <w:rFonts w:hint="eastAsia"/>
+        </w:rPr>
+        <w:t>反引号代表命令预先执行</w:t>
+      </w:r>
+    </w:p>
+    <w:p>
+      <w:pPr>
+        <w:ind w:leftChars="475" w:left="1140" w:firstLine="0"/>
+      </w:pPr>
+      <w:r>
+        <w:t>do</w:t>
+      </w:r>
+    </w:p>
+    <w:p>
+      <w:pPr>
+        <w:ind w:leftChars="475" w:left="1140" w:firstLine="0"/>
+      </w:pPr>
+      <w:r>
+        <w:t>mkdir /usr/local/src/dir$i</w:t>
+      </w:r>
+    </w:p>
+    <w:p>
+      <w:pPr>
+        <w:ind w:leftChars="475" w:left="1140" w:firstLine="0"/>
+        <w:rPr>
+          <w:rFonts w:hint="eastAsia"/>
+        </w:rPr>
+      </w:pPr>
+      <w:r>
+        <w:t>done</w:t>
+      </w:r>
+    </w:p>
+    <w:p>
+      <w:pPr>
+        <w:ind w:leftChars="475" w:left="1140" w:firstLine="0"/>
+      </w:pPr>
+      <w:r>
+        <w:rPr>
+          <w:rFonts w:hint="eastAsia"/>
+        </w:rPr>
+        <w:t>）</w:t>
+      </w:r>
+    </w:p>
+    <w:p>
+      <w:pPr>
+        <w:ind w:leftChars="175" w:left="420" w:firstLine="0"/>
+        <w:rPr>
+          <w:rFonts w:hint="eastAsia"/>
+        </w:rPr>
+      </w:pPr>
+      <w:r>
+        <w:rPr>
+          <w:rFonts w:hint="eastAsia"/>
+          <w:color w:val="FF0000"/>
+        </w:rPr>
+        <w:t>语法</w:t>
+      </w:r>
+      <w:r>
+        <w:rPr>
+          <w:rFonts w:hint="eastAsia"/>
+          <w:color w:val="FF0000"/>
+        </w:rPr>
+        <w:t>2</w:t>
+      </w:r>
+      <w:r>
+        <w:rPr>
+          <w:rFonts w:hint="eastAsia"/>
+          <w:color w:val="FF0000"/>
+        </w:rPr>
+        <w:t>：</w:t>
+      </w:r>
+      <w:r>
+        <w:rPr>
+          <w:rFonts w:hint="eastAsia"/>
+        </w:rPr>
+        <w:tab/>
+      </w:r>
+    </w:p>
+    <w:p>
+      <w:pPr>
+        <w:ind w:leftChars="175" w:left="420" w:firstLineChars="300" w:firstLine="720"/>
+        <w:rPr>
+          <w:rFonts w:hint="eastAsia"/>
+        </w:rPr>
+      </w:pPr>
+      <w:r>
+        <w:rPr>
+          <w:rFonts w:hint="eastAsia"/>
+        </w:rPr>
+        <w:lastRenderedPageBreak/>
+        <w:t>for ((</w:t>
+      </w:r>
+      <w:r>
+        <w:rPr>
+          <w:rFonts w:hint="eastAsia"/>
+        </w:rPr>
+        <w:t>初始化变量；结束循环条件；运算</w:t>
+      </w:r>
+      <w:r>
+        <w:rPr>
+          <w:rFonts w:hint="eastAsia"/>
+        </w:rPr>
+        <w:t>))</w:t>
+      </w:r>
+    </w:p>
+    <w:p>
+      <w:pPr>
+        <w:ind w:leftChars="175" w:left="420" w:firstLine="0"/>
+      </w:pPr>
+      <w:r>
+        <w:tab/>
+      </w:r>
+      <w:r>
+        <w:tab/>
+        <w:t>do</w:t>
+      </w:r>
+    </w:p>
+    <w:p>
+      <w:pPr>
+        <w:ind w:leftChars="175" w:left="420" w:firstLine="0"/>
+        <w:rPr>
+          <w:rFonts w:hint="eastAsia"/>
+        </w:rPr>
+      </w:pPr>
+      <w:r>
+        <w:rPr>
+          <w:rFonts w:hint="eastAsia"/>
+        </w:rPr>
+        <w:tab/>
+      </w:r>
+      <w:r>
+        <w:rPr>
+          <w:rFonts w:hint="eastAsia"/>
+        </w:rPr>
+        <w:tab/>
+      </w:r>
+      <w:r>
+        <w:rPr>
+          <w:rFonts w:hint="eastAsia"/>
+        </w:rPr>
+        <w:t>命令序列</w:t>
+      </w:r>
+    </w:p>
+    <w:p>
+      <w:pPr>
+        <w:ind w:leftChars="175" w:left="420" w:firstLine="0"/>
+        <w:rPr>
+          <w:rFonts w:hint="eastAsia"/>
+        </w:rPr>
+      </w:pPr>
+      <w:r>
+        <w:tab/>
+      </w:r>
+      <w:r>
+        <w:tab/>
+      </w:r>
+      <w:r>
+        <w:t>D</w:t>
+      </w:r>
+      <w:r>
+        <w:t>one</w:t>
+      </w:r>
+    </w:p>
+    <w:p>
+      <w:pPr>
+        <w:ind w:leftChars="175" w:left="420" w:firstLine="0"/>
+        <w:rPr>
+          <w:rFonts w:hint="eastAsia"/>
+        </w:rPr>
+      </w:pPr>
+      <w:r>
+        <w:rPr>
+          <w:rFonts w:hint="eastAsia"/>
+          <w:color w:val="FF0000"/>
+        </w:rPr>
+        <w:t>案例</w:t>
+      </w:r>
+      <w:r>
+        <w:rPr>
+          <w:rFonts w:hint="eastAsia"/>
+          <w:color w:val="FF0000"/>
+        </w:rPr>
+        <w:t>1</w:t>
+      </w:r>
+      <w:r>
+        <w:rPr>
+          <w:rFonts w:hint="eastAsia"/>
+          <w:color w:val="FF0000"/>
+        </w:rPr>
+        <w:t>：</w:t>
+      </w:r>
+      <w:r>
+        <w:rPr>
+          <w:rFonts w:hint="eastAsia"/>
+        </w:rPr>
+        <w:t>计算</w:t>
+      </w:r>
+      <w:r>
+        <w:rPr>
+          <w:rFonts w:hint="eastAsia"/>
+        </w:rPr>
+        <w:t>1+2+</w:t>
+      </w:r>
+      <w:r>
+        <w:t>…</w:t>
+      </w:r>
+      <w:r>
+        <w:rPr>
+          <w:rFonts w:hint="eastAsia"/>
+        </w:rPr>
+        <w:t>+50</w:t>
+      </w:r>
+      <w:r>
+        <w:rPr>
+          <w:rFonts w:hint="eastAsia"/>
+        </w:rPr>
+        <w:t>的值</w:t>
+      </w:r>
+    </w:p>
+    <w:p>
+      <w:pPr>
+        <w:ind w:leftChars="475" w:left="1140" w:firstLine="0"/>
+      </w:pPr>
+      <w:r>
+        <w:t>#!/bin/bash</w:t>
+      </w:r>
+    </w:p>
+    <w:p>
+      <w:pPr>
+        <w:ind w:leftChars="475" w:left="1140" w:firstLine="0"/>
+      </w:pPr>
+      <w:r>
+        <w:t>for((i=1;i&lt;=10;i++));do</w:t>
+      </w:r>
+    </w:p>
+    <w:p>
+      <w:pPr>
+        <w:ind w:leftChars="475" w:left="1140" w:firstLine="0"/>
+      </w:pPr>
+      <w:r>
+        <w:t>SUM=$((SUM+i))</w:t>
+      </w:r>
+    </w:p>
+    <w:p>
+      <w:pPr>
+        <w:ind w:leftChars="475" w:left="1140" w:firstLine="0"/>
+      </w:pPr>
+      <w:r>
+        <w:t>done</w:t>
+      </w:r>
+    </w:p>
+    <w:p>
+      <w:pPr>
+        <w:ind w:leftChars="475" w:left="1140" w:firstLine="0"/>
+        <w:rPr>
+          <w:rFonts w:hint="eastAsia"/>
+        </w:rPr>
+      </w:pPr>
+      <w:r>
+        <w:t>echo $SUM</w:t>
+      </w:r>
+    </w:p>
+    <w:p>
+      <w:pPr>
+        <w:pStyle w:val="4"/>
+        <w:ind w:left="1009" w:hanging="1009"/>
+        <w:rPr>
+          <w:rFonts w:hint="eastAsia"/>
+        </w:rPr>
+      </w:pPr>
+      <w:r>
+        <w:rPr>
+          <w:rFonts w:hint="eastAsia"/>
+        </w:rPr>
+        <w:t>while</w:t>
+      </w:r>
+      <w:r>
+        <w:rPr>
+          <w:rFonts w:hint="eastAsia"/>
+        </w:rPr>
+        <w:t>语句</w:t>
+      </w:r>
+    </w:p>
+    <w:p>
+      <w:pPr>
+        <w:ind w:leftChars="175" w:left="420" w:firstLine="0"/>
+        <w:rPr>
+          <w:rFonts w:hint="eastAsia"/>
+          <w:color w:val="FF0000"/>
+        </w:rPr>
+      </w:pPr>
+      <w:r>
+        <w:rPr>
+          <w:rFonts w:hint="eastAsia"/>
+          <w:color w:val="FF0000"/>
+        </w:rPr>
+        <w:t>语法</w:t>
+      </w:r>
+      <w:r>
+        <w:rPr>
+          <w:rFonts w:hint="eastAsia"/>
+          <w:color w:val="FF0000"/>
+        </w:rPr>
+        <w:t>1</w:t>
+      </w:r>
+      <w:r>
+        <w:rPr>
+          <w:rFonts w:hint="eastAsia"/>
+          <w:color w:val="FF0000"/>
+        </w:rPr>
+        <w:t>：</w:t>
+      </w:r>
+    </w:p>
+    <w:p>
+      <w:pPr>
+        <w:ind w:leftChars="175" w:left="420" w:firstLineChars="350" w:firstLine="840"/>
+        <w:rPr>
+          <w:rFonts w:hint="eastAsia"/>
+        </w:rPr>
+      </w:pPr>
+      <w:r>
+        <w:rPr>
+          <w:rFonts w:hint="eastAsia"/>
+        </w:rPr>
+        <w:t xml:space="preserve">while [ </w:t>
+      </w:r>
+      <w:r>
+        <w:rPr>
+          <w:rFonts w:hint="eastAsia"/>
+        </w:rPr>
+        <w:t>条件</w:t>
+      </w:r>
+      <w:r>
+        <w:rPr>
+          <w:rFonts w:hint="eastAsia"/>
+        </w:rPr>
+        <w:t xml:space="preserve"> ]</w:t>
+      </w:r>
+    </w:p>
+    <w:p>
+      <w:pPr>
+        <w:ind w:leftChars="175" w:left="420" w:firstLine="0"/>
+      </w:pPr>
+      <w:r>
+        <w:tab/>
+      </w:r>
+      <w:r>
+        <w:tab/>
+        <w:t>do</w:t>
+      </w:r>
+    </w:p>
+    <w:p>
+      <w:pPr>
+        <w:ind w:leftChars="175" w:left="420" w:firstLine="0"/>
+        <w:rPr>
+          <w:rFonts w:hint="eastAsia"/>
+        </w:rPr>
+      </w:pPr>
+      <w:r>
+        <w:rPr>
+          <w:rFonts w:hint="eastAsia"/>
+        </w:rPr>
+        <w:tab/>
+      </w:r>
+      <w:r>
+        <w:rPr>
+          <w:rFonts w:hint="eastAsia"/>
+        </w:rPr>
+        <w:tab/>
+      </w:r>
+      <w:r>
+        <w:rPr>
+          <w:rFonts w:hint="eastAsia"/>
+        </w:rPr>
+        <w:t>命令序列</w:t>
+      </w:r>
+    </w:p>
+    <w:p>
+      <w:pPr>
+        <w:ind w:leftChars="175" w:left="420" w:firstLine="0"/>
+        <w:rPr>
+          <w:rFonts w:hint="eastAsia"/>
+        </w:rPr>
+      </w:pPr>
+      <w:r>
+        <w:tab/>
+      </w:r>
+      <w:r>
+        <w:tab/>
+      </w:r>
+      <w:r>
+        <w:t>D</w:t>
+      </w:r>
+      <w:r>
+        <w:t>one</w:t>
+      </w:r>
+    </w:p>
+    <w:p>
+      <w:pPr>
+        <w:ind w:leftChars="175" w:left="420" w:firstLine="0"/>
+        <w:rPr>
+          <w:rFonts w:hint="eastAsia"/>
+          <w:color w:val="FF0000"/>
+        </w:rPr>
+      </w:pPr>
+      <w:r>
+        <w:rPr>
+          <w:rFonts w:hint="eastAsia"/>
+          <w:color w:val="FF0000"/>
+        </w:rPr>
+        <w:t>案例</w:t>
+      </w:r>
+      <w:r>
+        <w:rPr>
+          <w:rFonts w:hint="eastAsia"/>
+          <w:color w:val="FF0000"/>
+        </w:rPr>
+        <w:t>1</w:t>
+      </w:r>
+      <w:r>
+        <w:rPr>
+          <w:rFonts w:hint="eastAsia"/>
+          <w:color w:val="FF0000"/>
+        </w:rPr>
+        <w:t>：</w:t>
+      </w:r>
+    </w:p>
+    <w:p>
+      <w:pPr>
+        <w:ind w:leftChars="575" w:left="1380" w:firstLine="0"/>
+      </w:pPr>
+      <w:r>
+        <w:t>#!/bin/bash</w:t>
+      </w:r>
+    </w:p>
+    <w:p>
+      <w:pPr>
+        <w:ind w:leftChars="575" w:left="1380" w:firstLine="0"/>
+      </w:pPr>
+      <w:r>
+        <w:t>i=1</w:t>
+      </w:r>
+    </w:p>
+    <w:p>
+      <w:pPr>
+        <w:ind w:leftChars="575" w:left="1380" w:firstLine="0"/>
+      </w:pPr>
+      <w:r>
+        <w:t>while [ $i -le 10 ]</w:t>
+      </w:r>
+    </w:p>
+    <w:p>
+      <w:pPr>
+        <w:ind w:leftChars="575" w:left="1380" w:firstLine="0"/>
+      </w:pPr>
+      <w:r>
+        <w:t>do</w:t>
+      </w:r>
+    </w:p>
+    <w:p>
+      <w:pPr>
+        <w:ind w:leftChars="575" w:left="1380" w:firstLine="0"/>
+      </w:pPr>
+      <w:r>
+        <w:t>SUM=$((SUM+i))</w:t>
+      </w:r>
+    </w:p>
+    <w:p>
+      <w:pPr>
+        <w:ind w:leftChars="575" w:left="1380" w:firstLine="0"/>
+      </w:pPr>
+      <w:r>
+        <w:t>i=$[i+1]</w:t>
+      </w:r>
+    </w:p>
+    <w:p>
+      <w:pPr>
+        <w:ind w:leftChars="575" w:left="1380" w:firstLine="0"/>
+      </w:pPr>
+      <w:r>
+        <w:t>done</w:t>
+      </w:r>
+    </w:p>
+    <w:p>
+      <w:pPr>
+        <w:ind w:leftChars="575" w:left="1380" w:firstLine="0"/>
+      </w:pPr>
+      <w:r>
+        <w:t>echo $SUM</w:t>
+      </w:r>
+    </w:p>
+    <w:p>
+      <w:pPr>
+        <w:ind w:leftChars="175" w:left="420" w:firstLine="0"/>
+        <w:rPr>
+          <w:rFonts w:hint="eastAsia"/>
+        </w:rPr>
+      </w:pPr>
+      <w:r>
+        <w:rPr>
+          <w:rFonts w:hint="eastAsia"/>
+          <w:color w:val="FF0000"/>
+        </w:rPr>
+        <w:t>语法</w:t>
+      </w:r>
+      <w:r>
+        <w:rPr>
+          <w:rFonts w:hint="eastAsia"/>
+          <w:color w:val="FF0000"/>
+        </w:rPr>
+        <w:t>2</w:t>
+      </w:r>
+      <w:r>
+        <w:rPr>
+          <w:rFonts w:hint="eastAsia"/>
+          <w:color w:val="FF0000"/>
+        </w:rPr>
+        <w:t>：</w:t>
+      </w:r>
+    </w:p>
+    <w:p>
+      <w:pPr>
+        <w:ind w:leftChars="175" w:left="420" w:firstLineChars="350" w:firstLine="840"/>
+        <w:rPr>
+          <w:rFonts w:hint="eastAsia"/>
+        </w:rPr>
+      </w:pPr>
+      <w:r>
+        <w:rPr>
+          <w:rFonts w:hint="eastAsia"/>
+        </w:rPr>
+        <w:t>while read -r line</w:t>
+      </w:r>
+    </w:p>
+    <w:p>
+      <w:pPr>
+        <w:ind w:leftChars="175" w:left="420" w:firstLine="0"/>
+      </w:pPr>
+      <w:r>
+        <w:tab/>
+      </w:r>
+      <w:r>
+        <w:tab/>
+        <w:t>do</w:t>
+      </w:r>
+    </w:p>
+    <w:p>
+      <w:pPr>
+        <w:ind w:leftChars="175" w:left="420" w:firstLine="0"/>
+        <w:rPr>
+          <w:rFonts w:hint="eastAsia"/>
+        </w:rPr>
+      </w:pPr>
+      <w:r>
+        <w:rPr>
+          <w:rFonts w:hint="eastAsia"/>
+        </w:rPr>
+        <w:tab/>
+      </w:r>
+      <w:r>
+        <w:rPr>
+          <w:rFonts w:hint="eastAsia"/>
+        </w:rPr>
+        <w:tab/>
+      </w:r>
+      <w:r>
+        <w:rPr>
+          <w:rFonts w:hint="eastAsia"/>
+        </w:rPr>
+        <w:t>命令序列</w:t>
+      </w:r>
+    </w:p>
+    <w:p>
+      <w:pPr>
+        <w:ind w:leftChars="175" w:left="420" w:firstLine="0"/>
+        <w:rPr>
+          <w:rFonts w:hint="eastAsia"/>
+        </w:rPr>
+      </w:pPr>
+      <w:r>
+        <w:tab/>
+      </w:r>
+      <w:r>
+        <w:tab/>
+      </w:r>
+      <w:r>
+        <w:t>D</w:t>
+      </w:r>
+      <w:r>
+        <w:t>one</w:t>
+      </w:r>
+    </w:p>
+    <w:p>
+      <w:pPr>
+        <w:ind w:leftChars="175" w:left="420" w:firstLine="0"/>
+        <w:rPr>
+          <w:rFonts w:hint="eastAsia"/>
+        </w:rPr>
+      </w:pPr>
+      <w:r>
+        <w:rPr>
+          <w:rFonts w:hint="eastAsia"/>
+          <w:color w:val="FF0000"/>
+        </w:rPr>
+        <w:t>案例</w:t>
+      </w:r>
+      <w:r>
+        <w:rPr>
+          <w:rFonts w:hint="eastAsia"/>
+          <w:color w:val="FF0000"/>
+        </w:rPr>
+        <w:t>1</w:t>
+      </w:r>
+      <w:r>
+        <w:rPr>
+          <w:rFonts w:hint="eastAsia"/>
+          <w:color w:val="FF0000"/>
+        </w:rPr>
+        <w:t>：</w:t>
+      </w:r>
+      <w:r>
+        <w:rPr>
+          <w:rFonts w:hint="eastAsia"/>
+        </w:rPr>
+        <w:t>读取并输出文件内容</w:t>
+      </w:r>
+    </w:p>
+    <w:p>
+      <w:pPr>
+        <w:ind w:leftChars="575" w:left="1380" w:firstLine="0"/>
+      </w:pPr>
+      <w:r>
+        <w:t>#!/bin/bash</w:t>
+      </w:r>
+    </w:p>
+    <w:p>
+      <w:pPr>
+        <w:ind w:leftChars="575" w:left="1380" w:firstLine="0"/>
+      </w:pPr>
+      <w:r>
+        <w:t>while read -r line</w:t>
+      </w:r>
+    </w:p>
+    <w:p>
+      <w:pPr>
+        <w:ind w:leftChars="575" w:left="1380" w:firstLine="0"/>
+      </w:pPr>
+      <w:r>
+        <w:t>do</w:t>
+      </w:r>
+    </w:p>
+    <w:p>
+      <w:pPr>
+        <w:ind w:leftChars="575" w:left="1380" w:firstLine="0"/>
+      </w:pPr>
+      <w:r>
+        <w:t>echo $line:HELLO</w:t>
+      </w:r>
+    </w:p>
+    <w:p>
+      <w:pPr>
+        <w:ind w:leftChars="575" w:left="1380" w:firstLine="0"/>
+        <w:rPr>
+          <w:rFonts w:hint="eastAsia"/>
+        </w:rPr>
+      </w:pPr>
+      <w:r>
+        <w:t>done &lt; /etc/passwd</w:t>
+      </w:r>
+    </w:p>
+    <w:p>
+      <w:pPr>
+        <w:ind w:leftChars="575" w:left="1380" w:firstLine="0"/>
+        <w:rPr>
+          <w:rFonts w:hint="eastAsia"/>
+        </w:rPr>
+      </w:pPr>
+      <w:r>
+        <w:rPr>
+          <w:rFonts w:hint="eastAsia"/>
+        </w:rPr>
+        <w:t>#</w:t>
+      </w:r>
+      <w:r>
+        <w:t>&lt; /etc/passwd</w:t>
+      </w:r>
+      <w:r>
+        <w:rPr>
+          <w:rFonts w:hint="eastAsia"/>
+        </w:rPr>
+        <w:t>为将该文件内容输出给</w:t>
+      </w:r>
+      <w:r>
+        <w:rPr>
+          <w:rFonts w:hint="eastAsia"/>
+        </w:rPr>
+        <w:t>while</w:t>
+      </w:r>
+      <w:r>
+        <w:rPr>
+          <w:rFonts w:hint="eastAsia"/>
+        </w:rPr>
+        <w:t>语句，只能结合</w:t>
+      </w:r>
+      <w:r>
+        <w:rPr>
+          <w:rFonts w:hint="eastAsia"/>
+        </w:rPr>
+        <w:t>read</w:t>
+      </w:r>
+      <w:r>
+        <w:rPr>
+          <w:rFonts w:hint="eastAsia"/>
+        </w:rPr>
+        <w:t>使用</w:t>
+      </w:r>
+    </w:p>
+    <w:p>
+      <w:pPr>
+        <w:ind w:leftChars="175" w:left="420" w:firstLine="0"/>
+      </w:pPr>
+      <w:r>
+        <w:rPr>
+          <w:rFonts w:hint="eastAsia"/>
+          <w:color w:val="FF0000"/>
+        </w:rPr>
+        <w:t>案例</w:t>
+      </w:r>
+      <w:r>
+        <w:rPr>
+          <w:rFonts w:hint="eastAsia"/>
+          <w:color w:val="FF0000"/>
+        </w:rPr>
+        <w:t>2</w:t>
+      </w:r>
+      <w:r>
+        <w:rPr>
+          <w:rFonts w:hint="eastAsia"/>
+          <w:color w:val="FF0000"/>
+        </w:rPr>
+        <w:t>：</w:t>
+      </w:r>
+      <w:r>
+        <w:rPr>
+          <w:rFonts w:hint="eastAsia"/>
+        </w:rPr>
+        <w:t>读取并输出文件</w:t>
+      </w:r>
+      <w:r>
+        <w:rPr>
+          <w:rFonts w:hint="eastAsia"/>
+        </w:rPr>
+        <w:t>每行以：分隔的第一列的内容并在每行内容后面添加</w:t>
+      </w:r>
+      <w:r>
+        <w:rPr>
+          <w:rFonts w:hint="eastAsia"/>
+        </w:rPr>
+        <w:t>:HELLO</w:t>
+      </w:r>
+    </w:p>
+    <w:p>
+      <w:pPr>
+        <w:ind w:leftChars="575" w:left="1440" w:hanging="60"/>
+      </w:pPr>
+      <w:r>
+        <w:t>#!/bin/bash</w:t>
+      </w:r>
+    </w:p>
+    <w:p>
+      <w:pPr>
+        <w:ind w:leftChars="575" w:left="1440" w:hanging="60"/>
+      </w:pPr>
+      <w:r>
+        <w:t>while read -r line</w:t>
+      </w:r>
+    </w:p>
+    <w:p>
+      <w:pPr>
+        <w:ind w:leftChars="575" w:left="1440" w:hanging="60"/>
+      </w:pPr>
+      <w:r>
+        <w:t>do</w:t>
+      </w:r>
+    </w:p>
+    <w:p>
+      <w:pPr>
+        <w:ind w:leftChars="575" w:left="1440" w:hanging="60"/>
+      </w:pPr>
+      <w:r>
+        <w:t>echo `echo $line | awk -F: '{print $1}'`:HELLO</w:t>
+      </w:r>
+    </w:p>
+    <w:p>
+      <w:pPr>
+        <w:ind w:leftChars="575" w:left="1440" w:hanging="60"/>
+        <w:rPr>
+          <w:rFonts w:hint="eastAsia"/>
+        </w:rPr>
+      </w:pPr>
+      <w:r>
+        <w:t>done &lt; /etc/passwd</w:t>
+      </w:r>
+    </w:p>
+    <w:p>
+      <w:pPr>
+        <w:pStyle w:val="4"/>
+        <w:ind w:left="1009" w:hanging="1009"/>
+        <w:rPr>
+          <w:rFonts w:hint="eastAsia"/>
+        </w:rPr>
+      </w:pPr>
+      <w:r>
+        <w:rPr>
+          <w:rFonts w:hint="eastAsia"/>
+        </w:rPr>
+        <w:lastRenderedPageBreak/>
+        <w:t>if</w:t>
+      </w:r>
+      <w:r>
+        <w:rPr>
+          <w:rFonts w:hint="eastAsia"/>
+        </w:rPr>
+        <w:t>与</w:t>
+      </w:r>
+      <w:r>
+        <w:rPr>
+          <w:rFonts w:hint="eastAsia"/>
+        </w:rPr>
+        <w:t>case</w:t>
+      </w:r>
+      <w:r>
+        <w:rPr>
+          <w:rFonts w:hint="eastAsia"/>
+        </w:rPr>
+        <w:t>语句</w:t>
+      </w:r>
+    </w:p>
+    <w:p>
+      <w:pPr>
+        <w:pStyle w:val="5"/>
+        <w:ind w:left="1012" w:hanging="1012"/>
+        <w:rPr>
+          <w:rFonts w:hint="eastAsia"/>
+        </w:rPr>
+      </w:pPr>
+      <w:r>
+        <w:rPr>
+          <w:rFonts w:hint="eastAsia"/>
+        </w:rPr>
+        <w:t>if</w:t>
+      </w:r>
+      <w:r>
+        <w:rPr>
+          <w:rFonts w:hint="eastAsia"/>
+        </w:rPr>
+        <w:t>语句</w:t>
+      </w:r>
+    </w:p>
+    <w:p>
+      <w:pPr>
+        <w:ind w:leftChars="350" w:left="840" w:firstLine="0"/>
+        <w:rPr>
+          <w:rFonts w:hint="eastAsia"/>
+        </w:rPr>
+      </w:pPr>
+      <w:r>
+        <w:rPr>
+          <w:rFonts w:hint="eastAsia"/>
+          <w:color w:val="FF0000"/>
+        </w:rPr>
+        <w:t>语法</w:t>
+      </w:r>
+      <w:r>
+        <w:rPr>
+          <w:rFonts w:hint="eastAsia"/>
+          <w:color w:val="FF0000"/>
+        </w:rPr>
+        <w:t>1</w:t>
+      </w:r>
+      <w:r>
+        <w:rPr>
+          <w:rFonts w:hint="eastAsia"/>
+          <w:color w:val="FF0000"/>
+        </w:rPr>
+        <w:t>：</w:t>
+      </w:r>
+      <w:r>
+        <w:rPr>
+          <w:rFonts w:hint="eastAsia"/>
+        </w:rPr>
+        <w:tab/>
+      </w:r>
+    </w:p>
+    <w:p>
+      <w:pPr>
+        <w:ind w:leftChars="525" w:left="1260" w:firstLine="420"/>
+        <w:rPr>
+          <w:rFonts w:hint="eastAsia"/>
+        </w:rPr>
+      </w:pPr>
+      <w:r>
+        <w:rPr>
+          <w:rFonts w:hint="eastAsia"/>
+        </w:rPr>
+        <w:t xml:space="preserve">if </w:t>
+      </w:r>
+      <w:r>
+        <w:rPr>
+          <w:rFonts w:hint="eastAsia"/>
+        </w:rPr>
+        <w:t>条件</w:t>
+      </w:r>
+    </w:p>
+    <w:p>
+      <w:pPr>
+        <w:ind w:leftChars="350" w:left="840" w:firstLine="0"/>
+      </w:pPr>
+      <w:r>
+        <w:tab/>
+      </w:r>
+      <w:r>
+        <w:tab/>
+        <w:t>then</w:t>
+      </w:r>
+    </w:p>
+    <w:p>
+      <w:pPr>
+        <w:ind w:leftChars="350" w:left="840" w:firstLine="0"/>
+        <w:rPr>
+          <w:rFonts w:hint="eastAsia"/>
+        </w:rPr>
+      </w:pPr>
+      <w:r>
+        <w:rPr>
+          <w:rFonts w:hint="eastAsia"/>
+        </w:rPr>
+        <w:tab/>
+      </w:r>
+      <w:r>
+        <w:rPr>
+          <w:rFonts w:hint="eastAsia"/>
+        </w:rPr>
+        <w:tab/>
+      </w:r>
+      <w:r>
+        <w:rPr>
+          <w:rFonts w:hint="eastAsia"/>
+        </w:rPr>
+        <w:tab/>
+      </w:r>
+      <w:r>
+        <w:rPr>
+          <w:rFonts w:hint="eastAsia"/>
+        </w:rPr>
+        <w:t>命令序列</w:t>
+      </w:r>
+    </w:p>
+    <w:p>
+      <w:pPr>
+        <w:ind w:leftChars="350" w:left="840" w:firstLine="0"/>
+      </w:pPr>
+      <w:r>
+        <w:tab/>
+      </w:r>
+      <w:r>
+        <w:tab/>
+        <w:t>fi</w:t>
+      </w:r>
+    </w:p>
+    <w:p>
+      <w:pPr>
+        <w:ind w:leftChars="350" w:left="840" w:firstLine="0"/>
+        <w:rPr>
+          <w:rFonts w:hint="eastAsia"/>
+        </w:rPr>
+      </w:pPr>
+      <w:r>
+        <w:rPr>
+          <w:rFonts w:hint="eastAsia"/>
+          <w:color w:val="FF0000"/>
+        </w:rPr>
+        <w:t>语法</w:t>
+      </w:r>
+      <w:r>
+        <w:rPr>
+          <w:rFonts w:hint="eastAsia"/>
+          <w:color w:val="FF0000"/>
+        </w:rPr>
+        <w:t>2</w:t>
+      </w:r>
+      <w:r>
+        <w:rPr>
+          <w:rFonts w:hint="eastAsia"/>
+          <w:color w:val="FF0000"/>
+        </w:rPr>
+        <w:t>：</w:t>
+      </w:r>
+      <w:r>
+        <w:rPr>
+          <w:rFonts w:hint="eastAsia"/>
+        </w:rPr>
+        <w:tab/>
+      </w:r>
+    </w:p>
+    <w:p>
+      <w:pPr>
+        <w:ind w:leftChars="525" w:left="1260" w:firstLine="420"/>
+        <w:rPr>
+          <w:rFonts w:hint="eastAsia"/>
+        </w:rPr>
+      </w:pPr>
+      <w:r>
+        <w:rPr>
+          <w:rFonts w:hint="eastAsia"/>
+        </w:rPr>
+        <w:t xml:space="preserve">if </w:t>
+      </w:r>
+      <w:r>
+        <w:rPr>
+          <w:rFonts w:hint="eastAsia"/>
+        </w:rPr>
+        <w:t>条件</w:t>
+      </w:r>
+    </w:p>
+    <w:p>
+      <w:pPr>
+        <w:ind w:leftChars="350" w:left="840" w:firstLine="0"/>
+      </w:pPr>
+      <w:r>
+        <w:tab/>
+      </w:r>
+      <w:r>
+        <w:tab/>
+        <w:t>then</w:t>
+      </w:r>
+    </w:p>
+    <w:p>
+      <w:pPr>
+        <w:ind w:leftChars="350" w:left="840" w:firstLine="0"/>
+        <w:rPr>
+          <w:rFonts w:hint="eastAsia"/>
+        </w:rPr>
+      </w:pPr>
+      <w:r>
+        <w:rPr>
+          <w:rFonts w:hint="eastAsia"/>
+        </w:rPr>
+        <w:tab/>
+      </w:r>
+      <w:r>
+        <w:rPr>
+          <w:rFonts w:hint="eastAsia"/>
+        </w:rPr>
+        <w:tab/>
+      </w:r>
+      <w:r>
+        <w:rPr>
+          <w:rFonts w:hint="eastAsia"/>
+        </w:rPr>
+        <w:tab/>
+      </w:r>
+      <w:r>
+        <w:rPr>
+          <w:rFonts w:hint="eastAsia"/>
+        </w:rPr>
+        <w:t>命令序列</w:t>
+      </w:r>
+    </w:p>
+    <w:p>
+      <w:pPr>
+        <w:ind w:leftChars="350" w:left="840" w:firstLine="0"/>
+      </w:pPr>
+      <w:r>
+        <w:tab/>
+      </w:r>
+      <w:r>
+        <w:tab/>
+        <w:t>else</w:t>
+      </w:r>
+    </w:p>
+    <w:p>
+      <w:pPr>
+        <w:ind w:leftChars="350" w:left="840" w:firstLine="0"/>
+        <w:rPr>
+          <w:rFonts w:hint="eastAsia"/>
+        </w:rPr>
+      </w:pPr>
+      <w:r>
+        <w:rPr>
+          <w:rFonts w:hint="eastAsia"/>
+        </w:rPr>
+        <w:tab/>
+      </w:r>
+      <w:r>
+        <w:rPr>
+          <w:rFonts w:hint="eastAsia"/>
+        </w:rPr>
+        <w:tab/>
+      </w:r>
+      <w:r>
+        <w:rPr>
+          <w:rFonts w:hint="eastAsia"/>
+        </w:rPr>
+        <w:tab/>
+      </w:r>
+      <w:r>
+        <w:rPr>
+          <w:rFonts w:hint="eastAsia"/>
+        </w:rPr>
+        <w:t>命令序列</w:t>
+      </w:r>
+    </w:p>
+    <w:p>
+      <w:pPr>
+        <w:ind w:leftChars="350" w:left="840" w:firstLine="0"/>
+        <w:rPr>
+          <w:rFonts w:hint="eastAsia"/>
+        </w:rPr>
+      </w:pPr>
+      <w:r>
+        <w:tab/>
+      </w:r>
+      <w:r>
+        <w:tab/>
+      </w:r>
+      <w:r>
+        <w:t>F</w:t>
+      </w:r>
+      <w:r>
+        <w:t>i</w:t>
+      </w:r>
+    </w:p>
+    <w:p>
+      <w:pPr>
+        <w:ind w:leftChars="350" w:left="840" w:firstLine="0"/>
+        <w:rPr>
+          <w:rFonts w:hint="eastAsia"/>
+        </w:rPr>
+      </w:pPr>
+      <w:r>
+        <w:rPr>
+          <w:rFonts w:hint="eastAsia"/>
+          <w:color w:val="FF0000"/>
+        </w:rPr>
+        <w:t>语法</w:t>
+      </w:r>
+      <w:r>
+        <w:rPr>
+          <w:rFonts w:hint="eastAsia"/>
+          <w:color w:val="FF0000"/>
+        </w:rPr>
+        <w:t>3</w:t>
+      </w:r>
+      <w:r>
+        <w:rPr>
+          <w:rFonts w:hint="eastAsia"/>
+          <w:color w:val="FF0000"/>
+        </w:rPr>
+        <w:t>：</w:t>
+      </w:r>
+      <w:r>
+        <w:rPr>
+          <w:rFonts w:hint="eastAsia"/>
+        </w:rPr>
+        <w:tab/>
+      </w:r>
+    </w:p>
+    <w:p>
+      <w:pPr>
+        <w:ind w:leftChars="525" w:left="1260" w:firstLine="420"/>
+        <w:rPr>
+          <w:rFonts w:hint="eastAsia"/>
+        </w:rPr>
+      </w:pPr>
+      <w:r>
+        <w:rPr>
+          <w:rFonts w:hint="eastAsia"/>
+        </w:rPr>
+        <w:t xml:space="preserve">if </w:t>
+      </w:r>
+      <w:r>
+        <w:rPr>
+          <w:rFonts w:hint="eastAsia"/>
+        </w:rPr>
+        <w:t>条件</w:t>
+      </w:r>
+    </w:p>
+    <w:p>
+      <w:pPr>
+        <w:ind w:leftChars="350" w:left="840" w:firstLine="0"/>
+      </w:pPr>
+      <w:r>
+        <w:tab/>
+      </w:r>
+      <w:r>
+        <w:tab/>
+        <w:t>then</w:t>
+      </w:r>
+    </w:p>
+    <w:p>
+      <w:pPr>
+        <w:ind w:leftChars="350" w:left="840" w:firstLine="0"/>
+        <w:rPr>
+          <w:rFonts w:hint="eastAsia"/>
+        </w:rPr>
+      </w:pPr>
+      <w:r>
+        <w:rPr>
+          <w:rFonts w:hint="eastAsia"/>
+        </w:rPr>
+        <w:tab/>
+      </w:r>
+      <w:r>
+        <w:rPr>
+          <w:rFonts w:hint="eastAsia"/>
+        </w:rPr>
+        <w:tab/>
+      </w:r>
+      <w:r>
+        <w:rPr>
+          <w:rFonts w:hint="eastAsia"/>
+        </w:rPr>
+        <w:tab/>
+      </w:r>
+      <w:r>
+        <w:rPr>
+          <w:rFonts w:hint="eastAsia"/>
+        </w:rPr>
+        <w:t>命令序列</w:t>
+      </w:r>
+    </w:p>
+    <w:p>
+      <w:pPr>
+        <w:ind w:leftChars="350" w:left="840" w:firstLine="0"/>
+        <w:rPr>
+          <w:rFonts w:hint="eastAsia"/>
+        </w:rPr>
+      </w:pPr>
+      <w:r>
+        <w:rPr>
+          <w:rFonts w:hint="eastAsia"/>
+        </w:rPr>
+        <w:tab/>
+      </w:r>
+      <w:r>
+        <w:rPr>
+          <w:rFonts w:hint="eastAsia"/>
+        </w:rPr>
+        <w:tab/>
+        <w:t xml:space="preserve">elif </w:t>
+      </w:r>
+      <w:r>
+        <w:rPr>
+          <w:rFonts w:hint="eastAsia"/>
+        </w:rPr>
+        <w:t>条件</w:t>
+      </w:r>
+    </w:p>
+    <w:p>
+      <w:pPr>
+        <w:ind w:leftChars="350" w:left="840" w:firstLine="0"/>
+      </w:pPr>
+      <w:r>
+        <w:tab/>
+      </w:r>
+      <w:r>
+        <w:tab/>
+        <w:t>then</w:t>
+      </w:r>
+    </w:p>
+    <w:p>
+      <w:pPr>
+        <w:ind w:leftChars="350" w:left="840" w:firstLine="0"/>
+        <w:rPr>
+          <w:rFonts w:hint="eastAsia"/>
+        </w:rPr>
+      </w:pPr>
+      <w:r>
+        <w:rPr>
+          <w:rFonts w:hint="eastAsia"/>
+        </w:rPr>
+        <w:tab/>
+      </w:r>
+      <w:r>
+        <w:rPr>
+          <w:rFonts w:hint="eastAsia"/>
+        </w:rPr>
+        <w:tab/>
+      </w:r>
+      <w:r>
+        <w:rPr>
+          <w:rFonts w:hint="eastAsia"/>
+        </w:rPr>
+        <w:tab/>
+      </w:r>
+      <w:r>
+        <w:rPr>
+          <w:rFonts w:hint="eastAsia"/>
+        </w:rPr>
+        <w:t>命令序列</w:t>
+      </w:r>
+    </w:p>
+    <w:p>
+      <w:pPr>
+        <w:ind w:leftChars="350" w:left="840" w:firstLine="0"/>
+        <w:rPr>
+          <w:rFonts w:hint="eastAsia"/>
+        </w:rPr>
+      </w:pPr>
+      <w:r>
+        <w:rPr>
+          <w:rFonts w:hint="eastAsia"/>
+        </w:rPr>
+        <w:tab/>
+      </w:r>
+      <w:r>
+        <w:rPr>
+          <w:rFonts w:hint="eastAsia"/>
+        </w:rPr>
+        <w:tab/>
+        <w:t xml:space="preserve">elif </w:t>
+      </w:r>
+      <w:r>
+        <w:rPr>
+          <w:rFonts w:hint="eastAsia"/>
+        </w:rPr>
+        <w:t>条件</w:t>
+      </w:r>
+    </w:p>
+    <w:p>
+      <w:pPr>
+        <w:ind w:leftChars="350" w:left="840" w:firstLine="0"/>
+      </w:pPr>
+      <w:r>
+        <w:tab/>
+      </w:r>
+      <w:r>
+        <w:tab/>
+        <w:t>then</w:t>
+      </w:r>
+    </w:p>
+    <w:p>
+      <w:pPr>
+        <w:ind w:leftChars="350" w:left="840" w:firstLine="0"/>
+        <w:rPr>
+          <w:rFonts w:hint="eastAsia"/>
+        </w:rPr>
+      </w:pPr>
+      <w:r>
+        <w:rPr>
+          <w:rFonts w:hint="eastAsia"/>
+        </w:rPr>
+        <w:tab/>
+      </w:r>
+      <w:r>
+        <w:rPr>
+          <w:rFonts w:hint="eastAsia"/>
+        </w:rPr>
+        <w:tab/>
+      </w:r>
+      <w:r>
+        <w:rPr>
+          <w:rFonts w:hint="eastAsia"/>
+        </w:rPr>
+        <w:tab/>
+      </w:r>
+      <w:r>
+        <w:rPr>
+          <w:rFonts w:hint="eastAsia"/>
+        </w:rPr>
+        <w:t>命令序列</w:t>
+      </w:r>
+    </w:p>
+    <w:p>
+      <w:pPr>
+        <w:ind w:leftChars="350" w:left="840" w:firstLine="0"/>
+      </w:pPr>
+      <w:r>
+        <w:tab/>
+      </w:r>
+      <w:r>
+        <w:tab/>
+        <w:t>else</w:t>
+      </w:r>
+    </w:p>
+    <w:p>
+      <w:pPr>
+        <w:ind w:leftChars="350" w:left="840" w:firstLine="0"/>
+        <w:rPr>
+          <w:rFonts w:hint="eastAsia"/>
+        </w:rPr>
+      </w:pPr>
+      <w:r>
+        <w:rPr>
+          <w:rFonts w:hint="eastAsia"/>
+        </w:rPr>
+        <w:tab/>
+      </w:r>
+      <w:r>
+        <w:rPr>
+          <w:rFonts w:hint="eastAsia"/>
+        </w:rPr>
+        <w:tab/>
+      </w:r>
+      <w:r>
+        <w:rPr>
+          <w:rFonts w:hint="eastAsia"/>
+        </w:rPr>
+        <w:tab/>
+      </w:r>
+      <w:r>
+        <w:rPr>
+          <w:rFonts w:hint="eastAsia"/>
+        </w:rPr>
+        <w:t>命令序列</w:t>
+      </w:r>
+    </w:p>
+    <w:p>
+      <w:pPr>
+        <w:ind w:leftChars="350" w:left="840" w:firstLine="0"/>
+        <w:rPr>
+          <w:rFonts w:hint="eastAsia"/>
+        </w:rPr>
+      </w:pPr>
+      <w:r>
+        <w:tab/>
+      </w:r>
+      <w:r>
+        <w:tab/>
+      </w:r>
+      <w:r>
+        <w:t>F</w:t>
+      </w:r>
+      <w:r>
+        <w:t>i</w:t>
+      </w:r>
+    </w:p>
+    <w:p>
+      <w:pPr>
+        <w:ind w:leftChars="350" w:left="840" w:firstLine="0"/>
+        <w:rPr>
+          <w:rFonts w:hint="eastAsia"/>
+        </w:rPr>
+      </w:pPr>
+      <w:r>
+        <w:rPr>
+          <w:rFonts w:hint="eastAsia"/>
+          <w:color w:val="FF0000"/>
+        </w:rPr>
+        <w:t>案例</w:t>
+      </w:r>
+      <w:r>
+        <w:rPr>
+          <w:rFonts w:hint="eastAsia"/>
+          <w:color w:val="FF0000"/>
+        </w:rPr>
+        <w:t>1</w:t>
+      </w:r>
+      <w:r>
+        <w:rPr>
+          <w:rFonts w:hint="eastAsia"/>
+          <w:color w:val="FF0000"/>
+        </w:rPr>
+        <w:t>：</w:t>
+      </w:r>
+      <w:r>
+        <w:rPr>
+          <w:rFonts w:hint="eastAsia"/>
+        </w:rPr>
+        <w:t>判断是否存在</w:t>
+      </w:r>
+      <w:r>
+        <w:t>/tmp/123</w:t>
+      </w:r>
+      <w:r>
+        <w:rPr>
+          <w:rFonts w:hint="eastAsia"/>
+        </w:rPr>
+        <w:t>目录，存在则列出该目录的文件否则新建该目录</w:t>
+      </w:r>
+    </w:p>
+    <w:p>
+      <w:pPr>
+        <w:ind w:leftChars="650" w:left="1560" w:firstLine="0"/>
+      </w:pPr>
+      <w:r>
+        <w:t>#!/bin/bash</w:t>
+      </w:r>
+    </w:p>
+    <w:p>
+      <w:pPr>
+        <w:ind w:leftChars="650" w:left="1560" w:firstLine="0"/>
+      </w:pPr>
+      <w:r>
+        <w:t>if [ -d /tmp/123 ];then</w:t>
+      </w:r>
+    </w:p>
+    <w:p>
+      <w:pPr>
+        <w:ind w:leftChars="650" w:left="1560" w:firstLine="0"/>
+      </w:pPr>
+      <w:r>
+        <w:tab/>
+        <w:t>ls /tmp/123</w:t>
+      </w:r>
+    </w:p>
+    <w:p>
+      <w:pPr>
+        <w:ind w:leftChars="650" w:left="1560" w:firstLine="0"/>
+      </w:pPr>
+      <w:r>
+        <w:t>else</w:t>
+      </w:r>
+    </w:p>
+    <w:p>
+      <w:pPr>
+        <w:ind w:leftChars="650" w:left="1560" w:firstLine="0"/>
+      </w:pPr>
+      <w:r>
+        <w:tab/>
+        <w:t>mkdir /tmp/123</w:t>
+      </w:r>
+    </w:p>
+    <w:p>
+      <w:pPr>
+        <w:ind w:leftChars="650" w:left="1560" w:firstLine="0"/>
+        <w:rPr>
+          <w:rFonts w:hint="eastAsia"/>
+        </w:rPr>
+      </w:pPr>
+      <w:r>
+        <w:t>fi</w:t>
+      </w:r>
+    </w:p>
+    <w:p>
+      <w:pPr>
+        <w:pStyle w:val="5"/>
+        <w:ind w:left="1012" w:hanging="1012"/>
+      </w:pPr>
+      <w:r>
+        <w:rPr>
+          <w:rFonts w:hint="eastAsia"/>
+        </w:rPr>
+        <w:t>case</w:t>
+      </w:r>
+      <w:r>
+        <w:rPr>
+          <w:rFonts w:hint="eastAsia"/>
+        </w:rPr>
+        <w:t>语句</w:t>
+      </w:r>
+    </w:p>
+    <w:p>
+      <w:pPr>
+        <w:ind w:leftChars="350" w:left="840" w:firstLine="0"/>
+        <w:rPr>
+          <w:rFonts w:hint="eastAsia"/>
+          <w:color w:val="FF0000"/>
+        </w:rPr>
+      </w:pPr>
+      <w:r>
+        <w:rPr>
+          <w:rFonts w:hint="eastAsia"/>
+          <w:color w:val="FF0000"/>
+        </w:rPr>
+        <w:t>语法</w:t>
+      </w:r>
+      <w:r>
+        <w:rPr>
+          <w:rFonts w:hint="eastAsia"/>
+          <w:color w:val="FF0000"/>
+        </w:rPr>
+        <w:t>1</w:t>
+      </w:r>
+      <w:r>
+        <w:rPr>
+          <w:rFonts w:hint="eastAsia"/>
+          <w:color w:val="FF0000"/>
+        </w:rPr>
+        <w:t>：</w:t>
+      </w:r>
+    </w:p>
+    <w:p>
+      <w:pPr>
+        <w:ind w:leftChars="625" w:left="1500" w:firstLine="0"/>
+        <w:rPr>
+          <w:rFonts w:hint="eastAsia"/>
+        </w:rPr>
+      </w:pPr>
+      <w:r>
+        <w:rPr>
+          <w:rFonts w:hint="eastAsia"/>
+        </w:rPr>
+        <w:t>case $</w:t>
+      </w:r>
+      <w:r>
+        <w:rPr>
+          <w:rFonts w:hint="eastAsia"/>
+        </w:rPr>
+        <w:t>变量名称</w:t>
+      </w:r>
+      <w:r>
+        <w:rPr>
+          <w:rFonts w:hint="eastAsia"/>
+        </w:rPr>
+        <w:t xml:space="preserve"> in</w:t>
+      </w:r>
+    </w:p>
+    <w:p>
+      <w:pPr>
+        <w:ind w:leftChars="625" w:left="1500" w:firstLine="0"/>
+        <w:rPr>
+          <w:rFonts w:hint="eastAsia"/>
+        </w:rPr>
+      </w:pPr>
+      <w:r>
+        <w:rPr>
+          <w:rFonts w:hint="eastAsia"/>
+        </w:rPr>
+        <w:t>条件</w:t>
+      </w:r>
+      <w:r>
+        <w:rPr>
+          <w:rFonts w:hint="eastAsia"/>
+        </w:rPr>
+        <w:t>1</w:t>
+      </w:r>
+      <w:r>
+        <w:rPr>
+          <w:rFonts w:hint="eastAsia"/>
+        </w:rPr>
+        <w:t>）</w:t>
+      </w:r>
+    </w:p>
+    <w:p>
+      <w:pPr>
+        <w:ind w:leftChars="625" w:left="1500" w:firstLine="0"/>
+        <w:rPr>
+          <w:rFonts w:hint="eastAsia"/>
+        </w:rPr>
+      </w:pPr>
+      <w:r>
+        <w:rPr>
+          <w:rFonts w:hint="eastAsia"/>
+        </w:rPr>
+        <w:t xml:space="preserve">  </w:t>
+      </w:r>
+      <w:r>
+        <w:rPr>
+          <w:rFonts w:hint="eastAsia"/>
+        </w:rPr>
+        <w:tab/>
+      </w:r>
+      <w:r>
+        <w:rPr>
+          <w:rFonts w:hint="eastAsia"/>
+        </w:rPr>
+        <w:tab/>
+      </w:r>
+      <w:r>
+        <w:rPr>
+          <w:rFonts w:hint="eastAsia"/>
+        </w:rPr>
+        <w:t>命令序列</w:t>
+      </w:r>
+    </w:p>
+    <w:p>
+      <w:pPr>
+        <w:ind w:leftChars="625" w:left="1500" w:firstLine="0"/>
+        <w:rPr>
+          <w:rFonts w:hint="eastAsia"/>
+        </w:rPr>
+      </w:pPr>
+      <w:r>
+        <w:rPr>
+          <w:rFonts w:hint="eastAsia"/>
+        </w:rPr>
+        <w:t xml:space="preserve">  </w:t>
+      </w:r>
+      <w:r>
+        <w:rPr>
+          <w:rFonts w:hint="eastAsia"/>
+        </w:rPr>
+        <w:tab/>
+      </w:r>
+      <w:r>
+        <w:rPr>
+          <w:rFonts w:hint="eastAsia"/>
+        </w:rPr>
+        <w:tab/>
+      </w:r>
+      <w:r>
+        <w:rPr>
+          <w:rFonts w:hint="eastAsia"/>
+        </w:rPr>
+        <w:t>；；</w:t>
+      </w:r>
+    </w:p>
+    <w:p>
+      <w:pPr>
+        <w:ind w:leftChars="625" w:left="1500" w:firstLine="0"/>
+        <w:rPr>
+          <w:rFonts w:hint="eastAsia"/>
+        </w:rPr>
+      </w:pPr>
+      <w:r>
+        <w:rPr>
+          <w:rFonts w:hint="eastAsia"/>
+        </w:rPr>
+        <w:t>条件</w:t>
+      </w:r>
+      <w:r>
+        <w:rPr>
+          <w:rFonts w:hint="eastAsia"/>
+        </w:rPr>
+        <w:t>2</w:t>
+      </w:r>
+      <w:r>
+        <w:rPr>
+          <w:rFonts w:hint="eastAsia"/>
+        </w:rPr>
+        <w:t>）</w:t>
+      </w:r>
+    </w:p>
+    <w:p>
+      <w:pPr>
+        <w:ind w:leftChars="625" w:left="1500" w:firstLine="0"/>
+        <w:rPr>
+          <w:rFonts w:hint="eastAsia"/>
+        </w:rPr>
+      </w:pPr>
+      <w:r>
+        <w:rPr>
+          <w:rFonts w:hint="eastAsia"/>
+        </w:rPr>
+        <w:t xml:space="preserve">  </w:t>
+      </w:r>
+      <w:r>
+        <w:rPr>
+          <w:rFonts w:hint="eastAsia"/>
+        </w:rPr>
+        <w:tab/>
+      </w:r>
+      <w:r>
+        <w:rPr>
+          <w:rFonts w:hint="eastAsia"/>
+        </w:rPr>
+        <w:tab/>
+      </w:r>
+      <w:r>
+        <w:rPr>
+          <w:rFonts w:hint="eastAsia"/>
+        </w:rPr>
+        <w:t>命令序列</w:t>
+      </w:r>
+    </w:p>
+    <w:p>
+      <w:pPr>
+        <w:ind w:leftChars="625" w:left="1500" w:firstLine="0"/>
+        <w:rPr>
+          <w:rFonts w:hint="eastAsia"/>
+        </w:rPr>
+      </w:pPr>
+      <w:r>
+        <w:rPr>
+          <w:rFonts w:hint="eastAsia"/>
+        </w:rPr>
+        <w:lastRenderedPageBreak/>
+        <w:t xml:space="preserve">  </w:t>
+      </w:r>
+      <w:r>
+        <w:rPr>
+          <w:rFonts w:hint="eastAsia"/>
+        </w:rPr>
+        <w:tab/>
+      </w:r>
+      <w:r>
+        <w:rPr>
+          <w:rFonts w:hint="eastAsia"/>
+        </w:rPr>
+        <w:tab/>
+      </w:r>
+      <w:r>
+        <w:rPr>
+          <w:rFonts w:hint="eastAsia"/>
+        </w:rPr>
+        <w:t>；；</w:t>
+      </w:r>
+    </w:p>
+    <w:p>
+      <w:pPr>
+        <w:ind w:leftChars="625" w:left="1500" w:firstLine="0"/>
+        <w:rPr>
+          <w:rFonts w:hint="eastAsia"/>
+        </w:rPr>
+      </w:pPr>
+      <w:r>
+        <w:rPr>
+          <w:rFonts w:hint="eastAsia"/>
+        </w:rPr>
+        <w:t>条件</w:t>
+      </w:r>
+      <w:r>
+        <w:rPr>
+          <w:rFonts w:hint="eastAsia"/>
+        </w:rPr>
+        <w:t>3</w:t>
+      </w:r>
+      <w:r>
+        <w:rPr>
+          <w:rFonts w:hint="eastAsia"/>
+        </w:rPr>
+        <w:t>）</w:t>
+      </w:r>
+    </w:p>
+    <w:p>
+      <w:pPr>
+        <w:ind w:leftChars="625" w:left="1500" w:firstLine="0"/>
+        <w:rPr>
+          <w:rFonts w:hint="eastAsia"/>
+        </w:rPr>
+      </w:pPr>
+      <w:r>
+        <w:rPr>
+          <w:rFonts w:hint="eastAsia"/>
+        </w:rPr>
+        <w:t xml:space="preserve">  </w:t>
+      </w:r>
+      <w:r>
+        <w:rPr>
+          <w:rFonts w:hint="eastAsia"/>
+        </w:rPr>
+        <w:tab/>
+      </w:r>
+      <w:r>
+        <w:rPr>
+          <w:rFonts w:hint="eastAsia"/>
+        </w:rPr>
+        <w:tab/>
+      </w:r>
+      <w:r>
+        <w:rPr>
+          <w:rFonts w:hint="eastAsia"/>
+        </w:rPr>
+        <w:t>命令序列</w:t>
+      </w:r>
+    </w:p>
+    <w:p>
+      <w:pPr>
+        <w:ind w:leftChars="625" w:left="1500" w:firstLine="0"/>
+        <w:rPr>
+          <w:rFonts w:hint="eastAsia"/>
+        </w:rPr>
+      </w:pPr>
+      <w:r>
+        <w:rPr>
+          <w:rFonts w:hint="eastAsia"/>
+        </w:rPr>
+        <w:t xml:space="preserve">  </w:t>
+      </w:r>
+      <w:r>
+        <w:rPr>
+          <w:rFonts w:hint="eastAsia"/>
+        </w:rPr>
+        <w:tab/>
+      </w:r>
+      <w:r>
+        <w:rPr>
+          <w:rFonts w:hint="eastAsia"/>
+        </w:rPr>
+        <w:tab/>
+      </w:r>
+      <w:r>
+        <w:rPr>
+          <w:rFonts w:hint="eastAsia"/>
+        </w:rPr>
+        <w:t>；；</w:t>
+      </w:r>
+    </w:p>
+    <w:p>
+      <w:pPr>
+        <w:ind w:leftChars="625" w:left="1500" w:firstLine="0"/>
+        <w:rPr>
+          <w:rFonts w:hint="eastAsia"/>
+        </w:rPr>
+      </w:pPr>
+      <w:r>
+        <w:rPr>
+          <w:rFonts w:hint="eastAsia"/>
+        </w:rPr>
+        <w:t>*</w:t>
+      </w:r>
+      <w:r>
+        <w:rPr>
+          <w:rFonts w:hint="eastAsia"/>
+        </w:rPr>
+        <w:t>）</w:t>
+      </w:r>
+    </w:p>
+    <w:p>
+      <w:pPr>
+        <w:ind w:leftChars="625" w:left="1500" w:firstLine="0"/>
+        <w:rPr>
+          <w:rFonts w:hint="eastAsia"/>
+        </w:rPr>
+      </w:pPr>
+      <w:r>
+        <w:tab/>
+      </w:r>
+      <w:r>
+        <w:t>E</w:t>
+      </w:r>
+      <w:r>
+        <w:t>sac</w:t>
+      </w:r>
+    </w:p>
+    <w:p>
+      <w:pPr>
+        <w:ind w:leftChars="25" w:left="120" w:hanging="60"/>
+        <w:rPr>
+          <w:rFonts w:hint="eastAsia"/>
+          <w:color w:val="FF0000"/>
+        </w:rPr>
+      </w:pPr>
+      <w:r>
+        <w:rPr>
+          <w:rFonts w:hint="eastAsia"/>
+          <w:color w:val="FF0000"/>
+        </w:rPr>
+        <w:tab/>
+      </w:r>
+      <w:r>
+        <w:rPr>
+          <w:rFonts w:hint="eastAsia"/>
+          <w:color w:val="FF0000"/>
+        </w:rPr>
+        <w:tab/>
+      </w:r>
+      <w:r>
+        <w:rPr>
+          <w:rFonts w:hint="eastAsia"/>
+          <w:color w:val="FF0000"/>
+        </w:rPr>
+        <w:tab/>
+      </w:r>
+      <w:r>
+        <w:rPr>
+          <w:rFonts w:hint="eastAsia"/>
+          <w:color w:val="FF0000"/>
+        </w:rPr>
+        <w:t>语法</w:t>
+      </w:r>
+      <w:r>
+        <w:rPr>
+          <w:rFonts w:hint="eastAsia"/>
+          <w:color w:val="FF0000"/>
+        </w:rPr>
+        <w:t>2</w:t>
+      </w:r>
+      <w:r>
+        <w:rPr>
+          <w:rFonts w:hint="eastAsia"/>
+          <w:color w:val="FF0000"/>
+        </w:rPr>
+        <w:t>：</w:t>
+      </w:r>
+    </w:p>
+    <w:p>
+      <w:pPr>
+        <w:ind w:leftChars="625" w:left="1560" w:hanging="60"/>
+        <w:rPr>
+          <w:rFonts w:hint="eastAsia"/>
+        </w:rPr>
+      </w:pPr>
+      <w:r>
+        <w:rPr>
+          <w:rFonts w:hint="eastAsia"/>
+        </w:rPr>
+        <w:tab/>
+        <w:t>case $</w:t>
+      </w:r>
+      <w:r>
+        <w:rPr>
+          <w:rFonts w:hint="eastAsia"/>
+        </w:rPr>
+        <w:t>变量名称</w:t>
+      </w:r>
+      <w:r>
+        <w:rPr>
+          <w:rFonts w:hint="eastAsia"/>
+        </w:rPr>
+        <w:t xml:space="preserve"> in</w:t>
+      </w:r>
+    </w:p>
+    <w:p>
+      <w:pPr>
+        <w:ind w:leftChars="625" w:left="1560" w:hanging="60"/>
+        <w:rPr>
+          <w:rFonts w:hint="eastAsia"/>
+        </w:rPr>
+      </w:pPr>
+      <w:r>
+        <w:rPr>
+          <w:rFonts w:hint="eastAsia"/>
+        </w:rPr>
+        <w:tab/>
+      </w:r>
+      <w:r>
+        <w:rPr>
+          <w:rFonts w:hint="eastAsia"/>
+        </w:rPr>
+        <w:t>条件</w:t>
+      </w:r>
+      <w:r>
+        <w:rPr>
+          <w:rFonts w:hint="eastAsia"/>
+        </w:rPr>
+        <w:t>1|</w:t>
+      </w:r>
+      <w:r>
+        <w:rPr>
+          <w:rFonts w:hint="eastAsia"/>
+        </w:rPr>
+        <w:t>条件</w:t>
+      </w:r>
+      <w:r>
+        <w:rPr>
+          <w:rFonts w:hint="eastAsia"/>
+        </w:rPr>
+        <w:t>2</w:t>
+      </w:r>
+      <w:r>
+        <w:rPr>
+          <w:rFonts w:hint="eastAsia"/>
+        </w:rPr>
+        <w:t>）</w:t>
+      </w:r>
+    </w:p>
+    <w:p>
+      <w:pPr>
+        <w:ind w:leftChars="625" w:left="1560" w:hanging="60"/>
+        <w:rPr>
+          <w:rFonts w:hint="eastAsia"/>
+        </w:rPr>
+      </w:pPr>
+      <w:r>
+        <w:rPr>
+          <w:rFonts w:hint="eastAsia"/>
+        </w:rPr>
+        <w:t xml:space="preserve">  </w:t>
+      </w:r>
+      <w:r>
+        <w:rPr>
+          <w:rFonts w:hint="eastAsia"/>
+        </w:rPr>
+        <w:tab/>
+      </w:r>
+      <w:r>
+        <w:rPr>
+          <w:rFonts w:hint="eastAsia"/>
+        </w:rPr>
+        <w:tab/>
+      </w:r>
+      <w:r>
+        <w:rPr>
+          <w:rFonts w:hint="eastAsia"/>
+        </w:rPr>
+        <w:t>命令序列</w:t>
+      </w:r>
+    </w:p>
+    <w:p>
+      <w:pPr>
+        <w:ind w:leftChars="625" w:left="1560" w:hanging="60"/>
+        <w:rPr>
+          <w:rFonts w:hint="eastAsia"/>
+        </w:rPr>
+      </w:pPr>
+      <w:r>
+        <w:rPr>
+          <w:rFonts w:hint="eastAsia"/>
+        </w:rPr>
+        <w:t xml:space="preserve">  </w:t>
+      </w:r>
+      <w:r>
+        <w:rPr>
+          <w:rFonts w:hint="eastAsia"/>
+        </w:rPr>
+        <w:tab/>
+      </w:r>
+      <w:r>
+        <w:rPr>
+          <w:rFonts w:hint="eastAsia"/>
+        </w:rPr>
+        <w:tab/>
+      </w:r>
+      <w:r>
+        <w:rPr>
+          <w:rFonts w:hint="eastAsia"/>
+        </w:rPr>
+        <w:t>；；</w:t>
+      </w:r>
+    </w:p>
+    <w:p>
+      <w:pPr>
+        <w:ind w:leftChars="625" w:left="1560" w:hanging="60"/>
+        <w:rPr>
+          <w:rFonts w:hint="eastAsia"/>
+        </w:rPr>
+      </w:pPr>
+      <w:r>
+        <w:rPr>
+          <w:rFonts w:hint="eastAsia"/>
+        </w:rPr>
+        <w:tab/>
+      </w:r>
+      <w:r>
+        <w:rPr>
+          <w:rFonts w:hint="eastAsia"/>
+        </w:rPr>
+        <w:t>条件</w:t>
+      </w:r>
+      <w:r>
+        <w:rPr>
+          <w:rFonts w:hint="eastAsia"/>
+        </w:rPr>
+        <w:t>3|</w:t>
+      </w:r>
+      <w:r>
+        <w:rPr>
+          <w:rFonts w:hint="eastAsia"/>
+        </w:rPr>
+        <w:t>条件</w:t>
+      </w:r>
+      <w:r>
+        <w:rPr>
+          <w:rFonts w:hint="eastAsia"/>
+        </w:rPr>
+        <w:t>4</w:t>
+      </w:r>
+      <w:r>
+        <w:rPr>
+          <w:rFonts w:hint="eastAsia"/>
+        </w:rPr>
+        <w:t>）</w:t>
+      </w:r>
+    </w:p>
+    <w:p>
+      <w:pPr>
+        <w:ind w:leftChars="625" w:left="1560" w:hanging="60"/>
+        <w:rPr>
+          <w:rFonts w:hint="eastAsia"/>
+        </w:rPr>
+      </w:pPr>
+      <w:r>
+        <w:rPr>
+          <w:rFonts w:hint="eastAsia"/>
+        </w:rPr>
+        <w:t xml:space="preserve">  </w:t>
+      </w:r>
+      <w:r>
+        <w:rPr>
+          <w:rFonts w:hint="eastAsia"/>
+        </w:rPr>
+        <w:tab/>
+      </w:r>
+      <w:r>
+        <w:rPr>
+          <w:rFonts w:hint="eastAsia"/>
+        </w:rPr>
+        <w:tab/>
+      </w:r>
+      <w:r>
+        <w:rPr>
+          <w:rFonts w:hint="eastAsia"/>
+        </w:rPr>
+        <w:t>命令序列</w:t>
+      </w:r>
+    </w:p>
+    <w:p>
+      <w:pPr>
+        <w:ind w:leftChars="625" w:left="1560" w:hanging="60"/>
+        <w:rPr>
+          <w:rFonts w:hint="eastAsia"/>
+        </w:rPr>
+      </w:pPr>
+      <w:r>
+        <w:rPr>
+          <w:rFonts w:hint="eastAsia"/>
+        </w:rPr>
+        <w:t xml:space="preserve">  </w:t>
+      </w:r>
+      <w:r>
+        <w:rPr>
+          <w:rFonts w:hint="eastAsia"/>
+        </w:rPr>
+        <w:tab/>
+      </w:r>
+      <w:r>
+        <w:rPr>
+          <w:rFonts w:hint="eastAsia"/>
+        </w:rPr>
+        <w:tab/>
+      </w:r>
+      <w:r>
+        <w:rPr>
+          <w:rFonts w:hint="eastAsia"/>
+        </w:rPr>
+        <w:t>；；</w:t>
+      </w:r>
+    </w:p>
+    <w:p>
+      <w:pPr>
+        <w:ind w:leftChars="625" w:left="1560" w:hanging="60"/>
+        <w:rPr>
+          <w:rFonts w:hint="eastAsia"/>
+        </w:rPr>
+      </w:pPr>
+      <w:r>
+        <w:rPr>
+          <w:rFonts w:hint="eastAsia"/>
+        </w:rPr>
+        <w:tab/>
+      </w:r>
+      <w:r>
+        <w:rPr>
+          <w:rFonts w:hint="eastAsia"/>
+        </w:rPr>
+        <w:t>条件</w:t>
+      </w:r>
+      <w:r>
+        <w:rPr>
+          <w:rFonts w:hint="eastAsia"/>
+        </w:rPr>
+        <w:t>5|</w:t>
+      </w:r>
+      <w:r>
+        <w:rPr>
+          <w:rFonts w:hint="eastAsia"/>
+        </w:rPr>
+        <w:t>条件</w:t>
+      </w:r>
+      <w:r>
+        <w:rPr>
+          <w:rFonts w:hint="eastAsia"/>
+        </w:rPr>
+        <w:t>6</w:t>
+      </w:r>
+      <w:r>
+        <w:rPr>
+          <w:rFonts w:hint="eastAsia"/>
+        </w:rPr>
+        <w:t>）</w:t>
+      </w:r>
+    </w:p>
+    <w:p>
+      <w:pPr>
+        <w:ind w:leftChars="625" w:left="1560" w:hanging="60"/>
+        <w:rPr>
+          <w:rFonts w:hint="eastAsia"/>
+        </w:rPr>
+      </w:pPr>
+      <w:r>
+        <w:rPr>
+          <w:rFonts w:hint="eastAsia"/>
+        </w:rPr>
+        <w:t xml:space="preserve">  </w:t>
+      </w:r>
+      <w:r>
+        <w:rPr>
+          <w:rFonts w:hint="eastAsia"/>
+        </w:rPr>
+        <w:tab/>
+      </w:r>
+      <w:r>
+        <w:rPr>
+          <w:rFonts w:hint="eastAsia"/>
+        </w:rPr>
+        <w:tab/>
+      </w:r>
+      <w:r>
+        <w:rPr>
+          <w:rFonts w:hint="eastAsia"/>
+        </w:rPr>
+        <w:t>命令序列</w:t>
+      </w:r>
+    </w:p>
+    <w:p>
+      <w:pPr>
+        <w:ind w:leftChars="625" w:left="1560" w:hanging="60"/>
+        <w:rPr>
+          <w:rFonts w:hint="eastAsia"/>
+        </w:rPr>
+      </w:pPr>
+      <w:r>
+        <w:rPr>
+          <w:rFonts w:hint="eastAsia"/>
+        </w:rPr>
+        <w:t xml:space="preserve">  </w:t>
+      </w:r>
+      <w:r>
+        <w:rPr>
+          <w:rFonts w:hint="eastAsia"/>
+        </w:rPr>
+        <w:tab/>
+      </w:r>
+      <w:r>
+        <w:rPr>
+          <w:rFonts w:hint="eastAsia"/>
+        </w:rPr>
+        <w:tab/>
+      </w:r>
+      <w:r>
+        <w:rPr>
+          <w:rFonts w:hint="eastAsia"/>
+        </w:rPr>
+        <w:t>；；</w:t>
+      </w:r>
+    </w:p>
+    <w:p>
+      <w:pPr>
+        <w:ind w:leftChars="625" w:left="1560" w:hanging="60"/>
+        <w:rPr>
+          <w:rFonts w:hint="eastAsia"/>
+        </w:rPr>
+      </w:pPr>
+      <w:r>
+        <w:rPr>
+          <w:rFonts w:hint="eastAsia"/>
+        </w:rPr>
+        <w:tab/>
+        <w:t>*</w:t>
+      </w:r>
+      <w:r>
+        <w:rPr>
+          <w:rFonts w:hint="eastAsia"/>
+        </w:rPr>
+        <w:t>）</w:t>
+      </w:r>
+    </w:p>
+    <w:p>
+      <w:pPr>
+        <w:ind w:leftChars="625" w:left="1560" w:hanging="60"/>
+        <w:rPr>
+          <w:rFonts w:hint="eastAsia"/>
+        </w:rPr>
+      </w:pPr>
+      <w:r>
+        <w:tab/>
+        <w:t>esac</w:t>
+      </w:r>
+    </w:p>
+    <w:p>
+      <w:pPr>
+        <w:ind w:leftChars="25" w:left="120" w:hanging="60"/>
+        <w:rPr>
+          <w:rFonts w:hint="eastAsia"/>
+        </w:rPr>
+      </w:pPr>
+      <w:r>
+        <w:rPr>
+          <w:rFonts w:hint="eastAsia"/>
+        </w:rPr>
+        <w:tab/>
+      </w:r>
+      <w:r>
+        <w:rPr>
+          <w:rFonts w:hint="eastAsia"/>
+        </w:rPr>
+        <w:tab/>
+      </w:r>
+      <w:r>
+        <w:rPr>
+          <w:rFonts w:hint="eastAsia"/>
+          <w:color w:val="FF0000"/>
+        </w:rPr>
+        <w:tab/>
+      </w:r>
+      <w:r>
+        <w:rPr>
+          <w:rFonts w:hint="eastAsia"/>
+          <w:color w:val="FF0000"/>
+        </w:rPr>
+        <w:t>案例</w:t>
+      </w:r>
+      <w:r>
+        <w:rPr>
+          <w:rFonts w:hint="eastAsia"/>
+          <w:color w:val="FF0000"/>
+        </w:rPr>
+        <w:t>1</w:t>
+      </w:r>
+      <w:r>
+        <w:rPr>
+          <w:rFonts w:hint="eastAsia"/>
+          <w:color w:val="FF0000"/>
+        </w:rPr>
+        <w:t>：</w:t>
+      </w:r>
+    </w:p>
+    <w:p>
+      <w:pPr>
+        <w:ind w:leftChars="612" w:left="1529" w:hanging="60"/>
+      </w:pPr>
+      <w:r>
+        <w:t>#!/bin/bash</w:t>
+      </w:r>
+    </w:p>
+    <w:p>
+      <w:pPr>
+        <w:ind w:leftChars="612" w:left="1529" w:hanging="60"/>
+      </w:pPr>
+      <w:r>
+        <w:t>case $1 in</w:t>
+      </w:r>
+    </w:p>
+    <w:p>
+      <w:pPr>
+        <w:ind w:leftChars="612" w:left="1529" w:hanging="60"/>
+      </w:pPr>
+      <w:r>
+        <w:t>top)</w:t>
+      </w:r>
+    </w:p>
+    <w:p>
+      <w:pPr>
+        <w:ind w:leftChars="812" w:left="2009" w:hanging="60"/>
+      </w:pPr>
+      <w:r>
+        <w:tab/>
+        <w:t>top</w:t>
+      </w:r>
+      <w:r>
+        <w:rPr>
+          <w:rFonts w:hint="eastAsia"/>
+        </w:rPr>
+        <w:t xml:space="preserve">      #</w:t>
+      </w:r>
+      <w:r>
+        <w:rPr>
+          <w:rFonts w:hint="eastAsia"/>
+        </w:rPr>
+        <w:t xml:space="preserve"> top</w:t>
+      </w:r>
+      <w:r>
+        <w:rPr>
+          <w:rFonts w:hint="eastAsia"/>
+        </w:rPr>
+        <w:t>命令用来显示执行中的程序进程</w:t>
+      </w:r>
+    </w:p>
+    <w:p>
+      <w:pPr>
+        <w:ind w:leftChars="812" w:left="2009" w:hanging="60"/>
+      </w:pPr>
+      <w:r>
+        <w:tab/>
+        <w:t>;;</w:t>
+      </w:r>
+    </w:p>
+    <w:p>
+      <w:pPr>
+        <w:ind w:leftChars="612" w:left="1529" w:hanging="60"/>
+      </w:pPr>
+      <w:r>
+        <w:t>free)</w:t>
+      </w:r>
+    </w:p>
+    <w:p>
+      <w:pPr>
+        <w:ind w:leftChars="812" w:left="2009" w:hanging="60"/>
+      </w:pPr>
+      <w:r>
+        <w:tab/>
+        <w:t>free</w:t>
+      </w:r>
+      <w:r>
+        <w:rPr>
+          <w:rFonts w:hint="eastAsia"/>
+        </w:rPr>
+        <w:t xml:space="preserve">      #</w:t>
+      </w:r>
+      <w:r>
+        <w:rPr>
+          <w:rFonts w:hint="eastAsia"/>
+        </w:rPr>
+        <w:t xml:space="preserve"> free</w:t>
+      </w:r>
+      <w:r>
+        <w:rPr>
+          <w:rFonts w:hint="eastAsia"/>
+        </w:rPr>
+        <w:t>命令用来显示内存的使用情况</w:t>
+      </w:r>
+    </w:p>
+    <w:p>
+      <w:pPr>
+        <w:ind w:leftChars="812" w:left="2009" w:hanging="60"/>
+      </w:pPr>
+      <w:r>
+        <w:tab/>
+        <w:t>;;</w:t>
+      </w:r>
+    </w:p>
+    <w:p>
+      <w:pPr>
+        <w:ind w:leftChars="612" w:left="1529" w:hanging="60"/>
+      </w:pPr>
+      <w:r>
+        <w:t>df)</w:t>
+      </w:r>
+    </w:p>
+    <w:p>
+      <w:pPr>
+        <w:ind w:leftChars="812" w:left="2009" w:hanging="60"/>
+      </w:pPr>
+      <w:r>
+        <w:tab/>
+        <w:t xml:space="preserve">df </w:t>
+      </w:r>
+      <w:r>
+        <w:rPr>
+          <w:rFonts w:hint="eastAsia"/>
+        </w:rPr>
+        <w:t xml:space="preserve">       #</w:t>
+      </w:r>
+      <w:r>
+        <w:rPr>
+          <w:rFonts w:hint="eastAsia"/>
+        </w:rPr>
+        <w:t>查看磁盘盘剩余空间</w:t>
+      </w:r>
+    </w:p>
+    <w:p>
+      <w:pPr>
+        <w:ind w:leftChars="812" w:left="2009" w:hanging="60"/>
+      </w:pPr>
+      <w:r>
+        <w:tab/>
+        <w:t>;;</w:t>
+      </w:r>
+    </w:p>
+    <w:p>
+      <w:pPr>
+        <w:ind w:leftChars="612" w:left="1529" w:hanging="60"/>
+      </w:pPr>
+      <w:r>
+        <w:t>*)</w:t>
+      </w:r>
+    </w:p>
+    <w:p>
+      <w:pPr>
+        <w:ind w:leftChars="612" w:left="1529" w:hanging="60"/>
+      </w:pPr>
+      <w:r>
+        <w:rPr>
+          <w:rFonts w:hint="eastAsia"/>
+        </w:rPr>
+        <w:tab/>
+      </w:r>
+      <w:r>
+        <w:rPr>
+          <w:rFonts w:hint="eastAsia"/>
+        </w:rPr>
+        <w:tab/>
+        <w:t xml:space="preserve">   </w:t>
+      </w:r>
+      <w:r>
+        <w:t>echo "usage:$0{top|free|df}"</w:t>
+      </w:r>
+      <w:r>
+        <w:rPr>
+          <w:rFonts w:hint="eastAsia"/>
+        </w:rPr>
+        <w:t xml:space="preserve">      #</w:t>
+      </w:r>
+      <w:r>
+        <w:rPr>
+          <w:rFonts w:hint="eastAsia"/>
+        </w:rPr>
+        <w:t>前面都不匹配输出</w:t>
+      </w:r>
+    </w:p>
+    <w:p>
+      <w:pPr>
+        <w:ind w:leftChars="612" w:left="1529" w:hanging="60"/>
+        <w:rPr>
+          <w:rFonts w:hint="eastAsia"/>
+        </w:rPr>
+      </w:pPr>
+      <w:r>
+        <w:t>esac</w:t>
+      </w:r>
+    </w:p>
+    <w:p>
+      <w:pPr>
+        <w:pStyle w:val="3"/>
+        <w:ind w:left="904" w:hanging="904"/>
+        <w:rPr>
+          <w:rFonts w:hint="eastAsia"/>
+        </w:rPr>
+      </w:pPr>
+      <w:r>
+        <w:rPr>
+          <w:rFonts w:hint="eastAsia"/>
+        </w:rPr>
+        <w:t>函数使用</w:t>
+      </w:r>
+    </w:p>
+    <w:p>
+      <w:pPr>
+        <w:ind w:leftChars="175" w:left="420" w:firstLine="0"/>
+        <w:rPr>
+          <w:rFonts w:hint="eastAsia"/>
+          <w:color w:val="FF0000"/>
+        </w:rPr>
+      </w:pPr>
+      <w:r>
+        <w:rPr>
+          <w:rFonts w:hint="eastAsia"/>
+          <w:color w:val="FF0000"/>
+        </w:rPr>
+        <w:t>语法</w:t>
+      </w:r>
+      <w:r>
+        <w:rPr>
+          <w:rFonts w:hint="eastAsia"/>
+          <w:color w:val="FF0000"/>
+        </w:rPr>
+        <w:t>1</w:t>
+      </w:r>
+      <w:r>
+        <w:rPr>
+          <w:rFonts w:hint="eastAsia"/>
+          <w:color w:val="FF0000"/>
+        </w:rPr>
+        <w:t>：</w:t>
+      </w:r>
+    </w:p>
+    <w:p>
+      <w:pPr>
+        <w:ind w:leftChars="175" w:left="420" w:firstLine="0"/>
+      </w:pPr>
+      <w:r>
+        <w:tab/>
+        <w:t>name() {</w:t>
+      </w:r>
+    </w:p>
+    <w:p>
+      <w:pPr>
+        <w:ind w:leftChars="175" w:left="420" w:firstLine="0"/>
+        <w:rPr>
+          <w:rFonts w:hint="eastAsia"/>
+        </w:rPr>
+      </w:pPr>
+      <w:r>
+        <w:rPr>
+          <w:rFonts w:hint="eastAsia"/>
+        </w:rPr>
+        <w:tab/>
+      </w:r>
+      <w:r>
+        <w:rPr>
+          <w:rFonts w:hint="eastAsia"/>
+        </w:rPr>
+        <w:tab/>
+      </w:r>
+      <w:r>
+        <w:rPr>
+          <w:rFonts w:hint="eastAsia"/>
+        </w:rPr>
+        <w:t>命令序列</w:t>
+      </w:r>
+    </w:p>
+    <w:p>
+      <w:pPr>
+        <w:ind w:leftChars="175" w:left="420" w:firstLine="0"/>
+      </w:pPr>
+      <w:r>
+        <w:tab/>
+        <w:t>}</w:t>
+      </w:r>
+    </w:p>
+    <w:p>
+      <w:pPr>
+        <w:ind w:leftChars="175" w:left="420" w:firstLine="0"/>
+        <w:rPr>
+          <w:rFonts w:hint="eastAsia"/>
+          <w:color w:val="FF0000"/>
+        </w:rPr>
+      </w:pPr>
+      <w:r>
+        <w:rPr>
+          <w:rFonts w:hint="eastAsia"/>
+          <w:color w:val="FF0000"/>
+        </w:rPr>
+        <w:t>语法</w:t>
+      </w:r>
+      <w:r>
+        <w:rPr>
+          <w:rFonts w:hint="eastAsia"/>
+          <w:color w:val="FF0000"/>
+        </w:rPr>
+        <w:t>2</w:t>
+      </w:r>
+      <w:r>
+        <w:rPr>
+          <w:rFonts w:hint="eastAsia"/>
+          <w:color w:val="FF0000"/>
+        </w:rPr>
+        <w:t>：</w:t>
+      </w:r>
+    </w:p>
+    <w:p>
+      <w:pPr>
+        <w:ind w:leftChars="175" w:left="420" w:firstLine="0"/>
+      </w:pPr>
+      <w:r>
+        <w:tab/>
+        <w:t>function name {</w:t>
+      </w:r>
+    </w:p>
+    <w:p>
+      <w:pPr>
+        <w:ind w:leftChars="175" w:left="420" w:firstLine="0"/>
+        <w:rPr>
+          <w:rFonts w:hint="eastAsia"/>
+        </w:rPr>
+      </w:pPr>
+      <w:r>
+        <w:rPr>
+          <w:rFonts w:hint="eastAsia"/>
+        </w:rPr>
+        <w:tab/>
+      </w:r>
+      <w:r>
+        <w:rPr>
+          <w:rFonts w:hint="eastAsia"/>
+        </w:rPr>
+        <w:tab/>
+      </w:r>
+      <w:r>
+        <w:rPr>
+          <w:rFonts w:hint="eastAsia"/>
+        </w:rPr>
+        <w:t>命令序列</w:t>
+      </w:r>
+    </w:p>
+    <w:p>
+      <w:pPr>
+        <w:ind w:leftChars="175" w:left="420" w:firstLine="0"/>
+        <w:rPr>
+          <w:rFonts w:hint="eastAsia"/>
+        </w:rPr>
+      </w:pPr>
+      <w:r>
+        <w:tab/>
+        <w:t>}</w:t>
+      </w:r>
+    </w:p>
+    <w:p>
+      <w:pPr>
+        <w:ind w:leftChars="175" w:left="420" w:firstLine="0"/>
+        <w:rPr>
+          <w:rFonts w:hint="eastAsia"/>
+        </w:rPr>
+      </w:pPr>
+      <w:r>
+        <w:rPr>
+          <w:rFonts w:hint="eastAsia"/>
+          <w:color w:val="FF0000"/>
+        </w:rPr>
+        <w:lastRenderedPageBreak/>
+        <w:t>案例</w:t>
+      </w:r>
+      <w:r>
+        <w:rPr>
+          <w:rFonts w:hint="eastAsia"/>
+          <w:color w:val="FF0000"/>
+        </w:rPr>
+        <w:t>1</w:t>
+      </w:r>
+      <w:r>
+        <w:rPr>
+          <w:rFonts w:hint="eastAsia"/>
+          <w:color w:val="FF0000"/>
+        </w:rPr>
+        <w:t>：</w:t>
+      </w:r>
+      <w:r>
+        <w:rPr>
+          <w:rFonts w:hint="eastAsia"/>
+        </w:rPr>
+        <w:t>声明</w:t>
+      </w:r>
+      <w:r>
+        <w:rPr>
+          <w:rFonts w:hint="eastAsia"/>
+        </w:rPr>
+        <w:t>sum</w:t>
+      </w:r>
+      <w:r>
+        <w:rPr>
+          <w:rFonts w:hint="eastAsia"/>
+        </w:rPr>
+        <w:t>加法</w:t>
+      </w:r>
+      <w:bookmarkStart w:id="9" w:name="_GoBack"/>
+      <w:bookmarkEnd w:id="9"/>
+      <w:r>
+        <w:rPr>
+          <w:rFonts w:hint="eastAsia"/>
+        </w:rPr>
+        <w:t>函数并调用</w:t>
+      </w:r>
+    </w:p>
+    <w:p>
+      <w:pPr>
+        <w:ind w:leftChars="375" w:left="900" w:firstLine="0"/>
+      </w:pPr>
+      <w:r>
+        <w:t>#!/bin/bash</w:t>
+      </w:r>
+    </w:p>
+    <w:p>
+      <w:pPr>
+        <w:ind w:leftChars="375" w:left="900" w:firstLine="0"/>
+      </w:pPr>
+      <w:r>
+        <w:t>sum(){</w:t>
+      </w:r>
+    </w:p>
+    <w:p>
+      <w:pPr>
+        <w:ind w:leftChars="375" w:left="900" w:firstLine="0"/>
+      </w:pPr>
+      <w:r>
+        <w:t xml:space="preserve">   echo $(($1+$2))</w:t>
+      </w:r>
+    </w:p>
+    <w:p>
+      <w:pPr>
+        <w:ind w:leftChars="375" w:left="900" w:firstLine="0"/>
+      </w:pPr>
+      <w:r>
+        <w:t>}</w:t>
+      </w:r>
+    </w:p>
+    <w:p>
+      <w:pPr>
+        <w:ind w:leftChars="375" w:left="900" w:firstLine="0"/>
+        <w:rPr>
+          <w:rFonts w:hint="eastAsia"/>
+        </w:rPr>
+      </w:pPr>
+      <w:r>
+        <w:t>sum 5 6</w:t>
       </w:r>
     </w:p>
     <w:sectPr>
-      <w:headerReference w:type="even" r:id="rId10"/>
-      <w:headerReference w:type="default" r:id="rId11"/>
-      <w:footerReference w:type="even" r:id="rId12"/>
-      <w:footerReference w:type="default" r:id="rId13"/>
-      <w:headerReference w:type="first" r:id="rId14"/>
-      <w:footerReference w:type="first" r:id="rId15"/>
+      <w:headerReference w:type="even" r:id="rId16"/>
+      <w:headerReference w:type="default" r:id="rId17"/>
+      <w:footerReference w:type="even" r:id="rId18"/>
+      <w:footerReference w:type="default" r:id="rId19"/>
+      <w:headerReference w:type="first" r:id="rId20"/>
+      <w:footerReference w:type="first" r:id="rId21"/>
       <w:pgSz w:w="11906" w:h="16838"/>
       <w:pgMar w:top="1440" w:right="1080" w:bottom="1440" w:left="1080" w:header="851" w:footer="992" w:gutter="0"/>
       <w:pgNumType w:start="0"/>
@@ -1972,7 +8579,7 @@
           <mc:AlternateContent>
             <mc:Choice Requires="wps">
               <w:drawing>
-                <wp:anchor distT="0" distB="0" distL="114300" distR="114300" simplePos="0" relativeHeight="251659264" behindDoc="0" locked="0" layoutInCell="1" allowOverlap="1" wp14:anchorId="3D3D5B1F" wp14:editId="75DD960A">
+                <wp:anchor distT="0" distB="0" distL="114300" distR="114300" simplePos="0" relativeHeight="251659264" behindDoc="0" locked="0" layoutInCell="1" allowOverlap="1" wp14:anchorId="0E9386D9" wp14:editId="4CA8F166">
                   <wp:simplePos x="0" y="0"/>
                   <wp:positionH relativeFrom="margin">
                     <wp:posOffset>5158740</wp:posOffset>
@@ -2033,24 +8640,28 @@
                                 <w:jc w:val="center"/>
                                 <w:rPr>
                                   <w:color w:val="4F81BD" w:themeColor="accent1"/>
-                                  <w:szCs w:val="21"/>
+                                  <w:sz w:val="18"/>
+                                  <w:szCs w:val="18"/>
                                 </w:rPr>
                               </w:pPr>
                               <w:r>
                                 <w:rPr>
-                                  <w:szCs w:val="21"/>
+                                  <w:sz w:val="18"/>
+                                  <w:szCs w:val="18"/>
                                 </w:rPr>
                                 <w:fldChar w:fldCharType="begin"/>
                               </w:r>
                               <w:r>
                                 <w:rPr>
-                                  <w:szCs w:val="21"/>
+                                  <w:sz w:val="18"/>
+                                  <w:szCs w:val="18"/>
                                 </w:rPr>
                                 <w:instrText>PAGE    \* MERGEFORMAT</w:instrText>
                               </w:r>
                               <w:r>
                                 <w:rPr>
-                                  <w:szCs w:val="21"/>
+                                  <w:sz w:val="18"/>
+                                  <w:szCs w:val="18"/>
                                 </w:rPr>
                                 <w:fldChar w:fldCharType="separate"/>
                               </w:r>
@@ -2058,15 +8669,17 @@
                                 <w:rPr>
                                   <w:noProof/>
                                   <w:color w:val="4F81BD" w:themeColor="accent1"/>
-                                  <w:szCs w:val="21"/>
+                                  <w:sz w:val="18"/>
+                                  <w:szCs w:val="18"/>
                                   <w:lang w:val="zh-CN"/>
                                 </w:rPr>
-                                <w:t>1</w:t>
+                                <w:t>11</w:t>
                               </w:r>
                               <w:r>
                                 <w:rPr>
                                   <w:color w:val="4F81BD" w:themeColor="accent1"/>
-                                  <w:szCs w:val="21"/>
+                                  <w:sz w:val="18"/>
+                                  <w:szCs w:val="18"/>
                                 </w:rPr>
                                 <w:fldChar w:fldCharType="end"/>
                               </w:r>
@@ -2159,24 +8772,28 @@
                           <w:jc w:val="center"/>
                           <w:rPr>
                             <w:color w:val="4F81BD" w:themeColor="accent1"/>
-                            <w:szCs w:val="21"/>
+                            <w:sz w:val="18"/>
+                            <w:szCs w:val="18"/>
                           </w:rPr>
                         </w:pPr>
                         <w:r>
                           <w:rPr>
-                            <w:szCs w:val="21"/>
+                            <w:sz w:val="18"/>
+                            <w:szCs w:val="18"/>
                           </w:rPr>
                           <w:fldChar w:fldCharType="begin"/>
                         </w:r>
                         <w:r>
                           <w:rPr>
-                            <w:szCs w:val="21"/>
+                            <w:sz w:val="18"/>
+                            <w:szCs w:val="18"/>
                           </w:rPr>
                           <w:instrText>PAGE    \* MERGEFORMAT</w:instrText>
                         </w:r>
                         <w:r>
                           <w:rPr>
-                            <w:szCs w:val="21"/>
+                            <w:sz w:val="18"/>
+                            <w:szCs w:val="18"/>
                           </w:rPr>
                           <w:fldChar w:fldCharType="separate"/>
                         </w:r>
@@ -2184,15 +8801,17 @@
                           <w:rPr>
                             <w:noProof/>
                             <w:color w:val="4F81BD" w:themeColor="accent1"/>
-                            <w:szCs w:val="21"/>
+                            <w:sz w:val="18"/>
+                            <w:szCs w:val="18"/>
                             <w:lang w:val="zh-CN"/>
                           </w:rPr>
-                          <w:t>1</w:t>
+                          <w:t>11</w:t>
                         </w:r>
                         <w:r>
                           <w:rPr>
                             <w:color w:val="4F81BD" w:themeColor="accent1"/>
-                            <w:szCs w:val="21"/>
+                            <w:sz w:val="18"/>
+                            <w:szCs w:val="18"/>
                           </w:rPr>
                           <w:fldChar w:fldCharType="end"/>
                         </w:r>
@@ -2561,6 +9180,146 @@
     </w:lvl>
   </w:abstractNum>
   <w:abstractNum w:abstractNumId="3">
+    <w:nsid w:val="25A27A9E"/>
+    <w:multiLevelType w:val="hybridMultilevel"/>
+    <w:tmpl w:val="B694D590"/>
+    <w:lvl w:ilvl="0" w:tplc="AC9A2F0E">
+      <w:start w:val="1"/>
+      <w:numFmt w:val="bullet"/>
+      <w:lvlText w:val=""/>
+      <w:lvlJc w:val="left"/>
+      <w:pPr>
+        <w:tabs>
+          <w:tab w:val="num" w:pos="720"/>
+        </w:tabs>
+        <w:ind w:left="720" w:hanging="360"/>
+      </w:pPr>
+      <w:rPr>
+        <w:rFonts w:ascii="Wingdings" w:hAnsi="Wingdings" w:hint="default"/>
+      </w:rPr>
+    </w:lvl>
+    <w:lvl w:ilvl="1" w:tplc="B40A99BA" w:tentative="1">
+      <w:start w:val="1"/>
+      <w:numFmt w:val="bullet"/>
+      <w:lvlText w:val=""/>
+      <w:lvlJc w:val="left"/>
+      <w:pPr>
+        <w:tabs>
+          <w:tab w:val="num" w:pos="1440"/>
+        </w:tabs>
+        <w:ind w:left="1440" w:hanging="360"/>
+      </w:pPr>
+      <w:rPr>
+        <w:rFonts w:ascii="Wingdings" w:hAnsi="Wingdings" w:hint="default"/>
+      </w:rPr>
+    </w:lvl>
+    <w:lvl w:ilvl="2" w:tplc="FF7CDF32" w:tentative="1">
+      <w:start w:val="1"/>
+      <w:numFmt w:val="bullet"/>
+      <w:lvlText w:val=""/>
+      <w:lvlJc w:val="left"/>
+      <w:pPr>
+        <w:tabs>
+          <w:tab w:val="num" w:pos="2160"/>
+        </w:tabs>
+        <w:ind w:left="2160" w:hanging="360"/>
+      </w:pPr>
+      <w:rPr>
+        <w:rFonts w:ascii="Wingdings" w:hAnsi="Wingdings" w:hint="default"/>
+      </w:rPr>
+    </w:lvl>
+    <w:lvl w:ilvl="3" w:tplc="0706B410" w:tentative="1">
+      <w:start w:val="1"/>
+      <w:numFmt w:val="bullet"/>
+      <w:lvlText w:val=""/>
+      <w:lvlJc w:val="left"/>
+      <w:pPr>
+        <w:tabs>
+          <w:tab w:val="num" w:pos="2880"/>
+        </w:tabs>
+        <w:ind w:left="2880" w:hanging="360"/>
+      </w:pPr>
+      <w:rPr>
+        <w:rFonts w:ascii="Wingdings" w:hAnsi="Wingdings" w:hint="default"/>
+      </w:rPr>
+    </w:lvl>
+    <w:lvl w:ilvl="4" w:tplc="7DAEDCE8" w:tentative="1">
+      <w:start w:val="1"/>
+      <w:numFmt w:val="bullet"/>
+      <w:lvlText w:val=""/>
+      <w:lvlJc w:val="left"/>
+      <w:pPr>
+        <w:tabs>
+          <w:tab w:val="num" w:pos="3600"/>
+        </w:tabs>
+        <w:ind w:left="3600" w:hanging="360"/>
+      </w:pPr>
+      <w:rPr>
+        <w:rFonts w:ascii="Wingdings" w:hAnsi="Wingdings" w:hint="default"/>
+      </w:rPr>
+    </w:lvl>
+    <w:lvl w:ilvl="5" w:tplc="69567AFC" w:tentative="1">
+      <w:start w:val="1"/>
+      <w:numFmt w:val="bullet"/>
+      <w:lvlText w:val=""/>
+      <w:lvlJc w:val="left"/>
+      <w:pPr>
+        <w:tabs>
+          <w:tab w:val="num" w:pos="4320"/>
+        </w:tabs>
+        <w:ind w:left="4320" w:hanging="360"/>
+      </w:pPr>
+      <w:rPr>
+        <w:rFonts w:ascii="Wingdings" w:hAnsi="Wingdings" w:hint="default"/>
+      </w:rPr>
+    </w:lvl>
+    <w:lvl w:ilvl="6" w:tplc="979CA9A6" w:tentative="1">
+      <w:start w:val="1"/>
+      <w:numFmt w:val="bullet"/>
+      <w:lvlText w:val=""/>
+      <w:lvlJc w:val="left"/>
+      <w:pPr>
+        <w:tabs>
+          <w:tab w:val="num" w:pos="5040"/>
+        </w:tabs>
+        <w:ind w:left="5040" w:hanging="360"/>
+      </w:pPr>
+      <w:rPr>
+        <w:rFonts w:ascii="Wingdings" w:hAnsi="Wingdings" w:hint="default"/>
+      </w:rPr>
+    </w:lvl>
+    <w:lvl w:ilvl="7" w:tplc="D1F8A15A" w:tentative="1">
+      <w:start w:val="1"/>
+      <w:numFmt w:val="bullet"/>
+      <w:lvlText w:val=""/>
+      <w:lvlJc w:val="left"/>
+      <w:pPr>
+        <w:tabs>
+          <w:tab w:val="num" w:pos="5760"/>
+        </w:tabs>
+        <w:ind w:left="5760" w:hanging="360"/>
+      </w:pPr>
+      <w:rPr>
+        <w:rFonts w:ascii="Wingdings" w:hAnsi="Wingdings" w:hint="default"/>
+      </w:rPr>
+    </w:lvl>
+    <w:lvl w:ilvl="8" w:tplc="819E01C2" w:tentative="1">
+      <w:start w:val="1"/>
+      <w:numFmt w:val="bullet"/>
+      <w:lvlText w:val=""/>
+      <w:lvlJc w:val="left"/>
+      <w:pPr>
+        <w:tabs>
+          <w:tab w:val="num" w:pos="6480"/>
+        </w:tabs>
+        <w:ind w:left="6480" w:hanging="360"/>
+      </w:pPr>
+      <w:rPr>
+        <w:rFonts w:ascii="Wingdings" w:hAnsi="Wingdings" w:hint="default"/>
+      </w:rPr>
+    </w:lvl>
+  </w:abstractNum>
+  <w:abstractNum w:abstractNumId="4">
     <w:nsid w:val="2EF52769"/>
     <w:multiLevelType w:val="hybridMultilevel"/>
     <w:tmpl w:val="1F5A42AE"/>
@@ -2646,7 +9405,7 @@
       </w:pPr>
     </w:lvl>
   </w:abstractNum>
-  <w:abstractNum w:abstractNumId="4">
+  <w:abstractNum w:abstractNumId="5">
     <w:nsid w:val="30624B6E"/>
     <w:multiLevelType w:val="multilevel"/>
     <w:tmpl w:val="1BB8D93E"/>
@@ -2740,7 +9499,7 @@
       </w:pPr>
     </w:lvl>
   </w:abstractNum>
-  <w:abstractNum w:abstractNumId="5">
+  <w:abstractNum w:abstractNumId="6">
     <w:nsid w:val="39B34567"/>
     <w:multiLevelType w:val="multilevel"/>
     <w:tmpl w:val="0409001D"/>
@@ -2826,7 +9585,7 @@
       </w:pPr>
     </w:lvl>
   </w:abstractNum>
-  <w:abstractNum w:abstractNumId="6">
+  <w:abstractNum w:abstractNumId="7">
     <w:nsid w:val="41410D3C"/>
     <w:multiLevelType w:val="multilevel"/>
     <w:tmpl w:val="E370F4A4"/>
@@ -2912,7 +9671,96 @@
       </w:pPr>
     </w:lvl>
   </w:abstractNum>
-  <w:abstractNum w:abstractNumId="7">
+  <w:abstractNum w:abstractNumId="8">
+    <w:nsid w:val="498A6D5A"/>
+    <w:multiLevelType w:val="hybridMultilevel"/>
+    <w:tmpl w:val="F630238E"/>
+    <w:lvl w:ilvl="0" w:tplc="57443B86">
+      <w:start w:val="1"/>
+      <w:numFmt w:val="decimalEnclosedCircle"/>
+      <w:lvlText w:val="%1"/>
+      <w:lvlJc w:val="left"/>
+      <w:pPr>
+        <w:ind w:left="360" w:hanging="360"/>
+      </w:pPr>
+      <w:rPr>
+        <w:rFonts w:hint="default"/>
+      </w:rPr>
+    </w:lvl>
+    <w:lvl w:ilvl="1" w:tplc="04090019" w:tentative="1">
+      <w:start w:val="1"/>
+      <w:numFmt w:val="lowerLetter"/>
+      <w:lvlText w:val="%2)"/>
+      <w:lvlJc w:val="left"/>
+      <w:pPr>
+        <w:ind w:left="840" w:hanging="420"/>
+      </w:pPr>
+    </w:lvl>
+    <w:lvl w:ilvl="2" w:tplc="0409001B" w:tentative="1">
+      <w:start w:val="1"/>
+      <w:numFmt w:val="lowerRoman"/>
+      <w:lvlText w:val="%3."/>
+      <w:lvlJc w:val="right"/>
+      <w:pPr>
+        <w:ind w:left="1260" w:hanging="420"/>
+      </w:pPr>
+    </w:lvl>
+    <w:lvl w:ilvl="3" w:tplc="0409000F" w:tentative="1">
+      <w:start w:val="1"/>
+      <w:numFmt w:val="decimal"/>
+      <w:lvlText w:val="%4."/>
+      <w:lvlJc w:val="left"/>
+      <w:pPr>
+        <w:ind w:left="1680" w:hanging="420"/>
+      </w:pPr>
+    </w:lvl>
+    <w:lvl w:ilvl="4" w:tplc="04090019" w:tentative="1">
+      <w:start w:val="1"/>
+      <w:numFmt w:val="lowerLetter"/>
+      <w:lvlText w:val="%5)"/>
+      <w:lvlJc w:val="left"/>
+      <w:pPr>
+        <w:ind w:left="2100" w:hanging="420"/>
+      </w:pPr>
+    </w:lvl>
+    <w:lvl w:ilvl="5" w:tplc="0409001B" w:tentative="1">
+      <w:start w:val="1"/>
+      <w:numFmt w:val="lowerRoman"/>
+      <w:lvlText w:val="%6."/>
+      <w:lvlJc w:val="right"/>
+      <w:pPr>
+        <w:ind w:left="2520" w:hanging="420"/>
+      </w:pPr>
+    </w:lvl>
+    <w:lvl w:ilvl="6" w:tplc="0409000F" w:tentative="1">
+      <w:start w:val="1"/>
+      <w:numFmt w:val="decimal"/>
+      <w:lvlText w:val="%7."/>
+      <w:lvlJc w:val="left"/>
+      <w:pPr>
+        <w:ind w:left="2940" w:hanging="420"/>
+      </w:pPr>
+    </w:lvl>
+    <w:lvl w:ilvl="7" w:tplc="04090019" w:tentative="1">
+      <w:start w:val="1"/>
+      <w:numFmt w:val="lowerLetter"/>
+      <w:lvlText w:val="%8)"/>
+      <w:lvlJc w:val="left"/>
+      <w:pPr>
+        <w:ind w:left="3360" w:hanging="420"/>
+      </w:pPr>
+    </w:lvl>
+    <w:lvl w:ilvl="8" w:tplc="0409001B" w:tentative="1">
+      <w:start w:val="1"/>
+      <w:numFmt w:val="lowerRoman"/>
+      <w:lvlText w:val="%9."/>
+      <w:lvlJc w:val="right"/>
+      <w:pPr>
+        <w:ind w:left="3780" w:hanging="420"/>
+      </w:pPr>
+    </w:lvl>
+  </w:abstractNum>
+  <w:abstractNum w:abstractNumId="9">
     <w:nsid w:val="4C367F5C"/>
     <w:multiLevelType w:val="hybridMultilevel"/>
     <w:tmpl w:val="69A0AEB2"/>
@@ -2998,7 +9846,96 @@
       </w:pPr>
     </w:lvl>
   </w:abstractNum>
-  <w:abstractNum w:abstractNumId="8">
+  <w:abstractNum w:abstractNumId="10">
+    <w:nsid w:val="525437EE"/>
+    <w:multiLevelType w:val="hybridMultilevel"/>
+    <w:tmpl w:val="C354E2A6"/>
+    <w:lvl w:ilvl="0" w:tplc="B68458BE">
+      <w:start w:val="1"/>
+      <w:numFmt w:val="decimal"/>
+      <w:lvlText w:val="（%1）"/>
+      <w:lvlJc w:val="left"/>
+      <w:pPr>
+        <w:ind w:left="720" w:hanging="720"/>
+      </w:pPr>
+      <w:rPr>
+        <w:rFonts w:hint="default"/>
+      </w:rPr>
+    </w:lvl>
+    <w:lvl w:ilvl="1" w:tplc="04090019" w:tentative="1">
+      <w:start w:val="1"/>
+      <w:numFmt w:val="lowerLetter"/>
+      <w:lvlText w:val="%2)"/>
+      <w:lvlJc w:val="left"/>
+      <w:pPr>
+        <w:ind w:left="840" w:hanging="420"/>
+      </w:pPr>
+    </w:lvl>
+    <w:lvl w:ilvl="2" w:tplc="0409001B" w:tentative="1">
+      <w:start w:val="1"/>
+      <w:numFmt w:val="lowerRoman"/>
+      <w:lvlText w:val="%3."/>
+      <w:lvlJc w:val="right"/>
+      <w:pPr>
+        <w:ind w:left="1260" w:hanging="420"/>
+      </w:pPr>
+    </w:lvl>
+    <w:lvl w:ilvl="3" w:tplc="0409000F" w:tentative="1">
+      <w:start w:val="1"/>
+      <w:numFmt w:val="decimal"/>
+      <w:lvlText w:val="%4."/>
+      <w:lvlJc w:val="left"/>
+      <w:pPr>
+        <w:ind w:left="1680" w:hanging="420"/>
+      </w:pPr>
+    </w:lvl>
+    <w:lvl w:ilvl="4" w:tplc="04090019" w:tentative="1">
+      <w:start w:val="1"/>
+      <w:numFmt w:val="lowerLetter"/>
+      <w:lvlText w:val="%5)"/>
+      <w:lvlJc w:val="left"/>
+      <w:pPr>
+        <w:ind w:left="2100" w:hanging="420"/>
+      </w:pPr>
+    </w:lvl>
+    <w:lvl w:ilvl="5" w:tplc="0409001B" w:tentative="1">
+      <w:start w:val="1"/>
+      <w:numFmt w:val="lowerRoman"/>
+      <w:lvlText w:val="%6."/>
+      <w:lvlJc w:val="right"/>
+      <w:pPr>
+        <w:ind w:left="2520" w:hanging="420"/>
+      </w:pPr>
+    </w:lvl>
+    <w:lvl w:ilvl="6" w:tplc="0409000F" w:tentative="1">
+      <w:start w:val="1"/>
+      <w:numFmt w:val="decimal"/>
+      <w:lvlText w:val="%7."/>
+      <w:lvlJc w:val="left"/>
+      <w:pPr>
+        <w:ind w:left="2940" w:hanging="420"/>
+      </w:pPr>
+    </w:lvl>
+    <w:lvl w:ilvl="7" w:tplc="04090019" w:tentative="1">
+      <w:start w:val="1"/>
+      <w:numFmt w:val="lowerLetter"/>
+      <w:lvlText w:val="%8)"/>
+      <w:lvlJc w:val="left"/>
+      <w:pPr>
+        <w:ind w:left="3360" w:hanging="420"/>
+      </w:pPr>
+    </w:lvl>
+    <w:lvl w:ilvl="8" w:tplc="0409001B" w:tentative="1">
+      <w:start w:val="1"/>
+      <w:numFmt w:val="lowerRoman"/>
+      <w:lvlText w:val="%9."/>
+      <w:lvlJc w:val="right"/>
+      <w:pPr>
+        <w:ind w:left="3780" w:hanging="420"/>
+      </w:pPr>
+    </w:lvl>
+  </w:abstractNum>
+  <w:abstractNum w:abstractNumId="11">
     <w:nsid w:val="52A54294"/>
     <w:multiLevelType w:val="hybridMultilevel"/>
     <w:tmpl w:val="BD6EB3D8"/>
@@ -3085,7 +10022,7 @@
       </w:pPr>
     </w:lvl>
   </w:abstractNum>
-  <w:abstractNum w:abstractNumId="9">
+  <w:abstractNum w:abstractNumId="12">
     <w:nsid w:val="61A11657"/>
     <w:multiLevelType w:val="hybridMultilevel"/>
     <w:tmpl w:val="662E82F8"/>
@@ -3176,7 +10113,7 @@
       </w:pPr>
     </w:lvl>
   </w:abstractNum>
-  <w:abstractNum w:abstractNumId="10">
+  <w:abstractNum w:abstractNumId="13">
     <w:nsid w:val="6B6D0FFB"/>
     <w:multiLevelType w:val="multilevel"/>
     <w:tmpl w:val="04090023"/>
@@ -3263,7 +10200,7 @@
       </w:pPr>
     </w:lvl>
   </w:abstractNum>
-  <w:abstractNum w:abstractNumId="11">
+  <w:abstractNum w:abstractNumId="14">
     <w:nsid w:val="702930E9"/>
     <w:multiLevelType w:val="multilevel"/>
     <w:tmpl w:val="98BA7FAE"/>
@@ -3376,7 +10313,7 @@
       </w:rPr>
     </w:lvl>
   </w:abstractNum>
-  <w:abstractNum w:abstractNumId="12">
+  <w:abstractNum w:abstractNumId="15">
     <w:nsid w:val="73D8638C"/>
     <w:multiLevelType w:val="multilevel"/>
     <w:tmpl w:val="04090025"/>
@@ -3466,16 +10403,16 @@
     <w:abstractNumId w:val="2"/>
   </w:num>
   <w:num w:numId="2">
-    <w:abstractNumId w:val="11"/>
+    <w:abstractNumId w:val="14"/>
   </w:num>
   <w:num w:numId="3">
     <w:abstractNumId w:val="1"/>
   </w:num>
   <w:num w:numId="4">
-    <w:abstractNumId w:val="10"/>
+    <w:abstractNumId w:val="13"/>
   </w:num>
   <w:num w:numId="5">
-    <w:abstractNumId w:val="11"/>
+    <w:abstractNumId w:val="14"/>
     <w:lvlOverride w:ilvl="0">
       <w:startOverride w:val="1"/>
     </w:lvlOverride>
@@ -3505,13 +10442,13 @@
     </w:lvlOverride>
   </w:num>
   <w:num w:numId="6">
-    <w:abstractNumId w:val="12"/>
+    <w:abstractNumId w:val="15"/>
   </w:num>
   <w:num w:numId="7">
-    <w:abstractNumId w:val="4"/>
+    <w:abstractNumId w:val="5"/>
   </w:num>
   <w:num w:numId="8">
-    <w:abstractNumId w:val="4"/>
+    <w:abstractNumId w:val="5"/>
     <w:lvlOverride w:ilvl="0">
       <w:startOverride w:val="1"/>
     </w:lvlOverride>
@@ -3541,25 +10478,34 @@
     </w:lvlOverride>
   </w:num>
   <w:num w:numId="9">
-    <w:abstractNumId w:val="6"/>
+    <w:abstractNumId w:val="7"/>
   </w:num>
   <w:num w:numId="10">
-    <w:abstractNumId w:val="7"/>
+    <w:abstractNumId w:val="9"/>
   </w:num>
   <w:num w:numId="11">
-    <w:abstractNumId w:val="9"/>
+    <w:abstractNumId w:val="12"/>
   </w:num>
   <w:num w:numId="12">
-    <w:abstractNumId w:val="3"/>
+    <w:abstractNumId w:val="4"/>
   </w:num>
   <w:num w:numId="13">
-    <w:abstractNumId w:val="5"/>
+    <w:abstractNumId w:val="6"/>
   </w:num>
   <w:num w:numId="14">
     <w:abstractNumId w:val="0"/>
   </w:num>
   <w:num w:numId="15">
+    <w:abstractNumId w:val="11"/>
+  </w:num>
+  <w:num w:numId="16">
+    <w:abstractNumId w:val="10"/>
+  </w:num>
+  <w:num w:numId="17">
     <w:abstractNumId w:val="8"/>
+  </w:num>
+  <w:num w:numId="18">
+    <w:abstractNumId w:val="3"/>
   </w:num>
 </w:numbering>
 </file>
@@ -3796,21 +10742,21 @@
     <w:uiPriority w:val="9"/>
     <w:unhideWhenUsed/>
     <w:qFormat/>
-    <w:rsid w:val="00CE5651"/>
+    <w:rsid w:val="007D101E"/>
     <w:pPr>
       <w:numPr>
         <w:ilvl w:val="2"/>
         <w:numId w:val="7"/>
       </w:numPr>
       <w:spacing w:line="360" w:lineRule="auto"/>
-      <w:ind w:left="0"/>
+      <w:ind w:left="0" w:hangingChars="300"/>
       <w:outlineLvl w:val="2"/>
     </w:pPr>
     <w:rPr>
       <w:b/>
       <w:bCs/>
       <w:color w:val="00B050"/>
-      <w:sz w:val="32"/>
+      <w:sz w:val="30"/>
       <w:szCs w:val="32"/>
     </w:rPr>
   </w:style>
@@ -3822,14 +10768,14 @@
     <w:uiPriority w:val="9"/>
     <w:unhideWhenUsed/>
     <w:qFormat/>
-    <w:rsid w:val="00CE5651"/>
+    <w:rsid w:val="009C755E"/>
     <w:pPr>
       <w:numPr>
         <w:ilvl w:val="3"/>
         <w:numId w:val="7"/>
       </w:numPr>
       <w:spacing w:line="360" w:lineRule="auto"/>
-      <w:ind w:left="0" w:hanging="862"/>
+      <w:ind w:left="0" w:hangingChars="359" w:hanging="862"/>
       <w:outlineLvl w:val="3"/>
     </w:pPr>
     <w:rPr>
@@ -3849,21 +10795,20 @@
     <w:uiPriority w:val="9"/>
     <w:unhideWhenUsed/>
     <w:qFormat/>
-    <w:rsid w:val="002A6432"/>
+    <w:rsid w:val="001026A2"/>
     <w:pPr>
-      <w:keepNext/>
-      <w:keepLines/>
       <w:numPr>
         <w:ilvl w:val="4"/>
         <w:numId w:val="7"/>
       </w:numPr>
-      <w:spacing w:before="280" w:after="290" w:line="376" w:lineRule="auto"/>
+      <w:spacing w:line="360" w:lineRule="auto"/>
+      <w:ind w:left="0" w:hangingChars="420" w:hanging="1009"/>
       <w:outlineLvl w:val="4"/>
     </w:pPr>
     <w:rPr>
       <w:b/>
       <w:bCs/>
-      <w:sz w:val="28"/>
+      <w:color w:val="984806" w:themeColor="accent6" w:themeShade="80"/>
       <w:szCs w:val="28"/>
     </w:rPr>
   </w:style>
@@ -3973,7 +10918,6 @@
   <w:style w:type="character" w:default="1" w:styleId="a0">
     <w:name w:val="Default Paragraph Font"/>
     <w:uiPriority w:val="1"/>
-    <w:semiHidden/>
     <w:unhideWhenUsed/>
   </w:style>
   <w:style w:type="table" w:default="1" w:styleId="a1">
@@ -4032,12 +10976,12 @@
     <w:basedOn w:val="a0"/>
     <w:link w:val="3"/>
     <w:uiPriority w:val="9"/>
-    <w:rsid w:val="00CE5651"/>
+    <w:rsid w:val="007D101E"/>
     <w:rPr>
       <w:b/>
       <w:bCs/>
       <w:color w:val="00B050"/>
-      <w:sz w:val="32"/>
+      <w:sz w:val="30"/>
       <w:szCs w:val="32"/>
     </w:rPr>
   </w:style>
@@ -4192,7 +11136,7 @@
     <w:basedOn w:val="a0"/>
     <w:link w:val="4"/>
     <w:uiPriority w:val="9"/>
-    <w:rsid w:val="00CE5651"/>
+    <w:rsid w:val="009C755E"/>
     <w:rPr>
       <w:rFonts w:asciiTheme="majorHAnsi" w:eastAsiaTheme="majorEastAsia" w:hAnsiTheme="majorHAnsi" w:cstheme="majorBidi"/>
       <w:b/>
@@ -4207,11 +11151,12 @@
     <w:basedOn w:val="a0"/>
     <w:link w:val="5"/>
     <w:uiPriority w:val="9"/>
-    <w:rsid w:val="002A6432"/>
+    <w:rsid w:val="001026A2"/>
     <w:rPr>
       <w:b/>
       <w:bCs/>
-      <w:sz w:val="28"/>
+      <w:color w:val="984806" w:themeColor="accent6" w:themeShade="80"/>
+      <w:sz w:val="24"/>
       <w:szCs w:val="28"/>
     </w:rPr>
   </w:style>
@@ -4826,21 +11771,21 @@
     <w:uiPriority w:val="9"/>
     <w:unhideWhenUsed/>
     <w:qFormat/>
-    <w:rsid w:val="00CE5651"/>
+    <w:rsid w:val="007D101E"/>
     <w:pPr>
       <w:numPr>
         <w:ilvl w:val="2"/>
         <w:numId w:val="7"/>
       </w:numPr>
       <w:spacing w:line="360" w:lineRule="auto"/>
-      <w:ind w:left="0"/>
+      <w:ind w:left="0" w:hangingChars="300"/>
       <w:outlineLvl w:val="2"/>
     </w:pPr>
     <w:rPr>
       <w:b/>
       <w:bCs/>
       <w:color w:val="00B050"/>
-      <w:sz w:val="32"/>
+      <w:sz w:val="30"/>
       <w:szCs w:val="32"/>
     </w:rPr>
   </w:style>
@@ -4852,14 +11797,14 @@
     <w:uiPriority w:val="9"/>
     <w:unhideWhenUsed/>
     <w:qFormat/>
-    <w:rsid w:val="00CE5651"/>
+    <w:rsid w:val="009C755E"/>
     <w:pPr>
       <w:numPr>
         <w:ilvl w:val="3"/>
         <w:numId w:val="7"/>
       </w:numPr>
       <w:spacing w:line="360" w:lineRule="auto"/>
-      <w:ind w:left="0" w:hanging="862"/>
+      <w:ind w:left="0" w:hangingChars="359" w:hanging="862"/>
       <w:outlineLvl w:val="3"/>
     </w:pPr>
     <w:rPr>
@@ -4879,21 +11824,20 @@
     <w:uiPriority w:val="9"/>
     <w:unhideWhenUsed/>
     <w:qFormat/>
-    <w:rsid w:val="002A6432"/>
+    <w:rsid w:val="001026A2"/>
     <w:pPr>
-      <w:keepNext/>
-      <w:keepLines/>
       <w:numPr>
         <w:ilvl w:val="4"/>
         <w:numId w:val="7"/>
       </w:numPr>
-      <w:spacing w:before="280" w:after="290" w:line="376" w:lineRule="auto"/>
+      <w:spacing w:line="360" w:lineRule="auto"/>
+      <w:ind w:left="0" w:hangingChars="420" w:hanging="1009"/>
       <w:outlineLvl w:val="4"/>
     </w:pPr>
     <w:rPr>
       <w:b/>
       <w:bCs/>
-      <w:sz w:val="28"/>
+      <w:color w:val="984806" w:themeColor="accent6" w:themeShade="80"/>
       <w:szCs w:val="28"/>
     </w:rPr>
   </w:style>
@@ -5003,7 +11947,6 @@
   <w:style w:type="character" w:default="1" w:styleId="a0">
     <w:name w:val="Default Paragraph Font"/>
     <w:uiPriority w:val="1"/>
-    <w:semiHidden/>
     <w:unhideWhenUsed/>
   </w:style>
   <w:style w:type="table" w:default="1" w:styleId="a1">
@@ -5062,12 +12005,12 @@
     <w:basedOn w:val="a0"/>
     <w:link w:val="3"/>
     <w:uiPriority w:val="9"/>
-    <w:rsid w:val="00CE5651"/>
+    <w:rsid w:val="007D101E"/>
     <w:rPr>
       <w:b/>
       <w:bCs/>
       <w:color w:val="00B050"/>
-      <w:sz w:val="32"/>
+      <w:sz w:val="30"/>
       <w:szCs w:val="32"/>
     </w:rPr>
   </w:style>
@@ -5222,7 +12165,7 @@
     <w:basedOn w:val="a0"/>
     <w:link w:val="4"/>
     <w:uiPriority w:val="9"/>
-    <w:rsid w:val="00CE5651"/>
+    <w:rsid w:val="009C755E"/>
     <w:rPr>
       <w:rFonts w:asciiTheme="majorHAnsi" w:eastAsiaTheme="majorEastAsia" w:hAnsiTheme="majorHAnsi" w:cstheme="majorBidi"/>
       <w:b/>
@@ -5237,11 +12180,12 @@
     <w:basedOn w:val="a0"/>
     <w:link w:val="5"/>
     <w:uiPriority w:val="9"/>
-    <w:rsid w:val="002A6432"/>
+    <w:rsid w:val="001026A2"/>
     <w:rPr>
       <w:b/>
       <w:bCs/>
-      <w:sz w:val="28"/>
+      <w:color w:val="984806" w:themeColor="accent6" w:themeShade="80"/>
+      <w:sz w:val="24"/>
       <w:szCs w:val="28"/>
     </w:rPr>
   </w:style>
@@ -5914,7 +12858,7 @@
 </file>
 
 <file path=customXml/itemProps1.xml><?xml version="1.0" encoding="utf-8"?>
-<ds:datastoreItem xmlns:ds="http://schemas.openxmlformats.org/officeDocument/2006/customXml" ds:itemID="{F4B1C2D0-8823-4E8C-BD98-0EFBC6D048AA}">
+<ds:datastoreItem xmlns:ds="http://schemas.openxmlformats.org/officeDocument/2006/customXml" ds:itemID="{A31D8662-BD01-4D8E-ADF1-66245D758ADA}">
   <ds:schemaRefs>
     <ds:schemaRef ds:uri="http://schemas.openxmlformats.org/officeDocument/2006/bibliography"/>
   </ds:schemaRefs>

--- a/大数据笔记.docx
+++ b/大数据笔记.docx
@@ -2034,66 +2034,63 @@
         <w:spacing w:before="62" w:after="62"/>
         <w:ind w:left="480"/>
         <w:rPr>
+          <w:rFonts w:asciiTheme="minorEastAsia" w:hAnsiTheme="minorEastAsia"/>
+          <w:szCs w:val="24"/>
+        </w:rPr>
+      </w:pPr>
+      <w:r>
+        <w:rPr>
+          <w:rFonts w:asciiTheme="minorEastAsia" w:hAnsiTheme="minorEastAsia"/>
+          <w:szCs w:val="24"/>
+        </w:rPr>
+        <w:tab/>
+      </w:r>
+      <w:r>
+        <w:rPr>
+          <w:rFonts w:asciiTheme="minorEastAsia" w:hAnsiTheme="minorEastAsia"/>
+          <w:szCs w:val="24"/>
+        </w:rPr>
+        <w:tab/>
+      </w:r>
+      <w:r>
+        <w:rPr>
+          <w:rFonts w:asciiTheme="minorEastAsia" w:hAnsiTheme="minorEastAsia"/>
+          <w:szCs w:val="24"/>
+        </w:rPr>
+        <w:tab/>
+      </w:r>
+      <w:r>
+        <w:rPr>
+          <w:rFonts w:asciiTheme="minorEastAsia" w:hAnsiTheme="minorEastAsia"/>
+          <w:szCs w:val="24"/>
+        </w:rPr>
+        <w:t xml:space="preserve">  /dev/sdb6 /wwwroot  ext4 defaults   0 0</w:t>
+      </w:r>
+      <w:r>
+        <w:rPr>
           <w:rFonts w:asciiTheme="minorEastAsia" w:hAnsiTheme="minorEastAsia" w:hint="eastAsia"/>
           <w:szCs w:val="24"/>
         </w:rPr>
-      </w:pPr>
+        <w:t xml:space="preserve">    （</w:t>
+      </w:r>
       <w:r>
         <w:rPr>
           <w:rFonts w:asciiTheme="minorEastAsia" w:hAnsiTheme="minorEastAsia"/>
           <w:szCs w:val="24"/>
         </w:rPr>
-        <w:tab/>
-      </w:r>
-      <w:r>
-        <w:rPr>
-          <w:rFonts w:asciiTheme="minorEastAsia" w:hAnsiTheme="minorEastAsia"/>
-          <w:szCs w:val="24"/>
-        </w:rPr>
-        <w:tab/>
-      </w:r>
-      <w:r>
-        <w:rPr>
-          <w:rFonts w:asciiTheme="minorEastAsia" w:hAnsiTheme="minorEastAsia"/>
-          <w:szCs w:val="24"/>
-        </w:rPr>
-        <w:tab/>
-      </w:r>
-      <w:r>
-        <w:rPr>
-          <w:rFonts w:asciiTheme="minorEastAsia" w:hAnsiTheme="minorEastAsia"/>
-          <w:szCs w:val="24"/>
-        </w:rPr>
-        <w:t xml:space="preserve">  /dev/sdb6 /wwwroot  ext4 defaults   0 0</w:t>
+        <w:t>/wwwroot</w:t>
       </w:r>
       <w:r>
         <w:rPr>
           <w:rFonts w:asciiTheme="minorEastAsia" w:hAnsiTheme="minorEastAsia" w:hint="eastAsia"/>
           <w:szCs w:val="24"/>
         </w:rPr>
-        <w:t xml:space="preserve">    （</w:t>
-      </w:r>
-      <w:r>
-        <w:rPr>
-          <w:rFonts w:asciiTheme="minorEastAsia" w:hAnsiTheme="minorEastAsia"/>
-          <w:szCs w:val="24"/>
-        </w:rPr>
-        <w:t>/wwwroot</w:t>
-      </w:r>
-      <w:r>
-        <w:rPr>
-          <w:rFonts w:asciiTheme="minorEastAsia" w:hAnsiTheme="minorEastAsia" w:hint="eastAsia"/>
-          <w:szCs w:val="24"/>
-        </w:rPr>
         <w:t>挂载点）</w:t>
       </w:r>
     </w:p>
     <w:p>
       <w:pPr>
         <w:pStyle w:val="2"/>
-        <w:rPr>
-          <w:rFonts w:hint="eastAsia"/>
-        </w:rPr>
       </w:pPr>
       <w:r>
         <w:rPr>
@@ -2112,9 +2109,6 @@
       <w:pPr>
         <w:pStyle w:val="3"/>
         <w:ind w:left="904" w:hanging="904"/>
-        <w:rPr>
-          <w:rFonts w:hint="eastAsia"/>
-        </w:rPr>
       </w:pPr>
       <w:bookmarkStart w:id="5" w:name="_Toc480289858"/>
       <w:r>
@@ -2134,9 +2128,6 @@
     <w:p>
       <w:pPr>
         <w:ind w:left="0" w:firstLine="0"/>
-        <w:rPr>
-          <w:rFonts w:hint="eastAsia"/>
-        </w:rPr>
       </w:pPr>
       <w:r>
         <w:rPr>
@@ -2155,9 +2146,6 @@
     <w:p>
       <w:pPr>
         <w:ind w:left="0" w:firstLine="0"/>
-        <w:rPr>
-          <w:rFonts w:hint="eastAsia"/>
-        </w:rPr>
       </w:pPr>
       <w:r>
         <w:t>ifconfig | grep 'inet addr:' |grep -v '127.0.0.1'</w:t>
@@ -2166,9 +2154,6 @@
     <w:p>
       <w:pPr>
         <w:ind w:left="0" w:firstLine="0"/>
-        <w:rPr>
-          <w:rFonts w:hint="eastAsia"/>
-        </w:rPr>
       </w:pPr>
       <w:r>
         <w:rPr>
@@ -2205,9 +2190,6 @@
       <w:pPr>
         <w:pStyle w:val="3"/>
         <w:ind w:left="904" w:hanging="904"/>
-        <w:rPr>
-          <w:rFonts w:hint="eastAsia"/>
-        </w:rPr>
       </w:pPr>
       <w:bookmarkStart w:id="6" w:name="_Toc480289859"/>
       <w:r>
@@ -2230,9 +2212,6 @@
     <w:p>
       <w:pPr>
         <w:ind w:left="0" w:firstLine="0"/>
-        <w:rPr>
-          <w:rFonts w:hint="eastAsia"/>
-        </w:rPr>
       </w:pPr>
       <w:r>
         <w:rPr>
@@ -2281,9 +2260,6 @@
     <w:p>
       <w:pPr>
         <w:ind w:leftChars="175" w:left="420" w:firstLineChars="100" w:firstLine="240"/>
-        <w:rPr>
-          <w:rFonts w:hint="eastAsia"/>
-        </w:rPr>
       </w:pPr>
       <w:r>
         <w:rPr>
@@ -2295,9 +2271,6 @@
     <w:p>
       <w:pPr>
         <w:ind w:left="0" w:firstLineChars="300" w:firstLine="720"/>
-        <w:rPr>
-          <w:rFonts w:hint="eastAsia"/>
-        </w:rPr>
       </w:pPr>
       <w:r>
         <w:rPr>
@@ -2338,9 +2311,6 @@
     <w:p>
       <w:pPr>
         <w:ind w:left="0" w:firstLine="0"/>
-        <w:rPr>
-          <w:rFonts w:hint="eastAsia"/>
-        </w:rPr>
       </w:pPr>
       <w:r>
         <w:rPr>
@@ -2366,9 +2336,6 @@
     <w:p>
       <w:pPr>
         <w:ind w:left="0" w:firstLine="0"/>
-        <w:rPr>
-          <w:rFonts w:hint="eastAsia"/>
-        </w:rPr>
       </w:pPr>
       <w:r>
         <w:rPr>
@@ -2422,9 +2389,6 @@
     <w:p>
       <w:pPr>
         <w:ind w:left="0" w:firstLine="0"/>
-        <w:rPr>
-          <w:rFonts w:hint="eastAsia"/>
-        </w:rPr>
       </w:pPr>
     </w:p>
     <w:p>
@@ -2448,9 +2412,6 @@
     <w:p>
       <w:pPr>
         <w:ind w:left="0" w:firstLine="0"/>
-        <w:rPr>
-          <w:rFonts w:hint="eastAsia"/>
-        </w:rPr>
       </w:pPr>
       <w:r>
         <w:lastRenderedPageBreak/>
@@ -2460,9 +2421,6 @@
     <w:p>
       <w:pPr>
         <w:ind w:left="0" w:firstLine="0"/>
-        <w:rPr>
-          <w:rFonts w:hint="eastAsia"/>
-        </w:rPr>
       </w:pPr>
       <w:r>
         <w:rPr>
@@ -2509,9 +2467,6 @@
       <w:pPr>
         <w:pStyle w:val="3"/>
         <w:ind w:left="904" w:hanging="904"/>
-        <w:rPr>
-          <w:rFonts w:hint="eastAsia"/>
-        </w:rPr>
       </w:pPr>
       <w:bookmarkStart w:id="7" w:name="_Toc480289860"/>
       <w:r>
@@ -2531,9 +2486,6 @@
     <w:p>
       <w:pPr>
         <w:ind w:left="0" w:firstLine="0"/>
-        <w:rPr>
-          <w:rFonts w:hint="eastAsia"/>
-        </w:rPr>
       </w:pPr>
       <w:r>
         <w:rPr>
@@ -2555,9 +2507,6 @@
     <w:p>
       <w:pPr>
         <w:ind w:left="0" w:firstLine="0"/>
-        <w:rPr>
-          <w:rFonts w:hint="eastAsia"/>
-        </w:rPr>
       </w:pPr>
       <w:r>
         <w:rPr>
@@ -2641,9 +2590,6 @@
     <w:p>
       <w:pPr>
         <w:ind w:left="0" w:firstLine="0"/>
-        <w:rPr>
-          <w:rFonts w:hint="eastAsia"/>
-        </w:rPr>
       </w:pPr>
       <w:r>
         <w:rPr>
@@ -2662,9 +2608,6 @@
     <w:p>
       <w:pPr>
         <w:pStyle w:val="2"/>
-        <w:rPr>
-          <w:rFonts w:hint="eastAsia"/>
-        </w:rPr>
       </w:pPr>
       <w:bookmarkStart w:id="8" w:name="_Toc480289857"/>
       <w:r>
@@ -2685,9 +2628,6 @@
       <w:pPr>
         <w:pStyle w:val="3"/>
         <w:ind w:left="904" w:hanging="904"/>
-        <w:rPr>
-          <w:rFonts w:hint="eastAsia"/>
-        </w:rPr>
       </w:pPr>
       <w:r>
         <w:rPr>
@@ -2700,9 +2640,6 @@
       <w:pPr>
         <w:pStyle w:val="4"/>
         <w:ind w:left="1009" w:hanging="1009"/>
-        <w:rPr>
-          <w:rFonts w:hint="eastAsia"/>
-        </w:rPr>
       </w:pPr>
       <w:r>
         <w:rPr>
@@ -2714,9 +2651,6 @@
     <w:p>
       <w:pPr>
         <w:ind w:left="0" w:firstLine="0"/>
-        <w:rPr>
-          <w:rFonts w:hint="eastAsia"/>
-        </w:rPr>
       </w:pPr>
       <w:r>
         <w:rPr>
@@ -2735,9 +2669,6 @@
     <w:p>
       <w:pPr>
         <w:ind w:left="0" w:firstLine="0"/>
-        <w:rPr>
-          <w:rFonts w:hint="eastAsia"/>
-        </w:rPr>
       </w:pPr>
       <w:r>
         <w:rPr>
@@ -2756,9 +2687,6 @@
     <w:p>
       <w:pPr>
         <w:ind w:left="0" w:firstLine="0"/>
-        <w:rPr>
-          <w:rFonts w:hint="eastAsia"/>
-        </w:rPr>
       </w:pPr>
       <w:r>
         <w:rPr>
@@ -2825,9 +2753,6 @@
     <w:p>
       <w:pPr>
         <w:ind w:left="0" w:firstLine="0"/>
-        <w:rPr>
-          <w:rFonts w:hint="eastAsia"/>
-        </w:rPr>
       </w:pPr>
       <w:r>
         <w:rPr>
@@ -2885,9 +2810,6 @@
     <w:p>
       <w:pPr>
         <w:ind w:left="0" w:firstLine="0"/>
-        <w:rPr>
-          <w:rFonts w:hint="eastAsia"/>
-        </w:rPr>
       </w:pPr>
       <w:r>
         <w:rPr>
@@ -2934,9 +2856,6 @@
       <w:pPr>
         <w:pStyle w:val="4"/>
         <w:ind w:left="1009" w:hanging="1009"/>
-        <w:rPr>
-          <w:rFonts w:hint="eastAsia"/>
-        </w:rPr>
       </w:pPr>
       <w:r>
         <w:rPr>
@@ -2948,9 +2867,6 @@
     <w:p>
       <w:pPr>
         <w:ind w:left="0" w:firstLine="0"/>
-        <w:rPr>
-          <w:rFonts w:hint="eastAsia"/>
-        </w:rPr>
       </w:pPr>
       <w:r>
         <w:rPr>
@@ -3011,9 +2927,6 @@
     <w:p>
       <w:pPr>
         <w:ind w:left="0" w:firstLine="0"/>
-        <w:rPr>
-          <w:rFonts w:hint="eastAsia"/>
-        </w:rPr>
       </w:pPr>
       <w:r>
         <w:rPr>
@@ -3043,9 +2956,6 @@
     <w:p>
       <w:pPr>
         <w:ind w:left="0" w:firstLine="0"/>
-        <w:rPr>
-          <w:rFonts w:hint="eastAsia"/>
-        </w:rPr>
       </w:pPr>
       <w:r>
         <w:rPr>
@@ -3057,53 +2967,29 @@
         <w:rPr>
           <w:rFonts w:hint="eastAsia"/>
         </w:rPr>
-        <w:t>代表所有参数</w:t>
-      </w:r>
-      <w:r>
-        <w:rPr>
-          <w:rFonts w:hint="eastAsia"/>
-        </w:rPr>
-        <w:t>（整体读取）</w:t>
+        <w:t>代表所有参数（整体读取）</w:t>
       </w:r>
     </w:p>
     <w:p>
       <w:pPr>
         <w:ind w:left="0" w:firstLine="0"/>
-        <w:rPr>
-          <w:rFonts w:hint="eastAsia"/>
-        </w:rPr>
-      </w:pPr>
-      <w:r>
-        <w:rPr>
-          <w:rFonts w:hint="eastAsia"/>
-        </w:rPr>
-        <w:t>--</w:t>
-      </w:r>
-      <w:r>
-        <w:rPr>
-          <w:rFonts w:hint="eastAsia"/>
-        </w:rPr>
-        <w:t xml:space="preserve">$@ </w:t>
-      </w:r>
-      <w:r>
-        <w:rPr>
-          <w:rFonts w:hint="eastAsia"/>
-        </w:rPr>
-        <w:t>代表所有参数</w:t>
-      </w:r>
-      <w:r>
-        <w:rPr>
-          <w:rFonts w:hint="eastAsia"/>
-        </w:rPr>
-        <w:t>（逐个读取）</w:t>
+      </w:pPr>
+      <w:r>
+        <w:rPr>
+          <w:rFonts w:hint="eastAsia"/>
+        </w:rPr>
+        <w:t xml:space="preserve">--$@ </w:t>
+      </w:r>
+      <w:r>
+        <w:rPr>
+          <w:rFonts w:hint="eastAsia"/>
+        </w:rPr>
+        <w:t>代表所有参数（逐个读取）</w:t>
       </w:r>
     </w:p>
     <w:p>
       <w:pPr>
         <w:ind w:left="0" w:firstLine="0"/>
-        <w:rPr>
-          <w:rFonts w:hint="eastAsia"/>
-        </w:rPr>
       </w:pPr>
       <w:r>
         <w:rPr>
@@ -3127,9 +3013,6 @@
     <w:p>
       <w:pPr>
         <w:ind w:left="0" w:firstLine="0"/>
-        <w:rPr>
-          <w:rFonts w:hint="eastAsia"/>
-        </w:rPr>
       </w:pPr>
       <w:r>
         <w:rPr>
@@ -3172,9 +3055,6 @@
       <w:pPr>
         <w:pStyle w:val="4"/>
         <w:ind w:left="1009" w:hanging="1009"/>
-        <w:rPr>
-          <w:rFonts w:hint="eastAsia"/>
-        </w:rPr>
       </w:pPr>
       <w:r>
         <w:rPr>
@@ -3186,9 +3066,6 @@
     <w:p>
       <w:pPr>
         <w:ind w:left="0" w:firstLine="0"/>
-        <w:rPr>
-          <w:rFonts w:hint="eastAsia"/>
-        </w:rPr>
       </w:pPr>
       <w:r>
         <w:rPr>
@@ -3219,9 +3096,6 @@
     <w:p>
       <w:pPr>
         <w:ind w:left="0" w:firstLine="0"/>
-        <w:rPr>
-          <w:rFonts w:hint="eastAsia"/>
-        </w:rPr>
       </w:pPr>
       <w:r>
         <w:rPr>
@@ -3246,9 +3120,6 @@
     <w:p>
       <w:pPr>
         <w:ind w:left="0" w:firstLine="0"/>
-        <w:rPr>
-          <w:rFonts w:hint="eastAsia"/>
-        </w:rPr>
       </w:pPr>
       <w:r>
         <w:rPr>
@@ -3272,9 +3143,6 @@
     <w:p>
       <w:pPr>
         <w:ind w:left="0" w:firstLine="0"/>
-        <w:rPr>
-          <w:rFonts w:hint="eastAsia"/>
-        </w:rPr>
       </w:pPr>
       <w:r>
         <w:rPr>
@@ -3298,9 +3166,6 @@
     <w:p>
       <w:pPr>
         <w:ind w:left="0" w:firstLine="0"/>
-        <w:rPr>
-          <w:rFonts w:hint="eastAsia"/>
-        </w:rPr>
       </w:pPr>
       <w:r>
         <w:rPr>
@@ -3331,9 +3196,6 @@
       <w:pPr>
         <w:pStyle w:val="3"/>
         <w:ind w:left="904" w:hanging="904"/>
-        <w:rPr>
-          <w:rFonts w:hint="eastAsia"/>
-        </w:rPr>
       </w:pPr>
       <w:r>
         <w:rPr>
@@ -3369,11 +3231,6 @@
       </w:r>
     </w:p>
     <w:p>
-      <w:pPr>
-        <w:rPr>
-          <w:rFonts w:hint="eastAsia"/>
-        </w:rPr>
-      </w:pPr>
       <w:r>
         <w:tab/>
         <w:t>--expr expression</w:t>
@@ -3383,7 +3240,6 @@
       <w:pPr>
         <w:ind w:left="0" w:firstLine="0"/>
         <w:rPr>
-          <w:rFonts w:hint="eastAsia"/>
           <w:color w:val="FF0000"/>
         </w:rPr>
       </w:pPr>
@@ -3425,9 +3281,6 @@
       <w:pPr>
         <w:pStyle w:val="a5"/>
         <w:ind w:left="360" w:firstLineChars="0" w:firstLine="0"/>
-        <w:rPr>
-          <w:rFonts w:hint="eastAsia"/>
-        </w:rPr>
       </w:pPr>
       <w:r>
         <w:rPr>
@@ -3474,9 +3327,6 @@
       <w:pPr>
         <w:pStyle w:val="a5"/>
         <w:ind w:left="360" w:firstLineChars="0" w:firstLine="0"/>
-        <w:rPr>
-          <w:rFonts w:hint="eastAsia"/>
-        </w:rPr>
       </w:pPr>
       <w:r>
         <w:rPr>
@@ -3567,9 +3417,6 @@
       <w:pPr>
         <w:pStyle w:val="a5"/>
         <w:ind w:leftChars="150" w:left="360" w:firstLine="480"/>
-        <w:rPr>
-          <w:rFonts w:hint="eastAsia"/>
-        </w:rPr>
       </w:pPr>
       <w:r>
         <w:t># expr $a + $b</w:t>
@@ -3623,9 +3470,6 @@
       <w:pPr>
         <w:pStyle w:val="3"/>
         <w:ind w:left="904" w:hanging="904"/>
-        <w:rPr>
-          <w:rFonts w:hint="eastAsia"/>
-        </w:rPr>
       </w:pPr>
       <w:r>
         <w:rPr>
@@ -3643,9 +3487,6 @@
     <w:p>
       <w:pPr>
         <w:ind w:left="0" w:firstLine="0"/>
-        <w:rPr>
-          <w:rFonts w:hint="eastAsia"/>
-        </w:rPr>
       </w:pPr>
       <w:r>
         <w:rPr>
@@ -3658,9 +3499,6 @@
     <w:p>
       <w:pPr>
         <w:ind w:firstLine="360"/>
-        <w:rPr>
-          <w:rFonts w:hint="eastAsia"/>
-        </w:rPr>
       </w:pPr>
       <w:r>
         <w:rPr>
@@ -3678,9 +3516,6 @@
     <w:p>
       <w:pPr>
         <w:ind w:left="0" w:firstLine="0"/>
-        <w:rPr>
-          <w:rFonts w:hint="eastAsia"/>
-        </w:rPr>
       </w:pPr>
       <w:r>
         <w:rPr>
@@ -3711,9 +3546,6 @@
     <w:p>
       <w:pPr>
         <w:ind w:left="420" w:firstLine="0"/>
-        <w:rPr>
-          <w:rFonts w:hint="eastAsia"/>
-        </w:rPr>
       </w:pPr>
       <w:r>
         <w:rPr>
@@ -3746,9 +3578,6 @@
       <w:pPr>
         <w:pStyle w:val="4"/>
         <w:ind w:left="1009" w:hanging="1009"/>
-        <w:rPr>
-          <w:rFonts w:hint="eastAsia"/>
-        </w:rPr>
       </w:pPr>
       <w:r>
         <w:rPr>
@@ -3760,9 +3589,6 @@
     <w:p>
       <w:pPr>
         <w:ind w:left="0" w:firstLine="0"/>
-        <w:rPr>
-          <w:rFonts w:hint="eastAsia"/>
-        </w:rPr>
       </w:pPr>
       <w:r>
         <w:rPr>
@@ -3781,9 +3607,6 @@
     <w:p>
       <w:pPr>
         <w:ind w:left="0" w:firstLine="0"/>
-        <w:rPr>
-          <w:rFonts w:hint="eastAsia"/>
-        </w:rPr>
       </w:pPr>
       <w:r>
         <w:rPr>
@@ -3802,9 +3625,6 @@
     <w:p>
       <w:pPr>
         <w:ind w:left="0" w:firstLine="0"/>
-        <w:rPr>
-          <w:rFonts w:hint="eastAsia"/>
-        </w:rPr>
       </w:pPr>
       <w:r>
         <w:rPr>
@@ -3823,9 +3643,6 @@
     <w:p>
       <w:pPr>
         <w:ind w:left="0" w:firstLine="0"/>
-        <w:rPr>
-          <w:rFonts w:hint="eastAsia"/>
-        </w:rPr>
       </w:pPr>
       <w:r>
         <w:rPr>
@@ -3844,9 +3661,6 @@
     <w:p>
       <w:pPr>
         <w:ind w:left="0" w:firstLine="0"/>
-        <w:rPr>
-          <w:rFonts w:hint="eastAsia"/>
-        </w:rPr>
       </w:pPr>
       <w:r>
         <w:rPr>
@@ -3865,9 +3679,6 @@
     <w:p>
       <w:pPr>
         <w:ind w:left="0" w:firstLine="0"/>
-        <w:rPr>
-          <w:rFonts w:hint="eastAsia"/>
-        </w:rPr>
       </w:pPr>
       <w:r>
         <w:rPr>
@@ -3886,9 +3697,6 @@
     <w:p>
       <w:pPr>
         <w:ind w:left="0" w:firstLine="0"/>
-        <w:rPr>
-          <w:rFonts w:hint="eastAsia"/>
-        </w:rPr>
       </w:pPr>
       <w:r>
         <w:rPr>
@@ -3900,9 +3708,6 @@
     <w:p>
       <w:pPr>
         <w:ind w:leftChars="200" w:left="480" w:firstLine="0"/>
-        <w:rPr>
-          <w:rFonts w:hint="eastAsia"/>
-        </w:rPr>
       </w:pPr>
       <w:r>
         <w:rPr>
@@ -3920,9 +3725,6 @@
     <w:p>
       <w:pPr>
         <w:ind w:leftChars="200" w:left="480" w:firstLine="0"/>
-        <w:rPr>
-          <w:rFonts w:hint="eastAsia"/>
-        </w:rPr>
       </w:pPr>
       <w:r>
         <w:rPr>
@@ -3954,9 +3756,6 @@
     <w:p>
       <w:pPr>
         <w:ind w:leftChars="200" w:left="480" w:firstLine="0"/>
-        <w:rPr>
-          <w:rFonts w:hint="eastAsia"/>
-        </w:rPr>
       </w:pPr>
       <w:r>
         <w:rPr>
@@ -3974,9 +3773,6 @@
     <w:p>
       <w:pPr>
         <w:ind w:leftChars="200" w:left="480" w:firstLine="0"/>
-        <w:rPr>
-          <w:rFonts w:hint="eastAsia"/>
-        </w:rPr>
       </w:pPr>
       <w:r>
         <w:rPr>
@@ -4008,9 +3804,6 @@
     <w:p>
       <w:pPr>
         <w:ind w:leftChars="200" w:left="480" w:firstLine="0"/>
-        <w:rPr>
-          <w:rFonts w:hint="eastAsia"/>
-        </w:rPr>
       </w:pPr>
       <w:r>
         <w:rPr>
@@ -4028,9 +3821,6 @@
     <w:p>
       <w:pPr>
         <w:ind w:leftChars="200" w:left="480" w:firstLine="0"/>
-        <w:rPr>
-          <w:rFonts w:hint="eastAsia"/>
-        </w:rPr>
       </w:pPr>
       <w:r>
         <w:rPr>
@@ -4055,9 +3845,6 @@
     <w:p>
       <w:pPr>
         <w:ind w:left="0" w:firstLine="0"/>
-        <w:rPr>
-          <w:rFonts w:hint="eastAsia"/>
-        </w:rPr>
       </w:pPr>
       <w:r>
         <w:rPr>
@@ -4155,7 +3942,6 @@
       <w:pPr>
         <w:ind w:left="0" w:firstLine="0"/>
         <w:rPr>
-          <w:rFonts w:hint="eastAsia"/>
           <w:color w:val="FF0000"/>
         </w:rPr>
       </w:pPr>
@@ -4240,9 +4026,6 @@
     <w:p>
       <w:pPr>
         <w:ind w:leftChars="200" w:left="480" w:firstLine="0"/>
-        <w:rPr>
-          <w:rFonts w:hint="eastAsia"/>
-        </w:rPr>
       </w:pPr>
       <w:r>
         <w:t>1</w:t>
@@ -4252,9 +4035,6 @@
       <w:pPr>
         <w:pStyle w:val="4"/>
         <w:ind w:left="1009" w:hanging="1009"/>
-        <w:rPr>
-          <w:rFonts w:hint="eastAsia"/>
-        </w:rPr>
       </w:pPr>
       <w:r>
         <w:rPr>
@@ -4266,9 +4046,6 @@
     <w:p>
       <w:pPr>
         <w:ind w:leftChars="225" w:left="540" w:firstLine="0"/>
-        <w:rPr>
-          <w:rFonts w:hint="eastAsia"/>
-        </w:rPr>
       </w:pPr>
       <w:r>
         <w:rPr>
@@ -4286,9 +4063,6 @@
     <w:p>
       <w:pPr>
         <w:ind w:leftChars="25" w:left="540"/>
-        <w:rPr>
-          <w:rFonts w:hint="eastAsia"/>
-        </w:rPr>
       </w:pPr>
       <w:r>
         <w:rPr>
@@ -4307,9 +4081,6 @@
     <w:p>
       <w:pPr>
         <w:ind w:leftChars="25" w:left="540"/>
-        <w:rPr>
-          <w:rFonts w:hint="eastAsia"/>
-        </w:rPr>
       </w:pPr>
       <w:r>
         <w:rPr>
@@ -4358,9 +4129,6 @@
     <w:p>
       <w:pPr>
         <w:ind w:leftChars="25" w:left="540"/>
-        <w:rPr>
-          <w:rFonts w:hint="eastAsia"/>
-        </w:rPr>
       </w:pPr>
       <w:r>
         <w:rPr>
@@ -4409,9 +4177,6 @@
     <w:p>
       <w:pPr>
         <w:ind w:leftChars="25" w:left="540"/>
-        <w:rPr>
-          <w:rFonts w:hint="eastAsia"/>
-        </w:rPr>
       </w:pPr>
       <w:r>
         <w:rPr>
@@ -4459,7 +4224,6 @@
       <w:pPr>
         <w:ind w:leftChars="25" w:left="540"/>
         <w:rPr>
-          <w:rFonts w:hint="eastAsia"/>
           <w:color w:val="FF0000"/>
         </w:rPr>
       </w:pPr>
@@ -4475,7 +4239,6 @@
       <w:pPr>
         <w:ind w:leftChars="25" w:left="540"/>
         <w:rPr>
-          <w:rFonts w:hint="eastAsia"/>
           <w:color w:val="FF0000"/>
         </w:rPr>
       </w:pPr>
@@ -4524,9 +4287,6 @@
       <w:pPr>
         <w:pStyle w:val="4"/>
         <w:ind w:left="1009" w:hanging="1009"/>
-        <w:rPr>
-          <w:rFonts w:hint="eastAsia"/>
-        </w:rPr>
       </w:pPr>
       <w:r>
         <w:rPr>
@@ -4538,9 +4298,6 @@
     <w:p>
       <w:pPr>
         <w:ind w:leftChars="225" w:left="540" w:firstLine="0"/>
-        <w:rPr>
-          <w:rFonts w:hint="eastAsia"/>
-        </w:rPr>
       </w:pPr>
       <w:r>
         <w:rPr>
@@ -4570,9 +4327,6 @@
     <w:p>
       <w:pPr>
         <w:ind w:leftChars="25" w:left="540"/>
-        <w:rPr>
-          <w:rFonts w:hint="eastAsia"/>
-        </w:rPr>
       </w:pPr>
       <w:r>
         <w:rPr>
@@ -4603,9 +4357,6 @@
     <w:p>
       <w:pPr>
         <w:ind w:leftChars="25" w:left="540"/>
-        <w:rPr>
-          <w:rFonts w:hint="eastAsia"/>
-        </w:rPr>
       </w:pPr>
       <w:r>
         <w:rPr>
@@ -4636,9 +4387,6 @@
     <w:p>
       <w:pPr>
         <w:ind w:leftChars="25" w:left="540"/>
-        <w:rPr>
-          <w:rFonts w:hint="eastAsia"/>
-        </w:rPr>
       </w:pPr>
       <w:r>
         <w:rPr>
@@ -4669,9 +4417,6 @@
     <w:p>
       <w:pPr>
         <w:ind w:leftChars="25" w:left="540"/>
-        <w:rPr>
-          <w:rFonts w:hint="eastAsia"/>
-        </w:rPr>
       </w:pPr>
       <w:r>
         <w:rPr>
@@ -4702,9 +4447,6 @@
     <w:p>
       <w:pPr>
         <w:ind w:leftChars="25" w:left="540"/>
-        <w:rPr>
-          <w:rFonts w:hint="eastAsia"/>
-        </w:rPr>
       </w:pPr>
       <w:r>
         <w:rPr>
@@ -4735,9 +4477,6 @@
     <w:p>
       <w:pPr>
         <w:ind w:leftChars="25" w:left="540"/>
-        <w:rPr>
-          <w:rFonts w:hint="eastAsia"/>
-        </w:rPr>
       </w:pPr>
       <w:r>
         <w:rPr>
@@ -4768,9 +4507,6 @@
     <w:p>
       <w:pPr>
         <w:ind w:leftChars="25" w:left="540"/>
-        <w:rPr>
-          <w:rFonts w:hint="eastAsia"/>
-        </w:rPr>
       </w:pPr>
       <w:r>
         <w:rPr>
@@ -4801,9 +4537,6 @@
     <w:p>
       <w:pPr>
         <w:ind w:leftChars="25" w:left="540"/>
-        <w:rPr>
-          <w:rFonts w:hint="eastAsia"/>
-        </w:rPr>
       </w:pPr>
       <w:r>
         <w:rPr>
@@ -4835,7 +4568,6 @@
       <w:pPr>
         <w:ind w:leftChars="25" w:left="540"/>
         <w:rPr>
-          <w:rFonts w:hint="eastAsia"/>
           <w:color w:val="FF0000"/>
         </w:rPr>
       </w:pPr>
@@ -4857,9 +4589,6 @@
       <w:pPr>
         <w:pStyle w:val="4"/>
         <w:ind w:left="1009" w:hanging="1009"/>
-        <w:rPr>
-          <w:rFonts w:hint="eastAsia"/>
-        </w:rPr>
       </w:pPr>
       <w:r>
         <w:rPr>
@@ -4871,9 +4600,6 @@
     <w:p>
       <w:pPr>
         <w:ind w:left="0" w:firstLine="420"/>
-        <w:rPr>
-          <w:rFonts w:hint="eastAsia"/>
-        </w:rPr>
       </w:pPr>
       <w:r>
         <w:rPr>
@@ -4947,7 +4673,6 @@
       <w:pPr>
         <w:ind w:left="0" w:firstLine="420"/>
         <w:rPr>
-          <w:rFonts w:hint="eastAsia"/>
           <w:color w:val="FF0000"/>
         </w:rPr>
       </w:pPr>
@@ -4962,9 +4687,6 @@
     <w:p>
       <w:pPr>
         <w:ind w:left="0" w:firstLine="420"/>
-        <w:rPr>
-          <w:rFonts w:hint="eastAsia"/>
-        </w:rPr>
       </w:pPr>
       <w:r>
         <w:rPr>
@@ -4996,7 +4718,6 @@
       <w:pPr>
         <w:ind w:left="0" w:firstLine="420"/>
         <w:rPr>
-          <w:rFonts w:hint="eastAsia"/>
           <w:color w:val="FF0000"/>
         </w:rPr>
       </w:pPr>
@@ -5074,9 +4795,6 @@
     <w:p>
       <w:pPr>
         <w:ind w:leftChars="200" w:left="480" w:firstLine="420"/>
-        <w:rPr>
-          <w:rFonts w:hint="eastAsia"/>
-        </w:rPr>
       </w:pPr>
       <w:r>
         <w:t>04</w:t>
@@ -5086,7 +4804,6 @@
       <w:pPr>
         <w:ind w:leftChars="25" w:left="120" w:hanging="60"/>
         <w:rPr>
-          <w:rFonts w:hint="eastAsia"/>
           <w:color w:val="FF0000"/>
         </w:rPr>
       </w:pPr>
@@ -5127,9 +4844,6 @@
     <w:p>
       <w:pPr>
         <w:ind w:leftChars="375" w:left="900" w:firstLine="0"/>
-        <w:rPr>
-          <w:rFonts w:hint="eastAsia"/>
-        </w:rPr>
       </w:pPr>
       <w:r>
         <w:rPr>
@@ -5175,9 +4889,6 @@
     <w:p>
       <w:pPr>
         <w:ind w:leftChars="375" w:left="960" w:hanging="60"/>
-        <w:rPr>
-          <w:rFonts w:hint="eastAsia"/>
-        </w:rPr>
       </w:pPr>
       <w:r>
         <w:t>123</w:t>
@@ -5187,9 +4898,6 @@
       <w:pPr>
         <w:pStyle w:val="3"/>
         <w:ind w:left="904" w:hanging="904"/>
-        <w:rPr>
-          <w:rFonts w:hint="eastAsia"/>
-        </w:rPr>
       </w:pPr>
       <w:r>
         <w:rPr>
@@ -5202,9 +4910,6 @@
       <w:pPr>
         <w:pStyle w:val="4"/>
         <w:ind w:left="1009" w:hanging="1009"/>
-        <w:rPr>
-          <w:rFonts w:hint="eastAsia"/>
-        </w:rPr>
       </w:pPr>
       <w:r>
         <w:rPr>
@@ -5222,9 +4927,6 @@
     <w:p>
       <w:pPr>
         <w:ind w:leftChars="175" w:left="420" w:firstLine="0"/>
-        <w:rPr>
-          <w:rFonts w:hint="eastAsia"/>
-        </w:rPr>
       </w:pPr>
       <w:r>
         <w:rPr>
@@ -5257,9 +4959,6 @@
     <w:p>
       <w:pPr>
         <w:ind w:leftChars="175" w:left="420" w:firstLineChars="350" w:firstLine="840"/>
-        <w:rPr>
-          <w:rFonts w:hint="eastAsia"/>
-        </w:rPr>
       </w:pPr>
       <w:r>
         <w:rPr>
@@ -5343,9 +5042,6 @@
     <w:p>
       <w:pPr>
         <w:ind w:leftChars="175" w:left="420" w:firstLine="0"/>
-        <w:rPr>
-          <w:rFonts w:hint="eastAsia"/>
-        </w:rPr>
       </w:pPr>
       <w:r>
         <w:rPr>
@@ -5369,28 +5065,19 @@
     <w:p>
       <w:pPr>
         <w:ind w:leftChars="175" w:left="420" w:firstLine="0"/>
-        <w:rPr>
-          <w:rFonts w:hint="eastAsia"/>
-        </w:rPr>
-      </w:pPr>
-      <w:r>
-        <w:tab/>
-      </w:r>
-      <w:r>
-        <w:tab/>
-      </w:r>
-      <w:r>
-        <w:t>D</w:t>
-      </w:r>
-      <w:r>
-        <w:t>one</w:t>
+      </w:pPr>
+      <w:r>
+        <w:tab/>
+      </w:r>
+      <w:r>
+        <w:tab/>
+        <w:t>Done</w:t>
       </w:r>
     </w:p>
     <w:p>
       <w:pPr>
         <w:ind w:leftChars="175" w:left="420" w:firstLine="0"/>
         <w:rPr>
-          <w:rFonts w:hint="eastAsia"/>
           <w:color w:val="FF0000"/>
         </w:rPr>
       </w:pPr>
@@ -5420,7 +5107,6 @@
       <w:pPr>
         <w:ind w:leftChars="175" w:left="420" w:firstLine="0"/>
         <w:rPr>
-          <w:rFonts w:hint="eastAsia"/>
           <w:color w:val="FF0000"/>
         </w:rPr>
       </w:pPr>
@@ -5483,9 +5169,6 @@
     <w:p>
       <w:pPr>
         <w:ind w:leftChars="175" w:left="420" w:firstLine="0"/>
-        <w:rPr>
-          <w:rFonts w:hint="eastAsia"/>
-        </w:rPr>
       </w:pPr>
       <w:r>
         <w:rPr>
@@ -5583,9 +5266,6 @@
     <w:p>
       <w:pPr>
         <w:ind w:leftChars="475" w:left="1140" w:firstLine="0"/>
-        <w:rPr>
-          <w:rFonts w:hint="eastAsia"/>
-        </w:rPr>
       </w:pPr>
       <w:r>
         <w:t>done</w:t>
@@ -5594,9 +5274,6 @@
     <w:p>
       <w:pPr>
         <w:ind w:leftChars="475" w:left="1140" w:firstLine="0"/>
-        <w:rPr>
-          <w:rFonts w:hint="eastAsia"/>
-        </w:rPr>
       </w:pPr>
       <w:r>
         <w:rPr>
@@ -5623,9 +5300,6 @@
     <w:p>
       <w:pPr>
         <w:ind w:leftChars="475" w:left="1140" w:firstLine="0"/>
-        <w:rPr>
-          <w:rFonts w:hint="eastAsia"/>
-        </w:rPr>
       </w:pPr>
       <w:r>
         <w:rPr>
@@ -5659,9 +5333,6 @@
     <w:p>
       <w:pPr>
         <w:ind w:leftChars="475" w:left="1140" w:firstLine="0"/>
-        <w:rPr>
-          <w:rFonts w:hint="eastAsia"/>
-        </w:rPr>
       </w:pPr>
       <w:r>
         <w:t>done</w:t>
@@ -5681,9 +5352,6 @@
     <w:p>
       <w:pPr>
         <w:ind w:leftChars="175" w:left="420" w:firstLine="0"/>
-        <w:rPr>
-          <w:rFonts w:hint="eastAsia"/>
-        </w:rPr>
       </w:pPr>
       <w:r>
         <w:rPr>
@@ -5716,9 +5384,6 @@
     <w:p>
       <w:pPr>
         <w:ind w:leftChars="175" w:left="420" w:firstLineChars="300" w:firstLine="720"/>
-        <w:rPr>
-          <w:rFonts w:hint="eastAsia"/>
-        </w:rPr>
       </w:pPr>
       <w:r>
         <w:rPr>
@@ -5755,9 +5420,6 @@
     <w:p>
       <w:pPr>
         <w:ind w:leftChars="175" w:left="420" w:firstLine="0"/>
-        <w:rPr>
-          <w:rFonts w:hint="eastAsia"/>
-        </w:rPr>
       </w:pPr>
       <w:r>
         <w:rPr>
@@ -5781,9 +5443,6 @@
     <w:p>
       <w:pPr>
         <w:ind w:leftChars="175" w:left="420" w:firstLine="0"/>
-        <w:rPr>
-          <w:rFonts w:hint="eastAsia"/>
-        </w:rPr>
       </w:pPr>
       <w:r>
         <w:tab/>
@@ -5801,9 +5460,6 @@
     <w:p>
       <w:pPr>
         <w:ind w:leftChars="175" w:left="420" w:firstLine="0"/>
-        <w:rPr>
-          <w:rFonts w:hint="eastAsia"/>
-        </w:rPr>
       </w:pPr>
       <w:r>
         <w:rPr>
@@ -5889,9 +5545,6 @@
     <w:p>
       <w:pPr>
         <w:ind w:leftChars="475" w:left="1140" w:firstLine="0"/>
-        <w:rPr>
-          <w:rFonts w:hint="eastAsia"/>
-        </w:rPr>
       </w:pPr>
       <w:r>
         <w:t>echo $SUM</w:t>
@@ -5901,9 +5554,6 @@
       <w:pPr>
         <w:pStyle w:val="4"/>
         <w:ind w:left="1009" w:hanging="1009"/>
-        <w:rPr>
-          <w:rFonts w:hint="eastAsia"/>
-        </w:rPr>
       </w:pPr>
       <w:r>
         <w:rPr>
@@ -5922,7 +5572,6 @@
       <w:pPr>
         <w:ind w:leftChars="175" w:left="420" w:firstLine="0"/>
         <w:rPr>
-          <w:rFonts w:hint="eastAsia"/>
           <w:color w:val="FF0000"/>
         </w:rPr>
       </w:pPr>
@@ -5951,9 +5600,6 @@
     <w:p>
       <w:pPr>
         <w:ind w:leftChars="175" w:left="420" w:firstLineChars="350" w:firstLine="840"/>
-        <w:rPr>
-          <w:rFonts w:hint="eastAsia"/>
-        </w:rPr>
       </w:pPr>
       <w:r>
         <w:rPr>
@@ -5989,9 +5635,6 @@
     <w:p>
       <w:pPr>
         <w:ind w:leftChars="175" w:left="420" w:firstLine="0"/>
-        <w:rPr>
-          <w:rFonts w:hint="eastAsia"/>
-        </w:rPr>
       </w:pPr>
       <w:r>
         <w:rPr>
@@ -6015,9 +5658,183 @@
     <w:p>
       <w:pPr>
         <w:ind w:leftChars="175" w:left="420" w:firstLine="0"/>
-        <w:rPr>
-          <w:rFonts w:hint="eastAsia"/>
-        </w:rPr>
+      </w:pPr>
+      <w:r>
+        <w:tab/>
+      </w:r>
+      <w:r>
+        <w:tab/>
+        <w:t>Done</w:t>
+      </w:r>
+    </w:p>
+    <w:p>
+      <w:pPr>
+        <w:ind w:leftChars="175" w:left="420" w:firstLine="0"/>
+        <w:rPr>
+          <w:color w:val="FF0000"/>
+        </w:rPr>
+      </w:pPr>
+      <w:r>
+        <w:rPr>
+          <w:rFonts w:hint="eastAsia"/>
+          <w:color w:val="FF0000"/>
+        </w:rPr>
+        <w:t>案例</w:t>
+      </w:r>
+      <w:r>
+        <w:rPr>
+          <w:rFonts w:hint="eastAsia"/>
+          <w:color w:val="FF0000"/>
+        </w:rPr>
+        <w:t>1</w:t>
+      </w:r>
+      <w:r>
+        <w:rPr>
+          <w:rFonts w:hint="eastAsia"/>
+          <w:color w:val="FF0000"/>
+        </w:rPr>
+        <w:t>：</w:t>
+      </w:r>
+    </w:p>
+    <w:p>
+      <w:pPr>
+        <w:ind w:leftChars="575" w:left="1380" w:firstLine="0"/>
+      </w:pPr>
+      <w:r>
+        <w:t>#!/bin/bash</w:t>
+      </w:r>
+    </w:p>
+    <w:p>
+      <w:pPr>
+        <w:ind w:leftChars="575" w:left="1380" w:firstLine="0"/>
+      </w:pPr>
+      <w:r>
+        <w:t>i=1</w:t>
+      </w:r>
+    </w:p>
+    <w:p>
+      <w:pPr>
+        <w:ind w:leftChars="575" w:left="1380" w:firstLine="0"/>
+      </w:pPr>
+      <w:r>
+        <w:t>while [ $i -le 10 ]</w:t>
+      </w:r>
+    </w:p>
+    <w:p>
+      <w:pPr>
+        <w:ind w:leftChars="575" w:left="1380" w:firstLine="0"/>
+      </w:pPr>
+      <w:r>
+        <w:t>do</w:t>
+      </w:r>
+    </w:p>
+    <w:p>
+      <w:pPr>
+        <w:ind w:leftChars="575" w:left="1380" w:firstLine="0"/>
+      </w:pPr>
+      <w:r>
+        <w:t>SUM=$((SUM+i))</w:t>
+      </w:r>
+    </w:p>
+    <w:p>
+      <w:pPr>
+        <w:ind w:leftChars="575" w:left="1380" w:firstLine="0"/>
+      </w:pPr>
+      <w:r>
+        <w:t>i=$[i+1]</w:t>
+      </w:r>
+    </w:p>
+    <w:p>
+      <w:pPr>
+        <w:ind w:leftChars="575" w:left="1380" w:firstLine="0"/>
+      </w:pPr>
+      <w:r>
+        <w:t>done</w:t>
+      </w:r>
+    </w:p>
+    <w:p>
+      <w:pPr>
+        <w:ind w:leftChars="575" w:left="1380" w:firstLine="0"/>
+      </w:pPr>
+      <w:r>
+        <w:t>echo $SUM</w:t>
+      </w:r>
+    </w:p>
+    <w:p>
+      <w:pPr>
+        <w:ind w:leftChars="175" w:left="420" w:firstLine="0"/>
+      </w:pPr>
+      <w:r>
+        <w:rPr>
+          <w:rFonts w:hint="eastAsia"/>
+          <w:color w:val="FF0000"/>
+        </w:rPr>
+        <w:t>语法</w:t>
+      </w:r>
+      <w:r>
+        <w:rPr>
+          <w:rFonts w:hint="eastAsia"/>
+          <w:color w:val="FF0000"/>
+        </w:rPr>
+        <w:t>2</w:t>
+      </w:r>
+      <w:r>
+        <w:rPr>
+          <w:rFonts w:hint="eastAsia"/>
+          <w:color w:val="FF0000"/>
+        </w:rPr>
+        <w:t>：</w:t>
+      </w:r>
+    </w:p>
+    <w:p>
+      <w:pPr>
+        <w:ind w:leftChars="175" w:left="420" w:firstLineChars="350" w:firstLine="840"/>
+      </w:pPr>
+      <w:r>
+        <w:rPr>
+          <w:rFonts w:hint="eastAsia"/>
+        </w:rPr>
+        <w:t>while read -r line</w:t>
+      </w:r>
+    </w:p>
+    <w:p>
+      <w:pPr>
+        <w:ind w:leftChars="175" w:left="420" w:firstLine="0"/>
+      </w:pPr>
+      <w:r>
+        <w:tab/>
+      </w:r>
+      <w:r>
+        <w:tab/>
+        <w:t>do</w:t>
+      </w:r>
+    </w:p>
+    <w:p>
+      <w:pPr>
+        <w:ind w:leftChars="175" w:left="420" w:firstLine="0"/>
+      </w:pPr>
+      <w:r>
+        <w:rPr>
+          <w:rFonts w:hint="eastAsia"/>
+        </w:rPr>
+        <w:tab/>
+      </w:r>
+      <w:r>
+        <w:rPr>
+          <w:rFonts w:hint="eastAsia"/>
+        </w:rPr>
+        <w:tab/>
+      </w:r>
+      <w:r>
+        <w:rPr>
+          <w:rFonts w:hint="eastAsia"/>
+        </w:rPr>
+        <w:t>命令序列</w:t>
+      </w:r>
+    </w:p>
+    <w:p>
+      <w:pPr>
+        <w:ind w:leftChars="175" w:left="420" w:firstLine="0"/>
       </w:pPr>
       <w:r>
         <w:tab/>
@@ -6035,10 +5852,6 @@
     <w:p>
       <w:pPr>
         <w:ind w:leftChars="175" w:left="420" w:firstLine="0"/>
-        <w:rPr>
-          <w:rFonts w:hint="eastAsia"/>
-          <w:color w:val="FF0000"/>
-        </w:rPr>
       </w:pPr>
       <w:r>
         <w:rPr>
@@ -6061,6 +5874,12 @@
         </w:rPr>
         <w:t>：</w:t>
       </w:r>
+      <w:r>
+        <w:rPr>
+          <w:rFonts w:hint="eastAsia"/>
+        </w:rPr>
+        <w:t>读取并输出文件内容</w:t>
+      </w:r>
     </w:p>
     <w:p>
       <w:pPr>
@@ -6075,7 +5894,7 @@
         <w:ind w:leftChars="575" w:left="1380" w:firstLine="0"/>
       </w:pPr>
       <w:r>
-        <w:t>i=1</w:t>
+        <w:t>while read -r line</w:t>
       </w:r>
     </w:p>
     <w:p>
@@ -6083,7 +5902,7 @@
         <w:ind w:leftChars="575" w:left="1380" w:firstLine="0"/>
       </w:pPr>
       <w:r>
-        <w:t>while [ $i -le 10 ]</w:t>
+        <w:t>do</w:t>
       </w:r>
     </w:p>
     <w:p>
@@ -6091,349 +5910,134 @@
         <w:ind w:leftChars="575" w:left="1380" w:firstLine="0"/>
       </w:pPr>
       <w:r>
+        <w:t>echo $line:HELLO</w:t>
+      </w:r>
+    </w:p>
+    <w:p>
+      <w:pPr>
+        <w:ind w:leftChars="575" w:left="1380" w:firstLine="0"/>
+      </w:pPr>
+      <w:r>
+        <w:t>done &lt; /etc/passwd</w:t>
+      </w:r>
+    </w:p>
+    <w:p>
+      <w:pPr>
+        <w:ind w:leftChars="575" w:left="1380" w:firstLine="0"/>
+      </w:pPr>
+      <w:r>
+        <w:rPr>
+          <w:rFonts w:hint="eastAsia"/>
+        </w:rPr>
+        <w:t>#</w:t>
+      </w:r>
+      <w:r>
+        <w:t>&lt; /etc/passwd</w:t>
+      </w:r>
+      <w:r>
+        <w:rPr>
+          <w:rFonts w:hint="eastAsia"/>
+        </w:rPr>
+        <w:t>为将该文件内容输出给</w:t>
+      </w:r>
+      <w:r>
+        <w:rPr>
+          <w:rFonts w:hint="eastAsia"/>
+        </w:rPr>
+        <w:t>while</w:t>
+      </w:r>
+      <w:r>
+        <w:rPr>
+          <w:rFonts w:hint="eastAsia"/>
+        </w:rPr>
+        <w:t>语句，只能结合</w:t>
+      </w:r>
+      <w:r>
+        <w:rPr>
+          <w:rFonts w:hint="eastAsia"/>
+        </w:rPr>
+        <w:t>read</w:t>
+      </w:r>
+      <w:r>
+        <w:rPr>
+          <w:rFonts w:hint="eastAsia"/>
+        </w:rPr>
+        <w:t>使用</w:t>
+      </w:r>
+    </w:p>
+    <w:p>
+      <w:pPr>
+        <w:ind w:leftChars="175" w:left="420" w:firstLine="0"/>
+      </w:pPr>
+      <w:r>
+        <w:rPr>
+          <w:rFonts w:hint="eastAsia"/>
+          <w:color w:val="FF0000"/>
+        </w:rPr>
+        <w:t>案例</w:t>
+      </w:r>
+      <w:r>
+        <w:rPr>
+          <w:rFonts w:hint="eastAsia"/>
+          <w:color w:val="FF0000"/>
+        </w:rPr>
+        <w:t>2</w:t>
+      </w:r>
+      <w:r>
+        <w:rPr>
+          <w:rFonts w:hint="eastAsia"/>
+          <w:color w:val="FF0000"/>
+        </w:rPr>
+        <w:t>：</w:t>
+      </w:r>
+      <w:r>
+        <w:rPr>
+          <w:rFonts w:hint="eastAsia"/>
+        </w:rPr>
+        <w:t>读取并输出文件每行以：分隔的第一列的内容并在每行内容后面添加</w:t>
+      </w:r>
+      <w:r>
+        <w:rPr>
+          <w:rFonts w:hint="eastAsia"/>
+        </w:rPr>
+        <w:t>:HELLO</w:t>
+      </w:r>
+    </w:p>
+    <w:p>
+      <w:pPr>
+        <w:ind w:leftChars="575" w:left="1440" w:hanging="60"/>
+      </w:pPr>
+      <w:r>
+        <w:t>#!/bin/bash</w:t>
+      </w:r>
+    </w:p>
+    <w:p>
+      <w:pPr>
+        <w:ind w:leftChars="575" w:left="1440" w:hanging="60"/>
+      </w:pPr>
+      <w:r>
+        <w:t>while read -r line</w:t>
+      </w:r>
+    </w:p>
+    <w:p>
+      <w:pPr>
+        <w:ind w:leftChars="575" w:left="1440" w:hanging="60"/>
+      </w:pPr>
+      <w:r>
         <w:t>do</w:t>
       </w:r>
     </w:p>
     <w:p>
       <w:pPr>
-        <w:ind w:leftChars="575" w:left="1380" w:firstLine="0"/>
-      </w:pPr>
-      <w:r>
-        <w:t>SUM=$((SUM+i))</w:t>
-      </w:r>
-    </w:p>
-    <w:p>
-      <w:pPr>
-        <w:ind w:leftChars="575" w:left="1380" w:firstLine="0"/>
-      </w:pPr>
-      <w:r>
-        <w:t>i=$[i+1]</w:t>
-      </w:r>
-    </w:p>
-    <w:p>
-      <w:pPr>
-        <w:ind w:leftChars="575" w:left="1380" w:firstLine="0"/>
-      </w:pPr>
-      <w:r>
-        <w:t>done</w:t>
-      </w:r>
-    </w:p>
-    <w:p>
-      <w:pPr>
-        <w:ind w:leftChars="575" w:left="1380" w:firstLine="0"/>
-      </w:pPr>
-      <w:r>
-        <w:t>echo $SUM</w:t>
-      </w:r>
-    </w:p>
-    <w:p>
-      <w:pPr>
-        <w:ind w:leftChars="175" w:left="420" w:firstLine="0"/>
-        <w:rPr>
-          <w:rFonts w:hint="eastAsia"/>
-        </w:rPr>
-      </w:pPr>
-      <w:r>
-        <w:rPr>
-          <w:rFonts w:hint="eastAsia"/>
-          <w:color w:val="FF0000"/>
-        </w:rPr>
-        <w:t>语法</w:t>
-      </w:r>
-      <w:r>
-        <w:rPr>
-          <w:rFonts w:hint="eastAsia"/>
-          <w:color w:val="FF0000"/>
-        </w:rPr>
-        <w:t>2</w:t>
-      </w:r>
-      <w:r>
-        <w:rPr>
-          <w:rFonts w:hint="eastAsia"/>
-          <w:color w:val="FF0000"/>
-        </w:rPr>
-        <w:t>：</w:t>
-      </w:r>
-    </w:p>
-    <w:p>
-      <w:pPr>
-        <w:ind w:leftChars="175" w:left="420" w:firstLineChars="350" w:firstLine="840"/>
-        <w:rPr>
-          <w:rFonts w:hint="eastAsia"/>
-        </w:rPr>
-      </w:pPr>
-      <w:r>
-        <w:rPr>
-          <w:rFonts w:hint="eastAsia"/>
-        </w:rPr>
-        <w:t>while read -r line</w:t>
-      </w:r>
-    </w:p>
-    <w:p>
-      <w:pPr>
-        <w:ind w:leftChars="175" w:left="420" w:firstLine="0"/>
-      </w:pPr>
-      <w:r>
-        <w:tab/>
-      </w:r>
-      <w:r>
-        <w:tab/>
-        <w:t>do</w:t>
-      </w:r>
-    </w:p>
-    <w:p>
-      <w:pPr>
-        <w:ind w:leftChars="175" w:left="420" w:firstLine="0"/>
-        <w:rPr>
-          <w:rFonts w:hint="eastAsia"/>
-        </w:rPr>
-      </w:pPr>
-      <w:r>
-        <w:rPr>
-          <w:rFonts w:hint="eastAsia"/>
-        </w:rPr>
-        <w:tab/>
-      </w:r>
-      <w:r>
-        <w:rPr>
-          <w:rFonts w:hint="eastAsia"/>
-        </w:rPr>
-        <w:tab/>
-      </w:r>
-      <w:r>
-        <w:rPr>
-          <w:rFonts w:hint="eastAsia"/>
-        </w:rPr>
-        <w:t>命令序列</w:t>
-      </w:r>
-    </w:p>
-    <w:p>
-      <w:pPr>
-        <w:ind w:leftChars="175" w:left="420" w:firstLine="0"/>
-        <w:rPr>
-          <w:rFonts w:hint="eastAsia"/>
-        </w:rPr>
-      </w:pPr>
-      <w:r>
-        <w:tab/>
-      </w:r>
-      <w:r>
-        <w:tab/>
-      </w:r>
-      <w:r>
-        <w:t>D</w:t>
-      </w:r>
-      <w:r>
-        <w:t>one</w:t>
-      </w:r>
-    </w:p>
-    <w:p>
-      <w:pPr>
-        <w:ind w:leftChars="175" w:left="420" w:firstLine="0"/>
-        <w:rPr>
-          <w:rFonts w:hint="eastAsia"/>
-        </w:rPr>
-      </w:pPr>
-      <w:r>
-        <w:rPr>
-          <w:rFonts w:hint="eastAsia"/>
-          <w:color w:val="FF0000"/>
-        </w:rPr>
-        <w:t>案例</w:t>
-      </w:r>
-      <w:r>
-        <w:rPr>
-          <w:rFonts w:hint="eastAsia"/>
-          <w:color w:val="FF0000"/>
-        </w:rPr>
-        <w:t>1</w:t>
-      </w:r>
-      <w:r>
-        <w:rPr>
-          <w:rFonts w:hint="eastAsia"/>
-          <w:color w:val="FF0000"/>
-        </w:rPr>
-        <w:t>：</w:t>
-      </w:r>
-      <w:r>
-        <w:rPr>
-          <w:rFonts w:hint="eastAsia"/>
-        </w:rPr>
-        <w:t>读取并输出文件内容</w:t>
-      </w:r>
-    </w:p>
-    <w:p>
-      <w:pPr>
-        <w:ind w:leftChars="575" w:left="1380" w:firstLine="0"/>
-      </w:pPr>
-      <w:r>
-        <w:t>#!/bin/bash</w:t>
-      </w:r>
-    </w:p>
-    <w:p>
-      <w:pPr>
-        <w:ind w:leftChars="575" w:left="1380" w:firstLine="0"/>
-      </w:pPr>
-      <w:r>
-        <w:t>while read -r line</w:t>
-      </w:r>
-    </w:p>
-    <w:p>
-      <w:pPr>
-        <w:ind w:leftChars="575" w:left="1380" w:firstLine="0"/>
-      </w:pPr>
-      <w:r>
-        <w:t>do</w:t>
-      </w:r>
-    </w:p>
-    <w:p>
-      <w:pPr>
-        <w:ind w:leftChars="575" w:left="1380" w:firstLine="0"/>
-      </w:pPr>
-      <w:r>
-        <w:t>echo $line:HELLO</w:t>
-      </w:r>
-    </w:p>
-    <w:p>
-      <w:pPr>
-        <w:ind w:leftChars="575" w:left="1380" w:firstLine="0"/>
-        <w:rPr>
-          <w:rFonts w:hint="eastAsia"/>
-        </w:rPr>
-      </w:pPr>
-      <w:r>
-        <w:t>done &lt; /etc/passwd</w:t>
-      </w:r>
-    </w:p>
-    <w:p>
-      <w:pPr>
-        <w:ind w:leftChars="575" w:left="1380" w:firstLine="0"/>
-        <w:rPr>
-          <w:rFonts w:hint="eastAsia"/>
-        </w:rPr>
-      </w:pPr>
-      <w:r>
-        <w:rPr>
-          <w:rFonts w:hint="eastAsia"/>
-        </w:rPr>
-        <w:t>#</w:t>
-      </w:r>
-      <w:r>
-        <w:t>&lt; /etc/passwd</w:t>
-      </w:r>
-      <w:r>
-        <w:rPr>
-          <w:rFonts w:hint="eastAsia"/>
-        </w:rPr>
-        <w:t>为将该文件内容输出给</w:t>
-      </w:r>
-      <w:r>
-        <w:rPr>
-          <w:rFonts w:hint="eastAsia"/>
-        </w:rPr>
-        <w:t>while</w:t>
-      </w:r>
-      <w:r>
-        <w:rPr>
-          <w:rFonts w:hint="eastAsia"/>
-        </w:rPr>
-        <w:t>语句，只能结合</w:t>
-      </w:r>
-      <w:r>
-        <w:rPr>
-          <w:rFonts w:hint="eastAsia"/>
-        </w:rPr>
-        <w:t>read</w:t>
-      </w:r>
-      <w:r>
-        <w:rPr>
-          <w:rFonts w:hint="eastAsia"/>
-        </w:rPr>
-        <w:t>使用</w:t>
-      </w:r>
-    </w:p>
-    <w:p>
-      <w:pPr>
-        <w:ind w:leftChars="175" w:left="420" w:firstLine="0"/>
-      </w:pPr>
-      <w:r>
-        <w:rPr>
-          <w:rFonts w:hint="eastAsia"/>
-          <w:color w:val="FF0000"/>
-        </w:rPr>
-        <w:t>案例</w:t>
-      </w:r>
-      <w:r>
-        <w:rPr>
-          <w:rFonts w:hint="eastAsia"/>
-          <w:color w:val="FF0000"/>
-        </w:rPr>
-        <w:t>2</w:t>
-      </w:r>
-      <w:r>
-        <w:rPr>
-          <w:rFonts w:hint="eastAsia"/>
-          <w:color w:val="FF0000"/>
-        </w:rPr>
-        <w:t>：</w:t>
-      </w:r>
-      <w:r>
-        <w:rPr>
-          <w:rFonts w:hint="eastAsia"/>
-        </w:rPr>
-        <w:t>读取并输出文件</w:t>
-      </w:r>
-      <w:r>
-        <w:rPr>
-          <w:rFonts w:hint="eastAsia"/>
-        </w:rPr>
-        <w:t>每行以：分隔的第一列的内容并在每行内容后面添加</w:t>
-      </w:r>
-      <w:r>
-        <w:rPr>
-          <w:rFonts w:hint="eastAsia"/>
-        </w:rPr>
-        <w:t>:HELLO</w:t>
-      </w:r>
-    </w:p>
-    <w:p>
-      <w:pPr>
         <w:ind w:leftChars="575" w:left="1440" w:hanging="60"/>
       </w:pPr>
       <w:r>
-        <w:t>#!/bin/bash</w:t>
+        <w:t>echo `echo $line | awk -F: '{print $1}'`:HELLO</w:t>
       </w:r>
     </w:p>
     <w:p>
       <w:pPr>
         <w:ind w:leftChars="575" w:left="1440" w:hanging="60"/>
-      </w:pPr>
-      <w:r>
-        <w:t>while read -r line</w:t>
-      </w:r>
-    </w:p>
-    <w:p>
-      <w:pPr>
-        <w:ind w:leftChars="575" w:left="1440" w:hanging="60"/>
-      </w:pPr>
-      <w:r>
-        <w:t>do</w:t>
-      </w:r>
-    </w:p>
-    <w:p>
-      <w:pPr>
-        <w:ind w:leftChars="575" w:left="1440" w:hanging="60"/>
-      </w:pPr>
-      <w:r>
-        <w:t>echo `echo $line | awk -F: '{print $1}'`:HELLO</w:t>
-      </w:r>
-    </w:p>
-    <w:p>
-      <w:pPr>
-        <w:ind w:leftChars="575" w:left="1440" w:hanging="60"/>
-        <w:rPr>
-          <w:rFonts w:hint="eastAsia"/>
-        </w:rPr>
       </w:pPr>
       <w:r>
         <w:t>done &lt; /etc/passwd</w:t>
@@ -6443,9 +6047,6 @@
       <w:pPr>
         <w:pStyle w:val="4"/>
         <w:ind w:left="1009" w:hanging="1009"/>
-        <w:rPr>
-          <w:rFonts w:hint="eastAsia"/>
-        </w:rPr>
       </w:pPr>
       <w:r>
         <w:rPr>
@@ -6477,9 +6078,6 @@
       <w:pPr>
         <w:pStyle w:val="5"/>
         <w:ind w:left="1012" w:hanging="1012"/>
-        <w:rPr>
-          <w:rFonts w:hint="eastAsia"/>
-        </w:rPr>
       </w:pPr>
       <w:r>
         <w:rPr>
@@ -6497,9 +6095,6 @@
     <w:p>
       <w:pPr>
         <w:ind w:leftChars="350" w:left="840" w:firstLine="0"/>
-        <w:rPr>
-          <w:rFonts w:hint="eastAsia"/>
-        </w:rPr>
       </w:pPr>
       <w:r>
         <w:rPr>
@@ -6532,9 +6127,6 @@
     <w:p>
       <w:pPr>
         <w:ind w:leftChars="525" w:left="1260" w:firstLine="420"/>
-        <w:rPr>
-          <w:rFonts w:hint="eastAsia"/>
-        </w:rPr>
       </w:pPr>
       <w:r>
         <w:rPr>
@@ -6564,9 +6156,6 @@
     <w:p>
       <w:pPr>
         <w:ind w:leftChars="350" w:left="840" w:firstLine="0"/>
-        <w:rPr>
-          <w:rFonts w:hint="eastAsia"/>
-        </w:rPr>
       </w:pPr>
       <w:r>
         <w:rPr>
@@ -6608,9 +6197,6 @@
     <w:p>
       <w:pPr>
         <w:ind w:leftChars="350" w:left="840" w:firstLine="0"/>
-        <w:rPr>
-          <w:rFonts w:hint="eastAsia"/>
-        </w:rPr>
       </w:pPr>
       <w:r>
         <w:rPr>
@@ -6643,9 +6229,6 @@
     <w:p>
       <w:pPr>
         <w:ind w:leftChars="525" w:left="1260" w:firstLine="420"/>
-        <w:rPr>
-          <w:rFonts w:hint="eastAsia"/>
-        </w:rPr>
       </w:pPr>
       <w:r>
         <w:rPr>
@@ -6675,9 +6258,6 @@
     <w:p>
       <w:pPr>
         <w:ind w:leftChars="350" w:left="840" w:firstLine="0"/>
-        <w:rPr>
-          <w:rFonts w:hint="eastAsia"/>
-        </w:rPr>
       </w:pPr>
       <w:r>
         <w:rPr>
@@ -6719,9 +6299,6 @@
     <w:p>
       <w:pPr>
         <w:ind w:leftChars="350" w:left="840" w:firstLine="0"/>
-        <w:rPr>
-          <w:rFonts w:hint="eastAsia"/>
-        </w:rPr>
       </w:pPr>
       <w:r>
         <w:rPr>
@@ -6751,9 +6328,279 @@
     <w:p>
       <w:pPr>
         <w:ind w:leftChars="350" w:left="840" w:firstLine="0"/>
-        <w:rPr>
-          <w:rFonts w:hint="eastAsia"/>
-        </w:rPr>
+      </w:pPr>
+      <w:r>
+        <w:tab/>
+      </w:r>
+      <w:r>
+        <w:tab/>
+        <w:t>Fi</w:t>
+      </w:r>
+    </w:p>
+    <w:p>
+      <w:pPr>
+        <w:ind w:leftChars="350" w:left="840" w:firstLine="0"/>
+      </w:pPr>
+      <w:r>
+        <w:rPr>
+          <w:rFonts w:hint="eastAsia"/>
+          <w:color w:val="FF0000"/>
+        </w:rPr>
+        <w:t>语法</w:t>
+      </w:r>
+      <w:r>
+        <w:rPr>
+          <w:rFonts w:hint="eastAsia"/>
+          <w:color w:val="FF0000"/>
+        </w:rPr>
+        <w:t>3</w:t>
+      </w:r>
+      <w:r>
+        <w:rPr>
+          <w:rFonts w:hint="eastAsia"/>
+          <w:color w:val="FF0000"/>
+        </w:rPr>
+        <w:t>：</w:t>
+      </w:r>
+      <w:r>
+        <w:rPr>
+          <w:rFonts w:hint="eastAsia"/>
+        </w:rPr>
+        <w:tab/>
+      </w:r>
+    </w:p>
+    <w:p>
+      <w:pPr>
+        <w:ind w:leftChars="525" w:left="1260" w:firstLine="420"/>
+      </w:pPr>
+      <w:r>
+        <w:rPr>
+          <w:rFonts w:hint="eastAsia"/>
+        </w:rPr>
+        <w:t xml:space="preserve">if </w:t>
+      </w:r>
+      <w:r>
+        <w:rPr>
+          <w:rFonts w:hint="eastAsia"/>
+        </w:rPr>
+        <w:t>条件</w:t>
+      </w:r>
+    </w:p>
+    <w:p>
+      <w:pPr>
+        <w:ind w:leftChars="350" w:left="840" w:firstLine="0"/>
+      </w:pPr>
+      <w:r>
+        <w:tab/>
+      </w:r>
+      <w:r>
+        <w:tab/>
+        <w:t>then</w:t>
+      </w:r>
+    </w:p>
+    <w:p>
+      <w:pPr>
+        <w:ind w:leftChars="350" w:left="840" w:firstLine="0"/>
+      </w:pPr>
+      <w:r>
+        <w:rPr>
+          <w:rFonts w:hint="eastAsia"/>
+        </w:rPr>
+        <w:tab/>
+      </w:r>
+      <w:r>
+        <w:rPr>
+          <w:rFonts w:hint="eastAsia"/>
+        </w:rPr>
+        <w:tab/>
+      </w:r>
+      <w:r>
+        <w:rPr>
+          <w:rFonts w:hint="eastAsia"/>
+        </w:rPr>
+        <w:tab/>
+      </w:r>
+      <w:r>
+        <w:rPr>
+          <w:rFonts w:hint="eastAsia"/>
+        </w:rPr>
+        <w:t>命令序列</w:t>
+      </w:r>
+    </w:p>
+    <w:p>
+      <w:pPr>
+        <w:ind w:leftChars="350" w:left="840" w:firstLine="0"/>
+      </w:pPr>
+      <w:r>
+        <w:rPr>
+          <w:rFonts w:hint="eastAsia"/>
+        </w:rPr>
+        <w:tab/>
+      </w:r>
+      <w:r>
+        <w:rPr>
+          <w:rFonts w:hint="eastAsia"/>
+        </w:rPr>
+        <w:tab/>
+        <w:t xml:space="preserve">elif </w:t>
+      </w:r>
+      <w:r>
+        <w:rPr>
+          <w:rFonts w:hint="eastAsia"/>
+        </w:rPr>
+        <w:t>条件</w:t>
+      </w:r>
+    </w:p>
+    <w:p>
+      <w:pPr>
+        <w:ind w:leftChars="350" w:left="840" w:firstLine="0"/>
+      </w:pPr>
+      <w:r>
+        <w:tab/>
+      </w:r>
+      <w:r>
+        <w:tab/>
+        <w:t>then</w:t>
+      </w:r>
+    </w:p>
+    <w:p>
+      <w:pPr>
+        <w:ind w:leftChars="350" w:left="840" w:firstLine="0"/>
+      </w:pPr>
+      <w:r>
+        <w:rPr>
+          <w:rFonts w:hint="eastAsia"/>
+        </w:rPr>
+        <w:tab/>
+      </w:r>
+      <w:r>
+        <w:rPr>
+          <w:rFonts w:hint="eastAsia"/>
+        </w:rPr>
+        <w:tab/>
+      </w:r>
+      <w:r>
+        <w:rPr>
+          <w:rFonts w:hint="eastAsia"/>
+        </w:rPr>
+        <w:tab/>
+      </w:r>
+      <w:r>
+        <w:rPr>
+          <w:rFonts w:hint="eastAsia"/>
+        </w:rPr>
+        <w:t>命令序列</w:t>
+      </w:r>
+    </w:p>
+    <w:p>
+      <w:pPr>
+        <w:ind w:leftChars="350" w:left="840" w:firstLine="0"/>
+      </w:pPr>
+      <w:r>
+        <w:rPr>
+          <w:rFonts w:hint="eastAsia"/>
+        </w:rPr>
+        <w:tab/>
+      </w:r>
+      <w:r>
+        <w:rPr>
+          <w:rFonts w:hint="eastAsia"/>
+        </w:rPr>
+        <w:tab/>
+        <w:t xml:space="preserve">elif </w:t>
+      </w:r>
+      <w:r>
+        <w:rPr>
+          <w:rFonts w:hint="eastAsia"/>
+        </w:rPr>
+        <w:t>条件</w:t>
+      </w:r>
+    </w:p>
+    <w:p>
+      <w:pPr>
+        <w:ind w:leftChars="350" w:left="840" w:firstLine="0"/>
+      </w:pPr>
+      <w:r>
+        <w:tab/>
+      </w:r>
+      <w:r>
+        <w:tab/>
+        <w:t>then</w:t>
+      </w:r>
+    </w:p>
+    <w:p>
+      <w:pPr>
+        <w:ind w:leftChars="350" w:left="840" w:firstLine="0"/>
+      </w:pPr>
+      <w:r>
+        <w:rPr>
+          <w:rFonts w:hint="eastAsia"/>
+        </w:rPr>
+        <w:tab/>
+      </w:r>
+      <w:r>
+        <w:rPr>
+          <w:rFonts w:hint="eastAsia"/>
+        </w:rPr>
+        <w:tab/>
+      </w:r>
+      <w:r>
+        <w:rPr>
+          <w:rFonts w:hint="eastAsia"/>
+        </w:rPr>
+        <w:tab/>
+      </w:r>
+      <w:r>
+        <w:rPr>
+          <w:rFonts w:hint="eastAsia"/>
+        </w:rPr>
+        <w:t>命令序列</w:t>
+      </w:r>
+    </w:p>
+    <w:p>
+      <w:pPr>
+        <w:ind w:leftChars="350" w:left="840" w:firstLine="0"/>
+      </w:pPr>
+      <w:r>
+        <w:tab/>
+      </w:r>
+      <w:r>
+        <w:tab/>
+        <w:t>else</w:t>
+      </w:r>
+    </w:p>
+    <w:p>
+      <w:pPr>
+        <w:ind w:leftChars="350" w:left="840" w:firstLine="0"/>
+      </w:pPr>
+      <w:r>
+        <w:rPr>
+          <w:rFonts w:hint="eastAsia"/>
+        </w:rPr>
+        <w:tab/>
+      </w:r>
+      <w:r>
+        <w:rPr>
+          <w:rFonts w:hint="eastAsia"/>
+        </w:rPr>
+        <w:tab/>
+      </w:r>
+      <w:r>
+        <w:rPr>
+          <w:rFonts w:hint="eastAsia"/>
+        </w:rPr>
+        <w:tab/>
+      </w:r>
+      <w:r>
+        <w:rPr>
+          <w:rFonts w:hint="eastAsia"/>
+        </w:rPr>
+        <w:t>命令序列</w:t>
+      </w:r>
+    </w:p>
+    <w:p>
+      <w:pPr>
+        <w:ind w:leftChars="350" w:left="840" w:firstLine="0"/>
       </w:pPr>
       <w:r>
         <w:tab/>
@@ -6771,23 +6618,20 @@
     <w:p>
       <w:pPr>
         <w:ind w:leftChars="350" w:left="840" w:firstLine="0"/>
-        <w:rPr>
-          <w:rFonts w:hint="eastAsia"/>
-        </w:rPr>
-      </w:pPr>
-      <w:r>
-        <w:rPr>
-          <w:rFonts w:hint="eastAsia"/>
-          <w:color w:val="FF0000"/>
-        </w:rPr>
-        <w:t>语法</w:t>
-      </w:r>
-      <w:r>
-        <w:rPr>
-          <w:rFonts w:hint="eastAsia"/>
-          <w:color w:val="FF0000"/>
-        </w:rPr>
-        <w:t>3</w:t>
+      </w:pPr>
+      <w:r>
+        <w:rPr>
+          <w:rFonts w:hint="eastAsia"/>
+          <w:color w:val="FF0000"/>
+        </w:rPr>
+        <w:t>案例</w:t>
+      </w:r>
+      <w:r>
+        <w:rPr>
+          <w:rFonts w:hint="eastAsia"/>
+          <w:color w:val="FF0000"/>
+        </w:rPr>
+        <w:t>1</w:t>
       </w:r>
       <w:r>
         <w:rPr>
@@ -6800,371 +6644,63 @@
         <w:rPr>
           <w:rFonts w:hint="eastAsia"/>
         </w:rPr>
-        <w:tab/>
-      </w:r>
-    </w:p>
-    <w:p>
-      <w:pPr>
-        <w:ind w:leftChars="525" w:left="1260" w:firstLine="420"/>
-        <w:rPr>
-          <w:rFonts w:hint="eastAsia"/>
-        </w:rPr>
-      </w:pPr>
-      <w:r>
-        <w:rPr>
-          <w:rFonts w:hint="eastAsia"/>
-        </w:rPr>
-        <w:t xml:space="preserve">if </w:t>
-      </w:r>
-      <w:r>
-        <w:rPr>
-          <w:rFonts w:hint="eastAsia"/>
-        </w:rPr>
-        <w:t>条件</w:t>
-      </w:r>
-    </w:p>
-    <w:p>
-      <w:pPr>
-        <w:ind w:leftChars="350" w:left="840" w:firstLine="0"/>
-      </w:pPr>
-      <w:r>
-        <w:tab/>
-      </w:r>
-      <w:r>
-        <w:tab/>
-        <w:t>then</w:t>
-      </w:r>
-    </w:p>
-    <w:p>
-      <w:pPr>
-        <w:ind w:leftChars="350" w:left="840" w:firstLine="0"/>
-        <w:rPr>
-          <w:rFonts w:hint="eastAsia"/>
-        </w:rPr>
-      </w:pPr>
-      <w:r>
-        <w:rPr>
-          <w:rFonts w:hint="eastAsia"/>
-        </w:rPr>
-        <w:tab/>
-      </w:r>
-      <w:r>
-        <w:rPr>
-          <w:rFonts w:hint="eastAsia"/>
-        </w:rPr>
-        <w:tab/>
-      </w:r>
-      <w:r>
-        <w:rPr>
-          <w:rFonts w:hint="eastAsia"/>
-        </w:rPr>
-        <w:tab/>
-      </w:r>
-      <w:r>
-        <w:rPr>
-          <w:rFonts w:hint="eastAsia"/>
-        </w:rPr>
-        <w:t>命令序列</w:t>
-      </w:r>
-    </w:p>
-    <w:p>
-      <w:pPr>
-        <w:ind w:leftChars="350" w:left="840" w:firstLine="0"/>
-        <w:rPr>
-          <w:rFonts w:hint="eastAsia"/>
-        </w:rPr>
-      </w:pPr>
-      <w:r>
-        <w:rPr>
-          <w:rFonts w:hint="eastAsia"/>
-        </w:rPr>
-        <w:tab/>
-      </w:r>
-      <w:r>
-        <w:rPr>
-          <w:rFonts w:hint="eastAsia"/>
-        </w:rPr>
-        <w:tab/>
-        <w:t xml:space="preserve">elif </w:t>
-      </w:r>
-      <w:r>
-        <w:rPr>
-          <w:rFonts w:hint="eastAsia"/>
-        </w:rPr>
-        <w:t>条件</w:t>
-      </w:r>
-    </w:p>
-    <w:p>
-      <w:pPr>
-        <w:ind w:leftChars="350" w:left="840" w:firstLine="0"/>
-      </w:pPr>
-      <w:r>
-        <w:tab/>
-      </w:r>
-      <w:r>
-        <w:tab/>
-        <w:t>then</w:t>
-      </w:r>
-    </w:p>
-    <w:p>
-      <w:pPr>
-        <w:ind w:leftChars="350" w:left="840" w:firstLine="0"/>
-        <w:rPr>
-          <w:rFonts w:hint="eastAsia"/>
-        </w:rPr>
-      </w:pPr>
-      <w:r>
-        <w:rPr>
-          <w:rFonts w:hint="eastAsia"/>
-        </w:rPr>
-        <w:tab/>
-      </w:r>
-      <w:r>
-        <w:rPr>
-          <w:rFonts w:hint="eastAsia"/>
-        </w:rPr>
-        <w:tab/>
-      </w:r>
-      <w:r>
-        <w:rPr>
-          <w:rFonts w:hint="eastAsia"/>
-        </w:rPr>
-        <w:tab/>
-      </w:r>
-      <w:r>
-        <w:rPr>
-          <w:rFonts w:hint="eastAsia"/>
-        </w:rPr>
-        <w:t>命令序列</w:t>
-      </w:r>
-    </w:p>
-    <w:p>
-      <w:pPr>
-        <w:ind w:leftChars="350" w:left="840" w:firstLine="0"/>
-        <w:rPr>
-          <w:rFonts w:hint="eastAsia"/>
-        </w:rPr>
-      </w:pPr>
-      <w:r>
-        <w:rPr>
-          <w:rFonts w:hint="eastAsia"/>
-        </w:rPr>
-        <w:tab/>
-      </w:r>
-      <w:r>
-        <w:rPr>
-          <w:rFonts w:hint="eastAsia"/>
-        </w:rPr>
-        <w:tab/>
-        <w:t xml:space="preserve">elif </w:t>
-      </w:r>
-      <w:r>
-        <w:rPr>
-          <w:rFonts w:hint="eastAsia"/>
-        </w:rPr>
-        <w:t>条件</w:t>
-      </w:r>
-    </w:p>
-    <w:p>
-      <w:pPr>
-        <w:ind w:leftChars="350" w:left="840" w:firstLine="0"/>
-      </w:pPr>
-      <w:r>
-        <w:tab/>
-      </w:r>
-      <w:r>
-        <w:tab/>
-        <w:t>then</w:t>
-      </w:r>
-    </w:p>
-    <w:p>
-      <w:pPr>
-        <w:ind w:leftChars="350" w:left="840" w:firstLine="0"/>
-        <w:rPr>
-          <w:rFonts w:hint="eastAsia"/>
-        </w:rPr>
-      </w:pPr>
-      <w:r>
-        <w:rPr>
-          <w:rFonts w:hint="eastAsia"/>
-        </w:rPr>
-        <w:tab/>
-      </w:r>
-      <w:r>
-        <w:rPr>
-          <w:rFonts w:hint="eastAsia"/>
-        </w:rPr>
-        <w:tab/>
-      </w:r>
-      <w:r>
-        <w:rPr>
-          <w:rFonts w:hint="eastAsia"/>
-        </w:rPr>
-        <w:tab/>
-      </w:r>
-      <w:r>
-        <w:rPr>
-          <w:rFonts w:hint="eastAsia"/>
-        </w:rPr>
-        <w:t>命令序列</w:t>
-      </w:r>
-    </w:p>
-    <w:p>
-      <w:pPr>
-        <w:ind w:leftChars="350" w:left="840" w:firstLine="0"/>
-      </w:pPr>
-      <w:r>
-        <w:tab/>
-      </w:r>
-      <w:r>
-        <w:tab/>
+        <w:t>判断是否存在</w:t>
+      </w:r>
+      <w:r>
+        <w:t>/tmp/123</w:t>
+      </w:r>
+      <w:r>
+        <w:rPr>
+          <w:rFonts w:hint="eastAsia"/>
+        </w:rPr>
+        <w:t>目录，存在则列出该目录的文件否则新建该目录</w:t>
+      </w:r>
+    </w:p>
+    <w:p>
+      <w:pPr>
+        <w:ind w:leftChars="650" w:left="1560" w:firstLine="0"/>
+      </w:pPr>
+      <w:r>
+        <w:t>#!/bin/bash</w:t>
+      </w:r>
+    </w:p>
+    <w:p>
+      <w:pPr>
+        <w:ind w:leftChars="650" w:left="1560" w:firstLine="0"/>
+      </w:pPr>
+      <w:r>
+        <w:t>if [ -d /tmp/123 ];then</w:t>
+      </w:r>
+    </w:p>
+    <w:p>
+      <w:pPr>
+        <w:ind w:leftChars="650" w:left="1560" w:firstLine="0"/>
+      </w:pPr>
+      <w:r>
+        <w:tab/>
+        <w:t>ls /tmp/123</w:t>
+      </w:r>
+    </w:p>
+    <w:p>
+      <w:pPr>
+        <w:ind w:leftChars="650" w:left="1560" w:firstLine="0"/>
+      </w:pPr>
+      <w:r>
         <w:t>else</w:t>
       </w:r>
     </w:p>
     <w:p>
       <w:pPr>
-        <w:ind w:leftChars="350" w:left="840" w:firstLine="0"/>
-        <w:rPr>
-          <w:rFonts w:hint="eastAsia"/>
-        </w:rPr>
-      </w:pPr>
-      <w:r>
-        <w:rPr>
-          <w:rFonts w:hint="eastAsia"/>
-        </w:rPr>
-        <w:tab/>
-      </w:r>
-      <w:r>
-        <w:rPr>
-          <w:rFonts w:hint="eastAsia"/>
-        </w:rPr>
-        <w:tab/>
-      </w:r>
-      <w:r>
-        <w:rPr>
-          <w:rFonts w:hint="eastAsia"/>
-        </w:rPr>
-        <w:tab/>
-      </w:r>
-      <w:r>
-        <w:rPr>
-          <w:rFonts w:hint="eastAsia"/>
-        </w:rPr>
-        <w:t>命令序列</w:t>
-      </w:r>
-    </w:p>
-    <w:p>
-      <w:pPr>
-        <w:ind w:leftChars="350" w:left="840" w:firstLine="0"/>
-        <w:rPr>
-          <w:rFonts w:hint="eastAsia"/>
-        </w:rPr>
-      </w:pPr>
-      <w:r>
-        <w:tab/>
-      </w:r>
-      <w:r>
-        <w:tab/>
-      </w:r>
-      <w:r>
-        <w:t>F</w:t>
-      </w:r>
-      <w:r>
-        <w:t>i</w:t>
-      </w:r>
-    </w:p>
-    <w:p>
-      <w:pPr>
-        <w:ind w:leftChars="350" w:left="840" w:firstLine="0"/>
-        <w:rPr>
-          <w:rFonts w:hint="eastAsia"/>
-        </w:rPr>
-      </w:pPr>
-      <w:r>
-        <w:rPr>
-          <w:rFonts w:hint="eastAsia"/>
-          <w:color w:val="FF0000"/>
-        </w:rPr>
-        <w:t>案例</w:t>
-      </w:r>
-      <w:r>
-        <w:rPr>
-          <w:rFonts w:hint="eastAsia"/>
-          <w:color w:val="FF0000"/>
-        </w:rPr>
-        <w:t>1</w:t>
-      </w:r>
-      <w:r>
-        <w:rPr>
-          <w:rFonts w:hint="eastAsia"/>
-          <w:color w:val="FF0000"/>
-        </w:rPr>
-        <w:t>：</w:t>
-      </w:r>
-      <w:r>
-        <w:rPr>
-          <w:rFonts w:hint="eastAsia"/>
-        </w:rPr>
-        <w:t>判断是否存在</w:t>
-      </w:r>
-      <w:r>
-        <w:t>/tmp/123</w:t>
-      </w:r>
-      <w:r>
-        <w:rPr>
-          <w:rFonts w:hint="eastAsia"/>
-        </w:rPr>
-        <w:t>目录，存在则列出该目录的文件否则新建该目录</w:t>
-      </w:r>
-    </w:p>
-    <w:p>
-      <w:pPr>
         <w:ind w:leftChars="650" w:left="1560" w:firstLine="0"/>
       </w:pPr>
       <w:r>
-        <w:t>#!/bin/bash</w:t>
+        <w:tab/>
+        <w:t>mkdir /tmp/123</w:t>
       </w:r>
     </w:p>
     <w:p>
       <w:pPr>
         <w:ind w:leftChars="650" w:left="1560" w:firstLine="0"/>
-      </w:pPr>
-      <w:r>
-        <w:t>if [ -d /tmp/123 ];then</w:t>
-      </w:r>
-    </w:p>
-    <w:p>
-      <w:pPr>
-        <w:ind w:leftChars="650" w:left="1560" w:firstLine="0"/>
-      </w:pPr>
-      <w:r>
-        <w:tab/>
-        <w:t>ls /tmp/123</w:t>
-      </w:r>
-    </w:p>
-    <w:p>
-      <w:pPr>
-        <w:ind w:leftChars="650" w:left="1560" w:firstLine="0"/>
-      </w:pPr>
-      <w:r>
-        <w:t>else</w:t>
-      </w:r>
-    </w:p>
-    <w:p>
-      <w:pPr>
-        <w:ind w:leftChars="650" w:left="1560" w:firstLine="0"/>
-      </w:pPr>
-      <w:r>
-        <w:tab/>
-        <w:t>mkdir /tmp/123</w:t>
-      </w:r>
-    </w:p>
-    <w:p>
-      <w:pPr>
-        <w:ind w:leftChars="650" w:left="1560" w:firstLine="0"/>
-        <w:rPr>
-          <w:rFonts w:hint="eastAsia"/>
-        </w:rPr>
       </w:pPr>
       <w:r>
         <w:t>fi</w:t>
@@ -7192,7 +6728,6 @@
       <w:pPr>
         <w:ind w:leftChars="350" w:left="840" w:firstLine="0"/>
         <w:rPr>
-          <w:rFonts w:hint="eastAsia"/>
           <w:color w:val="FF0000"/>
         </w:rPr>
       </w:pPr>
@@ -7221,9 +6756,6 @@
     <w:p>
       <w:pPr>
         <w:ind w:leftChars="625" w:left="1500" w:firstLine="0"/>
-        <w:rPr>
-          <w:rFonts w:hint="eastAsia"/>
-        </w:rPr>
       </w:pPr>
       <w:r>
         <w:rPr>
@@ -7247,9 +6779,6 @@
     <w:p>
       <w:pPr>
         <w:ind w:leftChars="625" w:left="1500" w:firstLine="0"/>
-        <w:rPr>
-          <w:rFonts w:hint="eastAsia"/>
-        </w:rPr>
       </w:pPr>
       <w:r>
         <w:rPr>
@@ -7273,9 +6802,6 @@
     <w:p>
       <w:pPr>
         <w:ind w:leftChars="625" w:left="1500" w:firstLine="0"/>
-        <w:rPr>
-          <w:rFonts w:hint="eastAsia"/>
-        </w:rPr>
       </w:pPr>
       <w:r>
         <w:rPr>
@@ -7305,9 +6831,6 @@
     <w:p>
       <w:pPr>
         <w:ind w:leftChars="625" w:left="1500" w:firstLine="0"/>
-        <w:rPr>
-          <w:rFonts w:hint="eastAsia"/>
-        </w:rPr>
       </w:pPr>
       <w:r>
         <w:rPr>
@@ -7337,9 +6860,6 @@
     <w:p>
       <w:pPr>
         <w:ind w:leftChars="625" w:left="1500" w:firstLine="0"/>
-        <w:rPr>
-          <w:rFonts w:hint="eastAsia"/>
-        </w:rPr>
       </w:pPr>
       <w:r>
         <w:rPr>
@@ -7363,9 +6883,6 @@
     <w:p>
       <w:pPr>
         <w:ind w:leftChars="625" w:left="1500" w:firstLine="0"/>
-        <w:rPr>
-          <w:rFonts w:hint="eastAsia"/>
-        </w:rPr>
       </w:pPr>
       <w:r>
         <w:rPr>
@@ -7395,9 +6912,6 @@
     <w:p>
       <w:pPr>
         <w:ind w:leftChars="625" w:left="1500" w:firstLine="0"/>
-        <w:rPr>
-          <w:rFonts w:hint="eastAsia"/>
-        </w:rPr>
       </w:pPr>
       <w:r>
         <w:rPr>
@@ -7428,9 +6942,6 @@
     <w:p>
       <w:pPr>
         <w:ind w:leftChars="625" w:left="1500" w:firstLine="0"/>
-        <w:rPr>
-          <w:rFonts w:hint="eastAsia"/>
-        </w:rPr>
       </w:pPr>
       <w:r>
         <w:rPr>
@@ -7454,9 +6965,6 @@
     <w:p>
       <w:pPr>
         <w:ind w:leftChars="625" w:left="1500" w:firstLine="0"/>
-        <w:rPr>
-          <w:rFonts w:hint="eastAsia"/>
-        </w:rPr>
       </w:pPr>
       <w:r>
         <w:rPr>
@@ -7486,9 +6994,6 @@
     <w:p>
       <w:pPr>
         <w:ind w:leftChars="625" w:left="1500" w:firstLine="0"/>
-        <w:rPr>
-          <w:rFonts w:hint="eastAsia"/>
-        </w:rPr>
       </w:pPr>
       <w:r>
         <w:rPr>
@@ -7518,9 +7023,6 @@
     <w:p>
       <w:pPr>
         <w:ind w:leftChars="625" w:left="1500" w:firstLine="0"/>
-        <w:rPr>
-          <w:rFonts w:hint="eastAsia"/>
-        </w:rPr>
       </w:pPr>
       <w:r>
         <w:rPr>
@@ -7538,25 +7040,16 @@
     <w:p>
       <w:pPr>
         <w:ind w:leftChars="625" w:left="1500" w:firstLine="0"/>
-        <w:rPr>
-          <w:rFonts w:hint="eastAsia"/>
-        </w:rPr>
-      </w:pPr>
-      <w:r>
-        <w:tab/>
-      </w:r>
-      <w:r>
-        <w:t>E</w:t>
-      </w:r>
-      <w:r>
-        <w:t>sac</w:t>
+      </w:pPr>
+      <w:r>
+        <w:tab/>
+        <w:t>Esac</w:t>
       </w:r>
     </w:p>
     <w:p>
       <w:pPr>
         <w:ind w:leftChars="25" w:left="120" w:hanging="60"/>
         <w:rPr>
-          <w:rFonts w:hint="eastAsia"/>
           <w:color w:val="FF0000"/>
         </w:rPr>
       </w:pPr>
@@ -7606,9 +7099,6 @@
     <w:p>
       <w:pPr>
         <w:ind w:leftChars="625" w:left="1560" w:hanging="60"/>
-        <w:rPr>
-          <w:rFonts w:hint="eastAsia"/>
-        </w:rPr>
       </w:pPr>
       <w:r>
         <w:rPr>
@@ -7633,9 +7123,6 @@
     <w:p>
       <w:pPr>
         <w:ind w:leftChars="625" w:left="1560" w:hanging="60"/>
-        <w:rPr>
-          <w:rFonts w:hint="eastAsia"/>
-        </w:rPr>
       </w:pPr>
       <w:r>
         <w:rPr>
@@ -7677,9 +7164,6 @@
     <w:p>
       <w:pPr>
         <w:ind w:leftChars="625" w:left="1560" w:hanging="60"/>
-        <w:rPr>
-          <w:rFonts w:hint="eastAsia"/>
-        </w:rPr>
       </w:pPr>
       <w:r>
         <w:rPr>
@@ -7709,9 +7193,6 @@
     <w:p>
       <w:pPr>
         <w:ind w:leftChars="625" w:left="1560" w:hanging="60"/>
-        <w:rPr>
-          <w:rFonts w:hint="eastAsia"/>
-        </w:rPr>
       </w:pPr>
       <w:r>
         <w:rPr>
@@ -7741,9 +7222,6 @@
     <w:p>
       <w:pPr>
         <w:ind w:leftChars="625" w:left="1560" w:hanging="60"/>
-        <w:rPr>
-          <w:rFonts w:hint="eastAsia"/>
-        </w:rPr>
       </w:pPr>
       <w:r>
         <w:rPr>
@@ -7785,9 +7263,6 @@
     <w:p>
       <w:pPr>
         <w:ind w:leftChars="625" w:left="1560" w:hanging="60"/>
-        <w:rPr>
-          <w:rFonts w:hint="eastAsia"/>
-        </w:rPr>
       </w:pPr>
       <w:r>
         <w:rPr>
@@ -7817,9 +7292,6 @@
     <w:p>
       <w:pPr>
         <w:ind w:leftChars="625" w:left="1560" w:hanging="60"/>
-        <w:rPr>
-          <w:rFonts w:hint="eastAsia"/>
-        </w:rPr>
       </w:pPr>
       <w:r>
         <w:rPr>
@@ -7849,9 +7321,6 @@
     <w:p>
       <w:pPr>
         <w:ind w:leftChars="625" w:left="1560" w:hanging="60"/>
-        <w:rPr>
-          <w:rFonts w:hint="eastAsia"/>
-        </w:rPr>
       </w:pPr>
       <w:r>
         <w:rPr>
@@ -7893,9 +7362,6 @@
     <w:p>
       <w:pPr>
         <w:ind w:leftChars="625" w:left="1560" w:hanging="60"/>
-        <w:rPr>
-          <w:rFonts w:hint="eastAsia"/>
-        </w:rPr>
       </w:pPr>
       <w:r>
         <w:rPr>
@@ -7925,9 +7391,6 @@
     <w:p>
       <w:pPr>
         <w:ind w:leftChars="625" w:left="1560" w:hanging="60"/>
-        <w:rPr>
-          <w:rFonts w:hint="eastAsia"/>
-        </w:rPr>
       </w:pPr>
       <w:r>
         <w:rPr>
@@ -7957,9 +7420,6 @@
     <w:p>
       <w:pPr>
         <w:ind w:leftChars="625" w:left="1560" w:hanging="60"/>
-        <w:rPr>
-          <w:rFonts w:hint="eastAsia"/>
-        </w:rPr>
       </w:pPr>
       <w:r>
         <w:rPr>
@@ -7978,9 +7438,6 @@
     <w:p>
       <w:pPr>
         <w:ind w:leftChars="625" w:left="1560" w:hanging="60"/>
-        <w:rPr>
-          <w:rFonts w:hint="eastAsia"/>
-        </w:rPr>
       </w:pPr>
       <w:r>
         <w:tab/>
@@ -7990,9 +7447,6 @@
     <w:p>
       <w:pPr>
         <w:ind w:leftChars="25" w:left="120" w:hanging="60"/>
-        <w:rPr>
-          <w:rFonts w:hint="eastAsia"/>
-        </w:rPr>
       </w:pPr>
       <w:r>
         <w:rPr>
@@ -8221,9 +7675,6 @@
     <w:p>
       <w:pPr>
         <w:ind w:leftChars="612" w:left="1529" w:hanging="60"/>
-        <w:rPr>
-          <w:rFonts w:hint="eastAsia"/>
-        </w:rPr>
       </w:pPr>
       <w:r>
         <w:t>esac</w:t>
@@ -8233,9 +7684,6 @@
       <w:pPr>
         <w:pStyle w:val="3"/>
         <w:ind w:left="904" w:hanging="904"/>
-        <w:rPr>
-          <w:rFonts w:hint="eastAsia"/>
-        </w:rPr>
       </w:pPr>
       <w:r>
         <w:rPr>
@@ -8248,7 +7696,6 @@
       <w:pPr>
         <w:ind w:leftChars="175" w:left="420" w:firstLine="0"/>
         <w:rPr>
-          <w:rFonts w:hint="eastAsia"/>
           <w:color w:val="FF0000"/>
         </w:rPr>
       </w:pPr>
@@ -8286,9 +7733,6 @@
     <w:p>
       <w:pPr>
         <w:ind w:leftChars="175" w:left="420" w:firstLine="0"/>
-        <w:rPr>
-          <w:rFonts w:hint="eastAsia"/>
-        </w:rPr>
       </w:pPr>
       <w:r>
         <w:rPr>
@@ -8322,7 +7766,6 @@
       <w:pPr>
         <w:ind w:leftChars="175" w:left="420" w:firstLine="0"/>
         <w:rPr>
-          <w:rFonts w:hint="eastAsia"/>
           <w:color w:val="FF0000"/>
         </w:rPr>
       </w:pPr>
@@ -8360,9 +7803,6 @@
     <w:p>
       <w:pPr>
         <w:ind w:leftChars="175" w:left="420" w:firstLine="0"/>
-        <w:rPr>
-          <w:rFonts w:hint="eastAsia"/>
-        </w:rPr>
       </w:pPr>
       <w:r>
         <w:rPr>
@@ -8386,9 +7826,6 @@
     <w:p>
       <w:pPr>
         <w:ind w:leftChars="175" w:left="420" w:firstLine="0"/>
-        <w:rPr>
-          <w:rFonts w:hint="eastAsia"/>
-        </w:rPr>
       </w:pPr>
       <w:r>
         <w:tab/>
@@ -8398,9 +7835,6 @@
     <w:p>
       <w:pPr>
         <w:ind w:leftChars="175" w:left="420" w:firstLine="0"/>
-        <w:rPr>
-          <w:rFonts w:hint="eastAsia"/>
-        </w:rPr>
       </w:pPr>
       <w:r>
         <w:rPr>
@@ -8440,67 +7874,881 @@
         <w:rPr>
           <w:rFonts w:hint="eastAsia"/>
         </w:rPr>
-        <w:t>加法</w:t>
+        <w:t>加法函数并调用</w:t>
+      </w:r>
+    </w:p>
+    <w:p>
+      <w:pPr>
+        <w:ind w:leftChars="375" w:left="900" w:firstLine="0"/>
+      </w:pPr>
+      <w:r>
+        <w:t>#!/bin/bash</w:t>
+      </w:r>
+    </w:p>
+    <w:p>
+      <w:pPr>
+        <w:ind w:leftChars="375" w:left="900" w:firstLine="0"/>
+      </w:pPr>
+      <w:r>
+        <w:t>sum(){</w:t>
+      </w:r>
+    </w:p>
+    <w:p>
+      <w:pPr>
+        <w:ind w:leftChars="375" w:left="900" w:firstLine="0"/>
+      </w:pPr>
+      <w:r>
+        <w:t xml:space="preserve">   echo $(($1+$2))</w:t>
+      </w:r>
+    </w:p>
+    <w:p>
+      <w:pPr>
+        <w:ind w:leftChars="375" w:left="900" w:firstLine="0"/>
+      </w:pPr>
+      <w:r>
+        <w:t>}</w:t>
+      </w:r>
+    </w:p>
+    <w:p>
+      <w:pPr>
+        <w:ind w:leftChars="375" w:left="900" w:firstLine="0"/>
+        <w:rPr>
+          <w:rFonts w:hint="eastAsia"/>
+        </w:rPr>
+      </w:pPr>
+      <w:r>
+        <w:t>sum 5 6</w:t>
+      </w:r>
+    </w:p>
+    <w:p>
+      <w:pPr>
+        <w:pStyle w:val="3"/>
+        <w:ind w:left="904" w:hanging="904"/>
+        <w:rPr>
+          <w:rFonts w:hint="eastAsia"/>
+        </w:rPr>
+      </w:pPr>
+      <w:r>
+        <w:rPr>
+          <w:rFonts w:hint="eastAsia"/>
+        </w:rPr>
+        <w:t>Crontab</w:t>
+      </w:r>
+      <w:r>
+        <w:rPr>
+          <w:rFonts w:hint="eastAsia"/>
+        </w:rPr>
+        <w:t>计划任务</w:t>
+      </w:r>
+    </w:p>
+    <w:p>
+      <w:pPr>
+        <w:pStyle w:val="4"/>
+        <w:ind w:left="1009" w:hanging="1009"/>
+        <w:rPr>
+          <w:rFonts w:hint="eastAsia"/>
+        </w:rPr>
+      </w:pPr>
+      <w:r>
+        <w:rPr>
+          <w:rFonts w:hint="eastAsia"/>
+        </w:rPr>
+        <w:t>一次性计划任务</w:t>
+      </w:r>
+    </w:p>
+    <w:p>
+      <w:pPr>
+        <w:ind w:leftChars="200" w:left="540" w:hanging="60"/>
+        <w:rPr>
+          <w:rFonts w:hint="eastAsia"/>
+        </w:rPr>
+      </w:pPr>
+      <w:r>
+        <w:rPr>
+          <w:rFonts w:hint="eastAsia"/>
+        </w:rPr>
+        <w:t>at --</w:t>
+      </w:r>
+      <w:r>
+        <w:rPr>
+          <w:rFonts w:hint="eastAsia"/>
+        </w:rPr>
+        <w:t>指定时间执行特定命令</w:t>
+      </w:r>
+    </w:p>
+    <w:p>
+      <w:pPr>
+        <w:ind w:leftChars="200" w:left="540" w:hanging="60"/>
+        <w:rPr>
+          <w:rFonts w:hint="eastAsia"/>
+        </w:rPr>
+      </w:pPr>
+      <w:r>
+        <w:rPr>
+          <w:rFonts w:hint="eastAsia"/>
+          <w:color w:val="FF0000"/>
+        </w:rPr>
+        <w:t>用法：</w:t>
+      </w:r>
+      <w:r>
+        <w:rPr>
+          <w:rFonts w:hint="eastAsia"/>
+        </w:rPr>
+        <w:t>at [</w:t>
+      </w:r>
+      <w:r>
+        <w:rPr>
+          <w:rFonts w:hint="eastAsia"/>
+        </w:rPr>
+        <w:t>时间</w:t>
+      </w:r>
+      <w:r>
+        <w:rPr>
+          <w:rFonts w:hint="eastAsia"/>
+        </w:rPr>
+        <w:t>]</w:t>
+      </w:r>
+    </w:p>
+    <w:p>
+      <w:pPr>
+        <w:ind w:leftChars="200" w:left="540" w:hanging="60"/>
+        <w:rPr>
+          <w:rFonts w:hint="eastAsia"/>
+          <w:color w:val="FF0000"/>
+        </w:rPr>
+      </w:pPr>
+      <w:r>
+        <w:rPr>
+          <w:rFonts w:hint="eastAsia"/>
+          <w:color w:val="FF0000"/>
+        </w:rPr>
+        <w:t>案例</w:t>
+      </w:r>
+      <w:r>
+        <w:rPr>
+          <w:rFonts w:hint="eastAsia"/>
+          <w:color w:val="FF0000"/>
+        </w:rPr>
+        <w:t>1</w:t>
+      </w:r>
+      <w:r>
+        <w:rPr>
+          <w:rFonts w:hint="eastAsia"/>
+          <w:color w:val="FF0000"/>
+        </w:rPr>
+        <w:t>：</w:t>
+      </w:r>
+    </w:p>
+    <w:p>
+      <w:pPr>
+        <w:ind w:leftChars="200" w:left="540" w:hanging="60"/>
+        <w:rPr>
+          <w:rFonts w:hint="eastAsia"/>
+        </w:rPr>
+      </w:pPr>
+      <w:r>
+        <w:rPr>
+          <w:rFonts w:hint="eastAsia"/>
+        </w:rPr>
+        <w:t>at 4:17</w:t>
+      </w:r>
+      <w:r>
+        <w:rPr>
+          <w:rFonts w:hint="eastAsia"/>
+        </w:rPr>
+        <w:tab/>
+        <w:t>#</w:t>
+      </w:r>
+      <w:r>
+        <w:rPr>
+          <w:rFonts w:hint="eastAsia"/>
+        </w:rPr>
+        <w:t>指定在当天凌晨</w:t>
+      </w:r>
+      <w:r>
+        <w:rPr>
+          <w:rFonts w:hint="eastAsia"/>
+        </w:rPr>
+        <w:t>4</w:t>
+      </w:r>
+      <w:r>
+        <w:rPr>
+          <w:rFonts w:hint="eastAsia"/>
+        </w:rPr>
+        <w:t>点</w:t>
+      </w:r>
+      <w:r>
+        <w:rPr>
+          <w:rFonts w:hint="eastAsia"/>
+        </w:rPr>
+        <w:t>17</w:t>
+      </w:r>
+      <w:r>
+        <w:rPr>
+          <w:rFonts w:hint="eastAsia"/>
+        </w:rPr>
+        <w:t>分执行计划任务</w:t>
+      </w:r>
+    </w:p>
+    <w:p>
+      <w:pPr>
+        <w:ind w:leftChars="200" w:left="540" w:hanging="60"/>
+        <w:rPr>
+          <w:rFonts w:hint="eastAsia"/>
+        </w:rPr>
+      </w:pPr>
+      <w:r>
+        <w:rPr>
+          <w:rFonts w:hint="eastAsia"/>
+        </w:rPr>
+        <w:t>at&gt; cp /etc/passwd /tmp</w:t>
+      </w:r>
+      <w:r>
+        <w:rPr>
+          <w:rFonts w:hint="eastAsia"/>
+        </w:rPr>
+        <w:tab/>
+        <w:t xml:space="preserve"> #</w:t>
+      </w:r>
+      <w:r>
+        <w:rPr>
+          <w:rFonts w:hint="eastAsia"/>
+        </w:rPr>
+        <w:t>计划任务内容</w:t>
+      </w:r>
+    </w:p>
+    <w:p>
+      <w:pPr>
+        <w:ind w:leftChars="200" w:left="540" w:hanging="60"/>
+        <w:rPr>
+          <w:rFonts w:hint="eastAsia"/>
+        </w:rPr>
+      </w:pPr>
+      <w:r>
+        <w:rPr>
+          <w:rFonts w:hint="eastAsia"/>
+        </w:rPr>
+        <w:t>at&gt; &lt;EOT&gt;</w:t>
+      </w:r>
+      <w:r>
+        <w:rPr>
+          <w:rFonts w:hint="eastAsia"/>
+        </w:rPr>
+        <w:tab/>
+        <w:t>#</w:t>
+      </w:r>
+      <w:r>
+        <w:rPr>
+          <w:rFonts w:hint="eastAsia"/>
+        </w:rPr>
+        <w:t>输入完成后，按</w:t>
+      </w:r>
+      <w:r>
+        <w:rPr>
+          <w:rFonts w:hint="eastAsia"/>
+        </w:rPr>
+        <w:t>ctrl+d</w:t>
+      </w:r>
+      <w:r>
+        <w:rPr>
+          <w:rFonts w:hint="eastAsia"/>
+        </w:rPr>
+        <w:t>结束</w:t>
+      </w:r>
+    </w:p>
+    <w:p>
+      <w:pPr>
+        <w:ind w:leftChars="225" w:left="600" w:hanging="60"/>
+        <w:rPr>
+          <w:rFonts w:hint="eastAsia"/>
+        </w:rPr>
+      </w:pPr>
+      <w:r>
+        <w:rPr>
+          <w:noProof/>
+        </w:rPr>
+        <w:drawing>
+          <wp:inline distT="0" distB="0" distL="0" distR="0" wp14:anchorId="5517B3C7" wp14:editId="0958CB30">
+            <wp:extent cx="3952381" cy="1047619"/>
+            <wp:effectExtent l="0" t="0" r="0" b="635"/>
+            <wp:docPr id="6" name="图片 6"/>
+            <wp:cNvGraphicFramePr>
+              <a:graphicFrameLocks xmlns:a="http://schemas.openxmlformats.org/drawingml/2006/main" noChangeAspect="1"/>
+            </wp:cNvGraphicFramePr>
+            <a:graphic xmlns:a="http://schemas.openxmlformats.org/drawingml/2006/main">
+              <a:graphicData uri="http://schemas.openxmlformats.org/drawingml/2006/picture">
+                <pic:pic xmlns:pic="http://schemas.openxmlformats.org/drawingml/2006/picture">
+                  <pic:nvPicPr>
+                    <pic:cNvPr id="0" name=""/>
+                    <pic:cNvPicPr/>
+                  </pic:nvPicPr>
+                  <pic:blipFill>
+                    <a:blip r:embed="rId16"/>
+                    <a:stretch>
+                      <a:fillRect/>
+                    </a:stretch>
+                  </pic:blipFill>
+                  <pic:spPr>
+                    <a:xfrm>
+                      <a:off x="0" y="0"/>
+                      <a:ext cx="3952381" cy="1047619"/>
+                    </a:xfrm>
+                    <a:prstGeom prst="rect">
+                      <a:avLst/>
+                    </a:prstGeom>
+                  </pic:spPr>
+                </pic:pic>
+              </a:graphicData>
+            </a:graphic>
+          </wp:inline>
+        </w:drawing>
+      </w:r>
+    </w:p>
+    <w:p>
+      <w:pPr>
+        <w:pStyle w:val="4"/>
+        <w:ind w:left="1009" w:hanging="1009"/>
+        <w:rPr>
+          <w:rFonts w:hint="eastAsia"/>
+        </w:rPr>
+      </w:pPr>
+      <w:r>
+        <w:rPr>
+          <w:rFonts w:hint="eastAsia"/>
+        </w:rPr>
+        <w:t>周期性计划任务</w:t>
+      </w:r>
+    </w:p>
+    <w:p>
+      <w:pPr>
+        <w:ind w:leftChars="200" w:left="480" w:firstLine="0"/>
+        <w:rPr>
+          <w:rFonts w:hint="eastAsia"/>
+        </w:rPr>
+      </w:pPr>
+      <w:r>
+        <w:rPr>
+          <w:rFonts w:hint="eastAsia"/>
+        </w:rPr>
+        <w:t>crontab</w:t>
+      </w:r>
+      <w:r>
+        <w:rPr>
+          <w:rFonts w:hint="eastAsia"/>
+        </w:rPr>
+        <w:tab/>
+        <w:t>--</w:t>
+      </w:r>
+      <w:r>
+        <w:rPr>
+          <w:rFonts w:hint="eastAsia"/>
+        </w:rPr>
+        <w:t>周期性执行计划任务</w:t>
+      </w:r>
+    </w:p>
+    <w:p>
+      <w:pPr>
+        <w:ind w:leftChars="200" w:left="480" w:firstLine="0"/>
+        <w:rPr>
+          <w:rFonts w:hint="eastAsia"/>
+        </w:rPr>
+      </w:pPr>
+      <w:r>
+        <w:rPr>
+          <w:rFonts w:hint="eastAsia"/>
+          <w:color w:val="FF0000"/>
+        </w:rPr>
+        <w:t>用法：</w:t>
+      </w:r>
+      <w:r>
+        <w:rPr>
+          <w:rFonts w:hint="eastAsia"/>
+        </w:rPr>
+        <w:t xml:space="preserve">crontab [-u </w:t>
+      </w:r>
+      <w:r>
+        <w:rPr>
+          <w:rFonts w:hint="eastAsia"/>
+        </w:rPr>
+        <w:t>用户</w:t>
+      </w:r>
+      <w:r>
+        <w:rPr>
+          <w:rFonts w:hint="eastAsia"/>
+        </w:rPr>
+        <w:t>] [-l|-r|-e]</w:t>
+      </w:r>
+    </w:p>
+    <w:p>
+      <w:pPr>
+        <w:ind w:leftChars="200" w:left="480" w:firstLine="0"/>
+        <w:rPr>
+          <w:rFonts w:hint="eastAsia"/>
+          <w:color w:val="FF0000"/>
+        </w:rPr>
+      </w:pPr>
+      <w:r>
+        <w:rPr>
+          <w:rFonts w:hint="eastAsia"/>
+          <w:color w:val="FF0000"/>
+        </w:rPr>
+        <w:t>参数：</w:t>
+      </w:r>
+      <w:r>
+        <w:rPr>
+          <w:rFonts w:hint="eastAsia"/>
+          <w:color w:val="FF0000"/>
+        </w:rPr>
+        <w:tab/>
+      </w:r>
+    </w:p>
+    <w:p>
+      <w:pPr>
+        <w:ind w:leftChars="200" w:left="480" w:firstLine="0"/>
+        <w:rPr>
+          <w:rFonts w:hint="eastAsia"/>
+        </w:rPr>
+      </w:pPr>
+      <w:r>
+        <w:rPr>
+          <w:rFonts w:hint="eastAsia"/>
+        </w:rPr>
+        <w:t>-u</w:t>
+      </w:r>
+      <w:r>
+        <w:rPr>
+          <w:rFonts w:hint="eastAsia"/>
+        </w:rPr>
+        <w:t>：指定某个用户，不加</w:t>
+      </w:r>
+      <w:r>
+        <w:rPr>
+          <w:rFonts w:hint="eastAsia"/>
+        </w:rPr>
+        <w:t>-u</w:t>
+      </w:r>
+      <w:r>
+        <w:rPr>
+          <w:rFonts w:hint="eastAsia"/>
+        </w:rPr>
+        <w:t>选项则为当前用户</w:t>
+      </w:r>
+    </w:p>
+    <w:p>
+      <w:pPr>
+        <w:ind w:leftChars="200" w:left="480" w:firstLine="0"/>
+        <w:rPr>
+          <w:rFonts w:hint="eastAsia"/>
+        </w:rPr>
+      </w:pPr>
+      <w:r>
+        <w:rPr>
+          <w:rFonts w:hint="eastAsia"/>
+        </w:rPr>
+        <w:t>-e</w:t>
+      </w:r>
+      <w:r>
+        <w:rPr>
+          <w:rFonts w:hint="eastAsia"/>
+        </w:rPr>
+        <w:t>：制定计划任务</w:t>
+      </w:r>
+    </w:p>
+    <w:p>
+      <w:pPr>
+        <w:ind w:leftChars="200" w:left="480" w:firstLine="0"/>
+        <w:rPr>
+          <w:rFonts w:hint="eastAsia"/>
+        </w:rPr>
+      </w:pPr>
+      <w:r>
+        <w:rPr>
+          <w:rFonts w:hint="eastAsia"/>
+        </w:rPr>
+        <w:t>-l</w:t>
+      </w:r>
+      <w:r>
+        <w:rPr>
+          <w:rFonts w:hint="eastAsia"/>
+        </w:rPr>
+        <w:t>：列出计划任务</w:t>
+      </w:r>
+    </w:p>
+    <w:p>
+      <w:pPr>
+        <w:ind w:left="0" w:firstLine="0"/>
+        <w:rPr>
+          <w:rFonts w:hint="eastAsia"/>
+        </w:rPr>
+      </w:pPr>
+      <w:r>
+        <w:rPr>
+          <w:rFonts w:hint="eastAsia"/>
+        </w:rPr>
+        <w:tab/>
+      </w:r>
+      <w:r>
+        <w:rPr>
+          <w:rFonts w:hint="eastAsia"/>
+        </w:rPr>
+        <w:t>①确保</w:t>
+      </w:r>
+      <w:r>
+        <w:rPr>
+          <w:rFonts w:hint="eastAsia"/>
+        </w:rPr>
+        <w:t>crontab</w:t>
+      </w:r>
+      <w:r>
+        <w:rPr>
+          <w:rFonts w:hint="eastAsia"/>
+        </w:rPr>
+        <w:t>启动</w:t>
+      </w:r>
+    </w:p>
+    <w:p>
+      <w:pPr>
+        <w:ind w:left="0" w:firstLine="0"/>
+        <w:rPr>
+          <w:rFonts w:hint="eastAsia"/>
+        </w:rPr>
+      </w:pPr>
+      <w:r>
+        <w:rPr>
+          <w:rFonts w:hint="eastAsia"/>
+        </w:rPr>
+        <w:tab/>
+      </w:r>
+      <w:r>
+        <w:rPr>
+          <w:rFonts w:hint="eastAsia"/>
+        </w:rPr>
+        <w:tab/>
+        <w:t>service crond status          #</w:t>
+      </w:r>
+      <w:r>
+        <w:rPr>
+          <w:rFonts w:hint="eastAsia"/>
+        </w:rPr>
+        <w:t>查看</w:t>
+      </w:r>
+      <w:r>
+        <w:rPr>
+          <w:rFonts w:hint="eastAsia"/>
+        </w:rPr>
+        <w:t>crontab</w:t>
+      </w:r>
+      <w:r>
+        <w:rPr>
+          <w:rFonts w:hint="eastAsia"/>
+        </w:rPr>
+        <w:t>状态</w:t>
+      </w:r>
+    </w:p>
+    <w:p>
+      <w:pPr>
+        <w:ind w:left="0" w:firstLine="0"/>
+        <w:rPr>
+          <w:rFonts w:hint="eastAsia"/>
+        </w:rPr>
+      </w:pPr>
+      <w:r>
+        <w:rPr>
+          <w:rFonts w:hint="eastAsia"/>
+        </w:rPr>
+        <w:tab/>
+      </w:r>
+      <w:r>
+        <w:rPr>
+          <w:rFonts w:hint="eastAsia"/>
+        </w:rPr>
+        <w:t>②任务格式</w:t>
+      </w:r>
+    </w:p>
+    <w:p>
+      <w:pPr>
+        <w:ind w:left="0" w:firstLine="0"/>
+        <w:rPr>
+          <w:rFonts w:hint="eastAsia"/>
+        </w:rPr>
+      </w:pPr>
+      <w:r>
+        <w:rPr>
+          <w:rFonts w:hint="eastAsia"/>
+        </w:rPr>
+        <w:tab/>
+      </w:r>
+      <w:r>
+        <w:rPr>
+          <w:rFonts w:hint="eastAsia"/>
+        </w:rPr>
+        <w:tab/>
+      </w:r>
+      <w:r>
+        <w:rPr>
+          <w:noProof/>
+        </w:rPr>
+        <w:drawing>
+          <wp:inline distT="0" distB="0" distL="0" distR="0" wp14:anchorId="17070932" wp14:editId="71CBF6A1">
+            <wp:extent cx="5486400" cy="1129030"/>
+            <wp:effectExtent l="0" t="0" r="0" b="0"/>
+            <wp:docPr id="8" name="图片 8"/>
+            <wp:cNvGraphicFramePr>
+              <a:graphicFrameLocks xmlns:a="http://schemas.openxmlformats.org/drawingml/2006/main" noChangeAspect="1"/>
+            </wp:cNvGraphicFramePr>
+            <a:graphic xmlns:a="http://schemas.openxmlformats.org/drawingml/2006/main">
+              <a:graphicData uri="http://schemas.openxmlformats.org/drawingml/2006/picture">
+                <pic:pic xmlns:pic="http://schemas.openxmlformats.org/drawingml/2006/picture">
+                  <pic:nvPicPr>
+                    <pic:cNvPr id="0" name=""/>
+                    <pic:cNvPicPr/>
+                  </pic:nvPicPr>
+                  <pic:blipFill>
+                    <a:blip r:embed="rId17"/>
+                    <a:stretch>
+                      <a:fillRect/>
+                    </a:stretch>
+                  </pic:blipFill>
+                  <pic:spPr>
+                    <a:xfrm>
+                      <a:off x="0" y="0"/>
+                      <a:ext cx="5486400" cy="1129030"/>
+                    </a:xfrm>
+                    <a:prstGeom prst="rect">
+                      <a:avLst/>
+                    </a:prstGeom>
+                  </pic:spPr>
+                </pic:pic>
+              </a:graphicData>
+            </a:graphic>
+          </wp:inline>
+        </w:drawing>
+      </w:r>
+    </w:p>
+    <w:p>
+      <w:pPr>
+        <w:ind w:left="0" w:firstLine="0"/>
+        <w:rPr>
+          <w:rFonts w:hint="eastAsia"/>
+        </w:rPr>
+      </w:pPr>
+      <w:r>
+        <w:rPr>
+          <w:rFonts w:hint="eastAsia"/>
+        </w:rPr>
+        <w:tab/>
+      </w:r>
+      <w:r>
+        <w:rPr>
+          <w:rFonts w:hint="eastAsia"/>
+        </w:rPr>
+        <w:t>如上图，如果时间是时间段，可以使用横杠（</w:t>
+      </w:r>
+      <w:r>
+        <w:rPr>
+          <w:rFonts w:hint="eastAsia"/>
+        </w:rPr>
+        <w:t>-</w:t>
+      </w:r>
+      <w:r>
+        <w:rPr>
+          <w:rFonts w:hint="eastAsia"/>
+        </w:rPr>
+        <w:t>）来表示一段连续的时间，使用（，）表示若干不连续的时间，使用星号（</w:t>
+      </w:r>
+      <w:r>
+        <w:rPr>
+          <w:rFonts w:hint="eastAsia"/>
+        </w:rPr>
+        <w:t>*</w:t>
+      </w:r>
+      <w:r>
+        <w:rPr>
+          <w:rFonts w:hint="eastAsia"/>
+        </w:rPr>
+        <w:t>）表示所有的时间，使用除号（</w:t>
+      </w:r>
+      <w:r>
+        <w:rPr>
+          <w:rFonts w:hint="eastAsia"/>
+        </w:rPr>
+        <w:t>/</w:t>
+      </w:r>
+      <w:r>
+        <w:rPr>
+          <w:rFonts w:hint="eastAsia"/>
+        </w:rPr>
+        <w:t>）表示间隔时间。</w:t>
+      </w:r>
+    </w:p>
+    <w:p>
+      <w:pPr>
+        <w:ind w:left="0" w:firstLine="0"/>
+        <w:rPr>
+          <w:rFonts w:hint="eastAsia"/>
+        </w:rPr>
+      </w:pPr>
+      <w:r>
+        <w:rPr>
+          <w:rFonts w:hint="eastAsia"/>
+          <w:color w:val="FF0000"/>
+        </w:rPr>
+        <w:tab/>
+      </w:r>
+      <w:r>
+        <w:rPr>
+          <w:rFonts w:hint="eastAsia"/>
+          <w:color w:val="FF0000"/>
+        </w:rPr>
+        <w:t>案例</w:t>
+      </w:r>
+      <w:r>
+        <w:rPr>
+          <w:rFonts w:hint="eastAsia"/>
+          <w:color w:val="FF0000"/>
+        </w:rPr>
+        <w:t>1</w:t>
+      </w:r>
+      <w:r>
+        <w:rPr>
+          <w:rFonts w:hint="eastAsia"/>
+          <w:color w:val="FF0000"/>
+        </w:rPr>
+        <w:t>：</w:t>
+      </w:r>
+      <w:r>
+        <w:rPr>
+          <w:rFonts w:hint="eastAsia"/>
+        </w:rPr>
+        <w:t>每十分钟执行一次时间同步</w:t>
+      </w:r>
+    </w:p>
+    <w:p>
+      <w:pPr>
+        <w:ind w:left="0" w:firstLine="0"/>
+        <w:rPr>
+          <w:rFonts w:hint="eastAsia"/>
+        </w:rPr>
+      </w:pPr>
+      <w:r>
+        <w:rPr>
+          <w:rFonts w:hint="eastAsia"/>
+        </w:rPr>
+        <w:tab/>
+      </w:r>
+      <w:r>
+        <w:rPr>
+          <w:rFonts w:hint="eastAsia"/>
+        </w:rPr>
+        <w:tab/>
+        <w:t xml:space="preserve">*/10 * * * * ntpdate </w:t>
+      </w:r>
+      <w:r>
+        <w:rPr>
+          <w:rFonts w:hint="eastAsia"/>
+        </w:rPr>
+        <w:t>时间服务器</w:t>
+      </w:r>
+      <w:r>
+        <w:rPr>
+          <w:rFonts w:hint="eastAsia"/>
+        </w:rPr>
+        <w:t>IP</w:t>
+      </w:r>
+    </w:p>
+    <w:p>
+      <w:pPr>
+        <w:ind w:left="0" w:firstLine="0"/>
+        <w:rPr>
+          <w:rFonts w:hint="eastAsia"/>
+        </w:rPr>
+      </w:pPr>
+      <w:r>
+        <w:rPr>
+          <w:rFonts w:hint="eastAsia"/>
+        </w:rPr>
+        <w:lastRenderedPageBreak/>
+        <w:tab/>
+      </w:r>
+      <w:r>
+        <w:rPr>
+          <w:noProof/>
+        </w:rPr>
+        <w:drawing>
+          <wp:inline distT="0" distB="0" distL="0" distR="0" wp14:anchorId="38CCA119" wp14:editId="2FB6A2C6">
+            <wp:extent cx="5486400" cy="1472565"/>
+            <wp:effectExtent l="0" t="0" r="0" b="0"/>
+            <wp:docPr id="9" name="图片 9"/>
+            <wp:cNvGraphicFramePr>
+              <a:graphicFrameLocks xmlns:a="http://schemas.openxmlformats.org/drawingml/2006/main" noChangeAspect="1"/>
+            </wp:cNvGraphicFramePr>
+            <a:graphic xmlns:a="http://schemas.openxmlformats.org/drawingml/2006/main">
+              <a:graphicData uri="http://schemas.openxmlformats.org/drawingml/2006/picture">
+                <pic:pic xmlns:pic="http://schemas.openxmlformats.org/drawingml/2006/picture">
+                  <pic:nvPicPr>
+                    <pic:cNvPr id="0" name=""/>
+                    <pic:cNvPicPr/>
+                  </pic:nvPicPr>
+                  <pic:blipFill>
+                    <a:blip r:embed="rId18"/>
+                    <a:stretch>
+                      <a:fillRect/>
+                    </a:stretch>
+                  </pic:blipFill>
+                  <pic:spPr>
+                    <a:xfrm>
+                      <a:off x="0" y="0"/>
+                      <a:ext cx="5486400" cy="1472565"/>
+                    </a:xfrm>
+                    <a:prstGeom prst="rect">
+                      <a:avLst/>
+                    </a:prstGeom>
+                  </pic:spPr>
+                </pic:pic>
+              </a:graphicData>
+            </a:graphic>
+          </wp:inline>
+        </w:drawing>
+      </w:r>
+    </w:p>
+    <w:p>
+      <w:pPr>
+        <w:ind w:left="0" w:firstLine="0"/>
+      </w:pPr>
+      <w:r>
+        <w:rPr>
+          <w:rFonts w:hint="eastAsia"/>
+        </w:rPr>
+        <w:tab/>
+      </w:r>
+      <w:r>
+        <w:rPr>
+          <w:rFonts w:hint="eastAsia"/>
+        </w:rPr>
+        <w:t>添加新计划任务后要重启</w:t>
+      </w:r>
+      <w:r>
+        <w:rPr>
+          <w:rFonts w:hint="eastAsia"/>
+        </w:rPr>
+        <w:t>crontab</w:t>
+      </w:r>
+      <w:r>
+        <w:rPr>
+          <w:rFonts w:hint="eastAsia"/>
+        </w:rPr>
+        <w:t>服务。</w:t>
       </w:r>
       <w:bookmarkStart w:id="9" w:name="_GoBack"/>
       <w:bookmarkEnd w:id="9"/>
-      <w:r>
-        <w:rPr>
-          <w:rFonts w:hint="eastAsia"/>
-        </w:rPr>
-        <w:t>函数并调用</w:t>
-      </w:r>
-    </w:p>
-    <w:p>
-      <w:pPr>
-        <w:ind w:leftChars="375" w:left="900" w:firstLine="0"/>
-      </w:pPr>
-      <w:r>
-        <w:t>#!/bin/bash</w:t>
-      </w:r>
-    </w:p>
-    <w:p>
-      <w:pPr>
-        <w:ind w:leftChars="375" w:left="900" w:firstLine="0"/>
-      </w:pPr>
-      <w:r>
-        <w:t>sum(){</w:t>
-      </w:r>
-    </w:p>
-    <w:p>
-      <w:pPr>
-        <w:ind w:leftChars="375" w:left="900" w:firstLine="0"/>
-      </w:pPr>
-      <w:r>
-        <w:t xml:space="preserve">   echo $(($1+$2))</w:t>
-      </w:r>
-    </w:p>
-    <w:p>
-      <w:pPr>
-        <w:ind w:leftChars="375" w:left="900" w:firstLine="0"/>
-      </w:pPr>
-      <w:r>
-        <w:t>}</w:t>
-      </w:r>
-    </w:p>
-    <w:p>
-      <w:pPr>
-        <w:ind w:leftChars="375" w:left="900" w:firstLine="0"/>
-        <w:rPr>
-          <w:rFonts w:hint="eastAsia"/>
-        </w:rPr>
-      </w:pPr>
-      <w:r>
-        <w:t>sum 5 6</w:t>
-      </w:r>
     </w:p>
     <w:sectPr>
-      <w:headerReference w:type="even" r:id="rId16"/>
-      <w:headerReference w:type="default" r:id="rId17"/>
-      <w:footerReference w:type="even" r:id="rId18"/>
-      <w:footerReference w:type="default" r:id="rId19"/>
-      <w:headerReference w:type="first" r:id="rId20"/>
-      <w:footerReference w:type="first" r:id="rId21"/>
+      <w:headerReference w:type="even" r:id="rId19"/>
+      <w:headerReference w:type="default" r:id="rId20"/>
+      <w:footerReference w:type="even" r:id="rId21"/>
+      <w:footerReference w:type="default" r:id="rId22"/>
+      <w:headerReference w:type="first" r:id="rId23"/>
+      <w:footerReference w:type="first" r:id="rId24"/>
       <w:pgSz w:w="11906" w:h="16838"/>
       <w:pgMar w:top="1440" w:right="1080" w:bottom="1440" w:left="1080" w:header="851" w:footer="992" w:gutter="0"/>
       <w:pgNumType w:start="0"/>
@@ -8673,7 +8921,7 @@
                                   <w:szCs w:val="18"/>
                                   <w:lang w:val="zh-CN"/>
                                 </w:rPr>
-                                <w:t>11</w:t>
+                                <w:t>12</w:t>
                               </w:r>
                               <w:r>
                                 <w:rPr>
@@ -8805,7 +9053,7 @@
                             <w:szCs w:val="18"/>
                             <w:lang w:val="zh-CN"/>
                           </w:rPr>
-                          <w:t>11</w:t>
+                          <w:t>12</w:t>
                         </w:r>
                         <w:r>
                           <w:rPr>
@@ -9761,6 +10009,146 @@
     </w:lvl>
   </w:abstractNum>
   <w:abstractNum w:abstractNumId="9">
+    <w:nsid w:val="4B0B2443"/>
+    <w:multiLevelType w:val="hybridMultilevel"/>
+    <w:tmpl w:val="B008B1CA"/>
+    <w:lvl w:ilvl="0" w:tplc="4056AC44">
+      <w:start w:val="1"/>
+      <w:numFmt w:val="bullet"/>
+      <w:lvlText w:val=""/>
+      <w:lvlJc w:val="left"/>
+      <w:pPr>
+        <w:tabs>
+          <w:tab w:val="num" w:pos="720"/>
+        </w:tabs>
+        <w:ind w:left="720" w:hanging="360"/>
+      </w:pPr>
+      <w:rPr>
+        <w:rFonts w:ascii="Wingdings" w:hAnsi="Wingdings" w:hint="default"/>
+      </w:rPr>
+    </w:lvl>
+    <w:lvl w:ilvl="1" w:tplc="1C9860D4" w:tentative="1">
+      <w:start w:val="1"/>
+      <w:numFmt w:val="bullet"/>
+      <w:lvlText w:val=""/>
+      <w:lvlJc w:val="left"/>
+      <w:pPr>
+        <w:tabs>
+          <w:tab w:val="num" w:pos="1440"/>
+        </w:tabs>
+        <w:ind w:left="1440" w:hanging="360"/>
+      </w:pPr>
+      <w:rPr>
+        <w:rFonts w:ascii="Wingdings" w:hAnsi="Wingdings" w:hint="default"/>
+      </w:rPr>
+    </w:lvl>
+    <w:lvl w:ilvl="2" w:tplc="FBDA8790" w:tentative="1">
+      <w:start w:val="1"/>
+      <w:numFmt w:val="bullet"/>
+      <w:lvlText w:val=""/>
+      <w:lvlJc w:val="left"/>
+      <w:pPr>
+        <w:tabs>
+          <w:tab w:val="num" w:pos="2160"/>
+        </w:tabs>
+        <w:ind w:left="2160" w:hanging="360"/>
+      </w:pPr>
+      <w:rPr>
+        <w:rFonts w:ascii="Wingdings" w:hAnsi="Wingdings" w:hint="default"/>
+      </w:rPr>
+    </w:lvl>
+    <w:lvl w:ilvl="3" w:tplc="22DCAAA2" w:tentative="1">
+      <w:start w:val="1"/>
+      <w:numFmt w:val="bullet"/>
+      <w:lvlText w:val=""/>
+      <w:lvlJc w:val="left"/>
+      <w:pPr>
+        <w:tabs>
+          <w:tab w:val="num" w:pos="2880"/>
+        </w:tabs>
+        <w:ind w:left="2880" w:hanging="360"/>
+      </w:pPr>
+      <w:rPr>
+        <w:rFonts w:ascii="Wingdings" w:hAnsi="Wingdings" w:hint="default"/>
+      </w:rPr>
+    </w:lvl>
+    <w:lvl w:ilvl="4" w:tplc="7BC267A2" w:tentative="1">
+      <w:start w:val="1"/>
+      <w:numFmt w:val="bullet"/>
+      <w:lvlText w:val=""/>
+      <w:lvlJc w:val="left"/>
+      <w:pPr>
+        <w:tabs>
+          <w:tab w:val="num" w:pos="3600"/>
+        </w:tabs>
+        <w:ind w:left="3600" w:hanging="360"/>
+      </w:pPr>
+      <w:rPr>
+        <w:rFonts w:ascii="Wingdings" w:hAnsi="Wingdings" w:hint="default"/>
+      </w:rPr>
+    </w:lvl>
+    <w:lvl w:ilvl="5" w:tplc="41C0D3B0" w:tentative="1">
+      <w:start w:val="1"/>
+      <w:numFmt w:val="bullet"/>
+      <w:lvlText w:val=""/>
+      <w:lvlJc w:val="left"/>
+      <w:pPr>
+        <w:tabs>
+          <w:tab w:val="num" w:pos="4320"/>
+        </w:tabs>
+        <w:ind w:left="4320" w:hanging="360"/>
+      </w:pPr>
+      <w:rPr>
+        <w:rFonts w:ascii="Wingdings" w:hAnsi="Wingdings" w:hint="default"/>
+      </w:rPr>
+    </w:lvl>
+    <w:lvl w:ilvl="6" w:tplc="85D84F62" w:tentative="1">
+      <w:start w:val="1"/>
+      <w:numFmt w:val="bullet"/>
+      <w:lvlText w:val=""/>
+      <w:lvlJc w:val="left"/>
+      <w:pPr>
+        <w:tabs>
+          <w:tab w:val="num" w:pos="5040"/>
+        </w:tabs>
+        <w:ind w:left="5040" w:hanging="360"/>
+      </w:pPr>
+      <w:rPr>
+        <w:rFonts w:ascii="Wingdings" w:hAnsi="Wingdings" w:hint="default"/>
+      </w:rPr>
+    </w:lvl>
+    <w:lvl w:ilvl="7" w:tplc="CD083C8A" w:tentative="1">
+      <w:start w:val="1"/>
+      <w:numFmt w:val="bullet"/>
+      <w:lvlText w:val=""/>
+      <w:lvlJc w:val="left"/>
+      <w:pPr>
+        <w:tabs>
+          <w:tab w:val="num" w:pos="5760"/>
+        </w:tabs>
+        <w:ind w:left="5760" w:hanging="360"/>
+      </w:pPr>
+      <w:rPr>
+        <w:rFonts w:ascii="Wingdings" w:hAnsi="Wingdings" w:hint="default"/>
+      </w:rPr>
+    </w:lvl>
+    <w:lvl w:ilvl="8" w:tplc="DF008DA4" w:tentative="1">
+      <w:start w:val="1"/>
+      <w:numFmt w:val="bullet"/>
+      <w:lvlText w:val=""/>
+      <w:lvlJc w:val="left"/>
+      <w:pPr>
+        <w:tabs>
+          <w:tab w:val="num" w:pos="6480"/>
+        </w:tabs>
+        <w:ind w:left="6480" w:hanging="360"/>
+      </w:pPr>
+      <w:rPr>
+        <w:rFonts w:ascii="Wingdings" w:hAnsi="Wingdings" w:hint="default"/>
+      </w:rPr>
+    </w:lvl>
+  </w:abstractNum>
+  <w:abstractNum w:abstractNumId="10">
     <w:nsid w:val="4C367F5C"/>
     <w:multiLevelType w:val="hybridMultilevel"/>
     <w:tmpl w:val="69A0AEB2"/>
@@ -9846,7 +10234,147 @@
       </w:pPr>
     </w:lvl>
   </w:abstractNum>
-  <w:abstractNum w:abstractNumId="10">
+  <w:abstractNum w:abstractNumId="11">
+    <w:nsid w:val="524B54A9"/>
+    <w:multiLevelType w:val="hybridMultilevel"/>
+    <w:tmpl w:val="1C683994"/>
+    <w:lvl w:ilvl="0" w:tplc="45EAB488">
+      <w:start w:val="1"/>
+      <w:numFmt w:val="bullet"/>
+      <w:lvlText w:val=""/>
+      <w:lvlJc w:val="left"/>
+      <w:pPr>
+        <w:tabs>
+          <w:tab w:val="num" w:pos="720"/>
+        </w:tabs>
+        <w:ind w:left="720" w:hanging="360"/>
+      </w:pPr>
+      <w:rPr>
+        <w:rFonts w:ascii="Wingdings" w:hAnsi="Wingdings" w:hint="default"/>
+      </w:rPr>
+    </w:lvl>
+    <w:lvl w:ilvl="1" w:tplc="73EED7D6" w:tentative="1">
+      <w:start w:val="1"/>
+      <w:numFmt w:val="bullet"/>
+      <w:lvlText w:val=""/>
+      <w:lvlJc w:val="left"/>
+      <w:pPr>
+        <w:tabs>
+          <w:tab w:val="num" w:pos="1440"/>
+        </w:tabs>
+        <w:ind w:left="1440" w:hanging="360"/>
+      </w:pPr>
+      <w:rPr>
+        <w:rFonts w:ascii="Wingdings" w:hAnsi="Wingdings" w:hint="default"/>
+      </w:rPr>
+    </w:lvl>
+    <w:lvl w:ilvl="2" w:tplc="A8A8C0D8" w:tentative="1">
+      <w:start w:val="1"/>
+      <w:numFmt w:val="bullet"/>
+      <w:lvlText w:val=""/>
+      <w:lvlJc w:val="left"/>
+      <w:pPr>
+        <w:tabs>
+          <w:tab w:val="num" w:pos="2160"/>
+        </w:tabs>
+        <w:ind w:left="2160" w:hanging="360"/>
+      </w:pPr>
+      <w:rPr>
+        <w:rFonts w:ascii="Wingdings" w:hAnsi="Wingdings" w:hint="default"/>
+      </w:rPr>
+    </w:lvl>
+    <w:lvl w:ilvl="3" w:tplc="932206D6" w:tentative="1">
+      <w:start w:val="1"/>
+      <w:numFmt w:val="bullet"/>
+      <w:lvlText w:val=""/>
+      <w:lvlJc w:val="left"/>
+      <w:pPr>
+        <w:tabs>
+          <w:tab w:val="num" w:pos="2880"/>
+        </w:tabs>
+        <w:ind w:left="2880" w:hanging="360"/>
+      </w:pPr>
+      <w:rPr>
+        <w:rFonts w:ascii="Wingdings" w:hAnsi="Wingdings" w:hint="default"/>
+      </w:rPr>
+    </w:lvl>
+    <w:lvl w:ilvl="4" w:tplc="93800554" w:tentative="1">
+      <w:start w:val="1"/>
+      <w:numFmt w:val="bullet"/>
+      <w:lvlText w:val=""/>
+      <w:lvlJc w:val="left"/>
+      <w:pPr>
+        <w:tabs>
+          <w:tab w:val="num" w:pos="3600"/>
+        </w:tabs>
+        <w:ind w:left="3600" w:hanging="360"/>
+      </w:pPr>
+      <w:rPr>
+        <w:rFonts w:ascii="Wingdings" w:hAnsi="Wingdings" w:hint="default"/>
+      </w:rPr>
+    </w:lvl>
+    <w:lvl w:ilvl="5" w:tplc="C8A632A8" w:tentative="1">
+      <w:start w:val="1"/>
+      <w:numFmt w:val="bullet"/>
+      <w:lvlText w:val=""/>
+      <w:lvlJc w:val="left"/>
+      <w:pPr>
+        <w:tabs>
+          <w:tab w:val="num" w:pos="4320"/>
+        </w:tabs>
+        <w:ind w:left="4320" w:hanging="360"/>
+      </w:pPr>
+      <w:rPr>
+        <w:rFonts w:ascii="Wingdings" w:hAnsi="Wingdings" w:hint="default"/>
+      </w:rPr>
+    </w:lvl>
+    <w:lvl w:ilvl="6" w:tplc="E0CA2902" w:tentative="1">
+      <w:start w:val="1"/>
+      <w:numFmt w:val="bullet"/>
+      <w:lvlText w:val=""/>
+      <w:lvlJc w:val="left"/>
+      <w:pPr>
+        <w:tabs>
+          <w:tab w:val="num" w:pos="5040"/>
+        </w:tabs>
+        <w:ind w:left="5040" w:hanging="360"/>
+      </w:pPr>
+      <w:rPr>
+        <w:rFonts w:ascii="Wingdings" w:hAnsi="Wingdings" w:hint="default"/>
+      </w:rPr>
+    </w:lvl>
+    <w:lvl w:ilvl="7" w:tplc="742E97AE" w:tentative="1">
+      <w:start w:val="1"/>
+      <w:numFmt w:val="bullet"/>
+      <w:lvlText w:val=""/>
+      <w:lvlJc w:val="left"/>
+      <w:pPr>
+        <w:tabs>
+          <w:tab w:val="num" w:pos="5760"/>
+        </w:tabs>
+        <w:ind w:left="5760" w:hanging="360"/>
+      </w:pPr>
+      <w:rPr>
+        <w:rFonts w:ascii="Wingdings" w:hAnsi="Wingdings" w:hint="default"/>
+      </w:rPr>
+    </w:lvl>
+    <w:lvl w:ilvl="8" w:tplc="62D85F3E" w:tentative="1">
+      <w:start w:val="1"/>
+      <w:numFmt w:val="bullet"/>
+      <w:lvlText w:val=""/>
+      <w:lvlJc w:val="left"/>
+      <w:pPr>
+        <w:tabs>
+          <w:tab w:val="num" w:pos="6480"/>
+        </w:tabs>
+        <w:ind w:left="6480" w:hanging="360"/>
+      </w:pPr>
+      <w:rPr>
+        <w:rFonts w:ascii="Wingdings" w:hAnsi="Wingdings" w:hint="default"/>
+      </w:rPr>
+    </w:lvl>
+  </w:abstractNum>
+  <w:abstractNum w:abstractNumId="12">
     <w:nsid w:val="525437EE"/>
     <w:multiLevelType w:val="hybridMultilevel"/>
     <w:tmpl w:val="C354E2A6"/>
@@ -9935,7 +10463,7 @@
       </w:pPr>
     </w:lvl>
   </w:abstractNum>
-  <w:abstractNum w:abstractNumId="11">
+  <w:abstractNum w:abstractNumId="13">
     <w:nsid w:val="52A54294"/>
     <w:multiLevelType w:val="hybridMultilevel"/>
     <w:tmpl w:val="BD6EB3D8"/>
@@ -10022,7 +10550,7 @@
       </w:pPr>
     </w:lvl>
   </w:abstractNum>
-  <w:abstractNum w:abstractNumId="12">
+  <w:abstractNum w:abstractNumId="14">
     <w:nsid w:val="61A11657"/>
     <w:multiLevelType w:val="hybridMultilevel"/>
     <w:tmpl w:val="662E82F8"/>
@@ -10113,7 +10641,7 @@
       </w:pPr>
     </w:lvl>
   </w:abstractNum>
-  <w:abstractNum w:abstractNumId="13">
+  <w:abstractNum w:abstractNumId="15">
     <w:nsid w:val="6B6D0FFB"/>
     <w:multiLevelType w:val="multilevel"/>
     <w:tmpl w:val="04090023"/>
@@ -10200,7 +10728,7 @@
       </w:pPr>
     </w:lvl>
   </w:abstractNum>
-  <w:abstractNum w:abstractNumId="14">
+  <w:abstractNum w:abstractNumId="16">
     <w:nsid w:val="702930E9"/>
     <w:multiLevelType w:val="multilevel"/>
     <w:tmpl w:val="98BA7FAE"/>
@@ -10313,7 +10841,7 @@
       </w:rPr>
     </w:lvl>
   </w:abstractNum>
-  <w:abstractNum w:abstractNumId="15">
+  <w:abstractNum w:abstractNumId="17">
     <w:nsid w:val="73D8638C"/>
     <w:multiLevelType w:val="multilevel"/>
     <w:tmpl w:val="04090025"/>
@@ -10403,16 +10931,16 @@
     <w:abstractNumId w:val="2"/>
   </w:num>
   <w:num w:numId="2">
-    <w:abstractNumId w:val="14"/>
+    <w:abstractNumId w:val="16"/>
   </w:num>
   <w:num w:numId="3">
     <w:abstractNumId w:val="1"/>
   </w:num>
   <w:num w:numId="4">
-    <w:abstractNumId w:val="13"/>
+    <w:abstractNumId w:val="15"/>
   </w:num>
   <w:num w:numId="5">
-    <w:abstractNumId w:val="14"/>
+    <w:abstractNumId w:val="16"/>
     <w:lvlOverride w:ilvl="0">
       <w:startOverride w:val="1"/>
     </w:lvlOverride>
@@ -10442,7 +10970,7 @@
     </w:lvlOverride>
   </w:num>
   <w:num w:numId="6">
-    <w:abstractNumId w:val="15"/>
+    <w:abstractNumId w:val="17"/>
   </w:num>
   <w:num w:numId="7">
     <w:abstractNumId w:val="5"/>
@@ -10481,10 +11009,10 @@
     <w:abstractNumId w:val="7"/>
   </w:num>
   <w:num w:numId="10">
-    <w:abstractNumId w:val="9"/>
+    <w:abstractNumId w:val="10"/>
   </w:num>
   <w:num w:numId="11">
-    <w:abstractNumId w:val="12"/>
+    <w:abstractNumId w:val="14"/>
   </w:num>
   <w:num w:numId="12">
     <w:abstractNumId w:val="4"/>
@@ -10496,16 +11024,22 @@
     <w:abstractNumId w:val="0"/>
   </w:num>
   <w:num w:numId="15">
-    <w:abstractNumId w:val="11"/>
+    <w:abstractNumId w:val="13"/>
   </w:num>
   <w:num w:numId="16">
-    <w:abstractNumId w:val="10"/>
+    <w:abstractNumId w:val="12"/>
   </w:num>
   <w:num w:numId="17">
     <w:abstractNumId w:val="8"/>
   </w:num>
   <w:num w:numId="18">
     <w:abstractNumId w:val="3"/>
+  </w:num>
+  <w:num w:numId="19">
+    <w:abstractNumId w:val="11"/>
+  </w:num>
+  <w:num w:numId="20">
+    <w:abstractNumId w:val="9"/>
   </w:num>
 </w:numbering>
 </file>
@@ -10749,7 +11283,7 @@
         <w:numId w:val="7"/>
       </w:numPr>
       <w:spacing w:line="360" w:lineRule="auto"/>
-      <w:ind w:left="0" w:hangingChars="300"/>
+      <w:ind w:left="0" w:hangingChars="300" w:hanging="300"/>
       <w:outlineLvl w:val="2"/>
     </w:pPr>
     <w:rPr>
@@ -11778,7 +12312,7 @@
         <w:numId w:val="7"/>
       </w:numPr>
       <w:spacing w:line="360" w:lineRule="auto"/>
-      <w:ind w:left="0" w:hangingChars="300"/>
+      <w:ind w:left="0" w:hangingChars="300" w:hanging="300"/>
       <w:outlineLvl w:val="2"/>
     </w:pPr>
     <w:rPr>
@@ -12858,7 +13392,7 @@
 </file>
 
 <file path=customXml/itemProps1.xml><?xml version="1.0" encoding="utf-8"?>
-<ds:datastoreItem xmlns:ds="http://schemas.openxmlformats.org/officeDocument/2006/customXml" ds:itemID="{A31D8662-BD01-4D8E-ADF1-66245D758ADA}">
+<ds:datastoreItem xmlns:ds="http://schemas.openxmlformats.org/officeDocument/2006/customXml" ds:itemID="{87DCE0FD-26FC-4B99-9F53-9E58834A95D0}">
   <ds:schemaRefs>
     <ds:schemaRef ds:uri="http://schemas.openxmlformats.org/officeDocument/2006/bibliography"/>
   </ds:schemaRefs>

--- a/大数据笔记.docx
+++ b/大数据笔记.docx
@@ -2,9 +2,9 @@
 <file path=word/document.xml><?xml version="1.0" encoding="utf-8"?>
 <w:document xmlns:wpc="http://schemas.microsoft.com/office/word/2010/wordprocessingCanvas" xmlns:mc="http://schemas.openxmlformats.org/markup-compatibility/2006" xmlns:o="urn:schemas-microsoft-com:office:office" xmlns:r="http://schemas.openxmlformats.org/officeDocument/2006/relationships" xmlns:m="http://schemas.openxmlformats.org/officeDocument/2006/math" xmlns:v="urn:schemas-microsoft-com:vml" xmlns:wp14="http://schemas.microsoft.com/office/word/2010/wordprocessingDrawing" xmlns:wp="http://schemas.openxmlformats.org/drawingml/2006/wordprocessingDrawing" xmlns:w10="urn:schemas-microsoft-com:office:word" xmlns:w="http://schemas.openxmlformats.org/wordprocessingml/2006/main" xmlns:w14="http://schemas.microsoft.com/office/word/2010/wordml" xmlns:wpg="http://schemas.microsoft.com/office/word/2010/wordprocessingGroup" xmlns:wpi="http://schemas.microsoft.com/office/word/2010/wordprocessingInk" xmlns:wne="http://schemas.microsoft.com/office/word/2006/wordml" xmlns:wps="http://schemas.microsoft.com/office/word/2010/wordprocessingShape" mc:Ignorable="w14 wp14">
   <w:body>
-    <w:bookmarkStart w:id="0" w:name="_Toc480320954" w:displacedByCustomXml="next"/>
+    <w:bookmarkStart w:id="0" w:name="_Toc480289854" w:displacedByCustomXml="next"/>
     <w:bookmarkStart w:id="1" w:name="_Toc480320793" w:displacedByCustomXml="next"/>
-    <w:bookmarkStart w:id="2" w:name="_Toc480289854" w:displacedByCustomXml="next"/>
+    <w:bookmarkStart w:id="2" w:name="_Toc480320954" w:displacedByCustomXml="next"/>
     <w:bookmarkStart w:id="3" w:name="_Toc480191320" w:displacedByCustomXml="next"/>
     <w:bookmarkStart w:id="4" w:name="_Toc480191297" w:displacedByCustomXml="next"/>
     <w:sdt>
@@ -73,6 +73,7 @@
                     <w:dataBinding w:prefixMappings="xmlns:ns0='http://schemas.openxmlformats.org/package/2006/metadata/core-properties' xmlns:ns1='http://purl.org/dc/elements/1.1/'" w:xpath="/ns0:coreProperties[1]/ns1:title[1]" w:storeItemID="{6C3C8BC8-F283-45AE-878A-BAB7291924A1}"/>
                     <w:text/>
                   </w:sdtPr>
+                  <w:sdtEndPr/>
                   <w:sdtContent>
                     <w:r>
                       <w:rPr>
@@ -766,6 +767,7 @@
           <w:docPartUnique/>
         </w:docPartObj>
       </w:sdtPr>
+      <w:sdtEndPr/>
       <w:sdtContent>
         <w:p>
           <w:pPr>
@@ -11665,7 +11667,6 @@
       <w:pPr>
         <w:ind w:left="0" w:firstLine="0"/>
         <w:rPr>
-          <w:rFonts w:hint="eastAsia"/>
           <w:lang w:val="zh-CN"/>
         </w:rPr>
       </w:pPr>
@@ -11680,7 +11681,6 @@
       <w:pPr>
         <w:pStyle w:val="2"/>
         <w:rPr>
-          <w:rFonts w:hint="eastAsia"/>
           <w:lang w:val="zh-CN"/>
         </w:rPr>
       </w:pPr>
@@ -11703,7 +11703,6 @@
       <w:pPr>
         <w:ind w:left="0" w:firstLine="420"/>
         <w:rPr>
-          <w:rFonts w:hint="eastAsia"/>
           <w:lang w:val="zh-CN"/>
         </w:rPr>
       </w:pPr>
@@ -11730,7 +11729,6 @@
       <w:pPr>
         <w:pStyle w:val="2"/>
         <w:rPr>
-          <w:rFonts w:hint="eastAsia"/>
           <w:lang w:val="zh-CN"/>
         </w:rPr>
       </w:pPr>
@@ -11753,7 +11751,6 @@
       <w:pPr>
         <w:ind w:left="0" w:firstLine="420"/>
         <w:rPr>
-          <w:rFonts w:hint="eastAsia"/>
           <w:lang w:val="zh-CN"/>
         </w:rPr>
       </w:pPr>
@@ -11780,7 +11777,6 @@
       <w:pPr>
         <w:pStyle w:val="2"/>
         <w:rPr>
-          <w:rFonts w:hint="eastAsia"/>
           <w:lang w:val="zh-CN"/>
         </w:rPr>
       </w:pPr>
@@ -11799,109 +11795,111 @@
         <w:t>常见错误</w:t>
       </w:r>
     </w:p>
-    <w:bookmarkStart w:id="37" w:name="_GoBack"/>
-    <w:bookmarkEnd w:id="37"/>
     <w:p>
       <w:pPr>
         <w:ind w:left="0" w:firstLine="420"/>
         <w:rPr>
-          <w:lang w:val="zh-CN"/>
-        </w:rPr>
-      </w:pPr>
-      <w:r>
-        <w:rPr>
-          <w:lang w:val="zh-CN"/>
-        </w:rPr>
-        <w:fldChar w:fldCharType="begin"/>
-      </w:r>
-      <w:r>
-        <w:rPr>
-          <w:lang w:val="zh-CN"/>
-        </w:rPr>
-        <w:instrText xml:space="preserve"> HYPERLINK </w:instrText>
-      </w:r>
-      <w:r>
-        <w:rPr>
-          <w:rFonts w:hint="eastAsia"/>
-          <w:lang w:val="zh-CN"/>
-        </w:rPr>
-        <w:instrText>"</w:instrText>
-      </w:r>
-      <w:r>
-        <w:rPr>
-          <w:rFonts w:hint="eastAsia"/>
-          <w:lang w:val="zh-CN"/>
-        </w:rPr>
-        <w:instrText>参考文件</w:instrText>
-      </w:r>
-      <w:r>
-        <w:rPr>
-          <w:rFonts w:hint="eastAsia"/>
-          <w:lang w:val="zh-CN"/>
-        </w:rPr>
-        <w:instrText>/maven%20</w:instrText>
-      </w:r>
-      <w:r>
-        <w:rPr>
-          <w:rFonts w:hint="eastAsia"/>
-          <w:lang w:val="zh-CN"/>
-        </w:rPr>
-        <w:instrText>常见错误</w:instrText>
-      </w:r>
-      <w:r>
-        <w:rPr>
-          <w:rFonts w:hint="eastAsia"/>
-          <w:lang w:val="zh-CN"/>
-        </w:rPr>
-        <w:instrText>.docx"</w:instrText>
-      </w:r>
-      <w:r>
-        <w:rPr>
-          <w:lang w:val="zh-CN"/>
-        </w:rPr>
-        <w:instrText xml:space="preserve"> </w:instrText>
-      </w:r>
-      <w:r>
-        <w:rPr>
-          <w:lang w:val="zh-CN"/>
-        </w:rPr>
-      </w:r>
-      <w:r>
-        <w:rPr>
-          <w:lang w:val="zh-CN"/>
-        </w:rPr>
-        <w:fldChar w:fldCharType="separate"/>
-      </w:r>
-      <w:r>
-        <w:rPr>
-          <w:rStyle w:val="a3"/>
-          <w:rFonts w:hint="eastAsia"/>
-          <w:lang w:val="zh-CN"/>
-        </w:rPr>
-        <w:t xml:space="preserve">maven </w:t>
-      </w:r>
-      <w:r>
-        <w:rPr>
-          <w:rStyle w:val="a3"/>
-          <w:rFonts w:hint="eastAsia"/>
-          <w:lang w:val="zh-CN"/>
-        </w:rPr>
-        <w:t>常见错误</w:t>
-      </w:r>
-      <w:r>
-        <w:rPr>
-          <w:lang w:val="zh-CN"/>
-        </w:rPr>
-        <w:fldChar w:fldCharType="end"/>
-      </w:r>
+          <w:rFonts w:hint="eastAsia"/>
+          <w:lang w:val="zh-CN"/>
+        </w:rPr>
+      </w:pPr>
+      <w:hyperlink r:id="rId22" w:history="1">
+        <w:r>
+          <w:rPr>
+            <w:rStyle w:val="a3"/>
+            <w:rFonts w:hint="eastAsia"/>
+            <w:lang w:val="zh-CN"/>
+          </w:rPr>
+          <w:t xml:space="preserve">maven </w:t>
+        </w:r>
+        <w:r>
+          <w:rPr>
+            <w:rStyle w:val="a3"/>
+            <w:rFonts w:hint="eastAsia"/>
+            <w:lang w:val="zh-CN"/>
+          </w:rPr>
+          <w:t>常见错误</w:t>
+        </w:r>
+      </w:hyperlink>
+    </w:p>
+    <w:p>
+      <w:pPr>
+        <w:pStyle w:val="1"/>
+        <w:rPr>
+          <w:rFonts w:hint="eastAsia"/>
+        </w:rPr>
+      </w:pPr>
+      <w:r>
+        <w:rPr>
+          <w:rFonts w:hint="eastAsia"/>
+        </w:rPr>
+        <w:t>Hadoop</w:t>
+      </w:r>
+      <w:r>
+        <w:rPr>
+          <w:rFonts w:hint="eastAsia"/>
+        </w:rPr>
+        <w:t>基础</w:t>
+      </w:r>
+    </w:p>
+    <w:p>
+      <w:pPr>
+        <w:pStyle w:val="2"/>
+        <w:rPr>
+          <w:rFonts w:hint="eastAsia"/>
+          <w:lang w:val="zh-CN"/>
+        </w:rPr>
+      </w:pPr>
+      <w:r>
+        <w:rPr>
+          <w:rFonts w:hint="eastAsia"/>
+          <w:lang w:val="zh-CN"/>
+        </w:rPr>
+        <w:t>Hadoop</w:t>
+      </w:r>
+      <w:r>
+        <w:rPr>
+          <w:rFonts w:hint="eastAsia"/>
+          <w:lang w:val="zh-CN"/>
+        </w:rPr>
+        <w:t>安装</w:t>
+      </w:r>
+    </w:p>
+    <w:p>
+      <w:pPr>
+        <w:ind w:left="0" w:firstLine="420"/>
+        <w:rPr>
+          <w:lang w:val="zh-CN"/>
+        </w:rPr>
+      </w:pPr>
+      <w:hyperlink r:id="rId23" w:history="1">
+        <w:r>
+          <w:rPr>
+            <w:rStyle w:val="a3"/>
+            <w:rFonts w:hint="eastAsia"/>
+            <w:lang w:val="zh-CN"/>
+          </w:rPr>
+          <w:t>Hadoop</w:t>
+        </w:r>
+        <w:r>
+          <w:rPr>
+            <w:rStyle w:val="a3"/>
+            <w:rFonts w:hint="eastAsia"/>
+            <w:lang w:val="zh-CN"/>
+          </w:rPr>
+          <w:t>安装教程</w:t>
+        </w:r>
+      </w:hyperlink>
+      <w:bookmarkStart w:id="37" w:name="_GoBack"/>
+      <w:bookmarkEnd w:id="37"/>
     </w:p>
     <w:sectPr>
-      <w:headerReference w:type="even" r:id="rId22"/>
-      <w:headerReference w:type="default" r:id="rId23"/>
-      <w:footerReference w:type="even" r:id="rId24"/>
-      <w:footerReference w:type="default" r:id="rId25"/>
-      <w:headerReference w:type="first" r:id="rId26"/>
-      <w:footerReference w:type="first" r:id="rId27"/>
+      <w:headerReference w:type="even" r:id="rId24"/>
+      <w:headerReference w:type="default" r:id="rId25"/>
+      <w:footerReference w:type="even" r:id="rId26"/>
+      <w:footerReference w:type="default" r:id="rId27"/>
+      <w:headerReference w:type="first" r:id="rId28"/>
+      <w:footerReference w:type="first" r:id="rId29"/>
       <w:pgSz w:w="11906" w:h="16838"/>
       <w:pgMar w:top="1440" w:right="1080" w:bottom="1440" w:left="1080" w:header="851" w:footer="992" w:gutter="0"/>
       <w:pgNumType w:start="0"/>
@@ -11962,6 +11960,7 @@
         <w:docPartUnique/>
       </w:docPartObj>
     </w:sdtPr>
+    <w:sdtEndPr/>
     <w:sdtContent>
       <w:p>
         <w:pPr>
@@ -16658,7 +16657,7 @@
 </file>
 
 <file path=customXml/itemProps1.xml><?xml version="1.0" encoding="utf-8"?>
-<ds:datastoreItem xmlns:ds="http://schemas.openxmlformats.org/officeDocument/2006/customXml" ds:itemID="{42EB0577-B064-4FA6-8524-097D2ACE9B60}">
+<ds:datastoreItem xmlns:ds="http://schemas.openxmlformats.org/officeDocument/2006/customXml" ds:itemID="{19A3242A-C125-4EC8-87FE-7C5100E9E237}">
   <ds:schemaRefs>
     <ds:schemaRef ds:uri="http://schemas.openxmlformats.org/officeDocument/2006/bibliography"/>
   </ds:schemaRefs>

--- a/大数据笔记.docx
+++ b/大数据笔记.docx
@@ -9498,6 +9498,9 @@
     <w:p>
       <w:pPr>
         <w:ind w:left="0" w:firstLine="0"/>
+        <w:rPr>
+          <w:rFonts w:hint="eastAsia"/>
+        </w:rPr>
       </w:pPr>
       <w:r>
         <w:rPr>
@@ -9522,6 +9525,252 @@
           <w:rFonts w:hint="eastAsia"/>
         </w:rPr>
         <w:t>服务。</w:t>
+      </w:r>
+    </w:p>
+    <w:p>
+      <w:pPr>
+        <w:pStyle w:val="1"/>
+        <w:rPr>
+          <w:rFonts w:hint="eastAsia"/>
+        </w:rPr>
+      </w:pPr>
+      <w:r>
+        <w:rPr>
+          <w:rFonts w:hint="eastAsia"/>
+        </w:rPr>
+        <w:t>Windows</w:t>
+      </w:r>
+      <w:r>
+        <w:rPr>
+          <w:rFonts w:hint="eastAsia"/>
+        </w:rPr>
+        <w:t>系统执行</w:t>
+      </w:r>
+      <w:r>
+        <w:rPr>
+          <w:rFonts w:hint="eastAsia"/>
+        </w:rPr>
+        <w:t>hadoop</w:t>
+      </w:r>
+      <w:r>
+        <w:rPr>
+          <w:rFonts w:hint="eastAsia"/>
+        </w:rPr>
+        <w:t>程序</w:t>
+      </w:r>
+    </w:p>
+    <w:p>
+      <w:pPr>
+        <w:pStyle w:val="a5"/>
+        <w:numPr>
+          <w:ilvl w:val="0"/>
+          <w:numId w:val="26"/>
+        </w:numPr>
+        <w:ind w:firstLineChars="0"/>
+        <w:rPr>
+          <w:rFonts w:hint="eastAsia"/>
+          <w:lang w:val="zh-CN"/>
+        </w:rPr>
+      </w:pPr>
+      <w:r>
+        <w:rPr>
+          <w:rFonts w:hint="eastAsia"/>
+          <w:lang w:val="zh-CN"/>
+        </w:rPr>
+        <w:t>解压</w:t>
+      </w:r>
+      <w:r>
+        <w:rPr>
+          <w:rFonts w:hint="eastAsia"/>
+          <w:lang w:val="zh-CN"/>
+        </w:rPr>
+        <w:t>hadoop</w:t>
+      </w:r>
+      <w:r>
+        <w:rPr>
+          <w:rFonts w:hint="eastAsia"/>
+          <w:lang w:val="zh-CN"/>
+        </w:rPr>
+        <w:t>压缩包</w:t>
+      </w:r>
+    </w:p>
+    <w:p>
+      <w:pPr>
+        <w:pStyle w:val="a5"/>
+        <w:numPr>
+          <w:ilvl w:val="0"/>
+          <w:numId w:val="26"/>
+        </w:numPr>
+        <w:ind w:firstLineChars="0"/>
+        <w:rPr>
+          <w:rFonts w:hint="eastAsia"/>
+          <w:lang w:val="zh-CN"/>
+        </w:rPr>
+      </w:pPr>
+      <w:r>
+        <w:rPr>
+          <w:rFonts w:hint="eastAsia"/>
+          <w:lang w:val="zh-CN"/>
+        </w:rPr>
+        <w:t>下载</w:t>
+      </w:r>
+      <w:r>
+        <w:rPr>
+          <w:lang w:val="zh-CN"/>
+        </w:rPr>
+        <w:t>winutils.exe</w:t>
+      </w:r>
+      <w:r>
+        <w:rPr>
+          <w:rFonts w:hint="eastAsia"/>
+          <w:lang w:val="zh-CN"/>
+        </w:rPr>
+        <w:t>将其放到</w:t>
+      </w:r>
+      <w:r>
+        <w:rPr>
+          <w:rFonts w:hint="eastAsia"/>
+          <w:lang w:val="zh-CN"/>
+        </w:rPr>
+        <w:t>bin</w:t>
+      </w:r>
+      <w:r>
+        <w:rPr>
+          <w:rFonts w:hint="eastAsia"/>
+          <w:lang w:val="zh-CN"/>
+        </w:rPr>
+        <w:t>目录</w:t>
+      </w:r>
+    </w:p>
+    <w:p>
+      <w:pPr>
+        <w:pStyle w:val="a5"/>
+        <w:numPr>
+          <w:ilvl w:val="0"/>
+          <w:numId w:val="26"/>
+        </w:numPr>
+        <w:ind w:firstLineChars="0"/>
+        <w:rPr>
+          <w:rFonts w:hint="eastAsia"/>
+          <w:lang w:val="zh-CN"/>
+        </w:rPr>
+      </w:pPr>
+      <w:r>
+        <w:rPr>
+          <w:rFonts w:hint="eastAsia"/>
+          <w:lang w:val="zh-CN"/>
+        </w:rPr>
+        <w:t>配置环境变量</w:t>
+      </w:r>
+    </w:p>
+    <w:p>
+      <w:pPr>
+        <w:ind w:left="840" w:hanging="60"/>
+        <w:rPr>
+          <w:rFonts w:hint="eastAsia"/>
+          <w:lang w:val="zh-CN"/>
+        </w:rPr>
+      </w:pPr>
+      <w:r>
+        <w:rPr>
+          <w:lang w:val="zh-CN"/>
+        </w:rPr>
+        <w:t>HADOOP_HOME</w:t>
+      </w:r>
+    </w:p>
+    <w:p>
+      <w:pPr>
+        <w:ind w:left="840" w:hanging="60"/>
+        <w:rPr>
+          <w:rFonts w:hint="eastAsia"/>
+          <w:lang w:val="zh-CN"/>
+        </w:rPr>
+      </w:pPr>
+      <w:r>
+        <w:rPr>
+          <w:rFonts w:hint="eastAsia"/>
+          <w:lang w:val="zh-CN"/>
+        </w:rPr>
+        <w:tab/>
+      </w:r>
+      <w:r>
+        <w:rPr>
+          <w:rFonts w:hint="eastAsia"/>
+          <w:lang w:val="zh-CN"/>
+        </w:rPr>
+        <w:tab/>
+      </w:r>
+      <w:r>
+        <w:rPr>
+          <w:lang w:val="zh-CN"/>
+        </w:rPr>
+        <w:t>D:\Hadoop\hadoop-2.5.0</w:t>
+      </w:r>
+    </w:p>
+    <w:p>
+      <w:pPr>
+        <w:ind w:left="840" w:hanging="60"/>
+        <w:rPr>
+          <w:rFonts w:hint="eastAsia"/>
+          <w:lang w:val="zh-CN"/>
+        </w:rPr>
+      </w:pPr>
+      <w:r>
+        <w:rPr>
+          <w:lang w:val="zh-CN"/>
+        </w:rPr>
+        <w:t>Path</w:t>
+      </w:r>
+    </w:p>
+    <w:p>
+      <w:pPr>
+        <w:ind w:left="840" w:hanging="60"/>
+        <w:rPr>
+          <w:rFonts w:hint="eastAsia"/>
+          <w:lang w:val="zh-CN"/>
+        </w:rPr>
+      </w:pPr>
+      <w:r>
+        <w:rPr>
+          <w:rFonts w:hint="eastAsia"/>
+          <w:lang w:val="zh-CN"/>
+        </w:rPr>
+        <w:tab/>
+      </w:r>
+      <w:r>
+        <w:rPr>
+          <w:rFonts w:hint="eastAsia"/>
+          <w:lang w:val="zh-CN"/>
+        </w:rPr>
+        <w:tab/>
+      </w:r>
+      <w:r>
+        <w:rPr>
+          <w:lang w:val="zh-CN"/>
+        </w:rPr>
+        <w:t>%HADOOP_HOME%\bin</w:t>
+      </w:r>
+      <w:bookmarkStart w:id="37" w:name="_GoBack"/>
+      <w:bookmarkEnd w:id="37"/>
+    </w:p>
+    <w:p>
+      <w:pPr>
+        <w:pStyle w:val="a5"/>
+        <w:numPr>
+          <w:ilvl w:val="0"/>
+          <w:numId w:val="26"/>
+        </w:numPr>
+        <w:ind w:firstLineChars="0"/>
+        <w:rPr>
+          <w:lang w:val="zh-CN"/>
+        </w:rPr>
+      </w:pPr>
+      <w:r>
+        <w:rPr>
+          <w:rFonts w:hint="eastAsia"/>
+          <w:lang w:val="zh-CN"/>
+        </w:rPr>
+        <w:t>重启系统</w:t>
       </w:r>
     </w:p>
     <w:p>
@@ -10228,6 +10477,7 @@
         <w:rPr>
           <w:lang w:val="zh-CN"/>
         </w:rPr>
+        <w:lastRenderedPageBreak/>
         <w:tab/>
       </w:r>
     </w:p>
@@ -10414,40 +10664,778 @@
         <w:rPr>
           <w:rFonts w:hint="eastAsia"/>
         </w:rPr>
+        <w:t xml:space="preserve"> </w:t>
+      </w:r>
+      <w:r>
+        <w:rPr>
+          <w:rFonts w:hint="eastAsia"/>
+        </w:rPr>
+        <w:tab/>
+        <w:t xml:space="preserve">            </w:t>
+      </w:r>
+      <w:r>
+        <w:rPr>
+          <w:rFonts w:hint="eastAsia"/>
+          <w:lang w:val="zh-CN"/>
+        </w:rPr>
+        <w:t>验证环境变量</w:t>
+      </w:r>
+    </w:p>
+    <w:p>
+      <w:pPr>
+        <w:ind w:left="0" w:firstLine="0"/>
+      </w:pPr>
+      <w:r>
+        <w:rPr>
+          <w:rFonts w:hint="eastAsia"/>
+        </w:rPr>
+        <w:t xml:space="preserve">    2. mvn help:system </w:t>
+      </w:r>
+      <w:r>
+        <w:rPr>
+          <w:rFonts w:hint="eastAsia"/>
+        </w:rPr>
+        <w:t>：</w:t>
+      </w:r>
+    </w:p>
+    <w:p>
+      <w:pPr>
+        <w:ind w:left="0" w:firstLine="0"/>
+      </w:pPr>
+      <w:r>
+        <w:rPr>
+          <w:rFonts w:hint="eastAsia"/>
+        </w:rPr>
+        <w:t xml:space="preserve">             </w:t>
+      </w:r>
+      <w:r>
+        <w:rPr>
+          <w:rFonts w:hint="eastAsia"/>
+          <w:lang w:val="zh-CN"/>
+        </w:rPr>
+        <w:t>打印出所有的系统属性和环境变量</w:t>
+      </w:r>
+    </w:p>
+    <w:p>
+      <w:pPr>
+        <w:ind w:left="0" w:firstLine="0"/>
+      </w:pPr>
+      <w:r>
+        <w:rPr>
+          <w:rFonts w:hint="eastAsia"/>
+        </w:rPr>
+        <w:t xml:space="preserve">    3. mvn compile</w:t>
+      </w:r>
+      <w:r>
+        <w:rPr>
+          <w:rFonts w:hint="eastAsia"/>
+        </w:rPr>
+        <w:t>：</w:t>
+      </w:r>
+    </w:p>
+    <w:p>
+      <w:pPr>
+        <w:ind w:left="0" w:firstLine="0"/>
+      </w:pPr>
+      <w:r>
+        <w:rPr>
+          <w:rFonts w:hint="eastAsia"/>
+        </w:rPr>
+        <w:t xml:space="preserve">            </w:t>
+      </w:r>
+      <w:r>
+        <w:rPr>
+          <w:rFonts w:hint="eastAsia"/>
+          <w:lang w:val="zh-CN"/>
+        </w:rPr>
+        <w:t>编译项目源代码</w:t>
+      </w:r>
+      <w:r>
+        <w:rPr>
+          <w:rFonts w:hint="eastAsia"/>
+        </w:rPr>
+        <w:t>（</w:t>
+      </w:r>
+      <w:r>
+        <w:rPr>
+          <w:rFonts w:hint="eastAsia"/>
+          <w:lang w:val="zh-CN"/>
+        </w:rPr>
+        <w:t>不会编译</w:t>
+      </w:r>
+      <w:r>
+        <w:rPr>
+          <w:rFonts w:hint="eastAsia"/>
+        </w:rPr>
+        <w:t xml:space="preserve">test </w:t>
+      </w:r>
+      <w:r>
+        <w:rPr>
+          <w:rFonts w:hint="eastAsia"/>
+          <w:lang w:val="zh-CN"/>
+        </w:rPr>
+        <w:t>目录的元代</w:t>
+      </w:r>
+      <w:r>
+        <w:rPr>
+          <w:rFonts w:hint="eastAsia"/>
+        </w:rPr>
+        <w:t>）（</w:t>
+      </w:r>
+      <w:r>
+        <w:rPr>
+          <w:rFonts w:hint="eastAsia"/>
+          <w:lang w:val="zh-CN"/>
+        </w:rPr>
+        <w:t>会产生</w:t>
+      </w:r>
+      <w:r>
+        <w:rPr>
+          <w:rFonts w:hint="eastAsia"/>
+        </w:rPr>
+        <w:t xml:space="preserve">target </w:t>
+      </w:r>
+      <w:r>
+        <w:rPr>
+          <w:rFonts w:hint="eastAsia"/>
+          <w:lang w:val="zh-CN"/>
+        </w:rPr>
+        <w:t>文件</w:t>
+      </w:r>
+      <w:r>
+        <w:rPr>
+          <w:rFonts w:hint="eastAsia"/>
+        </w:rPr>
+        <w:t>）</w:t>
+      </w:r>
+    </w:p>
+    <w:p>
+      <w:pPr>
+        <w:ind w:left="0" w:firstLine="0"/>
+        <w:rPr>
+          <w:lang w:val="zh-CN"/>
+        </w:rPr>
+      </w:pPr>
+      <w:r>
+        <w:rPr>
+          <w:rFonts w:hint="eastAsia"/>
+        </w:rPr>
+        <w:t xml:space="preserve">    </w:t>
+      </w:r>
+      <w:r>
+        <w:rPr>
+          <w:rFonts w:hint="eastAsia"/>
+          <w:lang w:val="zh-CN"/>
+        </w:rPr>
+        <w:t xml:space="preserve">4. mvn test: </w:t>
+      </w:r>
+      <w:r>
+        <w:rPr>
+          <w:rFonts w:hint="eastAsia"/>
+          <w:lang w:val="zh-CN"/>
+        </w:rPr>
+        <w:t>运行应用程序中的单元测试</w:t>
+      </w:r>
+    </w:p>
+    <w:p>
+      <w:pPr>
+        <w:ind w:left="0" w:firstLine="0"/>
+        <w:rPr>
+          <w:lang w:val="zh-CN"/>
+        </w:rPr>
+      </w:pPr>
+      <w:r>
+        <w:rPr>
+          <w:rFonts w:hint="eastAsia"/>
+          <w:lang w:val="zh-CN"/>
+        </w:rPr>
+        <w:t xml:space="preserve">    5. mvn test-compile </w:t>
+      </w:r>
+      <w:r>
+        <w:rPr>
+          <w:rFonts w:hint="eastAsia"/>
+          <w:lang w:val="zh-CN"/>
+        </w:rPr>
+        <w:t>编译测试代码，</w:t>
+      </w:r>
+      <w:r>
+        <w:rPr>
+          <w:rFonts w:hint="eastAsia"/>
+          <w:lang w:val="zh-CN"/>
+        </w:rPr>
+        <w:t xml:space="preserve">compile </w:t>
+      </w:r>
+      <w:r>
+        <w:rPr>
+          <w:rFonts w:hint="eastAsia"/>
+          <w:lang w:val="zh-CN"/>
+        </w:rPr>
+        <w:t>之后生成的</w:t>
+      </w:r>
+      <w:r>
+        <w:rPr>
+          <w:rFonts w:hint="eastAsia"/>
+          <w:lang w:val="zh-CN"/>
+        </w:rPr>
+        <w:t xml:space="preserve">targer </w:t>
+      </w:r>
+      <w:r>
+        <w:rPr>
+          <w:rFonts w:hint="eastAsia"/>
+          <w:lang w:val="zh-CN"/>
+        </w:rPr>
+        <w:t>文件夹</w:t>
+      </w:r>
+      <w:r>
+        <w:rPr>
+          <w:rFonts w:hint="eastAsia"/>
+          <w:lang w:val="zh-CN"/>
+        </w:rPr>
+        <w:t xml:space="preserve"> </w:t>
+      </w:r>
+      <w:r>
+        <w:rPr>
+          <w:rFonts w:hint="eastAsia"/>
+          <w:lang w:val="zh-CN"/>
+        </w:rPr>
+        <w:t>主程序编译在</w:t>
+      </w:r>
+      <w:r>
+        <w:rPr>
+          <w:rFonts w:hint="eastAsia"/>
+          <w:lang w:val="zh-CN"/>
+        </w:rPr>
+        <w:t xml:space="preserve">classes </w:t>
+      </w:r>
+      <w:r>
+        <w:rPr>
+          <w:rFonts w:hint="eastAsia"/>
+          <w:lang w:val="zh-CN"/>
+        </w:rPr>
+        <w:t>文件夹下面，测试程序代码放在</w:t>
+      </w:r>
+      <w:r>
+        <w:rPr>
+          <w:rFonts w:hint="eastAsia"/>
+          <w:lang w:val="zh-CN"/>
+        </w:rPr>
+        <w:t xml:space="preserve">test-classes </w:t>
+      </w:r>
+      <w:r>
+        <w:rPr>
+          <w:rFonts w:hint="eastAsia"/>
+          <w:lang w:val="zh-CN"/>
+        </w:rPr>
+        <w:t>文件夹下</w:t>
+      </w:r>
+    </w:p>
+    <w:p>
+      <w:pPr>
+        <w:ind w:left="0" w:firstLine="480"/>
+        <w:rPr>
+          <w:lang w:val="zh-CN"/>
+        </w:rPr>
+      </w:pPr>
+      <w:r>
+        <w:rPr>
+          <w:rFonts w:hint="eastAsia"/>
+          <w:lang w:val="zh-CN"/>
+        </w:rPr>
+        <w:t xml:space="preserve">6. mvn clean </w:t>
+      </w:r>
+      <w:r>
+        <w:rPr>
+          <w:rFonts w:hint="eastAsia"/>
+          <w:lang w:val="zh-CN"/>
+        </w:rPr>
+        <w:t>删除</w:t>
+      </w:r>
+      <w:r>
+        <w:rPr>
+          <w:rFonts w:hint="eastAsia"/>
+          <w:lang w:val="zh-CN"/>
+        </w:rPr>
+        <w:t xml:space="preserve">target </w:t>
+      </w:r>
+      <w:r>
+        <w:rPr>
+          <w:rFonts w:hint="eastAsia"/>
+          <w:lang w:val="zh-CN"/>
+        </w:rPr>
+        <w:t>文件夹</w:t>
+      </w:r>
+    </w:p>
+    <w:p>
+      <w:pPr>
+        <w:pStyle w:val="2"/>
+        <w:rPr>
+          <w:lang w:val="zh-CN"/>
+        </w:rPr>
+      </w:pPr>
+      <w:r>
+        <w:rPr>
+          <w:lang w:val="zh-CN"/>
+        </w:rPr>
+        <w:t>M</w:t>
+      </w:r>
+      <w:r>
+        <w:rPr>
+          <w:rFonts w:hint="eastAsia"/>
+          <w:lang w:val="zh-CN"/>
+        </w:rPr>
+        <w:t>aven</w:t>
+      </w:r>
+      <w:r>
+        <w:rPr>
+          <w:rFonts w:hint="eastAsia"/>
+          <w:lang w:val="zh-CN"/>
+        </w:rPr>
+        <w:t>配置镜像仓库</w:t>
+      </w:r>
+    </w:p>
+    <w:p>
+      <w:pPr>
+        <w:ind w:left="0" w:firstLine="0"/>
+        <w:rPr>
+          <w:lang w:val="zh-CN"/>
+        </w:rPr>
+      </w:pPr>
+      <w:r>
+        <w:rPr>
+          <w:rFonts w:hint="eastAsia"/>
+          <w:lang w:val="zh-CN"/>
+        </w:rPr>
+        <w:t>镜像仓库：</w:t>
+      </w:r>
+      <w:r>
+        <w:rPr>
+          <w:rFonts w:hint="eastAsia"/>
+          <w:lang w:val="zh-CN"/>
+        </w:rPr>
+        <w:t>为国内的服务器，下载速度更快</w:t>
+      </w:r>
+    </w:p>
+    <w:p>
+      <w:pPr>
+        <w:ind w:left="0" w:firstLine="0"/>
+        <w:rPr>
+          <w:lang w:val="zh-CN"/>
+        </w:rPr>
+      </w:pPr>
+    </w:p>
+    <w:p>
+      <w:pPr>
+        <w:ind w:left="0" w:firstLine="0"/>
+      </w:pPr>
+      <w:r>
+        <w:rPr>
+          <w:lang w:val="zh-CN"/>
+        </w:rPr>
+        <w:t xml:space="preserve">      </w:t>
+      </w:r>
+      <w:r>
+        <w:t>conf/settings.xml</w:t>
+      </w:r>
+    </w:p>
+    <w:p>
+      <w:pPr>
+        <w:ind w:left="0" w:firstLine="0"/>
+      </w:pPr>
+      <w:r>
+        <w:t xml:space="preserve">           --mirrors</w:t>
+      </w:r>
+    </w:p>
+    <w:p>
+      <w:pPr>
+        <w:ind w:left="0" w:firstLine="0"/>
+      </w:pPr>
+      <w:r>
+        <w:t xml:space="preserve">                    --mirror:</w:t>
+      </w:r>
+    </w:p>
+    <w:p>
+      <w:pPr>
+        <w:ind w:left="0" w:firstLine="0"/>
+      </w:pPr>
+    </w:p>
+    <w:p>
+      <w:pPr>
+        <w:ind w:left="0" w:firstLine="0"/>
+      </w:pPr>
+      <w:r>
+        <w:t xml:space="preserve">                      &lt;mirror&gt;</w:t>
+      </w:r>
+    </w:p>
+    <w:p>
+      <w:pPr>
+        <w:ind w:left="0" w:firstLine="0"/>
+      </w:pPr>
+      <w:r>
+        <w:tab/>
+      </w:r>
+      <w:r>
+        <w:tab/>
+      </w:r>
+      <w:r>
+        <w:tab/>
+      </w:r>
+      <w:r>
+        <w:tab/>
+      </w:r>
+      <w:r>
+        <w:tab/>
+      </w:r>
+      <w:r>
+        <w:tab/>
+        <w:t xml:space="preserve">  &lt;id&gt;repo2&lt;/id&gt;</w:t>
+      </w:r>
+    </w:p>
+    <w:p>
+      <w:pPr>
+        <w:ind w:left="0" w:firstLine="0"/>
+      </w:pPr>
+      <w:r>
+        <w:tab/>
+      </w:r>
+      <w:r>
+        <w:tab/>
+      </w:r>
+      <w:r>
+        <w:tab/>
+      </w:r>
+      <w:r>
+        <w:tab/>
+      </w:r>
+      <w:r>
+        <w:tab/>
+      </w:r>
+      <w:r>
+        <w:tab/>
+        <w:t xml:space="preserve">  &lt;mirrorOf&gt;central&lt;/mirrorOf&gt;</w:t>
+      </w:r>
+    </w:p>
+    <w:p>
+      <w:pPr>
+        <w:ind w:left="0" w:firstLine="0"/>
+      </w:pPr>
+      <w:r>
+        <w:tab/>
+      </w:r>
+      <w:r>
+        <w:tab/>
+      </w:r>
+      <w:r>
+        <w:tab/>
+      </w:r>
+      <w:r>
+        <w:tab/>
+      </w:r>
+      <w:r>
+        <w:tab/>
+      </w:r>
+      <w:r>
+        <w:tab/>
+        <w:t xml:space="preserve">  &lt;name&gt;Human Readable Name for this Mirror.&lt;/name&gt;</w:t>
+      </w:r>
+    </w:p>
+    <w:p>
+      <w:pPr>
+        <w:ind w:left="0" w:firstLine="0"/>
+      </w:pPr>
+      <w:r>
+        <w:tab/>
+      </w:r>
+      <w:r>
+        <w:tab/>
+      </w:r>
+      <w:r>
+        <w:tab/>
+      </w:r>
+      <w:r>
+        <w:tab/>
+      </w:r>
+      <w:r>
+        <w:tab/>
+      </w:r>
+      <w:r>
+        <w:tab/>
+        <w:t xml:space="preserve">  &lt;url&gt;http://repo2.maven.org/maven2/&lt;/url&gt;</w:t>
+      </w:r>
+    </w:p>
+    <w:p>
+      <w:pPr>
+        <w:ind w:left="0" w:firstLine="0"/>
+      </w:pPr>
+      <w:r>
+        <w:tab/>
+      </w:r>
+      <w:r>
+        <w:tab/>
+      </w:r>
+      <w:r>
+        <w:tab/>
+      </w:r>
+      <w:r>
+        <w:tab/>
+      </w:r>
+      <w:r>
+        <w:tab/>
+        <w:t xml:space="preserve">  &lt;/mirror&gt;</w:t>
+      </w:r>
+    </w:p>
+    <w:p>
+      <w:pPr>
+        <w:ind w:left="0" w:firstLine="0"/>
+        <w:rPr>
+          <w:color w:val="FF0000"/>
+        </w:rPr>
+      </w:pPr>
+      <w:r>
+        <w:rPr>
+          <w:color w:val="FF0000"/>
+        </w:rPr>
+        <w:t>NOTE:</w:t>
+      </w:r>
+    </w:p>
+    <w:p>
+      <w:pPr>
+        <w:ind w:left="0" w:firstLine="420"/>
+      </w:pPr>
+      <w:r>
+        <w:rPr>
+          <w:rFonts w:hint="eastAsia"/>
+        </w:rPr>
+        <w:t xml:space="preserve">maven setttings.xml </w:t>
+      </w:r>
+      <w:r>
+        <w:rPr>
+          <w:rFonts w:hint="eastAsia"/>
+          <w:lang w:val="zh-CN"/>
+        </w:rPr>
+        <w:t>不要去修改</w:t>
+      </w:r>
+      <w:r>
+        <w:rPr>
+          <w:rFonts w:hint="eastAsia"/>
+        </w:rPr>
+        <w:t xml:space="preserve">maven </w:t>
+      </w:r>
+      <w:r>
+        <w:rPr>
+          <w:rFonts w:hint="eastAsia"/>
+          <w:lang w:val="zh-CN"/>
+        </w:rPr>
+        <w:t>安装目录下的</w:t>
+      </w:r>
+      <w:r>
+        <w:rPr>
+          <w:rFonts w:hint="eastAsia"/>
+        </w:rPr>
+        <w:t xml:space="preserve">conf/settings.xml </w:t>
+      </w:r>
+      <w:r>
+        <w:rPr>
+          <w:rFonts w:hint="eastAsia"/>
+        </w:rPr>
+        <w:t>（</w:t>
+      </w:r>
+      <w:r>
+        <w:rPr>
+          <w:rFonts w:hint="eastAsia"/>
+          <w:lang w:val="zh-CN"/>
+        </w:rPr>
+        <w:t>全局</w:t>
+      </w:r>
+      <w:r>
+        <w:rPr>
+          <w:rFonts w:hint="eastAsia"/>
+        </w:rPr>
+        <w:t>），</w:t>
+      </w:r>
+      <w:r>
+        <w:rPr>
+          <w:rFonts w:hint="eastAsia"/>
+          <w:lang w:val="zh-CN"/>
+        </w:rPr>
+        <w:t>推荐大家</w:t>
+      </w:r>
+      <w:r>
+        <w:rPr>
+          <w:rFonts w:hint="eastAsia"/>
+        </w:rPr>
+        <w:t xml:space="preserve"> </w:t>
+      </w:r>
+      <w:r>
+        <w:rPr>
+          <w:rFonts w:hint="eastAsia"/>
+          <w:lang w:val="zh-CN"/>
+        </w:rPr>
+        <w:t>拷贝</w:t>
+      </w:r>
+      <w:r>
+        <w:rPr>
+          <w:rFonts w:hint="eastAsia"/>
+        </w:rPr>
+        <w:t xml:space="preserve">settings.xml </w:t>
+      </w:r>
+      <w:r>
+        <w:rPr>
+          <w:rFonts w:hint="eastAsia"/>
+          <w:lang w:val="zh-CN"/>
+        </w:rPr>
+        <w:t>到你对应的本地仓库目录下面</w:t>
+      </w:r>
+      <w:r>
+        <w:rPr>
+          <w:rFonts w:hint="eastAsia"/>
+        </w:rPr>
+        <w:t>(C:\Users\daibin\.m2/settings.xml)</w:t>
+      </w:r>
+    </w:p>
+    <w:p>
+      <w:pPr>
+        <w:pStyle w:val="2"/>
+        <w:rPr>
+          <w:lang w:val="zh-CN"/>
+        </w:rPr>
+      </w:pPr>
+      <w:r>
+        <w:rPr>
+          <w:rFonts w:hint="eastAsia"/>
+          <w:lang w:val="zh-CN"/>
+        </w:rPr>
+        <w:t>dos</w:t>
+      </w:r>
+      <w:r>
+        <w:rPr>
+          <w:rFonts w:hint="eastAsia"/>
+          <w:lang w:val="zh-CN"/>
+        </w:rPr>
+        <w:t>命令生成</w:t>
+      </w:r>
+      <w:r>
+        <w:rPr>
+          <w:rFonts w:hint="eastAsia"/>
+          <w:lang w:val="zh-CN"/>
+        </w:rPr>
+        <w:t>Maven</w:t>
+      </w:r>
+      <w:r>
+        <w:rPr>
+          <w:rFonts w:hint="eastAsia"/>
+          <w:lang w:val="zh-CN"/>
+        </w:rPr>
+        <w:t>骨架</w:t>
+      </w:r>
+    </w:p>
+    <w:p>
+      <w:pPr>
+        <w:ind w:left="0" w:firstLine="0"/>
+        <w:rPr>
+          <w:lang w:val="zh-CN"/>
+        </w:rPr>
+      </w:pPr>
+      <w:r>
+        <w:rPr>
+          <w:rFonts w:hint="eastAsia"/>
+          <w:lang w:val="zh-CN"/>
+        </w:rPr>
+        <w:t>简单使用：</w:t>
+      </w:r>
+    </w:p>
+    <w:p>
+      <w:pPr>
+        <w:ind w:left="0" w:firstLine="0"/>
+        <w:rPr>
+          <w:lang w:val="zh-CN"/>
+        </w:rPr>
+      </w:pPr>
+      <w:r>
+        <w:rPr>
+          <w:lang w:val="zh-CN"/>
+        </w:rPr>
+        <w:t xml:space="preserve">   mvn archetype:generate</w:t>
+      </w:r>
+    </w:p>
+    <w:p>
+      <w:pPr>
+        <w:ind w:left="0" w:firstLine="0"/>
+        <w:rPr>
+          <w:lang w:val="zh-CN"/>
+        </w:rPr>
+      </w:pPr>
+      <w:r>
+        <w:rPr>
+          <w:rFonts w:hint="eastAsia"/>
+          <w:lang w:val="zh-CN"/>
+        </w:rPr>
+        <w:t xml:space="preserve">     817 </w:t>
+      </w:r>
+      <w:r>
+        <w:rPr>
+          <w:rFonts w:hint="eastAsia"/>
+          <w:lang w:val="zh-CN"/>
+        </w:rPr>
+        <w:t>回车</w:t>
+      </w:r>
+      <w:r>
+        <w:rPr>
+          <w:rFonts w:hint="eastAsia"/>
+          <w:lang w:val="zh-CN"/>
+        </w:rPr>
+        <w:t xml:space="preserve"> </w:t>
+      </w:r>
+      <w:r>
+        <w:rPr>
+          <w:rFonts w:hint="eastAsia"/>
+          <w:lang w:val="zh-CN"/>
+        </w:rPr>
+        <w:t>提供的骨架</w:t>
+      </w:r>
+      <w:r>
+        <w:rPr>
+          <w:rFonts w:hint="eastAsia"/>
+          <w:lang w:val="zh-CN"/>
+        </w:rPr>
+        <w:t xml:space="preserve"> maven-archetype-quickstart</w:t>
+      </w:r>
+    </w:p>
+    <w:p>
+      <w:pPr>
+        <w:ind w:left="0" w:firstLine="0"/>
+        <w:rPr>
+          <w:lang w:val="zh-CN"/>
+        </w:rPr>
+      </w:pPr>
+    </w:p>
+    <w:p>
+      <w:pPr>
+        <w:ind w:left="0" w:firstLine="0"/>
+        <w:rPr>
+          <w:lang w:val="zh-CN"/>
+        </w:rPr>
+      </w:pPr>
+      <w:r>
+        <w:rPr>
+          <w:rFonts w:hint="eastAsia"/>
+          <w:lang w:val="zh-CN"/>
+        </w:rPr>
+        <w:t>一步到位：</w:t>
+      </w:r>
+    </w:p>
+    <w:p>
+      <w:pPr>
+        <w:ind w:left="0" w:firstLine="0"/>
+      </w:pPr>
+      <w:r>
         <w:lastRenderedPageBreak/>
-        <w:t xml:space="preserve"> </w:t>
-      </w:r>
-      <w:r>
-        <w:rPr>
-          <w:rFonts w:hint="eastAsia"/>
-        </w:rPr>
-        <w:tab/>
-        <w:t xml:space="preserve">            </w:t>
-      </w:r>
-      <w:r>
-        <w:rPr>
-          <w:rFonts w:hint="eastAsia"/>
-          <w:lang w:val="zh-CN"/>
-        </w:rPr>
-        <w:t>验证环境变量</w:t>
+        <w:t xml:space="preserve">       mvn archetype:generate -DgroupId=com.ibeifeng.maven04 -DartifactId=maven-demo04 -Dversion=1.0-SNAPSHOT -Dpackage=com.ibeifeng.maven04</w:t>
       </w:r>
     </w:p>
     <w:p>
       <w:pPr>
         <w:ind w:left="0" w:firstLine="0"/>
       </w:pPr>
-      <w:r>
-        <w:rPr>
-          <w:rFonts w:hint="eastAsia"/>
-        </w:rPr>
-        <w:t xml:space="preserve">    2. mvn help:system </w:t>
-      </w:r>
-      <w:r>
-        <w:rPr>
-          <w:rFonts w:hint="eastAsia"/>
-        </w:rPr>
-        <w:t>：</w:t>
-      </w:r>
     </w:p>
     <w:p>
       <w:pPr>
@@ -10457,14 +11445,27 @@
         <w:rPr>
           <w:rFonts w:hint="eastAsia"/>
         </w:rPr>
-        <w:t xml:space="preserve">             </w:t>
-      </w:r>
-      <w:r>
-        <w:rPr>
-          <w:rFonts w:hint="eastAsia"/>
-          <w:lang w:val="zh-CN"/>
-        </w:rPr>
-        <w:t>打印出所有的系统属性和环境变量</w:t>
+        <w:t xml:space="preserve">-DgroupId </w:t>
+      </w:r>
+      <w:r>
+        <w:rPr>
+          <w:rFonts w:hint="eastAsia"/>
+          <w:lang w:val="zh-CN"/>
+        </w:rPr>
+        <w:t>公司名称反写</w:t>
+      </w:r>
+      <w:r>
+        <w:rPr>
+          <w:rFonts w:hint="eastAsia"/>
+        </w:rPr>
+        <w:t>+</w:t>
+      </w:r>
+      <w:r>
+        <w:rPr>
+          <w:rFonts w:hint="eastAsia"/>
+          <w:lang w:val="zh-CN"/>
+        </w:rPr>
+        <w:t>项目名称</w:t>
       </w:r>
     </w:p>
     <w:p>
@@ -10475,13 +11476,27 @@
         <w:rPr>
           <w:rFonts w:hint="eastAsia"/>
         </w:rPr>
-        <w:t xml:space="preserve">    3. mvn compile</w:t>
-      </w:r>
-      <w:r>
-        <w:rPr>
-          <w:rFonts w:hint="eastAsia"/>
-        </w:rPr>
-        <w:t>：</w:t>
+        <w:t xml:space="preserve">-DartifactId </w:t>
+      </w:r>
+      <w:r>
+        <w:rPr>
+          <w:rFonts w:hint="eastAsia"/>
+          <w:lang w:val="zh-CN"/>
+        </w:rPr>
+        <w:t>项目名称</w:t>
+      </w:r>
+      <w:r>
+        <w:rPr>
+          <w:rFonts w:hint="eastAsia"/>
+        </w:rPr>
+        <w:t>-</w:t>
+      </w:r>
+      <w:r>
+        <w:rPr>
+          <w:rFonts w:hint="eastAsia"/>
+          <w:lang w:val="zh-CN"/>
+        </w:rPr>
+        <w:t>模块名称</w:t>
       </w:r>
     </w:p>
     <w:p>
@@ -10492,286 +11507,99 @@
         <w:rPr>
           <w:rFonts w:hint="eastAsia"/>
         </w:rPr>
-        <w:t xml:space="preserve">            </w:t>
-      </w:r>
-      <w:r>
-        <w:rPr>
-          <w:rFonts w:hint="eastAsia"/>
-          <w:lang w:val="zh-CN"/>
-        </w:rPr>
-        <w:t>编译项目源代码</w:t>
-      </w:r>
-      <w:r>
-        <w:rPr>
-          <w:rFonts w:hint="eastAsia"/>
-        </w:rPr>
-        <w:t>（</w:t>
-      </w:r>
-      <w:r>
-        <w:rPr>
-          <w:rFonts w:hint="eastAsia"/>
-          <w:lang w:val="zh-CN"/>
-        </w:rPr>
-        <w:t>不会编译</w:t>
-      </w:r>
-      <w:r>
-        <w:rPr>
-          <w:rFonts w:hint="eastAsia"/>
-        </w:rPr>
-        <w:t xml:space="preserve">test </w:t>
-      </w:r>
-      <w:r>
-        <w:rPr>
-          <w:rFonts w:hint="eastAsia"/>
-          <w:lang w:val="zh-CN"/>
-        </w:rPr>
-        <w:t>目录的元代</w:t>
-      </w:r>
-      <w:r>
-        <w:rPr>
-          <w:rFonts w:hint="eastAsia"/>
-        </w:rPr>
-        <w:t>）（</w:t>
-      </w:r>
-      <w:r>
-        <w:rPr>
-          <w:rFonts w:hint="eastAsia"/>
-          <w:lang w:val="zh-CN"/>
-        </w:rPr>
-        <w:t>会产生</w:t>
-      </w:r>
-      <w:r>
-        <w:rPr>
-          <w:rFonts w:hint="eastAsia"/>
-        </w:rPr>
-        <w:t xml:space="preserve">target </w:t>
-      </w:r>
-      <w:r>
-        <w:rPr>
-          <w:rFonts w:hint="eastAsia"/>
-          <w:lang w:val="zh-CN"/>
-        </w:rPr>
-        <w:t>文件</w:t>
-      </w:r>
-      <w:r>
-        <w:rPr>
-          <w:rFonts w:hint="eastAsia"/>
-        </w:rPr>
-        <w:t>）</w:t>
+        <w:t xml:space="preserve">-Dversion </w:t>
+      </w:r>
+      <w:r>
+        <w:rPr>
+          <w:rFonts w:hint="eastAsia"/>
+          <w:lang w:val="zh-CN"/>
+        </w:rPr>
+        <w:t>项目版本号</w:t>
       </w:r>
     </w:p>
     <w:p>
       <w:pPr>
         <w:ind w:left="0" w:firstLine="0"/>
-        <w:rPr>
-          <w:lang w:val="zh-CN"/>
-        </w:rPr>
-      </w:pPr>
-      <w:r>
-        <w:rPr>
-          <w:rFonts w:hint="eastAsia"/>
-        </w:rPr>
-        <w:t xml:space="preserve">    </w:t>
-      </w:r>
-      <w:r>
-        <w:rPr>
-          <w:rFonts w:hint="eastAsia"/>
-          <w:lang w:val="zh-CN"/>
-        </w:rPr>
-        <w:t xml:space="preserve">4. mvn test: </w:t>
-      </w:r>
-      <w:r>
-        <w:rPr>
-          <w:rFonts w:hint="eastAsia"/>
-          <w:lang w:val="zh-CN"/>
-        </w:rPr>
-        <w:t>运行应用程序中的单元测试</w:t>
+      </w:pPr>
+      <w:r>
+        <w:rPr>
+          <w:rFonts w:hint="eastAsia"/>
+        </w:rPr>
+        <w:t xml:space="preserve">-Dpackage </w:t>
+      </w:r>
+      <w:r>
+        <w:rPr>
+          <w:rFonts w:hint="eastAsia"/>
+          <w:lang w:val="zh-CN"/>
+        </w:rPr>
+        <w:t>源码包目录</w:t>
       </w:r>
     </w:p>
     <w:p>
       <w:pPr>
         <w:ind w:left="0" w:firstLine="0"/>
-        <w:rPr>
-          <w:lang w:val="zh-CN"/>
-        </w:rPr>
-      </w:pPr>
-      <w:r>
-        <w:rPr>
-          <w:rFonts w:hint="eastAsia"/>
-          <w:lang w:val="zh-CN"/>
-        </w:rPr>
-        <w:t xml:space="preserve">    5. mvn test-compile </w:t>
-      </w:r>
-      <w:r>
-        <w:rPr>
-          <w:rFonts w:hint="eastAsia"/>
-          <w:lang w:val="zh-CN"/>
-        </w:rPr>
-        <w:t>编译测试代码，</w:t>
-      </w:r>
-      <w:r>
-        <w:rPr>
-          <w:rFonts w:hint="eastAsia"/>
-          <w:lang w:val="zh-CN"/>
-        </w:rPr>
-        <w:t xml:space="preserve">compile </w:t>
-      </w:r>
-      <w:r>
-        <w:rPr>
-          <w:rFonts w:hint="eastAsia"/>
-          <w:lang w:val="zh-CN"/>
-        </w:rPr>
-        <w:t>之后生成的</w:t>
-      </w:r>
-      <w:r>
-        <w:rPr>
-          <w:rFonts w:hint="eastAsia"/>
-          <w:lang w:val="zh-CN"/>
-        </w:rPr>
-        <w:t xml:space="preserve">targer </w:t>
-      </w:r>
-      <w:r>
-        <w:rPr>
-          <w:rFonts w:hint="eastAsia"/>
-          <w:lang w:val="zh-CN"/>
-        </w:rPr>
-        <w:t>文件夹</w:t>
-      </w:r>
-      <w:r>
-        <w:rPr>
-          <w:rFonts w:hint="eastAsia"/>
-          <w:lang w:val="zh-CN"/>
-        </w:rPr>
-        <w:t xml:space="preserve"> </w:t>
-      </w:r>
-      <w:r>
-        <w:rPr>
-          <w:rFonts w:hint="eastAsia"/>
-          <w:lang w:val="zh-CN"/>
-        </w:rPr>
-        <w:t>主程序编译在</w:t>
-      </w:r>
-      <w:r>
-        <w:rPr>
-          <w:rFonts w:hint="eastAsia"/>
-          <w:lang w:val="zh-CN"/>
-        </w:rPr>
-        <w:t xml:space="preserve">classes </w:t>
-      </w:r>
-      <w:r>
-        <w:rPr>
-          <w:rFonts w:hint="eastAsia"/>
-          <w:lang w:val="zh-CN"/>
-        </w:rPr>
-        <w:t>文件夹下面，测试程序代码放在</w:t>
-      </w:r>
-      <w:r>
-        <w:rPr>
-          <w:rFonts w:hint="eastAsia"/>
-          <w:lang w:val="zh-CN"/>
-        </w:rPr>
-        <w:t xml:space="preserve">test-classes </w:t>
-      </w:r>
-      <w:r>
-        <w:rPr>
-          <w:rFonts w:hint="eastAsia"/>
-          <w:lang w:val="zh-CN"/>
-        </w:rPr>
-        <w:t>文件夹下</w:t>
-      </w:r>
-    </w:p>
-    <w:p>
-      <w:pPr>
-        <w:ind w:left="0" w:firstLine="480"/>
-        <w:rPr>
-          <w:lang w:val="zh-CN"/>
-        </w:rPr>
-      </w:pPr>
-      <w:r>
-        <w:rPr>
-          <w:rFonts w:hint="eastAsia"/>
-          <w:lang w:val="zh-CN"/>
-        </w:rPr>
-        <w:t xml:space="preserve">6. mvn clean </w:t>
-      </w:r>
-      <w:r>
-        <w:rPr>
-          <w:rFonts w:hint="eastAsia"/>
-          <w:lang w:val="zh-CN"/>
-        </w:rPr>
-        <w:t>删除</w:t>
-      </w:r>
-      <w:r>
-        <w:rPr>
-          <w:rFonts w:hint="eastAsia"/>
-          <w:lang w:val="zh-CN"/>
-        </w:rPr>
-        <w:t xml:space="preserve">target </w:t>
-      </w:r>
-      <w:r>
-        <w:rPr>
-          <w:rFonts w:hint="eastAsia"/>
-          <w:lang w:val="zh-CN"/>
-        </w:rPr>
-        <w:t>文件夹</w:t>
-      </w:r>
-    </w:p>
-    <w:p>
-      <w:pPr>
-        <w:pStyle w:val="2"/>
-        <w:rPr>
-          <w:lang w:val="zh-CN"/>
-        </w:rPr>
-      </w:pPr>
-      <w:r>
-        <w:rPr>
-          <w:lang w:val="zh-CN"/>
-        </w:rPr>
-        <w:t>M</w:t>
-      </w:r>
-      <w:r>
-        <w:rPr>
-          <w:rFonts w:hint="eastAsia"/>
-          <w:lang w:val="zh-CN"/>
-        </w:rPr>
-        <w:t>aven</w:t>
-      </w:r>
-      <w:r>
-        <w:rPr>
-          <w:rFonts w:hint="eastAsia"/>
-          <w:lang w:val="zh-CN"/>
-        </w:rPr>
-        <w:t>配置镜像仓库</w:t>
-      </w:r>
+      </w:pPr>
     </w:p>
     <w:p>
       <w:pPr>
         <w:ind w:left="0" w:firstLine="0"/>
-        <w:rPr>
-          <w:lang w:val="zh-CN"/>
-        </w:rPr>
-      </w:pPr>
-      <w:r>
-        <w:rPr>
-          <w:rFonts w:hint="eastAsia"/>
-          <w:lang w:val="zh-CN"/>
-        </w:rPr>
-        <w:t>镜像仓库：</w:t>
-      </w:r>
-      <w:r>
-        <w:rPr>
-          <w:rFonts w:hint="eastAsia"/>
-          <w:lang w:val="zh-CN"/>
-        </w:rPr>
-        <w:t>为国内的服务器，下载速度更快</w:t>
+      </w:pPr>
+      <w:r>
+        <w:rPr>
+          <w:rFonts w:hint="eastAsia"/>
+        </w:rPr>
+        <w:t xml:space="preserve">NOTE:DgroupId </w:t>
+      </w:r>
+      <w:r>
+        <w:rPr>
+          <w:rFonts w:hint="eastAsia"/>
+          <w:lang w:val="zh-CN"/>
+        </w:rPr>
+        <w:t>和</w:t>
+      </w:r>
+      <w:r>
+        <w:rPr>
+          <w:rFonts w:hint="eastAsia"/>
+        </w:rPr>
+        <w:t xml:space="preserve"> Dpackage </w:t>
+      </w:r>
+      <w:r>
+        <w:rPr>
+          <w:rFonts w:hint="eastAsia"/>
+          <w:lang w:val="zh-CN"/>
+        </w:rPr>
+        <w:t>是相同的</w:t>
+      </w:r>
+      <w:r>
+        <w:rPr>
+          <w:rFonts w:hint="eastAsia"/>
+        </w:rPr>
+        <w:t>，</w:t>
+      </w:r>
+      <w:r>
+        <w:rPr>
+          <w:rFonts w:hint="eastAsia"/>
+          <w:lang w:val="zh-CN"/>
+        </w:rPr>
+        <w:t>官方推荐的</w:t>
+      </w:r>
+      <w:r>
+        <w:rPr>
+          <w:rFonts w:hint="eastAsia"/>
+        </w:rPr>
+        <w:t>，</w:t>
+      </w:r>
+      <w:r>
+        <w:rPr>
+          <w:rFonts w:hint="eastAsia"/>
+          <w:lang w:val="zh-CN"/>
+        </w:rPr>
+        <w:t>看起来更加清晰</w:t>
       </w:r>
     </w:p>
     <w:p>
       <w:pPr>
         <w:ind w:left="0" w:firstLine="0"/>
-        <w:rPr>
-          <w:lang w:val="zh-CN"/>
-        </w:rPr>
       </w:pPr>
     </w:p>
     <w:p>
@@ -10780,12 +11608,54 @@
       </w:pPr>
       <w:r>
         <w:rPr>
-          <w:lang w:val="zh-CN"/>
-        </w:rPr>
-        <w:t xml:space="preserve">      </w:t>
-      </w:r>
-      <w:r>
-        <w:t>conf/settings.xml</w:t>
+          <w:rFonts w:hint="eastAsia"/>
+        </w:rPr>
+        <w:t>maven</w:t>
+      </w:r>
+      <w:r>
+        <w:rPr>
+          <w:rFonts w:hint="eastAsia"/>
+          <w:lang w:val="zh-CN"/>
+        </w:rPr>
+        <w:t>的</w:t>
+      </w:r>
+      <w:r>
+        <w:rPr>
+          <w:rFonts w:hint="eastAsia"/>
+        </w:rPr>
+        <w:t xml:space="preserve">Responsitory </w:t>
+      </w:r>
+      <w:r>
+        <w:rPr>
+          <w:rFonts w:hint="eastAsia"/>
+          <w:lang w:val="zh-CN"/>
+        </w:rPr>
+        <w:t>里面支持的</w:t>
+      </w:r>
+      <w:r>
+        <w:rPr>
+          <w:rFonts w:hint="eastAsia"/>
+        </w:rPr>
+        <w:t xml:space="preserve">archetype </w:t>
+      </w:r>
+      <w:r>
+        <w:rPr>
+          <w:rFonts w:hint="eastAsia"/>
+          <w:lang w:val="zh-CN"/>
+        </w:rPr>
+        <w:t>大概有</w:t>
+      </w:r>
+      <w:r>
+        <w:rPr>
+          <w:rFonts w:hint="eastAsia"/>
+        </w:rPr>
+        <w:t>1600+</w:t>
+      </w:r>
+      <w:r>
+        <w:rPr>
+          <w:rFonts w:hint="eastAsia"/>
+        </w:rPr>
+        <w:t>，</w:t>
       </w:r>
     </w:p>
     <w:p>
@@ -10793,631 +11663,10 @@
         <w:ind w:left="0" w:firstLine="0"/>
       </w:pPr>
       <w:r>
-        <w:t xml:space="preserve">           --mirrors</w:t>
-      </w:r>
-    </w:p>
-    <w:p>
-      <w:pPr>
-        <w:ind w:left="0" w:firstLine="0"/>
-      </w:pPr>
-      <w:r>
-        <w:t xml:space="preserve">                    --mirror:</w:t>
-      </w:r>
-    </w:p>
-    <w:p>
-      <w:pPr>
-        <w:ind w:left="0" w:firstLine="0"/>
-      </w:pPr>
-    </w:p>
-    <w:p>
-      <w:pPr>
-        <w:ind w:left="0" w:firstLine="0"/>
-      </w:pPr>
-      <w:r>
-        <w:t xml:space="preserve">                      &lt;mirror&gt;</w:t>
-      </w:r>
-    </w:p>
-    <w:p>
-      <w:pPr>
-        <w:ind w:left="0" w:firstLine="0"/>
-      </w:pPr>
-      <w:r>
-        <w:tab/>
-      </w:r>
-      <w:r>
-        <w:tab/>
-      </w:r>
-      <w:r>
-        <w:tab/>
-      </w:r>
-      <w:r>
-        <w:tab/>
-      </w:r>
-      <w:r>
-        <w:tab/>
-      </w:r>
-      <w:r>
-        <w:tab/>
-        <w:t xml:space="preserve">  &lt;id&gt;repo2&lt;/id&gt;</w:t>
-      </w:r>
-    </w:p>
-    <w:p>
-      <w:pPr>
-        <w:ind w:left="0" w:firstLine="0"/>
-      </w:pPr>
-      <w:r>
-        <w:tab/>
-      </w:r>
-      <w:r>
-        <w:tab/>
-      </w:r>
-      <w:r>
-        <w:tab/>
-      </w:r>
-      <w:r>
-        <w:tab/>
-      </w:r>
-      <w:r>
-        <w:tab/>
-      </w:r>
-      <w:r>
-        <w:tab/>
-        <w:t xml:space="preserve">  &lt;mirrorOf&gt;central&lt;/mirrorOf&gt;</w:t>
-      </w:r>
-    </w:p>
-    <w:p>
-      <w:pPr>
-        <w:ind w:left="0" w:firstLine="0"/>
-      </w:pPr>
-      <w:r>
-        <w:tab/>
-      </w:r>
-      <w:r>
-        <w:tab/>
-      </w:r>
-      <w:r>
-        <w:tab/>
-      </w:r>
-      <w:r>
-        <w:tab/>
-      </w:r>
-      <w:r>
-        <w:tab/>
-      </w:r>
-      <w:r>
-        <w:tab/>
-        <w:t xml:space="preserve">  &lt;name&gt;Human Readable Name for this Mirror.&lt;/name&gt;</w:t>
-      </w:r>
-    </w:p>
-    <w:p>
-      <w:pPr>
-        <w:ind w:left="0" w:firstLine="0"/>
-      </w:pPr>
-      <w:r>
-        <w:tab/>
-      </w:r>
-      <w:r>
-        <w:tab/>
-      </w:r>
-      <w:r>
-        <w:tab/>
-      </w:r>
-      <w:r>
-        <w:tab/>
-      </w:r>
-      <w:r>
-        <w:tab/>
-      </w:r>
-      <w:r>
-        <w:tab/>
-        <w:t xml:space="preserve">  &lt;url&gt;http://repo2.maven.org/maven2/&lt;/url&gt;</w:t>
-      </w:r>
-    </w:p>
-    <w:p>
-      <w:pPr>
-        <w:ind w:left="0" w:firstLine="0"/>
-      </w:pPr>
-      <w:r>
-        <w:tab/>
-      </w:r>
-      <w:r>
-        <w:tab/>
-      </w:r>
-      <w:r>
-        <w:tab/>
-      </w:r>
-      <w:r>
-        <w:tab/>
-      </w:r>
-      <w:r>
-        <w:tab/>
-        <w:t xml:space="preserve">  &lt;/mirror&gt;</w:t>
-      </w:r>
-    </w:p>
-    <w:p>
-      <w:pPr>
-        <w:ind w:left="0" w:firstLine="0"/>
-        <w:rPr>
-          <w:color w:val="FF0000"/>
-        </w:rPr>
-      </w:pPr>
-      <w:r>
-        <w:rPr>
-          <w:color w:val="FF0000"/>
-        </w:rPr>
-        <w:t>NOTE:</w:t>
-      </w:r>
-    </w:p>
-    <w:p>
-      <w:pPr>
-        <w:ind w:left="0" w:firstLine="420"/>
-      </w:pPr>
-      <w:r>
-        <w:rPr>
-          <w:rFonts w:hint="eastAsia"/>
-        </w:rPr>
-        <w:t xml:space="preserve">maven setttings.xml </w:t>
-      </w:r>
-      <w:r>
-        <w:rPr>
-          <w:rFonts w:hint="eastAsia"/>
-          <w:lang w:val="zh-CN"/>
-        </w:rPr>
-        <w:t>不要去修改</w:t>
-      </w:r>
-      <w:r>
-        <w:rPr>
-          <w:rFonts w:hint="eastAsia"/>
-        </w:rPr>
-        <w:t xml:space="preserve">maven </w:t>
-      </w:r>
-      <w:r>
-        <w:rPr>
-          <w:rFonts w:hint="eastAsia"/>
-          <w:lang w:val="zh-CN"/>
-        </w:rPr>
-        <w:t>安装目录下的</w:t>
-      </w:r>
-      <w:r>
-        <w:rPr>
-          <w:rFonts w:hint="eastAsia"/>
-        </w:rPr>
-        <w:t xml:space="preserve">conf/settings.xml </w:t>
-      </w:r>
-      <w:r>
-        <w:rPr>
-          <w:rFonts w:hint="eastAsia"/>
-        </w:rPr>
-        <w:t>（</w:t>
-      </w:r>
-      <w:r>
-        <w:rPr>
-          <w:rFonts w:hint="eastAsia"/>
-          <w:lang w:val="zh-CN"/>
-        </w:rPr>
-        <w:t>全局</w:t>
-      </w:r>
-      <w:r>
-        <w:rPr>
-          <w:rFonts w:hint="eastAsia"/>
-        </w:rPr>
-        <w:t>），</w:t>
-      </w:r>
-      <w:r>
-        <w:rPr>
-          <w:rFonts w:hint="eastAsia"/>
-          <w:lang w:val="zh-CN"/>
-        </w:rPr>
-        <w:t>推荐大家</w:t>
-      </w:r>
-      <w:r>
-        <w:rPr>
-          <w:rFonts w:hint="eastAsia"/>
-        </w:rPr>
-        <w:t xml:space="preserve"> </w:t>
-      </w:r>
-      <w:r>
-        <w:rPr>
-          <w:rFonts w:hint="eastAsia"/>
-          <w:lang w:val="zh-CN"/>
-        </w:rPr>
-        <w:t>拷贝</w:t>
-      </w:r>
-      <w:r>
-        <w:rPr>
-          <w:rFonts w:hint="eastAsia"/>
-        </w:rPr>
-        <w:t xml:space="preserve">settings.xml </w:t>
-      </w:r>
-      <w:r>
-        <w:rPr>
-          <w:rFonts w:hint="eastAsia"/>
-          <w:lang w:val="zh-CN"/>
-        </w:rPr>
-        <w:t>到你对应的本地仓库目录下面</w:t>
-      </w:r>
-      <w:r>
-        <w:rPr>
-          <w:rFonts w:hint="eastAsia"/>
-        </w:rPr>
-        <w:t>(C:\Users\daibin\.m2/settings.xml)</w:t>
-      </w:r>
-    </w:p>
-    <w:p>
-      <w:pPr>
-        <w:pStyle w:val="2"/>
-        <w:rPr>
-          <w:lang w:val="zh-CN"/>
-        </w:rPr>
-      </w:pPr>
-      <w:r>
-        <w:rPr>
-          <w:rFonts w:hint="eastAsia"/>
-          <w:lang w:val="zh-CN"/>
-        </w:rPr>
-        <w:t>dos</w:t>
-      </w:r>
-      <w:r>
-        <w:rPr>
-          <w:rFonts w:hint="eastAsia"/>
-          <w:lang w:val="zh-CN"/>
-        </w:rPr>
-        <w:t>命令生成</w:t>
-      </w:r>
-      <w:r>
-        <w:rPr>
-          <w:rFonts w:hint="eastAsia"/>
-          <w:lang w:val="zh-CN"/>
-        </w:rPr>
-        <w:t>Maven</w:t>
-      </w:r>
-      <w:r>
-        <w:rPr>
-          <w:rFonts w:hint="eastAsia"/>
-          <w:lang w:val="zh-CN"/>
-        </w:rPr>
-        <w:t>骨架</w:t>
-      </w:r>
-    </w:p>
-    <w:p>
-      <w:pPr>
-        <w:ind w:left="0" w:firstLine="0"/>
-        <w:rPr>
-          <w:lang w:val="zh-CN"/>
-        </w:rPr>
-      </w:pPr>
-      <w:r>
-        <w:rPr>
-          <w:rFonts w:hint="eastAsia"/>
-          <w:lang w:val="zh-CN"/>
-        </w:rPr>
-        <w:t>简单使用：</w:t>
-      </w:r>
-    </w:p>
-    <w:p>
-      <w:pPr>
-        <w:ind w:left="0" w:firstLine="0"/>
-        <w:rPr>
-          <w:lang w:val="zh-CN"/>
-        </w:rPr>
-      </w:pPr>
-      <w:r>
-        <w:rPr>
-          <w:lang w:val="zh-CN"/>
-        </w:rPr>
-        <w:t xml:space="preserve">   mvn archetype:generate</w:t>
-      </w:r>
-    </w:p>
-    <w:p>
-      <w:pPr>
-        <w:ind w:left="0" w:firstLine="0"/>
-        <w:rPr>
-          <w:lang w:val="zh-CN"/>
-        </w:rPr>
-      </w:pPr>
-      <w:r>
-        <w:rPr>
-          <w:rFonts w:hint="eastAsia"/>
-          <w:lang w:val="zh-CN"/>
-        </w:rPr>
-        <w:t xml:space="preserve">     817 </w:t>
-      </w:r>
-      <w:r>
-        <w:rPr>
-          <w:rFonts w:hint="eastAsia"/>
-          <w:lang w:val="zh-CN"/>
-        </w:rPr>
-        <w:t>回车</w:t>
-      </w:r>
-      <w:r>
-        <w:rPr>
-          <w:rFonts w:hint="eastAsia"/>
-          <w:lang w:val="zh-CN"/>
-        </w:rPr>
-        <w:t xml:space="preserve"> </w:t>
-      </w:r>
-      <w:r>
-        <w:rPr>
-          <w:rFonts w:hint="eastAsia"/>
-          <w:lang w:val="zh-CN"/>
-        </w:rPr>
-        <w:t>提供的骨架</w:t>
-      </w:r>
-      <w:r>
-        <w:rPr>
-          <w:rFonts w:hint="eastAsia"/>
-          <w:lang w:val="zh-CN"/>
-        </w:rPr>
-        <w:t xml:space="preserve"> maven-archetype-quickstart</w:t>
-      </w:r>
-    </w:p>
-    <w:p>
-      <w:pPr>
-        <w:ind w:left="0" w:firstLine="0"/>
-        <w:rPr>
-          <w:lang w:val="zh-CN"/>
-        </w:rPr>
-      </w:pPr>
-    </w:p>
-    <w:p>
-      <w:pPr>
-        <w:ind w:left="0" w:firstLine="0"/>
-        <w:rPr>
-          <w:lang w:val="zh-CN"/>
-        </w:rPr>
-      </w:pPr>
-      <w:r>
-        <w:rPr>
-          <w:rFonts w:hint="eastAsia"/>
-          <w:lang w:val="zh-CN"/>
-        </w:rPr>
-        <w:t>一步到位：</w:t>
-      </w:r>
-    </w:p>
-    <w:p>
-      <w:pPr>
-        <w:ind w:left="0" w:firstLine="0"/>
-      </w:pPr>
-      <w:r>
-        <w:t xml:space="preserve">       mvn archetype:generate -DgroupId=com.ibeifeng.maven04 -DartifactId=maven-demo04 -Dversion=1.0-SNAPSHOT -Dpackage=com.ibeifeng.maven04</w:t>
-      </w:r>
-    </w:p>
-    <w:p>
-      <w:pPr>
-        <w:ind w:left="0" w:firstLine="0"/>
-      </w:pPr>
-    </w:p>
-    <w:p>
-      <w:pPr>
-        <w:ind w:left="0" w:firstLine="0"/>
-      </w:pPr>
-      <w:r>
-        <w:rPr>
-          <w:rFonts w:hint="eastAsia"/>
-        </w:rPr>
-        <w:t xml:space="preserve">-DgroupId </w:t>
-      </w:r>
-      <w:r>
-        <w:rPr>
-          <w:rFonts w:hint="eastAsia"/>
-          <w:lang w:val="zh-CN"/>
-        </w:rPr>
-        <w:t>公司名称反写</w:t>
-      </w:r>
-      <w:r>
-        <w:rPr>
-          <w:rFonts w:hint="eastAsia"/>
-        </w:rPr>
-        <w:t>+</w:t>
-      </w:r>
-      <w:r>
-        <w:rPr>
-          <w:rFonts w:hint="eastAsia"/>
-          <w:lang w:val="zh-CN"/>
-        </w:rPr>
-        <w:t>项目名称</w:t>
-      </w:r>
-    </w:p>
-    <w:p>
-      <w:pPr>
-        <w:ind w:left="0" w:firstLine="0"/>
-      </w:pPr>
-      <w:r>
-        <w:rPr>
-          <w:rFonts w:hint="eastAsia"/>
-        </w:rPr>
-        <w:t xml:space="preserve">-DartifactId </w:t>
-      </w:r>
-      <w:r>
-        <w:rPr>
-          <w:rFonts w:hint="eastAsia"/>
-          <w:lang w:val="zh-CN"/>
-        </w:rPr>
-        <w:t>项目名称</w:t>
-      </w:r>
-      <w:r>
-        <w:rPr>
-          <w:rFonts w:hint="eastAsia"/>
-        </w:rPr>
-        <w:t>-</w:t>
-      </w:r>
-      <w:r>
-        <w:rPr>
-          <w:rFonts w:hint="eastAsia"/>
-          <w:lang w:val="zh-CN"/>
-        </w:rPr>
-        <w:t>模块名称</w:t>
-      </w:r>
-    </w:p>
-    <w:p>
-      <w:pPr>
-        <w:ind w:left="0" w:firstLine="0"/>
-      </w:pPr>
-      <w:r>
-        <w:rPr>
-          <w:rFonts w:hint="eastAsia"/>
-        </w:rPr>
-        <w:t xml:space="preserve">-Dversion </w:t>
-      </w:r>
-      <w:r>
-        <w:rPr>
-          <w:rFonts w:hint="eastAsia"/>
-          <w:lang w:val="zh-CN"/>
-        </w:rPr>
-        <w:t>项目版本号</w:t>
-      </w:r>
-    </w:p>
-    <w:p>
-      <w:pPr>
-        <w:ind w:left="0" w:firstLine="0"/>
-      </w:pPr>
-      <w:r>
-        <w:rPr>
-          <w:rFonts w:hint="eastAsia"/>
-        </w:rPr>
-        <w:t xml:space="preserve">-Dpackage </w:t>
-      </w:r>
-      <w:r>
-        <w:rPr>
-          <w:rFonts w:hint="eastAsia"/>
-          <w:lang w:val="zh-CN"/>
-        </w:rPr>
-        <w:t>源码包目录</w:t>
-      </w:r>
-    </w:p>
-    <w:p>
-      <w:pPr>
-        <w:ind w:left="0" w:firstLine="0"/>
-      </w:pPr>
-    </w:p>
-    <w:p>
-      <w:pPr>
-        <w:ind w:left="0" w:firstLine="0"/>
-      </w:pPr>
-      <w:r>
-        <w:rPr>
-          <w:rFonts w:hint="eastAsia"/>
-        </w:rPr>
-        <w:t xml:space="preserve">NOTE:DgroupId </w:t>
-      </w:r>
-      <w:r>
-        <w:rPr>
-          <w:rFonts w:hint="eastAsia"/>
-          <w:lang w:val="zh-CN"/>
-        </w:rPr>
-        <w:t>和</w:t>
-      </w:r>
-      <w:r>
-        <w:rPr>
-          <w:rFonts w:hint="eastAsia"/>
-        </w:rPr>
-        <w:t xml:space="preserve"> Dpackage </w:t>
-      </w:r>
-      <w:r>
-        <w:rPr>
-          <w:rFonts w:hint="eastAsia"/>
-          <w:lang w:val="zh-CN"/>
-        </w:rPr>
-        <w:t>是相同的</w:t>
-      </w:r>
-      <w:r>
-        <w:rPr>
-          <w:rFonts w:hint="eastAsia"/>
-        </w:rPr>
-        <w:t>，</w:t>
-      </w:r>
-      <w:r>
-        <w:rPr>
-          <w:rFonts w:hint="eastAsia"/>
-          <w:lang w:val="zh-CN"/>
-        </w:rPr>
-        <w:t>官方推荐的</w:t>
-      </w:r>
-      <w:r>
-        <w:rPr>
-          <w:rFonts w:hint="eastAsia"/>
-        </w:rPr>
-        <w:t>，</w:t>
-      </w:r>
-      <w:r>
-        <w:rPr>
-          <w:rFonts w:hint="eastAsia"/>
-          <w:lang w:val="zh-CN"/>
-        </w:rPr>
-        <w:t>看起来更加清晰</w:t>
-      </w:r>
-    </w:p>
-    <w:p>
-      <w:pPr>
-        <w:ind w:left="0" w:firstLine="0"/>
-      </w:pPr>
-    </w:p>
-    <w:p>
-      <w:pPr>
-        <w:ind w:left="0" w:firstLine="0"/>
-      </w:pPr>
-      <w:r>
-        <w:rPr>
-          <w:rFonts w:hint="eastAsia"/>
-        </w:rPr>
-        <w:t>maven</w:t>
-      </w:r>
-      <w:r>
-        <w:rPr>
-          <w:rFonts w:hint="eastAsia"/>
-          <w:lang w:val="zh-CN"/>
-        </w:rPr>
-        <w:t>的</w:t>
-      </w:r>
-      <w:r>
-        <w:rPr>
-          <w:rFonts w:hint="eastAsia"/>
-        </w:rPr>
-        <w:t xml:space="preserve">Responsitory </w:t>
-      </w:r>
-      <w:r>
-        <w:rPr>
-          <w:rFonts w:hint="eastAsia"/>
-          <w:lang w:val="zh-CN"/>
-        </w:rPr>
-        <w:t>里面支持的</w:t>
-      </w:r>
-      <w:r>
-        <w:rPr>
-          <w:rFonts w:hint="eastAsia"/>
-        </w:rPr>
-        <w:t xml:space="preserve">archetype </w:t>
-      </w:r>
-      <w:r>
-        <w:rPr>
-          <w:rFonts w:hint="eastAsia"/>
-          <w:lang w:val="zh-CN"/>
-        </w:rPr>
-        <w:t>大概有</w:t>
-      </w:r>
-      <w:r>
-        <w:rPr>
-          <w:rFonts w:hint="eastAsia"/>
-        </w:rPr>
-        <w:t>1600+</w:t>
-      </w:r>
-      <w:r>
-        <w:rPr>
-          <w:rFonts w:hint="eastAsia"/>
-        </w:rPr>
-        <w:t>，</w:t>
-      </w:r>
-    </w:p>
-    <w:p>
-      <w:pPr>
-        <w:ind w:left="0" w:firstLine="0"/>
-      </w:pPr>
-      <w:r>
-        <w:rPr>
-          <w:rFonts w:hint="eastAsia"/>
-          <w:lang w:val="zh-CN"/>
-        </w:rPr>
-        <w:lastRenderedPageBreak/>
+        <w:rPr>
+          <w:rFonts w:hint="eastAsia"/>
+          <w:lang w:val="zh-CN"/>
+        </w:rPr>
         <w:t>其实常用的</w:t>
       </w:r>
       <w:r>
@@ -11863,7 +12112,6 @@
         <w:ind w:left="0" w:firstLine="420"/>
         <w:rPr>
           <w:rStyle w:val="a3"/>
-          <w:rFonts w:hint="eastAsia"/>
           <w:lang w:val="zh-CN"/>
         </w:rPr>
       </w:pPr>
@@ -11933,12 +12181,114 @@
           <w:color w:val="FF0000"/>
           <w:lang w:val="zh-CN"/>
         </w:rPr>
-      </w:r>
+        <w:fldChar w:fldCharType="separate"/>
+      </w:r>
+      <w:r>
+        <w:rPr>
+          <w:rStyle w:val="a3"/>
+          <w:rFonts w:hint="eastAsia"/>
+          <w:lang w:val="zh-CN"/>
+        </w:rPr>
+        <w:t>Hadoop</w:t>
+      </w:r>
+      <w:r>
+        <w:rPr>
+          <w:rStyle w:val="a3"/>
+          <w:rFonts w:hint="eastAsia"/>
+          <w:lang w:val="zh-CN"/>
+        </w:rPr>
+        <w:t>伪分布式</w:t>
+      </w:r>
+      <w:r>
+        <w:rPr>
+          <w:rStyle w:val="a3"/>
+          <w:rFonts w:hint="eastAsia"/>
+          <w:lang w:val="zh-CN"/>
+        </w:rPr>
+        <w:t>安装教程</w:t>
+      </w:r>
+    </w:p>
+    <w:p>
+      <w:pPr>
+        <w:ind w:left="0" w:firstLine="420"/>
+        <w:rPr>
+          <w:rStyle w:val="a3"/>
+          <w:lang w:val="zh-CN"/>
+        </w:rPr>
+      </w:pPr>
       <w:r>
         <w:rPr>
           <w:color w:val="FF0000"/>
           <w:lang w:val="zh-CN"/>
         </w:rPr>
+        <w:fldChar w:fldCharType="end"/>
+      </w:r>
+      <w:r>
+        <w:rPr>
+          <w:color w:val="FF0000"/>
+          <w:lang w:val="zh-CN"/>
+        </w:rPr>
+        <w:fldChar w:fldCharType="begin"/>
+      </w:r>
+      <w:r>
+        <w:rPr>
+          <w:color w:val="FF0000"/>
+          <w:lang w:val="zh-CN"/>
+        </w:rPr>
+        <w:instrText xml:space="preserve"> HYPERLINK </w:instrText>
+      </w:r>
+      <w:r>
+        <w:rPr>
+          <w:rFonts w:hint="eastAsia"/>
+          <w:color w:val="FF0000"/>
+          <w:lang w:val="zh-CN"/>
+        </w:rPr>
+        <w:instrText>"</w:instrText>
+      </w:r>
+      <w:r>
+        <w:rPr>
+          <w:rFonts w:hint="eastAsia"/>
+          <w:color w:val="FF0000"/>
+          <w:lang w:val="zh-CN"/>
+        </w:rPr>
+        <w:instrText>参考文件</w:instrText>
+      </w:r>
+      <w:r>
+        <w:rPr>
+          <w:rFonts w:hint="eastAsia"/>
+          <w:color w:val="FF0000"/>
+          <w:lang w:val="zh-CN"/>
+        </w:rPr>
+        <w:instrText>/Hadoop</w:instrText>
+      </w:r>
+      <w:r>
+        <w:rPr>
+          <w:rFonts w:hint="eastAsia"/>
+          <w:color w:val="FF0000"/>
+          <w:lang w:val="zh-CN"/>
+        </w:rPr>
+        <w:instrText>分布式安装教程</w:instrText>
+      </w:r>
+      <w:r>
+        <w:rPr>
+          <w:rFonts w:hint="eastAsia"/>
+          <w:color w:val="FF0000"/>
+          <w:lang w:val="zh-CN"/>
+        </w:rPr>
+        <w:instrText>.docx"</w:instrText>
+      </w:r>
+      <w:r>
+        <w:rPr>
+          <w:color w:val="FF0000"/>
+          <w:lang w:val="zh-CN"/>
+        </w:rPr>
+        <w:instrText xml:space="preserve"> </w:instrText>
+      </w:r>
+      <w:r>
+        <w:rPr>
+          <w:color w:val="FF0000"/>
+          <w:lang w:val="zh-CN"/>
+        </w:rPr>
         <w:fldChar w:fldCharType="separate"/>
       </w:r>
       <w:r>
@@ -11955,145 +12305,344 @@
           <w:rFonts w:hint="eastAsia"/>
           <w:lang w:val="zh-CN"/>
         </w:rPr>
-        <w:t>伪分布式</w:t>
-      </w:r>
-      <w:r>
-        <w:rPr>
-          <w:rStyle w:val="a3"/>
-          <w:rFonts w:hint="eastAsia"/>
-          <w:lang w:val="zh-CN"/>
-        </w:rPr>
-        <w:t>安装教程</w:t>
-      </w:r>
-    </w:p>
-    <w:p>
-      <w:pPr>
-        <w:ind w:left="0" w:firstLine="420"/>
-        <w:rPr>
-          <w:rStyle w:val="a3"/>
-          <w:rFonts w:hint="eastAsia"/>
-          <w:lang w:val="zh-CN"/>
-        </w:rPr>
-      </w:pPr>
-      <w:r>
-        <w:rPr>
-          <w:color w:val="FF0000"/>
-          <w:lang w:val="zh-CN"/>
-        </w:rPr>
+        <w:t>分布式安装教程</w:t>
+      </w:r>
+    </w:p>
+    <w:p>
+      <w:pPr>
+        <w:pStyle w:val="2"/>
+        <w:rPr>
+          <w:rFonts w:hint="eastAsia"/>
+        </w:rPr>
+      </w:pPr>
+      <w:r>
         <w:fldChar w:fldCharType="end"/>
       </w:r>
       <w:r>
         <w:rPr>
-          <w:color w:val="FF0000"/>
-          <w:lang w:val="zh-CN"/>
-        </w:rPr>
-        <w:fldChar w:fldCharType="begin"/>
-      </w:r>
-      <w:r>
-        <w:rPr>
-          <w:color w:val="FF0000"/>
-          <w:lang w:val="zh-CN"/>
-        </w:rPr>
-        <w:instrText xml:space="preserve"> HYPERLINK </w:instrText>
-      </w:r>
-      <w:r>
-        <w:rPr>
-          <w:rFonts w:hint="eastAsia"/>
-          <w:color w:val="FF0000"/>
-          <w:lang w:val="zh-CN"/>
-        </w:rPr>
-        <w:instrText>"</w:instrText>
-      </w:r>
-      <w:r>
-        <w:rPr>
-          <w:rFonts w:hint="eastAsia"/>
-          <w:color w:val="FF0000"/>
-          <w:lang w:val="zh-CN"/>
-        </w:rPr>
-        <w:instrText>参考文件</w:instrText>
-      </w:r>
-      <w:r>
-        <w:rPr>
-          <w:rFonts w:hint="eastAsia"/>
-          <w:color w:val="FF0000"/>
-          <w:lang w:val="zh-CN"/>
-        </w:rPr>
-        <w:instrText>/Hadoop</w:instrText>
-      </w:r>
-      <w:r>
-        <w:rPr>
-          <w:rFonts w:hint="eastAsia"/>
-          <w:color w:val="FF0000"/>
-          <w:lang w:val="zh-CN"/>
-        </w:rPr>
-        <w:instrText>分布式安装教程</w:instrText>
-      </w:r>
-      <w:r>
-        <w:rPr>
-          <w:rFonts w:hint="eastAsia"/>
-          <w:color w:val="FF0000"/>
-          <w:lang w:val="zh-CN"/>
-        </w:rPr>
-        <w:instrText>.docx"</w:instrText>
-      </w:r>
-      <w:r>
-        <w:rPr>
-          <w:color w:val="FF0000"/>
-          <w:lang w:val="zh-CN"/>
-        </w:rPr>
-        <w:instrText xml:space="preserve"> </w:instrText>
-      </w:r>
-      <w:r>
-        <w:rPr>
-          <w:color w:val="FF0000"/>
-          <w:lang w:val="zh-CN"/>
-        </w:rPr>
-      </w:r>
-      <w:r>
-        <w:rPr>
-          <w:color w:val="FF0000"/>
-          <w:lang w:val="zh-CN"/>
-        </w:rPr>
-        <w:fldChar w:fldCharType="separate"/>
-      </w:r>
-      <w:r>
-        <w:rPr>
-          <w:rStyle w:val="a3"/>
-          <w:rFonts w:hint="eastAsia"/>
-          <w:lang w:val="zh-CN"/>
-        </w:rPr>
-        <w:t>Hadoop</w:t>
-      </w:r>
-      <w:r>
-        <w:rPr>
-          <w:rStyle w:val="a3"/>
-          <w:rFonts w:hint="eastAsia"/>
-          <w:lang w:val="zh-CN"/>
-        </w:rPr>
-        <w:t>分布式安装教程</w:t>
-      </w:r>
-      <w:bookmarkStart w:id="37" w:name="_GoBack"/>
-      <w:bookmarkEnd w:id="37"/>
+          <w:rFonts w:hint="eastAsia"/>
+        </w:rPr>
+        <w:t>MapReduce</w:t>
+      </w:r>
+      <w:r>
+        <w:rPr>
+          <w:rFonts w:hint="eastAsia"/>
+        </w:rPr>
+        <w:t>深入理解</w:t>
+      </w:r>
+    </w:p>
+    <w:p>
+      <w:pPr>
+        <w:ind w:left="420" w:firstLine="0"/>
+        <w:rPr>
+          <w:rFonts w:hint="eastAsia"/>
+        </w:rPr>
+      </w:pPr>
+      <w:hyperlink r:id="rId22" w:history="1">
+        <w:r>
+          <w:rPr>
+            <w:rStyle w:val="a3"/>
+            <w:rFonts w:hint="eastAsia"/>
+          </w:rPr>
+          <w:t>MapReduce</w:t>
+        </w:r>
+        <w:r>
+          <w:rPr>
+            <w:rStyle w:val="a3"/>
+            <w:rFonts w:hint="eastAsia"/>
+          </w:rPr>
+          <w:t>过程图解</w:t>
+        </w:r>
+      </w:hyperlink>
+    </w:p>
+    <w:p>
+      <w:pPr>
+        <w:ind w:left="420" w:firstLine="420"/>
+        <w:rPr>
+          <w:rFonts w:hint="eastAsia"/>
+        </w:rPr>
+      </w:pPr>
+      <w:r>
+        <w:rPr>
+          <w:rFonts w:hint="eastAsia"/>
+        </w:rPr>
+        <w:lastRenderedPageBreak/>
+        <w:t>分区时不同的</w:t>
+      </w:r>
+      <w:r>
+        <w:rPr>
+          <w:rFonts w:hint="eastAsia"/>
+        </w:rPr>
+        <w:t>key</w:t>
+      </w:r>
+      <w:r>
+        <w:rPr>
+          <w:rFonts w:hint="eastAsia"/>
+        </w:rPr>
+        <w:t>可能分到不同的分区，分区后进行排序再分组，而分组时相同的</w:t>
+      </w:r>
+      <w:r>
+        <w:rPr>
+          <w:rFonts w:hint="eastAsia"/>
+        </w:rPr>
+        <w:t>key</w:t>
+      </w:r>
+      <w:r>
+        <w:rPr>
+          <w:rFonts w:hint="eastAsia"/>
+        </w:rPr>
+        <w:t>一定会分到相同的组，并且会形成一个</w:t>
+      </w:r>
+      <w:r>
+        <w:rPr>
+          <w:rFonts w:hint="eastAsia"/>
+        </w:rPr>
+        <w:t>keyvalues</w:t>
+      </w:r>
+      <w:r>
+        <w:rPr>
+          <w:rFonts w:hint="eastAsia"/>
+        </w:rPr>
+        <w:t>对，</w:t>
+      </w:r>
+      <w:r>
+        <w:rPr>
+          <w:rFonts w:hint="eastAsia"/>
+        </w:rPr>
+        <w:t>values</w:t>
+      </w:r>
+      <w:r>
+        <w:rPr>
+          <w:rFonts w:hint="eastAsia"/>
+        </w:rPr>
+        <w:t>为该</w:t>
+      </w:r>
+      <w:r>
+        <w:rPr>
+          <w:rFonts w:hint="eastAsia"/>
+        </w:rPr>
+        <w:t>key</w:t>
+      </w:r>
+      <w:r>
+        <w:rPr>
+          <w:rFonts w:hint="eastAsia"/>
+        </w:rPr>
+        <w:t>的所有</w:t>
+      </w:r>
+      <w:r>
+        <w:rPr>
+          <w:rFonts w:hint="eastAsia"/>
+        </w:rPr>
+        <w:t>value</w:t>
+      </w:r>
+      <w:r>
+        <w:rPr>
+          <w:rFonts w:hint="eastAsia"/>
+        </w:rPr>
+        <w:t>的集合。</w:t>
+      </w:r>
+    </w:p>
+    <w:p>
+      <w:pPr>
+        <w:ind w:left="420" w:firstLine="420"/>
+        <w:rPr>
+          <w:rFonts w:hint="eastAsia"/>
+        </w:rPr>
+      </w:pPr>
+      <w:r>
+        <w:rPr>
+          <w:rFonts w:hint="eastAsia"/>
+        </w:rPr>
+        <w:t>进入</w:t>
+      </w:r>
+      <w:r>
+        <w:rPr>
+          <w:rFonts w:hint="eastAsia"/>
+        </w:rPr>
+        <w:t>reduce</w:t>
+      </w:r>
+      <w:r>
+        <w:rPr>
+          <w:rFonts w:hint="eastAsia"/>
+        </w:rPr>
+        <w:t>阶段时</w:t>
+      </w:r>
+      <w:r>
+        <w:rPr>
+          <w:rFonts w:hint="eastAsia"/>
+        </w:rPr>
+        <w:t>，若</w:t>
+      </w:r>
+      <w:r>
+        <w:t>ReduceTasks</w:t>
+      </w:r>
+      <w:r>
+        <w:rPr>
+          <w:rFonts w:hint="eastAsia"/>
+        </w:rPr>
+        <w:t>个数设置为一个，即</w:t>
+      </w:r>
+      <w:r>
+        <w:t>setup</w:t>
+      </w:r>
+      <w:r>
+        <w:rPr>
+          <w:rFonts w:hint="eastAsia"/>
+        </w:rPr>
+        <w:t>函数和</w:t>
+      </w:r>
+      <w:r>
+        <w:t>cleanup</w:t>
+      </w:r>
+      <w:r>
+        <w:rPr>
+          <w:rFonts w:hint="eastAsia"/>
+        </w:rPr>
+        <w:t>函数只会被调用一次，调用</w:t>
+      </w:r>
+      <w:r>
+        <w:rPr>
+          <w:rFonts w:hint="eastAsia"/>
+        </w:rPr>
+        <w:t>reduce</w:t>
+      </w:r>
+      <w:r>
+        <w:rPr>
+          <w:rFonts w:hint="eastAsia"/>
+        </w:rPr>
+        <w:t>函数时传入的数据为同一个分组的数据，有多少个分组</w:t>
+      </w:r>
+      <w:r>
+        <w:rPr>
+          <w:rFonts w:hint="eastAsia"/>
+        </w:rPr>
+        <w:t>reduce</w:t>
+      </w:r>
+      <w:r>
+        <w:rPr>
+          <w:rFonts w:hint="eastAsia"/>
+        </w:rPr>
+        <w:t>函数就会被调用多少次。若</w:t>
+      </w:r>
+      <w:r>
+        <w:t>ReduceTasks</w:t>
+      </w:r>
+      <w:r>
+        <w:rPr>
+          <w:rFonts w:hint="eastAsia"/>
+        </w:rPr>
+        <w:t>个数设置为</w:t>
+      </w:r>
+      <w:r>
+        <w:rPr>
+          <w:rFonts w:hint="eastAsia"/>
+        </w:rPr>
+        <w:t>多</w:t>
+      </w:r>
+      <w:r>
+        <w:rPr>
+          <w:rFonts w:hint="eastAsia"/>
+        </w:rPr>
+        <w:t>个</w:t>
+      </w:r>
+      <w:r>
+        <w:rPr>
+          <w:rFonts w:hint="eastAsia"/>
+        </w:rPr>
+        <w:t>，即各个分组会被分到不同的</w:t>
+      </w:r>
+      <w:r>
+        <w:t>ReduceTasks</w:t>
+      </w:r>
+      <w:r>
+        <w:rPr>
+          <w:rFonts w:hint="eastAsia"/>
+        </w:rPr>
+        <w:t>，每一个</w:t>
+      </w:r>
+      <w:r>
+        <w:t>ReduceTasks</w:t>
+      </w:r>
+      <w:r>
+        <w:rPr>
+          <w:rFonts w:hint="eastAsia"/>
+        </w:rPr>
+        <w:t>启动时都会调用一次</w:t>
+      </w:r>
+      <w:r>
+        <w:rPr>
+          <w:rFonts w:hint="eastAsia"/>
+        </w:rPr>
+        <w:t>setup</w:t>
+      </w:r>
+      <w:r>
+        <w:rPr>
+          <w:rFonts w:hint="eastAsia"/>
+        </w:rPr>
+        <w:t>函数，结束时调用一次</w:t>
+      </w:r>
+      <w:r>
+        <w:rPr>
+          <w:rFonts w:hint="eastAsia"/>
+        </w:rPr>
+        <w:t>cleanup</w:t>
+      </w:r>
+      <w:r>
+        <w:rPr>
+          <w:rFonts w:hint="eastAsia"/>
+        </w:rPr>
+        <w:t>函数，若分到该</w:t>
+      </w:r>
+      <w:r>
+        <w:t>ReduceTask</w:t>
+      </w:r>
+      <w:r>
+        <w:rPr>
+          <w:rFonts w:hint="eastAsia"/>
+        </w:rPr>
+        <w:t>的分组为</w:t>
+      </w:r>
+      <w:r>
+        <w:rPr>
+          <w:rFonts w:hint="eastAsia"/>
+        </w:rPr>
+        <w:t>n</w:t>
+      </w:r>
+      <w:r>
+        <w:rPr>
+          <w:rFonts w:hint="eastAsia"/>
+        </w:rPr>
+        <w:t>个即</w:t>
+      </w:r>
+      <w:r>
+        <w:rPr>
+          <w:rFonts w:hint="eastAsia"/>
+        </w:rPr>
+        <w:t>reduce</w:t>
+      </w:r>
+      <w:r>
+        <w:rPr>
+          <w:rFonts w:hint="eastAsia"/>
+        </w:rPr>
+        <w:t>函数会被调用</w:t>
+      </w:r>
+      <w:r>
+        <w:rPr>
+          <w:rFonts w:hint="eastAsia"/>
+        </w:rPr>
+        <w:t>n</w:t>
+      </w:r>
+      <w:r>
+        <w:rPr>
+          <w:rFonts w:hint="eastAsia"/>
+        </w:rPr>
+        <w:t>次。</w:t>
+      </w:r>
     </w:p>
     <w:p>
       <w:pPr>
         <w:pStyle w:val="2"/>
-        <w:rPr>
-          <w:rFonts w:hint="eastAsia"/>
-        </w:rPr>
-      </w:pPr>
-      <w:r>
-        <w:rPr>
-          <w:rFonts w:asciiTheme="minorHAnsi" w:eastAsiaTheme="minorEastAsia" w:hAnsiTheme="minorHAnsi" w:cstheme="minorBidi"/>
-          <w:b w:val="0"/>
-          <w:bCs w:val="0"/>
-          <w:color w:val="FF0000"/>
-          <w:sz w:val="24"/>
-          <w:szCs w:val="22"/>
-          <w:lang w:val="zh-CN"/>
-        </w:rPr>
-        <w:fldChar w:fldCharType="end"/>
-      </w:r>
+      </w:pPr>
       <w:r>
         <w:rPr>
           <w:rFonts w:hint="eastAsia"/>
@@ -12111,9 +12660,6 @@
       <w:pPr>
         <w:pStyle w:val="3"/>
         <w:ind w:left="904" w:hanging="904"/>
-        <w:rPr>
-          <w:rFonts w:hint="eastAsia"/>
-        </w:rPr>
       </w:pPr>
       <w:r>
         <w:rPr>
@@ -12131,11 +12677,8 @@
     <w:p>
       <w:pPr>
         <w:ind w:left="0" w:firstLine="360"/>
-        <w:rPr>
-          <w:rFonts w:hint="eastAsia"/>
-        </w:rPr>
-      </w:pPr>
-      <w:hyperlink r:id="rId22" w:history="1">
+      </w:pPr>
+      <w:hyperlink r:id="rId23" w:history="1">
         <w:r>
           <w:rPr>
             <w:rStyle w:val="a3"/>
@@ -12155,9 +12698,6 @@
     <w:p>
       <w:pPr>
         <w:ind w:left="420" w:hanging="60"/>
-        <w:rPr>
-          <w:rFonts w:hint="eastAsia"/>
-        </w:rPr>
       </w:pPr>
       <w:r>
         <w:rPr>
@@ -12179,7 +12719,7 @@
                     <pic:cNvPicPr/>
                   </pic:nvPicPr>
                   <pic:blipFill>
-                    <a:blip r:embed="rId23"/>
+                    <a:blip r:embed="rId24"/>
                     <a:stretch>
                       <a:fillRect/>
                     </a:stretch>
@@ -12204,11 +12744,10 @@
       <w:pPr>
         <w:ind w:left="420" w:hanging="60"/>
         <w:rPr>
-          <w:rFonts w:hint="eastAsia"/>
           <w:color w:val="FF0000"/>
         </w:rPr>
       </w:pPr>
-      <w:hyperlink r:id="rId24" w:history="1">
+      <w:hyperlink r:id="rId25" w:history="1">
         <w:r>
           <w:rPr>
             <w:rStyle w:val="a3"/>
@@ -12227,9 +12766,6 @@
           <w:numId w:val="23"/>
         </w:numPr>
         <w:ind w:firstLineChars="0"/>
-        <w:rPr>
-          <w:rFonts w:hint="eastAsia"/>
-        </w:rPr>
       </w:pPr>
       <w:r>
         <w:rPr>
@@ -12255,15 +12791,11 @@
           <w:numId w:val="23"/>
         </w:numPr>
         <w:ind w:firstLineChars="0"/>
-        <w:rPr>
-          <w:rFonts w:hint="eastAsia"/>
-        </w:rPr>
-      </w:pPr>
-      <w:r>
-        <w:rPr>
-          <w:rFonts w:hint="eastAsia"/>
-        </w:rPr>
-        <w:lastRenderedPageBreak/>
+      </w:pPr>
+      <w:r>
+        <w:rPr>
+          <w:rFonts w:hint="eastAsia"/>
+        </w:rPr>
         <w:t>添加类成员变量并生成</w:t>
       </w:r>
       <w:r>
@@ -12299,9 +12831,6 @@
           <w:numId w:val="23"/>
         </w:numPr>
         <w:ind w:firstLineChars="0"/>
-        <w:rPr>
-          <w:rFonts w:hint="eastAsia"/>
-        </w:rPr>
       </w:pPr>
       <w:r>
         <w:rPr>
@@ -12318,9 +12847,6 @@
           <w:numId w:val="23"/>
         </w:numPr>
         <w:ind w:firstLineChars="0"/>
-        <w:rPr>
-          <w:rFonts w:hint="eastAsia"/>
-        </w:rPr>
       </w:pPr>
       <w:r>
         <w:rPr>
@@ -12341,9 +12867,6 @@
     <w:p>
       <w:pPr>
         <w:ind w:left="780" w:hanging="60"/>
-        <w:rPr>
-          <w:rFonts w:hint="eastAsia"/>
-        </w:rPr>
       </w:pPr>
       <w:r>
         <w:rPr>
@@ -12354,94 +12877,6 @@
             <wp:extent cx="4561905" cy="2400000"/>
             <wp:effectExtent l="0" t="0" r="0" b="635"/>
             <wp:docPr id="13" name="图片 13"/>
-            <wp:cNvGraphicFramePr>
-              <a:graphicFrameLocks xmlns:a="http://schemas.openxmlformats.org/drawingml/2006/main" noChangeAspect="1"/>
-            </wp:cNvGraphicFramePr>
-            <a:graphic xmlns:a="http://schemas.openxmlformats.org/drawingml/2006/main">
-              <a:graphicData uri="http://schemas.openxmlformats.org/drawingml/2006/picture">
-                <pic:pic xmlns:pic="http://schemas.openxmlformats.org/drawingml/2006/picture">
-                  <pic:nvPicPr>
-                    <pic:cNvPr id="0" name=""/>
-                    <pic:cNvPicPr/>
-                  </pic:nvPicPr>
-                  <pic:blipFill>
-                    <a:blip r:embed="rId25"/>
-                    <a:stretch>
-                      <a:fillRect/>
-                    </a:stretch>
-                  </pic:blipFill>
-                  <pic:spPr>
-                    <a:xfrm>
-                      <a:off x="0" y="0"/>
-                      <a:ext cx="4561905" cy="2400000"/>
-                    </a:xfrm>
-                    <a:prstGeom prst="rect">
-                      <a:avLst/>
-                    </a:prstGeom>
-                  </pic:spPr>
-                </pic:pic>
-              </a:graphicData>
-            </a:graphic>
-          </wp:inline>
-        </w:drawing>
-      </w:r>
-    </w:p>
-    <w:p>
-      <w:pPr>
-        <w:pStyle w:val="a5"/>
-        <w:numPr>
-          <w:ilvl w:val="0"/>
-          <w:numId w:val="23"/>
-        </w:numPr>
-        <w:ind w:firstLineChars="0"/>
-        <w:rPr>
-          <w:rFonts w:hint="eastAsia"/>
-        </w:rPr>
-      </w:pPr>
-      <w:r>
-        <w:rPr>
-          <w:rFonts w:hint="eastAsia"/>
-        </w:rPr>
-        <w:t>生成</w:t>
-      </w:r>
-      <w:r>
-        <w:t>hashCode</w:t>
-      </w:r>
-      <w:r>
-        <w:rPr>
-          <w:rFonts w:hint="eastAsia"/>
-        </w:rPr>
-        <w:t>和</w:t>
-      </w:r>
-      <w:r>
-        <w:rPr>
-          <w:rFonts w:hint="eastAsia"/>
-        </w:rPr>
-        <w:t>equals</w:t>
-      </w:r>
-      <w:r>
-        <w:rPr>
-          <w:rFonts w:hint="eastAsia"/>
-        </w:rPr>
-        <w:t>方法；</w:t>
-      </w:r>
-    </w:p>
-    <w:p>
-      <w:pPr>
-        <w:ind w:left="780" w:hanging="60"/>
-        <w:rPr>
-          <w:rFonts w:hint="eastAsia"/>
-        </w:rPr>
-      </w:pPr>
-      <w:r>
-        <w:rPr>
-          <w:noProof/>
-        </w:rPr>
-        <w:drawing>
-          <wp:inline distT="0" distB="0" distL="0" distR="0" wp14:anchorId="523D6836" wp14:editId="0BEF0128">
-            <wp:extent cx="2295238" cy="1942857"/>
-            <wp:effectExtent l="0" t="0" r="0" b="635"/>
-            <wp:docPr id="11" name="图片 11"/>
             <wp:cNvGraphicFramePr>
               <a:graphicFrameLocks xmlns:a="http://schemas.openxmlformats.org/drawingml/2006/main" noChangeAspect="1"/>
             </wp:cNvGraphicFramePr>
@@ -12461,7 +12896,7 @@
                   <pic:spPr>
                     <a:xfrm>
                       <a:off x="0" y="0"/>
-                      <a:ext cx="2295238" cy="1942857"/>
+                      <a:ext cx="4561905" cy="2400000"/>
                     </a:xfrm>
                     <a:prstGeom prst="rect">
                       <a:avLst/>
@@ -12482,9 +12917,6 @@
           <w:numId w:val="23"/>
         </w:numPr>
         <w:ind w:firstLineChars="0"/>
-        <w:rPr>
-          <w:rFonts w:hint="eastAsia"/>
-        </w:rPr>
       </w:pPr>
       <w:r>
         <w:rPr>
@@ -12493,10 +12925,19 @@
         <w:t>生成</w:t>
       </w:r>
       <w:r>
-        <w:rPr>
-          <w:rFonts w:hint="eastAsia"/>
-        </w:rPr>
-        <w:t>tostring</w:t>
+        <w:t>hashCode</w:t>
+      </w:r>
+      <w:r>
+        <w:rPr>
+          <w:rFonts w:hint="eastAsia"/>
+        </w:rPr>
+        <w:t>和</w:t>
+      </w:r>
+      <w:r>
+        <w:rPr>
+          <w:rFonts w:hint="eastAsia"/>
+        </w:rPr>
+        <w:t>equals</w:t>
       </w:r>
       <w:r>
         <w:rPr>
@@ -12507,39 +12948,18 @@
     </w:p>
     <w:p>
       <w:pPr>
-        <w:pStyle w:val="a5"/>
-        <w:numPr>
-          <w:ilvl w:val="0"/>
-          <w:numId w:val="23"/>
-        </w:numPr>
-        <w:ind w:firstLineChars="0"/>
-        <w:rPr>
-          <w:rFonts w:hint="eastAsia"/>
-        </w:rPr>
-      </w:pPr>
-      <w:r>
-        <w:rPr>
-          <w:rFonts w:hint="eastAsia"/>
-        </w:rPr>
-        <w:t>实现写和度方法（两个方法参数顺序要一致）</w:t>
-      </w:r>
-    </w:p>
-    <w:p>
-      <w:pPr>
         <w:ind w:left="780" w:hanging="60"/>
-        <w:rPr>
-          <w:rFonts w:hint="eastAsia"/>
-        </w:rPr>
       </w:pPr>
       <w:r>
         <w:rPr>
           <w:noProof/>
         </w:rPr>
+        <w:lastRenderedPageBreak/>
         <w:drawing>
-          <wp:inline distT="0" distB="0" distL="0" distR="0" wp14:anchorId="063F8475" wp14:editId="4DC9232B">
-            <wp:extent cx="5457143" cy="2942857"/>
-            <wp:effectExtent l="0" t="0" r="0" b="0"/>
-            <wp:docPr id="12" name="图片 12"/>
+          <wp:inline distT="0" distB="0" distL="0" distR="0" wp14:anchorId="523D6836" wp14:editId="0BEF0128">
+            <wp:extent cx="2295238" cy="1942857"/>
+            <wp:effectExtent l="0" t="0" r="0" b="635"/>
+            <wp:docPr id="11" name="图片 11"/>
             <wp:cNvGraphicFramePr>
               <a:graphicFrameLocks xmlns:a="http://schemas.openxmlformats.org/drawingml/2006/main" noChangeAspect="1"/>
             </wp:cNvGraphicFramePr>
@@ -12559,6 +12979,95 @@
                   <pic:spPr>
                     <a:xfrm>
                       <a:off x="0" y="0"/>
+                      <a:ext cx="2295238" cy="1942857"/>
+                    </a:xfrm>
+                    <a:prstGeom prst="rect">
+                      <a:avLst/>
+                    </a:prstGeom>
+                  </pic:spPr>
+                </pic:pic>
+              </a:graphicData>
+            </a:graphic>
+          </wp:inline>
+        </w:drawing>
+      </w:r>
+    </w:p>
+    <w:p>
+      <w:pPr>
+        <w:pStyle w:val="a5"/>
+        <w:numPr>
+          <w:ilvl w:val="0"/>
+          <w:numId w:val="23"/>
+        </w:numPr>
+        <w:ind w:firstLineChars="0"/>
+      </w:pPr>
+      <w:r>
+        <w:rPr>
+          <w:rFonts w:hint="eastAsia"/>
+        </w:rPr>
+        <w:t>生成</w:t>
+      </w:r>
+      <w:r>
+        <w:rPr>
+          <w:rFonts w:hint="eastAsia"/>
+        </w:rPr>
+        <w:t>tostring</w:t>
+      </w:r>
+      <w:r>
+        <w:rPr>
+          <w:rFonts w:hint="eastAsia"/>
+        </w:rPr>
+        <w:t>方法；</w:t>
+      </w:r>
+    </w:p>
+    <w:p>
+      <w:pPr>
+        <w:pStyle w:val="a5"/>
+        <w:numPr>
+          <w:ilvl w:val="0"/>
+          <w:numId w:val="23"/>
+        </w:numPr>
+        <w:ind w:firstLineChars="0"/>
+      </w:pPr>
+      <w:r>
+        <w:rPr>
+          <w:rFonts w:hint="eastAsia"/>
+        </w:rPr>
+        <w:t>实现写和度方法（两个方法参数顺序要一致）</w:t>
+      </w:r>
+    </w:p>
+    <w:p>
+      <w:pPr>
+        <w:ind w:left="780" w:hanging="60"/>
+      </w:pPr>
+      <w:r>
+        <w:rPr>
+          <w:noProof/>
+        </w:rPr>
+        <w:drawing>
+          <wp:inline distT="0" distB="0" distL="0" distR="0" wp14:anchorId="063F8475" wp14:editId="4DC9232B">
+            <wp:extent cx="5457143" cy="2942857"/>
+            <wp:effectExtent l="0" t="0" r="0" b="0"/>
+            <wp:docPr id="12" name="图片 12"/>
+            <wp:cNvGraphicFramePr>
+              <a:graphicFrameLocks xmlns:a="http://schemas.openxmlformats.org/drawingml/2006/main" noChangeAspect="1"/>
+            </wp:cNvGraphicFramePr>
+            <a:graphic xmlns:a="http://schemas.openxmlformats.org/drawingml/2006/main">
+              <a:graphicData uri="http://schemas.openxmlformats.org/drawingml/2006/picture">
+                <pic:pic xmlns:pic="http://schemas.openxmlformats.org/drawingml/2006/picture">
+                  <pic:nvPicPr>
+                    <pic:cNvPr id="0" name=""/>
+                    <pic:cNvPicPr/>
+                  </pic:nvPicPr>
+                  <pic:blipFill>
+                    <a:blip r:embed="rId28"/>
+                    <a:stretch>
+                      <a:fillRect/>
+                    </a:stretch>
+                  </pic:blipFill>
+                  <pic:spPr>
+                    <a:xfrm>
+                      <a:off x="0" y="0"/>
                       <a:ext cx="5457143" cy="2942857"/>
                     </a:xfrm>
                     <a:prstGeom prst="rect">
@@ -12576,15 +13085,11 @@
       <w:pPr>
         <w:pStyle w:val="3"/>
         <w:ind w:left="904" w:hanging="904"/>
-        <w:rPr>
-          <w:rFonts w:hint="eastAsia"/>
-        </w:rPr>
-      </w:pPr>
-      <w:r>
-        <w:rPr>
-          <w:rFonts w:hint="eastAsia"/>
-        </w:rPr>
-        <w:lastRenderedPageBreak/>
+      </w:pPr>
+      <w:r>
+        <w:rPr>
+          <w:rFonts w:hint="eastAsia"/>
+        </w:rPr>
         <w:t>分区规则</w:t>
       </w:r>
     </w:p>
@@ -12592,34 +13097,17 @@
       <w:pPr>
         <w:ind w:firstLine="360"/>
         <w:rPr>
-          <w:rFonts w:hint="eastAsia"/>
           <w:color w:val="FF0000"/>
         </w:rPr>
       </w:pPr>
-      <w:hyperlink r:id="rId28" w:history="1">
+      <w:hyperlink r:id="rId29" w:history="1">
         <w:r>
           <w:rPr>
             <w:rStyle w:val="a3"/>
             <w:rFonts w:hint="eastAsia"/>
             <w:color w:val="FF0000"/>
           </w:rPr>
-          <w:t>保证原来的分区，需要自定义分</w:t>
-        </w:r>
-        <w:r>
-          <w:rPr>
-            <w:rStyle w:val="a3"/>
-            <w:rFonts w:hint="eastAsia"/>
-            <w:color w:val="FF0000"/>
-          </w:rPr>
-          <w:t>区</w:t>
-        </w:r>
-        <w:r>
-          <w:rPr>
-            <w:rStyle w:val="a3"/>
-            <w:rFonts w:hint="eastAsia"/>
-            <w:color w:val="FF0000"/>
-          </w:rPr>
-          <w:t>规则</w:t>
+          <w:t>保证原来的分区，需要自定义分区规则</w:t>
         </w:r>
       </w:hyperlink>
     </w:p>
@@ -12631,9 +13119,6 @@
           <w:numId w:val="25"/>
         </w:numPr>
         <w:ind w:firstLineChars="0"/>
-        <w:rPr>
-          <w:rFonts w:hint="eastAsia"/>
-        </w:rPr>
       </w:pPr>
       <w:r>
         <w:t>J</w:t>
@@ -12655,9 +13140,6 @@
       <w:pPr>
         <w:pStyle w:val="a5"/>
         <w:ind w:left="780" w:firstLineChars="0" w:firstLine="0"/>
-        <w:rPr>
-          <w:rFonts w:hint="eastAsia"/>
-        </w:rPr>
       </w:pPr>
       <w:r>
         <w:rPr>
@@ -12668,95 +13150,6 @@
             <wp:extent cx="4333334" cy="904762"/>
             <wp:effectExtent l="0" t="0" r="0" b="0"/>
             <wp:docPr id="21" name="图片 21"/>
-            <wp:cNvGraphicFramePr>
-              <a:graphicFrameLocks xmlns:a="http://schemas.openxmlformats.org/drawingml/2006/main" noChangeAspect="1"/>
-            </wp:cNvGraphicFramePr>
-            <a:graphic xmlns:a="http://schemas.openxmlformats.org/drawingml/2006/main">
-              <a:graphicData uri="http://schemas.openxmlformats.org/drawingml/2006/picture">
-                <pic:pic xmlns:pic="http://schemas.openxmlformats.org/drawingml/2006/picture">
-                  <pic:nvPicPr>
-                    <pic:cNvPr id="0" name=""/>
-                    <pic:cNvPicPr/>
-                  </pic:nvPicPr>
-                  <pic:blipFill>
-                    <a:blip r:embed="rId29"/>
-                    <a:stretch>
-                      <a:fillRect/>
-                    </a:stretch>
-                  </pic:blipFill>
-                  <pic:spPr>
-                    <a:xfrm>
-                      <a:off x="0" y="0"/>
-                      <a:ext cx="4333334" cy="904762"/>
-                    </a:xfrm>
-                    <a:prstGeom prst="rect">
-                      <a:avLst/>
-                    </a:prstGeom>
-                  </pic:spPr>
-                </pic:pic>
-              </a:graphicData>
-            </a:graphic>
-          </wp:inline>
-        </w:drawing>
-      </w:r>
-    </w:p>
-    <w:p>
-      <w:pPr>
-        <w:pStyle w:val="a5"/>
-        <w:numPr>
-          <w:ilvl w:val="0"/>
-          <w:numId w:val="25"/>
-        </w:numPr>
-        <w:ind w:firstLineChars="0"/>
-        <w:rPr>
-          <w:rFonts w:hint="eastAsia"/>
-        </w:rPr>
-      </w:pPr>
-      <w:r>
-        <w:rPr>
-          <w:rFonts w:hint="eastAsia"/>
-        </w:rPr>
-        <w:t>新建分区类，继承</w:t>
-      </w:r>
-      <w:r>
-        <w:t>Partitioner</w:t>
-      </w:r>
-      <w:r>
-        <w:rPr>
-          <w:rFonts w:hint="eastAsia"/>
-        </w:rPr>
-        <w:t>类，泛型中的类为</w:t>
-      </w:r>
-      <w:r>
-        <w:rPr>
-          <w:rFonts w:hint="eastAsia"/>
-        </w:rPr>
-        <w:t>Map</w:t>
-      </w:r>
-      <w:r>
-        <w:rPr>
-          <w:rFonts w:hint="eastAsia"/>
-        </w:rPr>
-        <w:t>输出的类型</w:t>
-      </w:r>
-    </w:p>
-    <w:p>
-      <w:pPr>
-        <w:pStyle w:val="a5"/>
-        <w:ind w:left="780" w:firstLineChars="0" w:firstLine="0"/>
-        <w:rPr>
-          <w:rFonts w:hint="eastAsia"/>
-        </w:rPr>
-      </w:pPr>
-      <w:r>
-        <w:rPr>
-          <w:noProof/>
-        </w:rPr>
-        <w:drawing>
-          <wp:inline distT="0" distB="0" distL="0" distR="0" wp14:anchorId="5F2A596C" wp14:editId="76B57333">
-            <wp:extent cx="5486400" cy="358140"/>
-            <wp:effectExtent l="0" t="0" r="0" b="3810"/>
-            <wp:docPr id="22" name="图片 22"/>
             <wp:cNvGraphicFramePr>
               <a:graphicFrameLocks xmlns:a="http://schemas.openxmlformats.org/drawingml/2006/main" noChangeAspect="1"/>
             </wp:cNvGraphicFramePr>
@@ -12776,7 +13169,7 @@
                   <pic:spPr>
                     <a:xfrm>
                       <a:off x="0" y="0"/>
-                      <a:ext cx="5486400" cy="358140"/>
+                      <a:ext cx="4333334" cy="904762"/>
                     </a:xfrm>
                     <a:prstGeom prst="rect">
                       <a:avLst/>
@@ -12797,42 +13190,49 @@
           <w:numId w:val="25"/>
         </w:numPr>
         <w:ind w:firstLineChars="0"/>
-        <w:rPr>
-          <w:rFonts w:hint="eastAsia"/>
-        </w:rPr>
-      </w:pPr>
-      <w:r>
-        <w:rPr>
-          <w:rFonts w:hint="eastAsia"/>
-        </w:rPr>
-        <w:t>生成</w:t>
-      </w:r>
-      <w:r>
-        <w:t>getPartition</w:t>
-      </w:r>
-      <w:r>
-        <w:rPr>
-          <w:rFonts w:hint="eastAsia"/>
-        </w:rPr>
-        <w:t>方法</w:t>
-      </w:r>
-    </w:p>
-    <w:p>
-      <w:pPr>
-        <w:ind w:left="840" w:hanging="60"/>
-        <w:rPr>
-          <w:rFonts w:hint="eastAsia"/>
-        </w:rPr>
+      </w:pPr>
+      <w:r>
+        <w:rPr>
+          <w:rFonts w:hint="eastAsia"/>
+        </w:rPr>
+        <w:t>新建分区类，继承</w:t>
+      </w:r>
+      <w:r>
+        <w:t>Partitioner</w:t>
+      </w:r>
+      <w:r>
+        <w:rPr>
+          <w:rFonts w:hint="eastAsia"/>
+        </w:rPr>
+        <w:t>类，泛型中的类为</w:t>
+      </w:r>
+      <w:r>
+        <w:rPr>
+          <w:rFonts w:hint="eastAsia"/>
+        </w:rPr>
+        <w:t>Map</w:t>
+      </w:r>
+      <w:r>
+        <w:rPr>
+          <w:rFonts w:hint="eastAsia"/>
+        </w:rPr>
+        <w:t>输出的类型</w:t>
+      </w:r>
+    </w:p>
+    <w:p>
+      <w:pPr>
+        <w:pStyle w:val="a5"/>
+        <w:ind w:left="780" w:firstLineChars="0" w:firstLine="0"/>
       </w:pPr>
       <w:r>
         <w:rPr>
           <w:noProof/>
         </w:rPr>
         <w:drawing>
-          <wp:inline distT="0" distB="0" distL="0" distR="0" wp14:anchorId="2A116C1B" wp14:editId="796D15F5">
-            <wp:extent cx="5476191" cy="1409524"/>
-            <wp:effectExtent l="0" t="0" r="0" b="635"/>
-            <wp:docPr id="23" name="图片 23"/>
+          <wp:inline distT="0" distB="0" distL="0" distR="0" wp14:anchorId="5F2A596C" wp14:editId="76B57333">
+            <wp:extent cx="5486400" cy="358140"/>
+            <wp:effectExtent l="0" t="0" r="0" b="3810"/>
+            <wp:docPr id="22" name="图片 22"/>
             <wp:cNvGraphicFramePr>
               <a:graphicFrameLocks xmlns:a="http://schemas.openxmlformats.org/drawingml/2006/main" noChangeAspect="1"/>
             </wp:cNvGraphicFramePr>
@@ -12852,7 +13252,7 @@
                   <pic:spPr>
                     <a:xfrm>
                       <a:off x="0" y="0"/>
-                      <a:ext cx="5476191" cy="1409524"/>
+                      <a:ext cx="5486400" cy="358140"/>
                     </a:xfrm>
                     <a:prstGeom prst="rect">
                       <a:avLst/>
@@ -12873,15 +13273,12 @@
           <w:numId w:val="25"/>
         </w:numPr>
         <w:ind w:firstLineChars="0"/>
-        <w:rPr>
-          <w:rFonts w:hint="eastAsia"/>
-        </w:rPr>
-      </w:pPr>
-      <w:r>
-        <w:rPr>
-          <w:rFonts w:hint="eastAsia"/>
-        </w:rPr>
-        <w:t>实现</w:t>
+      </w:pPr>
+      <w:r>
+        <w:rPr>
+          <w:rFonts w:hint="eastAsia"/>
+        </w:rPr>
+        <w:t>生成</w:t>
       </w:r>
       <w:r>
         <w:t>getPartition</w:t>
@@ -12895,54 +13292,18 @@
     </w:p>
     <w:p>
       <w:pPr>
-        <w:pStyle w:val="a5"/>
-        <w:ind w:left="780" w:firstLineChars="0" w:firstLine="0"/>
-        <w:rPr>
-          <w:rFonts w:hint="eastAsia"/>
-        </w:rPr>
-      </w:pPr>
-      <w:r>
-        <w:rPr>
-          <w:rFonts w:hint="eastAsia"/>
-        </w:rPr>
-        <w:t>hashPartitioner</w:t>
-      </w:r>
-      <w:r>
-        <w:rPr>
-          <w:rFonts w:hint="eastAsia"/>
-        </w:rPr>
-        <w:t>分区是</w:t>
-      </w:r>
-      <w:r>
-        <w:rPr>
-          <w:rFonts w:hint="eastAsia"/>
-        </w:rPr>
-        <w:t>MR</w:t>
-      </w:r>
-      <w:r>
-        <w:rPr>
-          <w:rFonts w:hint="eastAsia"/>
-        </w:rPr>
-        <w:t>框架默认的分区计算方法</w:t>
-      </w:r>
-    </w:p>
-    <w:p>
-      <w:pPr>
-        <w:pStyle w:val="a5"/>
-        <w:ind w:left="780" w:firstLineChars="0" w:firstLine="0"/>
-        <w:rPr>
-          <w:rFonts w:hint="eastAsia"/>
-        </w:rPr>
+        <w:ind w:left="840" w:hanging="60"/>
       </w:pPr>
       <w:r>
         <w:rPr>
           <w:noProof/>
         </w:rPr>
+        <w:lastRenderedPageBreak/>
         <w:drawing>
-          <wp:inline distT="0" distB="0" distL="0" distR="0" wp14:anchorId="041040D2" wp14:editId="7E935FD9">
-            <wp:extent cx="5486400" cy="1777365"/>
-            <wp:effectExtent l="0" t="0" r="0" b="0"/>
-            <wp:docPr id="25" name="图片 25"/>
+          <wp:inline distT="0" distB="0" distL="0" distR="0" wp14:anchorId="2A116C1B" wp14:editId="796D15F5">
+            <wp:extent cx="5476191" cy="1409524"/>
+            <wp:effectExtent l="0" t="0" r="0" b="635"/>
+            <wp:docPr id="23" name="图片 23"/>
             <wp:cNvGraphicFramePr>
               <a:graphicFrameLocks xmlns:a="http://schemas.openxmlformats.org/drawingml/2006/main" noChangeAspect="1"/>
             </wp:cNvGraphicFramePr>
@@ -12962,6 +13323,107 @@
                   <pic:spPr>
                     <a:xfrm>
                       <a:off x="0" y="0"/>
+                      <a:ext cx="5476191" cy="1409524"/>
+                    </a:xfrm>
+                    <a:prstGeom prst="rect">
+                      <a:avLst/>
+                    </a:prstGeom>
+                  </pic:spPr>
+                </pic:pic>
+              </a:graphicData>
+            </a:graphic>
+          </wp:inline>
+        </w:drawing>
+      </w:r>
+    </w:p>
+    <w:p>
+      <w:pPr>
+        <w:pStyle w:val="a5"/>
+        <w:numPr>
+          <w:ilvl w:val="0"/>
+          <w:numId w:val="25"/>
+        </w:numPr>
+        <w:ind w:firstLineChars="0"/>
+      </w:pPr>
+      <w:r>
+        <w:rPr>
+          <w:rFonts w:hint="eastAsia"/>
+        </w:rPr>
+        <w:t>实现</w:t>
+      </w:r>
+      <w:r>
+        <w:t>getPartition</w:t>
+      </w:r>
+      <w:r>
+        <w:rPr>
+          <w:rFonts w:hint="eastAsia"/>
+        </w:rPr>
+        <w:t>方法</w:t>
+      </w:r>
+    </w:p>
+    <w:p>
+      <w:pPr>
+        <w:pStyle w:val="a5"/>
+        <w:ind w:left="780" w:firstLineChars="0" w:firstLine="0"/>
+      </w:pPr>
+      <w:r>
+        <w:rPr>
+          <w:rFonts w:hint="eastAsia"/>
+        </w:rPr>
+        <w:t>hashPartitioner</w:t>
+      </w:r>
+      <w:r>
+        <w:rPr>
+          <w:rFonts w:hint="eastAsia"/>
+        </w:rPr>
+        <w:t>分区是</w:t>
+      </w:r>
+      <w:r>
+        <w:rPr>
+          <w:rFonts w:hint="eastAsia"/>
+        </w:rPr>
+        <w:t>MR</w:t>
+      </w:r>
+      <w:r>
+        <w:rPr>
+          <w:rFonts w:hint="eastAsia"/>
+        </w:rPr>
+        <w:t>框架默认的分区计算方法</w:t>
+      </w:r>
+    </w:p>
+    <w:p>
+      <w:pPr>
+        <w:pStyle w:val="a5"/>
+        <w:ind w:left="780" w:firstLineChars="0" w:firstLine="0"/>
+      </w:pPr>
+      <w:r>
+        <w:rPr>
+          <w:noProof/>
+        </w:rPr>
+        <w:drawing>
+          <wp:inline distT="0" distB="0" distL="0" distR="0" wp14:anchorId="041040D2" wp14:editId="7E935FD9">
+            <wp:extent cx="5486400" cy="1777365"/>
+            <wp:effectExtent l="0" t="0" r="0" b="0"/>
+            <wp:docPr id="25" name="图片 25"/>
+            <wp:cNvGraphicFramePr>
+              <a:graphicFrameLocks xmlns:a="http://schemas.openxmlformats.org/drawingml/2006/main" noChangeAspect="1"/>
+            </wp:cNvGraphicFramePr>
+            <a:graphic xmlns:a="http://schemas.openxmlformats.org/drawingml/2006/main">
+              <a:graphicData uri="http://schemas.openxmlformats.org/drawingml/2006/picture">
+                <pic:pic xmlns:pic="http://schemas.openxmlformats.org/drawingml/2006/picture">
+                  <pic:nvPicPr>
+                    <pic:cNvPr id="0" name=""/>
+                    <pic:cNvPicPr/>
+                  </pic:nvPicPr>
+                  <pic:blipFill>
+                    <a:blip r:embed="rId33"/>
+                    <a:stretch>
+                      <a:fillRect/>
+                    </a:stretch>
+                  </pic:blipFill>
+                  <pic:spPr>
+                    <a:xfrm>
+                      <a:off x="0" y="0"/>
                       <a:ext cx="5486400" cy="1777365"/>
                     </a:xfrm>
                     <a:prstGeom prst="rect">
@@ -12979,9 +13441,6 @@
       <w:pPr>
         <w:pStyle w:val="3"/>
         <w:ind w:left="904" w:hanging="904"/>
-        <w:rPr>
-          <w:rFonts w:hint="eastAsia"/>
-        </w:rPr>
       </w:pPr>
       <w:r>
         <w:rPr>
@@ -12994,11 +13453,10 @@
       <w:pPr>
         <w:ind w:left="420" w:firstLine="0"/>
         <w:rPr>
-          <w:rFonts w:hint="eastAsia"/>
           <w:color w:val="FF0000"/>
         </w:rPr>
       </w:pPr>
-      <w:hyperlink r:id="rId33" w:history="1">
+      <w:hyperlink r:id="rId34" w:history="1">
         <w:r>
           <w:rPr>
             <w:rStyle w:val="a3"/>
@@ -13017,9 +13475,6 @@
           <w:numId w:val="24"/>
         </w:numPr>
         <w:ind w:firstLineChars="0"/>
-        <w:rPr>
-          <w:rFonts w:hint="eastAsia"/>
-        </w:rPr>
       </w:pPr>
       <w:r>
         <w:t>J</w:t>
@@ -13040,9 +13495,6 @@
     <w:p>
       <w:pPr>
         <w:ind w:left="840" w:hanging="60"/>
-        <w:rPr>
-          <w:rFonts w:hint="eastAsia"/>
-        </w:rPr>
       </w:pPr>
       <w:r>
         <w:rPr>
@@ -13053,84 +13505,6 @@
             <wp:extent cx="5486400" cy="1234440"/>
             <wp:effectExtent l="0" t="0" r="0" b="3810"/>
             <wp:docPr id="14" name="图片 14"/>
-            <wp:cNvGraphicFramePr>
-              <a:graphicFrameLocks xmlns:a="http://schemas.openxmlformats.org/drawingml/2006/main" noChangeAspect="1"/>
-            </wp:cNvGraphicFramePr>
-            <a:graphic xmlns:a="http://schemas.openxmlformats.org/drawingml/2006/main">
-              <a:graphicData uri="http://schemas.openxmlformats.org/drawingml/2006/picture">
-                <pic:pic xmlns:pic="http://schemas.openxmlformats.org/drawingml/2006/picture">
-                  <pic:nvPicPr>
-                    <pic:cNvPr id="0" name=""/>
-                    <pic:cNvPicPr/>
-                  </pic:nvPicPr>
-                  <pic:blipFill>
-                    <a:blip r:embed="rId34"/>
-                    <a:stretch>
-                      <a:fillRect/>
-                    </a:stretch>
-                  </pic:blipFill>
-                  <pic:spPr>
-                    <a:xfrm>
-                      <a:off x="0" y="0"/>
-                      <a:ext cx="5486400" cy="1234440"/>
-                    </a:xfrm>
-                    <a:prstGeom prst="rect">
-                      <a:avLst/>
-                    </a:prstGeom>
-                  </pic:spPr>
-                </pic:pic>
-              </a:graphicData>
-            </a:graphic>
-          </wp:inline>
-        </w:drawing>
-      </w:r>
-    </w:p>
-    <w:p>
-      <w:pPr>
-        <w:pStyle w:val="a5"/>
-        <w:numPr>
-          <w:ilvl w:val="0"/>
-          <w:numId w:val="24"/>
-        </w:numPr>
-        <w:ind w:firstLineChars="0"/>
-        <w:rPr>
-          <w:rFonts w:hint="eastAsia"/>
-        </w:rPr>
-      </w:pPr>
-      <w:r>
-        <w:rPr>
-          <w:rFonts w:hint="eastAsia"/>
-        </w:rPr>
-        <w:t>新建分组类，实现</w:t>
-      </w:r>
-      <w:r>
-        <w:t>RawComparator</w:t>
-      </w:r>
-      <w:r>
-        <w:rPr>
-          <w:rFonts w:hint="eastAsia"/>
-        </w:rPr>
-        <w:t>接口，泛型中的类为要分组排序的数据类</w:t>
-      </w:r>
-    </w:p>
-    <w:p>
-      <w:pPr>
-        <w:pStyle w:val="a5"/>
-        <w:ind w:left="780" w:firstLineChars="0" w:firstLine="0"/>
-        <w:rPr>
-          <w:rFonts w:hint="eastAsia"/>
-        </w:rPr>
-      </w:pPr>
-      <w:r>
-        <w:rPr>
-          <w:noProof/>
-        </w:rPr>
-        <w:lastRenderedPageBreak/>
-        <w:drawing>
-          <wp:inline distT="0" distB="0" distL="0" distR="0" wp14:anchorId="70864E74" wp14:editId="2B7970FA">
-            <wp:extent cx="5486400" cy="309880"/>
-            <wp:effectExtent l="0" t="0" r="0" b="0"/>
-            <wp:docPr id="15" name="图片 15"/>
             <wp:cNvGraphicFramePr>
               <a:graphicFrameLocks xmlns:a="http://schemas.openxmlformats.org/drawingml/2006/main" noChangeAspect="1"/>
             </wp:cNvGraphicFramePr>
@@ -13150,7 +13524,7 @@
                   <pic:spPr>
                     <a:xfrm>
                       <a:off x="0" y="0"/>
-                      <a:ext cx="5486400" cy="309880"/>
+                      <a:ext cx="5486400" cy="1234440"/>
                     </a:xfrm>
                     <a:prstGeom prst="rect">
                       <a:avLst/>
@@ -13171,45 +13545,37 @@
           <w:numId w:val="24"/>
         </w:numPr>
         <w:ind w:firstLineChars="0"/>
-        <w:rPr>
-          <w:rFonts w:hint="eastAsia"/>
-        </w:rPr>
-      </w:pPr>
-      <w:r>
-        <w:rPr>
-          <w:rFonts w:hint="eastAsia"/>
-        </w:rPr>
-        <w:t>生成</w:t>
-      </w:r>
-      <w:r>
-        <w:rPr>
-          <w:rFonts w:hint="eastAsia"/>
-        </w:rPr>
-        <w:t>compare</w:t>
-      </w:r>
-      <w:r>
-        <w:rPr>
-          <w:rFonts w:hint="eastAsia"/>
-        </w:rPr>
-        <w:t>方法</w:t>
-      </w:r>
-    </w:p>
-    <w:p>
-      <w:pPr>
-        <w:ind w:left="840" w:hanging="60"/>
-        <w:rPr>
-          <w:rFonts w:hint="eastAsia"/>
-        </w:rPr>
+      </w:pPr>
+      <w:r>
+        <w:rPr>
+          <w:rFonts w:hint="eastAsia"/>
+        </w:rPr>
+        <w:t>新建分组类，实现</w:t>
+      </w:r>
+      <w:r>
+        <w:t>RawComparator</w:t>
+      </w:r>
+      <w:r>
+        <w:rPr>
+          <w:rFonts w:hint="eastAsia"/>
+        </w:rPr>
+        <w:t>接口，泛型中的类为要分组排序的数据类</w:t>
+      </w:r>
+    </w:p>
+    <w:p>
+      <w:pPr>
+        <w:pStyle w:val="a5"/>
+        <w:ind w:left="780" w:firstLineChars="0" w:firstLine="0"/>
       </w:pPr>
       <w:r>
         <w:rPr>
           <w:noProof/>
         </w:rPr>
         <w:drawing>
-          <wp:inline distT="0" distB="0" distL="0" distR="0" wp14:anchorId="7703C6BC" wp14:editId="0B9BE86C">
-            <wp:extent cx="5486400" cy="1812925"/>
+          <wp:inline distT="0" distB="0" distL="0" distR="0" wp14:anchorId="70864E74" wp14:editId="2B7970FA">
+            <wp:extent cx="5486400" cy="309880"/>
             <wp:effectExtent l="0" t="0" r="0" b="0"/>
-            <wp:docPr id="16" name="图片 16"/>
+            <wp:docPr id="15" name="图片 15"/>
             <wp:cNvGraphicFramePr>
               <a:graphicFrameLocks xmlns:a="http://schemas.openxmlformats.org/drawingml/2006/main" noChangeAspect="1"/>
             </wp:cNvGraphicFramePr>
@@ -13229,7 +13595,7 @@
                   <pic:spPr>
                     <a:xfrm>
                       <a:off x="0" y="0"/>
-                      <a:ext cx="5486400" cy="1812925"/>
+                      <a:ext cx="5486400" cy="309880"/>
                     </a:xfrm>
                     <a:prstGeom prst="rect">
                       <a:avLst/>
@@ -13250,15 +13616,12 @@
           <w:numId w:val="24"/>
         </w:numPr>
         <w:ind w:firstLineChars="0"/>
-        <w:rPr>
-          <w:rFonts w:hint="eastAsia"/>
-        </w:rPr>
-      </w:pPr>
-      <w:r>
-        <w:rPr>
-          <w:rFonts w:hint="eastAsia"/>
-        </w:rPr>
-        <w:t>实现</w:t>
+      </w:pPr>
+      <w:r>
+        <w:rPr>
+          <w:rFonts w:hint="eastAsia"/>
+        </w:rPr>
+        <w:t>生成</w:t>
       </w:r>
       <w:r>
         <w:rPr>
@@ -13276,19 +13639,16 @@
     <w:p>
       <w:pPr>
         <w:ind w:left="840" w:hanging="60"/>
-        <w:rPr>
-          <w:rFonts w:hint="eastAsia"/>
-        </w:rPr>
       </w:pPr>
       <w:r>
         <w:rPr>
           <w:noProof/>
         </w:rPr>
         <w:drawing>
-          <wp:inline distT="0" distB="0" distL="0" distR="0" wp14:anchorId="0ECA728B" wp14:editId="71CB2D79">
-            <wp:extent cx="5486400" cy="1857375"/>
-            <wp:effectExtent l="0" t="0" r="0" b="9525"/>
-            <wp:docPr id="17" name="图片 17"/>
+          <wp:inline distT="0" distB="0" distL="0" distR="0" wp14:anchorId="7703C6BC" wp14:editId="0B9BE86C">
+            <wp:extent cx="5486400" cy="1812925"/>
+            <wp:effectExtent l="0" t="0" r="0" b="0"/>
+            <wp:docPr id="16" name="图片 16"/>
             <wp:cNvGraphicFramePr>
               <a:graphicFrameLocks xmlns:a="http://schemas.openxmlformats.org/drawingml/2006/main" noChangeAspect="1"/>
             </wp:cNvGraphicFramePr>
@@ -13308,6 +13668,80 @@
                   <pic:spPr>
                     <a:xfrm>
                       <a:off x="0" y="0"/>
+                      <a:ext cx="5486400" cy="1812925"/>
+                    </a:xfrm>
+                    <a:prstGeom prst="rect">
+                      <a:avLst/>
+                    </a:prstGeom>
+                  </pic:spPr>
+                </pic:pic>
+              </a:graphicData>
+            </a:graphic>
+          </wp:inline>
+        </w:drawing>
+      </w:r>
+    </w:p>
+    <w:p>
+      <w:pPr>
+        <w:pStyle w:val="a5"/>
+        <w:numPr>
+          <w:ilvl w:val="0"/>
+          <w:numId w:val="24"/>
+        </w:numPr>
+        <w:ind w:firstLineChars="0"/>
+      </w:pPr>
+      <w:r>
+        <w:rPr>
+          <w:rFonts w:hint="eastAsia"/>
+        </w:rPr>
+        <w:lastRenderedPageBreak/>
+        <w:t>实现</w:t>
+      </w:r>
+      <w:r>
+        <w:rPr>
+          <w:rFonts w:hint="eastAsia"/>
+        </w:rPr>
+        <w:t>compare</w:t>
+      </w:r>
+      <w:r>
+        <w:rPr>
+          <w:rFonts w:hint="eastAsia"/>
+        </w:rPr>
+        <w:t>方法</w:t>
+      </w:r>
+    </w:p>
+    <w:p>
+      <w:pPr>
+        <w:ind w:left="840" w:hanging="60"/>
+      </w:pPr>
+      <w:r>
+        <w:rPr>
+          <w:noProof/>
+        </w:rPr>
+        <w:drawing>
+          <wp:inline distT="0" distB="0" distL="0" distR="0" wp14:anchorId="0ECA728B" wp14:editId="71CB2D79">
+            <wp:extent cx="5486400" cy="1857375"/>
+            <wp:effectExtent l="0" t="0" r="0" b="9525"/>
+            <wp:docPr id="17" name="图片 17"/>
+            <wp:cNvGraphicFramePr>
+              <a:graphicFrameLocks xmlns:a="http://schemas.openxmlformats.org/drawingml/2006/main" noChangeAspect="1"/>
+            </wp:cNvGraphicFramePr>
+            <a:graphic xmlns:a="http://schemas.openxmlformats.org/drawingml/2006/main">
+              <a:graphicData uri="http://schemas.openxmlformats.org/drawingml/2006/picture">
+                <pic:pic xmlns:pic="http://schemas.openxmlformats.org/drawingml/2006/picture">
+                  <pic:nvPicPr>
+                    <pic:cNvPr id="0" name=""/>
+                    <pic:cNvPicPr/>
+                  </pic:nvPicPr>
+                  <pic:blipFill>
+                    <a:blip r:embed="rId38"/>
+                    <a:stretch>
+                      <a:fillRect/>
+                    </a:stretch>
+                  </pic:blipFill>
+                  <pic:spPr>
+                    <a:xfrm>
+                      <a:off x="0" y="0"/>
                       <a:ext cx="5486400" cy="1857375"/>
                     </a:xfrm>
                     <a:prstGeom prst="rect">
@@ -13323,16 +13757,1749 @@
     </w:p>
     <w:p>
       <w:pPr>
-        <w:ind w:hanging="60"/>
+        <w:pStyle w:val="2"/>
+      </w:pPr>
+      <w:r>
+        <w:rPr>
+          <w:rFonts w:hint="eastAsia"/>
+        </w:rPr>
+        <w:t>MapReduce Join</w:t>
+      </w:r>
+    </w:p>
+    <w:p>
+      <w:pPr>
+        <w:ind w:left="420" w:firstLine="0"/>
+      </w:pPr>
+      <w:hyperlink r:id="rId39" w:history="1">
+        <w:r>
+          <w:rPr>
+            <w:rStyle w:val="a3"/>
+            <w:rFonts w:hint="eastAsia"/>
+          </w:rPr>
+          <w:t>示例代码</w:t>
+        </w:r>
+      </w:hyperlink>
+    </w:p>
+    <w:p>
+      <w:pPr>
+        <w:ind w:left="420" w:firstLine="0"/>
+      </w:pPr>
+      <w:r>
+        <w:rPr>
+          <w:rFonts w:hint="eastAsia"/>
+        </w:rPr>
+        <w:t>1</w:t>
+      </w:r>
+      <w:r>
+        <w:rPr>
+          <w:rFonts w:hint="eastAsia"/>
+        </w:rPr>
+        <w:t>、举例，网上购物（账户，订单）</w:t>
+      </w:r>
+    </w:p>
+    <w:p>
+      <w:pPr>
+        <w:ind w:left="420" w:firstLine="0"/>
+      </w:pPr>
+      <w:r>
+        <w:rPr>
+          <w:rFonts w:hint="eastAsia"/>
+        </w:rPr>
+        <w:tab/>
+      </w:r>
+      <w:r>
+        <w:rPr>
+          <w:rFonts w:hint="eastAsia"/>
+        </w:rPr>
+        <w:tab/>
+      </w:r>
+      <w:r>
+        <w:rPr>
+          <w:rFonts w:hint="eastAsia"/>
+        </w:rPr>
+        <w:t>账户信息（</w:t>
+      </w:r>
+      <w:r>
+        <w:rPr>
+          <w:rFonts w:hint="eastAsia"/>
+        </w:rPr>
+        <w:t>customer</w:t>
+      </w:r>
+      <w:r>
+        <w:rPr>
+          <w:rFonts w:hint="eastAsia"/>
+        </w:rPr>
+        <w:t>）</w:t>
+      </w:r>
+      <w:r>
+        <w:rPr>
+          <w:rFonts w:hint="eastAsia"/>
+        </w:rPr>
+        <w:t>----</w:t>
+      </w:r>
+      <w:r>
+        <w:rPr>
+          <w:rFonts w:hint="eastAsia"/>
+        </w:rPr>
+        <w:t>》小表</w:t>
+      </w:r>
+    </w:p>
+    <w:p>
+      <w:pPr>
+        <w:ind w:left="420" w:firstLine="0"/>
+      </w:pPr>
+      <w:r>
+        <w:rPr>
+          <w:rFonts w:hint="eastAsia"/>
+        </w:rPr>
+        <w:tab/>
+      </w:r>
+      <w:r>
+        <w:rPr>
+          <w:rFonts w:hint="eastAsia"/>
+        </w:rPr>
+        <w:tab/>
+      </w:r>
+      <w:r>
+        <w:rPr>
+          <w:rFonts w:hint="eastAsia"/>
+        </w:rPr>
+        <w:tab/>
+      </w:r>
+      <w:r>
+        <w:rPr>
+          <w:rFonts w:hint="eastAsia"/>
+        </w:rPr>
+        <w:t>用户</w:t>
+      </w:r>
+      <w:r>
+        <w:rPr>
+          <w:rFonts w:hint="eastAsia"/>
+        </w:rPr>
+        <w:t>ID</w:t>
+      </w:r>
+      <w:r>
+        <w:rPr>
+          <w:rFonts w:hint="eastAsia"/>
+        </w:rPr>
+        <w:t>、名称、收货地址、电话联系方式</w:t>
+      </w:r>
+    </w:p>
+    <w:p>
+      <w:pPr>
+        <w:ind w:left="420" w:firstLine="0"/>
+      </w:pPr>
+      <w:r>
+        <w:tab/>
+      </w:r>
+      <w:r>
+        <w:tab/>
+      </w:r>
+      <w:r>
+        <w:tab/>
+        <w:t>cid     cname  address  phone</w:t>
+      </w:r>
+    </w:p>
+    <w:p>
+      <w:pPr>
+        <w:ind w:left="420" w:firstLine="0"/>
+      </w:pPr>
+      <w:r>
+        <w:rPr>
+          <w:rFonts w:hint="eastAsia"/>
+        </w:rPr>
+        <w:tab/>
+      </w:r>
+      <w:r>
+        <w:rPr>
+          <w:rFonts w:hint="eastAsia"/>
+        </w:rPr>
+        <w:tab/>
+      </w:r>
+      <w:r>
+        <w:rPr>
+          <w:rFonts w:hint="eastAsia"/>
+        </w:rPr>
+        <w:t>订单信息（</w:t>
+      </w:r>
+      <w:r>
+        <w:rPr>
+          <w:rFonts w:hint="eastAsia"/>
+        </w:rPr>
+        <w:t>order</w:t>
+      </w:r>
+      <w:r>
+        <w:rPr>
+          <w:rFonts w:hint="eastAsia"/>
+        </w:rPr>
+        <w:t>）</w:t>
+      </w:r>
+      <w:r>
+        <w:rPr>
+          <w:rFonts w:hint="eastAsia"/>
+        </w:rPr>
+        <w:t>-----</w:t>
+      </w:r>
+      <w:r>
+        <w:rPr>
+          <w:rFonts w:hint="eastAsia"/>
+        </w:rPr>
+        <w:t>》大表</w:t>
+      </w:r>
+    </w:p>
+    <w:p>
+      <w:pPr>
+        <w:ind w:left="420" w:firstLine="0"/>
+      </w:pPr>
+      <w:r>
+        <w:rPr>
+          <w:rFonts w:hint="eastAsia"/>
+        </w:rPr>
+        <w:tab/>
+      </w:r>
+      <w:r>
+        <w:rPr>
+          <w:rFonts w:hint="eastAsia"/>
+        </w:rPr>
+        <w:tab/>
+      </w:r>
+      <w:r>
+        <w:rPr>
+          <w:rFonts w:hint="eastAsia"/>
+        </w:rPr>
+        <w:tab/>
+      </w:r>
+      <w:r>
+        <w:rPr>
+          <w:rFonts w:hint="eastAsia"/>
+        </w:rPr>
+        <w:t>订单</w:t>
+      </w:r>
+      <w:r>
+        <w:rPr>
+          <w:rFonts w:hint="eastAsia"/>
+        </w:rPr>
+        <w:t>ID</w:t>
+      </w:r>
+      <w:r>
+        <w:rPr>
+          <w:rFonts w:hint="eastAsia"/>
+        </w:rPr>
+        <w:t>、用户</w:t>
+      </w:r>
+      <w:r>
+        <w:rPr>
+          <w:rFonts w:hint="eastAsia"/>
+        </w:rPr>
+        <w:t>ID</w:t>
+      </w:r>
+      <w:r>
+        <w:rPr>
+          <w:rFonts w:hint="eastAsia"/>
+        </w:rPr>
+        <w:t>、价格、名称</w:t>
+      </w:r>
+    </w:p>
+    <w:p>
+      <w:pPr>
+        <w:ind w:left="420" w:firstLine="0"/>
+      </w:pPr>
+      <w:r>
+        <w:tab/>
+      </w:r>
+      <w:r>
+        <w:tab/>
+      </w:r>
+      <w:r>
+        <w:tab/>
+        <w:t>oid     cid     price pname</w:t>
+      </w:r>
+    </w:p>
+    <w:p>
+      <w:pPr>
+        <w:ind w:left="420" w:firstLine="0"/>
+      </w:pPr>
+      <w:r>
+        <w:rPr>
+          <w:rFonts w:hint="eastAsia"/>
+        </w:rPr>
+        <w:t>2</w:t>
+      </w:r>
+      <w:r>
+        <w:rPr>
+          <w:rFonts w:hint="eastAsia"/>
+        </w:rPr>
+        <w:t>、组合，长信息</w:t>
+      </w:r>
+    </w:p>
+    <w:p>
+      <w:pPr>
+        <w:ind w:left="420" w:firstLine="0"/>
+      </w:pPr>
+      <w:r>
+        <w:tab/>
+      </w:r>
+      <w:r>
+        <w:tab/>
+        <w:t>cid     cname  address  phone</w:t>
+      </w:r>
+      <w:r>
+        <w:tab/>
+        <w:t>oid     cid     price pname</w:t>
+      </w:r>
+    </w:p>
+    <w:p>
+      <w:pPr>
+        <w:ind w:left="420" w:firstLine="0"/>
+      </w:pPr>
+      <w:r>
+        <w:rPr>
+          <w:rFonts w:hint="eastAsia"/>
+        </w:rPr>
+        <w:t>3</w:t>
+      </w:r>
+      <w:r>
+        <w:rPr>
+          <w:rFonts w:hint="eastAsia"/>
+        </w:rPr>
+        <w:t>、设计</w:t>
+      </w:r>
+      <w:r>
+        <w:rPr>
+          <w:rFonts w:hint="eastAsia"/>
+        </w:rPr>
+        <w:t>&lt;key value&gt;</w:t>
+      </w:r>
+      <w:r>
+        <w:rPr>
+          <w:rFonts w:hint="eastAsia"/>
+        </w:rPr>
+        <w:t>，两张表中的</w:t>
+      </w:r>
+      <w:r>
+        <w:rPr>
+          <w:rFonts w:hint="eastAsia"/>
+        </w:rPr>
+        <w:t>cid</w:t>
+      </w:r>
+      <w:r>
+        <w:rPr>
+          <w:rFonts w:hint="eastAsia"/>
+        </w:rPr>
+        <w:t>作为一个公共的连接点，</w:t>
+      </w:r>
+      <w:r>
+        <w:rPr>
+          <w:rFonts w:hint="eastAsia"/>
+        </w:rPr>
+        <w:t>map</w:t>
+      </w:r>
+      <w:r>
+        <w:rPr>
+          <w:rFonts w:hint="eastAsia"/>
+        </w:rPr>
+        <w:t>输出的</w:t>
+      </w:r>
+      <w:r>
+        <w:rPr>
+          <w:rFonts w:hint="eastAsia"/>
+        </w:rPr>
+        <w:t>key</w:t>
+      </w:r>
+    </w:p>
+    <w:p>
+      <w:pPr>
+        <w:ind w:left="420" w:firstLine="0"/>
+      </w:pPr>
+      <w:r>
+        <w:rPr>
+          <w:rFonts w:hint="eastAsia"/>
+        </w:rPr>
+        <w:tab/>
+      </w:r>
+      <w:r>
+        <w:rPr>
+          <w:rFonts w:hint="eastAsia"/>
+        </w:rPr>
+        <w:tab/>
+        <w:t>stepup()</w:t>
+      </w:r>
+      <w:r>
+        <w:rPr>
+          <w:rFonts w:hint="eastAsia"/>
+        </w:rPr>
+        <w:t>准备工作</w:t>
+      </w:r>
+      <w:r>
+        <w:rPr>
+          <w:rFonts w:hint="eastAsia"/>
+        </w:rPr>
+        <w:t>--</w:t>
+      </w:r>
+      <w:r>
+        <w:rPr>
+          <w:rFonts w:hint="eastAsia"/>
+        </w:rPr>
+        <w:t>》在</w:t>
+      </w:r>
+      <w:r>
+        <w:rPr>
+          <w:rFonts w:hint="eastAsia"/>
+        </w:rPr>
+        <w:t>map</w:t>
+      </w:r>
+      <w:r>
+        <w:rPr>
+          <w:rFonts w:hint="eastAsia"/>
+        </w:rPr>
+        <w:t>没有处理之前，先将小表</w:t>
+      </w:r>
+      <w:r>
+        <w:rPr>
+          <w:rFonts w:hint="eastAsia"/>
+        </w:rPr>
+        <w:t>customer</w:t>
+      </w:r>
+      <w:r>
+        <w:rPr>
+          <w:rFonts w:hint="eastAsia"/>
+        </w:rPr>
+        <w:t>的数据读到，存储，加到内存中</w:t>
+      </w:r>
+    </w:p>
+    <w:p>
+      <w:pPr>
+        <w:ind w:left="420" w:firstLine="0"/>
+      </w:pPr>
+      <w:r>
+        <w:rPr>
+          <w:rFonts w:hint="eastAsia"/>
+        </w:rPr>
+        <w:tab/>
+      </w:r>
+      <w:r>
+        <w:rPr>
+          <w:rFonts w:hint="eastAsia"/>
+        </w:rPr>
+        <w:tab/>
+        <w:t>map()-----</w:t>
+      </w:r>
+      <w:r>
+        <w:rPr>
+          <w:rFonts w:hint="eastAsia"/>
+        </w:rPr>
+        <w:t>》读取大表</w:t>
+      </w:r>
+      <w:r>
+        <w:rPr>
+          <w:rFonts w:hint="eastAsia"/>
+        </w:rPr>
+        <w:t>order</w:t>
+      </w:r>
+    </w:p>
+    <w:p>
+      <w:pPr>
+        <w:ind w:left="420" w:firstLine="0"/>
+      </w:pPr>
+      <w:r>
+        <w:rPr>
+          <w:rFonts w:hint="eastAsia"/>
+        </w:rPr>
+        <w:tab/>
+      </w:r>
+      <w:r>
+        <w:rPr>
+          <w:rFonts w:hint="eastAsia"/>
+        </w:rPr>
+        <w:tab/>
+        <w:t>cleanup()</w:t>
+      </w:r>
+      <w:r>
+        <w:rPr>
+          <w:rFonts w:hint="eastAsia"/>
+        </w:rPr>
+        <w:t>清理工作</w:t>
+      </w:r>
+    </w:p>
+    <w:p>
+      <w:pPr>
+        <w:ind w:left="420" w:firstLine="0"/>
+      </w:pPr>
+      <w:r>
+        <w:rPr>
+          <w:rFonts w:hint="eastAsia"/>
+        </w:rPr>
+        <w:tab/>
+      </w:r>
+      <w:r>
+        <w:rPr>
+          <w:rFonts w:hint="eastAsia"/>
+        </w:rPr>
+        <w:tab/>
+      </w:r>
+      <w:r>
+        <w:rPr>
+          <w:rFonts w:hint="eastAsia"/>
+        </w:rPr>
+        <w:t>将</w:t>
+      </w:r>
+      <w:r>
+        <w:rPr>
+          <w:rFonts w:hint="eastAsia"/>
+        </w:rPr>
+        <w:t>cid</w:t>
+      </w:r>
+      <w:r>
+        <w:rPr>
+          <w:rFonts w:hint="eastAsia"/>
+        </w:rPr>
+        <w:t>作为一个</w:t>
+      </w:r>
+      <w:r>
+        <w:rPr>
+          <w:rFonts w:hint="eastAsia"/>
+        </w:rPr>
+        <w:t>key,&lt;cid,customerinfo&gt;</w:t>
+      </w:r>
+    </w:p>
+    <w:p>
+      <w:pPr>
+        <w:ind w:left="420" w:firstLine="0"/>
+      </w:pPr>
+      <w:r>
+        <w:tab/>
+      </w:r>
+      <w:r>
+        <w:tab/>
+        <w:t>&lt;cid,orderinfo&gt;</w:t>
+      </w:r>
+    </w:p>
+    <w:p>
+      <w:pPr>
+        <w:ind w:left="420" w:firstLine="0"/>
+      </w:pPr>
+      <w:r>
+        <w:rPr>
+          <w:rFonts w:hint="eastAsia"/>
+        </w:rPr>
+        <w:tab/>
+        <w:t>4</w:t>
+      </w:r>
+      <w:r>
+        <w:rPr>
+          <w:rFonts w:hint="eastAsia"/>
+        </w:rPr>
+        <w:t>、</w:t>
+      </w:r>
+      <w:r>
+        <w:rPr>
+          <w:rFonts w:hint="eastAsia"/>
+        </w:rPr>
+        <w:t>map join</w:t>
+      </w:r>
+      <w:r>
+        <w:rPr>
+          <w:rFonts w:hint="eastAsia"/>
+        </w:rPr>
+        <w:t>适合数据量较小的</w:t>
+      </w:r>
+    </w:p>
+    <w:p>
+      <w:pPr>
+        <w:ind w:left="420" w:firstLine="0"/>
+      </w:pPr>
+      <w:r>
+        <w:rPr>
+          <w:rFonts w:hint="eastAsia"/>
+        </w:rPr>
+        <w:tab/>
+        <w:t>5</w:t>
+      </w:r>
+      <w:r>
+        <w:rPr>
+          <w:rFonts w:hint="eastAsia"/>
+        </w:rPr>
+        <w:t>、</w:t>
+      </w:r>
+      <w:r>
+        <w:rPr>
+          <w:rFonts w:hint="eastAsia"/>
+        </w:rPr>
+        <w:t>reduce join</w:t>
+      </w:r>
+    </w:p>
+    <w:p>
+      <w:pPr>
+        <w:ind w:left="420" w:firstLine="0"/>
+      </w:pPr>
+      <w:r>
+        <w:tab/>
+      </w:r>
+      <w:r>
+        <w:tab/>
+        <w:t>Reduce input key value</w:t>
+      </w:r>
+    </w:p>
+    <w:p>
+      <w:pPr>
+        <w:ind w:left="420" w:firstLine="0"/>
+      </w:pPr>
+      <w:r>
+        <w:tab/>
+      </w:r>
+      <w:r>
+        <w:tab/>
+        <w:t>&lt;cid,list(cInfo,orderInfo,orderInfo,orderInfo,orderInfo....)&gt;</w:t>
+      </w:r>
+    </w:p>
+    <w:p>
+      <w:pPr>
+        <w:ind w:left="420" w:firstLine="0"/>
+      </w:pPr>
+      <w:r>
+        <w:tab/>
+        <w:t>map</w:t>
+      </w:r>
+    </w:p>
+    <w:p>
+      <w:pPr>
+        <w:ind w:left="420" w:firstLine="0"/>
+      </w:pPr>
+      <w:r>
+        <w:tab/>
+      </w:r>
+      <w:r>
+        <w:tab/>
+        <w:t>customer</w:t>
+      </w:r>
+    </w:p>
+    <w:p>
+      <w:pPr>
+        <w:ind w:left="420" w:firstLine="0"/>
+      </w:pPr>
+      <w:r>
+        <w:tab/>
+      </w:r>
+      <w:r>
+        <w:tab/>
+      </w:r>
+      <w:r>
+        <w:tab/>
+        <w:t>&lt;cid,cInfo&gt;</w:t>
+      </w:r>
+    </w:p>
+    <w:p>
+      <w:pPr>
+        <w:ind w:left="420" w:firstLine="0"/>
+      </w:pPr>
+      <w:r>
+        <w:tab/>
+      </w:r>
+      <w:r>
+        <w:tab/>
+      </w:r>
+      <w:r>
+        <w:tab/>
+        <w:t>cInfo</w:t>
+      </w:r>
+    </w:p>
+    <w:p>
+      <w:pPr>
+        <w:ind w:left="420" w:firstLine="0"/>
+      </w:pPr>
+      <w:r>
+        <w:rPr>
+          <w:rFonts w:hint="eastAsia"/>
+        </w:rPr>
+        <w:tab/>
+      </w:r>
+      <w:r>
+        <w:rPr>
+          <w:rFonts w:hint="eastAsia"/>
+        </w:rPr>
+        <w:tab/>
+      </w:r>
+      <w:r>
+        <w:rPr>
+          <w:rFonts w:hint="eastAsia"/>
+        </w:rPr>
+        <w:tab/>
+      </w:r>
+      <w:r>
+        <w:rPr>
+          <w:rFonts w:hint="eastAsia"/>
+        </w:rPr>
+        <w:tab/>
+        <w:t>tag</w:t>
+      </w:r>
+      <w:r>
+        <w:rPr>
+          <w:rFonts w:hint="eastAsia"/>
+        </w:rPr>
+        <w:t>：</w:t>
+      </w:r>
+      <w:r>
+        <w:rPr>
+          <w:rFonts w:hint="eastAsia"/>
+        </w:rPr>
+        <w:t>customer , order</w:t>
+      </w:r>
+    </w:p>
+    <w:p>
+      <w:pPr>
+        <w:ind w:left="420" w:firstLine="0"/>
+      </w:pPr>
+    </w:p>
+    <w:p>
+      <w:pPr>
+        <w:ind w:left="420" w:firstLine="0"/>
+      </w:pPr>
+      <w:r>
+        <w:rPr>
+          <w:rFonts w:hint="eastAsia"/>
+        </w:rPr>
+        <w:tab/>
+      </w:r>
+      <w:r>
+        <w:rPr>
+          <w:rFonts w:hint="eastAsia"/>
+        </w:rPr>
+        <w:tab/>
+      </w:r>
+      <w:r>
+        <w:rPr>
+          <w:rFonts w:hint="eastAsia"/>
+        </w:rPr>
+        <w:tab/>
+      </w:r>
+      <w:r>
+        <w:rPr>
+          <w:rFonts w:hint="eastAsia"/>
+        </w:rPr>
+        <w:tab/>
+        <w:t>data: cInfo</w:t>
+      </w:r>
+      <w:r>
+        <w:rPr>
+          <w:rFonts w:hint="eastAsia"/>
+        </w:rPr>
+        <w:t>，</w:t>
+      </w:r>
+      <w:r>
+        <w:rPr>
+          <w:rFonts w:hint="eastAsia"/>
+        </w:rPr>
+        <w:t xml:space="preserve"> ordrInfo</w:t>
+      </w:r>
+    </w:p>
+    <w:p>
+      <w:pPr>
+        <w:ind w:left="420" w:firstLine="0"/>
+      </w:pPr>
+      <w:r>
+        <w:tab/>
+      </w:r>
+      <w:r>
+        <w:tab/>
+        <w:t>order</w:t>
+      </w:r>
+    </w:p>
+    <w:p>
+      <w:pPr>
+        <w:ind w:left="420" w:firstLine="0"/>
+      </w:pPr>
+      <w:r>
+        <w:tab/>
+      </w:r>
+      <w:r>
+        <w:tab/>
+      </w:r>
+      <w:r>
+        <w:tab/>
+        <w:t>&lt;cid,orderInfo&gt;</w:t>
+      </w:r>
+    </w:p>
+    <w:p>
+      <w:pPr>
+        <w:ind w:left="420" w:firstLine="0"/>
+      </w:pPr>
+      <w:r>
+        <w:rPr>
+          <w:rFonts w:hint="eastAsia"/>
+        </w:rPr>
+        <w:tab/>
+      </w:r>
+      <w:r>
+        <w:rPr>
+          <w:rFonts w:hint="eastAsia"/>
+        </w:rPr>
+        <w:tab/>
+      </w:r>
+      <w:r>
+        <w:rPr>
+          <w:rFonts w:hint="eastAsia"/>
+        </w:rPr>
+        <w:t>设置一个标识：判断是用户还是订单</w:t>
+      </w:r>
+    </w:p>
+    <w:p>
+      <w:pPr>
+        <w:ind w:left="420" w:firstLine="0"/>
+      </w:pPr>
+    </w:p>
+    <w:p>
+      <w:pPr>
+        <w:ind w:left="420" w:firstLine="0"/>
+      </w:pPr>
+      <w:r>
+        <w:rPr>
+          <w:rFonts w:hint="eastAsia"/>
+        </w:rPr>
+        <w:tab/>
+      </w:r>
+      <w:r>
+        <w:rPr>
+          <w:rFonts w:hint="eastAsia"/>
+        </w:rPr>
+        <w:tab/>
+        <w:t xml:space="preserve">reduce join </w:t>
+      </w:r>
+      <w:r>
+        <w:rPr>
+          <w:rFonts w:hint="eastAsia"/>
+        </w:rPr>
+        <w:t>可以叫</w:t>
+      </w:r>
+      <w:r>
+        <w:rPr>
+          <w:rFonts w:hint="eastAsia"/>
+        </w:rPr>
+        <w:t xml:space="preserve"> shuffle join</w:t>
+      </w:r>
+    </w:p>
+    <w:p>
+      <w:pPr>
+        <w:ind w:left="420" w:firstLine="0"/>
+        <w:rPr>
+          <w:color w:val="FF0000"/>
+        </w:rPr>
+      </w:pPr>
+      <w:r>
+        <w:rPr>
+          <w:rFonts w:hint="eastAsia"/>
+          <w:color w:val="FF0000"/>
+        </w:rPr>
+        <w:t>NOTE</w:t>
+      </w:r>
+      <w:r>
+        <w:rPr>
+          <w:rFonts w:hint="eastAsia"/>
+          <w:color w:val="FF0000"/>
+        </w:rPr>
+        <w:t>：</w:t>
+      </w:r>
+      <w:r>
+        <w:rPr>
+          <w:rFonts w:hint="eastAsia"/>
+          <w:color w:val="FF0000"/>
+        </w:rPr>
+        <w:t>最终</w:t>
+      </w:r>
+      <w:r>
+        <w:rPr>
+          <w:rFonts w:hint="eastAsia"/>
+          <w:color w:val="FF0000"/>
+        </w:rPr>
+        <w:t>reduce</w:t>
+      </w:r>
+      <w:r>
+        <w:rPr>
+          <w:rFonts w:hint="eastAsia"/>
+          <w:color w:val="FF0000"/>
+        </w:rPr>
+        <w:t>函数接受到的数据都是经过</w:t>
+      </w:r>
+      <w:r>
+        <w:rPr>
+          <w:rFonts w:hint="eastAsia"/>
+          <w:color w:val="FF0000"/>
+        </w:rPr>
+        <w:t>shuffle</w:t>
+      </w:r>
+      <w:r>
+        <w:rPr>
+          <w:rFonts w:hint="eastAsia"/>
+          <w:color w:val="FF0000"/>
+        </w:rPr>
+        <w:t>阶段后把相同</w:t>
+      </w:r>
+      <w:r>
+        <w:rPr>
+          <w:rFonts w:hint="eastAsia"/>
+          <w:color w:val="FF0000"/>
+        </w:rPr>
+        <w:t>key</w:t>
+      </w:r>
+      <w:r>
+        <w:rPr>
+          <w:rFonts w:hint="eastAsia"/>
+          <w:color w:val="FF0000"/>
+        </w:rPr>
+        <w:t>放在一起的数据，两表之间的</w:t>
+      </w:r>
+      <w:r>
+        <w:rPr>
+          <w:rFonts w:hint="eastAsia"/>
+          <w:color w:val="FF0000"/>
+        </w:rPr>
+        <w:t>join</w:t>
+      </w:r>
+      <w:r>
+        <w:rPr>
+          <w:rFonts w:hint="eastAsia"/>
+          <w:color w:val="FF0000"/>
+        </w:rPr>
+        <w:t>正是利用了</w:t>
+      </w:r>
+      <w:r>
+        <w:rPr>
+          <w:rFonts w:hint="eastAsia"/>
+          <w:color w:val="FF0000"/>
+        </w:rPr>
+        <w:t>shuffle</w:t>
+      </w:r>
+      <w:r>
+        <w:rPr>
+          <w:rFonts w:hint="eastAsia"/>
+          <w:color w:val="FF0000"/>
+        </w:rPr>
+        <w:t>阶段将相同</w:t>
+      </w:r>
+      <w:r>
+        <w:rPr>
+          <w:rFonts w:hint="eastAsia"/>
+          <w:color w:val="FF0000"/>
+        </w:rPr>
+        <w:t>key</w:t>
+      </w:r>
+      <w:r>
+        <w:rPr>
+          <w:rFonts w:hint="eastAsia"/>
+          <w:color w:val="FF0000"/>
+        </w:rPr>
+        <w:t>发送给同一个</w:t>
+      </w:r>
+      <w:r>
+        <w:rPr>
+          <w:rFonts w:hint="eastAsia"/>
+          <w:color w:val="FF0000"/>
+        </w:rPr>
+        <w:t>reduce</w:t>
+      </w:r>
+      <w:r>
+        <w:rPr>
+          <w:rFonts w:hint="eastAsia"/>
+          <w:color w:val="FF0000"/>
+        </w:rPr>
+        <w:t>接收的特点成功实现</w:t>
+      </w:r>
+      <w:r>
+        <w:rPr>
+          <w:rFonts w:hint="eastAsia"/>
+          <w:color w:val="FF0000"/>
+        </w:rPr>
+        <w:t>join</w:t>
+      </w:r>
+      <w:r>
+        <w:rPr>
+          <w:rFonts w:hint="eastAsia"/>
+          <w:color w:val="FF0000"/>
+        </w:rPr>
+        <w:t>。</w:t>
+      </w:r>
+    </w:p>
+    <w:p>
+      <w:pPr>
+        <w:pStyle w:val="2"/>
+      </w:pPr>
+      <w:r>
+        <w:rPr>
+          <w:rFonts w:hint="eastAsia"/>
+        </w:rPr>
+        <w:t>HA</w:t>
+      </w:r>
+      <w:r>
+        <w:rPr>
+          <w:rFonts w:hint="eastAsia"/>
+        </w:rPr>
+        <w:t>机制</w:t>
+      </w:r>
+    </w:p>
+    <w:p>
+      <w:pPr>
+        <w:pStyle w:val="3"/>
+        <w:ind w:left="904" w:hanging="904"/>
+      </w:pPr>
+      <w:r>
+        <w:rPr>
+          <w:rFonts w:hint="eastAsia"/>
+        </w:rPr>
+        <w:t>需求背景</w:t>
+      </w:r>
+    </w:p>
+    <w:p>
+      <w:pPr>
+        <w:ind w:left="900" w:hanging="60"/>
+      </w:pPr>
+      <w:r>
+        <w:rPr>
+          <w:rFonts w:hint="eastAsia"/>
+        </w:rPr>
+        <w:t>1</w:t>
+      </w:r>
+      <w:r>
+        <w:rPr>
+          <w:rFonts w:hint="eastAsia"/>
+        </w:rPr>
+        <w:t>、元数据同步</w:t>
+      </w:r>
+    </w:p>
+    <w:p>
+      <w:pPr>
+        <w:ind w:left="900"/>
+      </w:pPr>
+      <w:r>
+        <w:rPr>
+          <w:rFonts w:hint="eastAsia"/>
+        </w:rPr>
+        <w:tab/>
+      </w:r>
+      <w:r>
+        <w:rPr>
+          <w:rFonts w:hint="eastAsia"/>
+        </w:rPr>
+        <w:tab/>
+        <w:t>-</w:t>
+      </w:r>
+      <w:r>
+        <w:rPr>
+          <w:rFonts w:hint="eastAsia"/>
+        </w:rPr>
+        <w:t>》保证两个</w:t>
+      </w:r>
+      <w:r>
+        <w:rPr>
+          <w:rFonts w:hint="eastAsia"/>
+        </w:rPr>
+        <w:t>namenode</w:t>
+      </w:r>
+      <w:r>
+        <w:rPr>
+          <w:rFonts w:hint="eastAsia"/>
+        </w:rPr>
+        <w:t>内存中存储的文件系统元数据是一致的</w:t>
+      </w:r>
+    </w:p>
+    <w:p>
+      <w:pPr>
+        <w:ind w:left="900"/>
+      </w:pPr>
+      <w:r>
+        <w:rPr>
+          <w:rFonts w:hint="eastAsia"/>
+        </w:rPr>
+        <w:tab/>
+        <w:t>2</w:t>
+      </w:r>
+      <w:r>
+        <w:rPr>
+          <w:rFonts w:hint="eastAsia"/>
+        </w:rPr>
+        <w:t>、思路，</w:t>
+      </w:r>
+      <w:r>
+        <w:rPr>
+          <w:rFonts w:hint="eastAsia"/>
+        </w:rPr>
+        <w:t>namenode</w:t>
+      </w:r>
+      <w:r>
+        <w:rPr>
+          <w:rFonts w:hint="eastAsia"/>
+        </w:rPr>
+        <w:t>启动过程</w:t>
+      </w:r>
+    </w:p>
+    <w:p>
+      <w:pPr>
+        <w:ind w:left="900"/>
+      </w:pPr>
+      <w:r>
+        <w:rPr>
+          <w:rFonts w:hint="eastAsia"/>
+        </w:rPr>
+        <w:tab/>
+      </w:r>
+      <w:r>
+        <w:rPr>
+          <w:rFonts w:hint="eastAsia"/>
+        </w:rPr>
+        <w:tab/>
+        <w:t>-</w:t>
+      </w:r>
+      <w:r>
+        <w:rPr>
+          <w:rFonts w:hint="eastAsia"/>
+        </w:rPr>
+        <w:t>》读取</w:t>
+      </w:r>
+      <w:r>
+        <w:rPr>
+          <w:rFonts w:hint="eastAsia"/>
+        </w:rPr>
+        <w:t>fsimage</w:t>
+      </w:r>
+      <w:r>
+        <w:rPr>
+          <w:rFonts w:hint="eastAsia"/>
+        </w:rPr>
+        <w:t>和</w:t>
+      </w:r>
+      <w:r>
+        <w:rPr>
+          <w:rFonts w:hint="eastAsia"/>
+        </w:rPr>
+        <w:t>edits</w:t>
+      </w:r>
+      <w:r>
+        <w:rPr>
+          <w:rFonts w:hint="eastAsia"/>
+        </w:rPr>
+        <w:t>文件</w:t>
+      </w:r>
+      <w:r>
+        <w:rPr>
+          <w:rFonts w:hint="eastAsia"/>
+        </w:rPr>
+        <w:t>-</w:t>
+      </w:r>
+      <w:r>
+        <w:rPr>
+          <w:rFonts w:hint="eastAsia"/>
+        </w:rPr>
+        <w:t>》读取后会生成新的</w:t>
+      </w:r>
+      <w:r>
+        <w:rPr>
+          <w:rFonts w:hint="eastAsia"/>
+        </w:rPr>
+        <w:t>fsimage</w:t>
+      </w:r>
+      <w:r>
+        <w:rPr>
+          <w:rFonts w:hint="eastAsia"/>
+        </w:rPr>
+        <w:t>和</w:t>
+      </w:r>
+      <w:r>
+        <w:rPr>
+          <w:rFonts w:hint="eastAsia"/>
+        </w:rPr>
+        <w:t>edits</w:t>
+      </w:r>
+      <w:r>
+        <w:rPr>
+          <w:rFonts w:hint="eastAsia"/>
+        </w:rPr>
+        <w:t>文件</w:t>
+      </w:r>
+    </w:p>
+    <w:p>
+      <w:pPr>
+        <w:ind w:left="900"/>
+      </w:pPr>
+      <w:r>
+        <w:rPr>
+          <w:rFonts w:hint="eastAsia"/>
+        </w:rPr>
+        <w:tab/>
+      </w:r>
+      <w:r>
+        <w:rPr>
+          <w:rFonts w:hint="eastAsia"/>
+        </w:rPr>
+        <w:tab/>
+        <w:t>-</w:t>
+      </w:r>
+      <w:r>
+        <w:rPr>
+          <w:rFonts w:hint="eastAsia"/>
+        </w:rPr>
+        <w:t>》另一个</w:t>
+      </w:r>
+      <w:r>
+        <w:rPr>
+          <w:rFonts w:hint="eastAsia"/>
+        </w:rPr>
+        <w:t>namenode</w:t>
+      </w:r>
+      <w:r>
+        <w:rPr>
+          <w:rFonts w:hint="eastAsia"/>
+        </w:rPr>
+        <w:t>同样需要去读取这两个文件，变化后的</w:t>
+      </w:r>
+      <w:r>
+        <w:rPr>
+          <w:rFonts w:hint="eastAsia"/>
+        </w:rPr>
+        <w:t>edits</w:t>
+      </w:r>
+      <w:r>
+        <w:rPr>
+          <w:rFonts w:hint="eastAsia"/>
+        </w:rPr>
+        <w:t>日志文件，同样需要读取</w:t>
+      </w:r>
+    </w:p>
+    <w:p>
+      <w:pPr>
+        <w:ind w:left="900"/>
+      </w:pPr>
+      <w:r>
+        <w:rPr>
+          <w:rFonts w:hint="eastAsia"/>
+        </w:rPr>
+        <w:tab/>
+      </w:r>
+      <w:r>
+        <w:rPr>
+          <w:rFonts w:hint="eastAsia"/>
+        </w:rPr>
+        <w:tab/>
+        <w:t>-</w:t>
+      </w:r>
+      <w:r>
+        <w:rPr>
+          <w:rFonts w:hint="eastAsia"/>
+        </w:rPr>
+        <w:t>》注册心跳、块的报告，需要向另一个</w:t>
+      </w:r>
+      <w:r>
+        <w:rPr>
+          <w:rFonts w:hint="eastAsia"/>
+        </w:rPr>
+        <w:t>namenode</w:t>
+      </w:r>
+      <w:r>
+        <w:rPr>
+          <w:rFonts w:hint="eastAsia"/>
+        </w:rPr>
+        <w:t>实时的汇报</w:t>
+      </w:r>
+    </w:p>
+    <w:p>
+      <w:pPr>
+        <w:ind w:left="900"/>
+      </w:pPr>
+      <w:r>
+        <w:rPr>
+          <w:rFonts w:hint="eastAsia"/>
+        </w:rPr>
+        <w:tab/>
+        <w:t>3</w:t>
+      </w:r>
+      <w:r>
+        <w:rPr>
+          <w:rFonts w:hint="eastAsia"/>
+        </w:rPr>
+        <w:t>、日志文件安全性</w:t>
+      </w:r>
+    </w:p>
+    <w:p>
+      <w:pPr>
+        <w:ind w:left="900"/>
+      </w:pPr>
+      <w:r>
+        <w:rPr>
+          <w:rFonts w:hint="eastAsia"/>
+        </w:rPr>
+        <w:tab/>
+      </w:r>
+      <w:r>
+        <w:rPr>
+          <w:rFonts w:hint="eastAsia"/>
+        </w:rPr>
+        <w:tab/>
+        <w:t>-</w:t>
+      </w:r>
+      <w:r>
+        <w:rPr>
+          <w:rFonts w:hint="eastAsia"/>
+        </w:rPr>
+        <w:t>》</w:t>
+      </w:r>
+      <w:r>
+        <w:rPr>
+          <w:rFonts w:hint="eastAsia"/>
+        </w:rPr>
+        <w:t>cloudera</w:t>
+      </w:r>
+      <w:r>
+        <w:rPr>
+          <w:rFonts w:hint="eastAsia"/>
+        </w:rPr>
+        <w:t>公司提出：分布式日志存储方案</w:t>
+      </w:r>
+    </w:p>
+    <w:p>
+      <w:pPr>
+        <w:ind w:left="900"/>
+      </w:pPr>
+      <w:r>
+        <w:rPr>
+          <w:rFonts w:hint="eastAsia"/>
+        </w:rPr>
+        <w:tab/>
+      </w:r>
+      <w:r>
+        <w:rPr>
+          <w:rFonts w:hint="eastAsia"/>
+        </w:rPr>
+        <w:tab/>
+        <w:t>-</w:t>
+      </w:r>
+      <w:r>
+        <w:rPr>
+          <w:rFonts w:hint="eastAsia"/>
+        </w:rPr>
+        <w:t>》找到一个</w:t>
+      </w:r>
+      <w:r>
+        <w:rPr>
+          <w:rFonts w:hint="eastAsia"/>
+        </w:rPr>
+        <w:t>datanode</w:t>
+      </w:r>
+      <w:r>
+        <w:rPr>
+          <w:rFonts w:hint="eastAsia"/>
+        </w:rPr>
+        <w:t>节点目录，</w:t>
+      </w:r>
+      <w:r>
+        <w:rPr>
+          <w:rFonts w:hint="eastAsia"/>
+        </w:rPr>
+        <w:t>zookeeper</w:t>
+      </w:r>
+      <w:r>
+        <w:rPr>
+          <w:rFonts w:hint="eastAsia"/>
+        </w:rPr>
+        <w:t>有一个</w:t>
+      </w:r>
+      <w:r>
+        <w:rPr>
+          <w:rFonts w:hint="eastAsia"/>
+        </w:rPr>
+        <w:t>2n+1</w:t>
+      </w:r>
+      <w:r>
+        <w:rPr>
+          <w:rFonts w:hint="eastAsia"/>
+        </w:rPr>
+        <w:t>概念</w:t>
+      </w:r>
+      <w:r>
+        <w:rPr>
+          <w:rFonts w:hint="eastAsia"/>
+        </w:rPr>
+        <w:t xml:space="preserve"> n+1</w:t>
+      </w:r>
+    </w:p>
+    <w:p>
+      <w:pPr>
+        <w:ind w:left="900"/>
+      </w:pPr>
+      <w:r>
+        <w:rPr>
+          <w:rFonts w:hint="eastAsia"/>
+        </w:rPr>
+        <w:tab/>
+      </w:r>
+      <w:r>
+        <w:rPr>
+          <w:rFonts w:hint="eastAsia"/>
+        </w:rPr>
+        <w:tab/>
+        <w:t>-</w:t>
+      </w:r>
+      <w:r>
+        <w:rPr>
+          <w:rFonts w:hint="eastAsia"/>
+        </w:rPr>
+        <w:t>》写多份再读取，节点数目必须是奇数</w:t>
+      </w:r>
+    </w:p>
+    <w:p>
+      <w:pPr>
+        <w:ind w:left="900"/>
+      </w:pPr>
+      <w:r>
+        <w:rPr>
+          <w:rFonts w:hint="eastAsia"/>
+        </w:rPr>
+        <w:tab/>
+      </w:r>
+      <w:r>
+        <w:rPr>
+          <w:rFonts w:hint="eastAsia"/>
+        </w:rPr>
+        <w:tab/>
+        <w:t>-</w:t>
+      </w:r>
+      <w:r>
+        <w:rPr>
+          <w:rFonts w:hint="eastAsia"/>
+        </w:rPr>
+        <w:t>》还可以存储在</w:t>
+      </w:r>
+      <w:r>
+        <w:rPr>
+          <w:rFonts w:hint="eastAsia"/>
+        </w:rPr>
+        <w:t>zookeeper</w:t>
+      </w:r>
+    </w:p>
+    <w:p>
+      <w:pPr>
+        <w:ind w:left="900"/>
+      </w:pPr>
+      <w:r>
+        <w:rPr>
+          <w:rFonts w:hint="eastAsia"/>
+        </w:rPr>
+        <w:tab/>
+        <w:t>4</w:t>
+      </w:r>
+      <w:r>
+        <w:rPr>
+          <w:rFonts w:hint="eastAsia"/>
+        </w:rPr>
+        <w:t>、通过代理来让客户端判断现在对外提供服务的是哪台</w:t>
+      </w:r>
+      <w:r>
+        <w:rPr>
+          <w:rFonts w:hint="eastAsia"/>
+        </w:rPr>
+        <w:t>namenode</w:t>
+      </w:r>
+    </w:p>
+    <w:p>
+      <w:pPr>
+        <w:ind w:left="900"/>
+      </w:pPr>
+      <w:r>
+        <w:rPr>
+          <w:rFonts w:hint="eastAsia"/>
+        </w:rPr>
+        <w:tab/>
+        <w:t>5</w:t>
+      </w:r>
+      <w:r>
+        <w:rPr>
+          <w:rFonts w:hint="eastAsia"/>
+        </w:rPr>
+        <w:t>、两个</w:t>
+      </w:r>
+      <w:r>
+        <w:rPr>
+          <w:rFonts w:hint="eastAsia"/>
+        </w:rPr>
+        <w:t>namenode</w:t>
+      </w:r>
+      <w:r>
+        <w:rPr>
+          <w:rFonts w:hint="eastAsia"/>
+        </w:rPr>
+        <w:t>，但是必须在任何的情况下，只能有一个</w:t>
+      </w:r>
+      <w:r>
+        <w:rPr>
+          <w:rFonts w:hint="eastAsia"/>
+        </w:rPr>
+        <w:t>namenode</w:t>
+      </w:r>
+      <w:r>
+        <w:rPr>
+          <w:rFonts w:hint="eastAsia"/>
+        </w:rPr>
+        <w:t>对外提供服务</w:t>
+      </w:r>
+    </w:p>
+    <w:p>
+      <w:pPr>
+        <w:ind w:left="900"/>
+      </w:pPr>
+      <w:r>
+        <w:rPr>
+          <w:rFonts w:hint="eastAsia"/>
+        </w:rPr>
+        <w:tab/>
+      </w:r>
+      <w:r>
+        <w:rPr>
+          <w:rFonts w:hint="eastAsia"/>
+        </w:rPr>
+        <w:tab/>
+        <w:t>-</w:t>
+      </w:r>
+      <w:r>
+        <w:rPr>
+          <w:rFonts w:hint="eastAsia"/>
+        </w:rPr>
+        <w:t>》隔离</w:t>
+      </w:r>
+    </w:p>
+    <w:p>
+      <w:pPr>
+        <w:ind w:left="900"/>
+      </w:pPr>
+      <w:r>
+        <w:rPr>
+          <w:rFonts w:hint="eastAsia"/>
+        </w:rPr>
+        <w:tab/>
+        <w:t>6</w:t>
+      </w:r>
+      <w:r>
+        <w:rPr>
+          <w:rFonts w:hint="eastAsia"/>
+        </w:rPr>
+        <w:t>、</w:t>
+      </w:r>
+      <w:r>
+        <w:rPr>
+          <w:rFonts w:hint="eastAsia"/>
+        </w:rPr>
+        <w:t>JournalNode</w:t>
+      </w:r>
+      <w:r>
+        <w:rPr>
+          <w:rFonts w:hint="eastAsia"/>
+        </w:rPr>
+        <w:t>日志节点</w:t>
+      </w:r>
+    </w:p>
+    <w:p>
+      <w:pPr>
+        <w:ind w:left="900"/>
+      </w:pPr>
+      <w:r>
+        <w:rPr>
+          <w:rFonts w:hint="eastAsia"/>
+        </w:rPr>
+        <w:tab/>
+        <w:t>7</w:t>
+      </w:r>
+      <w:r>
+        <w:rPr>
+          <w:rFonts w:hint="eastAsia"/>
+        </w:rPr>
+        <w:t>、</w:t>
+      </w:r>
+      <w:r>
+        <w:rPr>
+          <w:rFonts w:hint="eastAsia"/>
+        </w:rPr>
+        <w:t>secondaryNameNode</w:t>
+      </w:r>
+      <w:r>
+        <w:rPr>
+          <w:rFonts w:hint="eastAsia"/>
+        </w:rPr>
+        <w:t>在</w:t>
+      </w:r>
+      <w:r>
+        <w:rPr>
+          <w:rFonts w:hint="eastAsia"/>
+        </w:rPr>
+        <w:t>HA</w:t>
+      </w:r>
+      <w:r>
+        <w:rPr>
+          <w:rFonts w:hint="eastAsia"/>
+        </w:rPr>
+        <w:t>架构下就不需要了</w:t>
+      </w:r>
+    </w:p>
+    <w:p>
+      <w:pPr>
+        <w:pStyle w:val="3"/>
+        <w:ind w:left="904" w:hanging="904"/>
+      </w:pPr>
+      <w:r>
+        <w:rPr>
+          <w:rFonts w:hint="eastAsia"/>
+        </w:rPr>
+        <w:t>HA</w:t>
+      </w:r>
+      <w:r>
+        <w:rPr>
+          <w:rFonts w:hint="eastAsia"/>
+        </w:rPr>
+        <w:t>配置</w:t>
+      </w:r>
+    </w:p>
+    <w:p>
+      <w:pPr>
+        <w:ind w:left="1320"/>
+      </w:pPr>
+      <w:hyperlink r:id="rId40" w:history="1">
+        <w:r>
+          <w:rPr>
+            <w:rStyle w:val="a3"/>
+            <w:rFonts w:hint="eastAsia"/>
+          </w:rPr>
+          <w:t>HA</w:t>
+        </w:r>
+        <w:r>
+          <w:rPr>
+            <w:rStyle w:val="a3"/>
+            <w:rFonts w:hint="eastAsia"/>
+          </w:rPr>
+          <w:t>机制配置</w:t>
+        </w:r>
+      </w:hyperlink>
+    </w:p>
+    <w:p>
+      <w:pPr>
+        <w:pStyle w:val="2"/>
+      </w:pPr>
+      <w:r>
+        <w:t>Resourcemanager HA</w:t>
+      </w:r>
+    </w:p>
+    <w:p>
+      <w:pPr>
+        <w:ind w:left="900" w:hanging="60"/>
+      </w:pPr>
+      <w:r>
+        <w:t>Resourcemanager HA</w:t>
+      </w:r>
+      <w:r>
+        <w:rPr>
+          <w:rFonts w:hint="eastAsia"/>
+        </w:rPr>
+        <w:t>配置</w:t>
+      </w:r>
+    </w:p>
+    <w:p>
+      <w:pPr>
+        <w:pStyle w:val="1"/>
+        <w:rPr>
+          <w:lang w:val="en-US"/>
+        </w:rPr>
+      </w:pPr>
+      <w:r>
+        <w:rPr>
+          <w:rFonts w:hint="eastAsia"/>
+          <w:lang w:val="en-US"/>
+        </w:rPr>
+        <w:t>Zookeeper</w:t>
+      </w:r>
+      <w:r>
+        <w:rPr>
+          <w:rFonts w:hint="eastAsia"/>
+        </w:rPr>
+        <w:t>基础</w:t>
+      </w:r>
+    </w:p>
+    <w:p>
+      <w:pPr>
+        <w:pStyle w:val="2"/>
+      </w:pPr>
+      <w:r>
+        <w:rPr>
+          <w:rFonts w:hint="eastAsia"/>
+        </w:rPr>
+        <w:t>Zookeeper</w:t>
+      </w:r>
+      <w:r>
+        <w:rPr>
+          <w:rFonts w:hint="eastAsia"/>
+          <w:lang w:val="zh-CN"/>
+        </w:rPr>
+        <w:t>安装</w:t>
+      </w:r>
+    </w:p>
+    <w:p>
+      <w:pPr>
+        <w:ind w:left="420" w:firstLine="0"/>
+        <w:rPr>
+          <w:lang w:val="zh-CN"/>
+        </w:rPr>
+      </w:pPr>
+      <w:hyperlink r:id="rId41" w:history="1">
+        <w:r>
+          <w:rPr>
+            <w:rStyle w:val="a3"/>
+            <w:rFonts w:hint="eastAsia"/>
+          </w:rPr>
+          <w:t>Zookeeper</w:t>
+        </w:r>
+        <w:r>
+          <w:rPr>
+            <w:rStyle w:val="a3"/>
+            <w:rFonts w:hint="eastAsia"/>
+            <w:lang w:val="zh-CN"/>
+          </w:rPr>
+          <w:t>单机安装</w:t>
+        </w:r>
+      </w:hyperlink>
+    </w:p>
+    <w:p>
+      <w:pPr>
+        <w:ind w:left="420" w:firstLine="0"/>
+        <w:rPr>
+          <w:lang w:val="zh-CN"/>
+        </w:rPr>
+      </w:pPr>
+      <w:hyperlink r:id="rId42" w:history="1">
+        <w:r>
+          <w:rPr>
+            <w:rStyle w:val="a3"/>
+            <w:rFonts w:hint="eastAsia"/>
+            <w:lang w:val="zh-CN"/>
+          </w:rPr>
+          <w:t>Zookeeper</w:t>
+        </w:r>
+        <w:r>
+          <w:rPr>
+            <w:rStyle w:val="a3"/>
+            <w:rFonts w:hint="eastAsia"/>
+            <w:lang w:val="zh-CN"/>
+          </w:rPr>
+          <w:t>分布式安装</w:t>
+        </w:r>
+      </w:hyperlink>
+    </w:p>
+    <w:p>
+      <w:pPr>
+        <w:ind w:left="420" w:firstLine="0"/>
+        <w:rPr>
+          <w:lang w:val="zh-CN"/>
+        </w:rPr>
       </w:pPr>
     </w:p>
     <w:sectPr>
-      <w:headerReference w:type="even" r:id="rId38"/>
-      <w:headerReference w:type="default" r:id="rId39"/>
-      <w:footerReference w:type="even" r:id="rId40"/>
-      <w:footerReference w:type="default" r:id="rId41"/>
-      <w:headerReference w:type="first" r:id="rId42"/>
-      <w:footerReference w:type="first" r:id="rId43"/>
+      <w:headerReference w:type="even" r:id="rId43"/>
+      <w:headerReference w:type="default" r:id="rId44"/>
+      <w:footerReference w:type="even" r:id="rId45"/>
+      <w:footerReference w:type="default" r:id="rId46"/>
+      <w:headerReference w:type="first" r:id="rId47"/>
+      <w:footerReference w:type="first" r:id="rId48"/>
       <w:pgSz w:w="11906" w:h="16838"/>
       <w:pgMar w:top="1440" w:right="1080" w:bottom="1440" w:left="1080" w:header="851" w:footer="992" w:gutter="0"/>
       <w:pgNumType w:start="0"/>
@@ -13504,7 +15671,7 @@
                                   <w:szCs w:val="18"/>
                                   <w:lang w:val="zh-CN"/>
                                 </w:rPr>
-                                <w:t>14</w:t>
+                                <w:t>12</w:t>
                               </w:r>
                               <w:r>
                                 <w:rPr>
@@ -13636,7 +15803,7 @@
                             <w:szCs w:val="18"/>
                             <w:lang w:val="zh-CN"/>
                           </w:rPr>
-                          <w:t>14</w:t>
+                          <w:t>12</w:t>
                         </w:r>
                         <w:r>
                           <w:rPr>
@@ -15570,6 +17737,95 @@
     </w:lvl>
   </w:abstractNum>
   <w:abstractNum w:abstractNumId="19">
+    <w:nsid w:val="53F360C9"/>
+    <w:multiLevelType w:val="hybridMultilevel"/>
+    <w:tmpl w:val="6F6C0C4C"/>
+    <w:lvl w:ilvl="0" w:tplc="F954B7D8">
+      <w:start w:val="1"/>
+      <w:numFmt w:val="decimalEnclosedCircle"/>
+      <w:lvlText w:val="%1"/>
+      <w:lvlJc w:val="left"/>
+      <w:pPr>
+        <w:ind w:left="780" w:hanging="360"/>
+      </w:pPr>
+      <w:rPr>
+        <w:rFonts w:hint="default"/>
+      </w:rPr>
+    </w:lvl>
+    <w:lvl w:ilvl="1" w:tplc="04090019" w:tentative="1">
+      <w:start w:val="1"/>
+      <w:numFmt w:val="lowerLetter"/>
+      <w:lvlText w:val="%2)"/>
+      <w:lvlJc w:val="left"/>
+      <w:pPr>
+        <w:ind w:left="1260" w:hanging="420"/>
+      </w:pPr>
+    </w:lvl>
+    <w:lvl w:ilvl="2" w:tplc="0409001B" w:tentative="1">
+      <w:start w:val="1"/>
+      <w:numFmt w:val="lowerRoman"/>
+      <w:lvlText w:val="%3."/>
+      <w:lvlJc w:val="right"/>
+      <w:pPr>
+        <w:ind w:left="1680" w:hanging="420"/>
+      </w:pPr>
+    </w:lvl>
+    <w:lvl w:ilvl="3" w:tplc="0409000F" w:tentative="1">
+      <w:start w:val="1"/>
+      <w:numFmt w:val="decimal"/>
+      <w:lvlText w:val="%4."/>
+      <w:lvlJc w:val="left"/>
+      <w:pPr>
+        <w:ind w:left="2100" w:hanging="420"/>
+      </w:pPr>
+    </w:lvl>
+    <w:lvl w:ilvl="4" w:tplc="04090019" w:tentative="1">
+      <w:start w:val="1"/>
+      <w:numFmt w:val="lowerLetter"/>
+      <w:lvlText w:val="%5)"/>
+      <w:lvlJc w:val="left"/>
+      <w:pPr>
+        <w:ind w:left="2520" w:hanging="420"/>
+      </w:pPr>
+    </w:lvl>
+    <w:lvl w:ilvl="5" w:tplc="0409001B" w:tentative="1">
+      <w:start w:val="1"/>
+      <w:numFmt w:val="lowerRoman"/>
+      <w:lvlText w:val="%6."/>
+      <w:lvlJc w:val="right"/>
+      <w:pPr>
+        <w:ind w:left="2940" w:hanging="420"/>
+      </w:pPr>
+    </w:lvl>
+    <w:lvl w:ilvl="6" w:tplc="0409000F" w:tentative="1">
+      <w:start w:val="1"/>
+      <w:numFmt w:val="decimal"/>
+      <w:lvlText w:val="%7."/>
+      <w:lvlJc w:val="left"/>
+      <w:pPr>
+        <w:ind w:left="3360" w:hanging="420"/>
+      </w:pPr>
+    </w:lvl>
+    <w:lvl w:ilvl="7" w:tplc="04090019" w:tentative="1">
+      <w:start w:val="1"/>
+      <w:numFmt w:val="lowerLetter"/>
+      <w:lvlText w:val="%8)"/>
+      <w:lvlJc w:val="left"/>
+      <w:pPr>
+        <w:ind w:left="3780" w:hanging="420"/>
+      </w:pPr>
+    </w:lvl>
+    <w:lvl w:ilvl="8" w:tplc="0409001B" w:tentative="1">
+      <w:start w:val="1"/>
+      <w:numFmt w:val="lowerRoman"/>
+      <w:lvlText w:val="%9."/>
+      <w:lvlJc w:val="right"/>
+      <w:pPr>
+        <w:ind w:left="4200" w:hanging="420"/>
+      </w:pPr>
+    </w:lvl>
+  </w:abstractNum>
+  <w:abstractNum w:abstractNumId="20">
     <w:nsid w:val="61A11657"/>
     <w:multiLevelType w:val="hybridMultilevel"/>
     <w:tmpl w:val="662E82F8"/>
@@ -15660,7 +17916,7 @@
       </w:pPr>
     </w:lvl>
   </w:abstractNum>
-  <w:abstractNum w:abstractNumId="20">
+  <w:abstractNum w:abstractNumId="21">
     <w:nsid w:val="6B6D0FFB"/>
     <w:multiLevelType w:val="multilevel"/>
     <w:tmpl w:val="04090023"/>
@@ -15747,7 +18003,7 @@
       </w:pPr>
     </w:lvl>
   </w:abstractNum>
-  <w:abstractNum w:abstractNumId="21">
+  <w:abstractNum w:abstractNumId="22">
     <w:nsid w:val="702930E9"/>
     <w:multiLevelType w:val="multilevel"/>
     <w:tmpl w:val="98BA7FAE"/>
@@ -15860,7 +18116,7 @@
       </w:rPr>
     </w:lvl>
   </w:abstractNum>
-  <w:abstractNum w:abstractNumId="22">
+  <w:abstractNum w:abstractNumId="23">
     <w:nsid w:val="73D8638C"/>
     <w:multiLevelType w:val="multilevel"/>
     <w:tmpl w:val="D5CEB7D8"/>
@@ -15959,16 +18215,16 @@
     <w:abstractNumId w:val="2"/>
   </w:num>
   <w:num w:numId="2">
-    <w:abstractNumId w:val="21"/>
+    <w:abstractNumId w:val="22"/>
   </w:num>
   <w:num w:numId="3">
     <w:abstractNumId w:val="1"/>
   </w:num>
   <w:num w:numId="4">
-    <w:abstractNumId w:val="20"/>
+    <w:abstractNumId w:val="21"/>
   </w:num>
   <w:num w:numId="5">
-    <w:abstractNumId w:val="21"/>
+    <w:abstractNumId w:val="22"/>
     <w:lvlOverride w:ilvl="0">
       <w:startOverride w:val="1"/>
     </w:lvlOverride>
@@ -15998,7 +18254,7 @@
     </w:lvlOverride>
   </w:num>
   <w:num w:numId="6">
-    <w:abstractNumId w:val="22"/>
+    <w:abstractNumId w:val="23"/>
   </w:num>
   <w:num w:numId="7">
     <w:abstractNumId w:val="9"/>
@@ -16040,7 +18296,7 @@
     <w:abstractNumId w:val="15"/>
   </w:num>
   <w:num w:numId="11">
-    <w:abstractNumId w:val="19"/>
+    <w:abstractNumId w:val="20"/>
   </w:num>
   <w:num w:numId="12">
     <w:abstractNumId w:val="8"/>
@@ -16083,6 +18339,9 @@
   </w:num>
   <w:num w:numId="25">
     <w:abstractNumId w:val="7"/>
+  </w:num>
+  <w:num w:numId="26">
+    <w:abstractNumId w:val="19"/>
   </w:num>
 </w:numbering>
 </file>
@@ -16494,6 +18753,7 @@
   <w:style w:type="character" w:default="1" w:styleId="a0">
     <w:name w:val="Default Paragraph Font"/>
     <w:uiPriority w:val="1"/>
+    <w:semiHidden/>
     <w:unhideWhenUsed/>
   </w:style>
   <w:style w:type="table" w:default="1" w:styleId="a1">
@@ -17533,6 +19793,7 @@
   <w:style w:type="character" w:default="1" w:styleId="a0">
     <w:name w:val="Default Paragraph Font"/>
     <w:uiPriority w:val="1"/>
+    <w:semiHidden/>
     <w:unhideWhenUsed/>
   </w:style>
   <w:style w:type="table" w:default="1" w:styleId="a1">
@@ -18455,7 +20716,7 @@
 </file>
 
 <file path=customXml/itemProps1.xml><?xml version="1.0" encoding="utf-8"?>
-<ds:datastoreItem xmlns:ds="http://schemas.openxmlformats.org/officeDocument/2006/customXml" ds:itemID="{586B03E7-A1D5-45FD-B65F-50EB43AC5207}">
+<ds:datastoreItem xmlns:ds="http://schemas.openxmlformats.org/officeDocument/2006/customXml" ds:itemID="{B35D9B82-E063-4CEC-99D0-D71189DF3926}">
   <ds:schemaRefs>
     <ds:schemaRef ds:uri="http://schemas.openxmlformats.org/officeDocument/2006/bibliography"/>
   </ds:schemaRefs>

--- a/大数据笔记.docx
+++ b/大数据笔记.docx
@@ -161,7 +161,7 @@
                   <w:ind w:left="562" w:hanging="562"/>
                   <w:jc w:val="right"/>
                   <w:rPr>
-                    <w:color w:val="CCE8CF" w:themeColor="background1"/>
+                    <w:color w:val="C7EDCC" w:themeColor="background1"/>
                   </w:rPr>
                 </w:pPr>
                 <w:r>
@@ -748,6 +748,8 @@
     </w:sdt>
     <w:bookmarkEnd w:id="3" w:displacedByCustomXml="prev"/>
     <w:bookmarkEnd w:id="4" w:displacedByCustomXml="prev"/>
+    <w:bookmarkStart w:id="5" w:name="_GoBack" w:displacedByCustomXml="next"/>
+    <w:bookmarkEnd w:id="5" w:displacedByCustomXml="next"/>
     <w:sdt>
       <w:sdtPr>
         <w:rPr>
@@ -2367,9 +2369,9 @@
       <w:r>
         <w:br w:type="page"/>
       </w:r>
-      <w:bookmarkStart w:id="5" w:name="_Toc480289855"/>
-      <w:bookmarkStart w:id="6" w:name="_Toc480320794"/>
-      <w:bookmarkStart w:id="7" w:name="_Toc480320955"/>
+      <w:bookmarkStart w:id="6" w:name="_Toc480289855"/>
+      <w:bookmarkStart w:id="7" w:name="_Toc480320794"/>
+      <w:bookmarkStart w:id="8" w:name="_Toc480320955"/>
       <w:r>
         <w:rPr>
           <w:rFonts w:hint="eastAsia"/>
@@ -2383,9 +2385,9 @@
         </w:rPr>
         <w:t>基础</w:t>
       </w:r>
-      <w:bookmarkEnd w:id="5"/>
       <w:bookmarkEnd w:id="6"/>
       <w:bookmarkEnd w:id="7"/>
+      <w:bookmarkEnd w:id="8"/>
     </w:p>
     <w:p>
       <w:pPr>
@@ -2394,9 +2396,9 @@
           <w:lang w:val="zh-CN"/>
         </w:rPr>
       </w:pPr>
-      <w:bookmarkStart w:id="8" w:name="_Toc480289856"/>
-      <w:bookmarkStart w:id="9" w:name="_Toc480320795"/>
-      <w:bookmarkStart w:id="10" w:name="_Toc480320956"/>
+      <w:bookmarkStart w:id="9" w:name="_Toc480289856"/>
+      <w:bookmarkStart w:id="10" w:name="_Toc480320795"/>
+      <w:bookmarkStart w:id="11" w:name="_Toc480320956"/>
       <w:r>
         <w:rPr>
           <w:rFonts w:hint="eastAsia"/>
@@ -2411,9 +2413,9 @@
         </w:rPr>
         <w:t>分区操作</w:t>
       </w:r>
-      <w:bookmarkEnd w:id="8"/>
       <w:bookmarkEnd w:id="9"/>
       <w:bookmarkEnd w:id="10"/>
+      <w:bookmarkEnd w:id="11"/>
     </w:p>
     <w:p>
       <w:pPr>
@@ -2903,8 +2905,8 @@
       <w:pPr>
         <w:pStyle w:val="2"/>
       </w:pPr>
-      <w:bookmarkStart w:id="11" w:name="_Toc480320796"/>
-      <w:bookmarkStart w:id="12" w:name="_Toc480320957"/>
+      <w:bookmarkStart w:id="12" w:name="_Toc480320796"/>
+      <w:bookmarkStart w:id="13" w:name="_Toc480320957"/>
       <w:r>
         <w:rPr>
           <w:rFonts w:hint="eastAsia"/>
@@ -2917,17 +2919,17 @@
         </w:rPr>
         <w:t>命令</w:t>
       </w:r>
-      <w:bookmarkEnd w:id="11"/>
       <w:bookmarkEnd w:id="12"/>
+      <w:bookmarkEnd w:id="13"/>
     </w:p>
     <w:p>
       <w:pPr>
         <w:pStyle w:val="3"/>
         <w:ind w:left="904" w:hanging="904"/>
       </w:pPr>
-      <w:bookmarkStart w:id="13" w:name="_Toc480289858"/>
-      <w:bookmarkStart w:id="14" w:name="_Toc480320797"/>
-      <w:bookmarkStart w:id="15" w:name="_Toc480320958"/>
+      <w:bookmarkStart w:id="14" w:name="_Toc480289858"/>
+      <w:bookmarkStart w:id="15" w:name="_Toc480320797"/>
+      <w:bookmarkStart w:id="16" w:name="_Toc480320958"/>
       <w:r>
         <w:rPr>
           <w:rFonts w:hint="eastAsia"/>
@@ -2940,9 +2942,9 @@
         </w:rPr>
         <w:t>命令</w:t>
       </w:r>
-      <w:bookmarkEnd w:id="13"/>
       <w:bookmarkEnd w:id="14"/>
       <w:bookmarkEnd w:id="15"/>
+      <w:bookmarkEnd w:id="16"/>
     </w:p>
     <w:p>
       <w:pPr>
@@ -3010,9 +3012,9 @@
         <w:pStyle w:val="3"/>
         <w:ind w:left="904" w:hanging="904"/>
       </w:pPr>
-      <w:bookmarkStart w:id="16" w:name="_Toc480289859"/>
-      <w:bookmarkStart w:id="17" w:name="_Toc480320798"/>
-      <w:bookmarkStart w:id="18" w:name="_Toc480320959"/>
+      <w:bookmarkStart w:id="17" w:name="_Toc480289859"/>
+      <w:bookmarkStart w:id="18" w:name="_Toc480320798"/>
+      <w:bookmarkStart w:id="19" w:name="_Toc480320959"/>
       <w:r>
         <w:t>S</w:t>
       </w:r>
@@ -3028,9 +3030,9 @@
         </w:rPr>
         <w:t>命令</w:t>
       </w:r>
-      <w:bookmarkEnd w:id="16"/>
       <w:bookmarkEnd w:id="17"/>
       <w:bookmarkEnd w:id="18"/>
+      <w:bookmarkEnd w:id="19"/>
     </w:p>
     <w:p>
       <w:pPr>
@@ -3291,9 +3293,9 @@
         <w:pStyle w:val="3"/>
         <w:ind w:left="904" w:hanging="904"/>
       </w:pPr>
-      <w:bookmarkStart w:id="19" w:name="_Toc480289860"/>
-      <w:bookmarkStart w:id="20" w:name="_Toc480320799"/>
-      <w:bookmarkStart w:id="21" w:name="_Toc480320960"/>
+      <w:bookmarkStart w:id="20" w:name="_Toc480289860"/>
+      <w:bookmarkStart w:id="21" w:name="_Toc480320799"/>
+      <w:bookmarkStart w:id="22" w:name="_Toc480320960"/>
       <w:r>
         <w:rPr>
           <w:rFonts w:hint="eastAsia"/>
@@ -3306,9 +3308,9 @@
         </w:rPr>
         <w:t>命令</w:t>
       </w:r>
-      <w:bookmarkEnd w:id="19"/>
       <w:bookmarkEnd w:id="20"/>
       <w:bookmarkEnd w:id="21"/>
+      <w:bookmarkEnd w:id="22"/>
     </w:p>
     <w:p>
       <w:pPr>
@@ -3434,11 +3436,50 @@
     </w:p>
     <w:p>
       <w:pPr>
+        <w:pStyle w:val="3"/>
+        <w:ind w:left="904" w:hanging="904"/>
+      </w:pPr>
+      <w:r>
+        <w:rPr>
+          <w:rFonts w:hint="eastAsia"/>
+        </w:rPr>
+        <w:t>查看某端口是否被占用</w:t>
+      </w:r>
+    </w:p>
+    <w:p>
+      <w:pPr>
+        <w:ind w:left="0" w:firstLine="420"/>
+      </w:pPr>
+      <w:r>
+        <w:t>lsof -i:3306</w:t>
+      </w:r>
+    </w:p>
+    <w:p>
+      <w:pPr>
+        <w:ind w:left="0" w:firstLine="420"/>
+      </w:pPr>
+      <w:r>
+        <w:rPr>
+          <w:rFonts w:hint="eastAsia"/>
+        </w:rPr>
+        <w:t>或</w:t>
+      </w:r>
+    </w:p>
+    <w:p>
+      <w:pPr>
+        <w:ind w:left="0" w:firstLine="420"/>
+      </w:pPr>
+      <w:r>
+        <w:t>netstat -anp|grep 80 </w:t>
+      </w:r>
+    </w:p>
+    <w:p>
+      <w:pPr>
         <w:pStyle w:val="2"/>
       </w:pPr>
-      <w:bookmarkStart w:id="22" w:name="_Toc480289857"/>
-      <w:bookmarkStart w:id="23" w:name="_Toc480320800"/>
-      <w:bookmarkStart w:id="24" w:name="_Toc480320961"/>
+      <w:bookmarkStart w:id="23" w:name="_Toc480289857"/>
+      <w:bookmarkStart w:id="24" w:name="_Toc480320800"/>
+      <w:bookmarkStart w:id="25" w:name="_Toc480320961"/>
       <w:r>
         <w:rPr>
           <w:rFonts w:hint="eastAsia"/>
@@ -3451,25 +3492,25 @@
         </w:rPr>
         <w:t>编程</w:t>
       </w:r>
-      <w:bookmarkEnd w:id="22"/>
       <w:bookmarkEnd w:id="23"/>
       <w:bookmarkEnd w:id="24"/>
+      <w:bookmarkEnd w:id="25"/>
     </w:p>
     <w:p>
       <w:pPr>
         <w:pStyle w:val="3"/>
         <w:ind w:left="904" w:hanging="904"/>
       </w:pPr>
-      <w:bookmarkStart w:id="25" w:name="_Toc480320801"/>
-      <w:bookmarkStart w:id="26" w:name="_Toc480320962"/>
+      <w:bookmarkStart w:id="26" w:name="_Toc480320801"/>
+      <w:bookmarkStart w:id="27" w:name="_Toc480320962"/>
       <w:r>
         <w:rPr>
           <w:rFonts w:hint="eastAsia"/>
         </w:rPr>
         <w:t>变量</w:t>
       </w:r>
-      <w:bookmarkEnd w:id="25"/>
       <w:bookmarkEnd w:id="26"/>
+      <w:bookmarkEnd w:id="27"/>
     </w:p>
     <w:p>
       <w:pPr>
@@ -3650,6 +3691,7 @@
         <w:rPr>
           <w:noProof/>
         </w:rPr>
+        <w:lastRenderedPageBreak/>
         <w:drawing>
           <wp:inline distT="0" distB="0" distL="0" distR="0" wp14:anchorId="6C095950" wp14:editId="498BA646">
             <wp:extent cx="5486400" cy="3826510"/>
@@ -3707,7 +3749,6 @@
         <w:rPr>
           <w:rFonts w:hint="eastAsia"/>
         </w:rPr>
-        <w:lastRenderedPageBreak/>
         <w:t xml:space="preserve">--$?  </w:t>
       </w:r>
       <w:r>
@@ -4032,8 +4073,8 @@
         <w:pStyle w:val="3"/>
         <w:ind w:left="904" w:hanging="904"/>
       </w:pPr>
-      <w:bookmarkStart w:id="27" w:name="_Toc480320802"/>
-      <w:bookmarkStart w:id="28" w:name="_Toc480320963"/>
+      <w:bookmarkStart w:id="28" w:name="_Toc480320802"/>
+      <w:bookmarkStart w:id="29" w:name="_Toc480320963"/>
       <w:r>
         <w:rPr>
           <w:rFonts w:hint="eastAsia"/>
@@ -4046,8 +4087,8 @@
         </w:rPr>
         <w:t>算数运算</w:t>
       </w:r>
-      <w:bookmarkEnd w:id="27"/>
       <w:bookmarkEnd w:id="28"/>
+      <w:bookmarkEnd w:id="29"/>
     </w:p>
     <w:p>
       <w:pPr>
@@ -4125,6 +4166,7 @@
         <w:rPr>
           <w:noProof/>
         </w:rPr>
+        <w:lastRenderedPageBreak/>
         <w:drawing>
           <wp:inline distT="0" distB="0" distL="0" distR="0" wp14:anchorId="7F600E0A" wp14:editId="7487CA6F">
             <wp:extent cx="4761905" cy="2066667"/>
@@ -4310,8 +4352,8 @@
         <w:pStyle w:val="3"/>
         <w:ind w:left="904" w:hanging="904"/>
       </w:pPr>
-      <w:bookmarkStart w:id="29" w:name="_Toc480320803"/>
-      <w:bookmarkStart w:id="30" w:name="_Toc480320964"/>
+      <w:bookmarkStart w:id="30" w:name="_Toc480320803"/>
+      <w:bookmarkStart w:id="31" w:name="_Toc480320964"/>
       <w:r>
         <w:rPr>
           <w:rFonts w:hint="eastAsia"/>
@@ -4324,8 +4366,8 @@
         </w:rPr>
         <w:t>内置测试判断</w:t>
       </w:r>
-      <w:bookmarkEnd w:id="29"/>
       <w:bookmarkEnd w:id="30"/>
+      <w:bookmarkEnd w:id="31"/>
     </w:p>
     <w:p>
       <w:pPr>
@@ -4394,7 +4436,6 @@
         <w:rPr>
           <w:rFonts w:hint="eastAsia"/>
         </w:rPr>
-        <w:lastRenderedPageBreak/>
         <w:t>--</w:t>
       </w:r>
       <w:r>
@@ -4740,6 +4781,7 @@
         <w:ind w:leftChars="200" w:left="480" w:firstLine="0"/>
       </w:pPr>
       <w:r>
+        <w:lastRenderedPageBreak/>
         <w:t>[root@localhost ~]# echo $?</w:t>
       </w:r>
     </w:p>
@@ -5025,7 +5067,6 @@
         <w:rPr>
           <w:noProof/>
         </w:rPr>
-        <w:lastRenderedPageBreak/>
         <w:drawing>
           <wp:inline distT="0" distB="0" distL="0" distR="0" wp14:anchorId="1263068C" wp14:editId="26E4B335">
             <wp:extent cx="5486400" cy="2757805"/>
@@ -5205,6 +5246,7 @@
         <w:rPr>
           <w:rFonts w:hint="eastAsia"/>
         </w:rPr>
+        <w:lastRenderedPageBreak/>
         <w:tab/>
         <w:t xml:space="preserve">-f </w:t>
       </w:r>
@@ -5631,7 +5673,6 @@
         <w:ind w:leftChars="200" w:left="480" w:firstLine="420"/>
       </w:pPr>
       <w:r>
-        <w:lastRenderedPageBreak/>
         <w:t>[root@localhost ~]# echo ${a:4:2}</w:t>
       </w:r>
     </w:p>
@@ -5742,16 +5783,16 @@
         <w:pStyle w:val="3"/>
         <w:ind w:left="904" w:hanging="904"/>
       </w:pPr>
-      <w:bookmarkStart w:id="31" w:name="_Toc480320804"/>
-      <w:bookmarkStart w:id="32" w:name="_Toc480320965"/>
+      <w:bookmarkStart w:id="32" w:name="_Toc480320804"/>
+      <w:bookmarkStart w:id="33" w:name="_Toc480320965"/>
       <w:r>
         <w:rPr>
           <w:rFonts w:hint="eastAsia"/>
         </w:rPr>
         <w:t>控制语句</w:t>
       </w:r>
-      <w:bookmarkEnd w:id="31"/>
       <w:bookmarkEnd w:id="32"/>
+      <w:bookmarkEnd w:id="33"/>
     </w:p>
     <w:p>
       <w:pPr>
@@ -5962,6 +6003,7 @@
           <w:rFonts w:hint="eastAsia"/>
           <w:color w:val="FF0000"/>
         </w:rPr>
+        <w:lastRenderedPageBreak/>
         <w:tab/>
       </w:r>
       <w:r>
@@ -6236,7 +6278,6 @@
         <w:rPr>
           <w:rFonts w:hint="eastAsia"/>
         </w:rPr>
-        <w:lastRenderedPageBreak/>
         <w:t>for ((</w:t>
       </w:r>
       <w:r>
@@ -6526,6 +6567,7 @@
           <w:rFonts w:hint="eastAsia"/>
           <w:color w:val="FF0000"/>
         </w:rPr>
+        <w:lastRenderedPageBreak/>
         <w:t>案例</w:t>
       </w:r>
       <w:r>
@@ -6899,7 +6941,6 @@
         <w:rPr>
           <w:rFonts w:hint="eastAsia"/>
         </w:rPr>
-        <w:lastRenderedPageBreak/>
         <w:t>if</w:t>
       </w:r>
       <w:r>
@@ -7238,6 +7279,7 @@
         <w:ind w:leftChars="350" w:left="840" w:firstLine="0"/>
       </w:pPr>
       <w:r>
+        <w:lastRenderedPageBreak/>
         <w:tab/>
       </w:r>
       <w:r>
@@ -7764,529 +7806,529 @@
         <w:rPr>
           <w:rFonts w:hint="eastAsia"/>
         </w:rPr>
+        <w:t xml:space="preserve">  </w:t>
+      </w:r>
+      <w:r>
+        <w:rPr>
+          <w:rFonts w:hint="eastAsia"/>
+        </w:rPr>
+        <w:tab/>
+      </w:r>
+      <w:r>
+        <w:rPr>
+          <w:rFonts w:hint="eastAsia"/>
+        </w:rPr>
+        <w:tab/>
+      </w:r>
+      <w:r>
+        <w:rPr>
+          <w:rFonts w:hint="eastAsia"/>
+        </w:rPr>
+        <w:t>；；</w:t>
+      </w:r>
+    </w:p>
+    <w:p>
+      <w:pPr>
+        <w:ind w:leftChars="625" w:left="1500" w:firstLine="0"/>
+      </w:pPr>
+      <w:r>
+        <w:rPr>
+          <w:rFonts w:hint="eastAsia"/>
+        </w:rPr>
+        <w:t>条件</w:t>
+      </w:r>
+      <w:r>
+        <w:rPr>
+          <w:rFonts w:hint="eastAsia"/>
+        </w:rPr>
+        <w:t>3</w:t>
+      </w:r>
+      <w:r>
+        <w:rPr>
+          <w:rFonts w:hint="eastAsia"/>
+        </w:rPr>
+        <w:t>）</w:t>
+      </w:r>
+    </w:p>
+    <w:p>
+      <w:pPr>
+        <w:ind w:leftChars="625" w:left="1500" w:firstLine="0"/>
+      </w:pPr>
+      <w:r>
+        <w:rPr>
+          <w:rFonts w:hint="eastAsia"/>
+        </w:rPr>
+        <w:t xml:space="preserve">  </w:t>
+      </w:r>
+      <w:r>
+        <w:rPr>
+          <w:rFonts w:hint="eastAsia"/>
+        </w:rPr>
+        <w:tab/>
+      </w:r>
+      <w:r>
+        <w:rPr>
+          <w:rFonts w:hint="eastAsia"/>
+        </w:rPr>
+        <w:tab/>
+      </w:r>
+      <w:r>
+        <w:rPr>
+          <w:rFonts w:hint="eastAsia"/>
+        </w:rPr>
+        <w:t>命令序列</w:t>
+      </w:r>
+    </w:p>
+    <w:p>
+      <w:pPr>
+        <w:ind w:leftChars="625" w:left="1500" w:firstLine="0"/>
+      </w:pPr>
+      <w:r>
+        <w:rPr>
+          <w:rFonts w:hint="eastAsia"/>
+        </w:rPr>
+        <w:t xml:space="preserve">  </w:t>
+      </w:r>
+      <w:r>
+        <w:rPr>
+          <w:rFonts w:hint="eastAsia"/>
+        </w:rPr>
+        <w:tab/>
+      </w:r>
+      <w:r>
+        <w:rPr>
+          <w:rFonts w:hint="eastAsia"/>
+        </w:rPr>
+        <w:tab/>
+      </w:r>
+      <w:r>
+        <w:rPr>
+          <w:rFonts w:hint="eastAsia"/>
+        </w:rPr>
+        <w:t>；；</w:t>
+      </w:r>
+    </w:p>
+    <w:p>
+      <w:pPr>
+        <w:ind w:leftChars="625" w:left="1500" w:firstLine="0"/>
+      </w:pPr>
+      <w:r>
+        <w:rPr>
+          <w:rFonts w:hint="eastAsia"/>
+        </w:rPr>
+        <w:t>*</w:t>
+      </w:r>
+      <w:r>
+        <w:rPr>
+          <w:rFonts w:hint="eastAsia"/>
+        </w:rPr>
+        <w:t>）</w:t>
+      </w:r>
+    </w:p>
+    <w:p>
+      <w:pPr>
+        <w:ind w:leftChars="625" w:left="1500" w:firstLine="0"/>
+      </w:pPr>
+      <w:r>
+        <w:tab/>
+        <w:t>Esac</w:t>
+      </w:r>
+    </w:p>
+    <w:p>
+      <w:pPr>
+        <w:ind w:leftChars="25" w:left="120" w:hanging="60"/>
+        <w:rPr>
+          <w:color w:val="FF0000"/>
+        </w:rPr>
+      </w:pPr>
+      <w:r>
+        <w:rPr>
+          <w:rFonts w:hint="eastAsia"/>
+          <w:color w:val="FF0000"/>
+        </w:rPr>
+        <w:tab/>
+      </w:r>
+      <w:r>
+        <w:rPr>
+          <w:rFonts w:hint="eastAsia"/>
+          <w:color w:val="FF0000"/>
+        </w:rPr>
+        <w:tab/>
+      </w:r>
+      <w:r>
+        <w:rPr>
+          <w:rFonts w:hint="eastAsia"/>
+          <w:color w:val="FF0000"/>
+        </w:rPr>
+        <w:tab/>
+      </w:r>
+      <w:r>
+        <w:rPr>
+          <w:rFonts w:hint="eastAsia"/>
+          <w:color w:val="FF0000"/>
+        </w:rPr>
+        <w:t>语法</w:t>
+      </w:r>
+      <w:r>
+        <w:rPr>
+          <w:rFonts w:hint="eastAsia"/>
+          <w:color w:val="FF0000"/>
+        </w:rPr>
+        <w:t>2</w:t>
+      </w:r>
+      <w:r>
+        <w:rPr>
+          <w:rFonts w:hint="eastAsia"/>
+          <w:color w:val="FF0000"/>
+        </w:rPr>
+        <w:t>：</w:t>
+      </w:r>
+    </w:p>
+    <w:p>
+      <w:pPr>
+        <w:ind w:leftChars="625" w:left="1560" w:hanging="60"/>
+      </w:pPr>
+      <w:r>
+        <w:rPr>
+          <w:rFonts w:hint="eastAsia"/>
+        </w:rPr>
+        <w:tab/>
+        <w:t>case $</w:t>
+      </w:r>
+      <w:r>
+        <w:rPr>
+          <w:rFonts w:hint="eastAsia"/>
+        </w:rPr>
+        <w:t>变量名称</w:t>
+      </w:r>
+      <w:r>
+        <w:rPr>
+          <w:rFonts w:hint="eastAsia"/>
+        </w:rPr>
+        <w:t xml:space="preserve"> in</w:t>
+      </w:r>
+    </w:p>
+    <w:p>
+      <w:pPr>
+        <w:ind w:leftChars="625" w:left="1560" w:hanging="60"/>
+      </w:pPr>
+      <w:r>
+        <w:rPr>
+          <w:rFonts w:hint="eastAsia"/>
+        </w:rPr>
+        <w:tab/>
+      </w:r>
+      <w:r>
+        <w:rPr>
+          <w:rFonts w:hint="eastAsia"/>
+        </w:rPr>
+        <w:t>条件</w:t>
+      </w:r>
+      <w:r>
+        <w:rPr>
+          <w:rFonts w:hint="eastAsia"/>
+        </w:rPr>
+        <w:t>1|</w:t>
+      </w:r>
+      <w:r>
+        <w:rPr>
+          <w:rFonts w:hint="eastAsia"/>
+        </w:rPr>
+        <w:t>条件</w:t>
+      </w:r>
+      <w:r>
+        <w:rPr>
+          <w:rFonts w:hint="eastAsia"/>
+        </w:rPr>
+        <w:t>2</w:t>
+      </w:r>
+      <w:r>
+        <w:rPr>
+          <w:rFonts w:hint="eastAsia"/>
+        </w:rPr>
+        <w:t>）</w:t>
+      </w:r>
+    </w:p>
+    <w:p>
+      <w:pPr>
+        <w:ind w:leftChars="625" w:left="1560" w:hanging="60"/>
+      </w:pPr>
+      <w:r>
+        <w:rPr>
+          <w:rFonts w:hint="eastAsia"/>
+        </w:rPr>
+        <w:t xml:space="preserve">  </w:t>
+      </w:r>
+      <w:r>
+        <w:rPr>
+          <w:rFonts w:hint="eastAsia"/>
+        </w:rPr>
+        <w:tab/>
+      </w:r>
+      <w:r>
+        <w:rPr>
+          <w:rFonts w:hint="eastAsia"/>
+        </w:rPr>
+        <w:tab/>
+      </w:r>
+      <w:r>
+        <w:rPr>
+          <w:rFonts w:hint="eastAsia"/>
+        </w:rPr>
+        <w:t>命令序列</w:t>
+      </w:r>
+    </w:p>
+    <w:p>
+      <w:pPr>
+        <w:ind w:leftChars="625" w:left="1560" w:hanging="60"/>
+      </w:pPr>
+      <w:r>
+        <w:rPr>
+          <w:rFonts w:hint="eastAsia"/>
+        </w:rPr>
+        <w:t xml:space="preserve">  </w:t>
+      </w:r>
+      <w:r>
+        <w:rPr>
+          <w:rFonts w:hint="eastAsia"/>
+        </w:rPr>
+        <w:tab/>
+      </w:r>
+      <w:r>
+        <w:rPr>
+          <w:rFonts w:hint="eastAsia"/>
+        </w:rPr>
+        <w:tab/>
+      </w:r>
+      <w:r>
+        <w:rPr>
+          <w:rFonts w:hint="eastAsia"/>
+        </w:rPr>
+        <w:t>；；</w:t>
+      </w:r>
+    </w:p>
+    <w:p>
+      <w:pPr>
+        <w:ind w:leftChars="625" w:left="1560" w:hanging="60"/>
+      </w:pPr>
+      <w:r>
+        <w:rPr>
+          <w:rFonts w:hint="eastAsia"/>
+        </w:rPr>
+        <w:tab/>
+      </w:r>
+      <w:r>
+        <w:rPr>
+          <w:rFonts w:hint="eastAsia"/>
+        </w:rPr>
+        <w:t>条件</w:t>
+      </w:r>
+      <w:r>
+        <w:rPr>
+          <w:rFonts w:hint="eastAsia"/>
+        </w:rPr>
+        <w:t>3|</w:t>
+      </w:r>
+      <w:r>
+        <w:rPr>
+          <w:rFonts w:hint="eastAsia"/>
+        </w:rPr>
+        <w:t>条件</w:t>
+      </w:r>
+      <w:r>
+        <w:rPr>
+          <w:rFonts w:hint="eastAsia"/>
+        </w:rPr>
+        <w:t>4</w:t>
+      </w:r>
+      <w:r>
+        <w:rPr>
+          <w:rFonts w:hint="eastAsia"/>
+        </w:rPr>
+        <w:t>）</w:t>
+      </w:r>
+    </w:p>
+    <w:p>
+      <w:pPr>
+        <w:ind w:leftChars="625" w:left="1560" w:hanging="60"/>
+      </w:pPr>
+      <w:r>
+        <w:rPr>
+          <w:rFonts w:hint="eastAsia"/>
+        </w:rPr>
+        <w:t xml:space="preserve">  </w:t>
+      </w:r>
+      <w:r>
+        <w:rPr>
+          <w:rFonts w:hint="eastAsia"/>
+        </w:rPr>
+        <w:tab/>
+      </w:r>
+      <w:r>
+        <w:rPr>
+          <w:rFonts w:hint="eastAsia"/>
+        </w:rPr>
+        <w:tab/>
+      </w:r>
+      <w:r>
+        <w:rPr>
+          <w:rFonts w:hint="eastAsia"/>
+        </w:rPr>
+        <w:t>命令序列</w:t>
+      </w:r>
+    </w:p>
+    <w:p>
+      <w:pPr>
+        <w:ind w:leftChars="625" w:left="1560" w:hanging="60"/>
+      </w:pPr>
+      <w:r>
+        <w:rPr>
+          <w:rFonts w:hint="eastAsia"/>
+        </w:rPr>
+        <w:t xml:space="preserve">  </w:t>
+      </w:r>
+      <w:r>
+        <w:rPr>
+          <w:rFonts w:hint="eastAsia"/>
+        </w:rPr>
+        <w:tab/>
+      </w:r>
+      <w:r>
+        <w:rPr>
+          <w:rFonts w:hint="eastAsia"/>
+        </w:rPr>
+        <w:tab/>
+      </w:r>
+      <w:r>
+        <w:rPr>
+          <w:rFonts w:hint="eastAsia"/>
+        </w:rPr>
+        <w:t>；；</w:t>
+      </w:r>
+    </w:p>
+    <w:p>
+      <w:pPr>
+        <w:ind w:leftChars="625" w:left="1560" w:hanging="60"/>
+      </w:pPr>
+      <w:r>
+        <w:rPr>
+          <w:rFonts w:hint="eastAsia"/>
+        </w:rPr>
+        <w:tab/>
+      </w:r>
+      <w:r>
+        <w:rPr>
+          <w:rFonts w:hint="eastAsia"/>
+        </w:rPr>
+        <w:t>条件</w:t>
+      </w:r>
+      <w:r>
+        <w:rPr>
+          <w:rFonts w:hint="eastAsia"/>
+        </w:rPr>
+        <w:t>5|</w:t>
+      </w:r>
+      <w:r>
+        <w:rPr>
+          <w:rFonts w:hint="eastAsia"/>
+        </w:rPr>
+        <w:t>条件</w:t>
+      </w:r>
+      <w:r>
+        <w:rPr>
+          <w:rFonts w:hint="eastAsia"/>
+        </w:rPr>
+        <w:t>6</w:t>
+      </w:r>
+      <w:r>
+        <w:rPr>
+          <w:rFonts w:hint="eastAsia"/>
+        </w:rPr>
+        <w:t>）</w:t>
+      </w:r>
+    </w:p>
+    <w:p>
+      <w:pPr>
+        <w:ind w:leftChars="625" w:left="1560" w:hanging="60"/>
+      </w:pPr>
+      <w:r>
+        <w:rPr>
+          <w:rFonts w:hint="eastAsia"/>
+        </w:rPr>
+        <w:t xml:space="preserve">  </w:t>
+      </w:r>
+      <w:r>
+        <w:rPr>
+          <w:rFonts w:hint="eastAsia"/>
+        </w:rPr>
+        <w:tab/>
+      </w:r>
+      <w:r>
+        <w:rPr>
+          <w:rFonts w:hint="eastAsia"/>
+        </w:rPr>
+        <w:tab/>
+      </w:r>
+      <w:r>
+        <w:rPr>
+          <w:rFonts w:hint="eastAsia"/>
+        </w:rPr>
+        <w:t>命令序列</w:t>
+      </w:r>
+    </w:p>
+    <w:p>
+      <w:pPr>
+        <w:ind w:leftChars="625" w:left="1560" w:hanging="60"/>
+      </w:pPr>
+      <w:r>
+        <w:rPr>
+          <w:rFonts w:hint="eastAsia"/>
+        </w:rPr>
+        <w:t xml:space="preserve">  </w:t>
+      </w:r>
+      <w:r>
+        <w:rPr>
+          <w:rFonts w:hint="eastAsia"/>
+        </w:rPr>
+        <w:tab/>
+      </w:r>
+      <w:r>
+        <w:rPr>
+          <w:rFonts w:hint="eastAsia"/>
+        </w:rPr>
+        <w:tab/>
+      </w:r>
+      <w:r>
+        <w:rPr>
+          <w:rFonts w:hint="eastAsia"/>
+        </w:rPr>
+        <w:t>；；</w:t>
+      </w:r>
+    </w:p>
+    <w:p>
+      <w:pPr>
+        <w:ind w:leftChars="625" w:left="1560" w:hanging="60"/>
+      </w:pPr>
+      <w:r>
+        <w:rPr>
+          <w:rFonts w:hint="eastAsia"/>
+        </w:rPr>
+        <w:tab/>
+        <w:t>*</w:t>
+      </w:r>
+      <w:r>
+        <w:rPr>
+          <w:rFonts w:hint="eastAsia"/>
+        </w:rPr>
+        <w:t>）</w:t>
+      </w:r>
+    </w:p>
+    <w:p>
+      <w:pPr>
+        <w:ind w:leftChars="625" w:left="1560" w:hanging="60"/>
+      </w:pPr>
+      <w:r>
         <w:lastRenderedPageBreak/>
-        <w:t xml:space="preserve">  </w:t>
-      </w:r>
-      <w:r>
-        <w:rPr>
-          <w:rFonts w:hint="eastAsia"/>
-        </w:rPr>
-        <w:tab/>
-      </w:r>
-      <w:r>
-        <w:rPr>
-          <w:rFonts w:hint="eastAsia"/>
-        </w:rPr>
-        <w:tab/>
-      </w:r>
-      <w:r>
-        <w:rPr>
-          <w:rFonts w:hint="eastAsia"/>
-        </w:rPr>
-        <w:t>；；</w:t>
-      </w:r>
-    </w:p>
-    <w:p>
-      <w:pPr>
-        <w:ind w:leftChars="625" w:left="1500" w:firstLine="0"/>
-      </w:pPr>
-      <w:r>
-        <w:rPr>
-          <w:rFonts w:hint="eastAsia"/>
-        </w:rPr>
-        <w:t>条件</w:t>
-      </w:r>
-      <w:r>
-        <w:rPr>
-          <w:rFonts w:hint="eastAsia"/>
-        </w:rPr>
-        <w:t>3</w:t>
-      </w:r>
-      <w:r>
-        <w:rPr>
-          <w:rFonts w:hint="eastAsia"/>
-        </w:rPr>
-        <w:t>）</w:t>
-      </w:r>
-    </w:p>
-    <w:p>
-      <w:pPr>
-        <w:ind w:leftChars="625" w:left="1500" w:firstLine="0"/>
-      </w:pPr>
-      <w:r>
-        <w:rPr>
-          <w:rFonts w:hint="eastAsia"/>
-        </w:rPr>
-        <w:t xml:space="preserve">  </w:t>
-      </w:r>
-      <w:r>
-        <w:rPr>
-          <w:rFonts w:hint="eastAsia"/>
-        </w:rPr>
-        <w:tab/>
-      </w:r>
-      <w:r>
-        <w:rPr>
-          <w:rFonts w:hint="eastAsia"/>
-        </w:rPr>
-        <w:tab/>
-      </w:r>
-      <w:r>
-        <w:rPr>
-          <w:rFonts w:hint="eastAsia"/>
-        </w:rPr>
-        <w:t>命令序列</w:t>
-      </w:r>
-    </w:p>
-    <w:p>
-      <w:pPr>
-        <w:ind w:leftChars="625" w:left="1500" w:firstLine="0"/>
-      </w:pPr>
-      <w:r>
-        <w:rPr>
-          <w:rFonts w:hint="eastAsia"/>
-        </w:rPr>
-        <w:t xml:space="preserve">  </w:t>
-      </w:r>
-      <w:r>
-        <w:rPr>
-          <w:rFonts w:hint="eastAsia"/>
-        </w:rPr>
-        <w:tab/>
-      </w:r>
-      <w:r>
-        <w:rPr>
-          <w:rFonts w:hint="eastAsia"/>
-        </w:rPr>
-        <w:tab/>
-      </w:r>
-      <w:r>
-        <w:rPr>
-          <w:rFonts w:hint="eastAsia"/>
-        </w:rPr>
-        <w:t>；；</w:t>
-      </w:r>
-    </w:p>
-    <w:p>
-      <w:pPr>
-        <w:ind w:leftChars="625" w:left="1500" w:firstLine="0"/>
-      </w:pPr>
-      <w:r>
-        <w:rPr>
-          <w:rFonts w:hint="eastAsia"/>
-        </w:rPr>
-        <w:t>*</w:t>
-      </w:r>
-      <w:r>
-        <w:rPr>
-          <w:rFonts w:hint="eastAsia"/>
-        </w:rPr>
-        <w:t>）</w:t>
-      </w:r>
-    </w:p>
-    <w:p>
-      <w:pPr>
-        <w:ind w:leftChars="625" w:left="1500" w:firstLine="0"/>
-      </w:pPr>
-      <w:r>
-        <w:tab/>
-        <w:t>Esac</w:t>
-      </w:r>
-    </w:p>
-    <w:p>
-      <w:pPr>
-        <w:ind w:leftChars="25" w:left="120" w:hanging="60"/>
-        <w:rPr>
-          <w:color w:val="FF0000"/>
-        </w:rPr>
-      </w:pPr>
-      <w:r>
-        <w:rPr>
-          <w:rFonts w:hint="eastAsia"/>
-          <w:color w:val="FF0000"/>
-        </w:rPr>
-        <w:tab/>
-      </w:r>
-      <w:r>
-        <w:rPr>
-          <w:rFonts w:hint="eastAsia"/>
-          <w:color w:val="FF0000"/>
-        </w:rPr>
-        <w:tab/>
-      </w:r>
-      <w:r>
-        <w:rPr>
-          <w:rFonts w:hint="eastAsia"/>
-          <w:color w:val="FF0000"/>
-        </w:rPr>
-        <w:tab/>
-      </w:r>
-      <w:r>
-        <w:rPr>
-          <w:rFonts w:hint="eastAsia"/>
-          <w:color w:val="FF0000"/>
-        </w:rPr>
-        <w:t>语法</w:t>
-      </w:r>
-      <w:r>
-        <w:rPr>
-          <w:rFonts w:hint="eastAsia"/>
-          <w:color w:val="FF0000"/>
-        </w:rPr>
-        <w:t>2</w:t>
-      </w:r>
-      <w:r>
-        <w:rPr>
-          <w:rFonts w:hint="eastAsia"/>
-          <w:color w:val="FF0000"/>
-        </w:rPr>
-        <w:t>：</w:t>
-      </w:r>
-    </w:p>
-    <w:p>
-      <w:pPr>
-        <w:ind w:leftChars="625" w:left="1560" w:hanging="60"/>
-      </w:pPr>
-      <w:r>
-        <w:rPr>
-          <w:rFonts w:hint="eastAsia"/>
-        </w:rPr>
-        <w:tab/>
-        <w:t>case $</w:t>
-      </w:r>
-      <w:r>
-        <w:rPr>
-          <w:rFonts w:hint="eastAsia"/>
-        </w:rPr>
-        <w:t>变量名称</w:t>
-      </w:r>
-      <w:r>
-        <w:rPr>
-          <w:rFonts w:hint="eastAsia"/>
-        </w:rPr>
-        <w:t xml:space="preserve"> in</w:t>
-      </w:r>
-    </w:p>
-    <w:p>
-      <w:pPr>
-        <w:ind w:leftChars="625" w:left="1560" w:hanging="60"/>
-      </w:pPr>
-      <w:r>
-        <w:rPr>
-          <w:rFonts w:hint="eastAsia"/>
-        </w:rPr>
-        <w:tab/>
-      </w:r>
-      <w:r>
-        <w:rPr>
-          <w:rFonts w:hint="eastAsia"/>
-        </w:rPr>
-        <w:t>条件</w:t>
-      </w:r>
-      <w:r>
-        <w:rPr>
-          <w:rFonts w:hint="eastAsia"/>
-        </w:rPr>
-        <w:t>1|</w:t>
-      </w:r>
-      <w:r>
-        <w:rPr>
-          <w:rFonts w:hint="eastAsia"/>
-        </w:rPr>
-        <w:t>条件</w:t>
-      </w:r>
-      <w:r>
-        <w:rPr>
-          <w:rFonts w:hint="eastAsia"/>
-        </w:rPr>
-        <w:t>2</w:t>
-      </w:r>
-      <w:r>
-        <w:rPr>
-          <w:rFonts w:hint="eastAsia"/>
-        </w:rPr>
-        <w:t>）</w:t>
-      </w:r>
-    </w:p>
-    <w:p>
-      <w:pPr>
-        <w:ind w:leftChars="625" w:left="1560" w:hanging="60"/>
-      </w:pPr>
-      <w:r>
-        <w:rPr>
-          <w:rFonts w:hint="eastAsia"/>
-        </w:rPr>
-        <w:t xml:space="preserve">  </w:t>
-      </w:r>
-      <w:r>
-        <w:rPr>
-          <w:rFonts w:hint="eastAsia"/>
-        </w:rPr>
-        <w:tab/>
-      </w:r>
-      <w:r>
-        <w:rPr>
-          <w:rFonts w:hint="eastAsia"/>
-        </w:rPr>
-        <w:tab/>
-      </w:r>
-      <w:r>
-        <w:rPr>
-          <w:rFonts w:hint="eastAsia"/>
-        </w:rPr>
-        <w:t>命令序列</w:t>
-      </w:r>
-    </w:p>
-    <w:p>
-      <w:pPr>
-        <w:ind w:leftChars="625" w:left="1560" w:hanging="60"/>
-      </w:pPr>
-      <w:r>
-        <w:rPr>
-          <w:rFonts w:hint="eastAsia"/>
-        </w:rPr>
-        <w:t xml:space="preserve">  </w:t>
-      </w:r>
-      <w:r>
-        <w:rPr>
-          <w:rFonts w:hint="eastAsia"/>
-        </w:rPr>
-        <w:tab/>
-      </w:r>
-      <w:r>
-        <w:rPr>
-          <w:rFonts w:hint="eastAsia"/>
-        </w:rPr>
-        <w:tab/>
-      </w:r>
-      <w:r>
-        <w:rPr>
-          <w:rFonts w:hint="eastAsia"/>
-        </w:rPr>
-        <w:t>；；</w:t>
-      </w:r>
-    </w:p>
-    <w:p>
-      <w:pPr>
-        <w:ind w:leftChars="625" w:left="1560" w:hanging="60"/>
-      </w:pPr>
-      <w:r>
-        <w:rPr>
-          <w:rFonts w:hint="eastAsia"/>
-        </w:rPr>
-        <w:tab/>
-      </w:r>
-      <w:r>
-        <w:rPr>
-          <w:rFonts w:hint="eastAsia"/>
-        </w:rPr>
-        <w:t>条件</w:t>
-      </w:r>
-      <w:r>
-        <w:rPr>
-          <w:rFonts w:hint="eastAsia"/>
-        </w:rPr>
-        <w:t>3|</w:t>
-      </w:r>
-      <w:r>
-        <w:rPr>
-          <w:rFonts w:hint="eastAsia"/>
-        </w:rPr>
-        <w:t>条件</w:t>
-      </w:r>
-      <w:r>
-        <w:rPr>
-          <w:rFonts w:hint="eastAsia"/>
-        </w:rPr>
-        <w:t>4</w:t>
-      </w:r>
-      <w:r>
-        <w:rPr>
-          <w:rFonts w:hint="eastAsia"/>
-        </w:rPr>
-        <w:t>）</w:t>
-      </w:r>
-    </w:p>
-    <w:p>
-      <w:pPr>
-        <w:ind w:leftChars="625" w:left="1560" w:hanging="60"/>
-      </w:pPr>
-      <w:r>
-        <w:rPr>
-          <w:rFonts w:hint="eastAsia"/>
-        </w:rPr>
-        <w:t xml:space="preserve">  </w:t>
-      </w:r>
-      <w:r>
-        <w:rPr>
-          <w:rFonts w:hint="eastAsia"/>
-        </w:rPr>
-        <w:tab/>
-      </w:r>
-      <w:r>
-        <w:rPr>
-          <w:rFonts w:hint="eastAsia"/>
-        </w:rPr>
-        <w:tab/>
-      </w:r>
-      <w:r>
-        <w:rPr>
-          <w:rFonts w:hint="eastAsia"/>
-        </w:rPr>
-        <w:t>命令序列</w:t>
-      </w:r>
-    </w:p>
-    <w:p>
-      <w:pPr>
-        <w:ind w:leftChars="625" w:left="1560" w:hanging="60"/>
-      </w:pPr>
-      <w:r>
-        <w:rPr>
-          <w:rFonts w:hint="eastAsia"/>
-        </w:rPr>
-        <w:t xml:space="preserve">  </w:t>
-      </w:r>
-      <w:r>
-        <w:rPr>
-          <w:rFonts w:hint="eastAsia"/>
-        </w:rPr>
-        <w:tab/>
-      </w:r>
-      <w:r>
-        <w:rPr>
-          <w:rFonts w:hint="eastAsia"/>
-        </w:rPr>
-        <w:tab/>
-      </w:r>
-      <w:r>
-        <w:rPr>
-          <w:rFonts w:hint="eastAsia"/>
-        </w:rPr>
-        <w:t>；；</w:t>
-      </w:r>
-    </w:p>
-    <w:p>
-      <w:pPr>
-        <w:ind w:leftChars="625" w:left="1560" w:hanging="60"/>
-      </w:pPr>
-      <w:r>
-        <w:rPr>
-          <w:rFonts w:hint="eastAsia"/>
-        </w:rPr>
-        <w:tab/>
-      </w:r>
-      <w:r>
-        <w:rPr>
-          <w:rFonts w:hint="eastAsia"/>
-        </w:rPr>
-        <w:t>条件</w:t>
-      </w:r>
-      <w:r>
-        <w:rPr>
-          <w:rFonts w:hint="eastAsia"/>
-        </w:rPr>
-        <w:t>5|</w:t>
-      </w:r>
-      <w:r>
-        <w:rPr>
-          <w:rFonts w:hint="eastAsia"/>
-        </w:rPr>
-        <w:t>条件</w:t>
-      </w:r>
-      <w:r>
-        <w:rPr>
-          <w:rFonts w:hint="eastAsia"/>
-        </w:rPr>
-        <w:t>6</w:t>
-      </w:r>
-      <w:r>
-        <w:rPr>
-          <w:rFonts w:hint="eastAsia"/>
-        </w:rPr>
-        <w:t>）</w:t>
-      </w:r>
-    </w:p>
-    <w:p>
-      <w:pPr>
-        <w:ind w:leftChars="625" w:left="1560" w:hanging="60"/>
-      </w:pPr>
-      <w:r>
-        <w:rPr>
-          <w:rFonts w:hint="eastAsia"/>
-        </w:rPr>
-        <w:t xml:space="preserve">  </w:t>
-      </w:r>
-      <w:r>
-        <w:rPr>
-          <w:rFonts w:hint="eastAsia"/>
-        </w:rPr>
-        <w:tab/>
-      </w:r>
-      <w:r>
-        <w:rPr>
-          <w:rFonts w:hint="eastAsia"/>
-        </w:rPr>
-        <w:tab/>
-      </w:r>
-      <w:r>
-        <w:rPr>
-          <w:rFonts w:hint="eastAsia"/>
-        </w:rPr>
-        <w:t>命令序列</w:t>
-      </w:r>
-    </w:p>
-    <w:p>
-      <w:pPr>
-        <w:ind w:leftChars="625" w:left="1560" w:hanging="60"/>
-      </w:pPr>
-      <w:r>
-        <w:rPr>
-          <w:rFonts w:hint="eastAsia"/>
-        </w:rPr>
-        <w:t xml:space="preserve">  </w:t>
-      </w:r>
-      <w:r>
-        <w:rPr>
-          <w:rFonts w:hint="eastAsia"/>
-        </w:rPr>
-        <w:tab/>
-      </w:r>
-      <w:r>
-        <w:rPr>
-          <w:rFonts w:hint="eastAsia"/>
-        </w:rPr>
-        <w:tab/>
-      </w:r>
-      <w:r>
-        <w:rPr>
-          <w:rFonts w:hint="eastAsia"/>
-        </w:rPr>
-        <w:t>；；</w:t>
-      </w:r>
-    </w:p>
-    <w:p>
-      <w:pPr>
-        <w:ind w:leftChars="625" w:left="1560" w:hanging="60"/>
-      </w:pPr>
-      <w:r>
-        <w:rPr>
-          <w:rFonts w:hint="eastAsia"/>
-        </w:rPr>
-        <w:tab/>
-        <w:t>*</w:t>
-      </w:r>
-      <w:r>
-        <w:rPr>
-          <w:rFonts w:hint="eastAsia"/>
-        </w:rPr>
-        <w:t>）</w:t>
-      </w:r>
-    </w:p>
-    <w:p>
-      <w:pPr>
-        <w:ind w:leftChars="625" w:left="1560" w:hanging="60"/>
-      </w:pPr>
-      <w:r>
         <w:tab/>
         <w:t>esac</w:t>
       </w:r>
@@ -8532,16 +8574,16 @@
         <w:pStyle w:val="3"/>
         <w:ind w:left="904" w:hanging="904"/>
       </w:pPr>
-      <w:bookmarkStart w:id="33" w:name="_Toc480320805"/>
-      <w:bookmarkStart w:id="34" w:name="_Toc480320966"/>
+      <w:bookmarkStart w:id="34" w:name="_Toc480320805"/>
+      <w:bookmarkStart w:id="35" w:name="_Toc480320966"/>
       <w:r>
         <w:rPr>
           <w:rFonts w:hint="eastAsia"/>
         </w:rPr>
         <w:t>函数使用</w:t>
       </w:r>
-      <w:bookmarkEnd w:id="33"/>
       <w:bookmarkEnd w:id="34"/>
+      <w:bookmarkEnd w:id="35"/>
     </w:p>
     <w:p>
       <w:pPr>
@@ -8692,7 +8734,6 @@
           <w:rFonts w:hint="eastAsia"/>
           <w:color w:val="FF0000"/>
         </w:rPr>
-        <w:lastRenderedPageBreak/>
         <w:t>案例</w:t>
       </w:r>
       <w:r>
@@ -8773,8 +8814,8 @@
         <w:pStyle w:val="3"/>
         <w:ind w:left="904" w:hanging="904"/>
       </w:pPr>
-      <w:bookmarkStart w:id="35" w:name="_Toc480320806"/>
-      <w:bookmarkStart w:id="36" w:name="_Toc480320967"/>
+      <w:bookmarkStart w:id="36" w:name="_Toc480320806"/>
+      <w:bookmarkStart w:id="37" w:name="_Toc480320967"/>
       <w:r>
         <w:rPr>
           <w:rFonts w:hint="eastAsia"/>
@@ -8787,8 +8828,8 @@
         </w:rPr>
         <w:t>计划任务</w:t>
       </w:r>
-      <w:bookmarkEnd w:id="35"/>
       <w:bookmarkEnd w:id="36"/>
+      <w:bookmarkEnd w:id="37"/>
     </w:p>
     <w:p>
       <w:pPr>
@@ -8994,6 +9035,7 @@
         <w:rPr>
           <w:noProof/>
         </w:rPr>
+        <w:lastRenderedPageBreak/>
         <w:drawing>
           <wp:inline distT="0" distB="0" distL="0" distR="0" wp14:anchorId="5517B3C7" wp14:editId="0958CB30">
             <wp:extent cx="3952381" cy="1047619"/>
@@ -9451,7 +9493,6 @@
         <w:rPr>
           <w:rFonts w:hint="eastAsia"/>
         </w:rPr>
-        <w:lastRenderedPageBreak/>
         <w:tab/>
       </w:r>
       <w:r>
@@ -9722,6 +9763,7 @@
           <w:rFonts w:hint="eastAsia"/>
           <w:lang w:val="zh-CN"/>
         </w:rPr>
+        <w:lastRenderedPageBreak/>
         <w:tab/>
       </w:r>
       <w:r>
@@ -10462,8 +10504,520 @@
         <w:rPr>
           <w:lang w:val="zh-CN"/>
         </w:rPr>
+        <w:tab/>
+      </w:r>
+    </w:p>
+    <w:p>
+      <w:pPr>
+        <w:ind w:left="0" w:firstLine="0"/>
+        <w:rPr>
+          <w:lang w:val="zh-CN"/>
+        </w:rPr>
+      </w:pPr>
+      <w:r>
+        <w:rPr>
+          <w:rFonts w:hint="eastAsia"/>
+          <w:lang w:val="zh-CN"/>
+        </w:rPr>
+        <w:tab/>
+        <w:t>SNAPSHOT</w:t>
+      </w:r>
+      <w:r>
+        <w:rPr>
+          <w:rFonts w:hint="eastAsia"/>
+          <w:lang w:val="zh-CN"/>
+        </w:rPr>
+        <w:t>：快照版本</w:t>
+      </w:r>
+    </w:p>
+    <w:p>
+      <w:pPr>
+        <w:ind w:left="0" w:firstLine="0"/>
+        <w:rPr>
+          <w:lang w:val="zh-CN"/>
+        </w:rPr>
+      </w:pPr>
+      <w:r>
+        <w:rPr>
+          <w:rFonts w:hint="eastAsia"/>
+          <w:lang w:val="zh-CN"/>
+        </w:rPr>
+        <w:tab/>
+        <w:t xml:space="preserve">Release </w:t>
+      </w:r>
+      <w:r>
+        <w:rPr>
+          <w:rFonts w:hint="eastAsia"/>
+          <w:lang w:val="zh-CN"/>
+        </w:rPr>
+        <w:t>发布版本</w:t>
+      </w:r>
+    </w:p>
+    <w:p>
+      <w:pPr>
+        <w:ind w:left="0" w:firstLine="0"/>
+        <w:rPr>
+          <w:lang w:val="zh-CN"/>
+        </w:rPr>
+      </w:pPr>
+      <w:r>
+        <w:rPr>
+          <w:rFonts w:hint="eastAsia"/>
+          <w:lang w:val="zh-CN"/>
+        </w:rPr>
+        <w:tab/>
+        <w:t>Alpha :</w:t>
+      </w:r>
+      <w:r>
+        <w:rPr>
+          <w:rFonts w:hint="eastAsia"/>
+          <w:lang w:val="zh-CN"/>
+        </w:rPr>
+        <w:t>内部测试版本</w:t>
+      </w:r>
+    </w:p>
+    <w:p>
+      <w:pPr>
+        <w:ind w:left="0" w:firstLine="0"/>
+        <w:rPr>
+          <w:lang w:val="zh-CN"/>
+        </w:rPr>
+      </w:pPr>
+      <w:r>
+        <w:rPr>
+          <w:rFonts w:hint="eastAsia"/>
+          <w:lang w:val="zh-CN"/>
+        </w:rPr>
+        <w:tab/>
+        <w:t>GA</w:t>
+      </w:r>
+      <w:r>
+        <w:rPr>
+          <w:rFonts w:hint="eastAsia"/>
+          <w:lang w:val="zh-CN"/>
+        </w:rPr>
+        <w:t>：正式发布的版本</w:t>
+      </w:r>
+    </w:p>
+    <w:p>
+      <w:pPr>
+        <w:ind w:left="0" w:firstLine="0"/>
+        <w:rPr>
+          <w:lang w:val="zh-CN"/>
+        </w:rPr>
+      </w:pPr>
+      <w:r>
+        <w:rPr>
+          <w:lang w:val="zh-CN"/>
+        </w:rPr>
+        <w:t xml:space="preserve">  --&gt;</w:t>
+      </w:r>
+    </w:p>
+    <w:p>
+      <w:pPr>
+        <w:ind w:left="0" w:firstLine="0"/>
+        <w:rPr>
+          <w:lang w:val="zh-CN"/>
+        </w:rPr>
+      </w:pPr>
+      <w:r>
+        <w:rPr>
+          <w:lang w:val="zh-CN"/>
+        </w:rPr>
+        <w:t xml:space="preserve">  &lt;version&gt;1.0.0SNAPSHOT&lt;/version&gt;</w:t>
+      </w:r>
+    </w:p>
+    <w:p>
+      <w:pPr>
+        <w:pStyle w:val="2"/>
+      </w:pPr>
+      <w:r>
+        <w:rPr>
+          <w:rFonts w:hint="eastAsia"/>
+        </w:rPr>
+        <w:t xml:space="preserve">maven </w:t>
+      </w:r>
+      <w:r>
+        <w:rPr>
+          <w:rFonts w:hint="eastAsia"/>
+          <w:lang w:val="zh-CN"/>
+        </w:rPr>
+        <w:t>常用命令</w:t>
+      </w:r>
+    </w:p>
+    <w:p>
+      <w:pPr>
+        <w:ind w:left="0" w:firstLine="0"/>
+      </w:pPr>
+      <w:r>
+        <w:rPr>
+          <w:rFonts w:hint="eastAsia"/>
+        </w:rPr>
+        <w:t xml:space="preserve"> </w:t>
+      </w:r>
+      <w:r>
+        <w:rPr>
+          <w:rFonts w:hint="eastAsia"/>
+        </w:rPr>
+        <w:tab/>
+        <w:t xml:space="preserve">1. mvn -v  </w:t>
+      </w:r>
+      <w:r>
+        <w:rPr>
+          <w:rFonts w:hint="eastAsia"/>
+          <w:lang w:val="zh-CN"/>
+        </w:rPr>
+        <w:t>或者</w:t>
+      </w:r>
+      <w:r>
+        <w:rPr>
+          <w:rFonts w:hint="eastAsia"/>
+        </w:rPr>
+        <w:t xml:space="preserve"> mvn -version</w:t>
+      </w:r>
+      <w:r>
+        <w:rPr>
+          <w:rFonts w:hint="eastAsia"/>
+        </w:rPr>
+        <w:t>：</w:t>
+      </w:r>
+    </w:p>
+    <w:p>
+      <w:pPr>
+        <w:ind w:left="0" w:firstLine="0"/>
+      </w:pPr>
+      <w:r>
+        <w:rPr>
+          <w:rFonts w:hint="eastAsia"/>
+        </w:rPr>
+        <w:t xml:space="preserve"> </w:t>
+      </w:r>
+      <w:r>
+        <w:rPr>
+          <w:rFonts w:hint="eastAsia"/>
+        </w:rPr>
+        <w:tab/>
+        <w:t xml:space="preserve">            </w:t>
+      </w:r>
+      <w:r>
+        <w:rPr>
+          <w:rFonts w:hint="eastAsia"/>
+          <w:lang w:val="zh-CN"/>
+        </w:rPr>
+        <w:t>验证环境变量</w:t>
+      </w:r>
+    </w:p>
+    <w:p>
+      <w:pPr>
+        <w:ind w:left="0" w:firstLine="0"/>
+      </w:pPr>
+      <w:r>
+        <w:rPr>
+          <w:rFonts w:hint="eastAsia"/>
+        </w:rPr>
+        <w:t xml:space="preserve">    2. mvn help:system </w:t>
+      </w:r>
+      <w:r>
+        <w:rPr>
+          <w:rFonts w:hint="eastAsia"/>
+        </w:rPr>
+        <w:t>：</w:t>
+      </w:r>
+    </w:p>
+    <w:p>
+      <w:pPr>
+        <w:ind w:left="0" w:firstLine="0"/>
+      </w:pPr>
+      <w:r>
+        <w:rPr>
+          <w:rFonts w:hint="eastAsia"/>
+        </w:rPr>
+        <w:t xml:space="preserve">             </w:t>
+      </w:r>
+      <w:r>
+        <w:rPr>
+          <w:rFonts w:hint="eastAsia"/>
+          <w:lang w:val="zh-CN"/>
+        </w:rPr>
+        <w:t>打印出所有的系统属性和环境变量</w:t>
+      </w:r>
+    </w:p>
+    <w:p>
+      <w:pPr>
+        <w:ind w:left="0" w:firstLine="0"/>
+      </w:pPr>
+      <w:r>
+        <w:rPr>
+          <w:rFonts w:hint="eastAsia"/>
+        </w:rPr>
+        <w:t xml:space="preserve">    3. mvn compile</w:t>
+      </w:r>
+      <w:r>
+        <w:rPr>
+          <w:rFonts w:hint="eastAsia"/>
+        </w:rPr>
+        <w:t>：</w:t>
+      </w:r>
+    </w:p>
+    <w:p>
+      <w:pPr>
+        <w:ind w:left="0" w:firstLine="0"/>
+      </w:pPr>
+      <w:r>
+        <w:rPr>
+          <w:rFonts w:hint="eastAsia"/>
+        </w:rPr>
+        <w:t xml:space="preserve">            </w:t>
+      </w:r>
+      <w:r>
+        <w:rPr>
+          <w:rFonts w:hint="eastAsia"/>
+          <w:lang w:val="zh-CN"/>
+        </w:rPr>
+        <w:t>编译项目源代码</w:t>
+      </w:r>
+      <w:r>
+        <w:rPr>
+          <w:rFonts w:hint="eastAsia"/>
+        </w:rPr>
+        <w:t>（</w:t>
+      </w:r>
+      <w:r>
+        <w:rPr>
+          <w:rFonts w:hint="eastAsia"/>
+          <w:lang w:val="zh-CN"/>
+        </w:rPr>
+        <w:t>不会编译</w:t>
+      </w:r>
+      <w:r>
+        <w:rPr>
+          <w:rFonts w:hint="eastAsia"/>
+        </w:rPr>
+        <w:t xml:space="preserve">test </w:t>
+      </w:r>
+      <w:r>
+        <w:rPr>
+          <w:rFonts w:hint="eastAsia"/>
+          <w:lang w:val="zh-CN"/>
+        </w:rPr>
+        <w:t>目录的元代</w:t>
+      </w:r>
+      <w:r>
+        <w:rPr>
+          <w:rFonts w:hint="eastAsia"/>
+        </w:rPr>
+        <w:t>）（</w:t>
+      </w:r>
+      <w:r>
+        <w:rPr>
+          <w:rFonts w:hint="eastAsia"/>
+          <w:lang w:val="zh-CN"/>
+        </w:rPr>
+        <w:t>会产生</w:t>
+      </w:r>
+      <w:r>
+        <w:rPr>
+          <w:rFonts w:hint="eastAsia"/>
+        </w:rPr>
+        <w:t xml:space="preserve">target </w:t>
+      </w:r>
+      <w:r>
+        <w:rPr>
+          <w:rFonts w:hint="eastAsia"/>
+          <w:lang w:val="zh-CN"/>
+        </w:rPr>
+        <w:t>文件</w:t>
+      </w:r>
+      <w:r>
+        <w:rPr>
+          <w:rFonts w:hint="eastAsia"/>
+        </w:rPr>
+        <w:t>）</w:t>
+      </w:r>
+    </w:p>
+    <w:p>
+      <w:pPr>
+        <w:ind w:left="0" w:firstLine="0"/>
+        <w:rPr>
+          <w:lang w:val="zh-CN"/>
+        </w:rPr>
+      </w:pPr>
+      <w:r>
+        <w:rPr>
+          <w:rFonts w:hint="eastAsia"/>
+        </w:rPr>
+        <w:t xml:space="preserve">    </w:t>
+      </w:r>
+      <w:r>
+        <w:rPr>
+          <w:rFonts w:hint="eastAsia"/>
+          <w:lang w:val="zh-CN"/>
+        </w:rPr>
+        <w:t xml:space="preserve">4. mvn test: </w:t>
+      </w:r>
+      <w:r>
+        <w:rPr>
+          <w:rFonts w:hint="eastAsia"/>
+          <w:lang w:val="zh-CN"/>
+        </w:rPr>
+        <w:t>运行应用程序中的单元测试</w:t>
+      </w:r>
+    </w:p>
+    <w:p>
+      <w:pPr>
+        <w:ind w:left="0" w:firstLine="0"/>
+        <w:rPr>
+          <w:lang w:val="zh-CN"/>
+        </w:rPr>
+      </w:pPr>
+      <w:r>
+        <w:rPr>
+          <w:rFonts w:hint="eastAsia"/>
+          <w:lang w:val="zh-CN"/>
+        </w:rPr>
         <w:lastRenderedPageBreak/>
-        <w:tab/>
+        <w:t xml:space="preserve">    5. mvn test-compile </w:t>
+      </w:r>
+      <w:r>
+        <w:rPr>
+          <w:rFonts w:hint="eastAsia"/>
+          <w:lang w:val="zh-CN"/>
+        </w:rPr>
+        <w:t>编译测试代码，</w:t>
+      </w:r>
+      <w:r>
+        <w:rPr>
+          <w:rFonts w:hint="eastAsia"/>
+          <w:lang w:val="zh-CN"/>
+        </w:rPr>
+        <w:t xml:space="preserve">compile </w:t>
+      </w:r>
+      <w:r>
+        <w:rPr>
+          <w:rFonts w:hint="eastAsia"/>
+          <w:lang w:val="zh-CN"/>
+        </w:rPr>
+        <w:t>之后生成的</w:t>
+      </w:r>
+      <w:r>
+        <w:rPr>
+          <w:rFonts w:hint="eastAsia"/>
+          <w:lang w:val="zh-CN"/>
+        </w:rPr>
+        <w:t xml:space="preserve">targer </w:t>
+      </w:r>
+      <w:r>
+        <w:rPr>
+          <w:rFonts w:hint="eastAsia"/>
+          <w:lang w:val="zh-CN"/>
+        </w:rPr>
+        <w:t>文件夹</w:t>
+      </w:r>
+      <w:r>
+        <w:rPr>
+          <w:rFonts w:hint="eastAsia"/>
+          <w:lang w:val="zh-CN"/>
+        </w:rPr>
+        <w:t xml:space="preserve"> </w:t>
+      </w:r>
+      <w:r>
+        <w:rPr>
+          <w:rFonts w:hint="eastAsia"/>
+          <w:lang w:val="zh-CN"/>
+        </w:rPr>
+        <w:t>主程序编译在</w:t>
+      </w:r>
+      <w:r>
+        <w:rPr>
+          <w:rFonts w:hint="eastAsia"/>
+          <w:lang w:val="zh-CN"/>
+        </w:rPr>
+        <w:t xml:space="preserve">classes </w:t>
+      </w:r>
+      <w:r>
+        <w:rPr>
+          <w:rFonts w:hint="eastAsia"/>
+          <w:lang w:val="zh-CN"/>
+        </w:rPr>
+        <w:t>文件夹下面，测试程序代码放在</w:t>
+      </w:r>
+      <w:r>
+        <w:rPr>
+          <w:rFonts w:hint="eastAsia"/>
+          <w:lang w:val="zh-CN"/>
+        </w:rPr>
+        <w:t xml:space="preserve">test-classes </w:t>
+      </w:r>
+      <w:r>
+        <w:rPr>
+          <w:rFonts w:hint="eastAsia"/>
+          <w:lang w:val="zh-CN"/>
+        </w:rPr>
+        <w:t>文件夹下</w:t>
+      </w:r>
+    </w:p>
+    <w:p>
+      <w:pPr>
+        <w:ind w:left="0" w:firstLine="480"/>
+        <w:rPr>
+          <w:lang w:val="zh-CN"/>
+        </w:rPr>
+      </w:pPr>
+      <w:r>
+        <w:rPr>
+          <w:rFonts w:hint="eastAsia"/>
+          <w:lang w:val="zh-CN"/>
+        </w:rPr>
+        <w:t xml:space="preserve">6. mvn clean </w:t>
+      </w:r>
+      <w:r>
+        <w:rPr>
+          <w:rFonts w:hint="eastAsia"/>
+          <w:lang w:val="zh-CN"/>
+        </w:rPr>
+        <w:t>删除</w:t>
+      </w:r>
+      <w:r>
+        <w:rPr>
+          <w:rFonts w:hint="eastAsia"/>
+          <w:lang w:val="zh-CN"/>
+        </w:rPr>
+        <w:t xml:space="preserve">target </w:t>
+      </w:r>
+      <w:r>
+        <w:rPr>
+          <w:rFonts w:hint="eastAsia"/>
+          <w:lang w:val="zh-CN"/>
+        </w:rPr>
+        <w:t>文件夹</w:t>
+      </w:r>
+    </w:p>
+    <w:p>
+      <w:pPr>
+        <w:pStyle w:val="2"/>
+        <w:rPr>
+          <w:lang w:val="zh-CN"/>
+        </w:rPr>
+      </w:pPr>
+      <w:r>
+        <w:rPr>
+          <w:lang w:val="zh-CN"/>
+        </w:rPr>
+        <w:t>M</w:t>
+      </w:r>
+      <w:r>
+        <w:rPr>
+          <w:rFonts w:hint="eastAsia"/>
+          <w:lang w:val="zh-CN"/>
+        </w:rPr>
+        <w:t>aven</w:t>
+      </w:r>
+      <w:r>
+        <w:rPr>
+          <w:rFonts w:hint="eastAsia"/>
+          <w:lang w:val="zh-CN"/>
+        </w:rPr>
+        <w:t>配置镜像仓库</w:t>
       </w:r>
     </w:p>
     <w:p>
@@ -10478,15 +11032,14 @@
           <w:rFonts w:hint="eastAsia"/>
           <w:lang w:val="zh-CN"/>
         </w:rPr>
-        <w:tab/>
-        <w:t>SNAPSHOT</w:t>
-      </w:r>
-      <w:r>
-        <w:rPr>
-          <w:rFonts w:hint="eastAsia"/>
-          <w:lang w:val="zh-CN"/>
-        </w:rPr>
-        <w:t>：快照版本</w:t>
+        <w:t>镜像仓库：</w:t>
+      </w:r>
+      <w:r>
+        <w:rPr>
+          <w:rFonts w:hint="eastAsia"/>
+          <w:lang w:val="zh-CN"/>
+        </w:rPr>
+        <w:t>为国内的服务器，下载速度更快</w:t>
       </w:r>
     </w:p>
     <w:p>
@@ -10496,155 +11049,706 @@
           <w:lang w:val="zh-CN"/>
         </w:rPr>
       </w:pPr>
-      <w:r>
-        <w:rPr>
-          <w:rFonts w:hint="eastAsia"/>
-          <w:lang w:val="zh-CN"/>
-        </w:rPr>
-        <w:tab/>
-        <w:t xml:space="preserve">Release </w:t>
-      </w:r>
-      <w:r>
-        <w:rPr>
-          <w:rFonts w:hint="eastAsia"/>
-          <w:lang w:val="zh-CN"/>
-        </w:rPr>
-        <w:t>发布版本</w:t>
-      </w:r>
     </w:p>
     <w:p>
       <w:pPr>
         <w:ind w:left="0" w:firstLine="0"/>
-        <w:rPr>
-          <w:lang w:val="zh-CN"/>
-        </w:rPr>
-      </w:pPr>
-      <w:r>
-        <w:rPr>
-          <w:rFonts w:hint="eastAsia"/>
-          <w:lang w:val="zh-CN"/>
-        </w:rPr>
-        <w:tab/>
-        <w:t>Alpha :</w:t>
-      </w:r>
-      <w:r>
-        <w:rPr>
-          <w:rFonts w:hint="eastAsia"/>
-          <w:lang w:val="zh-CN"/>
-        </w:rPr>
-        <w:t>内部测试版本</w:t>
+      </w:pPr>
+      <w:r>
+        <w:rPr>
+          <w:lang w:val="zh-CN"/>
+        </w:rPr>
+        <w:t xml:space="preserve">      </w:t>
+      </w:r>
+      <w:r>
+        <w:t>conf/settings.xml</w:t>
       </w:r>
     </w:p>
     <w:p>
       <w:pPr>
         <w:ind w:left="0" w:firstLine="0"/>
-        <w:rPr>
-          <w:lang w:val="zh-CN"/>
-        </w:rPr>
-      </w:pPr>
-      <w:r>
-        <w:rPr>
-          <w:rFonts w:hint="eastAsia"/>
-          <w:lang w:val="zh-CN"/>
-        </w:rPr>
-        <w:tab/>
-        <w:t>GA</w:t>
-      </w:r>
-      <w:r>
-        <w:rPr>
-          <w:rFonts w:hint="eastAsia"/>
-          <w:lang w:val="zh-CN"/>
-        </w:rPr>
-        <w:t>：正式发布的版本</w:t>
+      </w:pPr>
+      <w:r>
+        <w:t xml:space="preserve">           --mirrors</w:t>
       </w:r>
     </w:p>
     <w:p>
       <w:pPr>
         <w:ind w:left="0" w:firstLine="0"/>
-        <w:rPr>
-          <w:lang w:val="zh-CN"/>
-        </w:rPr>
-      </w:pPr>
-      <w:r>
-        <w:rPr>
-          <w:lang w:val="zh-CN"/>
-        </w:rPr>
-        <w:t xml:space="preserve">  --&gt;</w:t>
+      </w:pPr>
+      <w:r>
+        <w:t xml:space="preserve">                    --mirror:</w:t>
       </w:r>
     </w:p>
     <w:p>
       <w:pPr>
         <w:ind w:left="0" w:firstLine="0"/>
-        <w:rPr>
-          <w:lang w:val="zh-CN"/>
-        </w:rPr>
-      </w:pPr>
-      <w:r>
-        <w:rPr>
-          <w:lang w:val="zh-CN"/>
-        </w:rPr>
-        <w:t xml:space="preserve">  &lt;version&gt;1.0.0SNAPSHOT&lt;/version&gt;</w:t>
+      </w:pPr>
+    </w:p>
+    <w:p>
+      <w:pPr>
+        <w:ind w:left="0" w:firstLine="0"/>
+      </w:pPr>
+      <w:r>
+        <w:t xml:space="preserve">                      &lt;mirror&gt;</w:t>
+      </w:r>
+    </w:p>
+    <w:p>
+      <w:pPr>
+        <w:ind w:left="0" w:firstLine="0"/>
+      </w:pPr>
+      <w:r>
+        <w:tab/>
+      </w:r>
+      <w:r>
+        <w:tab/>
+      </w:r>
+      <w:r>
+        <w:tab/>
+      </w:r>
+      <w:r>
+        <w:tab/>
+      </w:r>
+      <w:r>
+        <w:tab/>
+      </w:r>
+      <w:r>
+        <w:tab/>
+        <w:t xml:space="preserve">  &lt;id&gt;repo2&lt;/id&gt;</w:t>
+      </w:r>
+    </w:p>
+    <w:p>
+      <w:pPr>
+        <w:ind w:left="0" w:firstLine="0"/>
+      </w:pPr>
+      <w:r>
+        <w:tab/>
+      </w:r>
+      <w:r>
+        <w:tab/>
+      </w:r>
+      <w:r>
+        <w:tab/>
+      </w:r>
+      <w:r>
+        <w:tab/>
+      </w:r>
+      <w:r>
+        <w:tab/>
+      </w:r>
+      <w:r>
+        <w:tab/>
+        <w:t xml:space="preserve">  &lt;mirrorOf&gt;central&lt;/mirrorOf&gt;</w:t>
+      </w:r>
+    </w:p>
+    <w:p>
+      <w:pPr>
+        <w:ind w:left="0" w:firstLine="0"/>
+      </w:pPr>
+      <w:r>
+        <w:tab/>
+      </w:r>
+      <w:r>
+        <w:tab/>
+      </w:r>
+      <w:r>
+        <w:tab/>
+      </w:r>
+      <w:r>
+        <w:tab/>
+      </w:r>
+      <w:r>
+        <w:tab/>
+      </w:r>
+      <w:r>
+        <w:tab/>
+        <w:t xml:space="preserve">  &lt;name&gt;Human Readable Name for this Mirror.&lt;/name&gt;</w:t>
+      </w:r>
+    </w:p>
+    <w:p>
+      <w:pPr>
+        <w:ind w:left="0" w:firstLine="0"/>
+      </w:pPr>
+      <w:r>
+        <w:tab/>
+      </w:r>
+      <w:r>
+        <w:tab/>
+      </w:r>
+      <w:r>
+        <w:tab/>
+      </w:r>
+      <w:r>
+        <w:tab/>
+      </w:r>
+      <w:r>
+        <w:tab/>
+      </w:r>
+      <w:r>
+        <w:tab/>
+        <w:t xml:space="preserve">  &lt;url&gt;http://repo2.maven.org/maven2/&lt;/url&gt;</w:t>
+      </w:r>
+    </w:p>
+    <w:p>
+      <w:pPr>
+        <w:ind w:left="0" w:firstLine="0"/>
+      </w:pPr>
+      <w:r>
+        <w:tab/>
+      </w:r>
+      <w:r>
+        <w:tab/>
+      </w:r>
+      <w:r>
+        <w:tab/>
+      </w:r>
+      <w:r>
+        <w:tab/>
+      </w:r>
+      <w:r>
+        <w:tab/>
+        <w:t xml:space="preserve">  &lt;/mirror&gt;</w:t>
+      </w:r>
+    </w:p>
+    <w:p>
+      <w:pPr>
+        <w:ind w:left="0" w:firstLine="0"/>
+        <w:rPr>
+          <w:color w:val="FF0000"/>
+        </w:rPr>
+      </w:pPr>
+      <w:r>
+        <w:rPr>
+          <w:color w:val="FF0000"/>
+        </w:rPr>
+        <w:t>NOTE:</w:t>
+      </w:r>
+    </w:p>
+    <w:p>
+      <w:pPr>
+        <w:ind w:left="0" w:firstLine="420"/>
+      </w:pPr>
+      <w:r>
+        <w:rPr>
+          <w:rFonts w:hint="eastAsia"/>
+        </w:rPr>
+        <w:t xml:space="preserve">maven setttings.xml </w:t>
+      </w:r>
+      <w:r>
+        <w:rPr>
+          <w:rFonts w:hint="eastAsia"/>
+          <w:lang w:val="zh-CN"/>
+        </w:rPr>
+        <w:t>不要去修改</w:t>
+      </w:r>
+      <w:r>
+        <w:rPr>
+          <w:rFonts w:hint="eastAsia"/>
+        </w:rPr>
+        <w:t xml:space="preserve">maven </w:t>
+      </w:r>
+      <w:r>
+        <w:rPr>
+          <w:rFonts w:hint="eastAsia"/>
+          <w:lang w:val="zh-CN"/>
+        </w:rPr>
+        <w:t>安装目录下的</w:t>
+      </w:r>
+      <w:r>
+        <w:rPr>
+          <w:rFonts w:hint="eastAsia"/>
+        </w:rPr>
+        <w:t xml:space="preserve">conf/settings.xml </w:t>
+      </w:r>
+      <w:r>
+        <w:rPr>
+          <w:rFonts w:hint="eastAsia"/>
+        </w:rPr>
+        <w:t>（</w:t>
+      </w:r>
+      <w:r>
+        <w:rPr>
+          <w:rFonts w:hint="eastAsia"/>
+          <w:lang w:val="zh-CN"/>
+        </w:rPr>
+        <w:t>全局</w:t>
+      </w:r>
+      <w:r>
+        <w:rPr>
+          <w:rFonts w:hint="eastAsia"/>
+        </w:rPr>
+        <w:t>），</w:t>
+      </w:r>
+      <w:r>
+        <w:rPr>
+          <w:rFonts w:hint="eastAsia"/>
+          <w:lang w:val="zh-CN"/>
+        </w:rPr>
+        <w:t>推荐大家</w:t>
+      </w:r>
+      <w:r>
+        <w:rPr>
+          <w:rFonts w:hint="eastAsia"/>
+        </w:rPr>
+        <w:t xml:space="preserve"> </w:t>
+      </w:r>
+      <w:r>
+        <w:rPr>
+          <w:rFonts w:hint="eastAsia"/>
+          <w:lang w:val="zh-CN"/>
+        </w:rPr>
+        <w:t>拷贝</w:t>
+      </w:r>
+      <w:r>
+        <w:rPr>
+          <w:rFonts w:hint="eastAsia"/>
+        </w:rPr>
+        <w:t xml:space="preserve">settings.xml </w:t>
+      </w:r>
+      <w:r>
+        <w:rPr>
+          <w:rFonts w:hint="eastAsia"/>
+          <w:lang w:val="zh-CN"/>
+        </w:rPr>
+        <w:t>到你对应的本地仓库目录下面</w:t>
+      </w:r>
+      <w:r>
+        <w:rPr>
+          <w:rFonts w:hint="eastAsia"/>
+        </w:rPr>
+        <w:t>(C:\Users\daibin\.m2/settings.xml)</w:t>
       </w:r>
     </w:p>
     <w:p>
       <w:pPr>
         <w:pStyle w:val="2"/>
-      </w:pPr>
-      <w:r>
-        <w:rPr>
-          <w:rFonts w:hint="eastAsia"/>
-        </w:rPr>
-        <w:t xml:space="preserve">maven </w:t>
-      </w:r>
-      <w:r>
-        <w:rPr>
-          <w:rFonts w:hint="eastAsia"/>
-          <w:lang w:val="zh-CN"/>
-        </w:rPr>
-        <w:t>常用命令</w:t>
+        <w:rPr>
+          <w:lang w:val="zh-CN"/>
+        </w:rPr>
+      </w:pPr>
+      <w:r>
+        <w:rPr>
+          <w:rFonts w:hint="eastAsia"/>
+          <w:lang w:val="zh-CN"/>
+        </w:rPr>
+        <w:t>dos</w:t>
+      </w:r>
+      <w:r>
+        <w:rPr>
+          <w:rFonts w:hint="eastAsia"/>
+          <w:lang w:val="zh-CN"/>
+        </w:rPr>
+        <w:t>命令生成</w:t>
+      </w:r>
+      <w:r>
+        <w:rPr>
+          <w:rFonts w:hint="eastAsia"/>
+          <w:lang w:val="zh-CN"/>
+        </w:rPr>
+        <w:t>Maven</w:t>
+      </w:r>
+      <w:r>
+        <w:rPr>
+          <w:rFonts w:hint="eastAsia"/>
+          <w:lang w:val="zh-CN"/>
+        </w:rPr>
+        <w:t>骨架</w:t>
       </w:r>
     </w:p>
     <w:p>
       <w:pPr>
         <w:ind w:left="0" w:firstLine="0"/>
-      </w:pPr>
-      <w:r>
-        <w:rPr>
-          <w:rFonts w:hint="eastAsia"/>
+        <w:rPr>
+          <w:lang w:val="zh-CN"/>
+        </w:rPr>
+      </w:pPr>
+      <w:r>
+        <w:rPr>
+          <w:rFonts w:hint="eastAsia"/>
+          <w:lang w:val="zh-CN"/>
+        </w:rPr>
+        <w:t>简单使用：</w:t>
+      </w:r>
+    </w:p>
+    <w:p>
+      <w:pPr>
+        <w:ind w:left="0" w:firstLine="0"/>
+        <w:rPr>
+          <w:lang w:val="zh-CN"/>
+        </w:rPr>
+      </w:pPr>
+      <w:r>
+        <w:rPr>
+          <w:lang w:val="zh-CN"/>
+        </w:rPr>
+        <w:t xml:space="preserve">   mvn archetype:generate</w:t>
+      </w:r>
+    </w:p>
+    <w:p>
+      <w:pPr>
+        <w:ind w:left="0" w:firstLine="0"/>
+        <w:rPr>
+          <w:lang w:val="zh-CN"/>
+        </w:rPr>
+      </w:pPr>
+      <w:r>
+        <w:rPr>
+          <w:rFonts w:hint="eastAsia"/>
+          <w:lang w:val="zh-CN"/>
+        </w:rPr>
+        <w:t xml:space="preserve">     817 </w:t>
+      </w:r>
+      <w:r>
+        <w:rPr>
+          <w:rFonts w:hint="eastAsia"/>
+          <w:lang w:val="zh-CN"/>
+        </w:rPr>
+        <w:t>回车</w:t>
+      </w:r>
+      <w:r>
+        <w:rPr>
+          <w:rFonts w:hint="eastAsia"/>
+          <w:lang w:val="zh-CN"/>
         </w:rPr>
         <w:t xml:space="preserve"> </w:t>
       </w:r>
       <w:r>
         <w:rPr>
           <w:rFonts w:hint="eastAsia"/>
-        </w:rPr>
-        <w:tab/>
-        <w:t xml:space="preserve">1. mvn -v  </w:t>
-      </w:r>
-      <w:r>
-        <w:rPr>
-          <w:rFonts w:hint="eastAsia"/>
-          <w:lang w:val="zh-CN"/>
-        </w:rPr>
-        <w:t>或者</w:t>
-      </w:r>
-      <w:r>
-        <w:rPr>
-          <w:rFonts w:hint="eastAsia"/>
-        </w:rPr>
-        <w:t xml:space="preserve"> mvn -version</w:t>
-      </w:r>
-      <w:r>
-        <w:rPr>
-          <w:rFonts w:hint="eastAsia"/>
-        </w:rPr>
-        <w:t>：</w:t>
+          <w:lang w:val="zh-CN"/>
+        </w:rPr>
+        <w:t>提供的骨架</w:t>
+      </w:r>
+      <w:r>
+        <w:rPr>
+          <w:rFonts w:hint="eastAsia"/>
+          <w:lang w:val="zh-CN"/>
+        </w:rPr>
+        <w:t xml:space="preserve"> maven-archetype-quickstart</w:t>
       </w:r>
     </w:p>
     <w:p>
       <w:pPr>
         <w:ind w:left="0" w:firstLine="0"/>
-      </w:pPr>
+        <w:rPr>
+          <w:lang w:val="zh-CN"/>
+        </w:rPr>
+      </w:pPr>
+    </w:p>
+    <w:p>
+      <w:pPr>
+        <w:ind w:left="0" w:firstLine="0"/>
+        <w:rPr>
+          <w:lang w:val="zh-CN"/>
+        </w:rPr>
+      </w:pPr>
+      <w:r>
+        <w:rPr>
+          <w:rFonts w:hint="eastAsia"/>
+          <w:lang w:val="zh-CN"/>
+        </w:rPr>
+        <w:t>一步到位：</w:t>
+      </w:r>
+    </w:p>
+    <w:p>
+      <w:pPr>
+        <w:ind w:left="0" w:firstLine="0"/>
+      </w:pPr>
+      <w:r>
+        <w:t xml:space="preserve">       mvn archetype:generate -DgroupId=com.ibeifeng.maven04 -DartifactId=maven-demo04 -Dversion=1.0-SNAPSHOT -Dpackage=com.ibeifeng.maven04</w:t>
+      </w:r>
+    </w:p>
+    <w:p>
+      <w:pPr>
+        <w:ind w:left="0" w:firstLine="0"/>
+      </w:pPr>
+    </w:p>
+    <w:p>
+      <w:pPr>
+        <w:ind w:left="0" w:firstLine="0"/>
+      </w:pPr>
+      <w:r>
+        <w:rPr>
+          <w:rFonts w:hint="eastAsia"/>
+        </w:rPr>
+        <w:t xml:space="preserve">-DgroupId </w:t>
+      </w:r>
+      <w:r>
+        <w:rPr>
+          <w:rFonts w:hint="eastAsia"/>
+          <w:lang w:val="zh-CN"/>
+        </w:rPr>
+        <w:t>公司名称反写</w:t>
+      </w:r>
+      <w:r>
+        <w:rPr>
+          <w:rFonts w:hint="eastAsia"/>
+        </w:rPr>
+        <w:t>+</w:t>
+      </w:r>
+      <w:r>
+        <w:rPr>
+          <w:rFonts w:hint="eastAsia"/>
+          <w:lang w:val="zh-CN"/>
+        </w:rPr>
+        <w:t>项目名称</w:t>
+      </w:r>
+    </w:p>
+    <w:p>
+      <w:pPr>
+        <w:ind w:left="0" w:firstLine="0"/>
+      </w:pPr>
+      <w:r>
+        <w:rPr>
+          <w:rFonts w:hint="eastAsia"/>
+        </w:rPr>
+        <w:t xml:space="preserve">-DartifactId </w:t>
+      </w:r>
+      <w:r>
+        <w:rPr>
+          <w:rFonts w:hint="eastAsia"/>
+          <w:lang w:val="zh-CN"/>
+        </w:rPr>
+        <w:t>项目名称</w:t>
+      </w:r>
+      <w:r>
+        <w:rPr>
+          <w:rFonts w:hint="eastAsia"/>
+        </w:rPr>
+        <w:t>-</w:t>
+      </w:r>
+      <w:r>
+        <w:rPr>
+          <w:rFonts w:hint="eastAsia"/>
+          <w:lang w:val="zh-CN"/>
+        </w:rPr>
+        <w:t>模块名称</w:t>
+      </w:r>
+    </w:p>
+    <w:p>
+      <w:pPr>
+        <w:ind w:left="0" w:firstLine="0"/>
+      </w:pPr>
+      <w:r>
+        <w:rPr>
+          <w:rFonts w:hint="eastAsia"/>
+        </w:rPr>
+        <w:t xml:space="preserve">-Dversion </w:t>
+      </w:r>
+      <w:r>
+        <w:rPr>
+          <w:rFonts w:hint="eastAsia"/>
+          <w:lang w:val="zh-CN"/>
+        </w:rPr>
+        <w:t>项目版本号</w:t>
+      </w:r>
+    </w:p>
+    <w:p>
+      <w:pPr>
+        <w:ind w:left="0" w:firstLine="0"/>
+      </w:pPr>
+      <w:r>
+        <w:rPr>
+          <w:rFonts w:hint="eastAsia"/>
+        </w:rPr>
+        <w:t xml:space="preserve">-Dpackage </w:t>
+      </w:r>
+      <w:r>
+        <w:rPr>
+          <w:rFonts w:hint="eastAsia"/>
+          <w:lang w:val="zh-CN"/>
+        </w:rPr>
+        <w:t>源码包目录</w:t>
+      </w:r>
+    </w:p>
+    <w:p>
+      <w:pPr>
+        <w:ind w:left="0" w:firstLine="0"/>
+      </w:pPr>
+    </w:p>
+    <w:p>
+      <w:pPr>
+        <w:ind w:left="0" w:firstLine="0"/>
+      </w:pPr>
+      <w:r>
+        <w:rPr>
+          <w:rFonts w:hint="eastAsia"/>
+        </w:rPr>
+        <w:t xml:space="preserve">NOTE:DgroupId </w:t>
+      </w:r>
+      <w:r>
+        <w:rPr>
+          <w:rFonts w:hint="eastAsia"/>
+          <w:lang w:val="zh-CN"/>
+        </w:rPr>
+        <w:t>和</w:t>
+      </w:r>
+      <w:r>
+        <w:rPr>
+          <w:rFonts w:hint="eastAsia"/>
+        </w:rPr>
+        <w:t xml:space="preserve"> Dpackage </w:t>
+      </w:r>
+      <w:r>
+        <w:rPr>
+          <w:rFonts w:hint="eastAsia"/>
+          <w:lang w:val="zh-CN"/>
+        </w:rPr>
+        <w:t>是相同的</w:t>
+      </w:r>
+      <w:r>
+        <w:rPr>
+          <w:rFonts w:hint="eastAsia"/>
+        </w:rPr>
+        <w:t>，</w:t>
+      </w:r>
+      <w:r>
+        <w:rPr>
+          <w:rFonts w:hint="eastAsia"/>
+          <w:lang w:val="zh-CN"/>
+        </w:rPr>
+        <w:t>官方推荐的</w:t>
+      </w:r>
+      <w:r>
+        <w:rPr>
+          <w:rFonts w:hint="eastAsia"/>
+        </w:rPr>
+        <w:t>，</w:t>
+      </w:r>
+      <w:r>
+        <w:rPr>
+          <w:rFonts w:hint="eastAsia"/>
+          <w:lang w:val="zh-CN"/>
+        </w:rPr>
+        <w:t>看起来更加清晰</w:t>
+      </w:r>
+    </w:p>
+    <w:p>
+      <w:pPr>
+        <w:ind w:left="0" w:firstLine="0"/>
+      </w:pPr>
+    </w:p>
+    <w:p>
+      <w:pPr>
+        <w:ind w:left="0" w:firstLine="0"/>
+      </w:pPr>
+      <w:r>
+        <w:rPr>
+          <w:rFonts w:hint="eastAsia"/>
+        </w:rPr>
+        <w:t>maven</w:t>
+      </w:r>
+      <w:r>
+        <w:rPr>
+          <w:rFonts w:hint="eastAsia"/>
+          <w:lang w:val="zh-CN"/>
+        </w:rPr>
+        <w:t>的</w:t>
+      </w:r>
+      <w:r>
+        <w:rPr>
+          <w:rFonts w:hint="eastAsia"/>
+        </w:rPr>
+        <w:t xml:space="preserve">Responsitory </w:t>
+      </w:r>
+      <w:r>
+        <w:rPr>
+          <w:rFonts w:hint="eastAsia"/>
+          <w:lang w:val="zh-CN"/>
+        </w:rPr>
+        <w:t>里面支持的</w:t>
+      </w:r>
+      <w:r>
+        <w:rPr>
+          <w:rFonts w:hint="eastAsia"/>
+        </w:rPr>
+        <w:t xml:space="preserve">archetype </w:t>
+      </w:r>
+      <w:r>
+        <w:rPr>
+          <w:rFonts w:hint="eastAsia"/>
+          <w:lang w:val="zh-CN"/>
+        </w:rPr>
+        <w:t>大概有</w:t>
+      </w:r>
+      <w:r>
+        <w:rPr>
+          <w:rFonts w:hint="eastAsia"/>
+        </w:rPr>
+        <w:t>1600+</w:t>
+      </w:r>
+      <w:r>
+        <w:rPr>
+          <w:rFonts w:hint="eastAsia"/>
+        </w:rPr>
+        <w:t>，</w:t>
+      </w:r>
+    </w:p>
+    <w:p>
+      <w:pPr>
+        <w:ind w:left="0" w:firstLine="0"/>
+      </w:pPr>
+      <w:r>
+        <w:rPr>
+          <w:rFonts w:hint="eastAsia"/>
+          <w:lang w:val="zh-CN"/>
+        </w:rPr>
+        <w:t>其实常用的</w:t>
+      </w:r>
+      <w:r>
+        <w:rPr>
+          <w:rFonts w:hint="eastAsia"/>
+        </w:rPr>
+        <w:t xml:space="preserve">archetypee </w:t>
+      </w:r>
+      <w:r>
+        <w:rPr>
+          <w:rFonts w:hint="eastAsia"/>
+          <w:lang w:val="zh-CN"/>
+        </w:rPr>
+        <w:t>就那么几个</w:t>
+      </w:r>
+    </w:p>
+    <w:p>
+      <w:pPr>
+        <w:ind w:left="0" w:firstLine="0"/>
+      </w:pPr>
+      <w:r>
+        <w:t>1.quick start</w:t>
+      </w:r>
+    </w:p>
+    <w:p>
+      <w:pPr>
+        <w:ind w:left="0" w:firstLine="0"/>
+      </w:pPr>
+      <w:r>
+        <w:t>2.webapp</w:t>
+      </w:r>
+    </w:p>
+    <w:p>
+      <w:pPr>
+        <w:ind w:left="0" w:firstLine="0"/>
+      </w:pPr>
+      <w:r>
+        <w:t>3.simple</w:t>
+      </w:r>
+    </w:p>
+    <w:p>
+      <w:pPr>
+        <w:ind w:left="0" w:firstLine="0"/>
+      </w:pPr>
+    </w:p>
+    <w:p>
+      <w:pPr>
+        <w:ind w:left="0" w:firstLine="0"/>
+      </w:pPr>
+      <w:r>
+        <w:rPr>
+          <w:rFonts w:hint="eastAsia"/>
+          <w:lang w:val="zh-CN"/>
+        </w:rPr>
+        <w:t>很自然的就会去想到</w:t>
+      </w:r>
       <w:r>
         <w:rPr>
           <w:rFonts w:hint="eastAsia"/>
@@ -10654,1099 +11758,37 @@
       <w:r>
         <w:rPr>
           <w:rFonts w:hint="eastAsia"/>
-        </w:rPr>
-        <w:tab/>
-        <w:t xml:space="preserve">            </w:t>
-      </w:r>
-      <w:r>
-        <w:rPr>
-          <w:rFonts w:hint="eastAsia"/>
-          <w:lang w:val="zh-CN"/>
-        </w:rPr>
-        <w:t>验证环境变量</w:t>
+          <w:lang w:val="zh-CN"/>
+        </w:rPr>
+        <w:t>能不能用什么简便的方式只从上面这个</w:t>
+      </w:r>
+      <w:r>
+        <w:rPr>
+          <w:rFonts w:hint="eastAsia"/>
+        </w:rPr>
+        <w:t xml:space="preserve">list </w:t>
+      </w:r>
+      <w:r>
+        <w:rPr>
+          <w:rFonts w:hint="eastAsia"/>
+          <w:lang w:val="zh-CN"/>
+        </w:rPr>
+        <w:t>里选择就可以</w:t>
       </w:r>
     </w:p>
     <w:p>
       <w:pPr>
         <w:ind w:left="0" w:firstLine="0"/>
-      </w:pPr>
-      <w:r>
-        <w:rPr>
-          <w:rFonts w:hint="eastAsia"/>
-        </w:rPr>
-        <w:t xml:space="preserve">    2. mvn help:system </w:t>
-      </w:r>
-      <w:r>
-        <w:rPr>
-          <w:rFonts w:hint="eastAsia"/>
-        </w:rPr>
-        <w:t>：</w:t>
-      </w:r>
-    </w:p>
-    <w:p>
-      <w:pPr>
-        <w:ind w:left="0" w:firstLine="0"/>
-      </w:pPr>
-      <w:r>
-        <w:rPr>
-          <w:rFonts w:hint="eastAsia"/>
-        </w:rPr>
-        <w:t xml:space="preserve">             </w:t>
-      </w:r>
-      <w:r>
-        <w:rPr>
-          <w:rFonts w:hint="eastAsia"/>
-          <w:lang w:val="zh-CN"/>
-        </w:rPr>
-        <w:t>打印出所有的系统属性和环境变量</w:t>
-      </w:r>
-    </w:p>
-    <w:p>
-      <w:pPr>
-        <w:ind w:left="0" w:firstLine="0"/>
-      </w:pPr>
-      <w:r>
-        <w:rPr>
-          <w:rFonts w:hint="eastAsia"/>
-        </w:rPr>
-        <w:t xml:space="preserve">    3. mvn compile</w:t>
-      </w:r>
-      <w:r>
-        <w:rPr>
-          <w:rFonts w:hint="eastAsia"/>
-        </w:rPr>
-        <w:t>：</w:t>
-      </w:r>
-    </w:p>
-    <w:p>
-      <w:pPr>
-        <w:ind w:left="0" w:firstLine="0"/>
-      </w:pPr>
-      <w:r>
-        <w:rPr>
-          <w:rFonts w:hint="eastAsia"/>
-        </w:rPr>
-        <w:t xml:space="preserve">            </w:t>
-      </w:r>
-      <w:r>
-        <w:rPr>
-          <w:rFonts w:hint="eastAsia"/>
-          <w:lang w:val="zh-CN"/>
-        </w:rPr>
-        <w:t>编译项目源代码</w:t>
-      </w:r>
-      <w:r>
-        <w:rPr>
-          <w:rFonts w:hint="eastAsia"/>
-        </w:rPr>
-        <w:t>（</w:t>
-      </w:r>
-      <w:r>
-        <w:rPr>
-          <w:rFonts w:hint="eastAsia"/>
-          <w:lang w:val="zh-CN"/>
-        </w:rPr>
-        <w:t>不会编译</w:t>
-      </w:r>
-      <w:r>
-        <w:rPr>
-          <w:rFonts w:hint="eastAsia"/>
-        </w:rPr>
-        <w:t xml:space="preserve">test </w:t>
-      </w:r>
-      <w:r>
-        <w:rPr>
-          <w:rFonts w:hint="eastAsia"/>
-          <w:lang w:val="zh-CN"/>
-        </w:rPr>
-        <w:t>目录的元代</w:t>
-      </w:r>
-      <w:r>
-        <w:rPr>
-          <w:rFonts w:hint="eastAsia"/>
-        </w:rPr>
-        <w:t>）（</w:t>
-      </w:r>
-      <w:r>
-        <w:rPr>
-          <w:rFonts w:hint="eastAsia"/>
-          <w:lang w:val="zh-CN"/>
-        </w:rPr>
-        <w:t>会产生</w:t>
-      </w:r>
-      <w:r>
-        <w:rPr>
-          <w:rFonts w:hint="eastAsia"/>
-        </w:rPr>
-        <w:t xml:space="preserve">target </w:t>
-      </w:r>
-      <w:r>
-        <w:rPr>
-          <w:rFonts w:hint="eastAsia"/>
-          <w:lang w:val="zh-CN"/>
-        </w:rPr>
-        <w:t>文件</w:t>
-      </w:r>
-      <w:r>
-        <w:rPr>
-          <w:rFonts w:hint="eastAsia"/>
-        </w:rPr>
-        <w:t>）</w:t>
-      </w:r>
-    </w:p>
-    <w:p>
-      <w:pPr>
-        <w:ind w:left="0" w:firstLine="0"/>
-        <w:rPr>
-          <w:lang w:val="zh-CN"/>
-        </w:rPr>
-      </w:pPr>
-      <w:r>
-        <w:rPr>
-          <w:rFonts w:hint="eastAsia"/>
-        </w:rPr>
-        <w:t xml:space="preserve">    </w:t>
-      </w:r>
-      <w:r>
-        <w:rPr>
-          <w:rFonts w:hint="eastAsia"/>
-          <w:lang w:val="zh-CN"/>
-        </w:rPr>
-        <w:t xml:space="preserve">4. mvn test: </w:t>
-      </w:r>
-      <w:r>
-        <w:rPr>
-          <w:rFonts w:hint="eastAsia"/>
-          <w:lang w:val="zh-CN"/>
-        </w:rPr>
-        <w:t>运行应用程序中的单元测试</w:t>
-      </w:r>
-    </w:p>
-    <w:p>
-      <w:pPr>
-        <w:ind w:left="0" w:firstLine="0"/>
-        <w:rPr>
-          <w:lang w:val="zh-CN"/>
-        </w:rPr>
-      </w:pPr>
-      <w:r>
-        <w:rPr>
-          <w:rFonts w:hint="eastAsia"/>
-          <w:lang w:val="zh-CN"/>
-        </w:rPr>
-        <w:t xml:space="preserve">    5. mvn test-compile </w:t>
-      </w:r>
-      <w:r>
-        <w:rPr>
-          <w:rFonts w:hint="eastAsia"/>
-          <w:lang w:val="zh-CN"/>
-        </w:rPr>
-        <w:t>编译测试代码，</w:t>
-      </w:r>
-      <w:r>
-        <w:rPr>
-          <w:rFonts w:hint="eastAsia"/>
-          <w:lang w:val="zh-CN"/>
-        </w:rPr>
-        <w:t xml:space="preserve">compile </w:t>
-      </w:r>
-      <w:r>
-        <w:rPr>
-          <w:rFonts w:hint="eastAsia"/>
-          <w:lang w:val="zh-CN"/>
-        </w:rPr>
-        <w:t>之后生成的</w:t>
-      </w:r>
-      <w:r>
-        <w:rPr>
-          <w:rFonts w:hint="eastAsia"/>
-          <w:lang w:val="zh-CN"/>
-        </w:rPr>
-        <w:t xml:space="preserve">targer </w:t>
-      </w:r>
-      <w:r>
-        <w:rPr>
-          <w:rFonts w:hint="eastAsia"/>
-          <w:lang w:val="zh-CN"/>
-        </w:rPr>
-        <w:t>文件夹</w:t>
-      </w:r>
-      <w:r>
-        <w:rPr>
-          <w:rFonts w:hint="eastAsia"/>
-          <w:lang w:val="zh-CN"/>
-        </w:rPr>
-        <w:t xml:space="preserve"> </w:t>
-      </w:r>
-      <w:r>
-        <w:rPr>
-          <w:rFonts w:hint="eastAsia"/>
-          <w:lang w:val="zh-CN"/>
-        </w:rPr>
-        <w:t>主程序编译在</w:t>
-      </w:r>
-      <w:r>
-        <w:rPr>
-          <w:rFonts w:hint="eastAsia"/>
-          <w:lang w:val="zh-CN"/>
-        </w:rPr>
-        <w:t xml:space="preserve">classes </w:t>
-      </w:r>
-      <w:r>
-        <w:rPr>
-          <w:rFonts w:hint="eastAsia"/>
-          <w:lang w:val="zh-CN"/>
-        </w:rPr>
-        <w:t>文件夹下面，测试程序代码放在</w:t>
-      </w:r>
-      <w:r>
-        <w:rPr>
-          <w:rFonts w:hint="eastAsia"/>
-          <w:lang w:val="zh-CN"/>
-        </w:rPr>
-        <w:t xml:space="preserve">test-classes </w:t>
-      </w:r>
-      <w:r>
-        <w:rPr>
-          <w:rFonts w:hint="eastAsia"/>
-          <w:lang w:val="zh-CN"/>
-        </w:rPr>
-        <w:t>文件夹下</w:t>
-      </w:r>
-    </w:p>
-    <w:p>
-      <w:pPr>
-        <w:ind w:left="0" w:firstLine="480"/>
-        <w:rPr>
-          <w:lang w:val="zh-CN"/>
-        </w:rPr>
-      </w:pPr>
-      <w:r>
-        <w:rPr>
-          <w:rFonts w:hint="eastAsia"/>
-          <w:lang w:val="zh-CN"/>
-        </w:rPr>
-        <w:t xml:space="preserve">6. mvn clean </w:t>
-      </w:r>
-      <w:r>
-        <w:rPr>
-          <w:rFonts w:hint="eastAsia"/>
-          <w:lang w:val="zh-CN"/>
-        </w:rPr>
-        <w:t>删除</w:t>
-      </w:r>
-      <w:r>
-        <w:rPr>
-          <w:rFonts w:hint="eastAsia"/>
-          <w:lang w:val="zh-CN"/>
-        </w:rPr>
-        <w:t xml:space="preserve">target </w:t>
-      </w:r>
-      <w:r>
-        <w:rPr>
-          <w:rFonts w:hint="eastAsia"/>
-          <w:lang w:val="zh-CN"/>
-        </w:rPr>
-        <w:t>文件夹</w:t>
-      </w:r>
-    </w:p>
-    <w:p>
-      <w:pPr>
-        <w:pStyle w:val="2"/>
-        <w:rPr>
-          <w:lang w:val="zh-CN"/>
-        </w:rPr>
-      </w:pPr>
-      <w:r>
-        <w:rPr>
-          <w:lang w:val="zh-CN"/>
-        </w:rPr>
-        <w:t>M</w:t>
-      </w:r>
-      <w:r>
-        <w:rPr>
-          <w:rFonts w:hint="eastAsia"/>
-          <w:lang w:val="zh-CN"/>
-        </w:rPr>
-        <w:t>aven</w:t>
-      </w:r>
-      <w:r>
-        <w:rPr>
-          <w:rFonts w:hint="eastAsia"/>
-          <w:lang w:val="zh-CN"/>
-        </w:rPr>
-        <w:t>配置镜像仓库</w:t>
-      </w:r>
-    </w:p>
-    <w:p>
-      <w:pPr>
-        <w:ind w:left="0" w:firstLine="0"/>
-        <w:rPr>
-          <w:lang w:val="zh-CN"/>
-        </w:rPr>
-      </w:pPr>
-      <w:r>
-        <w:rPr>
-          <w:rFonts w:hint="eastAsia"/>
-          <w:lang w:val="zh-CN"/>
-        </w:rPr>
-        <w:t>镜像仓库：</w:t>
-      </w:r>
-      <w:r>
-        <w:rPr>
-          <w:rFonts w:hint="eastAsia"/>
-          <w:lang w:val="zh-CN"/>
-        </w:rPr>
-        <w:t>为国内的服务器，下载速度更快</w:t>
-      </w:r>
-    </w:p>
-    <w:p>
-      <w:pPr>
-        <w:ind w:left="0" w:firstLine="0"/>
-        <w:rPr>
-          <w:lang w:val="zh-CN"/>
-        </w:rPr>
-      </w:pPr>
-    </w:p>
-    <w:p>
-      <w:pPr>
-        <w:ind w:left="0" w:firstLine="0"/>
-      </w:pPr>
-      <w:r>
-        <w:rPr>
-          <w:lang w:val="zh-CN"/>
-        </w:rPr>
-        <w:t xml:space="preserve">      </w:t>
-      </w:r>
-      <w:r>
-        <w:t>conf/settings.xml</w:t>
-      </w:r>
-    </w:p>
-    <w:p>
-      <w:pPr>
-        <w:ind w:left="0" w:firstLine="0"/>
-      </w:pPr>
-      <w:r>
-        <w:t xml:space="preserve">           --mirrors</w:t>
-      </w:r>
-    </w:p>
-    <w:p>
-      <w:pPr>
-        <w:ind w:left="0" w:firstLine="0"/>
-      </w:pPr>
-      <w:r>
-        <w:t xml:space="preserve">                    --mirror:</w:t>
-      </w:r>
-    </w:p>
-    <w:p>
-      <w:pPr>
-        <w:ind w:left="0" w:firstLine="0"/>
-      </w:pPr>
-    </w:p>
-    <w:p>
-      <w:pPr>
-        <w:ind w:left="0" w:firstLine="0"/>
-      </w:pPr>
-      <w:r>
-        <w:t xml:space="preserve">                      &lt;mirror&gt;</w:t>
-      </w:r>
-    </w:p>
-    <w:p>
-      <w:pPr>
-        <w:ind w:left="0" w:firstLine="0"/>
-      </w:pPr>
-      <w:r>
-        <w:tab/>
-      </w:r>
-      <w:r>
-        <w:tab/>
-      </w:r>
-      <w:r>
-        <w:tab/>
-      </w:r>
-      <w:r>
-        <w:tab/>
-      </w:r>
-      <w:r>
-        <w:tab/>
-      </w:r>
-      <w:r>
-        <w:tab/>
-        <w:t xml:space="preserve">  &lt;id&gt;repo2&lt;/id&gt;</w:t>
-      </w:r>
-    </w:p>
-    <w:p>
-      <w:pPr>
-        <w:ind w:left="0" w:firstLine="0"/>
-      </w:pPr>
-      <w:r>
-        <w:tab/>
-      </w:r>
-      <w:r>
-        <w:tab/>
-      </w:r>
-      <w:r>
-        <w:tab/>
-      </w:r>
-      <w:r>
-        <w:tab/>
-      </w:r>
-      <w:r>
-        <w:tab/>
-      </w:r>
-      <w:r>
-        <w:tab/>
-        <w:t xml:space="preserve">  &lt;mirrorOf&gt;central&lt;/mirrorOf&gt;</w:t>
-      </w:r>
-    </w:p>
-    <w:p>
-      <w:pPr>
-        <w:ind w:left="0" w:firstLine="0"/>
-      </w:pPr>
-      <w:r>
-        <w:tab/>
-      </w:r>
-      <w:r>
-        <w:tab/>
-      </w:r>
-      <w:r>
-        <w:tab/>
-      </w:r>
-      <w:r>
-        <w:tab/>
-      </w:r>
-      <w:r>
-        <w:tab/>
-      </w:r>
-      <w:r>
-        <w:tab/>
-        <w:t xml:space="preserve">  &lt;name&gt;Human Readable Name for this Mirror.&lt;/name&gt;</w:t>
-      </w:r>
-    </w:p>
-    <w:p>
-      <w:pPr>
-        <w:ind w:left="0" w:firstLine="0"/>
-      </w:pPr>
-      <w:r>
-        <w:tab/>
-      </w:r>
-      <w:r>
-        <w:tab/>
-      </w:r>
-      <w:r>
-        <w:tab/>
-      </w:r>
-      <w:r>
-        <w:tab/>
-      </w:r>
-      <w:r>
-        <w:tab/>
-      </w:r>
-      <w:r>
-        <w:tab/>
-        <w:t xml:space="preserve">  &lt;url&gt;http://repo2.maven.org/maven2/&lt;/url&gt;</w:t>
-      </w:r>
-    </w:p>
-    <w:p>
-      <w:pPr>
-        <w:ind w:left="0" w:firstLine="0"/>
-      </w:pPr>
-      <w:r>
-        <w:tab/>
-      </w:r>
-      <w:r>
-        <w:tab/>
-      </w:r>
-      <w:r>
-        <w:tab/>
-      </w:r>
-      <w:r>
-        <w:tab/>
-      </w:r>
-      <w:r>
-        <w:tab/>
-        <w:t xml:space="preserve">  &lt;/mirror&gt;</w:t>
-      </w:r>
-    </w:p>
-    <w:p>
-      <w:pPr>
-        <w:ind w:left="0" w:firstLine="0"/>
-        <w:rPr>
-          <w:color w:val="FF0000"/>
-        </w:rPr>
-      </w:pPr>
-      <w:r>
-        <w:rPr>
-          <w:color w:val="FF0000"/>
-        </w:rPr>
-        <w:t>NOTE:</w:t>
-      </w:r>
-    </w:p>
-    <w:p>
-      <w:pPr>
-        <w:ind w:left="0" w:firstLine="420"/>
-      </w:pPr>
-      <w:r>
-        <w:rPr>
-          <w:rFonts w:hint="eastAsia"/>
-        </w:rPr>
-        <w:t xml:space="preserve">maven setttings.xml </w:t>
-      </w:r>
-      <w:r>
-        <w:rPr>
-          <w:rFonts w:hint="eastAsia"/>
-          <w:lang w:val="zh-CN"/>
-        </w:rPr>
-        <w:t>不要去修改</w:t>
-      </w:r>
-      <w:r>
-        <w:rPr>
-          <w:rFonts w:hint="eastAsia"/>
-        </w:rPr>
-        <w:t xml:space="preserve">maven </w:t>
-      </w:r>
-      <w:r>
-        <w:rPr>
-          <w:rFonts w:hint="eastAsia"/>
-          <w:lang w:val="zh-CN"/>
-        </w:rPr>
-        <w:t>安装目录下的</w:t>
-      </w:r>
-      <w:r>
-        <w:rPr>
-          <w:rFonts w:hint="eastAsia"/>
-        </w:rPr>
-        <w:t xml:space="preserve">conf/settings.xml </w:t>
-      </w:r>
-      <w:r>
-        <w:rPr>
-          <w:rFonts w:hint="eastAsia"/>
-        </w:rPr>
-        <w:t>（</w:t>
-      </w:r>
-      <w:r>
-        <w:rPr>
-          <w:rFonts w:hint="eastAsia"/>
-          <w:lang w:val="zh-CN"/>
-        </w:rPr>
-        <w:t>全局</w:t>
-      </w:r>
-      <w:r>
-        <w:rPr>
-          <w:rFonts w:hint="eastAsia"/>
-        </w:rPr>
-        <w:t>），</w:t>
-      </w:r>
-      <w:r>
-        <w:rPr>
-          <w:rFonts w:hint="eastAsia"/>
-          <w:lang w:val="zh-CN"/>
-        </w:rPr>
-        <w:t>推荐大家</w:t>
-      </w:r>
-      <w:r>
-        <w:rPr>
-          <w:rFonts w:hint="eastAsia"/>
-        </w:rPr>
-        <w:t xml:space="preserve"> </w:t>
-      </w:r>
-      <w:r>
-        <w:rPr>
-          <w:rFonts w:hint="eastAsia"/>
-          <w:lang w:val="zh-CN"/>
-        </w:rPr>
-        <w:t>拷贝</w:t>
-      </w:r>
-      <w:r>
-        <w:rPr>
-          <w:rFonts w:hint="eastAsia"/>
-        </w:rPr>
-        <w:t xml:space="preserve">settings.xml </w:t>
-      </w:r>
-      <w:r>
-        <w:rPr>
-          <w:rFonts w:hint="eastAsia"/>
-          <w:lang w:val="zh-CN"/>
-        </w:rPr>
-        <w:t>到你对应的本地仓库目录下面</w:t>
-      </w:r>
-      <w:r>
-        <w:rPr>
-          <w:rFonts w:hint="eastAsia"/>
-        </w:rPr>
-        <w:t>(C:\Users\daibin\.m2/settings.xml)</w:t>
-      </w:r>
-    </w:p>
-    <w:p>
-      <w:pPr>
-        <w:pStyle w:val="2"/>
-        <w:rPr>
-          <w:lang w:val="zh-CN"/>
-        </w:rPr>
-      </w:pPr>
-      <w:r>
-        <w:rPr>
-          <w:rFonts w:hint="eastAsia"/>
-          <w:lang w:val="zh-CN"/>
-        </w:rPr>
-        <w:t>dos</w:t>
-      </w:r>
-      <w:r>
-        <w:rPr>
-          <w:rFonts w:hint="eastAsia"/>
-          <w:lang w:val="zh-CN"/>
-        </w:rPr>
-        <w:t>命令生成</w:t>
-      </w:r>
-      <w:r>
-        <w:rPr>
-          <w:rFonts w:hint="eastAsia"/>
-          <w:lang w:val="zh-CN"/>
-        </w:rPr>
-        <w:t>Maven</w:t>
-      </w:r>
-      <w:r>
-        <w:rPr>
-          <w:rFonts w:hint="eastAsia"/>
-          <w:lang w:val="zh-CN"/>
-        </w:rPr>
-        <w:t>骨架</w:t>
-      </w:r>
-    </w:p>
-    <w:p>
-      <w:pPr>
-        <w:ind w:left="0" w:firstLine="0"/>
-        <w:rPr>
-          <w:lang w:val="zh-CN"/>
-        </w:rPr>
-      </w:pPr>
-      <w:r>
-        <w:rPr>
-          <w:rFonts w:hint="eastAsia"/>
-          <w:lang w:val="zh-CN"/>
-        </w:rPr>
-        <w:t>简单使用：</w:t>
-      </w:r>
-    </w:p>
-    <w:p>
-      <w:pPr>
-        <w:ind w:left="0" w:firstLine="0"/>
-        <w:rPr>
-          <w:lang w:val="zh-CN"/>
-        </w:rPr>
-      </w:pPr>
-      <w:r>
-        <w:rPr>
-          <w:lang w:val="zh-CN"/>
-        </w:rPr>
-        <w:t xml:space="preserve">   mvn archetype:generate</w:t>
-      </w:r>
-    </w:p>
-    <w:p>
-      <w:pPr>
-        <w:ind w:left="0" w:firstLine="0"/>
-        <w:rPr>
-          <w:lang w:val="zh-CN"/>
-        </w:rPr>
-      </w:pPr>
-      <w:r>
-        <w:rPr>
-          <w:rFonts w:hint="eastAsia"/>
-          <w:lang w:val="zh-CN"/>
-        </w:rPr>
-        <w:t xml:space="preserve">     817 </w:t>
-      </w:r>
-      <w:r>
-        <w:rPr>
-          <w:rFonts w:hint="eastAsia"/>
-          <w:lang w:val="zh-CN"/>
-        </w:rPr>
-        <w:t>回车</w:t>
-      </w:r>
-      <w:r>
-        <w:rPr>
-          <w:rFonts w:hint="eastAsia"/>
-          <w:lang w:val="zh-CN"/>
-        </w:rPr>
-        <w:t xml:space="preserve"> </w:t>
-      </w:r>
-      <w:r>
-        <w:rPr>
-          <w:rFonts w:hint="eastAsia"/>
-          <w:lang w:val="zh-CN"/>
-        </w:rPr>
-        <w:t>提供的骨架</w:t>
-      </w:r>
-      <w:r>
-        <w:rPr>
-          <w:rFonts w:hint="eastAsia"/>
-          <w:lang w:val="zh-CN"/>
-        </w:rPr>
-        <w:t xml:space="preserve"> maven-archetype-quickstart</w:t>
-      </w:r>
-    </w:p>
-    <w:p>
-      <w:pPr>
-        <w:ind w:left="0" w:firstLine="0"/>
-        <w:rPr>
-          <w:lang w:val="zh-CN"/>
-        </w:rPr>
-      </w:pPr>
-    </w:p>
-    <w:p>
-      <w:pPr>
-        <w:ind w:left="0" w:firstLine="0"/>
-        <w:rPr>
-          <w:lang w:val="zh-CN"/>
-        </w:rPr>
-      </w:pPr>
-      <w:r>
-        <w:rPr>
-          <w:rFonts w:hint="eastAsia"/>
-          <w:lang w:val="zh-CN"/>
-        </w:rPr>
-        <w:t>一步到位：</w:t>
-      </w:r>
-    </w:p>
-    <w:p>
-      <w:pPr>
-        <w:ind w:left="0" w:firstLine="0"/>
-      </w:pPr>
-      <w:r>
+        <w:rPr>
+          <w:lang w:val="zh-CN"/>
+        </w:rPr>
+      </w:pPr>
+      <w:r>
+        <w:rPr>
+          <w:rFonts w:hint="eastAsia"/>
+          <w:lang w:val="zh-CN"/>
+        </w:rPr>
         <w:lastRenderedPageBreak/>
-        <w:t xml:space="preserve">       mvn archetype:generate -DgroupId=com.ibeifeng.maven04 -DartifactId=maven-demo04 -Dversion=1.0-SNAPSHOT -Dpackage=com.ibeifeng.maven04</w:t>
-      </w:r>
-    </w:p>
-    <w:p>
-      <w:pPr>
-        <w:ind w:left="0" w:firstLine="0"/>
-      </w:pPr>
-    </w:p>
-    <w:p>
-      <w:pPr>
-        <w:ind w:left="0" w:firstLine="0"/>
-      </w:pPr>
-      <w:r>
-        <w:rPr>
-          <w:rFonts w:hint="eastAsia"/>
-        </w:rPr>
-        <w:t xml:space="preserve">-DgroupId </w:t>
-      </w:r>
-      <w:r>
-        <w:rPr>
-          <w:rFonts w:hint="eastAsia"/>
-          <w:lang w:val="zh-CN"/>
-        </w:rPr>
-        <w:t>公司名称反写</w:t>
-      </w:r>
-      <w:r>
-        <w:rPr>
-          <w:rFonts w:hint="eastAsia"/>
-        </w:rPr>
-        <w:t>+</w:t>
-      </w:r>
-      <w:r>
-        <w:rPr>
-          <w:rFonts w:hint="eastAsia"/>
-          <w:lang w:val="zh-CN"/>
-        </w:rPr>
-        <w:t>项目名称</w:t>
-      </w:r>
-    </w:p>
-    <w:p>
-      <w:pPr>
-        <w:ind w:left="0" w:firstLine="0"/>
-      </w:pPr>
-      <w:r>
-        <w:rPr>
-          <w:rFonts w:hint="eastAsia"/>
-        </w:rPr>
-        <w:t xml:space="preserve">-DartifactId </w:t>
-      </w:r>
-      <w:r>
-        <w:rPr>
-          <w:rFonts w:hint="eastAsia"/>
-          <w:lang w:val="zh-CN"/>
-        </w:rPr>
-        <w:t>项目名称</w:t>
-      </w:r>
-      <w:r>
-        <w:rPr>
-          <w:rFonts w:hint="eastAsia"/>
-        </w:rPr>
-        <w:t>-</w:t>
-      </w:r>
-      <w:r>
-        <w:rPr>
-          <w:rFonts w:hint="eastAsia"/>
-          <w:lang w:val="zh-CN"/>
-        </w:rPr>
-        <w:t>模块名称</w:t>
-      </w:r>
-    </w:p>
-    <w:p>
-      <w:pPr>
-        <w:ind w:left="0" w:firstLine="0"/>
-      </w:pPr>
-      <w:r>
-        <w:rPr>
-          <w:rFonts w:hint="eastAsia"/>
-        </w:rPr>
-        <w:t xml:space="preserve">-Dversion </w:t>
-      </w:r>
-      <w:r>
-        <w:rPr>
-          <w:rFonts w:hint="eastAsia"/>
-          <w:lang w:val="zh-CN"/>
-        </w:rPr>
-        <w:t>项目版本号</w:t>
-      </w:r>
-    </w:p>
-    <w:p>
-      <w:pPr>
-        <w:ind w:left="0" w:firstLine="0"/>
-      </w:pPr>
-      <w:r>
-        <w:rPr>
-          <w:rFonts w:hint="eastAsia"/>
-        </w:rPr>
-        <w:t xml:space="preserve">-Dpackage </w:t>
-      </w:r>
-      <w:r>
-        <w:rPr>
-          <w:rFonts w:hint="eastAsia"/>
-          <w:lang w:val="zh-CN"/>
-        </w:rPr>
-        <w:t>源码包目录</w:t>
-      </w:r>
-    </w:p>
-    <w:p>
-      <w:pPr>
-        <w:ind w:left="0" w:firstLine="0"/>
-      </w:pPr>
-    </w:p>
-    <w:p>
-      <w:pPr>
-        <w:ind w:left="0" w:firstLine="0"/>
-      </w:pPr>
-      <w:r>
-        <w:rPr>
-          <w:rFonts w:hint="eastAsia"/>
-        </w:rPr>
-        <w:t xml:space="preserve">NOTE:DgroupId </w:t>
-      </w:r>
-      <w:r>
-        <w:rPr>
-          <w:rFonts w:hint="eastAsia"/>
-          <w:lang w:val="zh-CN"/>
-        </w:rPr>
-        <w:t>和</w:t>
-      </w:r>
-      <w:r>
-        <w:rPr>
-          <w:rFonts w:hint="eastAsia"/>
-        </w:rPr>
-        <w:t xml:space="preserve"> Dpackage </w:t>
-      </w:r>
-      <w:r>
-        <w:rPr>
-          <w:rFonts w:hint="eastAsia"/>
-          <w:lang w:val="zh-CN"/>
-        </w:rPr>
-        <w:t>是相同的</w:t>
-      </w:r>
-      <w:r>
-        <w:rPr>
-          <w:rFonts w:hint="eastAsia"/>
-        </w:rPr>
-        <w:t>，</w:t>
-      </w:r>
-      <w:r>
-        <w:rPr>
-          <w:rFonts w:hint="eastAsia"/>
-          <w:lang w:val="zh-CN"/>
-        </w:rPr>
-        <w:t>官方推荐的</w:t>
-      </w:r>
-      <w:r>
-        <w:rPr>
-          <w:rFonts w:hint="eastAsia"/>
-        </w:rPr>
-        <w:t>，</w:t>
-      </w:r>
-      <w:r>
-        <w:rPr>
-          <w:rFonts w:hint="eastAsia"/>
-          <w:lang w:val="zh-CN"/>
-        </w:rPr>
-        <w:t>看起来更加清晰</w:t>
-      </w:r>
-    </w:p>
-    <w:p>
-      <w:pPr>
-        <w:ind w:left="0" w:firstLine="0"/>
-      </w:pPr>
-    </w:p>
-    <w:p>
-      <w:pPr>
-        <w:ind w:left="0" w:firstLine="0"/>
-      </w:pPr>
-      <w:r>
-        <w:rPr>
-          <w:rFonts w:hint="eastAsia"/>
-        </w:rPr>
-        <w:t>maven</w:t>
-      </w:r>
-      <w:r>
-        <w:rPr>
-          <w:rFonts w:hint="eastAsia"/>
-          <w:lang w:val="zh-CN"/>
-        </w:rPr>
-        <w:t>的</w:t>
-      </w:r>
-      <w:r>
-        <w:rPr>
-          <w:rFonts w:hint="eastAsia"/>
-        </w:rPr>
-        <w:t xml:space="preserve">Responsitory </w:t>
-      </w:r>
-      <w:r>
-        <w:rPr>
-          <w:rFonts w:hint="eastAsia"/>
-          <w:lang w:val="zh-CN"/>
-        </w:rPr>
-        <w:t>里面支持的</w:t>
-      </w:r>
-      <w:r>
-        <w:rPr>
-          <w:rFonts w:hint="eastAsia"/>
-        </w:rPr>
-        <w:t xml:space="preserve">archetype </w:t>
-      </w:r>
-      <w:r>
-        <w:rPr>
-          <w:rFonts w:hint="eastAsia"/>
-          <w:lang w:val="zh-CN"/>
-        </w:rPr>
-        <w:t>大概有</w:t>
-      </w:r>
-      <w:r>
-        <w:rPr>
-          <w:rFonts w:hint="eastAsia"/>
-        </w:rPr>
-        <w:t>1600+</w:t>
-      </w:r>
-      <w:r>
-        <w:rPr>
-          <w:rFonts w:hint="eastAsia"/>
-        </w:rPr>
-        <w:t>，</w:t>
-      </w:r>
-    </w:p>
-    <w:p>
-      <w:pPr>
-        <w:ind w:left="0" w:firstLine="0"/>
-      </w:pPr>
-      <w:r>
-        <w:rPr>
-          <w:rFonts w:hint="eastAsia"/>
-          <w:lang w:val="zh-CN"/>
-        </w:rPr>
-        <w:t>其实常用的</w:t>
-      </w:r>
-      <w:r>
-        <w:rPr>
-          <w:rFonts w:hint="eastAsia"/>
-        </w:rPr>
-        <w:t xml:space="preserve">archetypee </w:t>
-      </w:r>
-      <w:r>
-        <w:rPr>
-          <w:rFonts w:hint="eastAsia"/>
-          <w:lang w:val="zh-CN"/>
-        </w:rPr>
-        <w:t>就那么几个</w:t>
-      </w:r>
-    </w:p>
-    <w:p>
-      <w:pPr>
-        <w:ind w:left="0" w:firstLine="0"/>
-      </w:pPr>
-      <w:r>
-        <w:t>1.quick start</w:t>
-      </w:r>
-    </w:p>
-    <w:p>
-      <w:pPr>
-        <w:ind w:left="0" w:firstLine="0"/>
-      </w:pPr>
-      <w:r>
-        <w:t>2.webapp</w:t>
-      </w:r>
-    </w:p>
-    <w:p>
-      <w:pPr>
-        <w:ind w:left="0" w:firstLine="0"/>
-      </w:pPr>
-      <w:r>
-        <w:t>3.simple</w:t>
-      </w:r>
-    </w:p>
-    <w:p>
-      <w:pPr>
-        <w:ind w:left="0" w:firstLine="0"/>
-      </w:pPr>
-    </w:p>
-    <w:p>
-      <w:pPr>
-        <w:ind w:left="0" w:firstLine="0"/>
-      </w:pPr>
-      <w:r>
-        <w:rPr>
-          <w:rFonts w:hint="eastAsia"/>
-          <w:lang w:val="zh-CN"/>
-        </w:rPr>
-        <w:t>很自然的就会去想到</w:t>
-      </w:r>
-      <w:r>
-        <w:rPr>
-          <w:rFonts w:hint="eastAsia"/>
-        </w:rPr>
-        <w:t xml:space="preserve"> </w:t>
-      </w:r>
-      <w:r>
-        <w:rPr>
-          <w:rFonts w:hint="eastAsia"/>
-          <w:lang w:val="zh-CN"/>
-        </w:rPr>
-        <w:t>能不能用什么简便的方式只从上面这个</w:t>
-      </w:r>
-      <w:r>
-        <w:rPr>
-          <w:rFonts w:hint="eastAsia"/>
-        </w:rPr>
-        <w:t xml:space="preserve">list </w:t>
-      </w:r>
-      <w:r>
-        <w:rPr>
-          <w:rFonts w:hint="eastAsia"/>
-          <w:lang w:val="zh-CN"/>
-        </w:rPr>
-        <w:t>里选择就可以</w:t>
-      </w:r>
-    </w:p>
-    <w:p>
-      <w:pPr>
-        <w:ind w:left="0" w:firstLine="0"/>
-        <w:rPr>
-          <w:lang w:val="zh-CN"/>
-        </w:rPr>
-      </w:pPr>
-      <w:r>
-        <w:rPr>
-          <w:rFonts w:hint="eastAsia"/>
-          <w:lang w:val="zh-CN"/>
-        </w:rPr>
         <w:t>怎么去实现？</w:t>
       </w:r>
     </w:p>
@@ -12342,7 +12384,6 @@
         <w:rPr>
           <w:rFonts w:hint="eastAsia"/>
         </w:rPr>
-        <w:lastRenderedPageBreak/>
         <w:t>分区时不同的</w:t>
       </w:r>
       <w:r>
@@ -12658,6 +12699,7 @@
         <w:rPr>
           <w:noProof/>
         </w:rPr>
+        <w:lastRenderedPageBreak/>
         <w:drawing>
           <wp:inline distT="0" distB="0" distL="0" distR="0" wp14:anchorId="3C3876C5" wp14:editId="46582195">
             <wp:extent cx="5486400" cy="1570990"/>
@@ -12909,7 +12951,6 @@
         <w:rPr>
           <w:noProof/>
         </w:rPr>
-        <w:lastRenderedPageBreak/>
         <w:drawing>
           <wp:inline distT="0" distB="0" distL="0" distR="0" wp14:anchorId="523D6836" wp14:editId="0BEF0128">
             <wp:extent cx="2295238" cy="1942857"/>
@@ -12999,6 +13040,7 @@
         <w:rPr>
           <w:noProof/>
         </w:rPr>
+        <w:lastRenderedPageBreak/>
         <w:drawing>
           <wp:inline distT="0" distB="0" distL="0" distR="0" wp14:anchorId="063F8475" wp14:editId="4DC9232B">
             <wp:extent cx="5457143" cy="2942857"/>
@@ -13253,7 +13295,6 @@
         <w:rPr>
           <w:noProof/>
         </w:rPr>
-        <w:lastRenderedPageBreak/>
         <w:drawing>
           <wp:inline distT="0" distB="0" distL="0" distR="0" wp14:anchorId="2A116C1B" wp14:editId="796D15F5">
             <wp:extent cx="5476191" cy="1409524"/>
@@ -13355,6 +13396,7 @@
         <w:rPr>
           <w:noProof/>
         </w:rPr>
+        <w:lastRenderedPageBreak/>
         <w:drawing>
           <wp:inline distT="0" distB="0" distL="0" distR="0" wp14:anchorId="041040D2" wp14:editId="7E935FD9">
             <wp:extent cx="5486400" cy="1777365"/>
@@ -13649,7 +13691,6 @@
         <w:rPr>
           <w:rFonts w:hint="eastAsia"/>
         </w:rPr>
-        <w:lastRenderedPageBreak/>
         <w:t>实现</w:t>
       </w:r>
       <w:r>
@@ -13718,6 +13759,7 @@
         <w:rPr>
           <w:rFonts w:hint="eastAsia"/>
         </w:rPr>
+        <w:lastRenderedPageBreak/>
         <w:t>MapReduce Join</w:t>
       </w:r>
     </w:p>
@@ -14763,6 +14805,7 @@
         <w:rPr>
           <w:rFonts w:hint="eastAsia"/>
         </w:rPr>
+        <w:lastRenderedPageBreak/>
         <w:tab/>
         <w:t>2</w:t>
       </w:r>
@@ -15339,9 +15382,6 @@
     <w:p>
       <w:pPr>
         <w:ind w:left="900" w:hanging="60"/>
-        <w:rPr>
-          <w:rFonts w:hint="eastAsia"/>
-        </w:rPr>
       </w:pPr>
       <w:hyperlink r:id="rId42" w:history="1">
         <w:r>
@@ -15362,9 +15402,6 @@
     <w:p>
       <w:pPr>
         <w:pStyle w:val="2"/>
-        <w:rPr>
-          <w:rFonts w:hint="eastAsia"/>
-        </w:rPr>
       </w:pPr>
       <w:r>
         <w:t>HDFS Federation</w:t>
@@ -15373,9 +15410,6 @@
     <w:p>
       <w:pPr>
         <w:ind w:left="900"/>
-        <w:rPr>
-          <w:rFonts w:hint="eastAsia"/>
-        </w:rPr>
       </w:pPr>
       <w:hyperlink r:id="rId43" w:history="1">
         <w:r>
@@ -15411,7 +15445,6 @@
       <w:pPr>
         <w:ind w:firstLine="360"/>
         <w:rPr>
-          <w:rFonts w:hint="eastAsia"/>
           <w:color w:val="FF0000"/>
         </w:rPr>
       </w:pPr>
@@ -15426,53 +15459,35 @@
     <w:p>
       <w:pPr>
         <w:ind w:hanging="60"/>
-        <w:rPr>
-          <w:rFonts w:hint="eastAsia"/>
-        </w:rPr>
-      </w:pPr>
-      <w:r>
-        <w:rPr>
-          <w:rFonts w:hint="eastAsia"/>
-        </w:rPr>
-        <w:tab/>
-      </w:r>
-      <w:r>
-        <w:rPr>
-          <w:rFonts w:hint="eastAsia"/>
-        </w:rPr>
-        <w:tab/>
-      </w:r>
-      <w:r>
-        <w:rPr>
-          <w:rFonts w:hint="eastAsia"/>
-        </w:rPr>
-        <w:tab/>
-      </w:r>
-      <w:r>
-        <w:rPr>
-          <w:rFonts w:hint="eastAsia"/>
-        </w:rPr>
-        <w:t>作用</w:t>
-      </w:r>
-      <w:r>
-        <w:rPr>
-          <w:rFonts w:hint="eastAsia"/>
-        </w:rPr>
-        <w:t>：</w:t>
-      </w:r>
-      <w:r>
-        <w:rPr>
-          <w:rFonts w:hint="eastAsia"/>
-        </w:rPr>
-        <w:t>用于大的内部或者外部的集群之间的数据拷贝</w:t>
+      </w:pPr>
+      <w:r>
+        <w:rPr>
+          <w:rFonts w:hint="eastAsia"/>
+        </w:rPr>
+        <w:tab/>
+      </w:r>
+      <w:r>
+        <w:rPr>
+          <w:rFonts w:hint="eastAsia"/>
+        </w:rPr>
+        <w:tab/>
+      </w:r>
+      <w:r>
+        <w:rPr>
+          <w:rFonts w:hint="eastAsia"/>
+        </w:rPr>
+        <w:tab/>
+      </w:r>
+      <w:r>
+        <w:rPr>
+          <w:rFonts w:hint="eastAsia"/>
+        </w:rPr>
+        <w:t>作用：用于大的内部或者外部的集群之间的数据拷贝</w:t>
       </w:r>
     </w:p>
     <w:p>
       <w:pPr>
         <w:ind w:hanging="60"/>
-        <w:rPr>
-          <w:rFonts w:hint="eastAsia"/>
-        </w:rPr>
       </w:pPr>
       <w:r>
         <w:rPr>
@@ -15543,32 +15558,24 @@
     <w:p>
       <w:pPr>
         <w:ind w:hanging="60"/>
-        <w:rPr>
-          <w:rFonts w:hint="eastAsia"/>
-        </w:rPr>
-      </w:pPr>
-      <w:r>
-        <w:rPr>
-          <w:rFonts w:hint="eastAsia"/>
-        </w:rPr>
-        <w:tab/>
-      </w:r>
-      <w:r>
-        <w:rPr>
-          <w:rFonts w:hint="eastAsia"/>
-        </w:rPr>
-        <w:tab/>
-      </w:r>
-      <w:r>
-        <w:rPr>
-          <w:rFonts w:hint="eastAsia"/>
-        </w:rPr>
-        <w:tab/>
-      </w:r>
-      <w:r>
-        <w:rPr>
-          <w:rFonts w:hint="eastAsia"/>
-        </w:rPr>
+      </w:pPr>
+      <w:r>
+        <w:rPr>
+          <w:rFonts w:hint="eastAsia"/>
+        </w:rPr>
+        <w:tab/>
+      </w:r>
+      <w:r>
+        <w:rPr>
+          <w:rFonts w:hint="eastAsia"/>
+        </w:rPr>
+        <w:tab/>
+      </w:r>
+      <w:r>
+        <w:rPr>
+          <w:rFonts w:hint="eastAsia"/>
+        </w:rPr>
+        <w:tab/>
         <w:t>distcp &lt;srcurl&gt;</w:t>
       </w:r>
       <w:r>
@@ -15615,9 +15622,6 @@
     <w:p>
       <w:pPr>
         <w:ind w:hanging="60"/>
-        <w:rPr>
-          <w:rFonts w:hint="eastAsia"/>
-        </w:rPr>
       </w:pPr>
       <w:r>
         <w:rPr>
@@ -15656,26 +15660,22 @@
         <w:ind w:hanging="60"/>
       </w:pPr>
       <w:r>
-        <w:lastRenderedPageBreak/>
-        <w:tab/>
-      </w:r>
-      <w:r>
-        <w:rPr>
-          <w:rFonts w:hint="eastAsia"/>
-        </w:rPr>
-        <w:tab/>
-      </w:r>
-      <w:r>
-        <w:rPr>
-          <w:rFonts w:hint="eastAsia"/>
-        </w:rPr>
-        <w:tab/>
-      </w:r>
-      <w:r>
-        <w:t xml:space="preserve">$ </w:t>
-      </w:r>
-      <w:r>
-        <w:t>hadoop distcp hdfs://</w:t>
+        <w:tab/>
+      </w:r>
+      <w:r>
+        <w:rPr>
+          <w:rFonts w:hint="eastAsia"/>
+        </w:rPr>
+        <w:tab/>
+      </w:r>
+      <w:r>
+        <w:rPr>
+          <w:rFonts w:hint="eastAsia"/>
+        </w:rPr>
+        <w:tab/>
+      </w:r>
+      <w:r>
+        <w:t>$ hadoop distcp hdfs://</w:t>
       </w:r>
       <w:r>
         <w:rPr>
@@ -15684,13 +15684,7 @@
         <w:t>MyDream2</w:t>
       </w:r>
       <w:r>
-        <w:t>:8020/</w:t>
-      </w:r>
-      <w:r>
-        <w:t xml:space="preserve"> </w:t>
-      </w:r>
-      <w:r>
-        <w:t>wc.input hdfs://</w:t>
+        <w:t>:8020/ wc.input hdfs://</w:t>
       </w:r>
       <w:r>
         <w:rPr>
@@ -15699,13 +15693,7 @@
         <w:t>MyDream1</w:t>
       </w:r>
       <w:r>
-        <w:t>:8020/</w:t>
-      </w:r>
-      <w:r>
-        <w:t xml:space="preserve"> </w:t>
-      </w:r>
-      <w:r>
-        <w:t>conf</w:t>
+        <w:t>:8020/ conf</w:t>
       </w:r>
     </w:p>
     <w:p>
@@ -15801,9 +15789,6 @@
     <w:p>
       <w:pPr>
         <w:pStyle w:val="1"/>
-        <w:rPr>
-          <w:rFonts w:hint="eastAsia"/>
-        </w:rPr>
       </w:pPr>
       <w:r>
         <w:rPr>
@@ -15822,7 +15807,6 @@
       <w:pPr>
         <w:pStyle w:val="2"/>
         <w:rPr>
-          <w:rFonts w:hint="eastAsia"/>
           <w:lang w:val="zh-CN"/>
         </w:rPr>
       </w:pPr>
@@ -15845,7 +15829,6 @@
       <w:pPr>
         <w:ind w:firstLine="360"/>
         <w:rPr>
-          <w:rFonts w:hint="eastAsia"/>
           <w:lang w:val="zh-CN"/>
         </w:rPr>
       </w:pPr>
@@ -15872,7 +15855,6 @@
       <w:pPr>
         <w:pStyle w:val="2"/>
         <w:rPr>
-          <w:rFonts w:hint="eastAsia"/>
           <w:lang w:val="zh-CN"/>
         </w:rPr>
       </w:pPr>
@@ -15895,6 +15877,7 @@
       <w:pPr>
         <w:ind w:left="900"/>
         <w:rPr>
+          <w:rStyle w:val="a3"/>
           <w:lang w:val="zh-CN"/>
         </w:rPr>
       </w:pPr>
@@ -15913,19 +15896,3672 @@
             <w:rFonts w:hint="eastAsia"/>
             <w:lang w:val="zh-CN"/>
           </w:rPr>
+          <w:t>安</w:t>
+        </w:r>
+        <w:r>
+          <w:rPr>
+            <w:rStyle w:val="a3"/>
+            <w:rFonts w:hint="eastAsia"/>
+            <w:lang w:val="zh-CN"/>
+          </w:rPr>
+          <w:t>装</w:t>
+        </w:r>
+      </w:hyperlink>
+    </w:p>
+    <w:p>
+      <w:pPr>
+        <w:pStyle w:val="2"/>
+      </w:pPr>
+      <w:r>
+        <w:rPr>
+          <w:rFonts w:hint="eastAsia"/>
+        </w:rPr>
+        <w:t>Hive</w:t>
+      </w:r>
+      <w:r>
+        <w:rPr>
+          <w:rFonts w:hint="eastAsia"/>
+        </w:rPr>
+        <w:t>使用</w:t>
+      </w:r>
+    </w:p>
+    <w:p>
+      <w:pPr>
+        <w:ind w:left="900"/>
+      </w:pPr>
+      <w:r>
+        <w:rPr>
+          <w:rFonts w:hint="eastAsia"/>
+        </w:rPr>
+        <w:t>建表</w:t>
+      </w:r>
+    </w:p>
+    <w:p>
+      <w:pPr>
+        <w:ind w:left="900"/>
+      </w:pPr>
+      <w:r>
+        <w:t>create table student(id int, name string) ROW FORMAT DELIMITED FIELDS TERMINATED BY '\t';</w:t>
+      </w:r>
+    </w:p>
+    <w:p>
+      <w:pPr>
+        <w:ind w:left="900"/>
+      </w:pPr>
+      <w:r>
+        <w:rPr>
+          <w:rFonts w:hint="eastAsia"/>
+        </w:rPr>
+        <w:t>显示表信息</w:t>
+      </w:r>
+    </w:p>
+    <w:p>
+      <w:pPr>
+        <w:ind w:left="900"/>
+      </w:pPr>
+      <w:r>
+        <w:t>desc extended student ;</w:t>
+      </w:r>
+    </w:p>
+    <w:p>
+      <w:pPr>
+        <w:ind w:left="900"/>
+      </w:pPr>
+      <w:r>
+        <w:t>desc formatted student ;</w:t>
+      </w:r>
+    </w:p>
+    <w:p>
+      <w:pPr>
+        <w:ind w:left="900"/>
+      </w:pPr>
+      <w:r>
+        <w:rPr>
+          <w:rFonts w:hint="eastAsia"/>
+        </w:rPr>
+        <w:t>加载数据</w:t>
+      </w:r>
+    </w:p>
+    <w:p>
+      <w:pPr>
+        <w:ind w:left="900"/>
+      </w:pPr>
+      <w:r>
+        <w:t>load data local inpath '/opt/datas/student.txt'into table db_hive.student ;</w:t>
+      </w:r>
+    </w:p>
+    <w:p>
+      <w:pPr>
+        <w:ind w:left="900"/>
+      </w:pPr>
+      <w:r>
+        <w:rPr>
+          <w:rFonts w:hint="eastAsia"/>
+        </w:rPr>
+        <w:t>显示函数</w:t>
+      </w:r>
+    </w:p>
+    <w:p>
+      <w:pPr>
+        <w:ind w:left="900"/>
+      </w:pPr>
+      <w:r>
+        <w:t>show functions ;</w:t>
+      </w:r>
+    </w:p>
+    <w:p>
+      <w:pPr>
+        <w:ind w:left="900"/>
+      </w:pPr>
+      <w:r>
+        <w:rPr>
+          <w:rFonts w:hint="eastAsia"/>
+        </w:rPr>
+        <w:t>查看函数用法</w:t>
+      </w:r>
+      <w:r>
+        <w:rPr>
+          <w:rFonts w:hint="eastAsia"/>
+        </w:rPr>
+        <w:t>/</w:t>
+      </w:r>
+      <w:r>
+        <w:rPr>
+          <w:rFonts w:hint="eastAsia"/>
+        </w:rPr>
+        <w:t>查看函数用法并举例</w:t>
+      </w:r>
+    </w:p>
+    <w:p>
+      <w:pPr>
+        <w:ind w:left="900"/>
+      </w:pPr>
+      <w:r>
+        <w:t>desc function upper ;</w:t>
+      </w:r>
+    </w:p>
+    <w:p>
+      <w:pPr>
+        <w:ind w:left="900"/>
+      </w:pPr>
+      <w:r>
+        <w:t>desc function extended upper ;</w:t>
+      </w:r>
+    </w:p>
+    <w:p>
+      <w:pPr>
+        <w:ind w:left="900"/>
+      </w:pPr>
+      <w:r>
+        <w:rPr>
+          <w:rFonts w:hint="eastAsia"/>
+        </w:rPr>
+        <w:t>查看变量</w:t>
+      </w:r>
+    </w:p>
+    <w:p>
+      <w:pPr>
+        <w:ind w:left="900"/>
+      </w:pPr>
+      <w:r>
+        <w:rPr>
+          <w:rFonts w:hint="eastAsia"/>
+        </w:rPr>
+        <w:t>set</w:t>
+      </w:r>
+    </w:p>
+    <w:p>
+      <w:pPr>
+        <w:pStyle w:val="3"/>
+        <w:ind w:left="904" w:hanging="904"/>
+      </w:pPr>
+      <w:r>
+        <w:rPr>
+          <w:rFonts w:hint="eastAsia"/>
+        </w:rPr>
+        <w:t>分区表</w:t>
+      </w:r>
+    </w:p>
+    <w:p>
+      <w:pPr>
+        <w:ind w:left="480"/>
+      </w:pPr>
+      <w:r>
+        <w:rPr>
+          <w:rFonts w:hint="eastAsia"/>
+        </w:rPr>
+        <w:t>建表</w:t>
+      </w:r>
+    </w:p>
+    <w:p>
+      <w:pPr>
+        <w:ind w:left="900"/>
+      </w:pPr>
+      <w:r>
+        <w:t>create EXTERNAL table IF NOT EXISTS default.emp_partition(</w:t>
+      </w:r>
+    </w:p>
+    <w:p>
+      <w:pPr>
+        <w:ind w:left="900"/>
+      </w:pPr>
+      <w:r>
+        <w:t>empno int,</w:t>
+      </w:r>
+    </w:p>
+    <w:p>
+      <w:pPr>
+        <w:ind w:left="900"/>
+      </w:pPr>
+      <w:r>
+        <w:t>ename string,</w:t>
+      </w:r>
+    </w:p>
+    <w:p>
+      <w:pPr>
+        <w:ind w:left="900"/>
+      </w:pPr>
+      <w:r>
+        <w:t>job string,</w:t>
+      </w:r>
+    </w:p>
+    <w:p>
+      <w:pPr>
+        <w:ind w:left="900"/>
+      </w:pPr>
+      <w:r>
+        <w:t>mgr int,</w:t>
+      </w:r>
+    </w:p>
+    <w:p>
+      <w:pPr>
+        <w:ind w:left="900"/>
+      </w:pPr>
+      <w:r>
+        <w:t>hiredate string,</w:t>
+      </w:r>
+    </w:p>
+    <w:p>
+      <w:pPr>
+        <w:ind w:left="900"/>
+      </w:pPr>
+      <w:r>
+        <w:t>sal double,</w:t>
+      </w:r>
+    </w:p>
+    <w:p>
+      <w:pPr>
+        <w:ind w:left="900"/>
+      </w:pPr>
+      <w:r>
+        <w:t>comm double,</w:t>
+      </w:r>
+    </w:p>
+    <w:p>
+      <w:pPr>
+        <w:ind w:left="900"/>
+      </w:pPr>
+      <w:r>
+        <w:t>deptno int</w:t>
+      </w:r>
+    </w:p>
+    <w:p>
+      <w:pPr>
+        <w:ind w:left="900"/>
+      </w:pPr>
+      <w:r>
+        <w:t>)</w:t>
+      </w:r>
+    </w:p>
+    <w:p>
+      <w:pPr>
+        <w:ind w:left="900"/>
+      </w:pPr>
+      <w:r>
+        <w:t>partitioned by (month string,day string)</w:t>
+      </w:r>
+    </w:p>
+    <w:p>
+      <w:pPr>
+        <w:ind w:left="900"/>
+      </w:pPr>
+      <w:r>
+        <w:t>ROW FORMAT DELIMITED FIELDS TERMINATED BY '\t' ;</w:t>
+      </w:r>
+    </w:p>
+    <w:p>
+      <w:pPr>
+        <w:ind w:hanging="60"/>
+      </w:pPr>
+      <w:r>
+        <w:rPr>
+          <w:rFonts w:hint="eastAsia"/>
+        </w:rPr>
+        <w:t>加载数据</w:t>
+      </w:r>
+    </w:p>
+    <w:p>
+      <w:pPr>
+        <w:ind w:left="900"/>
+      </w:pPr>
+      <w:r>
+        <w:t>load data local inpath '/opt/datas/emp.txt' into table default.emp_partition partition (month='201509',day='13') ;</w:t>
+      </w:r>
+    </w:p>
+    <w:p>
+      <w:pPr>
+        <w:ind w:hanging="60"/>
+      </w:pPr>
+      <w:r>
+        <w:rPr>
+          <w:rFonts w:hint="eastAsia"/>
+        </w:rPr>
+        <w:t>查询</w:t>
+      </w:r>
+    </w:p>
+    <w:p>
+      <w:pPr>
+        <w:ind w:left="900"/>
+      </w:pPr>
+      <w:r>
+        <w:t>select * from emp_partition where month = '201509' and day = '13' ;</w:t>
+      </w:r>
+    </w:p>
+    <w:p>
+      <w:pPr>
+        <w:ind w:hanging="60"/>
+      </w:pPr>
+      <w:r>
+        <w:rPr>
+          <w:rFonts w:hint="eastAsia"/>
+        </w:rPr>
+        <w:t>修复分区</w:t>
+      </w:r>
+    </w:p>
+    <w:p>
+      <w:pPr>
+        <w:ind w:firstLine="360"/>
+      </w:pPr>
+      <w:r>
+        <w:rPr>
+          <w:rFonts w:hint="eastAsia"/>
+        </w:rPr>
+        <w:t>msck repair table tablename;</w:t>
+      </w:r>
+    </w:p>
+    <w:p>
+      <w:pPr>
+        <w:pStyle w:val="3"/>
+        <w:ind w:left="904" w:hanging="904"/>
+      </w:pPr>
+      <w:bookmarkStart w:id="38" w:name="_Toc481322768"/>
+      <w:r>
+        <w:rPr>
+          <w:rFonts w:hint="eastAsia"/>
+        </w:rPr>
+        <w:t>加载数据</w:t>
+      </w:r>
+      <w:bookmarkEnd w:id="38"/>
+    </w:p>
+    <w:p>
+      <w:pPr>
+        <w:ind w:left="900"/>
+      </w:pPr>
+      <w:r>
+        <w:lastRenderedPageBreak/>
+        <w:t>load data [local] inpath 'filepath' [overwrite] into table tablename [partition (partcol1=val1,...)];</w:t>
+      </w:r>
+    </w:p>
+    <w:p>
+      <w:pPr>
+        <w:ind w:left="900"/>
+      </w:pPr>
+    </w:p>
+    <w:p>
+      <w:pPr>
+        <w:ind w:left="900"/>
+      </w:pPr>
+      <w:r>
+        <w:rPr>
+          <w:rFonts w:hint="eastAsia"/>
+        </w:rPr>
+        <w:t xml:space="preserve">* </w:t>
+      </w:r>
+      <w:r>
+        <w:rPr>
+          <w:rFonts w:hint="eastAsia"/>
+        </w:rPr>
+        <w:t>原始文件存储的位置</w:t>
+      </w:r>
+    </w:p>
+    <w:p>
+      <w:pPr>
+        <w:ind w:left="900"/>
+      </w:pPr>
+      <w:r>
+        <w:rPr>
+          <w:rFonts w:hint="eastAsia"/>
+        </w:rPr>
+        <w:tab/>
+        <w:t xml:space="preserve">* </w:t>
+      </w:r>
+      <w:r>
+        <w:rPr>
+          <w:rFonts w:hint="eastAsia"/>
+        </w:rPr>
+        <w:t>本地</w:t>
+      </w:r>
+      <w:r>
+        <w:rPr>
+          <w:rFonts w:hint="eastAsia"/>
+        </w:rPr>
+        <w:t xml:space="preserve"> local</w:t>
+      </w:r>
+    </w:p>
+    <w:p>
+      <w:pPr>
+        <w:ind w:left="900"/>
+      </w:pPr>
+      <w:r>
+        <w:tab/>
+        <w:t>* hdfs</w:t>
+      </w:r>
+    </w:p>
+    <w:p>
+      <w:pPr>
+        <w:ind w:left="900"/>
+      </w:pPr>
+      <w:r>
+        <w:rPr>
+          <w:rFonts w:hint="eastAsia"/>
+        </w:rPr>
+        <w:t xml:space="preserve">* </w:t>
+      </w:r>
+      <w:r>
+        <w:rPr>
+          <w:rFonts w:hint="eastAsia"/>
+        </w:rPr>
+        <w:t>对表的数据是否覆盖</w:t>
+      </w:r>
+    </w:p>
+    <w:p>
+      <w:pPr>
+        <w:ind w:left="900"/>
+      </w:pPr>
+      <w:r>
+        <w:rPr>
+          <w:rFonts w:hint="eastAsia"/>
+        </w:rPr>
+        <w:tab/>
+        <w:t xml:space="preserve">* </w:t>
+      </w:r>
+      <w:r>
+        <w:rPr>
+          <w:rFonts w:hint="eastAsia"/>
+        </w:rPr>
+        <w:t>覆盖</w:t>
+      </w:r>
+      <w:r>
+        <w:rPr>
+          <w:rFonts w:hint="eastAsia"/>
+        </w:rPr>
+        <w:t xml:space="preserve"> overwrite</w:t>
+      </w:r>
+    </w:p>
+    <w:p>
+      <w:pPr>
+        <w:ind w:left="900"/>
+      </w:pPr>
+      <w:r>
+        <w:rPr>
+          <w:rFonts w:hint="eastAsia"/>
+        </w:rPr>
+        <w:tab/>
+        <w:t xml:space="preserve">* </w:t>
+      </w:r>
+      <w:r>
+        <w:rPr>
+          <w:rFonts w:hint="eastAsia"/>
+        </w:rPr>
+        <w:t>追加</w:t>
+      </w:r>
+    </w:p>
+    <w:p>
+      <w:pPr>
+        <w:ind w:left="900"/>
+      </w:pPr>
+      <w:r>
+        <w:rPr>
+          <w:rFonts w:hint="eastAsia"/>
+        </w:rPr>
+        <w:t xml:space="preserve">* </w:t>
+      </w:r>
+      <w:r>
+        <w:rPr>
+          <w:rFonts w:hint="eastAsia"/>
+        </w:rPr>
+        <w:t>分区表加载，特殊性</w:t>
+      </w:r>
+    </w:p>
+    <w:p>
+      <w:pPr>
+        <w:ind w:left="900"/>
+      </w:pPr>
+      <w:r>
+        <w:tab/>
+        <w:t>partition (partcol1=val1,...)</w:t>
+      </w:r>
+      <w:r>
+        <w:rPr>
+          <w:rFonts w:hint="eastAsia"/>
+        </w:rPr>
+        <w:t xml:space="preserve">          </w:t>
+      </w:r>
+      <w:r>
+        <w:rPr>
+          <w:rFonts w:hint="eastAsia"/>
+        </w:rPr>
+        <w:t>（以及分区，二级分区，三级分区</w:t>
+      </w:r>
+      <w:r>
+        <w:t>………</w:t>
+      </w:r>
+      <w:r>
+        <w:rPr>
+          <w:rFonts w:hint="eastAsia"/>
+        </w:rPr>
+        <w:t>）</w:t>
+      </w:r>
+    </w:p>
+    <w:p>
+      <w:pPr>
+        <w:ind w:left="900"/>
+      </w:pPr>
+      <w:r>
+        <w:rPr>
+          <w:rFonts w:hint="eastAsia"/>
+        </w:rPr>
+        <w:t>1</w:t>
+      </w:r>
+      <w:r>
+        <w:rPr>
+          <w:rFonts w:hint="eastAsia"/>
+        </w:rPr>
+        <w:t>）加载本地文件到</w:t>
+      </w:r>
+      <w:r>
+        <w:rPr>
+          <w:rFonts w:hint="eastAsia"/>
+        </w:rPr>
+        <w:t>hive</w:t>
+      </w:r>
+      <w:r>
+        <w:rPr>
+          <w:rFonts w:hint="eastAsia"/>
+        </w:rPr>
+        <w:t>表</w:t>
+      </w:r>
+    </w:p>
+    <w:p>
+      <w:pPr>
+        <w:ind w:left="900"/>
+      </w:pPr>
+      <w:r>
+        <w:t>load data local inpath '/opt/datas/emp.txt' into table default.emp ;</w:t>
+      </w:r>
+    </w:p>
+    <w:p>
+      <w:pPr>
+        <w:ind w:left="900"/>
+      </w:pPr>
+      <w:r>
+        <w:rPr>
+          <w:rFonts w:hint="eastAsia"/>
+        </w:rPr>
+        <w:t>2</w:t>
+      </w:r>
+      <w:r>
+        <w:rPr>
+          <w:rFonts w:hint="eastAsia"/>
+        </w:rPr>
+        <w:t>）加载</w:t>
+      </w:r>
+      <w:r>
+        <w:rPr>
+          <w:rFonts w:hint="eastAsia"/>
+        </w:rPr>
+        <w:t>hdfs</w:t>
+      </w:r>
+      <w:r>
+        <w:rPr>
+          <w:rFonts w:hint="eastAsia"/>
+        </w:rPr>
+        <w:t>文件到</w:t>
+      </w:r>
+      <w:r>
+        <w:rPr>
+          <w:rFonts w:hint="eastAsia"/>
+        </w:rPr>
+        <w:t>hive</w:t>
+      </w:r>
+      <w:r>
+        <w:rPr>
+          <w:rFonts w:hint="eastAsia"/>
+        </w:rPr>
+        <w:t>中</w:t>
+      </w:r>
+    </w:p>
+    <w:p>
+      <w:pPr>
+        <w:ind w:left="900"/>
+      </w:pPr>
+      <w:r>
+        <w:t>load data inpath '/user/beifeng/hive/datas/emp.txt' overwrite into table default.emp ;</w:t>
+      </w:r>
+    </w:p>
+    <w:p>
+      <w:pPr>
+        <w:ind w:left="900"/>
+      </w:pPr>
+      <w:r>
+        <w:rPr>
+          <w:rFonts w:hint="eastAsia"/>
+        </w:rPr>
+        <w:t>3</w:t>
+      </w:r>
+      <w:r>
+        <w:rPr>
+          <w:rFonts w:hint="eastAsia"/>
+        </w:rPr>
+        <w:t>）加载数据覆盖表中已有的数据</w:t>
+      </w:r>
+    </w:p>
+    <w:p>
+      <w:pPr>
+        <w:ind w:left="900"/>
+      </w:pPr>
+      <w:r>
+        <w:t>load data inpath '/user/beifeng/hive/datas/emp.txt' into table default.emp ;</w:t>
+      </w:r>
+    </w:p>
+    <w:p>
+      <w:pPr>
+        <w:ind w:left="900"/>
+      </w:pPr>
+      <w:r>
+        <w:rPr>
+          <w:rFonts w:hint="eastAsia"/>
+        </w:rPr>
+        <w:t>4</w:t>
+      </w:r>
+      <w:r>
+        <w:rPr>
+          <w:rFonts w:hint="eastAsia"/>
+        </w:rPr>
+        <w:t>）创建表是通过</w:t>
+      </w:r>
+      <w:r>
+        <w:rPr>
+          <w:rFonts w:hint="eastAsia"/>
+        </w:rPr>
+        <w:t>insert</w:t>
+      </w:r>
+      <w:r>
+        <w:rPr>
+          <w:rFonts w:hint="eastAsia"/>
+        </w:rPr>
+        <w:t>加载</w:t>
+      </w:r>
+    </w:p>
+    <w:p>
+      <w:pPr>
+        <w:ind w:left="900"/>
+      </w:pPr>
+      <w:r>
+        <w:t>create table default.emp_ci like emp ;</w:t>
+      </w:r>
+    </w:p>
+    <w:p>
+      <w:pPr>
+        <w:ind w:left="900"/>
+      </w:pPr>
+      <w:r>
+        <w:t>insert into table default.emp_ci select * from default.emp ;</w:t>
+      </w:r>
+    </w:p>
+    <w:p>
+      <w:pPr>
+        <w:ind w:left="900"/>
+      </w:pPr>
+      <w:r>
+        <w:rPr>
+          <w:rFonts w:hint="eastAsia"/>
+        </w:rPr>
+        <w:t>5</w:t>
+      </w:r>
+      <w:r>
+        <w:rPr>
+          <w:rFonts w:hint="eastAsia"/>
+        </w:rPr>
+        <w:t>）创建表的时候通过</w:t>
+      </w:r>
+      <w:r>
+        <w:rPr>
+          <w:rFonts w:hint="eastAsia"/>
+        </w:rPr>
+        <w:t>location</w:t>
+      </w:r>
+      <w:r>
+        <w:rPr>
+          <w:rFonts w:hint="eastAsia"/>
+        </w:rPr>
+        <w:t>指定加载</w:t>
+      </w:r>
+    </w:p>
+    <w:p>
+      <w:pPr>
+        <w:pStyle w:val="3"/>
+        <w:ind w:left="904" w:hanging="904"/>
+      </w:pPr>
+      <w:bookmarkStart w:id="39" w:name="_Toc481322769"/>
+      <w:r>
+        <w:rPr>
+          <w:rFonts w:hint="eastAsia"/>
+        </w:rPr>
+        <w:t>导出数据</w:t>
+      </w:r>
+      <w:bookmarkEnd w:id="39"/>
+    </w:p>
+    <w:p>
+      <w:pPr>
+        <w:pStyle w:val="a5"/>
+        <w:numPr>
+          <w:ilvl w:val="0"/>
+          <w:numId w:val="27"/>
+        </w:numPr>
+        <w:ind w:firstLineChars="0"/>
+      </w:pPr>
+      <w:r>
+        <w:rPr>
+          <w:rFonts w:hint="eastAsia"/>
+        </w:rPr>
+        <w:t>导出到本地</w:t>
+      </w:r>
+    </w:p>
+    <w:p>
+      <w:pPr>
+        <w:ind w:left="900"/>
+      </w:pPr>
+      <w:r>
+        <w:t>insert overwrite local directory '/opt/datas/hive_exp_emp2'</w:t>
+      </w:r>
+    </w:p>
+    <w:p>
+      <w:pPr>
+        <w:ind w:left="900"/>
+      </w:pPr>
+      <w:r>
+        <w:t>ROW FORMAT DELIMITED FIELDS TERMINATED BY '\t' COLLECTION ITEMS TERMINATED BY '\n'</w:t>
+      </w:r>
+    </w:p>
+    <w:p>
+      <w:pPr>
+        <w:ind w:left="900"/>
+      </w:pPr>
+      <w:r>
+        <w:t>select * from default.emp ;</w:t>
+      </w:r>
+    </w:p>
+    <w:p>
+      <w:pPr>
+        <w:pStyle w:val="a5"/>
+        <w:numPr>
+          <w:ilvl w:val="0"/>
+          <w:numId w:val="27"/>
+        </w:numPr>
+        <w:ind w:firstLineChars="0"/>
+      </w:pPr>
+    </w:p>
+    <w:p>
+      <w:pPr>
+        <w:ind w:left="480" w:hanging="60"/>
+      </w:pPr>
+      <w:r>
+        <w:t>hive -e "select * from default.emp ;" &gt; /opt/datas/exp_res.txt</w:t>
+      </w:r>
+    </w:p>
+    <w:p>
+      <w:pPr>
+        <w:pStyle w:val="a5"/>
+        <w:numPr>
+          <w:ilvl w:val="0"/>
+          <w:numId w:val="27"/>
+        </w:numPr>
+        <w:ind w:firstLineChars="0"/>
+      </w:pPr>
+      <w:r>
+        <w:rPr>
+          <w:rFonts w:hint="eastAsia"/>
+        </w:rPr>
+        <w:t>导出到</w:t>
+      </w:r>
+      <w:r>
+        <w:rPr>
+          <w:rFonts w:hint="eastAsia"/>
+        </w:rPr>
+        <w:t>hdfs</w:t>
+      </w:r>
+    </w:p>
+    <w:p>
+      <w:pPr>
+        <w:ind w:left="480" w:hanging="60"/>
+      </w:pPr>
+      <w:r>
+        <w:t>insert overwrite directory '/user/beifeng/hive/hive_exp_emp'</w:t>
+      </w:r>
+    </w:p>
+    <w:p>
+      <w:pPr>
+        <w:ind w:left="480" w:hanging="60"/>
+      </w:pPr>
+      <w:r>
+        <w:t>select * from default.emp ;</w:t>
+      </w:r>
+    </w:p>
+    <w:p>
+      <w:pPr>
+        <w:pStyle w:val="3"/>
+        <w:ind w:left="904" w:hanging="904"/>
+      </w:pPr>
+      <w:bookmarkStart w:id="40" w:name="_Toc481322770"/>
+      <w:r>
+        <w:t>having</w:t>
+      </w:r>
+      <w:r>
+        <w:rPr>
+          <w:rFonts w:hint="eastAsia"/>
+        </w:rPr>
+        <w:t>关键词</w:t>
+      </w:r>
+      <w:bookmarkEnd w:id="40"/>
+    </w:p>
+    <w:p>
+      <w:pPr>
+        <w:ind w:hanging="60"/>
+      </w:pPr>
+      <w:r>
+        <w:rPr>
+          <w:rFonts w:hint="eastAsia"/>
+        </w:rPr>
+        <w:tab/>
+      </w:r>
+      <w:r>
+        <w:rPr>
+          <w:rFonts w:hint="eastAsia"/>
+        </w:rPr>
+        <w:tab/>
+        <w:t xml:space="preserve">* where </w:t>
+      </w:r>
+      <w:r>
+        <w:rPr>
+          <w:rFonts w:hint="eastAsia"/>
+        </w:rPr>
+        <w:t>是针对单条记录进行筛选</w:t>
+      </w:r>
+    </w:p>
+    <w:p>
+      <w:pPr>
+        <w:ind w:hanging="60"/>
+      </w:pPr>
+      <w:r>
+        <w:rPr>
+          <w:rFonts w:hint="eastAsia"/>
+        </w:rPr>
+        <w:tab/>
+      </w:r>
+      <w:r>
+        <w:rPr>
+          <w:rFonts w:hint="eastAsia"/>
+        </w:rPr>
+        <w:tab/>
+        <w:t xml:space="preserve">* having </w:t>
+      </w:r>
+      <w:r>
+        <w:rPr>
+          <w:rFonts w:hint="eastAsia"/>
+        </w:rPr>
+        <w:t>是针对分组结果进行筛选</w:t>
+      </w:r>
+    </w:p>
+    <w:p>
+      <w:pPr>
+        <w:ind w:firstLine="360"/>
+      </w:pPr>
+      <w:r>
+        <w:rPr>
+          <w:rFonts w:hint="eastAsia"/>
+        </w:rPr>
+        <w:t>求每个部门的平均薪水大于</w:t>
+      </w:r>
+      <w:r>
+        <w:rPr>
+          <w:rFonts w:hint="eastAsia"/>
+        </w:rPr>
+        <w:t>2000</w:t>
+      </w:r>
+      <w:r>
+        <w:rPr>
+          <w:rFonts w:hint="eastAsia"/>
+        </w:rPr>
+        <w:t>的部门</w:t>
+      </w:r>
+    </w:p>
+    <w:p>
+      <w:pPr>
+        <w:ind w:firstLine="360"/>
+      </w:pPr>
+      <w:r>
+        <w:t>select deptno, avg(sal) avg_sal from emp group by deptno having avg_sal &gt; 2000;</w:t>
+      </w:r>
+    </w:p>
+    <w:p>
+      <w:pPr>
+        <w:pStyle w:val="3"/>
+        <w:ind w:left="904" w:hanging="904"/>
+      </w:pPr>
+      <w:bookmarkStart w:id="41" w:name="_Toc481322771"/>
+      <w:r>
+        <w:rPr>
+          <w:rFonts w:hint="eastAsia"/>
+        </w:rPr>
+        <w:t>数据导入导出</w:t>
+      </w:r>
+      <w:bookmarkEnd w:id="41"/>
+    </w:p>
+    <w:p>
+      <w:pPr>
+        <w:pStyle w:val="4"/>
+        <w:ind w:left="1009" w:hanging="1009"/>
+      </w:pPr>
+      <w:r>
+        <w:t xml:space="preserve">Export </w:t>
+      </w:r>
+    </w:p>
+    <w:p>
+      <w:pPr>
+        <w:ind w:left="900"/>
+      </w:pPr>
+      <w:r>
+        <w:rPr>
+          <w:rFonts w:hint="eastAsia"/>
+        </w:rPr>
+        <w:tab/>
+      </w:r>
+      <w:r>
+        <w:rPr>
+          <w:rFonts w:hint="eastAsia"/>
+        </w:rPr>
+        <w:t>导出，将</w:t>
+      </w:r>
+      <w:r>
+        <w:rPr>
+          <w:rFonts w:hint="eastAsia"/>
+        </w:rPr>
+        <w:t>Hive</w:t>
+      </w:r>
+      <w:r>
+        <w:rPr>
+          <w:rFonts w:hint="eastAsia"/>
+        </w:rPr>
+        <w:t>表中的数据，导出到外部</w:t>
+      </w:r>
+    </w:p>
+    <w:p>
+      <w:pPr>
+        <w:pStyle w:val="4"/>
+        <w:ind w:left="1009" w:hanging="1009"/>
+      </w:pPr>
+      <w:r>
+        <w:t>Import</w:t>
+      </w:r>
+    </w:p>
+    <w:p>
+      <w:pPr>
+        <w:ind w:left="900"/>
+      </w:pPr>
+      <w:r>
+        <w:rPr>
+          <w:rFonts w:hint="eastAsia"/>
+        </w:rPr>
+        <w:lastRenderedPageBreak/>
+        <w:tab/>
+      </w:r>
+      <w:r>
+        <w:rPr>
+          <w:rFonts w:hint="eastAsia"/>
+        </w:rPr>
+        <w:t>导入，将外部数据导入</w:t>
+      </w:r>
+      <w:r>
+        <w:rPr>
+          <w:rFonts w:hint="eastAsia"/>
+        </w:rPr>
+        <w:t>Hive</w:t>
+      </w:r>
+      <w:r>
+        <w:rPr>
+          <w:rFonts w:hint="eastAsia"/>
+        </w:rPr>
+        <w:t>表中</w:t>
+      </w:r>
+    </w:p>
+    <w:p>
+      <w:pPr>
+        <w:ind w:left="900"/>
+      </w:pPr>
+      <w:r>
+        <w:t xml:space="preserve">EXPORT TABLE default.emp TO '/user/beifeng/hive/export/emp_exp' ; </w:t>
+      </w:r>
+    </w:p>
+    <w:p>
+      <w:pPr>
+        <w:ind w:left="900"/>
+      </w:pPr>
+      <w:r>
+        <w:rPr>
+          <w:rFonts w:hint="eastAsia"/>
+        </w:rPr>
+        <w:t>export_target_path</w:t>
+      </w:r>
+      <w:r>
+        <w:rPr>
+          <w:rFonts w:hint="eastAsia"/>
+        </w:rPr>
+        <w:t>：</w:t>
+      </w:r>
+    </w:p>
+    <w:p>
+      <w:pPr>
+        <w:ind w:left="900"/>
+      </w:pPr>
+      <w:r>
+        <w:rPr>
+          <w:rFonts w:hint="eastAsia"/>
+        </w:rPr>
+        <w:tab/>
+      </w:r>
+      <w:r>
+        <w:rPr>
+          <w:rFonts w:hint="eastAsia"/>
+        </w:rPr>
+        <w:t>指的是</w:t>
+      </w:r>
+      <w:r>
+        <w:rPr>
+          <w:rFonts w:hint="eastAsia"/>
+        </w:rPr>
+        <w:t>HDFS</w:t>
+      </w:r>
+      <w:r>
+        <w:rPr>
+          <w:rFonts w:hint="eastAsia"/>
+        </w:rPr>
+        <w:t>上路径</w:t>
+      </w:r>
+    </w:p>
+    <w:p>
+      <w:pPr>
+        <w:ind w:left="900"/>
+      </w:pPr>
+      <w:r>
+        <w:t>import table db_hive.emp from '/user/beifeng/hive/export/emp_exp';</w:t>
+      </w:r>
+    </w:p>
+    <w:p>
+      <w:pPr>
+        <w:pStyle w:val="3"/>
+        <w:ind w:left="904" w:hanging="904"/>
+      </w:pPr>
+      <w:bookmarkStart w:id="42" w:name="_Toc481322772"/>
+      <w:r>
+        <w:rPr>
+          <w:rFonts w:hint="eastAsia"/>
+        </w:rPr>
+        <w:t>四个</w:t>
+      </w:r>
+      <w:r>
+        <w:rPr>
+          <w:rFonts w:hint="eastAsia"/>
+        </w:rPr>
+        <w:t>by</w:t>
+      </w:r>
+      <w:r>
+        <w:rPr>
+          <w:rFonts w:hint="eastAsia"/>
+        </w:rPr>
+        <w:t>关键词</w:t>
+      </w:r>
+      <w:bookmarkEnd w:id="42"/>
+    </w:p>
+    <w:p>
+      <w:pPr>
+        <w:pStyle w:val="4"/>
+        <w:ind w:left="1009" w:hanging="1009"/>
+      </w:pPr>
+      <w:r>
+        <w:t>order by</w:t>
+      </w:r>
+    </w:p>
+    <w:p>
+      <w:pPr>
+        <w:ind w:left="900"/>
+      </w:pPr>
+      <w:r>
+        <w:rPr>
+          <w:rFonts w:hint="eastAsia"/>
+        </w:rPr>
+        <w:tab/>
+      </w:r>
+      <w:r>
+        <w:rPr>
+          <w:rFonts w:hint="eastAsia"/>
+        </w:rPr>
+        <w:t>对全局数据的一个排序，仅仅只有一个</w:t>
+      </w:r>
+      <w:r>
+        <w:rPr>
+          <w:rFonts w:hint="eastAsia"/>
+        </w:rPr>
+        <w:t>reduce</w:t>
+      </w:r>
+    </w:p>
+    <w:p>
+      <w:pPr>
+        <w:ind w:left="900"/>
+      </w:pPr>
+      <w:r>
+        <w:tab/>
+        <w:t xml:space="preserve">select * from emp order by empno desc ; </w:t>
+      </w:r>
+    </w:p>
+    <w:p>
+      <w:pPr>
+        <w:pStyle w:val="4"/>
+        <w:ind w:left="1009" w:hanging="1009"/>
+      </w:pPr>
+      <w:r>
+        <w:t>sort by</w:t>
+      </w:r>
+    </w:p>
+    <w:p>
+      <w:pPr>
+        <w:ind w:left="900"/>
+      </w:pPr>
+      <w:r>
+        <w:rPr>
+          <w:rFonts w:hint="eastAsia"/>
+        </w:rPr>
+        <w:tab/>
+      </w:r>
+      <w:r>
+        <w:rPr>
+          <w:rFonts w:hint="eastAsia"/>
+        </w:rPr>
+        <w:t>对每一个</w:t>
+      </w:r>
+      <w:r>
+        <w:rPr>
+          <w:rFonts w:hint="eastAsia"/>
+        </w:rPr>
+        <w:t>reduce</w:t>
+      </w:r>
+      <w:r>
+        <w:rPr>
+          <w:rFonts w:hint="eastAsia"/>
+        </w:rPr>
+        <w:t>内部数据进行排序的，全局结果集来说不是排序</w:t>
+      </w:r>
+    </w:p>
+    <w:p>
+      <w:pPr>
+        <w:ind w:left="900"/>
+      </w:pPr>
+    </w:p>
+    <w:p>
+      <w:pPr>
+        <w:ind w:left="900"/>
+      </w:pPr>
+      <w:r>
+        <w:tab/>
+        <w:t>set mapreduce.job.reduces= 3;</w:t>
+      </w:r>
+    </w:p>
+    <w:p>
+      <w:pPr>
+        <w:ind w:left="900"/>
+      </w:pPr>
+      <w:r>
+        <w:tab/>
+        <w:t>select * from emp sort by empno asc ;</w:t>
+      </w:r>
+    </w:p>
+    <w:p>
+      <w:pPr>
+        <w:ind w:left="900"/>
+      </w:pPr>
+      <w:r>
+        <w:tab/>
+        <w:t xml:space="preserve">insert overwrite local directory '/opt/datas/sortby-res' select * from emp sort by empno asc ; </w:t>
+      </w:r>
+    </w:p>
+    <w:p>
+      <w:pPr>
+        <w:pStyle w:val="4"/>
+        <w:ind w:left="1009" w:hanging="1009"/>
+      </w:pPr>
+      <w:r>
+        <w:t>distribute by</w:t>
+      </w:r>
+    </w:p>
+    <w:p>
+      <w:pPr>
+        <w:ind w:left="900"/>
+      </w:pPr>
+      <w:r>
+        <w:rPr>
+          <w:rFonts w:hint="eastAsia"/>
+        </w:rPr>
+        <w:tab/>
+      </w:r>
+      <w:r>
+        <w:rPr>
+          <w:rFonts w:hint="eastAsia"/>
+        </w:rPr>
+        <w:t>分区</w:t>
+      </w:r>
+      <w:r>
+        <w:rPr>
+          <w:rFonts w:hint="eastAsia"/>
+        </w:rPr>
+        <w:t>partition</w:t>
+      </w:r>
+    </w:p>
+    <w:p>
+      <w:pPr>
+        <w:ind w:left="900"/>
+      </w:pPr>
+      <w:r>
+        <w:rPr>
+          <w:rFonts w:hint="eastAsia"/>
+        </w:rPr>
+        <w:tab/>
+      </w:r>
+      <w:r>
+        <w:rPr>
+          <w:rFonts w:hint="eastAsia"/>
+        </w:rPr>
+        <w:t>类似于</w:t>
+      </w:r>
+      <w:r>
+        <w:rPr>
+          <w:rFonts w:hint="eastAsia"/>
+        </w:rPr>
+        <w:t>MapReduce</w:t>
+      </w:r>
+      <w:r>
+        <w:rPr>
+          <w:rFonts w:hint="eastAsia"/>
+        </w:rPr>
+        <w:t>中分区</w:t>
+      </w:r>
+      <w:r>
+        <w:rPr>
+          <w:rFonts w:hint="eastAsia"/>
+        </w:rPr>
+        <w:t>partition,</w:t>
+      </w:r>
+      <w:r>
+        <w:rPr>
+          <w:rFonts w:hint="eastAsia"/>
+        </w:rPr>
+        <w:t>对数据进行分区，结合</w:t>
+      </w:r>
+      <w:r>
+        <w:rPr>
+          <w:rFonts w:hint="eastAsia"/>
+        </w:rPr>
+        <w:t>sort by</w:t>
+      </w:r>
+      <w:r>
+        <w:rPr>
+          <w:rFonts w:hint="eastAsia"/>
+        </w:rPr>
+        <w:t>进行使用</w:t>
+      </w:r>
+    </w:p>
+    <w:p>
+      <w:pPr>
+        <w:ind w:left="900"/>
+      </w:pPr>
+      <w:r>
+        <w:tab/>
+        <w:t>insert overwrite local directory '/opt/datas/distby-res' select * from emp distribute by deptno sort by empno asc ;</w:t>
+      </w:r>
+    </w:p>
+    <w:p>
+      <w:pPr>
+        <w:ind w:left="900"/>
+      </w:pPr>
+    </w:p>
+    <w:p>
+      <w:pPr>
+        <w:ind w:left="900"/>
+      </w:pPr>
+      <w:r>
+        <w:rPr>
+          <w:rFonts w:hint="eastAsia"/>
+        </w:rPr>
+        <w:t>注意事项：</w:t>
+      </w:r>
+    </w:p>
+    <w:p>
+      <w:pPr>
+        <w:ind w:left="900"/>
+      </w:pPr>
+      <w:r>
+        <w:rPr>
+          <w:rFonts w:hint="eastAsia"/>
+        </w:rPr>
+        <w:tab/>
+        <w:t xml:space="preserve">distribute by </w:t>
+      </w:r>
+      <w:r>
+        <w:rPr>
+          <w:rFonts w:hint="eastAsia"/>
+        </w:rPr>
+        <w:t>必须要在</w:t>
+      </w:r>
+      <w:r>
+        <w:rPr>
+          <w:rFonts w:hint="eastAsia"/>
+        </w:rPr>
+        <w:t xml:space="preserve">sort by  </w:t>
+      </w:r>
+      <w:r>
+        <w:rPr>
+          <w:rFonts w:hint="eastAsia"/>
+        </w:rPr>
+        <w:t>前面。</w:t>
+      </w:r>
+    </w:p>
+    <w:p>
+      <w:pPr>
+        <w:pStyle w:val="4"/>
+        <w:ind w:left="1009" w:hanging="1009"/>
+      </w:pPr>
+      <w:r>
+        <w:t>cluster by</w:t>
+      </w:r>
+    </w:p>
+    <w:p>
+      <w:pPr>
+        <w:ind w:left="900"/>
+      </w:pPr>
+      <w:r>
+        <w:rPr>
+          <w:rFonts w:hint="eastAsia"/>
+        </w:rPr>
+        <w:tab/>
+      </w:r>
+      <w:r>
+        <w:rPr>
+          <w:rFonts w:hint="eastAsia"/>
+        </w:rPr>
+        <w:t>当</w:t>
+      </w:r>
+      <w:r>
+        <w:rPr>
+          <w:rFonts w:hint="eastAsia"/>
+        </w:rPr>
+        <w:t>distribute by</w:t>
+      </w:r>
+      <w:r>
+        <w:rPr>
+          <w:rFonts w:hint="eastAsia"/>
+        </w:rPr>
+        <w:t>和</w:t>
+      </w:r>
+      <w:r>
+        <w:rPr>
+          <w:rFonts w:hint="eastAsia"/>
+        </w:rPr>
+        <w:t xml:space="preserve">sort by </w:t>
+      </w:r>
+      <w:r>
+        <w:rPr>
+          <w:rFonts w:hint="eastAsia"/>
+        </w:rPr>
+        <w:t>字段相同时，可以使用</w:t>
+      </w:r>
+      <w:r>
+        <w:rPr>
+          <w:rFonts w:hint="eastAsia"/>
+        </w:rPr>
+        <w:t>cluster by ;</w:t>
+      </w:r>
+    </w:p>
+    <w:p>
+      <w:pPr>
+        <w:ind w:left="900"/>
+      </w:pPr>
+      <w:r>
+        <w:tab/>
+        <w:t>insert overwrite local directory '/opt/datas/cluster-res' select * from emp cluster by empno ;</w:t>
+      </w:r>
+    </w:p>
+    <w:p>
+      <w:pPr>
+        <w:ind w:left="900"/>
+      </w:pPr>
+      <w:r>
+        <w:rPr>
+          <w:rFonts w:hint="eastAsia"/>
+        </w:rPr>
+        <w:tab/>
+      </w:r>
+      <w:r>
+        <w:rPr>
+          <w:rFonts w:hint="eastAsia"/>
+        </w:rPr>
+        <w:t>不同时可</w:t>
+      </w:r>
+    </w:p>
+    <w:p>
+      <w:pPr>
+        <w:ind w:left="900"/>
+      </w:pPr>
+      <w:r>
+        <w:rPr>
+          <w:rFonts w:hint="eastAsia"/>
+        </w:rPr>
+        <w:tab/>
+      </w:r>
+      <w:r>
+        <w:t>select mid, money, name from store cluster by mid sort by money </w:t>
+      </w:r>
+    </w:p>
+    <w:p>
+      <w:pPr>
+        <w:ind w:left="900"/>
+        <w:rPr>
+          <w:rFonts w:ascii="Arial" w:hAnsi="Arial" w:cs="Arial"/>
+          <w:color w:val="362E2B"/>
+          <w:sz w:val="21"/>
+          <w:szCs w:val="21"/>
+          <w:shd w:val="clear" w:color="auto" w:fill="FFFFFF"/>
+        </w:rPr>
+      </w:pPr>
+      <w:r>
+        <w:rPr>
+          <w:rFonts w:hint="eastAsia"/>
+        </w:rPr>
+        <w:tab/>
+      </w:r>
+      <w:r>
+        <w:rPr>
+          <w:rStyle w:val="apple-converted-space"/>
+          <w:rFonts w:ascii="Arial" w:hAnsi="Arial" w:cs="Arial"/>
+          <w:color w:val="362E2B"/>
+          <w:sz w:val="21"/>
+          <w:szCs w:val="21"/>
+          <w:shd w:val="clear" w:color="auto" w:fill="FFFFFF"/>
+        </w:rPr>
+        <w:t> </w:t>
+      </w:r>
+      <w:r>
+        <w:rPr>
+          <w:rFonts w:ascii="Arial" w:hAnsi="Arial" w:cs="Arial"/>
+          <w:color w:val="362E2B"/>
+          <w:sz w:val="21"/>
+          <w:szCs w:val="21"/>
+          <w:shd w:val="clear" w:color="auto" w:fill="FFFFFF"/>
+        </w:rPr>
+        <w:t>注意被</w:t>
+      </w:r>
+      <w:r>
+        <w:rPr>
+          <w:rFonts w:ascii="Arial" w:hAnsi="Arial" w:cs="Arial"/>
+          <w:color w:val="362E2B"/>
+          <w:sz w:val="21"/>
+          <w:szCs w:val="21"/>
+          <w:shd w:val="clear" w:color="auto" w:fill="FFFFFF"/>
+        </w:rPr>
+        <w:t>cluster by</w:t>
+      </w:r>
+      <w:r>
+        <w:rPr>
+          <w:rFonts w:ascii="Arial" w:hAnsi="Arial" w:cs="Arial"/>
+          <w:color w:val="362E2B"/>
+          <w:sz w:val="21"/>
+          <w:szCs w:val="21"/>
+          <w:shd w:val="clear" w:color="auto" w:fill="FFFFFF"/>
+        </w:rPr>
+        <w:t>指定的列只能是降序，不能指定</w:t>
+      </w:r>
+      <w:r>
+        <w:rPr>
+          <w:rFonts w:ascii="Arial" w:hAnsi="Arial" w:cs="Arial"/>
+          <w:color w:val="362E2B"/>
+          <w:sz w:val="21"/>
+          <w:szCs w:val="21"/>
+          <w:shd w:val="clear" w:color="auto" w:fill="FFFFFF"/>
+        </w:rPr>
+        <w:t>asc</w:t>
+      </w:r>
+      <w:r>
+        <w:rPr>
+          <w:rFonts w:ascii="Arial" w:hAnsi="Arial" w:cs="Arial"/>
+          <w:color w:val="362E2B"/>
+          <w:sz w:val="21"/>
+          <w:szCs w:val="21"/>
+          <w:shd w:val="clear" w:color="auto" w:fill="FFFFFF"/>
+        </w:rPr>
+        <w:t>和</w:t>
+      </w:r>
+      <w:r>
+        <w:rPr>
+          <w:rFonts w:ascii="Arial" w:hAnsi="Arial" w:cs="Arial"/>
+          <w:color w:val="362E2B"/>
+          <w:sz w:val="21"/>
+          <w:szCs w:val="21"/>
+          <w:shd w:val="clear" w:color="auto" w:fill="FFFFFF"/>
+        </w:rPr>
+        <w:t>desc</w:t>
+      </w:r>
+      <w:r>
+        <w:rPr>
+          <w:rFonts w:ascii="Arial" w:hAnsi="Arial" w:cs="Arial"/>
+          <w:color w:val="362E2B"/>
+          <w:sz w:val="21"/>
+          <w:szCs w:val="21"/>
+          <w:shd w:val="clear" w:color="auto" w:fill="FFFFFF"/>
+        </w:rPr>
+        <w:t>。</w:t>
+      </w:r>
+    </w:p>
+    <w:p>
+      <w:pPr>
+        <w:pStyle w:val="3"/>
+        <w:ind w:left="904" w:hanging="904"/>
+      </w:pPr>
+      <w:bookmarkStart w:id="43" w:name="_Toc481322773"/>
+      <w:r>
+        <w:rPr>
+          <w:rFonts w:hint="eastAsia"/>
+        </w:rPr>
+        <w:t>UDF</w:t>
+      </w:r>
+      <w:r>
+        <w:rPr>
+          <w:rFonts w:hint="eastAsia"/>
+        </w:rPr>
+        <w:t>函数</w:t>
+      </w:r>
+      <w:bookmarkEnd w:id="43"/>
+    </w:p>
+    <w:p>
+      <w:pPr>
+        <w:pStyle w:val="4"/>
+        <w:ind w:left="1009" w:hanging="1009"/>
+      </w:pPr>
+      <w:r>
+        <w:t>Creating Custom UDFs</w:t>
+      </w:r>
+    </w:p>
+    <w:p>
+      <w:pPr>
+        <w:ind w:left="1320"/>
+      </w:pPr>
+      <w:hyperlink r:id="rId48" w:history="1">
+        <w:r>
+          <w:rPr>
+            <w:rStyle w:val="a3"/>
+            <w:rFonts w:hint="eastAsia"/>
+          </w:rPr>
+          <w:t>示例代码</w:t>
+        </w:r>
+      </w:hyperlink>
+    </w:p>
+    <w:p>
+      <w:pPr>
+        <w:ind w:left="1320"/>
+      </w:pPr>
+      <w:r>
+        <w:t>1)First, you need to create a new class that extends UDF, with one or more methods named evaluate.</w:t>
+      </w:r>
+    </w:p>
+    <w:p>
+      <w:pPr>
+        <w:ind w:hanging="60"/>
+      </w:pPr>
+      <w:r>
+        <w:rPr>
+          <w:rFonts w:hint="eastAsia"/>
+        </w:rPr>
+        <w:lastRenderedPageBreak/>
+        <w:tab/>
+      </w:r>
+      <w:r>
+        <w:rPr>
+          <w:rFonts w:hint="eastAsia"/>
+        </w:rPr>
+        <w:tab/>
+      </w:r>
+      <w:r>
+        <w:rPr>
+          <w:rFonts w:hint="eastAsia"/>
+        </w:rPr>
+        <w:tab/>
+      </w:r>
+      <w:r>
+        <w:rPr>
+          <w:noProof/>
+        </w:rPr>
+        <w:drawing>
+          <wp:inline distT="0" distB="0" distL="0" distR="0" wp14:anchorId="191484FB" wp14:editId="433E4A34">
+            <wp:extent cx="4895238" cy="2457143"/>
+            <wp:effectExtent l="0" t="0" r="635" b="635"/>
+            <wp:docPr id="19" name="图片 19"/>
+            <wp:cNvGraphicFramePr>
+              <a:graphicFrameLocks xmlns:a="http://schemas.openxmlformats.org/drawingml/2006/main" noChangeAspect="1"/>
+            </wp:cNvGraphicFramePr>
+            <a:graphic xmlns:a="http://schemas.openxmlformats.org/drawingml/2006/main">
+              <a:graphicData uri="http://schemas.openxmlformats.org/drawingml/2006/picture">
+                <pic:pic xmlns:pic="http://schemas.openxmlformats.org/drawingml/2006/picture">
+                  <pic:nvPicPr>
+                    <pic:cNvPr id="0" name=""/>
+                    <pic:cNvPicPr/>
+                  </pic:nvPicPr>
+                  <pic:blipFill>
+                    <a:blip r:embed="rId49"/>
+                    <a:stretch>
+                      <a:fillRect/>
+                    </a:stretch>
+                  </pic:blipFill>
+                  <pic:spPr>
+                    <a:xfrm>
+                      <a:off x="0" y="0"/>
+                      <a:ext cx="4895238" cy="2457143"/>
+                    </a:xfrm>
+                    <a:prstGeom prst="rect">
+                      <a:avLst/>
+                    </a:prstGeom>
+                  </pic:spPr>
+                </pic:pic>
+              </a:graphicData>
+            </a:graphic>
+          </wp:inline>
+        </w:drawing>
+      </w:r>
+    </w:p>
+    <w:p>
+      <w:pPr>
+        <w:ind w:left="1320"/>
+      </w:pPr>
+      <w:r>
+        <w:t>2)Usage</w:t>
+      </w:r>
+    </w:p>
+    <w:p>
+      <w:pPr>
+        <w:ind w:left="1320"/>
+      </w:pPr>
+      <w:r>
+        <w:t>J</w:t>
+      </w:r>
+      <w:r>
+        <w:rPr>
+          <w:rFonts w:hint="eastAsia"/>
+        </w:rPr>
+        <w:t>ar</w:t>
+      </w:r>
+      <w:r>
+        <w:rPr>
+          <w:rFonts w:hint="eastAsia"/>
+        </w:rPr>
+        <w:t>包在本地</w:t>
+      </w:r>
+    </w:p>
+    <w:p>
+      <w:pPr>
+        <w:ind w:left="1320"/>
+      </w:pPr>
+      <w:r>
+        <w:t>add jar /opt/datas/hiveudf.jar ;</w:t>
+      </w:r>
+    </w:p>
+    <w:p>
+      <w:pPr>
+        <w:ind w:left="1320"/>
+      </w:pPr>
+      <w:r>
+        <w:t>create temporary function my_lower as "com.beifeng.senior.hive.udf.LowerUDF" ;</w:t>
+      </w:r>
+    </w:p>
+    <w:p>
+      <w:pPr>
+        <w:ind w:left="1320"/>
+      </w:pPr>
+      <w:r>
+        <w:t>select ename, my_lower(ename) lowername from emp limit 5 ;</w:t>
+      </w:r>
+    </w:p>
+    <w:p>
+      <w:pPr>
+        <w:ind w:left="1320"/>
+      </w:pPr>
+      <w:r>
+        <w:rPr>
+          <w:rFonts w:hint="eastAsia"/>
+        </w:rPr>
+        <w:t>jar</w:t>
+      </w:r>
+      <w:r>
+        <w:rPr>
+          <w:rFonts w:hint="eastAsia"/>
+        </w:rPr>
+        <w:t>包需上传</w:t>
+      </w:r>
+    </w:p>
+    <w:p>
+      <w:pPr>
+        <w:ind w:left="1320"/>
+      </w:pPr>
+      <w:r>
+        <w:t>CREATE FUNCTION self_lower AS 'com.beifeng.senior.hive.udf.LowerUDF' USING JAR 'hdfs://hadoop-senior.ibeifeng.com:8020/user/beifeng/hive/jars/hiveudf.jar';</w:t>
+      </w:r>
+    </w:p>
+    <w:p>
+      <w:pPr>
+        <w:ind w:left="1320"/>
+      </w:pPr>
+      <w:r>
+        <w:t>select ename, self_lower(ename) lowername from emp limit 5 ;</w:t>
+      </w:r>
+    </w:p>
+    <w:p>
+      <w:pPr>
+        <w:pStyle w:val="3"/>
+        <w:ind w:left="904" w:hanging="904"/>
+      </w:pPr>
+      <w:bookmarkStart w:id="44" w:name="_Toc481322774"/>
+      <w:r>
+        <w:rPr>
+          <w:rFonts w:hint="eastAsia"/>
+        </w:rPr>
+        <w:t>Hive</w:t>
+      </w:r>
+      <w:r>
+        <w:rPr>
+          <w:rFonts w:hint="eastAsia"/>
+        </w:rPr>
+        <w:t>的三种启动方式</w:t>
+      </w:r>
+      <w:bookmarkEnd w:id="44"/>
+    </w:p>
+    <w:p>
+      <w:pPr>
+        <w:ind w:hanging="60"/>
+      </w:pPr>
+      <w:r>
+        <w:rPr>
+          <w:rFonts w:hint="eastAsia"/>
+        </w:rPr>
+        <w:t xml:space="preserve">      </w:t>
+      </w:r>
+      <w:r>
+        <w:rPr>
+          <w:rFonts w:hint="eastAsia"/>
+        </w:rPr>
+        <w:tab/>
+        <w:t>1</w:t>
+      </w:r>
+      <w:r>
+        <w:rPr>
+          <w:rFonts w:hint="eastAsia"/>
+        </w:rPr>
+        <w:t>，</w:t>
+      </w:r>
+      <w:r>
+        <w:rPr>
+          <w:rFonts w:hint="eastAsia"/>
+        </w:rPr>
+        <w:t xml:space="preserve"> hive  </w:t>
+      </w:r>
+      <w:r>
+        <w:rPr>
+          <w:rFonts w:hint="eastAsia"/>
+        </w:rPr>
+        <w:t>命令行模式</w:t>
+      </w:r>
+    </w:p>
+    <w:p>
+      <w:pPr>
+        <w:ind w:hanging="60"/>
+      </w:pPr>
+      <w:r>
+        <w:rPr>
+          <w:rFonts w:hint="eastAsia"/>
+        </w:rPr>
+        <w:t xml:space="preserve">        </w:t>
+      </w:r>
+      <w:r>
+        <w:rPr>
+          <w:rFonts w:hint="eastAsia"/>
+        </w:rPr>
+        <w:t>进入</w:t>
+      </w:r>
+      <w:r>
+        <w:rPr>
+          <w:rFonts w:hint="eastAsia"/>
+        </w:rPr>
+        <w:t>hive</w:t>
+      </w:r>
+      <w:r>
+        <w:rPr>
+          <w:rFonts w:hint="eastAsia"/>
+        </w:rPr>
+        <w:t>安装目录，输入</w:t>
+      </w:r>
+      <w:r>
+        <w:rPr>
+          <w:rFonts w:hint="eastAsia"/>
+        </w:rPr>
+        <w:t>bin/hive</w:t>
+      </w:r>
+      <w:r>
+        <w:rPr>
+          <w:rFonts w:hint="eastAsia"/>
+        </w:rPr>
+        <w:t>的执行程序，或者输入</w:t>
+      </w:r>
+      <w:r>
+        <w:rPr>
+          <w:rFonts w:hint="eastAsia"/>
+        </w:rPr>
+        <w:t xml:space="preserve"> hive </w:t>
+      </w:r>
+      <w:r>
+        <w:rPr>
+          <w:rFonts w:hint="eastAsia"/>
+        </w:rPr>
+        <w:t>–</w:t>
+      </w:r>
+      <w:r>
+        <w:rPr>
+          <w:rFonts w:hint="eastAsia"/>
+        </w:rPr>
+        <w:t>service cli</w:t>
+      </w:r>
+    </w:p>
+    <w:p>
+      <w:pPr>
+        <w:ind w:hanging="60"/>
+      </w:pPr>
+      <w:r>
+        <w:rPr>
+          <w:rFonts w:hint="eastAsia"/>
+        </w:rPr>
+        <w:t xml:space="preserve">        </w:t>
+      </w:r>
+      <w:r>
+        <w:rPr>
+          <w:rFonts w:hint="eastAsia"/>
+        </w:rPr>
+        <w:t>用于</w:t>
+      </w:r>
+      <w:r>
+        <w:rPr>
+          <w:rFonts w:hint="eastAsia"/>
+        </w:rPr>
+        <w:t>Linux</w:t>
+      </w:r>
+      <w:r>
+        <w:rPr>
+          <w:rFonts w:hint="eastAsia"/>
+        </w:rPr>
+        <w:t>平台命令行查询，查询语句基本跟</w:t>
+      </w:r>
+      <w:r>
+        <w:rPr>
+          <w:rFonts w:hint="eastAsia"/>
+        </w:rPr>
+        <w:t>MySQL</w:t>
+      </w:r>
+      <w:r>
+        <w:rPr>
+          <w:rFonts w:hint="eastAsia"/>
+        </w:rPr>
+        <w:t>查询语句类似</w:t>
+      </w:r>
+    </w:p>
+    <w:p>
+      <w:pPr>
+        <w:ind w:hanging="60"/>
+      </w:pPr>
+      <w:r>
+        <w:rPr>
+          <w:rFonts w:hint="eastAsia"/>
+        </w:rPr>
+        <w:t xml:space="preserve">       2</w:t>
+      </w:r>
+      <w:r>
+        <w:rPr>
+          <w:rFonts w:hint="eastAsia"/>
+        </w:rPr>
+        <w:t>，</w:t>
+      </w:r>
+      <w:r>
+        <w:rPr>
+          <w:rFonts w:hint="eastAsia"/>
+        </w:rPr>
+        <w:t xml:space="preserve"> hive  web</w:t>
+      </w:r>
+      <w:r>
+        <w:rPr>
+          <w:rFonts w:hint="eastAsia"/>
+        </w:rPr>
+        <w:t>界面的启动方式</w:t>
+      </w:r>
+    </w:p>
+    <w:p>
+      <w:pPr>
+        <w:ind w:hanging="60"/>
+      </w:pPr>
+      <w:r>
+        <w:rPr>
+          <w:rFonts w:hint="eastAsia"/>
+        </w:rPr>
+        <w:t xml:space="preserve">        bin/hive </w:t>
+      </w:r>
+      <w:r>
+        <w:rPr>
+          <w:rFonts w:hint="eastAsia"/>
+        </w:rPr>
+        <w:t>–</w:t>
+      </w:r>
+      <w:r>
+        <w:rPr>
+          <w:rFonts w:hint="eastAsia"/>
+        </w:rPr>
+        <w:t xml:space="preserve">service hwi  </w:t>
+      </w:r>
+      <w:r>
+        <w:rPr>
+          <w:rFonts w:hint="eastAsia"/>
+        </w:rPr>
+        <w:t>（</w:t>
+      </w:r>
+      <w:r>
+        <w:rPr>
+          <w:rFonts w:hint="eastAsia"/>
+        </w:rPr>
+        <w:t xml:space="preserve">&amp; </w:t>
+      </w:r>
+      <w:r>
+        <w:rPr>
+          <w:rFonts w:hint="eastAsia"/>
+        </w:rPr>
+        <w:t>表示后台运行）</w:t>
+      </w:r>
+    </w:p>
+    <w:p>
+      <w:pPr>
+        <w:ind w:hanging="60"/>
+      </w:pPr>
+      <w:r>
+        <w:rPr>
+          <w:rFonts w:hint="eastAsia"/>
+        </w:rPr>
+        <w:t xml:space="preserve">        </w:t>
+      </w:r>
+      <w:r>
+        <w:rPr>
+          <w:rFonts w:hint="eastAsia"/>
+        </w:rPr>
+        <w:t>用于通过浏览器来访问</w:t>
+      </w:r>
+      <w:r>
+        <w:rPr>
+          <w:rFonts w:hint="eastAsia"/>
+        </w:rPr>
+        <w:t>hive</w:t>
+      </w:r>
+      <w:r>
+        <w:rPr>
+          <w:rFonts w:hint="eastAsia"/>
+        </w:rPr>
+        <w:t>，浏览器访问地址是：</w:t>
+      </w:r>
+      <w:r>
+        <w:rPr>
+          <w:rFonts w:hint="eastAsia"/>
+        </w:rPr>
+        <w:t>127.0.0.1:9999/hwi</w:t>
+      </w:r>
+    </w:p>
+    <w:p>
+      <w:pPr>
+        <w:ind w:hanging="60"/>
+      </w:pPr>
+      <w:r>
+        <w:rPr>
+          <w:rFonts w:hint="eastAsia"/>
+        </w:rPr>
+        <w:t xml:space="preserve">       3</w:t>
+      </w:r>
+      <w:r>
+        <w:rPr>
+          <w:rFonts w:hint="eastAsia"/>
+        </w:rPr>
+        <w:t>，</w:t>
+      </w:r>
+      <w:r>
+        <w:rPr>
+          <w:rFonts w:hint="eastAsia"/>
+        </w:rPr>
+        <w:t xml:space="preserve"> hive  </w:t>
+      </w:r>
+      <w:r>
+        <w:rPr>
+          <w:rFonts w:hint="eastAsia"/>
+        </w:rPr>
+        <w:t>远程服务</w:t>
+      </w:r>
+      <w:r>
+        <w:rPr>
+          <w:rFonts w:hint="eastAsia"/>
+        </w:rPr>
+        <w:t xml:space="preserve"> (</w:t>
+      </w:r>
+      <w:r>
+        <w:rPr>
+          <w:rFonts w:hint="eastAsia"/>
+        </w:rPr>
+        <w:t>端口号</w:t>
+      </w:r>
+      <w:r>
+        <w:rPr>
+          <w:rFonts w:hint="eastAsia"/>
+        </w:rPr>
+        <w:t xml:space="preserve">10000) </w:t>
+      </w:r>
+      <w:r>
+        <w:rPr>
+          <w:rFonts w:hint="eastAsia"/>
+        </w:rPr>
+        <w:t>启动方式</w:t>
+      </w:r>
+    </w:p>
+    <w:p>
+      <w:pPr>
+        <w:ind w:hanging="60"/>
+      </w:pPr>
+      <w:r>
+        <w:rPr>
+          <w:rFonts w:hint="eastAsia"/>
+        </w:rPr>
+        <w:t xml:space="preserve">        bin/hive </w:t>
+      </w:r>
+      <w:r>
+        <w:rPr>
+          <w:rFonts w:hint="eastAsia"/>
+        </w:rPr>
+        <w:t>–</w:t>
+      </w:r>
+      <w:r>
+        <w:rPr>
+          <w:rFonts w:hint="eastAsia"/>
+        </w:rPr>
+        <w:t>service hiveserver2  &amp;</w:t>
+      </w:r>
+      <w:r>
+        <w:rPr>
+          <w:rFonts w:hint="eastAsia"/>
+        </w:rPr>
+        <w:t>（</w:t>
+      </w:r>
+      <w:r>
+        <w:rPr>
+          <w:rFonts w:hint="eastAsia"/>
+        </w:rPr>
+        <w:t>&amp;</w:t>
+      </w:r>
+      <w:r>
+        <w:rPr>
+          <w:rFonts w:hint="eastAsia"/>
+        </w:rPr>
+        <w:t>表示后台运行）</w:t>
+      </w:r>
+    </w:p>
+    <w:p>
+      <w:pPr>
+        <w:ind w:hanging="60"/>
+      </w:pPr>
+      <w:r>
+        <w:rPr>
+          <w:rFonts w:hint="eastAsia"/>
+        </w:rPr>
+        <w:t xml:space="preserve">        </w:t>
+      </w:r>
+      <w:r>
+        <w:rPr>
+          <w:rFonts w:hint="eastAsia"/>
+        </w:rPr>
+        <w:t>用</w:t>
+      </w:r>
+      <w:r>
+        <w:rPr>
+          <w:rFonts w:hint="eastAsia"/>
+        </w:rPr>
+        <w:t>java</w:t>
+      </w:r>
+      <w:r>
+        <w:rPr>
+          <w:rFonts w:hint="eastAsia"/>
+        </w:rPr>
+        <w:t>，</w:t>
+      </w:r>
+      <w:r>
+        <w:rPr>
+          <w:rFonts w:hint="eastAsia"/>
+        </w:rPr>
+        <w:t>Python</w:t>
+      </w:r>
+      <w:r>
+        <w:rPr>
+          <w:rFonts w:hint="eastAsia"/>
+        </w:rPr>
+        <w:t>等程序实现通过</w:t>
+      </w:r>
+      <w:r>
+        <w:rPr>
+          <w:rFonts w:hint="eastAsia"/>
+        </w:rPr>
+        <w:t>jdbc</w:t>
+      </w:r>
+      <w:r>
+        <w:rPr>
+          <w:rFonts w:hint="eastAsia"/>
+        </w:rPr>
+        <w:t>等驱动的访问</w:t>
+      </w:r>
+      <w:r>
+        <w:rPr>
+          <w:rFonts w:hint="eastAsia"/>
+        </w:rPr>
+        <w:t>hive</w:t>
+      </w:r>
+      <w:r>
+        <w:rPr>
+          <w:rFonts w:hint="eastAsia"/>
+        </w:rPr>
+        <w:t>就用这种启动方式了。</w:t>
+      </w:r>
+    </w:p>
+    <w:p>
+      <w:pPr>
+        <w:pStyle w:val="3"/>
+        <w:ind w:left="904" w:hanging="904"/>
+        <w:rPr>
+          <w:rFonts w:hint="eastAsia"/>
+        </w:rPr>
+      </w:pPr>
+      <w:r>
+        <w:rPr>
+          <w:rFonts w:hint="eastAsia"/>
+        </w:rPr>
+        <w:t>数据存储</w:t>
+      </w:r>
+    </w:p>
+    <w:p>
+      <w:pPr>
+        <w:ind w:left="900"/>
+        <w:rPr>
+          <w:rFonts w:hint="eastAsia"/>
+        </w:rPr>
+      </w:pPr>
+      <w:r>
+        <w:rPr>
+          <w:rFonts w:hint="eastAsia"/>
+        </w:rPr>
+        <w:tab/>
+        <w:t xml:space="preserve">* </w:t>
+      </w:r>
+      <w:r>
+        <w:rPr>
+          <w:rFonts w:hint="eastAsia"/>
+        </w:rPr>
+        <w:t>按行存储数据</w:t>
+      </w:r>
+    </w:p>
+    <w:p>
+      <w:pPr>
+        <w:ind w:left="900"/>
+        <w:rPr>
+          <w:rFonts w:hint="eastAsia"/>
+        </w:rPr>
+      </w:pPr>
+      <w:r>
+        <w:rPr>
+          <w:rFonts w:hint="eastAsia"/>
+        </w:rPr>
+        <w:tab/>
+        <w:t xml:space="preserve">* </w:t>
+      </w:r>
+      <w:r>
+        <w:rPr>
+          <w:rFonts w:hint="eastAsia"/>
+        </w:rPr>
+        <w:t>按列存储数据</w:t>
+      </w:r>
+    </w:p>
+    <w:p>
+      <w:pPr>
+        <w:ind w:left="900"/>
+      </w:pPr>
+    </w:p>
+    <w:p>
+      <w:pPr>
+        <w:ind w:left="900"/>
+      </w:pPr>
+      <w:r>
+        <w:t>create table page_views(</w:t>
+      </w:r>
+    </w:p>
+    <w:p>
+      <w:pPr>
+        <w:ind w:left="900"/>
+      </w:pPr>
+      <w:r>
+        <w:t>track_time string,</w:t>
+      </w:r>
+    </w:p>
+    <w:p>
+      <w:pPr>
+        <w:ind w:left="900"/>
+      </w:pPr>
+      <w:r>
+        <w:t>url string,</w:t>
+      </w:r>
+    </w:p>
+    <w:p>
+      <w:pPr>
+        <w:ind w:left="900"/>
+      </w:pPr>
+      <w:r>
+        <w:t>session_id string,</w:t>
+      </w:r>
+    </w:p>
+    <w:p>
+      <w:pPr>
+        <w:ind w:left="900"/>
+      </w:pPr>
+      <w:r>
+        <w:t>referer string,</w:t>
+      </w:r>
+    </w:p>
+    <w:p>
+      <w:pPr>
+        <w:ind w:left="900"/>
+      </w:pPr>
+      <w:r>
+        <w:t>ip string,</w:t>
+      </w:r>
+    </w:p>
+    <w:p>
+      <w:pPr>
+        <w:ind w:left="900"/>
+      </w:pPr>
+      <w:r>
+        <w:lastRenderedPageBreak/>
+        <w:t>end_user_id string,</w:t>
+      </w:r>
+    </w:p>
+    <w:p>
+      <w:pPr>
+        <w:ind w:left="900"/>
+      </w:pPr>
+      <w:r>
+        <w:t>city_id string</w:t>
+      </w:r>
+    </w:p>
+    <w:p>
+      <w:pPr>
+        <w:ind w:left="900"/>
+      </w:pPr>
+      <w:r>
+        <w:t>)</w:t>
+      </w:r>
+    </w:p>
+    <w:p>
+      <w:pPr>
+        <w:ind w:left="900"/>
+      </w:pPr>
+      <w:r>
+        <w:t>ROW FORMAT DELIMITED FIELDS TERMINATED BY '\t'</w:t>
+      </w:r>
+    </w:p>
+    <w:p>
+      <w:pPr>
+        <w:ind w:left="900"/>
+      </w:pPr>
+      <w:r>
+        <w:t>STORED AS TEXTFILE ;</w:t>
+      </w:r>
+    </w:p>
+    <w:p>
+      <w:pPr>
+        <w:ind w:left="900"/>
+      </w:pPr>
+    </w:p>
+    <w:p>
+      <w:pPr>
+        <w:ind w:left="900"/>
+      </w:pPr>
+      <w:r>
+        <w:t>load data local inpath '/opt/datas/page_views.data' into table page_views ;</w:t>
+      </w:r>
+    </w:p>
+    <w:p>
+      <w:pPr>
+        <w:ind w:left="900"/>
+      </w:pPr>
+      <w:r>
+        <w:t>dfs -du -h /user/hive/warehouse/page_views/ ;</w:t>
+      </w:r>
+    </w:p>
+    <w:p>
+      <w:pPr>
+        <w:ind w:left="900"/>
+      </w:pPr>
+      <w:r>
+        <w:t>18.1 M  /user/hive/warehouse/page_views/page_views.data</w:t>
+      </w:r>
+    </w:p>
+    <w:p>
+      <w:pPr>
+        <w:ind w:left="900"/>
+      </w:pPr>
+    </w:p>
+    <w:p>
+      <w:pPr>
+        <w:ind w:left="900"/>
+      </w:pPr>
+      <w:r>
+        <w:t>&gt;&gt;&gt;&gt;&gt;&gt;&gt;orc</w:t>
+      </w:r>
+    </w:p>
+    <w:p>
+      <w:pPr>
+        <w:ind w:left="900"/>
+      </w:pPr>
+      <w:r>
+        <w:t>create table page_views_orc(</w:t>
+      </w:r>
+    </w:p>
+    <w:p>
+      <w:pPr>
+        <w:ind w:left="900"/>
+      </w:pPr>
+      <w:r>
+        <w:t>track_time string,</w:t>
+      </w:r>
+    </w:p>
+    <w:p>
+      <w:pPr>
+        <w:ind w:left="900"/>
+      </w:pPr>
+      <w:r>
+        <w:t>url string,</w:t>
+      </w:r>
+    </w:p>
+    <w:p>
+      <w:pPr>
+        <w:ind w:left="900"/>
+      </w:pPr>
+      <w:r>
+        <w:t>session_id string,</w:t>
+      </w:r>
+    </w:p>
+    <w:p>
+      <w:pPr>
+        <w:ind w:left="900"/>
+      </w:pPr>
+      <w:r>
+        <w:t>referer string,</w:t>
+      </w:r>
+    </w:p>
+    <w:p>
+      <w:pPr>
+        <w:ind w:left="900"/>
+      </w:pPr>
+      <w:r>
+        <w:t>ip string,</w:t>
+      </w:r>
+    </w:p>
+    <w:p>
+      <w:pPr>
+        <w:ind w:left="900"/>
+      </w:pPr>
+      <w:r>
+        <w:t>end_user_id string,</w:t>
+      </w:r>
+    </w:p>
+    <w:p>
+      <w:pPr>
+        <w:ind w:left="900"/>
+      </w:pPr>
+      <w:r>
+        <w:t>city_id string</w:t>
+      </w:r>
+    </w:p>
+    <w:p>
+      <w:pPr>
+        <w:ind w:left="900"/>
+      </w:pPr>
+      <w:r>
+        <w:t>)</w:t>
+      </w:r>
+    </w:p>
+    <w:p>
+      <w:pPr>
+        <w:ind w:left="900"/>
+      </w:pPr>
+      <w:r>
+        <w:t>ROW FORMAT DELIMITED FIELDS TERMINATED BY '\t'</w:t>
+      </w:r>
+    </w:p>
+    <w:p>
+      <w:pPr>
+        <w:ind w:left="900"/>
+      </w:pPr>
+      <w:r>
+        <w:t>STORED AS orc ;</w:t>
+      </w:r>
+    </w:p>
+    <w:p>
+      <w:pPr>
+        <w:ind w:left="900"/>
+      </w:pPr>
+    </w:p>
+    <w:p>
+      <w:pPr>
+        <w:ind w:left="900"/>
+      </w:pPr>
+      <w:r>
+        <w:t>insert into table page_views_orc select * from page_views ;</w:t>
+      </w:r>
+    </w:p>
+    <w:p>
+      <w:pPr>
+        <w:ind w:left="900"/>
+      </w:pPr>
+      <w:r>
+        <w:t>dfs -du -h /user/hive/warehouse/page_views_orc/ ;</w:t>
+      </w:r>
+    </w:p>
+    <w:p>
+      <w:pPr>
+        <w:ind w:left="900"/>
+      </w:pPr>
+      <w:r>
+        <w:t>2.6 M  /user/hive/warehouse/page_views_orc/000000_0</w:t>
+      </w:r>
+    </w:p>
+    <w:p>
+      <w:pPr>
+        <w:ind w:left="900"/>
+      </w:pPr>
+    </w:p>
+    <w:p>
+      <w:pPr>
+        <w:ind w:left="900"/>
+      </w:pPr>
+      <w:r>
+        <w:t>&gt;&gt;&gt;&gt;&gt;&gt;&gt;&gt; parquet</w:t>
+      </w:r>
+    </w:p>
+    <w:p>
+      <w:pPr>
+        <w:ind w:left="900"/>
+      </w:pPr>
+      <w:r>
+        <w:t>create table page_views_parquet(</w:t>
+      </w:r>
+    </w:p>
+    <w:p>
+      <w:pPr>
+        <w:ind w:left="900"/>
+      </w:pPr>
+      <w:r>
+        <w:t>track_time string,</w:t>
+      </w:r>
+    </w:p>
+    <w:p>
+      <w:pPr>
+        <w:ind w:left="900"/>
+      </w:pPr>
+      <w:r>
+        <w:t>url string,</w:t>
+      </w:r>
+    </w:p>
+    <w:p>
+      <w:pPr>
+        <w:ind w:left="900"/>
+      </w:pPr>
+      <w:r>
+        <w:t>session_id string,</w:t>
+      </w:r>
+    </w:p>
+    <w:p>
+      <w:pPr>
+        <w:ind w:left="900"/>
+      </w:pPr>
+      <w:r>
+        <w:t>referer string,</w:t>
+      </w:r>
+    </w:p>
+    <w:p>
+      <w:pPr>
+        <w:ind w:left="900"/>
+      </w:pPr>
+      <w:r>
+        <w:t>ip string,</w:t>
+      </w:r>
+    </w:p>
+    <w:p>
+      <w:pPr>
+        <w:ind w:left="900"/>
+      </w:pPr>
+      <w:r>
+        <w:t>end_user_id string,</w:t>
+      </w:r>
+    </w:p>
+    <w:p>
+      <w:pPr>
+        <w:ind w:left="900"/>
+      </w:pPr>
+      <w:r>
+        <w:t>city_id string</w:t>
+      </w:r>
+    </w:p>
+    <w:p>
+      <w:pPr>
+        <w:ind w:left="900"/>
+      </w:pPr>
+      <w:r>
+        <w:t>)</w:t>
+      </w:r>
+    </w:p>
+    <w:p>
+      <w:pPr>
+        <w:ind w:left="900"/>
+      </w:pPr>
+      <w:r>
+        <w:t>ROW FORMAT DELIMITED FIELDS TERMINATED BY '\t'</w:t>
+      </w:r>
+    </w:p>
+    <w:p>
+      <w:pPr>
+        <w:ind w:left="900"/>
+      </w:pPr>
+      <w:r>
+        <w:t>STORED AS PARQUET ;</w:t>
+      </w:r>
+    </w:p>
+    <w:p>
+      <w:pPr>
+        <w:ind w:left="900"/>
+      </w:pPr>
+    </w:p>
+    <w:p>
+      <w:pPr>
+        <w:ind w:left="900"/>
+      </w:pPr>
+      <w:r>
+        <w:t>insert into table page_views_parquet select * from page_views ;</w:t>
+      </w:r>
+    </w:p>
+    <w:p>
+      <w:pPr>
+        <w:ind w:left="900"/>
+      </w:pPr>
+      <w:r>
+        <w:t>dfs -du -h /user/hive/warehouse/page_views_parquet/ ;</w:t>
+      </w:r>
+    </w:p>
+    <w:p>
+      <w:pPr>
+        <w:ind w:left="900"/>
+      </w:pPr>
+      <w:r>
+        <w:t>13.1 M  /user/hive/warehouse/page_views_parquet/000000_0</w:t>
+      </w:r>
+    </w:p>
+    <w:p>
+      <w:pPr>
+        <w:ind w:left="900"/>
+      </w:pPr>
+    </w:p>
+    <w:p>
+      <w:pPr>
+        <w:ind w:left="900"/>
+      </w:pPr>
+      <w:r>
+        <w:lastRenderedPageBreak/>
+        <w:t>select session_id,count(*) cnt from page_views group by session_id order by cnt desc limit 30 ;</w:t>
+      </w:r>
+    </w:p>
+    <w:p>
+      <w:pPr>
+        <w:ind w:left="900"/>
+      </w:pPr>
+    </w:p>
+    <w:p>
+      <w:pPr>
+        <w:ind w:left="900"/>
+      </w:pPr>
+      <w:r>
+        <w:t>select session_id,count(*) cnt from page_views_orc group by session_id order by cnt desc limit 30 ;</w:t>
+      </w:r>
+    </w:p>
+    <w:p>
+      <w:pPr>
+        <w:ind w:left="900"/>
+      </w:pPr>
+    </w:p>
+    <w:p>
+      <w:pPr>
+        <w:ind w:left="900"/>
+      </w:pPr>
+      <w:r>
+        <w:t>-------</w:t>
+      </w:r>
+    </w:p>
+    <w:p>
+      <w:pPr>
+        <w:ind w:left="900"/>
+      </w:pPr>
+      <w:r>
+        <w:t>select session_id from page_views limit 30 ;</w:t>
+      </w:r>
+    </w:p>
+    <w:p>
+      <w:pPr>
+        <w:ind w:left="900"/>
+      </w:pPr>
+      <w:r>
+        <w:t>select session_id from page_views_orc limit 30 ;</w:t>
+      </w:r>
+    </w:p>
+    <w:p>
+      <w:pPr>
+        <w:ind w:left="900"/>
+      </w:pPr>
+      <w:r>
+        <w:t>select session_id from page_views_parquet limit 30 ;</w:t>
+      </w:r>
+    </w:p>
+    <w:p>
+      <w:pPr>
+        <w:ind w:left="900"/>
+      </w:pPr>
+    </w:p>
+    <w:p>
+      <w:pPr>
+        <w:ind w:left="900"/>
+      </w:pPr>
+      <w:r>
+        <w:t>========================================================</w:t>
+      </w:r>
+    </w:p>
+    <w:p>
+      <w:pPr>
+        <w:ind w:left="900"/>
+      </w:pPr>
+      <w:r>
+        <w:t>create table page_views_orc_snappy(</w:t>
+      </w:r>
+    </w:p>
+    <w:p>
+      <w:pPr>
+        <w:ind w:left="900"/>
+      </w:pPr>
+      <w:r>
+        <w:t>track_time string,</w:t>
+      </w:r>
+    </w:p>
+    <w:p>
+      <w:pPr>
+        <w:ind w:left="900"/>
+      </w:pPr>
+      <w:r>
+        <w:t>url string,</w:t>
+      </w:r>
+    </w:p>
+    <w:p>
+      <w:pPr>
+        <w:ind w:left="900"/>
+      </w:pPr>
+      <w:r>
+        <w:t>session_id string,</w:t>
+      </w:r>
+    </w:p>
+    <w:p>
+      <w:pPr>
+        <w:ind w:left="900"/>
+      </w:pPr>
+      <w:r>
+        <w:t>referer string,</w:t>
+      </w:r>
+    </w:p>
+    <w:p>
+      <w:pPr>
+        <w:ind w:left="900"/>
+      </w:pPr>
+      <w:r>
+        <w:t>ip string,</w:t>
+      </w:r>
+    </w:p>
+    <w:p>
+      <w:pPr>
+        <w:ind w:left="900"/>
+      </w:pPr>
+      <w:r>
+        <w:t>end_user_id string,</w:t>
+      </w:r>
+    </w:p>
+    <w:p>
+      <w:pPr>
+        <w:ind w:left="900"/>
+      </w:pPr>
+      <w:r>
+        <w:t>city_id string</w:t>
+      </w:r>
+    </w:p>
+    <w:p>
+      <w:pPr>
+        <w:ind w:left="900"/>
+      </w:pPr>
+      <w:r>
+        <w:t>)</w:t>
+      </w:r>
+    </w:p>
+    <w:p>
+      <w:pPr>
+        <w:ind w:left="900"/>
+      </w:pPr>
+      <w:r>
+        <w:t>ROW FORMAT DELIMITED FIELDS TERMINATED BY '\t'</w:t>
+      </w:r>
+    </w:p>
+    <w:p>
+      <w:pPr>
+        <w:ind w:left="900"/>
+      </w:pPr>
+      <w:r>
+        <w:t>STORED AS orc tblproperties ("orc.compress"="SNAPPY");</w:t>
+      </w:r>
+    </w:p>
+    <w:p>
+      <w:pPr>
+        <w:ind w:left="900"/>
+      </w:pPr>
+    </w:p>
+    <w:p>
+      <w:pPr>
+        <w:ind w:left="900"/>
+      </w:pPr>
+      <w:r>
+        <w:t>insert into table page_views_orc_snappy select * from page_views ;</w:t>
+      </w:r>
+    </w:p>
+    <w:p>
+      <w:pPr>
+        <w:ind w:left="900"/>
+      </w:pPr>
+      <w:r>
+        <w:t>dfs -du -h /user/hive/warehouse/page_views_orc_snappy/ ;</w:t>
+      </w:r>
+    </w:p>
+    <w:p>
+      <w:pPr>
+        <w:ind w:left="900"/>
+      </w:pPr>
+    </w:p>
+    <w:p>
+      <w:pPr>
+        <w:ind w:left="900"/>
+      </w:pPr>
+      <w:r>
+        <w:t>--------------</w:t>
+      </w:r>
+    </w:p>
+    <w:p>
+      <w:pPr>
+        <w:ind w:left="900"/>
+      </w:pPr>
+      <w:r>
+        <w:t>create table page_views_orc_none(</w:t>
+      </w:r>
+    </w:p>
+    <w:p>
+      <w:pPr>
+        <w:ind w:left="900"/>
+      </w:pPr>
+      <w:r>
+        <w:t>track_time string,</w:t>
+      </w:r>
+    </w:p>
+    <w:p>
+      <w:pPr>
+        <w:ind w:left="900"/>
+      </w:pPr>
+      <w:r>
+        <w:t>url string,</w:t>
+      </w:r>
+    </w:p>
+    <w:p>
+      <w:pPr>
+        <w:ind w:left="900"/>
+      </w:pPr>
+      <w:r>
+        <w:t>session_id string,</w:t>
+      </w:r>
+    </w:p>
+    <w:p>
+      <w:pPr>
+        <w:ind w:left="900"/>
+      </w:pPr>
+      <w:r>
+        <w:t>referer string,</w:t>
+      </w:r>
+    </w:p>
+    <w:p>
+      <w:pPr>
+        <w:ind w:left="900"/>
+      </w:pPr>
+      <w:r>
+        <w:t>ip string,</w:t>
+      </w:r>
+    </w:p>
+    <w:p>
+      <w:pPr>
+        <w:ind w:left="900"/>
+      </w:pPr>
+      <w:r>
+        <w:t>end_user_id string,</w:t>
+      </w:r>
+    </w:p>
+    <w:p>
+      <w:pPr>
+        <w:ind w:left="900"/>
+      </w:pPr>
+      <w:r>
+        <w:t>city_id string</w:t>
+      </w:r>
+    </w:p>
+    <w:p>
+      <w:pPr>
+        <w:ind w:left="900"/>
+      </w:pPr>
+      <w:r>
+        <w:t>)</w:t>
+      </w:r>
+    </w:p>
+    <w:p>
+      <w:pPr>
+        <w:ind w:left="900"/>
+      </w:pPr>
+      <w:r>
+        <w:t>ROW FORMAT DELIMITED FIELDS TERMINATED BY '\t'</w:t>
+      </w:r>
+    </w:p>
+    <w:p>
+      <w:pPr>
+        <w:ind w:left="900"/>
+      </w:pPr>
+      <w:r>
+        <w:t>STORED AS orc tblproperties ("orc.compress"="NONE");</w:t>
+      </w:r>
+    </w:p>
+    <w:p>
+      <w:pPr>
+        <w:ind w:left="900"/>
+      </w:pPr>
+    </w:p>
+    <w:p>
+      <w:pPr>
+        <w:ind w:left="900"/>
+      </w:pPr>
+      <w:r>
+        <w:t>insert into table page_views_orc_none select * from page_views ;</w:t>
+      </w:r>
+    </w:p>
+    <w:p>
+      <w:pPr>
+        <w:ind w:left="900"/>
+      </w:pPr>
+    </w:p>
+    <w:p>
+      <w:pPr>
+        <w:ind w:left="900"/>
+      </w:pPr>
+      <w:r>
+        <w:t>dfs -du -h /user/hive/warehouse/page_views_orc_none/ ;</w:t>
+      </w:r>
+    </w:p>
+    <w:p>
+      <w:pPr>
+        <w:ind w:left="900"/>
+      </w:pPr>
+    </w:p>
+    <w:p>
+      <w:pPr>
+        <w:ind w:left="900"/>
+      </w:pPr>
+      <w:r>
+        <w:t>--------------------</w:t>
+      </w:r>
+    </w:p>
+    <w:p>
+      <w:pPr>
+        <w:ind w:left="900"/>
+      </w:pPr>
+      <w:r>
+        <w:lastRenderedPageBreak/>
+        <w:t>set parquet.compression=SNAPPY ;</w:t>
+      </w:r>
+    </w:p>
+    <w:p>
+      <w:pPr>
+        <w:ind w:left="900"/>
+      </w:pPr>
+      <w:r>
+        <w:t>create table page_views_parquet_snappy(</w:t>
+      </w:r>
+    </w:p>
+    <w:p>
+      <w:pPr>
+        <w:ind w:left="900"/>
+      </w:pPr>
+      <w:r>
+        <w:t>track_time string,</w:t>
+      </w:r>
+    </w:p>
+    <w:p>
+      <w:pPr>
+        <w:ind w:left="900"/>
+      </w:pPr>
+      <w:r>
+        <w:t>url string,</w:t>
+      </w:r>
+    </w:p>
+    <w:p>
+      <w:pPr>
+        <w:ind w:left="900"/>
+      </w:pPr>
+      <w:r>
+        <w:t>session_id string,</w:t>
+      </w:r>
+    </w:p>
+    <w:p>
+      <w:pPr>
+        <w:ind w:left="900"/>
+      </w:pPr>
+      <w:r>
+        <w:t>referer string,</w:t>
+      </w:r>
+    </w:p>
+    <w:p>
+      <w:pPr>
+        <w:ind w:left="900"/>
+      </w:pPr>
+      <w:r>
+        <w:t>ip string,</w:t>
+      </w:r>
+    </w:p>
+    <w:p>
+      <w:pPr>
+        <w:ind w:left="900"/>
+      </w:pPr>
+      <w:r>
+        <w:t>end_user_id string,</w:t>
+      </w:r>
+    </w:p>
+    <w:p>
+      <w:pPr>
+        <w:ind w:left="900"/>
+      </w:pPr>
+      <w:r>
+        <w:t>city_id string</w:t>
+      </w:r>
+    </w:p>
+    <w:p>
+      <w:pPr>
+        <w:ind w:left="900"/>
+      </w:pPr>
+      <w:r>
+        <w:t>)</w:t>
+      </w:r>
+    </w:p>
+    <w:p>
+      <w:pPr>
+        <w:ind w:left="900"/>
+      </w:pPr>
+      <w:r>
+        <w:t>ROW FORMAT DELIMITED FIELDS TERMINATED BY '\t'</w:t>
+      </w:r>
+    </w:p>
+    <w:p>
+      <w:pPr>
+        <w:ind w:left="900"/>
+      </w:pPr>
+      <w:r>
+        <w:t>STORED AS parquet;</w:t>
+      </w:r>
+    </w:p>
+    <w:p>
+      <w:pPr>
+        <w:ind w:left="900"/>
+      </w:pPr>
+      <w:r>
+        <w:t>insert into table page_views_parquet_snappy select * from page_views ;</w:t>
+      </w:r>
+    </w:p>
+    <w:p>
+      <w:pPr>
+        <w:ind w:left="900"/>
+      </w:pPr>
+      <w:r>
+        <w:t>dfs -du -h /user/hive/warehouse/page_views_parquet_snappy/ ;</w:t>
+      </w:r>
+    </w:p>
+    <w:p>
+      <w:pPr>
+        <w:ind w:left="900"/>
+      </w:pPr>
+    </w:p>
+    <w:p>
+      <w:pPr>
+        <w:ind w:left="900"/>
+        <w:rPr>
+          <w:rFonts w:hint="eastAsia"/>
+        </w:rPr>
+      </w:pPr>
+      <w:r>
+        <w:rPr>
+          <w:rFonts w:hint="eastAsia"/>
+        </w:rPr>
+        <w:t>总结：</w:t>
+      </w:r>
+    </w:p>
+    <w:p>
+      <w:pPr>
+        <w:ind w:left="900"/>
+        <w:rPr>
+          <w:rFonts w:hint="eastAsia"/>
+        </w:rPr>
+      </w:pPr>
+      <w:r>
+        <w:rPr>
+          <w:rFonts w:hint="eastAsia"/>
+        </w:rPr>
+        <w:tab/>
+      </w:r>
+      <w:r>
+        <w:rPr>
+          <w:rFonts w:hint="eastAsia"/>
+        </w:rPr>
+        <w:t>在实际的项目开发当中，</w:t>
+      </w:r>
+      <w:r>
+        <w:rPr>
+          <w:rFonts w:hint="eastAsia"/>
+        </w:rPr>
+        <w:t>hive</w:t>
+      </w:r>
+      <w:r>
+        <w:rPr>
+          <w:rFonts w:hint="eastAsia"/>
+        </w:rPr>
+        <w:t>表的数据</w:t>
+      </w:r>
+    </w:p>
+    <w:p>
+      <w:pPr>
+        <w:ind w:left="900"/>
+        <w:rPr>
+          <w:rFonts w:hint="eastAsia"/>
+        </w:rPr>
+      </w:pPr>
+      <w:r>
+        <w:rPr>
+          <w:rFonts w:hint="eastAsia"/>
+        </w:rPr>
+        <w:tab/>
+      </w:r>
+      <w:r>
+        <w:rPr>
+          <w:rFonts w:hint="eastAsia"/>
+        </w:rPr>
+        <w:tab/>
+        <w:t xml:space="preserve">* </w:t>
+      </w:r>
+      <w:r>
+        <w:rPr>
+          <w:rFonts w:hint="eastAsia"/>
+        </w:rPr>
+        <w:t>存储格式</w:t>
+      </w:r>
+    </w:p>
+    <w:p>
+      <w:pPr>
+        <w:ind w:left="900"/>
+      </w:pPr>
+      <w:r>
+        <w:tab/>
+      </w:r>
+      <w:r>
+        <w:tab/>
+      </w:r>
+      <w:r>
+        <w:tab/>
+        <w:t>orcfile / qarquet</w:t>
+      </w:r>
+    </w:p>
+    <w:p>
+      <w:pPr>
+        <w:ind w:left="900"/>
+        <w:rPr>
+          <w:rFonts w:hint="eastAsia"/>
+        </w:rPr>
+      </w:pPr>
+      <w:r>
+        <w:rPr>
+          <w:rFonts w:hint="eastAsia"/>
+        </w:rPr>
+        <w:tab/>
+      </w:r>
+      <w:r>
+        <w:rPr>
+          <w:rFonts w:hint="eastAsia"/>
+        </w:rPr>
+        <w:tab/>
+        <w:t xml:space="preserve">* </w:t>
+      </w:r>
+      <w:r>
+        <w:rPr>
+          <w:rFonts w:hint="eastAsia"/>
+        </w:rPr>
+        <w:t>数据压缩</w:t>
+      </w:r>
+    </w:p>
+    <w:p>
+      <w:pPr>
+        <w:ind w:left="900"/>
+        <w:rPr>
+          <w:rFonts w:hint="eastAsia"/>
+        </w:rPr>
+      </w:pPr>
+      <w:r>
+        <w:tab/>
+      </w:r>
+      <w:r>
+        <w:tab/>
+      </w:r>
+      <w:r>
+        <w:tab/>
+      </w:r>
+      <w:r>
+        <w:t>S</w:t>
+      </w:r>
+      <w:r>
+        <w:t>nappy</w:t>
+      </w:r>
+    </w:p>
+    <w:p>
+      <w:pPr>
+        <w:pStyle w:val="3"/>
+        <w:ind w:left="904" w:hanging="904"/>
+        <w:rPr>
+          <w:rFonts w:hint="eastAsia"/>
+        </w:rPr>
+      </w:pPr>
+      <w:r>
+        <w:rPr>
+          <w:rFonts w:hint="eastAsia"/>
+        </w:rPr>
+        <w:t>SQL</w:t>
+      </w:r>
+      <w:r>
+        <w:rPr>
+          <w:rFonts w:hint="eastAsia"/>
+        </w:rPr>
+        <w:t>执行</w:t>
+      </w:r>
+      <w:r>
+        <w:rPr>
+          <w:rFonts w:hint="eastAsia"/>
+        </w:rPr>
+        <w:t>Python</w:t>
+      </w:r>
+      <w:r>
+        <w:rPr>
+          <w:rFonts w:hint="eastAsia"/>
+        </w:rPr>
+        <w:t>脚本</w:t>
+      </w:r>
+    </w:p>
+    <w:p>
+      <w:pPr>
+        <w:ind w:left="480"/>
+        <w:rPr>
+          <w:rFonts w:hint="eastAsia"/>
+        </w:rPr>
+      </w:pPr>
+      <w:r>
+        <w:rPr>
+          <w:rFonts w:hint="eastAsia"/>
+        </w:rPr>
+        <w:t>建表</w:t>
+      </w:r>
+    </w:p>
+    <w:p>
+      <w:pPr>
+        <w:ind w:left="900"/>
+      </w:pPr>
+      <w:r>
+        <w:t>CREATE TABLE u_data_new (</w:t>
+      </w:r>
+    </w:p>
+    <w:p>
+      <w:pPr>
+        <w:ind w:left="900"/>
+      </w:pPr>
+      <w:r>
+        <w:t xml:space="preserve">  userid INT,</w:t>
+      </w:r>
+    </w:p>
+    <w:p>
+      <w:pPr>
+        <w:ind w:left="900"/>
+      </w:pPr>
+      <w:r>
+        <w:t xml:space="preserve">  movieid INT,</w:t>
+      </w:r>
+    </w:p>
+    <w:p>
+      <w:pPr>
+        <w:ind w:left="900"/>
+      </w:pPr>
+      <w:r>
+        <w:t xml:space="preserve">  rating INT,</w:t>
+      </w:r>
+    </w:p>
+    <w:p>
+      <w:pPr>
+        <w:ind w:left="900"/>
+      </w:pPr>
+      <w:r>
+        <w:t xml:space="preserve">  weekday INT)</w:t>
+      </w:r>
+    </w:p>
+    <w:p>
+      <w:pPr>
+        <w:ind w:left="900"/>
+      </w:pPr>
+      <w:r>
+        <w:t>ROW FORMAT DELIMITED FIELDS TERMINATED BY '\t';</w:t>
+      </w:r>
+    </w:p>
+    <w:p>
+      <w:pPr>
+        <w:ind w:hanging="60"/>
+      </w:pPr>
+      <w:r>
+        <w:rPr>
+          <w:rFonts w:hint="eastAsia"/>
+        </w:rPr>
+        <w:t>添加脚本进入到</w:t>
+      </w:r>
+      <w:r>
+        <w:rPr>
+          <w:rFonts w:hint="eastAsia"/>
+        </w:rPr>
+        <w:t>hive</w:t>
+      </w:r>
+    </w:p>
+    <w:p>
+      <w:pPr>
+        <w:ind w:left="900"/>
+      </w:pPr>
+      <w:r>
+        <w:t>add FILE /opt/datas/ml-100k/weekday_mapper.py;</w:t>
+      </w:r>
+    </w:p>
+    <w:p>
+      <w:pPr>
+        <w:ind w:hanging="60"/>
+      </w:pPr>
+      <w:r>
+        <w:rPr>
+          <w:rFonts w:hint="eastAsia"/>
+        </w:rPr>
+        <w:t>执行脚本</w:t>
+      </w:r>
+    </w:p>
+    <w:p>
+      <w:pPr>
+        <w:ind w:left="900"/>
+      </w:pPr>
+      <w:r>
+        <w:t>INSERT OVERWRITE TABLE u_data_new</w:t>
+      </w:r>
+    </w:p>
+    <w:p>
+      <w:pPr>
+        <w:ind w:left="900"/>
+      </w:pPr>
+      <w:r>
+        <w:t>SELECT</w:t>
+      </w:r>
+    </w:p>
+    <w:p>
+      <w:pPr>
+        <w:ind w:left="900"/>
+      </w:pPr>
+      <w:r>
+        <w:t xml:space="preserve">  TRANSFORM (userid, movieid, rating, unixtime)  -- input from source table</w:t>
+      </w:r>
+    </w:p>
+    <w:p>
+      <w:pPr>
+        <w:ind w:left="900"/>
+      </w:pPr>
+      <w:r>
+        <w:t xml:space="preserve">  USING 'python weekday_mapper.py'  -- script </w:t>
+      </w:r>
+    </w:p>
+    <w:p>
+      <w:pPr>
+        <w:ind w:left="900"/>
+      </w:pPr>
+      <w:r>
+        <w:t xml:space="preserve">  AS (userid, movieid, rating, weekday) --output from python</w:t>
+      </w:r>
+    </w:p>
+    <w:p>
+      <w:pPr>
+        <w:ind w:left="900"/>
+      </w:pPr>
+      <w:r>
+        <w:t>FROM u_data;</w:t>
+      </w:r>
+    </w:p>
+    <w:p>
+      <w:pPr>
+        <w:ind w:left="900"/>
+      </w:pPr>
+    </w:p>
+    <w:p>
+      <w:pPr>
+        <w:ind w:left="900"/>
+      </w:pPr>
+    </w:p>
+    <w:p>
+      <w:pPr>
+        <w:ind w:left="900"/>
+      </w:pPr>
+      <w:r>
+        <w:t>INSERT OVERWRITE TABLE u_data_new</w:t>
+      </w:r>
+    </w:p>
+    <w:p>
+      <w:pPr>
+        <w:ind w:left="900"/>
+      </w:pPr>
+      <w:r>
+        <w:t>SELECT</w:t>
+      </w:r>
+    </w:p>
+    <w:p>
+      <w:pPr>
+        <w:ind w:left="900"/>
+      </w:pPr>
+      <w:r>
+        <w:t xml:space="preserve">  TRANSFORM (userid, movieid, rating, unixtime)</w:t>
+      </w:r>
+    </w:p>
+    <w:p>
+      <w:pPr>
+        <w:ind w:left="900"/>
+      </w:pPr>
+      <w:r>
+        <w:lastRenderedPageBreak/>
+        <w:t xml:space="preserve">  USING 'python weekday_mapper.py'</w:t>
+      </w:r>
+    </w:p>
+    <w:p>
+      <w:pPr>
+        <w:ind w:left="900"/>
+      </w:pPr>
+      <w:r>
+        <w:t xml:space="preserve">  AS (userid, movieid, rating, weekday)</w:t>
+      </w:r>
+    </w:p>
+    <w:p>
+      <w:pPr>
+        <w:ind w:left="900"/>
+      </w:pPr>
+      <w:r>
+        <w:t>FROM u_data;</w:t>
+      </w:r>
+    </w:p>
+    <w:p>
+      <w:pPr>
+        <w:ind w:left="900"/>
+      </w:pPr>
+    </w:p>
+    <w:p>
+      <w:pPr>
+        <w:ind w:left="900"/>
+      </w:pPr>
+      <w:r>
+        <w:t>SELECT weekday, COUNT(*) FROM u_data_new GROUP BY weekday;</w:t>
+      </w:r>
+    </w:p>
+    <w:p>
+      <w:pPr>
+        <w:ind w:left="900"/>
+      </w:pPr>
+    </w:p>
+    <w:p>
+      <w:pPr>
+        <w:ind w:left="900"/>
+      </w:pPr>
+      <w:r>
+        <w:t>SELECT weekday, COUNT(1) cnt FROM u_data_new GROUP BY weekday order by cnt desc;</w:t>
+      </w:r>
+    </w:p>
+    <w:p>
+      <w:pPr>
+        <w:ind w:left="900"/>
+      </w:pPr>
+    </w:p>
+    <w:p>
+      <w:pPr>
+        <w:ind w:hanging="60"/>
+        <w:rPr>
+          <w:rFonts w:hint="eastAsia"/>
+        </w:rPr>
+      </w:pPr>
+      <w:r>
+        <w:rPr>
+          <w:rFonts w:hint="eastAsia"/>
+        </w:rPr>
+        <w:t>脚本内容</w:t>
+      </w:r>
+    </w:p>
+    <w:p>
+      <w:pPr>
+        <w:ind w:firstLine="360"/>
+      </w:pPr>
+      <w:r>
+        <w:t>import sys</w:t>
+      </w:r>
+    </w:p>
+    <w:p>
+      <w:pPr>
+        <w:ind w:left="900"/>
+      </w:pPr>
+      <w:r>
+        <w:t>import datetime</w:t>
+      </w:r>
+    </w:p>
+    <w:p>
+      <w:pPr>
+        <w:ind w:left="900"/>
+      </w:pPr>
+    </w:p>
+    <w:p>
+      <w:pPr>
+        <w:ind w:left="900"/>
+      </w:pPr>
+      <w:r>
+        <w:t>for line in sys.stdin:</w:t>
+      </w:r>
+    </w:p>
+    <w:p>
+      <w:pPr>
+        <w:ind w:left="900"/>
+      </w:pPr>
+      <w:r>
+        <w:t xml:space="preserve">  line = line.strip()</w:t>
+      </w:r>
+    </w:p>
+    <w:p>
+      <w:pPr>
+        <w:ind w:left="900"/>
+      </w:pPr>
+      <w:r>
+        <w:t xml:space="preserve">  userid, movieid, rating, unixtime = line.split('\t')</w:t>
+      </w:r>
+    </w:p>
+    <w:p>
+      <w:pPr>
+        <w:ind w:left="900"/>
+      </w:pPr>
+      <w:r>
+        <w:t xml:space="preserve">  weekday = datetime.datetime.fromtimestamp(float(unixtime)).isoweekday()</w:t>
+      </w:r>
+    </w:p>
+    <w:p>
+      <w:pPr>
+        <w:ind w:left="900"/>
+      </w:pPr>
+      <w:r>
+        <w:t xml:space="preserve">  print '\t'.join([userid, movieid, rating, str(weekday)])</w:t>
+      </w:r>
+    </w:p>
+    <w:p>
+      <w:pPr>
+        <w:pStyle w:val="1"/>
+      </w:pPr>
+      <w:r>
+        <w:rPr>
+          <w:rFonts w:hint="eastAsia"/>
+        </w:rPr>
+        <w:t>sqoop</w:t>
+      </w:r>
+      <w:r>
+        <w:rPr>
+          <w:rFonts w:hint="eastAsia"/>
+        </w:rPr>
+        <w:t>基础</w:t>
+      </w:r>
+    </w:p>
+    <w:p>
+      <w:pPr>
+        <w:pStyle w:val="2"/>
+        <w:rPr>
+          <w:rFonts w:hint="eastAsia"/>
+        </w:rPr>
+      </w:pPr>
+      <w:r>
+        <w:rPr>
+          <w:rFonts w:hint="eastAsia"/>
+        </w:rPr>
+        <w:t>sqoop</w:t>
+      </w:r>
+      <w:r>
+        <w:rPr>
+          <w:rFonts w:hint="eastAsia"/>
+        </w:rPr>
+        <w:t>安装</w:t>
+      </w:r>
+    </w:p>
+    <w:p>
+      <w:pPr>
+        <w:ind w:left="900"/>
+        <w:rPr>
+          <w:rFonts w:hint="eastAsia"/>
+        </w:rPr>
+      </w:pPr>
+      <w:hyperlink r:id="rId50" w:history="1">
+        <w:r>
+          <w:rPr>
+            <w:rStyle w:val="a3"/>
+            <w:rFonts w:hint="eastAsia"/>
+          </w:rPr>
+          <w:t>sqoo</w:t>
+        </w:r>
+        <w:r>
+          <w:rPr>
+            <w:rStyle w:val="a3"/>
+            <w:rFonts w:hint="eastAsia"/>
+          </w:rPr>
+          <w:t>p</w:t>
+        </w:r>
+        <w:r>
+          <w:rPr>
+            <w:rStyle w:val="a3"/>
+            <w:rFonts w:hint="eastAsia"/>
+          </w:rPr>
           <w:t>安装</w:t>
         </w:r>
       </w:hyperlink>
-      <w:bookmarkStart w:id="37" w:name="_GoBack"/>
-      <w:bookmarkEnd w:id="37"/>
+    </w:p>
+    <w:p>
+      <w:pPr>
+        <w:pStyle w:val="2"/>
+        <w:rPr>
+          <w:rFonts w:hint="eastAsia"/>
+        </w:rPr>
+      </w:pPr>
+      <w:r>
+        <w:rPr>
+          <w:rFonts w:hint="eastAsia"/>
+        </w:rPr>
+        <w:t>sqoop</w:t>
+      </w:r>
+      <w:r>
+        <w:rPr>
+          <w:rFonts w:hint="eastAsia"/>
+        </w:rPr>
+        <w:t>使用</w:t>
+      </w:r>
+    </w:p>
+    <w:p>
+      <w:pPr>
+        <w:ind w:left="900"/>
+      </w:pPr>
+      <w:r>
+        <w:t>sqoop list-databases \</w:t>
+      </w:r>
+    </w:p>
+    <w:p>
+      <w:pPr>
+        <w:ind w:left="900"/>
+      </w:pPr>
+      <w:r>
+        <w:t>--connect jdbc:mysql://MyDream:3306 \</w:t>
+      </w:r>
+    </w:p>
+    <w:p>
+      <w:pPr>
+        <w:ind w:left="900"/>
+      </w:pPr>
+      <w:r>
+        <w:t>--username root \</w:t>
+      </w:r>
+    </w:p>
+    <w:p>
+      <w:pPr>
+        <w:ind w:left="900"/>
+      </w:pPr>
+      <w:r>
+        <w:t>--password 123456</w:t>
+      </w:r>
     </w:p>
     <w:sectPr>
-      <w:headerReference w:type="even" r:id="rId48"/>
-      <w:headerReference w:type="default" r:id="rId49"/>
-      <w:footerReference w:type="even" r:id="rId50"/>
-      <w:footerReference w:type="default" r:id="rId51"/>
-      <w:headerReference w:type="first" r:id="rId52"/>
-      <w:footerReference w:type="first" r:id="rId53"/>
+      <w:headerReference w:type="even" r:id="rId51"/>
+      <w:headerReference w:type="default" r:id="rId52"/>
+      <w:footerReference w:type="even" r:id="rId53"/>
+      <w:footerReference w:type="default" r:id="rId54"/>
+      <w:headerReference w:type="first" r:id="rId55"/>
+      <w:footerReference w:type="first" r:id="rId56"/>
       <w:pgSz w:w="11906" w:h="16838"/>
       <w:pgMar w:top="1440" w:right="1080" w:bottom="1440" w:left="1080" w:header="851" w:footer="992" w:gutter="0"/>
       <w:pgNumType w:start="0"/>
@@ -16097,7 +19733,7 @@
                                   <w:szCs w:val="18"/>
                                   <w:lang w:val="zh-CN"/>
                                 </w:rPr>
-                                <w:t>20</w:t>
+                                <w:t>28</w:t>
                               </w:r>
                               <w:r>
                                 <w:rPr>
@@ -16229,7 +19865,7 @@
                             <w:szCs w:val="18"/>
                             <w:lang w:val="zh-CN"/>
                           </w:rPr>
-                          <w:t>20</w:t>
+                          <w:t>28</w:t>
                         </w:r>
                         <w:r>
                           <w:rPr>
@@ -16604,16 +20240,16 @@
     </w:lvl>
   </w:abstractNum>
   <w:abstractNum w:abstractNumId="3">
-    <w:nsid w:val="1FBE7606"/>
+    <w:nsid w:val="1ECE697F"/>
     <w:multiLevelType w:val="hybridMultilevel"/>
-    <w:tmpl w:val="5784ECDE"/>
-    <w:lvl w:ilvl="0" w:tplc="B75CB2DC">
+    <w:tmpl w:val="0DA86C26"/>
+    <w:lvl w:ilvl="0" w:tplc="2EF6FE9A">
       <w:start w:val="1"/>
       <w:numFmt w:val="decimalEnclosedCircle"/>
       <w:lvlText w:val="%1"/>
       <w:lvlJc w:val="left"/>
       <w:pPr>
-        <w:ind w:left="360" w:hanging="360"/>
+        <w:ind w:left="780" w:hanging="360"/>
       </w:pPr>
       <w:rPr>
         <w:rFonts w:hint="default"/>
@@ -16625,7 +20261,7 @@
       <w:lvlText w:val="%2)"/>
       <w:lvlJc w:val="left"/>
       <w:pPr>
-        <w:ind w:left="840" w:hanging="420"/>
+        <w:ind w:left="1260" w:hanging="420"/>
       </w:pPr>
     </w:lvl>
     <w:lvl w:ilvl="2" w:tplc="0409001B" w:tentative="1">
@@ -16634,7 +20270,7 @@
       <w:lvlText w:val="%3."/>
       <w:lvlJc w:val="right"/>
       <w:pPr>
-        <w:ind w:left="1260" w:hanging="420"/>
+        <w:ind w:left="1680" w:hanging="420"/>
       </w:pPr>
     </w:lvl>
     <w:lvl w:ilvl="3" w:tplc="0409000F" w:tentative="1">
@@ -16643,7 +20279,7 @@
       <w:lvlText w:val="%4."/>
       <w:lvlJc w:val="left"/>
       <w:pPr>
-        <w:ind w:left="1680" w:hanging="420"/>
+        <w:ind w:left="2100" w:hanging="420"/>
       </w:pPr>
     </w:lvl>
     <w:lvl w:ilvl="4" w:tplc="04090019" w:tentative="1">
@@ -16652,7 +20288,7 @@
       <w:lvlText w:val="%5)"/>
       <w:lvlJc w:val="left"/>
       <w:pPr>
-        <w:ind w:left="2100" w:hanging="420"/>
+        <w:ind w:left="2520" w:hanging="420"/>
       </w:pPr>
     </w:lvl>
     <w:lvl w:ilvl="5" w:tplc="0409001B" w:tentative="1">
@@ -16661,7 +20297,7 @@
       <w:lvlText w:val="%6."/>
       <w:lvlJc w:val="right"/>
       <w:pPr>
-        <w:ind w:left="2520" w:hanging="420"/>
+        <w:ind w:left="2940" w:hanging="420"/>
       </w:pPr>
     </w:lvl>
     <w:lvl w:ilvl="6" w:tplc="0409000F" w:tentative="1">
@@ -16670,7 +20306,7 @@
       <w:lvlText w:val="%7."/>
       <w:lvlJc w:val="left"/>
       <w:pPr>
-        <w:ind w:left="2940" w:hanging="420"/>
+        <w:ind w:left="3360" w:hanging="420"/>
       </w:pPr>
     </w:lvl>
     <w:lvl w:ilvl="7" w:tplc="04090019" w:tentative="1">
@@ -16679,7 +20315,7 @@
       <w:lvlText w:val="%8)"/>
       <w:lvlJc w:val="left"/>
       <w:pPr>
-        <w:ind w:left="3360" w:hanging="420"/>
+        <w:ind w:left="3780" w:hanging="420"/>
       </w:pPr>
     </w:lvl>
     <w:lvl w:ilvl="8" w:tplc="0409001B" w:tentative="1">
@@ -16688,21 +20324,21 @@
       <w:lvlText w:val="%9."/>
       <w:lvlJc w:val="right"/>
       <w:pPr>
-        <w:ind w:left="3780" w:hanging="420"/>
+        <w:ind w:left="4200" w:hanging="420"/>
       </w:pPr>
     </w:lvl>
   </w:abstractNum>
   <w:abstractNum w:abstractNumId="4">
-    <w:nsid w:val="207C77A9"/>
+    <w:nsid w:val="1FBE7606"/>
     <w:multiLevelType w:val="hybridMultilevel"/>
-    <w:tmpl w:val="79DECA56"/>
-    <w:lvl w:ilvl="0" w:tplc="F168C1A6">
+    <w:tmpl w:val="5784ECDE"/>
+    <w:lvl w:ilvl="0" w:tplc="B75CB2DC">
       <w:start w:val="1"/>
       <w:numFmt w:val="decimalEnclosedCircle"/>
       <w:lvlText w:val="%1"/>
       <w:lvlJc w:val="left"/>
       <w:pPr>
-        <w:ind w:left="720" w:hanging="360"/>
+        <w:ind w:left="360" w:hanging="360"/>
       </w:pPr>
       <w:rPr>
         <w:rFonts w:hint="default"/>
@@ -16714,7 +20350,7 @@
       <w:lvlText w:val="%2)"/>
       <w:lvlJc w:val="left"/>
       <w:pPr>
-        <w:ind w:left="1200" w:hanging="420"/>
+        <w:ind w:left="840" w:hanging="420"/>
       </w:pPr>
     </w:lvl>
     <w:lvl w:ilvl="2" w:tplc="0409001B" w:tentative="1">
@@ -16723,7 +20359,7 @@
       <w:lvlText w:val="%3."/>
       <w:lvlJc w:val="right"/>
       <w:pPr>
-        <w:ind w:left="1620" w:hanging="420"/>
+        <w:ind w:left="1260" w:hanging="420"/>
       </w:pPr>
     </w:lvl>
     <w:lvl w:ilvl="3" w:tplc="0409000F" w:tentative="1">
@@ -16732,7 +20368,7 @@
       <w:lvlText w:val="%4."/>
       <w:lvlJc w:val="left"/>
       <w:pPr>
-        <w:ind w:left="2040" w:hanging="420"/>
+        <w:ind w:left="1680" w:hanging="420"/>
       </w:pPr>
     </w:lvl>
     <w:lvl w:ilvl="4" w:tplc="04090019" w:tentative="1">
@@ -16741,7 +20377,7 @@
       <w:lvlText w:val="%5)"/>
       <w:lvlJc w:val="left"/>
       <w:pPr>
-        <w:ind w:left="2460" w:hanging="420"/>
+        <w:ind w:left="2100" w:hanging="420"/>
       </w:pPr>
     </w:lvl>
     <w:lvl w:ilvl="5" w:tplc="0409001B" w:tentative="1">
@@ -16750,7 +20386,7 @@
       <w:lvlText w:val="%6."/>
       <w:lvlJc w:val="right"/>
       <w:pPr>
-        <w:ind w:left="2880" w:hanging="420"/>
+        <w:ind w:left="2520" w:hanging="420"/>
       </w:pPr>
     </w:lvl>
     <w:lvl w:ilvl="6" w:tplc="0409000F" w:tentative="1">
@@ -16759,7 +20395,7 @@
       <w:lvlText w:val="%7."/>
       <w:lvlJc w:val="left"/>
       <w:pPr>
-        <w:ind w:left="3300" w:hanging="420"/>
+        <w:ind w:left="2940" w:hanging="420"/>
       </w:pPr>
     </w:lvl>
     <w:lvl w:ilvl="7" w:tplc="04090019" w:tentative="1">
@@ -16768,7 +20404,7 @@
       <w:lvlText w:val="%8)"/>
       <w:lvlJc w:val="left"/>
       <w:pPr>
-        <w:ind w:left="3720" w:hanging="420"/>
+        <w:ind w:left="3360" w:hanging="420"/>
       </w:pPr>
     </w:lvl>
     <w:lvl w:ilvl="8" w:tplc="0409001B" w:tentative="1">
@@ -16777,11 +20413,100 @@
       <w:lvlText w:val="%9."/>
       <w:lvlJc w:val="right"/>
       <w:pPr>
-        <w:ind w:left="4140" w:hanging="420"/>
+        <w:ind w:left="3780" w:hanging="420"/>
       </w:pPr>
     </w:lvl>
   </w:abstractNum>
   <w:abstractNum w:abstractNumId="5">
+    <w:nsid w:val="207C77A9"/>
+    <w:multiLevelType w:val="hybridMultilevel"/>
+    <w:tmpl w:val="79DECA56"/>
+    <w:lvl w:ilvl="0" w:tplc="F168C1A6">
+      <w:start w:val="1"/>
+      <w:numFmt w:val="decimalEnclosedCircle"/>
+      <w:lvlText w:val="%1"/>
+      <w:lvlJc w:val="left"/>
+      <w:pPr>
+        <w:ind w:left="720" w:hanging="360"/>
+      </w:pPr>
+      <w:rPr>
+        <w:rFonts w:hint="default"/>
+      </w:rPr>
+    </w:lvl>
+    <w:lvl w:ilvl="1" w:tplc="04090019" w:tentative="1">
+      <w:start w:val="1"/>
+      <w:numFmt w:val="lowerLetter"/>
+      <w:lvlText w:val="%2)"/>
+      <w:lvlJc w:val="left"/>
+      <w:pPr>
+        <w:ind w:left="1200" w:hanging="420"/>
+      </w:pPr>
+    </w:lvl>
+    <w:lvl w:ilvl="2" w:tplc="0409001B" w:tentative="1">
+      <w:start w:val="1"/>
+      <w:numFmt w:val="lowerRoman"/>
+      <w:lvlText w:val="%3."/>
+      <w:lvlJc w:val="right"/>
+      <w:pPr>
+        <w:ind w:left="1620" w:hanging="420"/>
+      </w:pPr>
+    </w:lvl>
+    <w:lvl w:ilvl="3" w:tplc="0409000F" w:tentative="1">
+      <w:start w:val="1"/>
+      <w:numFmt w:val="decimal"/>
+      <w:lvlText w:val="%4."/>
+      <w:lvlJc w:val="left"/>
+      <w:pPr>
+        <w:ind w:left="2040" w:hanging="420"/>
+      </w:pPr>
+    </w:lvl>
+    <w:lvl w:ilvl="4" w:tplc="04090019" w:tentative="1">
+      <w:start w:val="1"/>
+      <w:numFmt w:val="lowerLetter"/>
+      <w:lvlText w:val="%5)"/>
+      <w:lvlJc w:val="left"/>
+      <w:pPr>
+        <w:ind w:left="2460" w:hanging="420"/>
+      </w:pPr>
+    </w:lvl>
+    <w:lvl w:ilvl="5" w:tplc="0409001B" w:tentative="1">
+      <w:start w:val="1"/>
+      <w:numFmt w:val="lowerRoman"/>
+      <w:lvlText w:val="%6."/>
+      <w:lvlJc w:val="right"/>
+      <w:pPr>
+        <w:ind w:left="2880" w:hanging="420"/>
+      </w:pPr>
+    </w:lvl>
+    <w:lvl w:ilvl="6" w:tplc="0409000F" w:tentative="1">
+      <w:start w:val="1"/>
+      <w:numFmt w:val="decimal"/>
+      <w:lvlText w:val="%7."/>
+      <w:lvlJc w:val="left"/>
+      <w:pPr>
+        <w:ind w:left="3300" w:hanging="420"/>
+      </w:pPr>
+    </w:lvl>
+    <w:lvl w:ilvl="7" w:tplc="04090019" w:tentative="1">
+      <w:start w:val="1"/>
+      <w:numFmt w:val="lowerLetter"/>
+      <w:lvlText w:val="%8)"/>
+      <w:lvlJc w:val="left"/>
+      <w:pPr>
+        <w:ind w:left="3720" w:hanging="420"/>
+      </w:pPr>
+    </w:lvl>
+    <w:lvl w:ilvl="8" w:tplc="0409001B" w:tentative="1">
+      <w:start w:val="1"/>
+      <w:numFmt w:val="lowerRoman"/>
+      <w:lvlText w:val="%9."/>
+      <w:lvlJc w:val="right"/>
+      <w:pPr>
+        <w:ind w:left="4140" w:hanging="420"/>
+      </w:pPr>
+    </w:lvl>
+  </w:abstractNum>
+  <w:abstractNum w:abstractNumId="6">
     <w:nsid w:val="25A27A9E"/>
     <w:multiLevelType w:val="hybridMultilevel"/>
     <w:tmpl w:val="B694D590"/>
@@ -16921,7 +20646,7 @@
       </w:rPr>
     </w:lvl>
   </w:abstractNum>
-  <w:abstractNum w:abstractNumId="6">
+  <w:abstractNum w:abstractNumId="7">
     <w:nsid w:val="283C2F46"/>
     <w:multiLevelType w:val="hybridMultilevel"/>
     <w:tmpl w:val="7CFE7A06"/>
@@ -17010,7 +20735,7 @@
       </w:pPr>
     </w:lvl>
   </w:abstractNum>
-  <w:abstractNum w:abstractNumId="7">
+  <w:abstractNum w:abstractNumId="8">
     <w:nsid w:val="2CCE194B"/>
     <w:multiLevelType w:val="hybridMultilevel"/>
     <w:tmpl w:val="41163CA8"/>
@@ -17099,7 +20824,7 @@
       </w:pPr>
     </w:lvl>
   </w:abstractNum>
-  <w:abstractNum w:abstractNumId="8">
+  <w:abstractNum w:abstractNumId="9">
     <w:nsid w:val="2EF52769"/>
     <w:multiLevelType w:val="hybridMultilevel"/>
     <w:tmpl w:val="1F5A42AE"/>
@@ -17185,7 +20910,7 @@
       </w:pPr>
     </w:lvl>
   </w:abstractNum>
-  <w:abstractNum w:abstractNumId="9">
+  <w:abstractNum w:abstractNumId="10">
     <w:nsid w:val="30624B6E"/>
     <w:multiLevelType w:val="multilevel"/>
     <w:tmpl w:val="8AD466EA"/>
@@ -17271,7 +20996,7 @@
       </w:pPr>
     </w:lvl>
   </w:abstractNum>
-  <w:abstractNum w:abstractNumId="10">
+  <w:abstractNum w:abstractNumId="11">
     <w:nsid w:val="39B34567"/>
     <w:multiLevelType w:val="multilevel"/>
     <w:tmpl w:val="0409001D"/>
@@ -17357,7 +21082,7 @@
       </w:pPr>
     </w:lvl>
   </w:abstractNum>
-  <w:abstractNum w:abstractNumId="11">
+  <w:abstractNum w:abstractNumId="12">
     <w:nsid w:val="41410D3C"/>
     <w:multiLevelType w:val="multilevel"/>
     <w:tmpl w:val="E370F4A4"/>
@@ -17443,7 +21168,7 @@
       </w:pPr>
     </w:lvl>
   </w:abstractNum>
-  <w:abstractNum w:abstractNumId="12">
+  <w:abstractNum w:abstractNumId="13">
     <w:nsid w:val="46852B3D"/>
     <w:multiLevelType w:val="hybridMultilevel"/>
     <w:tmpl w:val="53AE9992"/>
@@ -17532,7 +21257,7 @@
       </w:pPr>
     </w:lvl>
   </w:abstractNum>
-  <w:abstractNum w:abstractNumId="13">
+  <w:abstractNum w:abstractNumId="14">
     <w:nsid w:val="498A6D5A"/>
     <w:multiLevelType w:val="hybridMultilevel"/>
     <w:tmpl w:val="F630238E"/>
@@ -17621,7 +21346,7 @@
       </w:pPr>
     </w:lvl>
   </w:abstractNum>
-  <w:abstractNum w:abstractNumId="14">
+  <w:abstractNum w:abstractNumId="15">
     <w:nsid w:val="4B0B2443"/>
     <w:multiLevelType w:val="hybridMultilevel"/>
     <w:tmpl w:val="B008B1CA"/>
@@ -17761,7 +21486,7 @@
       </w:rPr>
     </w:lvl>
   </w:abstractNum>
-  <w:abstractNum w:abstractNumId="15">
+  <w:abstractNum w:abstractNumId="16">
     <w:nsid w:val="4C367F5C"/>
     <w:multiLevelType w:val="hybridMultilevel"/>
     <w:tmpl w:val="69A0AEB2"/>
@@ -17847,7 +21572,7 @@
       </w:pPr>
     </w:lvl>
   </w:abstractNum>
-  <w:abstractNum w:abstractNumId="16">
+  <w:abstractNum w:abstractNumId="17">
     <w:nsid w:val="524B54A9"/>
     <w:multiLevelType w:val="hybridMultilevel"/>
     <w:tmpl w:val="1C683994"/>
@@ -17987,7 +21712,7 @@
       </w:rPr>
     </w:lvl>
   </w:abstractNum>
-  <w:abstractNum w:abstractNumId="17">
+  <w:abstractNum w:abstractNumId="18">
     <w:nsid w:val="525437EE"/>
     <w:multiLevelType w:val="hybridMultilevel"/>
     <w:tmpl w:val="C354E2A6"/>
@@ -18076,7 +21801,7 @@
       </w:pPr>
     </w:lvl>
   </w:abstractNum>
-  <w:abstractNum w:abstractNumId="18">
+  <w:abstractNum w:abstractNumId="19">
     <w:nsid w:val="52A54294"/>
     <w:multiLevelType w:val="multilevel"/>
     <w:tmpl w:val="04090025"/>
@@ -18162,7 +21887,7 @@
       </w:pPr>
     </w:lvl>
   </w:abstractNum>
-  <w:abstractNum w:abstractNumId="19">
+  <w:abstractNum w:abstractNumId="20">
     <w:nsid w:val="53F360C9"/>
     <w:multiLevelType w:val="hybridMultilevel"/>
     <w:tmpl w:val="6F6C0C4C"/>
@@ -18251,7 +21976,7 @@
       </w:pPr>
     </w:lvl>
   </w:abstractNum>
-  <w:abstractNum w:abstractNumId="20">
+  <w:abstractNum w:abstractNumId="21">
     <w:nsid w:val="61A11657"/>
     <w:multiLevelType w:val="hybridMultilevel"/>
     <w:tmpl w:val="662E82F8"/>
@@ -18342,7 +22067,7 @@
       </w:pPr>
     </w:lvl>
   </w:abstractNum>
-  <w:abstractNum w:abstractNumId="21">
+  <w:abstractNum w:abstractNumId="22">
     <w:nsid w:val="6B6D0FFB"/>
     <w:multiLevelType w:val="multilevel"/>
     <w:tmpl w:val="04090023"/>
@@ -18429,7 +22154,7 @@
       </w:pPr>
     </w:lvl>
   </w:abstractNum>
-  <w:abstractNum w:abstractNumId="22">
+  <w:abstractNum w:abstractNumId="23">
     <w:nsid w:val="702930E9"/>
     <w:multiLevelType w:val="multilevel"/>
     <w:tmpl w:val="98BA7FAE"/>
@@ -18542,7 +22267,7 @@
       </w:rPr>
     </w:lvl>
   </w:abstractNum>
-  <w:abstractNum w:abstractNumId="23">
+  <w:abstractNum w:abstractNumId="24">
     <w:nsid w:val="73D8638C"/>
     <w:multiLevelType w:val="multilevel"/>
     <w:tmpl w:val="D5CEB7D8"/>
@@ -18641,16 +22366,16 @@
     <w:abstractNumId w:val="2"/>
   </w:num>
   <w:num w:numId="2">
-    <w:abstractNumId w:val="22"/>
+    <w:abstractNumId w:val="23"/>
   </w:num>
   <w:num w:numId="3">
     <w:abstractNumId w:val="1"/>
   </w:num>
   <w:num w:numId="4">
-    <w:abstractNumId w:val="21"/>
+    <w:abstractNumId w:val="22"/>
   </w:num>
   <w:num w:numId="5">
-    <w:abstractNumId w:val="22"/>
+    <w:abstractNumId w:val="23"/>
     <w:lvlOverride w:ilvl="0">
       <w:startOverride w:val="1"/>
     </w:lvlOverride>
@@ -18680,13 +22405,13 @@
     </w:lvlOverride>
   </w:num>
   <w:num w:numId="6">
-    <w:abstractNumId w:val="23"/>
+    <w:abstractNumId w:val="24"/>
   </w:num>
   <w:num w:numId="7">
-    <w:abstractNumId w:val="9"/>
+    <w:abstractNumId w:val="10"/>
   </w:num>
   <w:num w:numId="8">
-    <w:abstractNumId w:val="9"/>
+    <w:abstractNumId w:val="10"/>
     <w:lvlOverride w:ilvl="0">
       <w:startOverride w:val="1"/>
     </w:lvlOverride>
@@ -18716,58 +22441,61 @@
     </w:lvlOverride>
   </w:num>
   <w:num w:numId="9">
-    <w:abstractNumId w:val="11"/>
+    <w:abstractNumId w:val="12"/>
   </w:num>
   <w:num w:numId="10">
-    <w:abstractNumId w:val="15"/>
+    <w:abstractNumId w:val="16"/>
   </w:num>
   <w:num w:numId="11">
-    <w:abstractNumId w:val="20"/>
+    <w:abstractNumId w:val="21"/>
   </w:num>
   <w:num w:numId="12">
-    <w:abstractNumId w:val="8"/>
+    <w:abstractNumId w:val="9"/>
   </w:num>
   <w:num w:numId="13">
-    <w:abstractNumId w:val="10"/>
+    <w:abstractNumId w:val="11"/>
   </w:num>
   <w:num w:numId="14">
     <w:abstractNumId w:val="0"/>
   </w:num>
   <w:num w:numId="15">
+    <w:abstractNumId w:val="19"/>
+  </w:num>
+  <w:num w:numId="16">
     <w:abstractNumId w:val="18"/>
   </w:num>
-  <w:num w:numId="16">
+  <w:num w:numId="17">
+    <w:abstractNumId w:val="14"/>
+  </w:num>
+  <w:num w:numId="18">
+    <w:abstractNumId w:val="6"/>
+  </w:num>
+  <w:num w:numId="19">
     <w:abstractNumId w:val="17"/>
   </w:num>
-  <w:num w:numId="17">
+  <w:num w:numId="20">
+    <w:abstractNumId w:val="15"/>
+  </w:num>
+  <w:num w:numId="21">
+    <w:abstractNumId w:val="4"/>
+  </w:num>
+  <w:num w:numId="22">
+    <w:abstractNumId w:val="7"/>
+  </w:num>
+  <w:num w:numId="23">
+    <w:abstractNumId w:val="5"/>
+  </w:num>
+  <w:num w:numId="24">
     <w:abstractNumId w:val="13"/>
   </w:num>
-  <w:num w:numId="18">
-    <w:abstractNumId w:val="5"/>
-  </w:num>
-  <w:num w:numId="19">
-    <w:abstractNumId w:val="16"/>
-  </w:num>
-  <w:num w:numId="20">
-    <w:abstractNumId w:val="14"/>
-  </w:num>
-  <w:num w:numId="21">
-    <w:abstractNumId w:val="3"/>
-  </w:num>
-  <w:num w:numId="22">
-    <w:abstractNumId w:val="6"/>
-  </w:num>
-  <w:num w:numId="23">
-    <w:abstractNumId w:val="4"/>
-  </w:num>
-  <w:num w:numId="24">
-    <w:abstractNumId w:val="12"/>
-  </w:num>
   <w:num w:numId="25">
-    <w:abstractNumId w:val="7"/>
+    <w:abstractNumId w:val="8"/>
   </w:num>
   <w:num w:numId="26">
-    <w:abstractNumId w:val="19"/>
+    <w:abstractNumId w:val="20"/>
+  </w:num>
+  <w:num w:numId="27">
+    <w:abstractNumId w:val="3"/>
   </w:num>
 </w:numbering>
 </file>
@@ -19809,6 +23537,11 @@
       <w:u w:val="single"/>
     </w:rPr>
   </w:style>
+  <w:style w:type="character" w:customStyle="1" w:styleId="apple-converted-space">
+    <w:name w:val="apple-converted-space"/>
+    <w:basedOn w:val="a0"/>
+    <w:rsid w:val="00582559"/>
+  </w:style>
 </w:styles>
 </file>
 
@@ -20849,6 +24582,11 @@
       <w:u w:val="single"/>
     </w:rPr>
   </w:style>
+  <w:style w:type="character" w:customStyle="1" w:styleId="apple-converted-space">
+    <w:name w:val="apple-converted-space"/>
+    <w:basedOn w:val="a0"/>
+    <w:rsid w:val="00582559"/>
+  </w:style>
 </w:styles>
 </file>
 
@@ -20860,7 +24598,7 @@
         <a:sysClr val="windowText" lastClr="000000"/>
       </a:dk1>
       <a:lt1>
-        <a:sysClr val="window" lastClr="CCE8CF"/>
+        <a:sysClr val="window" lastClr="C7EDCC"/>
       </a:lt1>
       <a:dk2>
         <a:srgbClr val="1F497D"/>
@@ -21142,7 +24880,7 @@
 </file>
 
 <file path=customXml/itemProps1.xml><?xml version="1.0" encoding="utf-8"?>
-<ds:datastoreItem xmlns:ds="http://schemas.openxmlformats.org/officeDocument/2006/customXml" ds:itemID="{6BEAB368-7670-42AB-A12D-4D609CC99A9E}">
+<ds:datastoreItem xmlns:ds="http://schemas.openxmlformats.org/officeDocument/2006/customXml" ds:itemID="{E7F04B0B-8753-4C28-B453-9FD916CE2014}">
   <ds:schemaRefs>
     <ds:schemaRef ds:uri="http://schemas.openxmlformats.org/officeDocument/2006/bibliography"/>
   </ds:schemaRefs>

--- a/大数据笔记.docx
+++ b/大数据笔记.docx
@@ -2,9 +2,9 @@
 <file path=word/document.xml><?xml version="1.0" encoding="utf-8"?>
 <w:document xmlns:wpc="http://schemas.microsoft.com/office/word/2010/wordprocessingCanvas" xmlns:mc="http://schemas.openxmlformats.org/markup-compatibility/2006" xmlns:o="urn:schemas-microsoft-com:office:office" xmlns:r="http://schemas.openxmlformats.org/officeDocument/2006/relationships" xmlns:m="http://schemas.openxmlformats.org/officeDocument/2006/math" xmlns:v="urn:schemas-microsoft-com:vml" xmlns:wp14="http://schemas.microsoft.com/office/word/2010/wordprocessingDrawing" xmlns:wp="http://schemas.openxmlformats.org/drawingml/2006/wordprocessingDrawing" xmlns:w10="urn:schemas-microsoft-com:office:word" xmlns:w="http://schemas.openxmlformats.org/wordprocessingml/2006/main" xmlns:w14="http://schemas.microsoft.com/office/word/2010/wordml" xmlns:wpg="http://schemas.microsoft.com/office/word/2010/wordprocessingGroup" xmlns:wpi="http://schemas.microsoft.com/office/word/2010/wordprocessingInk" xmlns:wne="http://schemas.microsoft.com/office/word/2006/wordml" xmlns:wps="http://schemas.microsoft.com/office/word/2010/wordprocessingShape" mc:Ignorable="w14 wp14">
   <w:body>
-    <w:bookmarkStart w:id="0" w:name="_Toc480289854" w:displacedByCustomXml="next"/>
+    <w:bookmarkStart w:id="0" w:name="_Toc480320954" w:displacedByCustomXml="next"/>
     <w:bookmarkStart w:id="1" w:name="_Toc480320793" w:displacedByCustomXml="next"/>
-    <w:bookmarkStart w:id="2" w:name="_Toc480320954" w:displacedByCustomXml="next"/>
+    <w:bookmarkStart w:id="2" w:name="_Toc480289854" w:displacedByCustomXml="next"/>
     <w:bookmarkStart w:id="3" w:name="_Toc480191320" w:displacedByCustomXml="next"/>
     <w:bookmarkStart w:id="4" w:name="_Toc480191297" w:displacedByCustomXml="next"/>
     <w:sdt>
@@ -748,8 +748,6 @@
     </w:sdt>
     <w:bookmarkEnd w:id="3" w:displacedByCustomXml="prev"/>
     <w:bookmarkEnd w:id="4" w:displacedByCustomXml="prev"/>
-    <w:bookmarkStart w:id="5" w:name="_GoBack" w:displacedByCustomXml="next"/>
-    <w:bookmarkEnd w:id="5" w:displacedByCustomXml="next"/>
     <w:sdt>
       <w:sdtPr>
         <w:rPr>
@@ -2369,9 +2367,9 @@
       <w:r>
         <w:br w:type="page"/>
       </w:r>
-      <w:bookmarkStart w:id="6" w:name="_Toc480289855"/>
-      <w:bookmarkStart w:id="7" w:name="_Toc480320794"/>
-      <w:bookmarkStart w:id="8" w:name="_Toc480320955"/>
+      <w:bookmarkStart w:id="5" w:name="_Toc480289855"/>
+      <w:bookmarkStart w:id="6" w:name="_Toc480320794"/>
+      <w:bookmarkStart w:id="7" w:name="_Toc480320955"/>
       <w:r>
         <w:rPr>
           <w:rFonts w:hint="eastAsia"/>
@@ -2385,37 +2383,37 @@
         </w:rPr>
         <w:t>基础</w:t>
       </w:r>
+      <w:bookmarkEnd w:id="5"/>
       <w:bookmarkEnd w:id="6"/>
       <w:bookmarkEnd w:id="7"/>
+    </w:p>
+    <w:p>
+      <w:pPr>
+        <w:pStyle w:val="2"/>
+        <w:rPr>
+          <w:lang w:val="zh-CN"/>
+        </w:rPr>
+      </w:pPr>
+      <w:bookmarkStart w:id="8" w:name="_Toc480289856"/>
+      <w:bookmarkStart w:id="9" w:name="_Toc480320795"/>
+      <w:bookmarkStart w:id="10" w:name="_Toc480320956"/>
+      <w:r>
+        <w:rPr>
+          <w:rFonts w:hint="eastAsia"/>
+          <w:lang w:val="zh-CN"/>
+        </w:rPr>
+        <w:t>Linux</w:t>
+      </w:r>
+      <w:r>
+        <w:rPr>
+          <w:rFonts w:hint="eastAsia"/>
+          <w:lang w:val="zh-CN"/>
+        </w:rPr>
+        <w:t>分区操作</w:t>
+      </w:r>
       <w:bookmarkEnd w:id="8"/>
-    </w:p>
-    <w:p>
-      <w:pPr>
-        <w:pStyle w:val="2"/>
-        <w:rPr>
-          <w:lang w:val="zh-CN"/>
-        </w:rPr>
-      </w:pPr>
-      <w:bookmarkStart w:id="9" w:name="_Toc480289856"/>
-      <w:bookmarkStart w:id="10" w:name="_Toc480320795"/>
-      <w:bookmarkStart w:id="11" w:name="_Toc480320956"/>
-      <w:r>
-        <w:rPr>
-          <w:rFonts w:hint="eastAsia"/>
-          <w:lang w:val="zh-CN"/>
-        </w:rPr>
-        <w:t>Linux</w:t>
-      </w:r>
-      <w:r>
-        <w:rPr>
-          <w:rFonts w:hint="eastAsia"/>
-          <w:lang w:val="zh-CN"/>
-        </w:rPr>
-        <w:t>分区操作</w:t>
-      </w:r>
       <w:bookmarkEnd w:id="9"/>
       <w:bookmarkEnd w:id="10"/>
-      <w:bookmarkEnd w:id="11"/>
     </w:p>
     <w:p>
       <w:pPr>
@@ -2905,8 +2903,8 @@
       <w:pPr>
         <w:pStyle w:val="2"/>
       </w:pPr>
-      <w:bookmarkStart w:id="12" w:name="_Toc480320796"/>
-      <w:bookmarkStart w:id="13" w:name="_Toc480320957"/>
+      <w:bookmarkStart w:id="11" w:name="_Toc480320796"/>
+      <w:bookmarkStart w:id="12" w:name="_Toc480320957"/>
       <w:r>
         <w:rPr>
           <w:rFonts w:hint="eastAsia"/>
@@ -2919,17 +2917,17 @@
         </w:rPr>
         <w:t>命令</w:t>
       </w:r>
+      <w:bookmarkEnd w:id="11"/>
       <w:bookmarkEnd w:id="12"/>
-      <w:bookmarkEnd w:id="13"/>
     </w:p>
     <w:p>
       <w:pPr>
         <w:pStyle w:val="3"/>
         <w:ind w:left="904" w:hanging="904"/>
       </w:pPr>
-      <w:bookmarkStart w:id="14" w:name="_Toc480289858"/>
-      <w:bookmarkStart w:id="15" w:name="_Toc480320797"/>
-      <w:bookmarkStart w:id="16" w:name="_Toc480320958"/>
+      <w:bookmarkStart w:id="13" w:name="_Toc480289858"/>
+      <w:bookmarkStart w:id="14" w:name="_Toc480320797"/>
+      <w:bookmarkStart w:id="15" w:name="_Toc480320958"/>
       <w:r>
         <w:rPr>
           <w:rFonts w:hint="eastAsia"/>
@@ -2942,9 +2940,9 @@
         </w:rPr>
         <w:t>命令</w:t>
       </w:r>
+      <w:bookmarkEnd w:id="13"/>
       <w:bookmarkEnd w:id="14"/>
       <w:bookmarkEnd w:id="15"/>
-      <w:bookmarkEnd w:id="16"/>
     </w:p>
     <w:p>
       <w:pPr>
@@ -3012,9 +3010,9 @@
         <w:pStyle w:val="3"/>
         <w:ind w:left="904" w:hanging="904"/>
       </w:pPr>
-      <w:bookmarkStart w:id="17" w:name="_Toc480289859"/>
-      <w:bookmarkStart w:id="18" w:name="_Toc480320798"/>
-      <w:bookmarkStart w:id="19" w:name="_Toc480320959"/>
+      <w:bookmarkStart w:id="16" w:name="_Toc480289859"/>
+      <w:bookmarkStart w:id="17" w:name="_Toc480320798"/>
+      <w:bookmarkStart w:id="18" w:name="_Toc480320959"/>
       <w:r>
         <w:t>S</w:t>
       </w:r>
@@ -3030,9 +3028,9 @@
         </w:rPr>
         <w:t>命令</w:t>
       </w:r>
+      <w:bookmarkEnd w:id="16"/>
       <w:bookmarkEnd w:id="17"/>
       <w:bookmarkEnd w:id="18"/>
-      <w:bookmarkEnd w:id="19"/>
     </w:p>
     <w:p>
       <w:pPr>
@@ -3293,9 +3291,9 @@
         <w:pStyle w:val="3"/>
         <w:ind w:left="904" w:hanging="904"/>
       </w:pPr>
-      <w:bookmarkStart w:id="20" w:name="_Toc480289860"/>
-      <w:bookmarkStart w:id="21" w:name="_Toc480320799"/>
-      <w:bookmarkStart w:id="22" w:name="_Toc480320960"/>
+      <w:bookmarkStart w:id="19" w:name="_Toc480289860"/>
+      <w:bookmarkStart w:id="20" w:name="_Toc480320799"/>
+      <w:bookmarkStart w:id="21" w:name="_Toc480320960"/>
       <w:r>
         <w:rPr>
           <w:rFonts w:hint="eastAsia"/>
@@ -3308,9 +3306,9 @@
         </w:rPr>
         <w:t>命令</w:t>
       </w:r>
+      <w:bookmarkEnd w:id="19"/>
       <w:bookmarkEnd w:id="20"/>
       <w:bookmarkEnd w:id="21"/>
-      <w:bookmarkEnd w:id="22"/>
     </w:p>
     <w:p>
       <w:pPr>
@@ -3477,9 +3475,9 @@
       <w:pPr>
         <w:pStyle w:val="2"/>
       </w:pPr>
-      <w:bookmarkStart w:id="23" w:name="_Toc480289857"/>
-      <w:bookmarkStart w:id="24" w:name="_Toc480320800"/>
-      <w:bookmarkStart w:id="25" w:name="_Toc480320961"/>
+      <w:bookmarkStart w:id="22" w:name="_Toc480289857"/>
+      <w:bookmarkStart w:id="23" w:name="_Toc480320800"/>
+      <w:bookmarkStart w:id="24" w:name="_Toc480320961"/>
       <w:r>
         <w:rPr>
           <w:rFonts w:hint="eastAsia"/>
@@ -3492,25 +3490,25 @@
         </w:rPr>
         <w:t>编程</w:t>
       </w:r>
+      <w:bookmarkEnd w:id="22"/>
       <w:bookmarkEnd w:id="23"/>
       <w:bookmarkEnd w:id="24"/>
-      <w:bookmarkEnd w:id="25"/>
     </w:p>
     <w:p>
       <w:pPr>
         <w:pStyle w:val="3"/>
         <w:ind w:left="904" w:hanging="904"/>
       </w:pPr>
-      <w:bookmarkStart w:id="26" w:name="_Toc480320801"/>
-      <w:bookmarkStart w:id="27" w:name="_Toc480320962"/>
+      <w:bookmarkStart w:id="25" w:name="_Toc480320801"/>
+      <w:bookmarkStart w:id="26" w:name="_Toc480320962"/>
       <w:r>
         <w:rPr>
           <w:rFonts w:hint="eastAsia"/>
         </w:rPr>
         <w:t>变量</w:t>
       </w:r>
+      <w:bookmarkEnd w:id="25"/>
       <w:bookmarkEnd w:id="26"/>
-      <w:bookmarkEnd w:id="27"/>
     </w:p>
     <w:p>
       <w:pPr>
@@ -4073,8 +4071,8 @@
         <w:pStyle w:val="3"/>
         <w:ind w:left="904" w:hanging="904"/>
       </w:pPr>
-      <w:bookmarkStart w:id="28" w:name="_Toc480320802"/>
-      <w:bookmarkStart w:id="29" w:name="_Toc480320963"/>
+      <w:bookmarkStart w:id="27" w:name="_Toc480320802"/>
+      <w:bookmarkStart w:id="28" w:name="_Toc480320963"/>
       <w:r>
         <w:rPr>
           <w:rFonts w:hint="eastAsia"/>
@@ -4087,8 +4085,8 @@
         </w:rPr>
         <w:t>算数运算</w:t>
       </w:r>
+      <w:bookmarkEnd w:id="27"/>
       <w:bookmarkEnd w:id="28"/>
-      <w:bookmarkEnd w:id="29"/>
     </w:p>
     <w:p>
       <w:pPr>
@@ -4352,8 +4350,8 @@
         <w:pStyle w:val="3"/>
         <w:ind w:left="904" w:hanging="904"/>
       </w:pPr>
-      <w:bookmarkStart w:id="30" w:name="_Toc480320803"/>
-      <w:bookmarkStart w:id="31" w:name="_Toc480320964"/>
+      <w:bookmarkStart w:id="29" w:name="_Toc480320803"/>
+      <w:bookmarkStart w:id="30" w:name="_Toc480320964"/>
       <w:r>
         <w:rPr>
           <w:rFonts w:hint="eastAsia"/>
@@ -4366,8 +4364,8 @@
         </w:rPr>
         <w:t>内置测试判断</w:t>
       </w:r>
+      <w:bookmarkEnd w:id="29"/>
       <w:bookmarkEnd w:id="30"/>
-      <w:bookmarkEnd w:id="31"/>
     </w:p>
     <w:p>
       <w:pPr>
@@ -5783,16 +5781,16 @@
         <w:pStyle w:val="3"/>
         <w:ind w:left="904" w:hanging="904"/>
       </w:pPr>
-      <w:bookmarkStart w:id="32" w:name="_Toc480320804"/>
-      <w:bookmarkStart w:id="33" w:name="_Toc480320965"/>
+      <w:bookmarkStart w:id="31" w:name="_Toc480320804"/>
+      <w:bookmarkStart w:id="32" w:name="_Toc480320965"/>
       <w:r>
         <w:rPr>
           <w:rFonts w:hint="eastAsia"/>
         </w:rPr>
         <w:t>控制语句</w:t>
       </w:r>
+      <w:bookmarkEnd w:id="31"/>
       <w:bookmarkEnd w:id="32"/>
-      <w:bookmarkEnd w:id="33"/>
     </w:p>
     <w:p>
       <w:pPr>
@@ -8574,16 +8572,16 @@
         <w:pStyle w:val="3"/>
         <w:ind w:left="904" w:hanging="904"/>
       </w:pPr>
-      <w:bookmarkStart w:id="34" w:name="_Toc480320805"/>
-      <w:bookmarkStart w:id="35" w:name="_Toc480320966"/>
+      <w:bookmarkStart w:id="33" w:name="_Toc480320805"/>
+      <w:bookmarkStart w:id="34" w:name="_Toc480320966"/>
       <w:r>
         <w:rPr>
           <w:rFonts w:hint="eastAsia"/>
         </w:rPr>
         <w:t>函数使用</w:t>
       </w:r>
+      <w:bookmarkEnd w:id="33"/>
       <w:bookmarkEnd w:id="34"/>
-      <w:bookmarkEnd w:id="35"/>
     </w:p>
     <w:p>
       <w:pPr>
@@ -8814,8 +8812,8 @@
         <w:pStyle w:val="3"/>
         <w:ind w:left="904" w:hanging="904"/>
       </w:pPr>
-      <w:bookmarkStart w:id="36" w:name="_Toc480320806"/>
-      <w:bookmarkStart w:id="37" w:name="_Toc480320967"/>
+      <w:bookmarkStart w:id="35" w:name="_Toc480320806"/>
+      <w:bookmarkStart w:id="36" w:name="_Toc480320967"/>
       <w:r>
         <w:rPr>
           <w:rFonts w:hint="eastAsia"/>
@@ -8828,8 +8826,8 @@
         </w:rPr>
         <w:t>计划任务</w:t>
       </w:r>
+      <w:bookmarkEnd w:id="35"/>
       <w:bookmarkEnd w:id="36"/>
-      <w:bookmarkEnd w:id="37"/>
     </w:p>
     <w:p>
       <w:pPr>
@@ -15896,15 +15894,7 @@
             <w:rFonts w:hint="eastAsia"/>
             <w:lang w:val="zh-CN"/>
           </w:rPr>
-          <w:t>安</w:t>
-        </w:r>
-        <w:r>
-          <w:rPr>
-            <w:rStyle w:val="a3"/>
-            <w:rFonts w:hint="eastAsia"/>
-            <w:lang w:val="zh-CN"/>
-          </w:rPr>
-          <w:t>装</w:t>
+          <w:t>安装</w:t>
         </w:r>
       </w:hyperlink>
     </w:p>
@@ -16254,14 +16244,14 @@
         <w:pStyle w:val="3"/>
         <w:ind w:left="904" w:hanging="904"/>
       </w:pPr>
-      <w:bookmarkStart w:id="38" w:name="_Toc481322768"/>
+      <w:bookmarkStart w:id="37" w:name="_Toc481322768"/>
       <w:r>
         <w:rPr>
           <w:rFonts w:hint="eastAsia"/>
         </w:rPr>
         <w:t>加载数据</w:t>
       </w:r>
-      <w:bookmarkEnd w:id="38"/>
+      <w:bookmarkEnd w:id="37"/>
     </w:p>
     <w:p>
       <w:pPr>
@@ -16623,14 +16613,14 @@
         <w:pStyle w:val="3"/>
         <w:ind w:left="904" w:hanging="904"/>
       </w:pPr>
-      <w:bookmarkStart w:id="39" w:name="_Toc481322769"/>
+      <w:bookmarkStart w:id="38" w:name="_Toc481322769"/>
       <w:r>
         <w:rPr>
           <w:rFonts w:hint="eastAsia"/>
         </w:rPr>
         <w:t>导出数据</w:t>
       </w:r>
-      <w:bookmarkEnd w:id="39"/>
+      <w:bookmarkEnd w:id="38"/>
     </w:p>
     <w:p>
       <w:pPr>
@@ -16733,7 +16723,7 @@
         <w:pStyle w:val="3"/>
         <w:ind w:left="904" w:hanging="904"/>
       </w:pPr>
-      <w:bookmarkStart w:id="40" w:name="_Toc481322770"/>
+      <w:bookmarkStart w:id="39" w:name="_Toc481322770"/>
       <w:r>
         <w:t>having</w:t>
       </w:r>
@@ -16743,7 +16733,7 @@
         </w:rPr>
         <w:t>关键词</w:t>
       </w:r>
-      <w:bookmarkEnd w:id="40"/>
+      <w:bookmarkEnd w:id="39"/>
     </w:p>
     <w:p>
       <w:pPr>
@@ -16829,14 +16819,14 @@
         <w:pStyle w:val="3"/>
         <w:ind w:left="904" w:hanging="904"/>
       </w:pPr>
-      <w:bookmarkStart w:id="41" w:name="_Toc481322771"/>
+      <w:bookmarkStart w:id="40" w:name="_Toc481322771"/>
       <w:r>
         <w:rPr>
           <w:rFonts w:hint="eastAsia"/>
         </w:rPr>
         <w:t>数据导入导出</w:t>
       </w:r>
-      <w:bookmarkEnd w:id="41"/>
+      <w:bookmarkEnd w:id="40"/>
     </w:p>
     <w:p>
       <w:pPr>
@@ -16982,7 +16972,7 @@
         <w:pStyle w:val="3"/>
         <w:ind w:left="904" w:hanging="904"/>
       </w:pPr>
-      <w:bookmarkStart w:id="42" w:name="_Toc481322772"/>
+      <w:bookmarkStart w:id="41" w:name="_Toc481322772"/>
       <w:r>
         <w:rPr>
           <w:rFonts w:hint="eastAsia"/>
@@ -17001,7 +16991,7 @@
         </w:rPr>
         <w:t>关键词</w:t>
       </w:r>
-      <w:bookmarkEnd w:id="42"/>
+      <w:bookmarkEnd w:id="41"/>
     </w:p>
     <w:p>
       <w:pPr>
@@ -17454,7 +17444,7 @@
         <w:pStyle w:val="3"/>
         <w:ind w:left="904" w:hanging="904"/>
       </w:pPr>
-      <w:bookmarkStart w:id="43" w:name="_Toc481322773"/>
+      <w:bookmarkStart w:id="42" w:name="_Toc481322773"/>
       <w:r>
         <w:rPr>
           <w:rFonts w:hint="eastAsia"/>
@@ -17467,7 +17457,7 @@
         </w:rPr>
         <w:t>函数</w:t>
       </w:r>
-      <w:bookmarkEnd w:id="43"/>
+      <w:bookmarkEnd w:id="42"/>
     </w:p>
     <w:p>
       <w:pPr>
@@ -17654,7 +17644,7 @@
         <w:pStyle w:val="3"/>
         <w:ind w:left="904" w:hanging="904"/>
       </w:pPr>
-      <w:bookmarkStart w:id="44" w:name="_Toc481322774"/>
+      <w:bookmarkStart w:id="43" w:name="_Toc481322774"/>
       <w:r>
         <w:rPr>
           <w:rFonts w:hint="eastAsia"/>
@@ -17667,7 +17657,7 @@
         </w:rPr>
         <w:t>的三种启动方式</w:t>
       </w:r>
-      <w:bookmarkEnd w:id="44"/>
+      <w:bookmarkEnd w:id="43"/>
     </w:p>
     <w:p>
       <w:pPr>
@@ -18073,9 +18063,6 @@
       <w:pPr>
         <w:pStyle w:val="3"/>
         <w:ind w:left="904" w:hanging="904"/>
-        <w:rPr>
-          <w:rFonts w:hint="eastAsia"/>
-        </w:rPr>
       </w:pPr>
       <w:r>
         <w:rPr>
@@ -18087,9 +18074,6 @@
     <w:p>
       <w:pPr>
         <w:ind w:left="900"/>
-        <w:rPr>
-          <w:rFonts w:hint="eastAsia"/>
-        </w:rPr>
       </w:pPr>
       <w:r>
         <w:rPr>
@@ -18108,9 +18092,6 @@
     <w:p>
       <w:pPr>
         <w:ind w:left="900"/>
-        <w:rPr>
-          <w:rFonts w:hint="eastAsia"/>
-        </w:rPr>
       </w:pPr>
       <w:r>
         <w:rPr>
@@ -18956,9 +18937,6 @@
     <w:p>
       <w:pPr>
         <w:ind w:left="900"/>
-        <w:rPr>
-          <w:rFonts w:hint="eastAsia"/>
-        </w:rPr>
       </w:pPr>
       <w:r>
         <w:rPr>
@@ -18970,9 +18948,6 @@
     <w:p>
       <w:pPr>
         <w:ind w:left="900"/>
-        <w:rPr>
-          <w:rFonts w:hint="eastAsia"/>
-        </w:rPr>
       </w:pPr>
       <w:r>
         <w:rPr>
@@ -19002,9 +18977,6 @@
     <w:p>
       <w:pPr>
         <w:ind w:left="900"/>
-        <w:rPr>
-          <w:rFonts w:hint="eastAsia"/>
-        </w:rPr>
       </w:pPr>
       <w:r>
         <w:rPr>
@@ -19044,9 +19016,6 @@
     <w:p>
       <w:pPr>
         <w:ind w:left="900"/>
-        <w:rPr>
-          <w:rFonts w:hint="eastAsia"/>
-        </w:rPr>
       </w:pPr>
       <w:r>
         <w:rPr>
@@ -19071,9 +19040,6 @@
     <w:p>
       <w:pPr>
         <w:ind w:left="900"/>
-        <w:rPr>
-          <w:rFonts w:hint="eastAsia"/>
-        </w:rPr>
       </w:pPr>
       <w:r>
         <w:tab/>
@@ -19095,9 +19061,6 @@
       <w:pPr>
         <w:pStyle w:val="3"/>
         <w:ind w:left="904" w:hanging="904"/>
-        <w:rPr>
-          <w:rFonts w:hint="eastAsia"/>
-        </w:rPr>
       </w:pPr>
       <w:r>
         <w:rPr>
@@ -19127,9 +19090,6 @@
     <w:p>
       <w:pPr>
         <w:ind w:left="480"/>
-        <w:rPr>
-          <w:rFonts w:hint="eastAsia"/>
-        </w:rPr>
       </w:pPr>
       <w:r>
         <w:rPr>
@@ -19363,9 +19323,6 @@
     <w:p>
       <w:pPr>
         <w:ind w:hanging="60"/>
-        <w:rPr>
-          <w:rFonts w:hint="eastAsia"/>
-        </w:rPr>
       </w:pPr>
       <w:r>
         <w:rPr>
@@ -19455,9 +19412,6 @@
     <w:p>
       <w:pPr>
         <w:pStyle w:val="2"/>
-        <w:rPr>
-          <w:rFonts w:hint="eastAsia"/>
-        </w:rPr>
       </w:pPr>
       <w:r>
         <w:rPr>
@@ -19475,9 +19429,6 @@
     <w:p>
       <w:pPr>
         <w:ind w:left="900"/>
-        <w:rPr>
-          <w:rFonts w:hint="eastAsia"/>
-        </w:rPr>
       </w:pPr>
       <w:hyperlink r:id="rId50" w:history="1">
         <w:r>
@@ -19485,14 +19436,7 @@
             <w:rStyle w:val="a3"/>
             <w:rFonts w:hint="eastAsia"/>
           </w:rPr>
-          <w:t>sqoo</w:t>
-        </w:r>
-        <w:r>
-          <w:rPr>
-            <w:rStyle w:val="a3"/>
-            <w:rFonts w:hint="eastAsia"/>
-          </w:rPr>
-          <w:t>p</w:t>
+          <w:t>sqoop</w:t>
         </w:r>
         <w:r>
           <w:rPr>
@@ -19525,6 +19469,18 @@
     </w:p>
     <w:p>
       <w:pPr>
+        <w:pStyle w:val="3"/>
+        <w:ind w:left="904" w:hanging="904"/>
+      </w:pPr>
+      <w:r>
+        <w:rPr>
+          <w:rFonts w:hint="eastAsia"/>
+        </w:rPr>
+        <w:t>查看数据库</w:t>
+      </w:r>
+    </w:p>
+    <w:p>
+      <w:pPr>
         <w:ind w:left="900"/>
       </w:pPr>
       <w:r>
@@ -19550,9 +19506,757 @@
     <w:p>
       <w:pPr>
         <w:ind w:left="900"/>
+        <w:rPr>
+          <w:rFonts w:hint="eastAsia"/>
+        </w:rPr>
       </w:pPr>
       <w:r>
         <w:t>--password 123456</w:t>
+      </w:r>
+    </w:p>
+    <w:p>
+      <w:pPr>
+        <w:pStyle w:val="3"/>
+        <w:ind w:left="904" w:hanging="904"/>
+        <w:rPr>
+          <w:rFonts w:hint="eastAsia"/>
+        </w:rPr>
+      </w:pPr>
+      <w:r>
+        <w:rPr>
+          <w:rFonts w:hint="eastAsia"/>
+        </w:rPr>
+        <w:t>导入数据</w:t>
+      </w:r>
+    </w:p>
+    <w:p>
+      <w:pPr>
+        <w:ind w:left="480"/>
+        <w:rPr>
+          <w:rFonts w:hint="eastAsia"/>
+        </w:rPr>
+      </w:pPr>
+      <w:r>
+        <w:rPr>
+          <w:rFonts w:hint="eastAsia"/>
+        </w:rPr>
+        <w:t>--</w:t>
+      </w:r>
+      <w:r>
+        <w:rPr>
+          <w:rFonts w:hint="eastAsia"/>
+        </w:rPr>
+        <w:t>添加测试</w:t>
+      </w:r>
+      <w:r>
+        <w:rPr>
+          <w:rFonts w:hint="eastAsia"/>
+        </w:rPr>
+        <w:t>mysql</w:t>
+      </w:r>
+      <w:r>
+        <w:rPr>
+          <w:rFonts w:hint="eastAsia"/>
+        </w:rPr>
+        <w:t>表</w:t>
+      </w:r>
+    </w:p>
+    <w:p>
+      <w:pPr>
+        <w:ind w:left="900"/>
+      </w:pPr>
+      <w:r>
+        <w:t>CREATE TABLE `my_user` (</w:t>
+      </w:r>
+    </w:p>
+    <w:p>
+      <w:pPr>
+        <w:ind w:left="900"/>
+      </w:pPr>
+      <w:r>
+        <w:t xml:space="preserve">  `id` tinyint(4) NOT NULL AUTO_INCREMENT,</w:t>
+      </w:r>
+    </w:p>
+    <w:p>
+      <w:pPr>
+        <w:ind w:left="900"/>
+      </w:pPr>
+      <w:r>
+        <w:t xml:space="preserve">  `account` varchar(255) DEFAULT NULL,</w:t>
+      </w:r>
+    </w:p>
+    <w:p>
+      <w:pPr>
+        <w:ind w:left="900"/>
+      </w:pPr>
+      <w:r>
+        <w:t xml:space="preserve">  `passwd` varchar(255) DEFAULT NULL,</w:t>
+      </w:r>
+    </w:p>
+    <w:p>
+      <w:pPr>
+        <w:ind w:left="900"/>
+      </w:pPr>
+      <w:r>
+        <w:t xml:space="preserve">  PRIMARY KEY (`id`)</w:t>
+      </w:r>
+    </w:p>
+    <w:p>
+      <w:pPr>
+        <w:ind w:left="900"/>
+      </w:pPr>
+      <w:r>
+        <w:t>);</w:t>
+      </w:r>
+    </w:p>
+    <w:p>
+      <w:pPr>
+        <w:ind w:left="900"/>
+      </w:pPr>
+      <w:r>
+        <w:t>INSERT INTO `my_user` VALUES ('1', 'admin', 'admin');</w:t>
+      </w:r>
+    </w:p>
+    <w:p>
+      <w:pPr>
+        <w:ind w:left="900"/>
+      </w:pPr>
+      <w:r>
+        <w:t>INSERT INTO `my_user` VALUES ('2', 'pu', '12345');</w:t>
+      </w:r>
+    </w:p>
+    <w:p>
+      <w:pPr>
+        <w:ind w:left="900"/>
+      </w:pPr>
+      <w:r>
+        <w:t>INSERT INTO `my_user` VALUES ('3', 'system', 'system');</w:t>
+      </w:r>
+    </w:p>
+    <w:p>
+      <w:pPr>
+        <w:ind w:left="900"/>
+      </w:pPr>
+      <w:r>
+        <w:t>INSERT INTO `my_user` VALUES ('4', 'zxh', 'zxh');</w:t>
+      </w:r>
+    </w:p>
+    <w:p>
+      <w:pPr>
+        <w:ind w:left="900"/>
+      </w:pPr>
+      <w:r>
+        <w:t>INSERT INTO `my_user` VALUES ('5', 'test', 'test');</w:t>
+      </w:r>
+    </w:p>
+    <w:p>
+      <w:pPr>
+        <w:ind w:left="900"/>
+      </w:pPr>
+      <w:r>
+        <w:lastRenderedPageBreak/>
+        <w:t>INSERT INTO `my_user` VALUES ('6', 'pudong', 'pudong');</w:t>
+      </w:r>
+    </w:p>
+    <w:p>
+      <w:pPr>
+        <w:ind w:left="900"/>
+      </w:pPr>
+      <w:r>
+        <w:t>INSERT INTO `my_user` VALUES ('7', 'qiqi', 'qiqi');</w:t>
+      </w:r>
+    </w:p>
+    <w:p>
+      <w:pPr>
+        <w:pStyle w:val="4"/>
+        <w:ind w:left="1009" w:hanging="1009"/>
+      </w:pPr>
+      <w:r>
+        <w:rPr>
+          <w:rFonts w:hint="eastAsia"/>
+        </w:rPr>
+        <w:t>导入数据</w:t>
+      </w:r>
+    </w:p>
+    <w:p>
+      <w:pPr>
+        <w:ind w:left="900"/>
+      </w:pPr>
+      <w:r>
+        <w:t>sqoop import \</w:t>
+      </w:r>
+    </w:p>
+    <w:p>
+      <w:pPr>
+        <w:ind w:left="900"/>
+      </w:pPr>
+      <w:r>
+        <w:t>--connect jdbc:mysql://hadoop-senior.ibeifeng.com:3306/test \</w:t>
+      </w:r>
+    </w:p>
+    <w:p>
+      <w:pPr>
+        <w:ind w:left="900"/>
+      </w:pPr>
+      <w:r>
+        <w:t>--username root \</w:t>
+      </w:r>
+    </w:p>
+    <w:p>
+      <w:pPr>
+        <w:ind w:left="900"/>
+      </w:pPr>
+      <w:r>
+        <w:t>--password 123456 \</w:t>
+      </w:r>
+    </w:p>
+    <w:p>
+      <w:pPr>
+        <w:ind w:left="900"/>
+      </w:pPr>
+      <w:r>
+        <w:t>--table my_user</w:t>
+      </w:r>
+    </w:p>
+    <w:p>
+      <w:pPr>
+        <w:pStyle w:val="4"/>
+        <w:ind w:left="1009" w:hanging="1009"/>
+      </w:pPr>
+      <w:r>
+        <w:rPr>
+          <w:rFonts w:hint="eastAsia"/>
+        </w:rPr>
+        <w:t>导入数据并设置导入目录和</w:t>
+      </w:r>
+      <w:r>
+        <w:rPr>
+          <w:rFonts w:hint="eastAsia"/>
+        </w:rPr>
+        <w:t>map</w:t>
+      </w:r>
+      <w:r>
+        <w:rPr>
+          <w:rFonts w:hint="eastAsia"/>
+        </w:rPr>
+        <w:t>个数</w:t>
+      </w:r>
+    </w:p>
+    <w:p>
+      <w:pPr>
+        <w:ind w:left="900"/>
+      </w:pPr>
+      <w:r>
+        <w:t>sqoop import \</w:t>
+      </w:r>
+    </w:p>
+    <w:p>
+      <w:pPr>
+        <w:ind w:left="900"/>
+      </w:pPr>
+      <w:r>
+        <w:t>--connect jdbc:mysql://hadoop-senior.ibeifeng.com:3306/test \</w:t>
+      </w:r>
+    </w:p>
+    <w:p>
+      <w:pPr>
+        <w:ind w:left="900"/>
+      </w:pPr>
+      <w:r>
+        <w:t>--username root \</w:t>
+      </w:r>
+    </w:p>
+    <w:p>
+      <w:pPr>
+        <w:ind w:left="900"/>
+      </w:pPr>
+      <w:r>
+        <w:t>--password 123456 \</w:t>
+      </w:r>
+    </w:p>
+    <w:p>
+      <w:pPr>
+        <w:ind w:left="900"/>
+      </w:pPr>
+      <w:r>
+        <w:t>--table my_user \</w:t>
+      </w:r>
+    </w:p>
+    <w:p>
+      <w:pPr>
+        <w:ind w:left="900"/>
+      </w:pPr>
+      <w:r>
+        <w:t>--target-dir /user/beifeng/sqoop/imp_my_user \</w:t>
+      </w:r>
+    </w:p>
+    <w:p>
+      <w:pPr>
+        <w:ind w:left="900"/>
+        <w:rPr>
+          <w:rFonts w:hint="eastAsia"/>
+        </w:rPr>
+      </w:pPr>
+      <w:r>
+        <w:t>--num-mappers 1</w:t>
+      </w:r>
+    </w:p>
+    <w:p>
+      <w:pPr>
+        <w:pStyle w:val="4"/>
+        <w:ind w:left="1009" w:hanging="1009"/>
+        <w:rPr>
+          <w:rFonts w:hint="eastAsia"/>
+        </w:rPr>
+      </w:pPr>
+      <w:r>
+        <w:rPr>
+          <w:rFonts w:hint="eastAsia"/>
+        </w:rPr>
+        <w:t>导入数据并制定存储格式</w:t>
+      </w:r>
+    </w:p>
+    <w:p>
+      <w:pPr>
+        <w:ind w:leftChars="200" w:left="540" w:hanging="60"/>
+      </w:pPr>
+      <w:r>
+        <w:t>sqoop import \</w:t>
+      </w:r>
+    </w:p>
+    <w:p>
+      <w:pPr>
+        <w:ind w:leftChars="200" w:left="540" w:hanging="60"/>
+      </w:pPr>
+      <w:r>
+        <w:t>--connect jdbc:mysql://hadoop-senior.ibeifeng.com:3306/test \</w:t>
+      </w:r>
+    </w:p>
+    <w:p>
+      <w:pPr>
+        <w:ind w:leftChars="200" w:left="540" w:hanging="60"/>
+      </w:pPr>
+      <w:r>
+        <w:t>--username root \</w:t>
+      </w:r>
+    </w:p>
+    <w:p>
+      <w:pPr>
+        <w:ind w:leftChars="200" w:left="540" w:hanging="60"/>
+      </w:pPr>
+      <w:r>
+        <w:t>--password 123456 \</w:t>
+      </w:r>
+    </w:p>
+    <w:p>
+      <w:pPr>
+        <w:ind w:leftChars="200" w:left="540" w:hanging="60"/>
+      </w:pPr>
+      <w:r>
+        <w:t>--table my_user \</w:t>
+      </w:r>
+    </w:p>
+    <w:p>
+      <w:pPr>
+        <w:ind w:leftChars="200" w:left="540" w:hanging="60"/>
+      </w:pPr>
+      <w:r>
+        <w:t>--target-dir /user/beifeng/sqoop/imp_my_user_parquet \</w:t>
+      </w:r>
+    </w:p>
+    <w:p>
+      <w:pPr>
+        <w:ind w:leftChars="200" w:left="540" w:hanging="60"/>
+      </w:pPr>
+      <w:r>
+        <w:t>--fields-terminated-by ',' \</w:t>
+      </w:r>
+    </w:p>
+    <w:p>
+      <w:pPr>
+        <w:ind w:leftChars="200" w:left="540" w:hanging="60"/>
+      </w:pPr>
+      <w:r>
+        <w:t>--num-mappers 1 \</w:t>
+      </w:r>
+    </w:p>
+    <w:p>
+      <w:pPr>
+        <w:ind w:leftChars="200" w:left="540" w:hanging="60"/>
+      </w:pPr>
+      <w:r>
+        <w:t>--as-parquetfile</w:t>
+      </w:r>
+    </w:p>
+    <w:p>
+      <w:pPr>
+        <w:pStyle w:val="4"/>
+        <w:ind w:left="1009" w:hanging="1009"/>
+        <w:rPr>
+          <w:rFonts w:hint="eastAsia"/>
+        </w:rPr>
+      </w:pPr>
+      <w:r>
+        <w:rPr>
+          <w:rFonts w:hint="eastAsia"/>
+        </w:rPr>
+        <w:t>导入指定列的数据</w:t>
+      </w:r>
+    </w:p>
+    <w:p>
+      <w:pPr>
+        <w:ind w:leftChars="200" w:left="540" w:hanging="60"/>
+      </w:pPr>
+      <w:r>
+        <w:t>sqoop import \</w:t>
+      </w:r>
+    </w:p>
+    <w:p>
+      <w:pPr>
+        <w:ind w:leftChars="200" w:left="540" w:hanging="60"/>
+      </w:pPr>
+      <w:r>
+        <w:t>--connect jdbc:mysql://hadoop-senior.ibeifeng.com:3306/test \</w:t>
+      </w:r>
+    </w:p>
+    <w:p>
+      <w:pPr>
+        <w:ind w:leftChars="200" w:left="540" w:hanging="60"/>
+      </w:pPr>
+      <w:r>
+        <w:t>--username root \</w:t>
+      </w:r>
+    </w:p>
+    <w:p>
+      <w:pPr>
+        <w:ind w:leftChars="200" w:left="540" w:hanging="60"/>
+      </w:pPr>
+      <w:r>
+        <w:t>--password 123456 \</w:t>
+      </w:r>
+    </w:p>
+    <w:p>
+      <w:pPr>
+        <w:ind w:leftChars="200" w:left="540" w:hanging="60"/>
+      </w:pPr>
+      <w:r>
+        <w:t>--table my_user \</w:t>
+      </w:r>
+    </w:p>
+    <w:p>
+      <w:pPr>
+        <w:ind w:leftChars="200" w:left="540" w:hanging="60"/>
+      </w:pPr>
+      <w:r>
+        <w:t>--target-dir /user/beifeng/sqoop/imp_my_user_column \</w:t>
+      </w:r>
+    </w:p>
+    <w:p>
+      <w:pPr>
+        <w:ind w:leftChars="200" w:left="540" w:hanging="60"/>
+      </w:pPr>
+      <w:r>
+        <w:t>--num-mappers 1 \</w:t>
+      </w:r>
+    </w:p>
+    <w:p>
+      <w:pPr>
+        <w:ind w:leftChars="200" w:left="540" w:hanging="60"/>
+      </w:pPr>
+      <w:r>
+        <w:t>--columns id,account</w:t>
+      </w:r>
+    </w:p>
+    <w:p>
+      <w:pPr>
+        <w:pStyle w:val="4"/>
+        <w:ind w:left="1009" w:hanging="1009"/>
+      </w:pPr>
+      <w:r>
+        <w:rPr>
+          <w:rFonts w:hint="eastAsia"/>
+        </w:rPr>
+        <w:t>导入</w:t>
+      </w:r>
+      <w:r>
+        <w:rPr>
+          <w:rFonts w:hint="eastAsia"/>
+        </w:rPr>
+        <w:t>sql</w:t>
+      </w:r>
+      <w:r>
+        <w:rPr>
+          <w:rFonts w:hint="eastAsia"/>
+        </w:rPr>
+        <w:t>查询后的数据</w:t>
+      </w:r>
+    </w:p>
+    <w:p>
+      <w:pPr>
+        <w:ind w:leftChars="225" w:left="540" w:firstLine="0"/>
+        <w:rPr>
+          <w:rFonts w:hint="eastAsia"/>
+        </w:rPr>
+      </w:pPr>
+      <w:r>
+        <w:rPr>
+          <w:rFonts w:hint="eastAsia"/>
+        </w:rPr>
+        <w:t xml:space="preserve">* </w:t>
+      </w:r>
+      <w:r>
+        <w:rPr>
+          <w:rFonts w:hint="eastAsia"/>
+        </w:rPr>
+        <w:t>在实际的项目中，要处理的数据，需要进行初步清洗和过滤</w:t>
+      </w:r>
+    </w:p>
+    <w:p>
+      <w:pPr>
+        <w:ind w:leftChars="200" w:left="540" w:hanging="60"/>
+        <w:rPr>
+          <w:rFonts w:hint="eastAsia"/>
+        </w:rPr>
+      </w:pPr>
+      <w:r>
+        <w:rPr>
+          <w:rFonts w:hint="eastAsia"/>
+        </w:rPr>
+        <w:tab/>
+        <w:t xml:space="preserve">* </w:t>
+      </w:r>
+      <w:r>
+        <w:rPr>
+          <w:rFonts w:hint="eastAsia"/>
+        </w:rPr>
+        <w:t>某些字段过滤</w:t>
+      </w:r>
+    </w:p>
+    <w:p>
+      <w:pPr>
+        <w:ind w:leftChars="200" w:left="540" w:hanging="60"/>
+        <w:rPr>
+          <w:rFonts w:hint="eastAsia"/>
+        </w:rPr>
+      </w:pPr>
+      <w:r>
+        <w:rPr>
+          <w:rFonts w:hint="eastAsia"/>
+        </w:rPr>
+        <w:tab/>
+        <w:t xml:space="preserve">* </w:t>
+      </w:r>
+      <w:r>
+        <w:rPr>
+          <w:rFonts w:hint="eastAsia"/>
+        </w:rPr>
+        <w:t>条件</w:t>
+      </w:r>
+      <w:bookmarkStart w:id="44" w:name="_GoBack"/>
+      <w:bookmarkEnd w:id="44"/>
+    </w:p>
+    <w:p>
+      <w:pPr>
+        <w:ind w:leftChars="200" w:left="540" w:hanging="60"/>
+      </w:pPr>
+      <w:r>
+        <w:lastRenderedPageBreak/>
+        <w:tab/>
+        <w:t>* join</w:t>
+      </w:r>
+    </w:p>
+    <w:p>
+      <w:pPr>
+        <w:ind w:leftChars="200" w:left="540" w:hanging="60"/>
+      </w:pPr>
+      <w:r>
+        <w:t>sqoop import \</w:t>
+      </w:r>
+    </w:p>
+    <w:p>
+      <w:pPr>
+        <w:ind w:leftChars="200" w:left="540" w:hanging="60"/>
+      </w:pPr>
+      <w:r>
+        <w:t>--connect jdbc:mysql://hadoop-senior.ibeifeng.com:3306/test \</w:t>
+      </w:r>
+    </w:p>
+    <w:p>
+      <w:pPr>
+        <w:ind w:leftChars="200" w:left="540" w:hanging="60"/>
+      </w:pPr>
+      <w:r>
+        <w:t>--username root \</w:t>
+      </w:r>
+    </w:p>
+    <w:p>
+      <w:pPr>
+        <w:ind w:leftChars="200" w:left="540" w:hanging="60"/>
+      </w:pPr>
+      <w:r>
+        <w:t>--password 123456 \</w:t>
+      </w:r>
+    </w:p>
+    <w:p>
+      <w:pPr>
+        <w:ind w:leftChars="200" w:left="540" w:hanging="60"/>
+      </w:pPr>
+      <w:r>
+        <w:t>--query 'select id, account from my_user' \</w:t>
+      </w:r>
+    </w:p>
+    <w:p>
+      <w:pPr>
+        <w:ind w:leftChars="200" w:left="540" w:hanging="60"/>
+      </w:pPr>
+      <w:r>
+        <w:t>--target-dir /user/beifeng/sqoop/imp_my_user_query \</w:t>
+      </w:r>
+    </w:p>
+    <w:p>
+      <w:pPr>
+        <w:ind w:leftChars="200" w:left="540" w:hanging="60"/>
+      </w:pPr>
+      <w:r>
+        <w:t>--num-mappers 1</w:t>
+      </w:r>
+    </w:p>
+    <w:p>
+      <w:pPr>
+        <w:ind w:leftChars="100" w:left="300" w:hanging="60"/>
+        <w:rPr>
+          <w:rFonts w:hint="eastAsia"/>
+        </w:rPr>
+      </w:pPr>
+      <w:r>
+        <w:rPr>
+          <w:rFonts w:hint="eastAsia"/>
+        </w:rPr>
+        <w:t>&gt;&gt;&gt;&gt;&gt;&gt;&gt;&gt;&gt;&gt;&gt;&gt;&gt;&gt;</w:t>
+      </w:r>
+      <w:r>
+        <w:rPr>
+          <w:rFonts w:hint="eastAsia"/>
+        </w:rPr>
+        <w:t>出错了？？？？</w:t>
+      </w:r>
+    </w:p>
+    <w:p>
+      <w:pPr>
+        <w:ind w:leftChars="100" w:left="300" w:hanging="60"/>
+      </w:pPr>
+      <w:r>
+        <w:t>15/09/01 07:10:39 ERROR tool.ImportTool: Encountered IOException running import job: java.io.IOException: Query [select id, account from my_user] must contain '$CONDITIONS' in WHERE clause.</w:t>
+      </w:r>
+    </w:p>
+    <w:p>
+      <w:pPr>
+        <w:ind w:leftChars="100" w:left="300" w:hanging="60"/>
+      </w:pPr>
+      <w:r>
+        <w:t xml:space="preserve">        at org.apache.sqoop.manager.ConnManager.getColumnTypes(ConnManager.java:300)</w:t>
+      </w:r>
+    </w:p>
+    <w:p>
+      <w:pPr>
+        <w:ind w:leftChars="100" w:left="300" w:hanging="60"/>
+      </w:pPr>
+      <w:r>
+        <w:t xml:space="preserve">        at org.apache.sqoop.orm.ClassWriter.getColumnTypes(ClassWriter.java:1833)</w:t>
+      </w:r>
+    </w:p>
+    <w:p>
+      <w:pPr>
+        <w:ind w:leftChars="100" w:left="300" w:hanging="60"/>
+      </w:pPr>
+      <w:r>
+        <w:t xml:space="preserve">        at org.apache.sqoop.orm.ClassWriter.generate(ClassWriter.java:1645)</w:t>
+      </w:r>
+    </w:p>
+    <w:p>
+      <w:pPr>
+        <w:ind w:leftChars="100" w:left="300" w:hanging="60"/>
+      </w:pPr>
+      <w:r>
+        <w:t xml:space="preserve">        at org.apache.sqoop.tool.CodeGenTool.generateORM(CodeGenTool.java:96)</w:t>
+      </w:r>
+    </w:p>
+    <w:p>
+      <w:pPr>
+        <w:ind w:leftChars="100" w:left="300" w:hanging="60"/>
+        <w:rPr>
+          <w:rFonts w:hint="eastAsia"/>
+          <w:color w:val="FF0000"/>
+        </w:rPr>
+      </w:pPr>
+      <w:r>
+        <w:rPr>
+          <w:rFonts w:hint="eastAsia"/>
+          <w:color w:val="FF0000"/>
+        </w:rPr>
+        <w:t>必须加上</w:t>
+      </w:r>
+      <w:r>
+        <w:rPr>
+          <w:color w:val="FF0000"/>
+        </w:rPr>
+        <w:t>where $CONDITIONS</w:t>
+      </w:r>
+    </w:p>
+    <w:p>
+      <w:pPr>
+        <w:ind w:leftChars="100" w:left="300" w:hanging="60"/>
+      </w:pPr>
+      <w:r>
+        <w:t>sqoop import \</w:t>
+      </w:r>
+    </w:p>
+    <w:p>
+      <w:pPr>
+        <w:ind w:leftChars="100" w:left="300" w:hanging="60"/>
+      </w:pPr>
+      <w:r>
+        <w:t>--connect jdbc:mysql://hadoop-senior.ibeifeng.com:3306/test \</w:t>
+      </w:r>
+    </w:p>
+    <w:p>
+      <w:pPr>
+        <w:ind w:leftChars="100" w:left="300" w:hanging="60"/>
+      </w:pPr>
+      <w:r>
+        <w:t>--username root \</w:t>
+      </w:r>
+    </w:p>
+    <w:p>
+      <w:pPr>
+        <w:ind w:leftChars="100" w:left="300" w:hanging="60"/>
+      </w:pPr>
+      <w:r>
+        <w:t>--password 123456 \</w:t>
+      </w:r>
+    </w:p>
+    <w:p>
+      <w:pPr>
+        <w:ind w:leftChars="100" w:left="300" w:hanging="60"/>
+      </w:pPr>
+      <w:r>
+        <w:t>--query 'select id, account from my_user where $CONDITIONS' \</w:t>
+      </w:r>
+    </w:p>
+    <w:p>
+      <w:pPr>
+        <w:ind w:leftChars="100" w:left="300" w:hanging="60"/>
+      </w:pPr>
+      <w:r>
+        <w:t>--target-dir /user/beifeng/sqoop/imp_my_user_query \</w:t>
+      </w:r>
+    </w:p>
+    <w:p>
+      <w:pPr>
+        <w:ind w:leftChars="100" w:left="300" w:hanging="60"/>
+      </w:pPr>
+      <w:r>
+        <w:t>--num-mappers 1</w:t>
       </w:r>
     </w:p>
     <w:sectPr>
@@ -19733,7 +20437,7 @@
                                   <w:szCs w:val="18"/>
                                   <w:lang w:val="zh-CN"/>
                                 </w:rPr>
-                                <w:t>28</w:t>
+                                <w:t>30</w:t>
                               </w:r>
                               <w:r>
                                 <w:rPr>
@@ -19865,7 +20569,7 @@
                             <w:szCs w:val="18"/>
                             <w:lang w:val="zh-CN"/>
                           </w:rPr>
-                          <w:t>28</w:t>
+                          <w:t>30</w:t>
                         </w:r>
                         <w:r>
                           <w:rPr>
@@ -24880,7 +25584,7 @@
 </file>
 
 <file path=customXml/itemProps1.xml><?xml version="1.0" encoding="utf-8"?>
-<ds:datastoreItem xmlns:ds="http://schemas.openxmlformats.org/officeDocument/2006/customXml" ds:itemID="{E7F04B0B-8753-4C28-B453-9FD916CE2014}">
+<ds:datastoreItem xmlns:ds="http://schemas.openxmlformats.org/officeDocument/2006/customXml" ds:itemID="{8E1B1735-786F-4092-ACB6-7B20EFA4D5C8}">
   <ds:schemaRefs>
     <ds:schemaRef ds:uri="http://schemas.openxmlformats.org/officeDocument/2006/bibliography"/>
   </ds:schemaRefs>
